--- a/Relatório final/Relatorio_Projecto_CCU.docx
+++ b/Relatório final/Relatorio_Projecto_CCU.docx
@@ -1100,7 +1100,7 @@
     <w:p>
       <w:pPr>
         <w:spacing w:line="360" w:lineRule="auto"/>
-        <w:ind w:left="-426" w:right="-716" w:firstLine="1134"/>
+        <w:ind w:left="-426" w:right="-716" w:firstLine="720"/>
         <w:jc w:val="both"/>
       </w:pPr>
       <w:r>
@@ -1136,29 +1136,34 @@
         <w:spacing w:line="360" w:lineRule="auto"/>
         <w:ind w:right="-716"/>
         <w:jc w:val="both"/>
+        <w:rPr>
+          <w:sz w:val="22"/>
+        </w:rPr>
       </w:pPr>
       <w:r>
         <w:rPr>
           <w:b/>
-        </w:rPr>
-        <w:t>1º fase</w:t>
-      </w:r>
-      <w:r>
-        <w:rPr>
-          <w:b/>
-        </w:rPr>
-        <w:t>:</w:t>
-      </w:r>
-      <w:r>
+          <w:sz w:val="22"/>
+        </w:rPr>
+        <w:t>1º fase:</w:t>
+      </w:r>
+      <w:r>
+        <w:rPr>
+          <w:sz w:val="22"/>
+        </w:rPr>
         <w:t xml:space="preserve"> </w:t>
       </w:r>
       <w:r>
         <w:rPr>
+          <w:sz w:val="22"/>
           <w:u w:val="single"/>
         </w:rPr>
         <w:t>Identificação dos stakeholders</w:t>
       </w:r>
       <w:r>
+        <w:rPr>
+          <w:sz w:val="22"/>
+        </w:rPr>
         <w:t xml:space="preserve"> que fazem parte do nosso projecto, ou seja, identificámos os grupos que vão estar directamente ligados à nossa plataforma.</w:t>
       </w:r>
     </w:p>
@@ -1172,41 +1177,35 @@
         <w:spacing w:line="360" w:lineRule="auto"/>
         <w:ind w:right="-716"/>
         <w:jc w:val="both"/>
+        <w:rPr>
+          <w:sz w:val="22"/>
+        </w:rPr>
       </w:pPr>
       <w:r>
         <w:rPr>
           <w:b/>
+          <w:sz w:val="22"/>
         </w:rPr>
         <w:t xml:space="preserve">2ºfase: </w:t>
       </w:r>
       <w:r>
+        <w:rPr>
+          <w:sz w:val="22"/>
+        </w:rPr>
         <w:t xml:space="preserve">Para conseguirmos criar um grupo de acompanhamento com vários utilizadores criámos </w:t>
       </w:r>
       <w:r>
         <w:rPr>
+          <w:sz w:val="22"/>
           <w:u w:val="single"/>
         </w:rPr>
         <w:t>perfis de utilizadores</w:t>
       </w:r>
       <w:r>
-        <w:t xml:space="preserve">. Estes perfis foram baseados nos utilizadores que identificámos na 1º fase, </w:t>
-      </w:r>
-      <w:r>
-        <w:t>como professores e seniores, que sã</w:t>
-      </w:r>
-      <w:r>
-        <w:t>o o nosso</w:t>
-      </w:r>
-      <w:r>
-        <w:t xml:space="preserve"> pú</w:t>
-      </w:r>
-      <w:r>
-        <w:t>blico alvo</w:t>
-      </w:r>
-      <w:bookmarkStart w:id="0" w:name="_GoBack"/>
-      <w:bookmarkEnd w:id="0"/>
-      <w:r>
-        <w:t xml:space="preserve"> e os que vão contactar mais directamente com a nossa plataforma.</w:t>
+        <w:rPr>
+          <w:sz w:val="22"/>
+        </w:rPr>
+        <w:t>. Estes perfis foram baseados nos utilizadores que identificámos na 1º fase, como professores e seniores, que são o nosso público alvo e os que vão contactar mais directamente com a nossa plataforma.</w:t>
       </w:r>
     </w:p>
     <w:p>
@@ -1219,33 +1218,29 @@
         <w:spacing w:line="360" w:lineRule="auto"/>
         <w:ind w:right="-716"/>
         <w:jc w:val="both"/>
+        <w:rPr>
+          <w:sz w:val="22"/>
+        </w:rPr>
       </w:pPr>
       <w:r>
         <w:rPr>
           <w:b/>
-        </w:rPr>
-        <w:t>3</w:t>
-      </w:r>
-      <w:r>
-        <w:rPr>
-          <w:b/>
-        </w:rPr>
-        <w:t xml:space="preserve">º fase: </w:t>
-      </w:r>
-      <w:r>
-        <w:rPr>
+          <w:sz w:val="22"/>
+        </w:rPr>
+        <w:t xml:space="preserve">3º fase: </w:t>
+      </w:r>
+      <w:r>
+        <w:rPr>
+          <w:sz w:val="22"/>
           <w:u w:val="single"/>
         </w:rPr>
-        <w:t>Grupo de acompanhamen</w:t>
-      </w:r>
-      <w:r>
-        <w:t xml:space="preserve">to que nos acompanhou ao longo de toda a concepção do projecto. A partir da identificação dos stakeholders identificámos que o nosso público alvo seriam os utilizadores que iriam interagir com a nossa plataforma, para tal recrutámos para o nosso grupo de acompanhamento pessoas que achámos enquadrarem-se nos perfis de utilizador </w:t>
-      </w:r>
-      <w:r>
-        <w:t>concretizados na fase anterior</w:t>
-      </w:r>
-      <w:r>
-        <w:t>.</w:t>
+        <w:t>Grupo de acompanhamento</w:t>
+      </w:r>
+      <w:r>
+        <w:rPr>
+          <w:sz w:val="22"/>
+        </w:rPr>
+        <w:t xml:space="preserve"> que nos acompanhou ao longo de toda a concepção do projecto. A partir da identificação dos stakeholders identificámos que o nosso público alvo seriam os utilizadores que iriam interagir com a nossa plataforma, para tal recrutámos para o nosso grupo de acompanhamento pessoas que achámos enquadrarem-se nos perfis de utilizador concretizados na fase anterior.</w:t>
       </w:r>
     </w:p>
     <w:p>
@@ -1258,18 +1253,609 @@
         <w:spacing w:line="360" w:lineRule="auto"/>
         <w:ind w:right="-716"/>
         <w:jc w:val="both"/>
+        <w:rPr>
+          <w:sz w:val="22"/>
+        </w:rPr>
       </w:pPr>
       <w:r>
         <w:rPr>
           <w:b/>
-        </w:rPr>
-        <w:t>4</w:t>
-      </w:r>
+          <w:sz w:val="22"/>
+        </w:rPr>
+        <w:t xml:space="preserve">4ºfase: </w:t>
+      </w:r>
+      <w:r>
+        <w:rPr>
+          <w:sz w:val="22"/>
+        </w:rPr>
+        <w:t xml:space="preserve">Com o grupo de acompanhamento já definido começámos a fazer </w:t>
+      </w:r>
+      <w:r>
+        <w:rPr>
+          <w:sz w:val="22"/>
+          <w:u w:val="single"/>
+        </w:rPr>
+        <w:t>entrevistas e questionários</w:t>
+      </w:r>
+      <w:r>
+        <w:rPr>
+          <w:sz w:val="22"/>
+        </w:rPr>
+        <w:t>, que nos ajudaram a perceber melhor o ambiente em que os nossos possíveis utilizadores se poderiam enquadrar</w:t>
+      </w:r>
+      <w:r>
+        <w:rPr>
+          <w:sz w:val="22"/>
+        </w:rPr>
+        <w:t>. As entrevistas foram realizadas apenas ao nosso grupo de acompanhamento, já os questionários foram realizados a mais pessoas.</w:t>
+      </w:r>
+    </w:p>
+    <w:p>
+      <w:pPr>
+        <w:pStyle w:val="PargrafodaLista"/>
+        <w:numPr>
+          <w:ilvl w:val="0"/>
+          <w:numId w:val="1"/>
+        </w:numPr>
+        <w:spacing w:line="360" w:lineRule="auto"/>
+        <w:ind w:right="-716"/>
+        <w:jc w:val="both"/>
+        <w:rPr>
+          <w:sz w:val="22"/>
+        </w:rPr>
+      </w:pPr>
       <w:r>
         <w:rPr>
           <w:b/>
-        </w:rPr>
-        <w:t xml:space="preserve">ºfase: </w:t>
+          <w:sz w:val="22"/>
+        </w:rPr>
+        <w:t>5ºfase:</w:t>
+      </w:r>
+      <w:r>
+        <w:rPr>
+          <w:sz w:val="22"/>
+        </w:rPr>
+        <w:t xml:space="preserve"> Pegámos no nosso grupo de acompanhamento e realizámos testes de </w:t>
+      </w:r>
+      <w:r>
+        <w:rPr>
+          <w:sz w:val="22"/>
+          <w:u w:val="single"/>
+        </w:rPr>
+        <w:t>observação directa</w:t>
+      </w:r>
+      <w:r>
+        <w:rPr>
+          <w:sz w:val="22"/>
+        </w:rPr>
+        <w:t>, de modo a conseguir perceber qual o nível de interactividade com o computador, e como entendiam e reagiam à interação com plataformas de aprendizagem online.</w:t>
+      </w:r>
+    </w:p>
+    <w:p>
+      <w:pPr>
+        <w:pStyle w:val="PargrafodaLista"/>
+        <w:numPr>
+          <w:ilvl w:val="0"/>
+          <w:numId w:val="1"/>
+        </w:numPr>
+        <w:spacing w:line="360" w:lineRule="auto"/>
+        <w:ind w:right="-716"/>
+        <w:jc w:val="both"/>
+        <w:rPr>
+          <w:sz w:val="22"/>
+        </w:rPr>
+      </w:pPr>
+      <w:r>
+        <w:rPr>
+          <w:b/>
+          <w:sz w:val="22"/>
+        </w:rPr>
+        <w:t>6ºfase:</w:t>
+      </w:r>
+      <w:r>
+        <w:rPr>
+          <w:sz w:val="22"/>
+        </w:rPr>
+        <w:t xml:space="preserve"> Nesta fase criámos e entregámos </w:t>
+      </w:r>
+      <w:r>
+        <w:rPr>
+          <w:sz w:val="22"/>
+          <w:u w:val="single"/>
+        </w:rPr>
+        <w:t>sondas culturais</w:t>
+      </w:r>
+      <w:r>
+        <w:rPr>
+          <w:sz w:val="22"/>
+        </w:rPr>
+        <w:t xml:space="preserve"> com o objectivo de nos ajudarem a perceber melhor o ambiente em que os nossos utilizadores estão inseridos, e ainda como são os nossos utilizadores, o que eles percebem de tecnologias e o que pretendem da nossa plataforma.</w:t>
+      </w:r>
+    </w:p>
+    <w:p>
+      <w:pPr>
+        <w:pStyle w:val="PargrafodaLista"/>
+        <w:numPr>
+          <w:ilvl w:val="0"/>
+          <w:numId w:val="1"/>
+        </w:numPr>
+        <w:spacing w:line="360" w:lineRule="auto"/>
+        <w:ind w:right="-716"/>
+        <w:jc w:val="both"/>
+        <w:rPr>
+          <w:sz w:val="22"/>
+        </w:rPr>
+      </w:pPr>
+      <w:r>
+        <w:rPr>
+          <w:b/>
+          <w:sz w:val="22"/>
+        </w:rPr>
+        <w:t>7ºfase:</w:t>
+      </w:r>
+      <w:r>
+        <w:rPr>
+          <w:sz w:val="22"/>
+        </w:rPr>
+        <w:t xml:space="preserve">  Depois de termos percebido melhor as espectativas dos nossos utilizadores e a forma como eles pensam fizemos um </w:t>
+      </w:r>
+      <w:r>
+        <w:rPr>
+          <w:sz w:val="22"/>
+          <w:u w:val="single"/>
+        </w:rPr>
+        <w:t>workshop</w:t>
+      </w:r>
+      <w:r>
+        <w:rPr>
+          <w:sz w:val="22"/>
+        </w:rPr>
+        <w:t>. Este tinha como objectivo fazer um desenho minimalista de algumas das páginas da nossa plataforma, para perceber que tipo se site é que os nossos utilizadores esperam encontrar. Para esta fase foram utilizadas várias técnicas de workshop estudadas.</w:t>
+      </w:r>
+    </w:p>
+    <w:p>
+      <w:pPr>
+        <w:pStyle w:val="PargrafodaLista"/>
+        <w:numPr>
+          <w:ilvl w:val="0"/>
+          <w:numId w:val="1"/>
+        </w:numPr>
+        <w:spacing w:line="360" w:lineRule="auto"/>
+        <w:ind w:right="-716"/>
+        <w:jc w:val="both"/>
+        <w:rPr>
+          <w:sz w:val="22"/>
+        </w:rPr>
+      </w:pPr>
+      <w:r>
+        <w:rPr>
+          <w:b/>
+          <w:sz w:val="22"/>
+        </w:rPr>
+        <w:t>8ºfase:</w:t>
+      </w:r>
+      <w:r>
+        <w:rPr>
+          <w:sz w:val="22"/>
+        </w:rPr>
+        <w:t xml:space="preserve"> Recolhemos as sondas culturais e fizemos um </w:t>
+      </w:r>
+      <w:r>
+        <w:rPr>
+          <w:sz w:val="22"/>
+          <w:u w:val="single"/>
+        </w:rPr>
+        <w:t>estudo dos resultados</w:t>
+      </w:r>
+      <w:r>
+        <w:rPr>
+          <w:sz w:val="22"/>
+        </w:rPr>
+        <w:t xml:space="preserve"> e das valiosas informações que conseguimos recolher.</w:t>
+      </w:r>
+    </w:p>
+    <w:p>
+      <w:pPr>
+        <w:pStyle w:val="PargrafodaLista"/>
+        <w:numPr>
+          <w:ilvl w:val="0"/>
+          <w:numId w:val="1"/>
+        </w:numPr>
+        <w:spacing w:line="360" w:lineRule="auto"/>
+        <w:ind w:right="-716"/>
+        <w:jc w:val="both"/>
+        <w:rPr>
+          <w:sz w:val="22"/>
+        </w:rPr>
+      </w:pPr>
+      <w:r>
+        <w:rPr>
+          <w:b/>
+          <w:sz w:val="22"/>
+        </w:rPr>
+        <w:t>9ºfase:</w:t>
+      </w:r>
+      <w:r>
+        <w:rPr>
+          <w:sz w:val="22"/>
+        </w:rPr>
+        <w:t xml:space="preserve"> Com toda a informação recolhida até ao momento, começámos a definir os </w:t>
+      </w:r>
+      <w:r>
+        <w:rPr>
+          <w:sz w:val="22"/>
+          <w:u w:val="single"/>
+        </w:rPr>
+        <w:t>requisitos de usabilidade iniciais</w:t>
+      </w:r>
+      <w:r>
+        <w:rPr>
+          <w:sz w:val="22"/>
+        </w:rPr>
+        <w:t xml:space="preserve"> e as criar </w:t>
+      </w:r>
+      <w:r>
+        <w:rPr>
+          <w:sz w:val="22"/>
+          <w:u w:val="single"/>
+        </w:rPr>
+        <w:t>personas</w:t>
+      </w:r>
+      <w:r>
+        <w:rPr>
+          <w:sz w:val="22"/>
+        </w:rPr>
+        <w:t xml:space="preserve"> que definissem bem os tipos de utilizadores mais comuns que podíamos encontrar e integrá-las em </w:t>
+      </w:r>
+      <w:r>
+        <w:rPr>
+          <w:sz w:val="22"/>
+          <w:u w:val="single"/>
+        </w:rPr>
+        <w:t>cenários</w:t>
+      </w:r>
+      <w:r>
+        <w:rPr>
+          <w:sz w:val="22"/>
+        </w:rPr>
+        <w:t xml:space="preserve"> possíveis de acontecer.</w:t>
+      </w:r>
+    </w:p>
+    <w:p>
+      <w:pPr>
+        <w:pStyle w:val="PargrafodaLista"/>
+        <w:numPr>
+          <w:ilvl w:val="0"/>
+          <w:numId w:val="1"/>
+        </w:numPr>
+        <w:spacing w:line="360" w:lineRule="auto"/>
+        <w:ind w:right="-716"/>
+        <w:jc w:val="both"/>
+        <w:rPr>
+          <w:sz w:val="22"/>
+        </w:rPr>
+      </w:pPr>
+      <w:r>
+        <w:rPr>
+          <w:b/>
+          <w:sz w:val="22"/>
+        </w:rPr>
+        <w:t>10ºfase:</w:t>
+      </w:r>
+      <w:r>
+        <w:rPr>
+          <w:sz w:val="22"/>
+        </w:rPr>
+        <w:t xml:space="preserve"> Nesta fase fomos criar o nosso </w:t>
+      </w:r>
+      <w:r>
+        <w:rPr>
+          <w:sz w:val="22"/>
+          <w:u w:val="single"/>
+        </w:rPr>
+        <w:t>modelo conceptual</w:t>
+      </w:r>
+      <w:r>
+        <w:rPr>
+          <w:sz w:val="22"/>
+        </w:rPr>
+        <w:t xml:space="preserve"> que nos permitiu, juntamente com todo o trabalho realizado até ao momento, criar o </w:t>
+      </w:r>
+      <w:r>
+        <w:rPr>
+          <w:sz w:val="22"/>
+          <w:u w:val="single"/>
+        </w:rPr>
+        <w:t>primeiro protótipo não funcional</w:t>
+      </w:r>
+      <w:r>
+        <w:rPr>
+          <w:sz w:val="22"/>
+        </w:rPr>
+        <w:t xml:space="preserve">. Criámos ainda </w:t>
+      </w:r>
+      <w:r>
+        <w:rPr>
+          <w:sz w:val="22"/>
+          <w:u w:val="single"/>
+        </w:rPr>
+        <w:t>metáforas</w:t>
+      </w:r>
+      <w:r>
+        <w:rPr>
+          <w:sz w:val="22"/>
+        </w:rPr>
+        <w:t xml:space="preserve"> que nos ajudaram a interligar o nosso sistema com coisas do nosso dia-a-dia, que nos são familiares. Para a criação deste protótipo usámos a ferramenta de prototipagem “</w:t>
+      </w:r>
+      <w:r>
+        <w:rPr>
+          <w:i/>
+          <w:sz w:val="22"/>
+        </w:rPr>
+        <w:t>Balsamiq</w:t>
+      </w:r>
+      <w:r>
+        <w:rPr>
+          <w:sz w:val="22"/>
+        </w:rPr>
+        <w:t>”. Ainda nesta fase fizemos testes, com o objectivo de perceber a recetividade do nosso grupo de acompanhamento em relação ao protótipo criado.</w:t>
+      </w:r>
+    </w:p>
+    <w:p>
+      <w:pPr>
+        <w:pStyle w:val="PargrafodaLista"/>
+        <w:numPr>
+          <w:ilvl w:val="0"/>
+          <w:numId w:val="1"/>
+        </w:numPr>
+        <w:spacing w:line="360" w:lineRule="auto"/>
+        <w:ind w:right="-716"/>
+        <w:jc w:val="both"/>
+        <w:rPr>
+          <w:sz w:val="22"/>
+        </w:rPr>
+      </w:pPr>
+      <w:r>
+        <w:rPr>
+          <w:b/>
+          <w:sz w:val="22"/>
+        </w:rPr>
+        <w:t>11ºfase:</w:t>
+      </w:r>
+      <w:r>
+        <w:rPr>
+          <w:sz w:val="22"/>
+        </w:rPr>
+        <w:t xml:space="preserve"> Para esta fase fomos estabelecer quais as tarefas que achávamos serem as mais relevantes de interação com a nossa plataforma, e a partir destas fomos criar </w:t>
+      </w:r>
+      <w:r>
+        <w:rPr>
+          <w:sz w:val="22"/>
+          <w:u w:val="single"/>
+        </w:rPr>
+        <w:t>teste de usabilidade</w:t>
+      </w:r>
+      <w:r>
+        <w:rPr>
+          <w:sz w:val="22"/>
+        </w:rPr>
+        <w:t xml:space="preserve">. Com os testes já criados pegámos no nosso grupo de acompanhamento e </w:t>
+      </w:r>
+      <w:r>
+        <w:rPr>
+          <w:sz w:val="22"/>
+          <w:u w:val="single"/>
+        </w:rPr>
+        <w:t>testámos o nosso protótipo funcional de baixa fidelidade</w:t>
+      </w:r>
+      <w:r>
+        <w:rPr>
+          <w:sz w:val="22"/>
+        </w:rPr>
+        <w:t>, criado a partir da ferramenta de prototipagem “</w:t>
+      </w:r>
+      <w:r>
+        <w:rPr>
+          <w:i/>
+          <w:sz w:val="22"/>
+        </w:rPr>
+        <w:t>Balsamiq</w:t>
+      </w:r>
+      <w:r>
+        <w:rPr>
+          <w:sz w:val="22"/>
+        </w:rPr>
+        <w:t>”.</w:t>
+      </w:r>
+    </w:p>
+    <w:p>
+      <w:pPr>
+        <w:pStyle w:val="PargrafodaLista"/>
+        <w:numPr>
+          <w:ilvl w:val="0"/>
+          <w:numId w:val="1"/>
+        </w:numPr>
+        <w:spacing w:line="360" w:lineRule="auto"/>
+        <w:ind w:right="-716"/>
+        <w:jc w:val="both"/>
+        <w:rPr>
+          <w:sz w:val="22"/>
+        </w:rPr>
+      </w:pPr>
+      <w:r>
+        <w:rPr>
+          <w:b/>
+          <w:sz w:val="22"/>
+        </w:rPr>
+        <w:t>12ºfase:</w:t>
+      </w:r>
+      <w:r>
+        <w:rPr>
+          <w:sz w:val="22"/>
+        </w:rPr>
+        <w:t xml:space="preserve"> Tendo sempre em conta o feedback obtido das fases anteriores, fomos criar um outro </w:t>
+      </w:r>
+      <w:r>
+        <w:rPr>
+          <w:sz w:val="22"/>
+          <w:u w:val="single"/>
+        </w:rPr>
+        <w:t xml:space="preserve">protótipo funcional </w:t>
+      </w:r>
+      <w:r>
+        <w:rPr>
+          <w:sz w:val="22"/>
+        </w:rPr>
+        <w:t xml:space="preserve">com mais funcionalidades implementadas e com um aspecto gráfico um pouco melhor do que os de baixa fidelidade. Para esta fase utilizámos HTML5, CSS e javaScript. </w:t>
+      </w:r>
+      <w:r>
+        <w:rPr>
+          <w:sz w:val="22"/>
+          <w:u w:val="single"/>
+        </w:rPr>
+        <w:t>Realizámos ainda os testes de usabilidade</w:t>
+      </w:r>
+      <w:r>
+        <w:rPr>
+          <w:sz w:val="22"/>
+        </w:rPr>
+        <w:t xml:space="preserve"> definidos anteriormente, com o nosso grupo e acompanhamento, e com mais duas pessoas fora do nosso grupo de acompanhamento.</w:t>
+      </w:r>
+    </w:p>
+    <w:p>
+      <w:pPr>
+        <w:pStyle w:val="PargrafodaLista"/>
+        <w:numPr>
+          <w:ilvl w:val="0"/>
+          <w:numId w:val="1"/>
+        </w:numPr>
+        <w:spacing w:line="360" w:lineRule="auto"/>
+        <w:ind w:right="-716"/>
+        <w:jc w:val="both"/>
+        <w:rPr>
+          <w:sz w:val="22"/>
+        </w:rPr>
+      </w:pPr>
+      <w:r>
+        <w:rPr>
+          <w:b/>
+          <w:sz w:val="22"/>
+        </w:rPr>
+        <w:t>13ºfase:</w:t>
+      </w:r>
+      <w:r>
+        <w:rPr>
+          <w:sz w:val="22"/>
+        </w:rPr>
+        <w:t xml:space="preserve"> Com o desenvolver do trabalho decidimos que seria bom trabalhar com uma biblioteca de programação web que nos ajudasse a criar a nossa plataforma. Por esta razão começámos a utilizar a biblioteca “</w:t>
+      </w:r>
+      <w:r>
+        <w:rPr>
+          <w:i/>
+          <w:sz w:val="22"/>
+        </w:rPr>
+        <w:t>Bootstrap</w:t>
+      </w:r>
+      <w:r>
+        <w:rPr>
+          <w:sz w:val="22"/>
+        </w:rPr>
+        <w:t xml:space="preserve">”. Começámos então a criar o nosso </w:t>
+      </w:r>
+      <w:r>
+        <w:rPr>
+          <w:sz w:val="22"/>
+          <w:u w:val="single"/>
+        </w:rPr>
+        <w:t>protótipo funcional mais parecido com o produto final</w:t>
+      </w:r>
+      <w:r>
+        <w:rPr>
+          <w:sz w:val="22"/>
+        </w:rPr>
+        <w:t xml:space="preserve">. Realizámos testes de usabilidade com o nosso grupo de acompanhamento e com outras duas pessoas fora do grupo. </w:t>
+      </w:r>
+    </w:p>
+    <w:p>
+      <w:pPr>
+        <w:pStyle w:val="PargrafodaLista"/>
+        <w:numPr>
+          <w:ilvl w:val="0"/>
+          <w:numId w:val="1"/>
+        </w:numPr>
+        <w:spacing w:line="360" w:lineRule="auto"/>
+        <w:ind w:right="-716"/>
+        <w:jc w:val="both"/>
+        <w:rPr>
+          <w:sz w:val="22"/>
+        </w:rPr>
+      </w:pPr>
+      <w:r>
+        <w:rPr>
+          <w:b/>
+          <w:sz w:val="22"/>
+        </w:rPr>
+        <w:t>14ºfase:</w:t>
+      </w:r>
+      <w:r>
+        <w:rPr>
+          <w:sz w:val="22"/>
+        </w:rPr>
+        <w:t xml:space="preserve"> Através do feedback que fomos obtendo continuámos a aperfeiçoar a nossa plataforma de aprendizagem, sempre focados nos interesses dos utilizadores. Fomos fazendo os testes de usabilidade com o nosso grupo de acompanhamento e com mais algumas pessoas. Esta foi a fase de tentar atingir o nosso </w:t>
+      </w:r>
+      <w:r>
+        <w:rPr>
+          <w:sz w:val="22"/>
+          <w:u w:val="single"/>
+        </w:rPr>
+        <w:t>protótipo final</w:t>
+      </w:r>
+      <w:r>
+        <w:rPr>
+          <w:sz w:val="22"/>
+        </w:rPr>
+        <w:t>.</w:t>
+      </w:r>
+    </w:p>
+    <w:p>
+      <w:pPr>
+        <w:pStyle w:val="PargrafodaLista"/>
+        <w:numPr>
+          <w:ilvl w:val="0"/>
+          <w:numId w:val="1"/>
+        </w:numPr>
+        <w:spacing w:line="360" w:lineRule="auto"/>
+        <w:ind w:right="-716"/>
+        <w:jc w:val="both"/>
+        <w:rPr>
+          <w:sz w:val="22"/>
+        </w:rPr>
+      </w:pPr>
+      <w:r>
+        <w:rPr>
+          <w:b/>
+          <w:sz w:val="22"/>
+        </w:rPr>
+        <w:t>15ªfase:</w:t>
+      </w:r>
+      <w:r>
+        <w:rPr>
+          <w:sz w:val="22"/>
+        </w:rPr>
+        <w:t xml:space="preserve"> Nesta última fase chegámos ao nosso </w:t>
+      </w:r>
+      <w:r>
+        <w:rPr>
+          <w:sz w:val="22"/>
+          <w:u w:val="single"/>
+        </w:rPr>
+        <w:t>producto final</w:t>
+      </w:r>
+      <w:r>
+        <w:rPr>
+          <w:sz w:val="22"/>
+        </w:rPr>
+        <w:t>, que testámos com os nossos testes de usabilidade e com mais outros testes. Estes foram realizados com utilizadores dentro e fora do grupo de acompanhamento, com o objectivo de perceber o que ainda poderia estar confuso ou que poderia ser melhorado, para que o produto tivesse uma boa recetividade por parte dos nossos utilizadores.</w:t>
       </w:r>
     </w:p>
     <w:p>
@@ -1279,13 +1865,102 @@
     </w:p>
     <w:p>
       <w:pPr>
+        <w:spacing w:line="360" w:lineRule="auto"/>
+        <w:ind w:left="-426" w:right="-716" w:firstLine="720"/>
+        <w:jc w:val="both"/>
+        <w:rPr>
+          <w:sz w:val="22"/>
+        </w:rPr>
+      </w:pPr>
+      <w:r>
+        <w:rPr>
+          <w:sz w:val="22"/>
+        </w:rPr>
+        <w:t>Ao longo de todo o processo de criação da nossa plataforma de aprendizagem online para idosos tivemos sempre o objectivo do trabalho bem presente, criar esta plataforma centrada nos seus utilizadores, tendo sempre em conta todo o ambiente e interação</w:t>
+      </w:r>
+      <w:r>
+        <w:rPr>
+          <w:sz w:val="22"/>
+        </w:rPr>
+        <w:t xml:space="preserve"> com eles</w:t>
+      </w:r>
+      <w:r>
+        <w:rPr>
+          <w:sz w:val="22"/>
+        </w:rPr>
+        <w:t>.</w:t>
+      </w:r>
+    </w:p>
+    <w:p>
+      <w:pPr>
+        <w:spacing w:line="360" w:lineRule="auto"/>
+        <w:ind w:left="-426" w:right="-716" w:firstLine="720"/>
+        <w:jc w:val="both"/>
+        <w:rPr>
+          <w:sz w:val="22"/>
+        </w:rPr>
+      </w:pPr>
+      <w:r>
+        <w:rPr>
+          <w:sz w:val="22"/>
+        </w:rPr>
+        <w:t>Quando começámos a criar os protótipos funcionais tentámos fazer pela plataforma da OutSystem</w:t>
+      </w:r>
+      <w:r>
+        <w:rPr>
+          <w:sz w:val="22"/>
+        </w:rPr>
+        <w:t>s</w:t>
+      </w:r>
+      <w:r>
+        <w:rPr>
+          <w:sz w:val="22"/>
+        </w:rPr>
+        <w:t>, no entanto achámos a interação pouco intu</w:t>
+      </w:r>
+      <w:r>
+        <w:rPr>
+          <w:sz w:val="22"/>
+        </w:rPr>
+        <w:t>itiva, tendo dificultado um pouco o nosso trabalho</w:t>
+      </w:r>
+      <w:r>
+        <w:rPr>
+          <w:sz w:val="22"/>
+        </w:rPr>
+        <w:t>, e como este trabalho é para ter em conta a estrutura e o design que os utilizadores preten</w:t>
+      </w:r>
+      <w:r>
+        <w:rPr>
+          <w:sz w:val="22"/>
+        </w:rPr>
+        <w:t>dem para a nossa plataforma, a O</w:t>
+      </w:r>
+      <w:r>
+        <w:rPr>
+          <w:sz w:val="22"/>
+        </w:rPr>
+        <w:t>utSystem</w:t>
+      </w:r>
+      <w:r>
+        <w:rPr>
+          <w:sz w:val="22"/>
+        </w:rPr>
+        <w:t>s</w:t>
+      </w:r>
+      <w:r>
+        <w:rPr>
+          <w:sz w:val="22"/>
+        </w:rPr>
+        <w:t xml:space="preserve"> não nos dá esse grau de liberdade, pelo que optámos por utilizar o BootStrap para criar a nossa plataforma.</w:t>
+      </w:r>
+    </w:p>
+    <w:p>
+      <w:pPr>
         <w:ind w:left="-426" w:right="-716"/>
       </w:pPr>
-    </w:p>
-    <w:p>
-      <w:pPr>
-        <w:ind w:left="-426" w:right="-716"/>
-      </w:pPr>
+      <w:bookmarkStart w:id="0" w:name="_GoBack"/>
+      <w:bookmarkEnd w:id="0"/>
     </w:p>
     <w:p>
       <w:pPr>
@@ -1526,7 +2201,7 @@
               <w:noProof/>
               <w:color w:val="FFFFFF" w:themeColor="background1"/>
             </w:rPr>
-            <w:t>3</w:t>
+            <w:t>5</w:t>
           </w:r>
           <w:r>
             <w:rPr>
@@ -2416,6 +3091,7 @@
     <w:rsid w:val="002805A2"/>
     <w:rsid w:val="005104ED"/>
     <w:rsid w:val="0077477E"/>
+    <w:rsid w:val="00A7023C"/>
     <w:rsid w:val="00D10D57"/>
   </w:rsids>
   <m:mathPr>

--- a/Relatório final/Relatorio_Projecto_CCU.docx
+++ b/Relatório final/Relatorio_Projecto_CCU.docx
@@ -607,7 +607,21 @@
                               <w:rPr>
                                 <w:b/>
                               </w:rPr>
-                              <w:t>Ano lectivo:</w:t>
+                              <w:t xml:space="preserve">Ano </w:t>
+                            </w:r>
+                            <w:proofErr w:type="spellStart"/>
+                            <w:r>
+                              <w:rPr>
+                                <w:b/>
+                              </w:rPr>
+                              <w:t>lectivo</w:t>
+                            </w:r>
+                            <w:proofErr w:type="spellEnd"/>
+                            <w:r>
+                              <w:rPr>
+                                <w:b/>
+                              </w:rPr>
+                              <w:t>:</w:t>
                             </w:r>
                             <w:r>
                               <w:t xml:space="preserve"> 2015/2016</w:t>
@@ -625,8 +639,13 @@
                               <w:t>Disciplina:</w:t>
                             </w:r>
                             <w:r>
-                              <w:t xml:space="preserve"> Concepção Centrada no Uitlizador</w:t>
+                              <w:t xml:space="preserve"> Concepção Centrada no </w:t>
                             </w:r>
+                            <w:proofErr w:type="spellStart"/>
+                            <w:r>
+                              <w:t>Uitlizador</w:t>
+                            </w:r>
+                            <w:proofErr w:type="spellEnd"/>
                           </w:p>
                           <w:p>
                             <w:pPr>
@@ -774,7 +793,21 @@
                         <w:rPr>
                           <w:b/>
                         </w:rPr>
-                        <w:t>Ano lectivo:</w:t>
+                        <w:t xml:space="preserve">Ano </w:t>
+                      </w:r>
+                      <w:proofErr w:type="spellStart"/>
+                      <w:r>
+                        <w:rPr>
+                          <w:b/>
+                        </w:rPr>
+                        <w:t>lectivo</w:t>
+                      </w:r>
+                      <w:proofErr w:type="spellEnd"/>
+                      <w:r>
+                        <w:rPr>
+                          <w:b/>
+                        </w:rPr>
+                        <w:t>:</w:t>
                       </w:r>
                       <w:r>
                         <w:t xml:space="preserve"> 2015/2016</w:t>
@@ -792,8 +825,13 @@
                         <w:t>Disciplina:</w:t>
                       </w:r>
                       <w:r>
-                        <w:t xml:space="preserve"> Concepção Centrada no Uitlizador</w:t>
+                        <w:t xml:space="preserve"> Concepção Centrada no </w:t>
                       </w:r>
+                      <w:proofErr w:type="spellStart"/>
+                      <w:r>
+                        <w:t>Uitlizador</w:t>
+                      </w:r>
+                      <w:proofErr w:type="spellEnd"/>
                     </w:p>
                     <w:p>
                       <w:pPr>
@@ -882,7 +920,27 @@
         <w:t>Stakeholders e perfis</w:t>
       </w:r>
       <w:r>
-        <w:t>.................................................................................</w:t>
+        <w:t xml:space="preserve"> de utilizadores</w:t>
+      </w:r>
+      <w:r>
+        <w:t>...</w:t>
+      </w:r>
+      <w:r>
+        <w:t>........</w:t>
+      </w:r>
+      <w:r>
+        <w:t>..............................................</w:t>
+      </w:r>
+    </w:p>
+    <w:p>
+      <w:pPr>
+        <w:spacing w:line="360" w:lineRule="auto"/>
+      </w:pPr>
+      <w:r>
+        <w:t>Grupo de Acompanhamento...........</w:t>
+      </w:r>
+      <w:r>
+        <w:t>...........................................................</w:t>
       </w:r>
     </w:p>
     <w:p>
@@ -1067,11 +1125,9 @@
     <w:p/>
     <w:p/>
     <w:p/>
-    <w:p/>
-    <w:p/>
-    <w:p>
-      <w:pPr>
-        <w:ind w:left="-426" w:right="-716"/>
+    <w:p>
+      <w:pPr>
+        <w:ind w:right="-716"/>
       </w:pPr>
     </w:p>
     <w:p>
@@ -1080,14 +1136,14 @@
         <w:rPr>
           <w:b/>
           <w:color w:val="663366" w:themeColor="accent1"/>
-          <w:sz w:val="56"/>
+          <w:sz w:val="52"/>
         </w:rPr>
       </w:pPr>
       <w:r>
         <w:rPr>
           <w:b/>
           <w:color w:val="663366" w:themeColor="accent1"/>
-          <w:sz w:val="56"/>
+          <w:sz w:val="52"/>
         </w:rPr>
         <w:t>Introdução</w:t>
       </w:r>
@@ -1102,17 +1158,32 @@
         <w:spacing w:line="360" w:lineRule="auto"/>
         <w:ind w:left="-426" w:right="-716" w:firstLine="720"/>
         <w:jc w:val="both"/>
-      </w:pPr>
-      <w:r>
+        <w:rPr>
+          <w:sz w:val="22"/>
+        </w:rPr>
+      </w:pPr>
+      <w:r>
+        <w:rPr>
+          <w:sz w:val="22"/>
+        </w:rPr>
         <w:t>Este projecto teve</w:t>
       </w:r>
       <w:r>
+        <w:rPr>
+          <w:sz w:val="22"/>
+        </w:rPr>
         <w:t xml:space="preserve"> como objectivo a realização de uma </w:t>
       </w:r>
       <w:r>
+        <w:rPr>
+          <w:sz w:val="22"/>
+        </w:rPr>
         <w:t>plataforma</w:t>
       </w:r>
       <w:r>
+        <w:rPr>
+          <w:sz w:val="22"/>
+        </w:rPr>
         <w:t xml:space="preserve"> de aprendizagem online para idosos, sempre com o conceito de concepção centrada no utilizador. Para a concepção deste projecto passámos por várias fazes:</w:t>
       </w:r>
     </w:p>
@@ -1122,7 +1193,7 @@
         <w:ind w:left="-426" w:right="-716" w:firstLine="1134"/>
         <w:jc w:val="both"/>
         <w:rPr>
-          <w:sz w:val="10"/>
+          <w:sz w:val="8"/>
         </w:rPr>
       </w:pPr>
     </w:p>
@@ -1145,7 +1216,14 @@
           <w:b/>
           <w:sz w:val="22"/>
         </w:rPr>
-        <w:t>1º fase:</w:t>
+        <w:t>1º fase</w:t>
+      </w:r>
+      <w:r>
+        <w:rPr>
+          <w:b/>
+          <w:sz w:val="22"/>
+        </w:rPr>
+        <w:t>:</w:t>
       </w:r>
       <w:r>
         <w:rPr>
@@ -1186,13 +1264,28 @@
           <w:b/>
           <w:sz w:val="22"/>
         </w:rPr>
-        <w:t xml:space="preserve">2ºfase: </w:t>
-      </w:r>
-      <w:r>
-        <w:rPr>
-          <w:sz w:val="22"/>
-        </w:rPr>
-        <w:t xml:space="preserve">Para conseguirmos criar um grupo de acompanhamento com vários utilizadores criámos </w:t>
+        <w:t>2ºfase</w:t>
+      </w:r>
+      <w:proofErr w:type="gramStart"/>
+      <w:r>
+        <w:rPr>
+          <w:b/>
+          <w:sz w:val="22"/>
+        </w:rPr>
+        <w:t xml:space="preserve">: </w:t>
+      </w:r>
+      <w:r>
+        <w:rPr>
+          <w:sz w:val="22"/>
+        </w:rPr>
+        <w:t>Para</w:t>
+      </w:r>
+      <w:proofErr w:type="gramEnd"/>
+      <w:r>
+        <w:rPr>
+          <w:sz w:val="22"/>
+        </w:rPr>
+        <w:t xml:space="preserve"> conseguirmos criar um grupo de acompanhamento com vários utilizadores criámos </w:t>
       </w:r>
       <w:r>
         <w:rPr>
@@ -1205,7 +1298,37 @@
         <w:rPr>
           <w:sz w:val="22"/>
         </w:rPr>
-        <w:t>. Estes perfis foram baseados nos utilizadores que identificámos na 1º fase, como professores e seniores, que são o nosso público alvo e os que vão contactar mais directamente com a nossa plataforma.</w:t>
+        <w:t xml:space="preserve">. Estes perfis foram baseados nos utilizadores que identificámos na 1º fase, </w:t>
+      </w:r>
+      <w:r>
+        <w:rPr>
+          <w:sz w:val="22"/>
+        </w:rPr>
+        <w:t>como professores e seniores, que sã</w:t>
+      </w:r>
+      <w:r>
+        <w:rPr>
+          <w:sz w:val="22"/>
+        </w:rPr>
+        <w:t>o o nosso</w:t>
+      </w:r>
+      <w:r>
+        <w:rPr>
+          <w:sz w:val="22"/>
+        </w:rPr>
+        <w:t xml:space="preserve"> pú</w:t>
+      </w:r>
+      <w:r>
+        <w:rPr>
+          <w:sz w:val="22"/>
+        </w:rPr>
+        <w:t>blico alvo</w:t>
+      </w:r>
+      <w:r>
+        <w:rPr>
+          <w:sz w:val="22"/>
+        </w:rPr>
+        <w:t xml:space="preserve"> e os que vão contactar mais directamente com a nossa plataforma.</w:t>
       </w:r>
     </w:p>
     <w:p>
@@ -1227,7 +1350,14 @@
           <w:b/>
           <w:sz w:val="22"/>
         </w:rPr>
-        <w:t xml:space="preserve">3º fase: </w:t>
+        <w:t>3</w:t>
+      </w:r>
+      <w:r>
+        <w:rPr>
+          <w:b/>
+          <w:sz w:val="22"/>
+        </w:rPr>
+        <w:t xml:space="preserve">º fase: </w:t>
       </w:r>
       <w:r>
         <w:rPr>
@@ -1240,7 +1370,19 @@
         <w:rPr>
           <w:sz w:val="22"/>
         </w:rPr>
-        <w:t xml:space="preserve"> que nos acompanhou ao longo de toda a concepção do projecto. A partir da identificação dos stakeholders identificámos que o nosso público alvo seriam os utilizadores que iriam interagir com a nossa plataforma, para tal recrutámos para o nosso grupo de acompanhamento pessoas que achámos enquadrarem-se nos perfis de utilizador concretizados na fase anterior.</w:t>
+        <w:t xml:space="preserve"> que nos acompanhou ao longo de toda a concepção do projecto. A partir da identificação dos stakeholders identificámos que o nosso público alvo seriam os utilizadores que iriam interagir com a nossa plataforma, para tal recrutámos para o nosso grupo de acompanhamento pessoas que achámos enquadrarem-se nos perfis de utilizador </w:t>
+      </w:r>
+      <w:r>
+        <w:rPr>
+          <w:sz w:val="22"/>
+        </w:rPr>
+        <w:t>concretizados na fase anterior</w:t>
+      </w:r>
+      <w:r>
+        <w:rPr>
+          <w:sz w:val="22"/>
+        </w:rPr>
+        <w:t>.</w:t>
       </w:r>
     </w:p>
     <w:p>
@@ -1262,13 +1404,35 @@
           <w:b/>
           <w:sz w:val="22"/>
         </w:rPr>
-        <w:t xml:space="preserve">4ºfase: </w:t>
-      </w:r>
-      <w:r>
-        <w:rPr>
-          <w:sz w:val="22"/>
-        </w:rPr>
-        <w:t xml:space="preserve">Com o grupo de acompanhamento já definido começámos a fazer </w:t>
+        <w:t>4</w:t>
+      </w:r>
+      <w:r>
+        <w:rPr>
+          <w:b/>
+          <w:sz w:val="22"/>
+        </w:rPr>
+        <w:t>ºfase</w:t>
+      </w:r>
+      <w:proofErr w:type="gramStart"/>
+      <w:r>
+        <w:rPr>
+          <w:b/>
+          <w:sz w:val="22"/>
+        </w:rPr>
+        <w:t xml:space="preserve">: </w:t>
+      </w:r>
+      <w:r>
+        <w:rPr>
+          <w:sz w:val="22"/>
+        </w:rPr>
+        <w:t>Com</w:t>
+      </w:r>
+      <w:proofErr w:type="gramEnd"/>
+      <w:r>
+        <w:rPr>
+          <w:sz w:val="22"/>
+        </w:rPr>
+        <w:t xml:space="preserve"> o grupo de acompanhamento já definido começámos a fazer </w:t>
       </w:r>
       <w:r>
         <w:rPr>
@@ -1309,26 +1473,64 @@
           <w:b/>
           <w:sz w:val="22"/>
         </w:rPr>
-        <w:t>5ºfase:</w:t>
-      </w:r>
-      <w:r>
-        <w:rPr>
-          <w:sz w:val="22"/>
-        </w:rPr>
-        <w:t xml:space="preserve"> Pegámos no nosso grupo de acompanhamento e realizámos testes de </w:t>
+        <w:t>5ºfase</w:t>
+      </w:r>
+      <w:proofErr w:type="gramStart"/>
+      <w:r>
+        <w:rPr>
+          <w:b/>
+          <w:sz w:val="22"/>
+        </w:rPr>
+        <w:t>:</w:t>
+      </w:r>
+      <w:r>
+        <w:rPr>
+          <w:sz w:val="22"/>
+        </w:rPr>
+        <w:t xml:space="preserve"> Pegámos</w:t>
+      </w:r>
+      <w:proofErr w:type="gramEnd"/>
+      <w:r>
+        <w:rPr>
+          <w:sz w:val="22"/>
+        </w:rPr>
+        <w:t xml:space="preserve"> no nosso grupo de acompanhamento e realizámos testes de </w:t>
       </w:r>
       <w:r>
         <w:rPr>
           <w:sz w:val="22"/>
           <w:u w:val="single"/>
         </w:rPr>
-        <w:t>observação directa</w:t>
-      </w:r>
-      <w:r>
-        <w:rPr>
-          <w:sz w:val="22"/>
-        </w:rPr>
-        <w:t>, de modo a conseguir perceber qual o nível de interactividade com o computador, e como entendiam e reagiam à interação com plataformas de aprendizagem online.</w:t>
+        <w:t xml:space="preserve">observação </w:t>
+      </w:r>
+      <w:proofErr w:type="spellStart"/>
+      <w:r>
+        <w:rPr>
+          <w:sz w:val="22"/>
+          <w:u w:val="single"/>
+        </w:rPr>
+        <w:t>directa</w:t>
+      </w:r>
+      <w:proofErr w:type="spellEnd"/>
+      <w:r>
+        <w:rPr>
+          <w:sz w:val="22"/>
+        </w:rPr>
+        <w:t xml:space="preserve">, de modo a conseguir perceber qual o nível de </w:t>
+      </w:r>
+      <w:proofErr w:type="spellStart"/>
+      <w:r>
+        <w:rPr>
+          <w:sz w:val="22"/>
+        </w:rPr>
+        <w:t>interactividade</w:t>
+      </w:r>
+      <w:proofErr w:type="spellEnd"/>
+      <w:r>
+        <w:rPr>
+          <w:sz w:val="22"/>
+        </w:rPr>
+        <w:t xml:space="preserve"> com o computador, e como entendiam e reagiam à interação com plataformas de aprendizagem online.</w:t>
       </w:r>
     </w:p>
     <w:p>
@@ -1350,13 +1552,40 @@
           <w:b/>
           <w:sz w:val="22"/>
         </w:rPr>
-        <w:t>6ºfase:</w:t>
-      </w:r>
-      <w:r>
-        <w:rPr>
-          <w:sz w:val="22"/>
-        </w:rPr>
-        <w:t xml:space="preserve"> Nesta fase criámos e entregámos </w:t>
+        <w:t>6ºfase</w:t>
+      </w:r>
+      <w:proofErr w:type="gramStart"/>
+      <w:r>
+        <w:rPr>
+          <w:b/>
+          <w:sz w:val="22"/>
+        </w:rPr>
+        <w:t>:</w:t>
+      </w:r>
+      <w:r>
+        <w:rPr>
+          <w:sz w:val="22"/>
+        </w:rPr>
+        <w:t xml:space="preserve"> Nesta</w:t>
+      </w:r>
+      <w:proofErr w:type="gramEnd"/>
+      <w:r>
+        <w:rPr>
+          <w:sz w:val="22"/>
+        </w:rPr>
+        <w:t xml:space="preserve"> fase criámos</w:t>
+      </w:r>
+      <w:r>
+        <w:rPr>
+          <w:sz w:val="22"/>
+        </w:rPr>
+        <w:t xml:space="preserve"> e entregámos</w:t>
+      </w:r>
+      <w:r>
+        <w:rPr>
+          <w:sz w:val="22"/>
+        </w:rPr>
+        <w:t xml:space="preserve"> </w:t>
       </w:r>
       <w:r>
         <w:rPr>
@@ -1369,7 +1598,25 @@
         <w:rPr>
           <w:sz w:val="22"/>
         </w:rPr>
-        <w:t xml:space="preserve"> com o objectivo de nos ajudarem a perceber melhor o ambiente em que os nossos utilizadores estão inseridos, e ainda como são os nossos utilizadores, o que eles percebem de tecnologias e o que pretendem da nossa plataforma.</w:t>
+        <w:t xml:space="preserve"> com o objectivo de nos ajudarem a perceber melhor o ambiente em que os nossos utilizadores estão inseridos,</w:t>
+      </w:r>
+      <w:r>
+        <w:rPr>
+          <w:sz w:val="22"/>
+        </w:rPr>
+        <w:t xml:space="preserve"> </w:t>
+      </w:r>
+      <w:r>
+        <w:rPr>
+          <w:sz w:val="22"/>
+        </w:rPr>
+        <w:t xml:space="preserve">e ainda </w:t>
+      </w:r>
+      <w:r>
+        <w:rPr>
+          <w:sz w:val="22"/>
+        </w:rPr>
+        <w:t>como são os nossos utilizadores, o que eles percebem de tecnologias e o que pretendem da nossa plataforma.</w:t>
       </w:r>
     </w:p>
     <w:p>
@@ -1397,7 +1644,25 @@
         <w:rPr>
           <w:sz w:val="22"/>
         </w:rPr>
-        <w:t xml:space="preserve">  Depois de termos percebido melhor as espectativas dos nossos utilizadores e a forma como eles pensam fizemos um </w:t>
+        <w:t xml:space="preserve"> </w:t>
+      </w:r>
+      <w:r>
+        <w:rPr>
+          <w:sz w:val="22"/>
+        </w:rPr>
+        <w:t xml:space="preserve"> </w:t>
+      </w:r>
+      <w:r>
+        <w:rPr>
+          <w:sz w:val="22"/>
+        </w:rPr>
+        <w:t xml:space="preserve">Depois de </w:t>
+      </w:r>
+      <w:r>
+        <w:rPr>
+          <w:sz w:val="22"/>
+        </w:rPr>
+        <w:t xml:space="preserve">termos percebido melhor as espectativas dos nossos utilizadores e a forma como eles pensam fizemos um </w:t>
       </w:r>
       <w:r>
         <w:rPr>
@@ -1432,13 +1697,28 @@
           <w:b/>
           <w:sz w:val="22"/>
         </w:rPr>
-        <w:t>8ºfase:</w:t>
-      </w:r>
-      <w:r>
-        <w:rPr>
-          <w:sz w:val="22"/>
-        </w:rPr>
-        <w:t xml:space="preserve"> Recolhemos as sondas culturais e fizemos um </w:t>
+        <w:t>8ºfase</w:t>
+      </w:r>
+      <w:proofErr w:type="gramStart"/>
+      <w:r>
+        <w:rPr>
+          <w:b/>
+          <w:sz w:val="22"/>
+        </w:rPr>
+        <w:t>:</w:t>
+      </w:r>
+      <w:r>
+        <w:rPr>
+          <w:sz w:val="22"/>
+        </w:rPr>
+        <w:t xml:space="preserve"> Recolhemos</w:t>
+      </w:r>
+      <w:proofErr w:type="gramEnd"/>
+      <w:r>
+        <w:rPr>
+          <w:sz w:val="22"/>
+        </w:rPr>
+        <w:t xml:space="preserve"> as sondas culturais e fizemos um </w:t>
       </w:r>
       <w:r>
         <w:rPr>
@@ -1473,13 +1753,40 @@
           <w:b/>
           <w:sz w:val="22"/>
         </w:rPr>
-        <w:t>9ºfase:</w:t>
-      </w:r>
-      <w:r>
-        <w:rPr>
-          <w:sz w:val="22"/>
-        </w:rPr>
-        <w:t xml:space="preserve"> Com toda a informação recolhida até ao momento, começámos a definir os </w:t>
+        <w:t>9ºfase</w:t>
+      </w:r>
+      <w:proofErr w:type="gramStart"/>
+      <w:r>
+        <w:rPr>
+          <w:b/>
+          <w:sz w:val="22"/>
+        </w:rPr>
+        <w:t>:</w:t>
+      </w:r>
+      <w:r>
+        <w:rPr>
+          <w:sz w:val="22"/>
+        </w:rPr>
+        <w:t xml:space="preserve"> Com</w:t>
+      </w:r>
+      <w:proofErr w:type="gramEnd"/>
+      <w:r>
+        <w:rPr>
+          <w:sz w:val="22"/>
+        </w:rPr>
+        <w:t xml:space="preserve"> toda a informação recolhida até ao momento</w:t>
+      </w:r>
+      <w:r>
+        <w:rPr>
+          <w:sz w:val="22"/>
+        </w:rPr>
+        <w:t>,</w:t>
+      </w:r>
+      <w:r>
+        <w:rPr>
+          <w:sz w:val="22"/>
+        </w:rPr>
+        <w:t xml:space="preserve"> começámos a definir os </w:t>
       </w:r>
       <w:r>
         <w:rPr>
@@ -1492,7 +1799,13 @@
         <w:rPr>
           <w:sz w:val="22"/>
         </w:rPr>
-        <w:t xml:space="preserve"> e as criar </w:t>
+        <w:t xml:space="preserve"> e as cri</w:t>
+      </w:r>
+      <w:r>
+        <w:rPr>
+          <w:sz w:val="22"/>
+        </w:rPr>
+        <w:t xml:space="preserve">ar </w:t>
       </w:r>
       <w:r>
         <w:rPr>
@@ -1540,13 +1853,40 @@
           <w:b/>
           <w:sz w:val="22"/>
         </w:rPr>
-        <w:t>10ºfase:</w:t>
-      </w:r>
-      <w:r>
-        <w:rPr>
-          <w:sz w:val="22"/>
-        </w:rPr>
-        <w:t xml:space="preserve"> Nesta fase fomos criar o nosso </w:t>
+        <w:t>10ºfase</w:t>
+      </w:r>
+      <w:proofErr w:type="gramStart"/>
+      <w:r>
+        <w:rPr>
+          <w:b/>
+          <w:sz w:val="22"/>
+        </w:rPr>
+        <w:t>:</w:t>
+      </w:r>
+      <w:r>
+        <w:rPr>
+          <w:sz w:val="22"/>
+        </w:rPr>
+        <w:t xml:space="preserve"> </w:t>
+      </w:r>
+      <w:r>
+        <w:rPr>
+          <w:sz w:val="22"/>
+        </w:rPr>
+        <w:t>Nesta</w:t>
+      </w:r>
+      <w:proofErr w:type="gramEnd"/>
+      <w:r>
+        <w:rPr>
+          <w:sz w:val="22"/>
+        </w:rPr>
+        <w:t xml:space="preserve"> fase fomos criar </w:t>
+      </w:r>
+      <w:r>
+        <w:rPr>
+          <w:sz w:val="22"/>
+        </w:rPr>
+        <w:t xml:space="preserve">o nosso </w:t>
       </w:r>
       <w:r>
         <w:rPr>
@@ -1572,7 +1912,13 @@
         <w:rPr>
           <w:sz w:val="22"/>
         </w:rPr>
-        <w:t xml:space="preserve">. Criámos ainda </w:t>
+        <w:t>.</w:t>
+      </w:r>
+      <w:r>
+        <w:rPr>
+          <w:sz w:val="22"/>
+        </w:rPr>
+        <w:t xml:space="preserve"> Criámos ainda </w:t>
       </w:r>
       <w:r>
         <w:rPr>
@@ -1585,8 +1931,15 @@
         <w:rPr>
           <w:sz w:val="22"/>
         </w:rPr>
-        <w:t xml:space="preserve"> que nos ajudaram a interligar o nosso sistema com coisas do nosso dia-a-dia, que nos são familiares. Para a criação deste protótipo usámos a ferramenta de prototipagem “</w:t>
-      </w:r>
+        <w:t xml:space="preserve"> que nos ajudaram a interligar o nosso sistema com coisas do nosso dia-a-dia, que nos são familiares.</w:t>
+      </w:r>
+      <w:r>
+        <w:rPr>
+          <w:sz w:val="22"/>
+        </w:rPr>
+        <w:t xml:space="preserve"> Para a criação deste protótipo usámos a ferramenta de prototipagem “</w:t>
+      </w:r>
+      <w:proofErr w:type="spellStart"/>
       <w:r>
         <w:rPr>
           <w:i/>
@@ -1594,11 +1947,18 @@
         </w:rPr>
         <w:t>Balsamiq</w:t>
       </w:r>
-      <w:r>
-        <w:rPr>
-          <w:sz w:val="22"/>
-        </w:rPr>
-        <w:t>”. Ainda nesta fase fizemos testes, com o objectivo de perceber a recetividade do nosso grupo de acompanhamento em relação ao protótipo criado.</w:t>
+      <w:proofErr w:type="spellEnd"/>
+      <w:r>
+        <w:rPr>
+          <w:sz w:val="22"/>
+        </w:rPr>
+        <w:t>”</w:t>
+      </w:r>
+      <w:r>
+        <w:rPr>
+          <w:sz w:val="22"/>
+        </w:rPr>
+        <w:t>. Ainda nesta fase fizemos testes, com o objectivo de perceber a recetividade do nosso grupo de acompanhamento em relação ao protótipo criado.</w:t>
       </w:r>
     </w:p>
     <w:p>
@@ -1620,13 +1980,28 @@
           <w:b/>
           <w:sz w:val="22"/>
         </w:rPr>
-        <w:t>11ºfase:</w:t>
-      </w:r>
-      <w:r>
-        <w:rPr>
-          <w:sz w:val="22"/>
-        </w:rPr>
-        <w:t xml:space="preserve"> Para esta fase fomos estabelecer quais as tarefas que achávamos serem as mais relevantes de interação com a nossa plataforma, e a partir destas fomos criar </w:t>
+        <w:t>11ºfase</w:t>
+      </w:r>
+      <w:proofErr w:type="gramStart"/>
+      <w:r>
+        <w:rPr>
+          <w:b/>
+          <w:sz w:val="22"/>
+        </w:rPr>
+        <w:t>:</w:t>
+      </w:r>
+      <w:r>
+        <w:rPr>
+          <w:sz w:val="22"/>
+        </w:rPr>
+        <w:t xml:space="preserve"> Para</w:t>
+      </w:r>
+      <w:proofErr w:type="gramEnd"/>
+      <w:r>
+        <w:rPr>
+          <w:sz w:val="22"/>
+        </w:rPr>
+        <w:t xml:space="preserve"> esta fase fomos estabelecer quais as tarefas que achávamos serem as mais relevantes de interação com a nossa plataforma, e a partir destas fomos criar </w:t>
       </w:r>
       <w:r>
         <w:rPr>
@@ -1654,6 +2029,7 @@
         </w:rPr>
         <w:t>, criado a partir da ferramenta de prototipagem “</w:t>
       </w:r>
+      <w:proofErr w:type="spellStart"/>
       <w:r>
         <w:rPr>
           <w:i/>
@@ -1661,6 +2037,7 @@
         </w:rPr>
         <w:t>Balsamiq</w:t>
       </w:r>
+      <w:proofErr w:type="spellEnd"/>
       <w:r>
         <w:rPr>
           <w:sz w:val="22"/>
@@ -1687,13 +2064,28 @@
           <w:b/>
           <w:sz w:val="22"/>
         </w:rPr>
-        <w:t>12ºfase:</w:t>
-      </w:r>
-      <w:r>
-        <w:rPr>
-          <w:sz w:val="22"/>
-        </w:rPr>
-        <w:t xml:space="preserve"> Tendo sempre em conta o feedback obtido das fases anteriores, fomos criar um outro </w:t>
+        <w:t>12ºfase</w:t>
+      </w:r>
+      <w:proofErr w:type="gramStart"/>
+      <w:r>
+        <w:rPr>
+          <w:b/>
+          <w:sz w:val="22"/>
+        </w:rPr>
+        <w:t>:</w:t>
+      </w:r>
+      <w:r>
+        <w:rPr>
+          <w:sz w:val="22"/>
+        </w:rPr>
+        <w:t xml:space="preserve"> Tendo</w:t>
+      </w:r>
+      <w:proofErr w:type="gramEnd"/>
+      <w:r>
+        <w:rPr>
+          <w:sz w:val="22"/>
+        </w:rPr>
+        <w:t xml:space="preserve"> sempre em conta o feedback obtido das fases anteriores, fomos criar um outro </w:t>
       </w:r>
       <w:r>
         <w:rPr>
@@ -1706,7 +2098,35 @@
         <w:rPr>
           <w:sz w:val="22"/>
         </w:rPr>
-        <w:t xml:space="preserve">com mais funcionalidades implementadas e com um aspecto gráfico um pouco melhor do que os de baixa fidelidade. Para esta fase utilizámos HTML5, CSS e javaScript. </w:t>
+        <w:t xml:space="preserve">com mais funcionalidades implementadas e com um </w:t>
+      </w:r>
+      <w:proofErr w:type="spellStart"/>
+      <w:r>
+        <w:rPr>
+          <w:sz w:val="22"/>
+        </w:rPr>
+        <w:t>aspecto</w:t>
+      </w:r>
+      <w:proofErr w:type="spellEnd"/>
+      <w:r>
+        <w:rPr>
+          <w:sz w:val="22"/>
+        </w:rPr>
+        <w:t xml:space="preserve"> gráfico um pouco melhor do que os de baixa fidelidade. Para esta fase utilizámos HTML5, CSS e </w:t>
+      </w:r>
+      <w:proofErr w:type="spellStart"/>
+      <w:r>
+        <w:rPr>
+          <w:sz w:val="22"/>
+        </w:rPr>
+        <w:t>javaScript</w:t>
+      </w:r>
+      <w:proofErr w:type="spellEnd"/>
+      <w:r>
+        <w:rPr>
+          <w:sz w:val="22"/>
+        </w:rPr>
+        <w:t xml:space="preserve">. </w:t>
       </w:r>
       <w:r>
         <w:rPr>
@@ -1741,14 +2161,42 @@
           <w:b/>
           <w:sz w:val="22"/>
         </w:rPr>
-        <w:t>13ºfase:</w:t>
-      </w:r>
-      <w:r>
-        <w:rPr>
-          <w:sz w:val="22"/>
-        </w:rPr>
-        <w:t xml:space="preserve"> Com o desenvolver do trabalho decidimos que seria bom trabalhar com uma biblioteca de programação web que nos ajudasse a criar a nossa plataforma. Por esta razão começámos a utilizar a biblioteca “</w:t>
-      </w:r>
+        <w:t>13ºfase</w:t>
+      </w:r>
+      <w:proofErr w:type="gramStart"/>
+      <w:r>
+        <w:rPr>
+          <w:b/>
+          <w:sz w:val="22"/>
+        </w:rPr>
+        <w:t>:</w:t>
+      </w:r>
+      <w:r>
+        <w:rPr>
+          <w:sz w:val="22"/>
+        </w:rPr>
+        <w:t xml:space="preserve"> Com</w:t>
+      </w:r>
+      <w:proofErr w:type="gramEnd"/>
+      <w:r>
+        <w:rPr>
+          <w:sz w:val="22"/>
+        </w:rPr>
+        <w:t xml:space="preserve"> o desenvolver do </w:t>
+      </w:r>
+      <w:r>
+        <w:rPr>
+          <w:sz w:val="22"/>
+        </w:rPr>
+        <w:t>trabalho decidimos que seria</w:t>
+      </w:r>
+      <w:r>
+        <w:rPr>
+          <w:sz w:val="22"/>
+        </w:rPr>
+        <w:t xml:space="preserve"> bom trabalhar com uma biblioteca de programação web que nos ajudasse a criar a nossa plataforma. Por esta razão começámos a utilizar a biblioteca “</w:t>
+      </w:r>
+      <w:proofErr w:type="spellStart"/>
       <w:r>
         <w:rPr>
           <w:i/>
@@ -1756,6 +2204,7 @@
         </w:rPr>
         <w:t>Bootstrap</w:t>
       </w:r>
+      <w:proofErr w:type="spellEnd"/>
       <w:r>
         <w:rPr>
           <w:sz w:val="22"/>
@@ -1801,7 +2250,13 @@
         <w:rPr>
           <w:sz w:val="22"/>
         </w:rPr>
-        <w:t xml:space="preserve"> Através do feedback que fomos obtendo continuámos a aperfeiçoar a nossa plataforma de aprendizagem, sempre focados nos interesses dos utilizadores. Fomos fazendo os testes de usabilidade com o nosso grupo de acompanhamento e com mais algumas pessoas. Esta foi a fase de tentar atingir o nosso </w:t>
+        <w:t xml:space="preserve"> Através do feedback que fomos obtendo continuámos a aperfeiçoar a nossa plataforma de aprendizagem, sempre focados nos interesses dos utilizadores. Fomos fazendo os testes de usabilidade com o nosso grupo de acompanhamento e com mais </w:t>
+      </w:r>
+      <w:r>
+        <w:rPr>
+          <w:sz w:val="22"/>
+        </w:rPr>
+        <w:t xml:space="preserve">algumas pessoas. Esta foi a fase de tentar atingir o nosso </w:t>
       </w:r>
       <w:r>
         <w:rPr>
@@ -1836,20 +2291,44 @@
           <w:b/>
           <w:sz w:val="22"/>
         </w:rPr>
-        <w:t>15ªfase:</w:t>
-      </w:r>
-      <w:r>
-        <w:rPr>
-          <w:sz w:val="22"/>
-        </w:rPr>
-        <w:t xml:space="preserve"> Nesta última fase chegámos ao nosso </w:t>
-      </w:r>
+        <w:t>15ªfase</w:t>
+      </w:r>
+      <w:proofErr w:type="gramStart"/>
+      <w:r>
+        <w:rPr>
+          <w:b/>
+          <w:sz w:val="22"/>
+        </w:rPr>
+        <w:t>:</w:t>
+      </w:r>
+      <w:r>
+        <w:rPr>
+          <w:sz w:val="22"/>
+        </w:rPr>
+        <w:t xml:space="preserve"> Nesta</w:t>
+      </w:r>
+      <w:proofErr w:type="gramEnd"/>
+      <w:r>
+        <w:rPr>
+          <w:sz w:val="22"/>
+        </w:rPr>
+        <w:t xml:space="preserve"> última fase chegámos ao nosso </w:t>
+      </w:r>
+      <w:proofErr w:type="spellStart"/>
       <w:r>
         <w:rPr>
           <w:sz w:val="22"/>
           <w:u w:val="single"/>
         </w:rPr>
-        <w:t>producto final</w:t>
+        <w:t>producto</w:t>
+      </w:r>
+      <w:proofErr w:type="spellEnd"/>
+      <w:r>
+        <w:rPr>
+          <w:sz w:val="22"/>
+          <w:u w:val="single"/>
+        </w:rPr>
+        <w:t xml:space="preserve"> final</w:t>
       </w:r>
       <w:r>
         <w:rPr>
@@ -1904,7 +2383,14 @@
         <w:rPr>
           <w:sz w:val="22"/>
         </w:rPr>
-        <w:t>Quando começámos a criar os protótipos funcionais tentámos fazer pela plataforma da OutSystem</w:t>
+        <w:t xml:space="preserve">Quando começámos a criar os protótipos funcionais tentámos fazer pela plataforma da </w:t>
+      </w:r>
+      <w:proofErr w:type="spellStart"/>
+      <w:r>
+        <w:rPr>
+          <w:sz w:val="22"/>
+        </w:rPr>
+        <w:t>OutSystem</w:t>
       </w:r>
       <w:r>
         <w:rPr>
@@ -1912,6 +2398,7 @@
         </w:rPr>
         <w:t>s</w:t>
       </w:r>
+      <w:proofErr w:type="spellEnd"/>
       <w:r>
         <w:rPr>
           <w:sz w:val="22"/>
@@ -1928,13 +2415,26 @@
         <w:rPr>
           <w:sz w:val="22"/>
         </w:rPr>
-        <w:t>, e como este trabalho é para ter em conta a estrutura e o design que os utilizadores preten</w:t>
-      </w:r>
-      <w:r>
-        <w:rPr>
-          <w:sz w:val="22"/>
-        </w:rPr>
-        <w:t>dem para a nossa plataforma, a O</w:t>
+        <w:t xml:space="preserve">, e como este trabalho é </w:t>
+      </w:r>
+      <w:r>
+        <w:rPr>
+          <w:sz w:val="22"/>
+        </w:rPr>
+        <w:t>para ter em conta a estrutura e o design que os utilizadores preten</w:t>
+      </w:r>
+      <w:r>
+        <w:rPr>
+          <w:sz w:val="22"/>
+        </w:rPr>
+        <w:t xml:space="preserve">dem para a nossa plataforma, a </w:t>
+      </w:r>
+      <w:proofErr w:type="spellStart"/>
+      <w:r>
+        <w:rPr>
+          <w:sz w:val="22"/>
+        </w:rPr>
+        <w:t>O</w:t>
       </w:r>
       <w:r>
         <w:rPr>
@@ -1948,12 +2448,243 @@
         </w:rPr>
         <w:t>s</w:t>
       </w:r>
-      <w:r>
-        <w:rPr>
-          <w:sz w:val="22"/>
-        </w:rPr>
-        <w:t xml:space="preserve"> não nos dá esse grau de liberdade, pelo que optámos por utilizar o BootStrap para criar a nossa plataforma.</w:t>
-      </w:r>
+      <w:proofErr w:type="spellEnd"/>
+      <w:r>
+        <w:rPr>
+          <w:sz w:val="22"/>
+        </w:rPr>
+        <w:t xml:space="preserve"> não nos dá esse grau de liberdade, pelo que optámos por utilizar o </w:t>
+      </w:r>
+      <w:proofErr w:type="spellStart"/>
+      <w:r>
+        <w:rPr>
+          <w:sz w:val="22"/>
+        </w:rPr>
+        <w:t>BootStrap</w:t>
+      </w:r>
+      <w:proofErr w:type="spellEnd"/>
+      <w:r>
+        <w:rPr>
+          <w:sz w:val="22"/>
+        </w:rPr>
+        <w:t xml:space="preserve"> para criar a nossa plataforma.</w:t>
+      </w:r>
+    </w:p>
+    <w:p>
+      <w:pPr>
+        <w:ind w:left="-426" w:right="-716"/>
+      </w:pPr>
+    </w:p>
+    <w:p>
+      <w:pPr>
+        <w:ind w:left="-426" w:right="-716"/>
+      </w:pPr>
+    </w:p>
+    <w:p>
+      <w:pPr>
+        <w:ind w:left="-426" w:right="-716"/>
+      </w:pPr>
+    </w:p>
+    <w:p>
+      <w:pPr>
+        <w:ind w:left="-426" w:right="-716"/>
+      </w:pPr>
+    </w:p>
+    <w:p>
+      <w:pPr>
+        <w:ind w:left="-426" w:right="-716"/>
+      </w:pPr>
+    </w:p>
+    <w:p>
+      <w:pPr>
+        <w:ind w:left="-426" w:right="-716"/>
+      </w:pPr>
+    </w:p>
+    <w:p>
+      <w:pPr>
+        <w:ind w:left="-426" w:right="-716"/>
+      </w:pPr>
+    </w:p>
+    <w:p>
+      <w:pPr>
+        <w:ind w:left="-426" w:right="-716"/>
+      </w:pPr>
+    </w:p>
+    <w:p>
+      <w:pPr>
+        <w:ind w:left="-426" w:right="-716"/>
+      </w:pPr>
+    </w:p>
+    <w:p>
+      <w:pPr>
+        <w:ind w:left="-426" w:right="-716"/>
+      </w:pPr>
+    </w:p>
+    <w:p>
+      <w:pPr>
+        <w:ind w:left="-426" w:right="-716"/>
+      </w:pPr>
+    </w:p>
+    <w:p>
+      <w:pPr>
+        <w:ind w:left="-426" w:right="-716"/>
+      </w:pPr>
+    </w:p>
+    <w:p>
+      <w:pPr>
+        <w:ind w:left="-426" w:right="-716"/>
+      </w:pPr>
+    </w:p>
+    <w:p>
+      <w:pPr>
+        <w:ind w:left="-426" w:right="-716"/>
+      </w:pPr>
+    </w:p>
+    <w:p>
+      <w:pPr>
+        <w:ind w:left="-426" w:right="-716"/>
+      </w:pPr>
+    </w:p>
+    <w:p>
+      <w:pPr>
+        <w:ind w:left="-426" w:right="-716"/>
+      </w:pPr>
+    </w:p>
+    <w:p>
+      <w:pPr>
+        <w:ind w:left="-426" w:right="-716"/>
+      </w:pPr>
+    </w:p>
+    <w:p>
+      <w:pPr>
+        <w:ind w:left="-426" w:right="-716"/>
+      </w:pPr>
+    </w:p>
+    <w:p>
+      <w:pPr>
+        <w:ind w:left="-426" w:right="-716"/>
+      </w:pPr>
+    </w:p>
+    <w:p>
+      <w:pPr>
+        <w:ind w:left="-426" w:right="-716"/>
+      </w:pPr>
+    </w:p>
+    <w:p>
+      <w:pPr>
+        <w:ind w:left="-426" w:right="-716"/>
+      </w:pPr>
+    </w:p>
+    <w:p>
+      <w:pPr>
+        <w:ind w:left="-426" w:right="-716"/>
+      </w:pPr>
+    </w:p>
+    <w:p>
+      <w:pPr>
+        <w:ind w:left="-426" w:right="-716"/>
+      </w:pPr>
+    </w:p>
+    <w:p>
+      <w:pPr>
+        <w:ind w:left="-426" w:right="-716"/>
+      </w:pPr>
+    </w:p>
+    <w:p>
+      <w:pPr>
+        <w:ind w:left="-426" w:right="-716"/>
+      </w:pPr>
+    </w:p>
+    <w:p>
+      <w:pPr>
+        <w:ind w:left="-426" w:right="-716"/>
+      </w:pPr>
+    </w:p>
+    <w:p>
+      <w:pPr>
+        <w:ind w:left="-426" w:right="-716"/>
+      </w:pPr>
+    </w:p>
+    <w:p>
+      <w:pPr>
+        <w:ind w:left="-426" w:right="-716"/>
+      </w:pPr>
+    </w:p>
+    <w:p>
+      <w:pPr>
+        <w:ind w:left="-426" w:right="-716"/>
+      </w:pPr>
+    </w:p>
+    <w:p>
+      <w:pPr>
+        <w:ind w:left="-426" w:right="-716"/>
+      </w:pPr>
+    </w:p>
+    <w:p>
+      <w:pPr>
+        <w:ind w:left="-426" w:right="-716"/>
+      </w:pPr>
+    </w:p>
+    <w:p>
+      <w:pPr>
+        <w:ind w:left="-426" w:right="-716"/>
+      </w:pPr>
+    </w:p>
+    <w:p>
+      <w:pPr>
+        <w:ind w:left="-426" w:right="-716"/>
+      </w:pPr>
+    </w:p>
+    <w:p>
+      <w:pPr>
+        <w:ind w:left="-426" w:right="-716"/>
+      </w:pPr>
+    </w:p>
+    <w:p>
+      <w:pPr>
+        <w:ind w:left="-426" w:right="-716"/>
+      </w:pPr>
+    </w:p>
+    <w:p>
+      <w:pPr>
+        <w:ind w:right="-716"/>
+      </w:pPr>
+    </w:p>
+    <w:p>
+      <w:pPr>
+        <w:ind w:left="-426" w:right="-716"/>
+        <w:rPr>
+          <w:b/>
+          <w:color w:val="663366" w:themeColor="accent1"/>
+          <w:sz w:val="52"/>
+        </w:rPr>
+      </w:pPr>
+      <w:r>
+        <w:rPr>
+          <w:b/>
+          <w:color w:val="663366" w:themeColor="accent1"/>
+          <w:sz w:val="52"/>
+        </w:rPr>
+        <w:t>Stakeholders e</w:t>
+      </w:r>
+      <w:r>
+        <w:rPr>
+          <w:b/>
+          <w:color w:val="663366" w:themeColor="accent1"/>
+          <w:sz w:val="52"/>
+        </w:rPr>
+        <w:t xml:space="preserve"> perfis de utilizadores</w:t>
+      </w:r>
+    </w:p>
+    <w:p>
+      <w:pPr>
+        <w:ind w:left="-426" w:right="-716"/>
+      </w:pPr>
+    </w:p>
+    <w:p>
+      <w:pPr>
+        <w:ind w:left="-426" w:right="-716"/>
+      </w:pPr>
     </w:p>
     <w:p>
       <w:pPr>
@@ -1961,31 +2692,6 @@
       </w:pPr>
       <w:bookmarkStart w:id="0" w:name="_GoBack"/>
       <w:bookmarkEnd w:id="0"/>
-    </w:p>
-    <w:p>
-      <w:pPr>
-        <w:ind w:left="-426" w:right="-716"/>
-      </w:pPr>
-    </w:p>
-    <w:p>
-      <w:pPr>
-        <w:ind w:left="-426" w:right="-716"/>
-      </w:pPr>
-    </w:p>
-    <w:p>
-      <w:pPr>
-        <w:ind w:left="-426" w:right="-716"/>
-      </w:pPr>
-    </w:p>
-    <w:p>
-      <w:pPr>
-        <w:ind w:left="-426" w:right="-716"/>
-      </w:pPr>
-    </w:p>
-    <w:p>
-      <w:pPr>
-        <w:ind w:left="-426" w:right="-716"/>
-      </w:pPr>
     </w:p>
     <w:p>
       <w:pPr>
@@ -2201,7 +2907,7 @@
               <w:noProof/>
               <w:color w:val="FFFFFF" w:themeColor="background1"/>
             </w:rPr>
-            <w:t>5</w:t>
+            <w:t>6</w:t>
           </w:r>
           <w:r>
             <w:rPr>
@@ -2324,6 +3030,7 @@
     <w:r>
       <w:tab/>
     </w:r>
+    <w:proofErr w:type="gramStart"/>
     <w:r>
       <w:tab/>
       <w:t xml:space="preserve">  </w:t>
@@ -2331,6 +3038,7 @@
     <w:r>
       <w:tab/>
     </w:r>
+    <w:proofErr w:type="gramEnd"/>
     <w:r>
       <w:tab/>
     </w:r>
@@ -3089,9 +3797,9 @@
   <w:rsids>
     <w:rsidRoot w:val="00D10D57"/>
     <w:rsid w:val="002805A2"/>
-    <w:rsid w:val="005104ED"/>
+    <w:rsid w:val="0057159F"/>
     <w:rsid w:val="0077477E"/>
-    <w:rsid w:val="00A7023C"/>
+    <w:rsid w:val="00CE2E22"/>
     <w:rsid w:val="00D10D57"/>
   </w:rsids>
   <m:mathPr>

--- a/Relatório final/Relatorio_Projecto_CCU.docx
+++ b/Relatório final/Relatorio_Projecto_CCU.docx
@@ -937,10 +937,7 @@
         <w:spacing w:line="360" w:lineRule="auto"/>
       </w:pPr>
       <w:r>
-        <w:t>Grupo de Acompanhamento...........</w:t>
-      </w:r>
-      <w:r>
-        <w:t>...........................................................</w:t>
+        <w:t>Grupo de Acompanhamento......................................................................</w:t>
       </w:r>
     </w:p>
     <w:p>
@@ -2256,7 +2253,15 @@
         <w:rPr>
           <w:sz w:val="22"/>
         </w:rPr>
-        <w:t xml:space="preserve">algumas pessoas. Esta foi a fase de tentar atingir o nosso </w:t>
+        <w:t>algumas pessoas. Esta foi</w:t>
+      </w:r>
+      <w:bookmarkStart w:id="0" w:name="_GoBack"/>
+      <w:bookmarkEnd w:id="0"/>
+      <w:r>
+        <w:rPr>
+          <w:sz w:val="22"/>
+        </w:rPr>
+        <w:t xml:space="preserve"> a fase de tentar atingir o nosso </w:t>
       </w:r>
       <w:r>
         <w:rPr>
@@ -2665,15 +2670,4082 @@
           <w:color w:val="663366" w:themeColor="accent1"/>
           <w:sz w:val="52"/>
         </w:rPr>
-        <w:t>Stakeholders e</w:t>
-      </w:r>
+        <w:t>Stakeholders e perfis de utilizadores</w:t>
+      </w:r>
+    </w:p>
+    <w:p>
+      <w:pPr>
+        <w:ind w:left="-426" w:right="-716"/>
+      </w:pPr>
+    </w:p>
+    <w:p>
+      <w:pPr>
+        <w:spacing w:line="360" w:lineRule="auto"/>
+        <w:ind w:left="-426" w:right="-716" w:firstLine="710"/>
+        <w:jc w:val="both"/>
+        <w:rPr>
+          <w:sz w:val="22"/>
+        </w:rPr>
+      </w:pPr>
+      <w:r>
+        <w:rPr>
+          <w:sz w:val="22"/>
+        </w:rPr>
+        <w:t>A identificação dos stakeholders do nosso sistema foi realizada na 1º fase do nosso trabalho. O esquema seguinte mostra os stakeholders que identificámos</w:t>
+      </w:r>
+      <w:r>
+        <w:rPr>
+          <w:sz w:val="22"/>
+        </w:rPr>
+        <w:t xml:space="preserve"> para o </w:t>
+      </w:r>
+      <w:r>
+        <w:rPr>
+          <w:sz w:val="22"/>
+        </w:rPr>
+        <w:t>nosso sistema:</w:t>
+      </w:r>
+    </w:p>
+    <w:p>
+      <w:pPr>
+        <w:ind w:left="-426" w:right="-716" w:firstLine="1134"/>
+        <w:rPr>
+          <w:sz w:val="22"/>
+        </w:rPr>
+      </w:pPr>
+    </w:p>
+    <w:p>
+      <w:pPr>
+        <w:ind w:left="-426" w:right="-716" w:firstLine="1134"/>
+        <w:rPr>
+          <w:sz w:val="22"/>
+        </w:rPr>
+      </w:pPr>
+    </w:p>
+    <w:p>
+      <w:pPr>
+        <w:ind w:left="-426" w:right="-716" w:firstLine="1134"/>
+        <w:rPr>
+          <w:sz w:val="22"/>
+        </w:rPr>
+      </w:pPr>
+      <w:r>
+        <w:rPr>
+          <w:noProof/>
+          <w:sz w:val="22"/>
+          <w:lang w:eastAsia="pt-PT"/>
+        </w:rPr>
+        <mc:AlternateContent>
+          <mc:Choice Requires="wpg">
+            <w:drawing>
+              <wp:anchor distT="0" distB="0" distL="114300" distR="114300" simplePos="0" relativeHeight="251665408" behindDoc="0" locked="0" layoutInCell="1" allowOverlap="1" wp14:anchorId="5935E2F3" wp14:editId="03505C3F">
+                <wp:simplePos x="0" y="0"/>
+                <wp:positionH relativeFrom="column">
+                  <wp:posOffset>-117475</wp:posOffset>
+                </wp:positionH>
+                <wp:positionV relativeFrom="paragraph">
+                  <wp:posOffset>99060</wp:posOffset>
+                </wp:positionV>
+                <wp:extent cx="5823585" cy="2978785"/>
+                <wp:effectExtent l="0" t="0" r="18415" b="18415"/>
+                <wp:wrapThrough wrapText="bothSides">
+                  <wp:wrapPolygon edited="0">
+                    <wp:start x="8856" y="0"/>
+                    <wp:lineTo x="7725" y="184"/>
+                    <wp:lineTo x="6595" y="1842"/>
+                    <wp:lineTo x="6595" y="2947"/>
+                    <wp:lineTo x="0" y="3131"/>
+                    <wp:lineTo x="0" y="7367"/>
+                    <wp:lineTo x="7160" y="8841"/>
+                    <wp:lineTo x="0" y="10130"/>
+                    <wp:lineTo x="0" y="13998"/>
+                    <wp:lineTo x="7631" y="14735"/>
+                    <wp:lineTo x="4899" y="17682"/>
+                    <wp:lineTo x="3863" y="18234"/>
+                    <wp:lineTo x="3674" y="19708"/>
+                    <wp:lineTo x="3957" y="20813"/>
+                    <wp:lineTo x="5087" y="21549"/>
+                    <wp:lineTo x="5276" y="21549"/>
+                    <wp:lineTo x="16110" y="21549"/>
+                    <wp:lineTo x="16393" y="21549"/>
+                    <wp:lineTo x="17617" y="20813"/>
+                    <wp:lineTo x="17617" y="20628"/>
+                    <wp:lineTo x="17994" y="19708"/>
+                    <wp:lineTo x="17806" y="18418"/>
+                    <wp:lineTo x="16769" y="17682"/>
+                    <wp:lineTo x="21574" y="13998"/>
+                    <wp:lineTo x="21574" y="11235"/>
+                    <wp:lineTo x="20161" y="10683"/>
+                    <wp:lineTo x="14037" y="8841"/>
+                    <wp:lineTo x="18088" y="8841"/>
+                    <wp:lineTo x="21009" y="7551"/>
+                    <wp:lineTo x="21009" y="4789"/>
+                    <wp:lineTo x="18936" y="3868"/>
+                    <wp:lineTo x="14132" y="2947"/>
+                    <wp:lineTo x="14226" y="1842"/>
+                    <wp:lineTo x="13001" y="184"/>
+                    <wp:lineTo x="11870" y="0"/>
+                    <wp:lineTo x="8856" y="0"/>
+                  </wp:wrapPolygon>
+                </wp:wrapThrough>
+                <wp:docPr id="24" name="Grupo 24"/>
+                <wp:cNvGraphicFramePr/>
+                <a:graphic xmlns:a="http://schemas.openxmlformats.org/drawingml/2006/main">
+                  <a:graphicData uri="http://schemas.microsoft.com/office/word/2010/wordprocessingGroup">
+                    <wpg:wgp>
+                      <wpg:cNvGrpSpPr/>
+                      <wpg:grpSpPr>
+                        <a:xfrm>
+                          <a:off x="0" y="0"/>
+                          <a:ext cx="5823585" cy="2978785"/>
+                          <a:chOff x="0" y="0"/>
+                          <a:chExt cx="5823867" cy="2979034"/>
+                        </a:xfrm>
+                      </wpg:grpSpPr>
+                      <wps:wsp>
+                        <wps:cNvPr id="7" name="Oval 7"/>
+                        <wps:cNvSpPr/>
+                        <wps:spPr>
+                          <a:xfrm>
+                            <a:off x="0" y="462987"/>
+                            <a:ext cx="1483360" cy="571500"/>
+                          </a:xfrm>
+                          <a:prstGeom prst="ellipse">
+                            <a:avLst/>
+                          </a:prstGeom>
+                        </wps:spPr>
+                        <wps:style>
+                          <a:lnRef idx="2">
+                            <a:schemeClr val="accent3">
+                              <a:shade val="50000"/>
+                            </a:schemeClr>
+                          </a:lnRef>
+                          <a:fillRef idx="1">
+                            <a:schemeClr val="accent3"/>
+                          </a:fillRef>
+                          <a:effectRef idx="0">
+                            <a:schemeClr val="accent3"/>
+                          </a:effectRef>
+                          <a:fontRef idx="minor">
+                            <a:schemeClr val="lt1"/>
+                          </a:fontRef>
+                        </wps:style>
+                        <wps:txbx>
+                          <w:txbxContent>
+                            <w:p>
+                              <w:pPr>
+                                <w:jc w:val="center"/>
+                                <w:rPr>
+                                  <w:sz w:val="22"/>
+                                </w:rPr>
+                              </w:pPr>
+                              <w:r>
+                                <w:rPr>
+                                  <w:sz w:val="22"/>
+                                </w:rPr>
+                                <w:t>Utilizadores</w:t>
+                              </w:r>
+                            </w:p>
+                          </w:txbxContent>
+                        </wps:txbx>
+                        <wps:bodyPr rot="0" spcFirstLastPara="0" vertOverflow="overflow" horzOverflow="overflow" vert="horz" wrap="square" lIns="91440" tIns="45720" rIns="91440" bIns="45720" numCol="1" spcCol="0" rtlCol="0" fromWordArt="0" anchor="ctr" anchorCtr="0" forceAA="0" compatLnSpc="1">
+                          <a:prstTxWarp prst="textNoShape">
+                            <a:avLst/>
+                          </a:prstTxWarp>
+                          <a:noAutofit/>
+                        </wps:bodyPr>
+                      </wps:wsp>
+                      <wps:wsp>
+                        <wps:cNvPr id="9" name="Oval 9"/>
+                        <wps:cNvSpPr/>
+                        <wps:spPr>
+                          <a:xfrm>
+                            <a:off x="1817226" y="0"/>
+                            <a:ext cx="1945005" cy="686435"/>
+                          </a:xfrm>
+                          <a:prstGeom prst="ellipse">
+                            <a:avLst/>
+                          </a:prstGeom>
+                        </wps:spPr>
+                        <wps:style>
+                          <a:lnRef idx="2">
+                            <a:schemeClr val="accent3">
+                              <a:shade val="50000"/>
+                            </a:schemeClr>
+                          </a:lnRef>
+                          <a:fillRef idx="1">
+                            <a:schemeClr val="accent3"/>
+                          </a:fillRef>
+                          <a:effectRef idx="0">
+                            <a:schemeClr val="accent3"/>
+                          </a:effectRef>
+                          <a:fontRef idx="minor">
+                            <a:schemeClr val="lt1"/>
+                          </a:fontRef>
+                        </wps:style>
+                        <wps:txbx>
+                          <w:txbxContent>
+                            <w:p>
+                              <w:pPr>
+                                <w:jc w:val="center"/>
+                                <w:rPr>
+                                  <w:sz w:val="22"/>
+                                </w:rPr>
+                              </w:pPr>
+                              <w:r>
+                                <w:rPr>
+                                  <w:sz w:val="22"/>
+                                </w:rPr>
+                                <w:t>Equipa de desenvolvimento</w:t>
+                              </w:r>
+                            </w:p>
+                          </w:txbxContent>
+                        </wps:txbx>
+                        <wps:bodyPr rot="0" spcFirstLastPara="0" vertOverflow="overflow" horzOverflow="overflow" vert="horz" wrap="square" lIns="91440" tIns="45720" rIns="91440" bIns="45720" numCol="1" spcCol="0" rtlCol="0" fromWordArt="0" anchor="ctr" anchorCtr="0" forceAA="0" compatLnSpc="1">
+                          <a:prstTxWarp prst="textNoShape">
+                            <a:avLst/>
+                          </a:prstTxWarp>
+                          <a:noAutofit/>
+                        </wps:bodyPr>
+                      </wps:wsp>
+                      <wps:wsp>
+                        <wps:cNvPr id="12" name="Oval 12"/>
+                        <wps:cNvSpPr/>
+                        <wps:spPr>
+                          <a:xfrm>
+                            <a:off x="4109013" y="567159"/>
+                            <a:ext cx="1483360" cy="571500"/>
+                          </a:xfrm>
+                          <a:prstGeom prst="ellipse">
+                            <a:avLst/>
+                          </a:prstGeom>
+                        </wps:spPr>
+                        <wps:style>
+                          <a:lnRef idx="2">
+                            <a:schemeClr val="accent3">
+                              <a:shade val="50000"/>
+                            </a:schemeClr>
+                          </a:lnRef>
+                          <a:fillRef idx="1">
+                            <a:schemeClr val="accent3"/>
+                          </a:fillRef>
+                          <a:effectRef idx="0">
+                            <a:schemeClr val="accent3"/>
+                          </a:effectRef>
+                          <a:fontRef idx="minor">
+                            <a:schemeClr val="lt1"/>
+                          </a:fontRef>
+                        </wps:style>
+                        <wps:txbx>
+                          <w:txbxContent>
+                            <w:p>
+                              <w:pPr>
+                                <w:jc w:val="center"/>
+                                <w:rPr>
+                                  <w:sz w:val="22"/>
+                                </w:rPr>
+                              </w:pPr>
+                              <w:proofErr w:type="spellStart"/>
+                              <w:r>
+                                <w:rPr>
+                                  <w:sz w:val="22"/>
+                                </w:rPr>
+                                <w:t>Satellites</w:t>
+                              </w:r>
+                              <w:proofErr w:type="spellEnd"/>
+                            </w:p>
+                          </w:txbxContent>
+                        </wps:txbx>
+                        <wps:bodyPr rot="0" spcFirstLastPara="0" vertOverflow="overflow" horzOverflow="overflow" vert="horz" wrap="square" lIns="91440" tIns="45720" rIns="91440" bIns="45720" numCol="1" spcCol="0" rtlCol="0" fromWordArt="0" anchor="ctr" anchorCtr="0" forceAA="0" compatLnSpc="1">
+                          <a:prstTxWarp prst="textNoShape">
+                            <a:avLst/>
+                          </a:prstTxWarp>
+                          <a:noAutofit/>
+                        </wps:bodyPr>
+                      </wps:wsp>
+                      <wps:wsp>
+                        <wps:cNvPr id="13" name="Oval 13"/>
+                        <wps:cNvSpPr/>
+                        <wps:spPr>
+                          <a:xfrm>
+                            <a:off x="0" y="1365812"/>
+                            <a:ext cx="1483360" cy="571500"/>
+                          </a:xfrm>
+                          <a:prstGeom prst="ellipse">
+                            <a:avLst/>
+                          </a:prstGeom>
+                        </wps:spPr>
+                        <wps:style>
+                          <a:lnRef idx="2">
+                            <a:schemeClr val="accent3">
+                              <a:shade val="50000"/>
+                            </a:schemeClr>
+                          </a:lnRef>
+                          <a:fillRef idx="1">
+                            <a:schemeClr val="accent3"/>
+                          </a:fillRef>
+                          <a:effectRef idx="0">
+                            <a:schemeClr val="accent3"/>
+                          </a:effectRef>
+                          <a:fontRef idx="minor">
+                            <a:schemeClr val="lt1"/>
+                          </a:fontRef>
+                        </wps:style>
+                        <wps:txbx>
+                          <w:txbxContent>
+                            <w:p>
+                              <w:pPr>
+                                <w:jc w:val="center"/>
+                                <w:rPr>
+                                  <w:sz w:val="22"/>
+                                </w:rPr>
+                              </w:pPr>
+                              <w:r>
+                                <w:rPr>
+                                  <w:sz w:val="22"/>
+                                </w:rPr>
+                                <w:t>Legisladores</w:t>
+                              </w:r>
+                            </w:p>
+                          </w:txbxContent>
+                        </wps:txbx>
+                        <wps:bodyPr rot="0" spcFirstLastPara="0" vertOverflow="overflow" horzOverflow="overflow" vert="horz" wrap="square" lIns="91440" tIns="45720" rIns="91440" bIns="45720" numCol="1" spcCol="0" rtlCol="0" fromWordArt="0" anchor="ctr" anchorCtr="0" forceAA="0" compatLnSpc="1">
+                          <a:prstTxWarp prst="textNoShape">
+                            <a:avLst/>
+                          </a:prstTxWarp>
+                          <a:noAutofit/>
+                        </wps:bodyPr>
+                      </wps:wsp>
+                      <wps:wsp>
+                        <wps:cNvPr id="14" name="Oval 14"/>
+                        <wps:cNvSpPr/>
+                        <wps:spPr>
+                          <a:xfrm>
+                            <a:off x="4340507" y="1481559"/>
+                            <a:ext cx="1483360" cy="571500"/>
+                          </a:xfrm>
+                          <a:prstGeom prst="ellipse">
+                            <a:avLst/>
+                          </a:prstGeom>
+                        </wps:spPr>
+                        <wps:style>
+                          <a:lnRef idx="2">
+                            <a:schemeClr val="accent3">
+                              <a:shade val="50000"/>
+                            </a:schemeClr>
+                          </a:lnRef>
+                          <a:fillRef idx="1">
+                            <a:schemeClr val="accent3"/>
+                          </a:fillRef>
+                          <a:effectRef idx="0">
+                            <a:schemeClr val="accent3"/>
+                          </a:effectRef>
+                          <a:fontRef idx="minor">
+                            <a:schemeClr val="lt1"/>
+                          </a:fontRef>
+                        </wps:style>
+                        <wps:txbx>
+                          <w:txbxContent>
+                            <w:p>
+                              <w:pPr>
+                                <w:jc w:val="center"/>
+                                <w:rPr>
+                                  <w:sz w:val="22"/>
+                                </w:rPr>
+                              </w:pPr>
+                              <w:r>
+                                <w:rPr>
+                                  <w:sz w:val="22"/>
+                                </w:rPr>
+                                <w:t>Gestores</w:t>
+                              </w:r>
+                            </w:p>
+                          </w:txbxContent>
+                        </wps:txbx>
+                        <wps:bodyPr rot="0" spcFirstLastPara="0" vertOverflow="overflow" horzOverflow="overflow" vert="horz" wrap="square" lIns="91440" tIns="45720" rIns="91440" bIns="45720" numCol="1" spcCol="0" rtlCol="0" fromWordArt="0" anchor="ctr" anchorCtr="0" forceAA="0" compatLnSpc="1">
+                          <a:prstTxWarp prst="textNoShape">
+                            <a:avLst/>
+                          </a:prstTxWarp>
+                          <a:noAutofit/>
+                        </wps:bodyPr>
+                      </wps:wsp>
+                      <wps:wsp>
+                        <wps:cNvPr id="15" name="Oval 15"/>
+                        <wps:cNvSpPr/>
+                        <wps:spPr>
+                          <a:xfrm>
+                            <a:off x="3090441" y="2407534"/>
+                            <a:ext cx="1717675" cy="571500"/>
+                          </a:xfrm>
+                          <a:prstGeom prst="ellipse">
+                            <a:avLst/>
+                          </a:prstGeom>
+                        </wps:spPr>
+                        <wps:style>
+                          <a:lnRef idx="2">
+                            <a:schemeClr val="accent3">
+                              <a:shade val="50000"/>
+                            </a:schemeClr>
+                          </a:lnRef>
+                          <a:fillRef idx="1">
+                            <a:schemeClr val="accent3"/>
+                          </a:fillRef>
+                          <a:effectRef idx="0">
+                            <a:schemeClr val="accent3"/>
+                          </a:effectRef>
+                          <a:fontRef idx="minor">
+                            <a:schemeClr val="lt1"/>
+                          </a:fontRef>
+                        </wps:style>
+                        <wps:txbx>
+                          <w:txbxContent>
+                            <w:p>
+                              <w:pPr>
+                                <w:jc w:val="center"/>
+                                <w:rPr>
+                                  <w:sz w:val="22"/>
+                                </w:rPr>
+                              </w:pPr>
+                              <w:r>
+                                <w:rPr>
+                                  <w:sz w:val="22"/>
+                                </w:rPr>
+                                <w:t>Divulgadores</w:t>
+                              </w:r>
+                            </w:p>
+                          </w:txbxContent>
+                        </wps:txbx>
+                        <wps:bodyPr rot="0" spcFirstLastPara="0" vertOverflow="overflow" horzOverflow="overflow" vert="horz" wrap="square" lIns="91440" tIns="45720" rIns="91440" bIns="45720" numCol="1" spcCol="0" rtlCol="0" fromWordArt="0" anchor="ctr" anchorCtr="0" forceAA="0" compatLnSpc="1">
+                          <a:prstTxWarp prst="textNoShape">
+                            <a:avLst/>
+                          </a:prstTxWarp>
+                          <a:noAutofit/>
+                        </wps:bodyPr>
+                      </wps:wsp>
+                      <wps:wsp>
+                        <wps:cNvPr id="16" name="Oval 16"/>
+                        <wps:cNvSpPr/>
+                        <wps:spPr>
+                          <a:xfrm>
+                            <a:off x="1030147" y="2407534"/>
+                            <a:ext cx="1483360" cy="571500"/>
+                          </a:xfrm>
+                          <a:prstGeom prst="ellipse">
+                            <a:avLst/>
+                          </a:prstGeom>
+                        </wps:spPr>
+                        <wps:style>
+                          <a:lnRef idx="2">
+                            <a:schemeClr val="accent3">
+                              <a:shade val="50000"/>
+                            </a:schemeClr>
+                          </a:lnRef>
+                          <a:fillRef idx="1">
+                            <a:schemeClr val="accent3"/>
+                          </a:fillRef>
+                          <a:effectRef idx="0">
+                            <a:schemeClr val="accent3"/>
+                          </a:effectRef>
+                          <a:fontRef idx="minor">
+                            <a:schemeClr val="lt1"/>
+                          </a:fontRef>
+                        </wps:style>
+                        <wps:txbx>
+                          <w:txbxContent>
+                            <w:p>
+                              <w:pPr>
+                                <w:jc w:val="center"/>
+                                <w:rPr>
+                                  <w:sz w:val="22"/>
+                                </w:rPr>
+                              </w:pPr>
+                              <w:r>
+                                <w:rPr>
+                                  <w:sz w:val="22"/>
+                                </w:rPr>
+                                <w:t>Banco</w:t>
+                              </w:r>
+                            </w:p>
+                          </w:txbxContent>
+                        </wps:txbx>
+                        <wps:bodyPr rot="0" spcFirstLastPara="0" vertOverflow="overflow" horzOverflow="overflow" vert="horz" wrap="square" lIns="91440" tIns="45720" rIns="91440" bIns="45720" numCol="1" spcCol="0" rtlCol="0" fromWordArt="0" anchor="ctr" anchorCtr="0" forceAA="0" compatLnSpc="1">
+                          <a:prstTxWarp prst="textNoShape">
+                            <a:avLst/>
+                          </a:prstTxWarp>
+                          <a:noAutofit/>
+                        </wps:bodyPr>
+                      </wps:wsp>
+                      <wps:wsp>
+                        <wps:cNvPr id="17" name="Conexão Reta 17"/>
+                        <wps:cNvCnPr/>
+                        <wps:spPr>
+                          <a:xfrm>
+                            <a:off x="2847373" y="682906"/>
+                            <a:ext cx="0" cy="457200"/>
+                          </a:xfrm>
+                          <a:prstGeom prst="line">
+                            <a:avLst/>
+                          </a:prstGeom>
+                        </wps:spPr>
+                        <wps:style>
+                          <a:lnRef idx="2">
+                            <a:schemeClr val="accent1"/>
+                          </a:lnRef>
+                          <a:fillRef idx="0">
+                            <a:schemeClr val="accent1"/>
+                          </a:fillRef>
+                          <a:effectRef idx="1">
+                            <a:schemeClr val="accent1"/>
+                          </a:effectRef>
+                          <a:fontRef idx="minor">
+                            <a:schemeClr val="tx1"/>
+                          </a:fontRef>
+                        </wps:style>
+                        <wps:bodyPr/>
+                      </wps:wsp>
+                      <wps:wsp>
+                        <wps:cNvPr id="18" name="Conexão Reta 18"/>
+                        <wps:cNvCnPr/>
+                        <wps:spPr>
+                          <a:xfrm flipH="1">
+                            <a:off x="3657600" y="914400"/>
+                            <a:ext cx="450762" cy="341807"/>
+                          </a:xfrm>
+                          <a:prstGeom prst="line">
+                            <a:avLst/>
+                          </a:prstGeom>
+                        </wps:spPr>
+                        <wps:style>
+                          <a:lnRef idx="2">
+                            <a:schemeClr val="accent1"/>
+                          </a:lnRef>
+                          <a:fillRef idx="0">
+                            <a:schemeClr val="accent1"/>
+                          </a:fillRef>
+                          <a:effectRef idx="1">
+                            <a:schemeClr val="accent1"/>
+                          </a:effectRef>
+                          <a:fontRef idx="minor">
+                            <a:schemeClr val="tx1"/>
+                          </a:fontRef>
+                        </wps:style>
+                        <wps:bodyPr/>
+                      </wps:wsp>
+                      <wps:wsp>
+                        <wps:cNvPr id="19" name="Conexão Reta 19"/>
+                        <wps:cNvCnPr/>
+                        <wps:spPr>
+                          <a:xfrm flipH="1">
+                            <a:off x="1817226" y="2048719"/>
+                            <a:ext cx="570986" cy="351227"/>
+                          </a:xfrm>
+                          <a:prstGeom prst="line">
+                            <a:avLst/>
+                          </a:prstGeom>
+                        </wps:spPr>
+                        <wps:style>
+                          <a:lnRef idx="2">
+                            <a:schemeClr val="accent1"/>
+                          </a:lnRef>
+                          <a:fillRef idx="0">
+                            <a:schemeClr val="accent1"/>
+                          </a:fillRef>
+                          <a:effectRef idx="1">
+                            <a:schemeClr val="accent1"/>
+                          </a:effectRef>
+                          <a:fontRef idx="minor">
+                            <a:schemeClr val="tx1"/>
+                          </a:fontRef>
+                        </wps:style>
+                        <wps:bodyPr/>
+                      </wps:wsp>
+                      <wps:wsp>
+                        <wps:cNvPr id="20" name="Conexão Reta 20"/>
+                        <wps:cNvCnPr/>
+                        <wps:spPr>
+                          <a:xfrm>
+                            <a:off x="3426107" y="2048719"/>
+                            <a:ext cx="567955" cy="351227"/>
+                          </a:xfrm>
+                          <a:prstGeom prst="line">
+                            <a:avLst/>
+                          </a:prstGeom>
+                        </wps:spPr>
+                        <wps:style>
+                          <a:lnRef idx="2">
+                            <a:schemeClr val="accent1"/>
+                          </a:lnRef>
+                          <a:fillRef idx="0">
+                            <a:schemeClr val="accent1"/>
+                          </a:fillRef>
+                          <a:effectRef idx="1">
+                            <a:schemeClr val="accent1"/>
+                          </a:effectRef>
+                          <a:fontRef idx="minor">
+                            <a:schemeClr val="tx1"/>
+                          </a:fontRef>
+                        </wps:style>
+                        <wps:bodyPr/>
+                      </wps:wsp>
+                      <wps:wsp>
+                        <wps:cNvPr id="21" name="Conexão Reta 21"/>
+                        <wps:cNvCnPr/>
+                        <wps:spPr>
+                          <a:xfrm>
+                            <a:off x="3657600" y="1713053"/>
+                            <a:ext cx="679362" cy="1093"/>
+                          </a:xfrm>
+                          <a:prstGeom prst="line">
+                            <a:avLst/>
+                          </a:prstGeom>
+                        </wps:spPr>
+                        <wps:style>
+                          <a:lnRef idx="2">
+                            <a:schemeClr val="accent1"/>
+                          </a:lnRef>
+                          <a:fillRef idx="0">
+                            <a:schemeClr val="accent1"/>
+                          </a:fillRef>
+                          <a:effectRef idx="1">
+                            <a:schemeClr val="accent1"/>
+                          </a:effectRef>
+                          <a:fontRef idx="minor">
+                            <a:schemeClr val="tx1"/>
+                          </a:fontRef>
+                        </wps:style>
+                        <wps:bodyPr/>
+                      </wps:wsp>
+                      <wps:wsp>
+                        <wps:cNvPr id="22" name="Conexão Reta 22"/>
+                        <wps:cNvCnPr/>
+                        <wps:spPr>
+                          <a:xfrm>
+                            <a:off x="1481560" y="798653"/>
+                            <a:ext cx="569402" cy="458293"/>
+                          </a:xfrm>
+                          <a:prstGeom prst="line">
+                            <a:avLst/>
+                          </a:prstGeom>
+                        </wps:spPr>
+                        <wps:style>
+                          <a:lnRef idx="2">
+                            <a:schemeClr val="accent1"/>
+                          </a:lnRef>
+                          <a:fillRef idx="0">
+                            <a:schemeClr val="accent1"/>
+                          </a:fillRef>
+                          <a:effectRef idx="1">
+                            <a:schemeClr val="accent1"/>
+                          </a:effectRef>
+                          <a:fontRef idx="minor">
+                            <a:schemeClr val="tx1"/>
+                          </a:fontRef>
+                        </wps:style>
+                        <wps:bodyPr/>
+                      </wps:wsp>
+                      <wps:wsp>
+                        <wps:cNvPr id="23" name="Conexão Reta 23"/>
+                        <wps:cNvCnPr/>
+                        <wps:spPr>
+                          <a:xfrm>
+                            <a:off x="1481560" y="1713053"/>
+                            <a:ext cx="569402" cy="1093"/>
+                          </a:xfrm>
+                          <a:prstGeom prst="line">
+                            <a:avLst/>
+                          </a:prstGeom>
+                        </wps:spPr>
+                        <wps:style>
+                          <a:lnRef idx="2">
+                            <a:schemeClr val="accent1"/>
+                          </a:lnRef>
+                          <a:fillRef idx="0">
+                            <a:schemeClr val="accent1"/>
+                          </a:fillRef>
+                          <a:effectRef idx="1">
+                            <a:schemeClr val="accent1"/>
+                          </a:effectRef>
+                          <a:fontRef idx="minor">
+                            <a:schemeClr val="tx1"/>
+                          </a:fontRef>
+                        </wps:style>
+                        <wps:bodyPr/>
+                      </wps:wsp>
+                      <wps:wsp>
+                        <wps:cNvPr id="6" name="Retângulo Arredondado 6"/>
+                        <wps:cNvSpPr/>
+                        <wps:spPr>
+                          <a:xfrm>
+                            <a:off x="2048719" y="1145893"/>
+                            <a:ext cx="1597660" cy="914400"/>
+                          </a:xfrm>
+                          <a:prstGeom prst="roundRect">
+                            <a:avLst/>
+                          </a:prstGeom>
+                        </wps:spPr>
+                        <wps:style>
+                          <a:lnRef idx="2">
+                            <a:schemeClr val="accent6">
+                              <a:shade val="50000"/>
+                            </a:schemeClr>
+                          </a:lnRef>
+                          <a:fillRef idx="1">
+                            <a:schemeClr val="accent6"/>
+                          </a:fillRef>
+                          <a:effectRef idx="0">
+                            <a:schemeClr val="accent6"/>
+                          </a:effectRef>
+                          <a:fontRef idx="minor">
+                            <a:schemeClr val="lt1"/>
+                          </a:fontRef>
+                        </wps:style>
+                        <wps:txbx>
+                          <w:txbxContent>
+                            <w:p>
+                              <w:pPr>
+                                <w:jc w:val="center"/>
+                                <w:rPr>
+                                  <w:sz w:val="22"/>
+                                </w:rPr>
+                              </w:pPr>
+                              <w:r>
+                                <w:rPr>
+                                  <w:sz w:val="22"/>
+                                </w:rPr>
+                                <w:t>Sistema</w:t>
+                              </w:r>
+                            </w:p>
+                            <w:p>
+                              <w:pPr>
+                                <w:jc w:val="center"/>
+                                <w:rPr>
+                                  <w:sz w:val="22"/>
+                                </w:rPr>
+                              </w:pPr>
+                              <w:r>
+                                <w:rPr>
+                                  <w:sz w:val="22"/>
+                                </w:rPr>
+                                <w:t>“Plataforma de aprendizagem online para idosos”</w:t>
+                              </w:r>
+                            </w:p>
+                          </w:txbxContent>
+                        </wps:txbx>
+                        <wps:bodyPr rot="0" spcFirstLastPara="0" vertOverflow="overflow" horzOverflow="overflow" vert="horz" wrap="square" lIns="91440" tIns="45720" rIns="91440" bIns="45720" numCol="1" spcCol="0" rtlCol="0" fromWordArt="0" anchor="ctr" anchorCtr="0" forceAA="0" compatLnSpc="1">
+                          <a:prstTxWarp prst="textNoShape">
+                            <a:avLst/>
+                          </a:prstTxWarp>
+                          <a:noAutofit/>
+                        </wps:bodyPr>
+                      </wps:wsp>
+                    </wpg:wgp>
+                  </a:graphicData>
+                </a:graphic>
+              </wp:anchor>
+            </w:drawing>
+          </mc:Choice>
+          <mc:Fallback>
+            <w:pict>
+              <v:group w14:anchorId="5935E2F3" id="Grupo_x0020_24" o:spid="_x0000_s1029" style="position:absolute;left:0;text-align:left;margin-left:-9.25pt;margin-top:7.8pt;width:458.55pt;height:234.55pt;z-index:251665408" coordsize="5823867,2979034" o:gfxdata="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">
+                <v:oval id="Oval_x0020_7" o:spid="_x0000_s1030" style="position:absolute;top:462987;width:1483360;height:571500;visibility:visible;mso-wrap-style:square;v-text-anchor:middle" o:gfxdata="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" fillcolor="#669 [3206]" strokecolor="#32324c [1606]" strokeweight="2pt">
+                  <v:textbox>
+                    <w:txbxContent>
+                      <w:p>
+                        <w:pPr>
+                          <w:jc w:val="center"/>
+                          <w:rPr>
+                            <w:sz w:val="22"/>
+                          </w:rPr>
+                        </w:pPr>
+                        <w:r>
+                          <w:rPr>
+                            <w:sz w:val="22"/>
+                          </w:rPr>
+                          <w:t>Utilizadores</w:t>
+                        </w:r>
+                      </w:p>
+                    </w:txbxContent>
+                  </v:textbox>
+                </v:oval>
+                <v:oval id="Oval_x0020_9" o:spid="_x0000_s1031" style="position:absolute;left:1817226;width:1945005;height:686435;visibility:visible;mso-wrap-style:square;v-text-anchor:middle" o:gfxdata="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" fillcolor="#669 [3206]" strokecolor="#32324c [1606]" strokeweight="2pt">
+                  <v:textbox>
+                    <w:txbxContent>
+                      <w:p>
+                        <w:pPr>
+                          <w:jc w:val="center"/>
+                          <w:rPr>
+                            <w:sz w:val="22"/>
+                          </w:rPr>
+                        </w:pPr>
+                        <w:r>
+                          <w:rPr>
+                            <w:sz w:val="22"/>
+                          </w:rPr>
+                          <w:t>Equipa de desenvolvimento</w:t>
+                        </w:r>
+                      </w:p>
+                    </w:txbxContent>
+                  </v:textbox>
+                </v:oval>
+                <v:oval id="Oval_x0020_12" o:spid="_x0000_s1032" style="position:absolute;left:4109013;top:567159;width:1483360;height:571500;visibility:visible;mso-wrap-style:square;v-text-anchor:middle" o:gfxdata="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" fillcolor="#669 [3206]" strokecolor="#32324c [1606]" strokeweight="2pt">
+                  <v:textbox>
+                    <w:txbxContent>
+                      <w:p>
+                        <w:pPr>
+                          <w:jc w:val="center"/>
+                          <w:rPr>
+                            <w:sz w:val="22"/>
+                          </w:rPr>
+                        </w:pPr>
+                        <w:proofErr w:type="spellStart"/>
+                        <w:r>
+                          <w:rPr>
+                            <w:sz w:val="22"/>
+                          </w:rPr>
+                          <w:t>Satellites</w:t>
+                        </w:r>
+                        <w:proofErr w:type="spellEnd"/>
+                      </w:p>
+                    </w:txbxContent>
+                  </v:textbox>
+                </v:oval>
+                <v:oval id="Oval_x0020_13" o:spid="_x0000_s1033" style="position:absolute;top:1365812;width:1483360;height:571500;visibility:visible;mso-wrap-style:square;v-text-anchor:middle" o:gfxdata="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" fillcolor="#669 [3206]" strokecolor="#32324c [1606]" strokeweight="2pt">
+                  <v:textbox>
+                    <w:txbxContent>
+                      <w:p>
+                        <w:pPr>
+                          <w:jc w:val="center"/>
+                          <w:rPr>
+                            <w:sz w:val="22"/>
+                          </w:rPr>
+                        </w:pPr>
+                        <w:r>
+                          <w:rPr>
+                            <w:sz w:val="22"/>
+                          </w:rPr>
+                          <w:t>Legisladores</w:t>
+                        </w:r>
+                      </w:p>
+                    </w:txbxContent>
+                  </v:textbox>
+                </v:oval>
+                <v:oval id="Oval_x0020_14" o:spid="_x0000_s1034" style="position:absolute;left:4340507;top:1481559;width:1483360;height:571500;visibility:visible;mso-wrap-style:square;v-text-anchor:middle" o:gfxdata="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" fillcolor="#669 [3206]" strokecolor="#32324c [1606]" strokeweight="2pt">
+                  <v:textbox>
+                    <w:txbxContent>
+                      <w:p>
+                        <w:pPr>
+                          <w:jc w:val="center"/>
+                          <w:rPr>
+                            <w:sz w:val="22"/>
+                          </w:rPr>
+                        </w:pPr>
+                        <w:r>
+                          <w:rPr>
+                            <w:sz w:val="22"/>
+                          </w:rPr>
+                          <w:t>Gestores</w:t>
+                        </w:r>
+                      </w:p>
+                    </w:txbxContent>
+                  </v:textbox>
+                </v:oval>
+                <v:oval id="Oval_x0020_15" o:spid="_x0000_s1035" style="position:absolute;left:3090441;top:2407534;width:1717675;height:571500;visibility:visible;mso-wrap-style:square;v-text-anchor:middle" o:gfxdata="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" fillcolor="#669 [3206]" strokecolor="#32324c [1606]" strokeweight="2pt">
+                  <v:textbox>
+                    <w:txbxContent>
+                      <w:p>
+                        <w:pPr>
+                          <w:jc w:val="center"/>
+                          <w:rPr>
+                            <w:sz w:val="22"/>
+                          </w:rPr>
+                        </w:pPr>
+                        <w:r>
+                          <w:rPr>
+                            <w:sz w:val="22"/>
+                          </w:rPr>
+                          <w:t>Divulgadores</w:t>
+                        </w:r>
+                      </w:p>
+                    </w:txbxContent>
+                  </v:textbox>
+                </v:oval>
+                <v:oval id="Oval_x0020_16" o:spid="_x0000_s1036" style="position:absolute;left:1030147;top:2407534;width:1483360;height:571500;visibility:visible;mso-wrap-style:square;v-text-anchor:middle" o:gfxdata="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" fillcolor="#669 [3206]" strokecolor="#32324c [1606]" strokeweight="2pt">
+                  <v:textbox>
+                    <w:txbxContent>
+                      <w:p>
+                        <w:pPr>
+                          <w:jc w:val="center"/>
+                          <w:rPr>
+                            <w:sz w:val="22"/>
+                          </w:rPr>
+                        </w:pPr>
+                        <w:r>
+                          <w:rPr>
+                            <w:sz w:val="22"/>
+                          </w:rPr>
+                          <w:t>Banco</w:t>
+                        </w:r>
+                      </w:p>
+                    </w:txbxContent>
+                  </v:textbox>
+                </v:oval>
+                <v:line id="Conex_x00e3_o_x0020_Reta_x0020_17" o:spid="_x0000_s1037" style="position:absolute;visibility:visible;mso-wrap-style:square" from="2847373,682906" to="2847373,1140106" o:connectortype="straight" o:gfxdata="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" strokecolor="#636 [3204]" strokeweight="2pt"/>
+                <v:line id="Conex_x00e3_o_x0020_Reta_x0020_18" o:spid="_x0000_s1038" style="position:absolute;flip:x;visibility:visible;mso-wrap-style:square" from="3657600,914400" to="4108362,1256207" o:connectortype="straight" o:gfxdata="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" strokecolor="#636 [3204]" strokeweight="2pt"/>
+                <v:line id="Conex_x00e3_o_x0020_Reta_x0020_19" o:spid="_x0000_s1039" style="position:absolute;flip:x;visibility:visible;mso-wrap-style:square" from="1817226,2048719" to="2388212,2399946" o:connectortype="straight" o:gfxdata="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" strokecolor="#636 [3204]" strokeweight="2pt"/>
+                <v:line id="Conex_x00e3_o_x0020_Reta_x0020_20" o:spid="_x0000_s1040" style="position:absolute;visibility:visible;mso-wrap-style:square" from="3426107,2048719" to="3994062,2399946" o:connectortype="straight" o:gfxdata="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" strokecolor="#636 [3204]" strokeweight="2pt"/>
+                <v:line id="Conex_x00e3_o_x0020_Reta_x0020_21" o:spid="_x0000_s1041" style="position:absolute;visibility:visible;mso-wrap-style:square" from="3657600,1713053" to="4336962,1714146" o:connectortype="straight" o:gfxdata="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" strokecolor="#636 [3204]" strokeweight="2pt"/>
+                <v:line id="Conex_x00e3_o_x0020_Reta_x0020_22" o:spid="_x0000_s1042" style="position:absolute;visibility:visible;mso-wrap-style:square" from="1481560,798653" to="2050962,1256946" o:connectortype="straight" o:gfxdata="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" strokecolor="#636 [3204]" strokeweight="2pt"/>
+                <v:line id="Conex_x00e3_o_x0020_Reta_x0020_23" o:spid="_x0000_s1043" style="position:absolute;visibility:visible;mso-wrap-style:square" from="1481560,1713053" to="2050962,1714146" o:connectortype="straight" o:gfxdata="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" strokecolor="#636 [3204]" strokeweight="2pt"/>
+                <v:roundrect id="Ret_x00e2_ngulo_x0020_Arredondado_x0020_6" o:spid="_x0000_s1044" style="position:absolute;left:2048719;top:1145893;width:1597660;height:914400;visibility:visible;mso-wrap-style:square;v-text-anchor:middle" arcsize="10923f" o:gfxdata="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" fillcolor="#a3a101 [3209]" strokecolor="#514f00 [1609]" strokeweight="2pt">
+                  <v:textbox>
+                    <w:txbxContent>
+                      <w:p>
+                        <w:pPr>
+                          <w:jc w:val="center"/>
+                          <w:rPr>
+                            <w:sz w:val="22"/>
+                          </w:rPr>
+                        </w:pPr>
+                        <w:r>
+                          <w:rPr>
+                            <w:sz w:val="22"/>
+                          </w:rPr>
+                          <w:t>Sistema</w:t>
+                        </w:r>
+                      </w:p>
+                      <w:p>
+                        <w:pPr>
+                          <w:jc w:val="center"/>
+                          <w:rPr>
+                            <w:sz w:val="22"/>
+                          </w:rPr>
+                        </w:pPr>
+                        <w:r>
+                          <w:rPr>
+                            <w:sz w:val="22"/>
+                          </w:rPr>
+                          <w:t>“Plataforma de aprendizagem online para idosos”</w:t>
+                        </w:r>
+                      </w:p>
+                    </w:txbxContent>
+                  </v:textbox>
+                </v:roundrect>
+                <w10:wrap type="through"/>
+              </v:group>
+            </w:pict>
+          </mc:Fallback>
+        </mc:AlternateContent>
+      </w:r>
+    </w:p>
+    <w:p>
+      <w:pPr>
+        <w:ind w:left="-426" w:right="-716" w:firstLine="1134"/>
+        <w:rPr>
+          <w:sz w:val="22"/>
+        </w:rPr>
+      </w:pPr>
+    </w:p>
+    <w:p>
+      <w:pPr>
+        <w:ind w:left="-426" w:right="-716" w:firstLine="1134"/>
+        <w:rPr>
+          <w:sz w:val="22"/>
+        </w:rPr>
+      </w:pPr>
+    </w:p>
+    <w:p>
+      <w:pPr>
+        <w:ind w:left="-426" w:right="-716" w:firstLine="1134"/>
+        <w:rPr>
+          <w:sz w:val="22"/>
+        </w:rPr>
+      </w:pPr>
+    </w:p>
+    <w:p>
+      <w:pPr>
+        <w:ind w:left="-426" w:right="-716" w:firstLine="1134"/>
+        <w:rPr>
+          <w:sz w:val="22"/>
+        </w:rPr>
+      </w:pPr>
+    </w:p>
+    <w:p>
+      <w:pPr>
+        <w:ind w:left="-426" w:right="-716" w:firstLine="1134"/>
+        <w:rPr>
+          <w:sz w:val="22"/>
+        </w:rPr>
+      </w:pPr>
+    </w:p>
+    <w:p>
+      <w:pPr>
+        <w:ind w:left="-426" w:right="-716" w:firstLine="1134"/>
+        <w:rPr>
+          <w:sz w:val="22"/>
+        </w:rPr>
+      </w:pPr>
+    </w:p>
+    <w:p>
+      <w:pPr>
+        <w:ind w:left="-426" w:right="-716" w:firstLine="1134"/>
+        <w:rPr>
+          <w:sz w:val="22"/>
+        </w:rPr>
+      </w:pPr>
+    </w:p>
+    <w:p>
+      <w:pPr>
+        <w:ind w:left="-426" w:right="-716" w:firstLine="1134"/>
+        <w:rPr>
+          <w:sz w:val="22"/>
+        </w:rPr>
+      </w:pPr>
+    </w:p>
+    <w:p>
+      <w:pPr>
+        <w:ind w:left="-426" w:right="-716" w:firstLine="1134"/>
+        <w:rPr>
+          <w:sz w:val="22"/>
+        </w:rPr>
+      </w:pPr>
+    </w:p>
+    <w:p>
+      <w:pPr>
+        <w:ind w:right="-716"/>
+        <w:rPr>
+          <w:sz w:val="22"/>
+        </w:rPr>
+      </w:pPr>
+    </w:p>
+    <w:p>
+      <w:pPr>
+        <w:ind w:left="-426" w:right="-716" w:firstLine="1134"/>
+        <w:rPr>
+          <w:sz w:val="22"/>
+        </w:rPr>
+      </w:pPr>
+    </w:p>
+    <w:p>
+      <w:pPr>
+        <w:ind w:left="-426" w:right="-716" w:firstLine="1134"/>
+        <w:rPr>
+          <w:sz w:val="22"/>
+        </w:rPr>
+      </w:pPr>
+    </w:p>
+    <w:p>
+      <w:pPr>
+        <w:spacing w:line="360" w:lineRule="auto"/>
+        <w:ind w:left="-426" w:right="-716" w:firstLine="710"/>
+        <w:jc w:val="both"/>
+        <w:rPr>
+          <w:sz w:val="22"/>
+        </w:rPr>
+      </w:pPr>
+      <w:r>
+        <w:rPr>
+          <w:sz w:val="22"/>
+        </w:rPr>
+        <w:t xml:space="preserve">De seguida apresentamos os membros de cada </w:t>
+      </w:r>
+      <w:proofErr w:type="spellStart"/>
+      <w:r>
+        <w:rPr>
+          <w:sz w:val="22"/>
+        </w:rPr>
+        <w:t>stakeholder</w:t>
+      </w:r>
+      <w:proofErr w:type="spellEnd"/>
+      <w:r>
+        <w:rPr>
+          <w:sz w:val="22"/>
+        </w:rPr>
+        <w:t>, que foram identificados acima:</w:t>
+      </w:r>
+    </w:p>
+    <w:p>
+      <w:pPr>
+        <w:ind w:right="-716"/>
+        <w:rPr>
+          <w:sz w:val="22"/>
+        </w:rPr>
+      </w:pPr>
+    </w:p>
+    <w:p>
+      <w:pPr>
+        <w:ind w:right="-716"/>
+        <w:rPr>
+          <w:sz w:val="22"/>
+        </w:rPr>
+        <w:sectPr>
+          <w:headerReference w:type="default" r:id="rId9"/>
+          <w:footerReference w:type="default" r:id="rId10"/>
+          <w:pgSz w:w="11900" w:h="16840"/>
+          <w:pgMar w:top="1417" w:right="1701" w:bottom="1417" w:left="1701" w:header="708" w:footer="708" w:gutter="0"/>
+          <w:cols w:space="708"/>
+          <w:titlePg/>
+          <w:docGrid w:linePitch="360"/>
+        </w:sectPr>
+      </w:pPr>
+    </w:p>
+    <w:p>
+      <w:pPr>
+        <w:pStyle w:val="PargrafodaLista"/>
+        <w:numPr>
+          <w:ilvl w:val="0"/>
+          <w:numId w:val="2"/>
+        </w:numPr>
+        <w:ind w:right="-716"/>
+        <w:rPr>
+          <w:sz w:val="22"/>
+        </w:rPr>
+      </w:pPr>
+      <w:r>
+        <w:rPr>
+          <w:sz w:val="22"/>
+        </w:rPr>
+        <w:t>Utilizadores:</w:t>
+      </w:r>
+    </w:p>
+    <w:p>
+      <w:pPr>
+        <w:pStyle w:val="PargrafodaLista"/>
+        <w:numPr>
+          <w:ilvl w:val="1"/>
+          <w:numId w:val="2"/>
+        </w:numPr>
+        <w:ind w:left="1701" w:right="-716" w:hanging="283"/>
+        <w:rPr>
+          <w:sz w:val="22"/>
+        </w:rPr>
+      </w:pPr>
+      <w:r>
+        <w:rPr>
+          <w:sz w:val="22"/>
+        </w:rPr>
+        <w:t>Idosos</w:t>
+      </w:r>
+    </w:p>
+    <w:p>
+      <w:pPr>
+        <w:pStyle w:val="PargrafodaLista"/>
+        <w:numPr>
+          <w:ilvl w:val="1"/>
+          <w:numId w:val="2"/>
+        </w:numPr>
+        <w:ind w:left="1701" w:right="-716" w:hanging="283"/>
+        <w:rPr>
+          <w:sz w:val="22"/>
+        </w:rPr>
+      </w:pPr>
+      <w:r>
+        <w:rPr>
+          <w:sz w:val="22"/>
+        </w:rPr>
+        <w:t>Professores/</w:t>
+      </w:r>
+      <w:proofErr w:type="spellStart"/>
+      <w:r>
+        <w:rPr>
+          <w:sz w:val="22"/>
+        </w:rPr>
+        <w:t>Instructores</w:t>
+      </w:r>
+      <w:proofErr w:type="spellEnd"/>
+    </w:p>
+    <w:p>
+      <w:pPr>
+        <w:pStyle w:val="PargrafodaLista"/>
+        <w:numPr>
+          <w:ilvl w:val="1"/>
+          <w:numId w:val="2"/>
+        </w:numPr>
+        <w:ind w:left="1701" w:right="-716" w:hanging="283"/>
+        <w:rPr>
+          <w:sz w:val="22"/>
+        </w:rPr>
+      </w:pPr>
+      <w:r>
+        <w:rPr>
+          <w:sz w:val="22"/>
+        </w:rPr>
+        <w:t>Instituições/Grupo de idosos</w:t>
+      </w:r>
+    </w:p>
+    <w:p>
+      <w:pPr>
+        <w:ind w:left="-426" w:right="-716" w:firstLine="1134"/>
+        <w:rPr>
+          <w:sz w:val="22"/>
+        </w:rPr>
+      </w:pPr>
+    </w:p>
+    <w:p>
+      <w:pPr>
+        <w:pStyle w:val="PargrafodaLista"/>
+        <w:numPr>
+          <w:ilvl w:val="0"/>
+          <w:numId w:val="2"/>
+        </w:numPr>
+        <w:ind w:right="-716"/>
+        <w:rPr>
+          <w:sz w:val="22"/>
+        </w:rPr>
+      </w:pPr>
+      <w:r>
+        <w:rPr>
+          <w:sz w:val="22"/>
+        </w:rPr>
+        <w:t>Equipa de desenvolvimento</w:t>
+      </w:r>
+    </w:p>
+    <w:p>
+      <w:pPr>
+        <w:pStyle w:val="PargrafodaLista"/>
+        <w:numPr>
+          <w:ilvl w:val="1"/>
+          <w:numId w:val="2"/>
+        </w:numPr>
+        <w:ind w:left="1701" w:right="-716"/>
+        <w:rPr>
+          <w:sz w:val="22"/>
+        </w:rPr>
+      </w:pPr>
+      <w:r>
+        <w:rPr>
+          <w:sz w:val="22"/>
+        </w:rPr>
+        <w:t>Webmaster</w:t>
+      </w:r>
+    </w:p>
+    <w:p>
+      <w:pPr>
+        <w:pStyle w:val="PargrafodaLista"/>
+        <w:numPr>
+          <w:ilvl w:val="1"/>
+          <w:numId w:val="2"/>
+        </w:numPr>
+        <w:ind w:left="1701" w:right="-716"/>
+        <w:rPr>
+          <w:sz w:val="22"/>
+        </w:rPr>
+      </w:pPr>
+      <w:r>
+        <w:rPr>
+          <w:sz w:val="22"/>
+        </w:rPr>
+        <w:t>Professores/</w:t>
+      </w:r>
+      <w:proofErr w:type="spellStart"/>
+      <w:r>
+        <w:rPr>
+          <w:sz w:val="22"/>
+        </w:rPr>
+        <w:t>Instructores</w:t>
+      </w:r>
+      <w:proofErr w:type="spellEnd"/>
+    </w:p>
+    <w:p>
+      <w:pPr>
+        <w:pStyle w:val="PargrafodaLista"/>
+        <w:numPr>
+          <w:ilvl w:val="1"/>
+          <w:numId w:val="2"/>
+        </w:numPr>
+        <w:ind w:left="1701" w:right="-716"/>
+        <w:rPr>
+          <w:sz w:val="22"/>
+        </w:rPr>
+      </w:pPr>
+      <w:r>
+        <w:rPr>
+          <w:sz w:val="22"/>
+        </w:rPr>
+        <w:t>Equipa de testes</w:t>
+      </w:r>
+    </w:p>
+    <w:p>
+      <w:pPr>
+        <w:ind w:left="-426" w:right="-716" w:firstLine="1134"/>
+        <w:rPr>
+          <w:sz w:val="22"/>
+        </w:rPr>
+      </w:pPr>
+    </w:p>
+    <w:p>
+      <w:pPr>
+        <w:pStyle w:val="PargrafodaLista"/>
+        <w:numPr>
+          <w:ilvl w:val="0"/>
+          <w:numId w:val="3"/>
+        </w:numPr>
+        <w:ind w:right="-716"/>
+        <w:rPr>
+          <w:sz w:val="22"/>
+        </w:rPr>
+      </w:pPr>
+      <w:proofErr w:type="spellStart"/>
+      <w:r>
+        <w:rPr>
+          <w:sz w:val="22"/>
+        </w:rPr>
+        <w:t>Satellites</w:t>
+      </w:r>
+      <w:proofErr w:type="spellEnd"/>
+    </w:p>
+    <w:p>
+      <w:pPr>
+        <w:pStyle w:val="PargrafodaLista"/>
+        <w:numPr>
+          <w:ilvl w:val="1"/>
+          <w:numId w:val="3"/>
+        </w:numPr>
+        <w:ind w:left="1701" w:right="-716"/>
+        <w:rPr>
+          <w:sz w:val="22"/>
+        </w:rPr>
+      </w:pPr>
+      <w:r>
+        <w:rPr>
+          <w:sz w:val="22"/>
+        </w:rPr>
+        <w:t xml:space="preserve">Familiares </w:t>
+      </w:r>
+    </w:p>
+    <w:p>
+      <w:pPr>
+        <w:pStyle w:val="PargrafodaLista"/>
+        <w:numPr>
+          <w:ilvl w:val="1"/>
+          <w:numId w:val="3"/>
+        </w:numPr>
+        <w:ind w:left="1701" w:right="-716"/>
+        <w:rPr>
+          <w:sz w:val="22"/>
+        </w:rPr>
+      </w:pPr>
+      <w:r>
+        <w:rPr>
+          <w:sz w:val="22"/>
+        </w:rPr>
+        <w:t>Amigos</w:t>
+      </w:r>
+    </w:p>
+    <w:p>
+      <w:pPr>
+        <w:pStyle w:val="PargrafodaLista"/>
+        <w:numPr>
+          <w:ilvl w:val="1"/>
+          <w:numId w:val="3"/>
+        </w:numPr>
+        <w:ind w:left="1701" w:right="-716"/>
+        <w:rPr>
+          <w:sz w:val="22"/>
+        </w:rPr>
+      </w:pPr>
+      <w:r>
+        <w:rPr>
+          <w:sz w:val="22"/>
+        </w:rPr>
+        <w:t>Instituições/Grupo de idosos</w:t>
+      </w:r>
+    </w:p>
+    <w:p>
+      <w:pPr>
+        <w:pStyle w:val="PargrafodaLista"/>
+        <w:numPr>
+          <w:ilvl w:val="1"/>
+          <w:numId w:val="3"/>
+        </w:numPr>
+        <w:ind w:left="1701" w:right="-716"/>
+        <w:rPr>
+          <w:sz w:val="22"/>
+        </w:rPr>
+      </w:pPr>
+      <w:r>
+        <w:rPr>
+          <w:sz w:val="22"/>
+        </w:rPr>
+        <w:t>Empresas/Instituições</w:t>
+      </w:r>
+    </w:p>
+    <w:p>
+      <w:pPr>
+        <w:ind w:left="-426" w:right="-716" w:firstLine="1134"/>
+        <w:rPr>
+          <w:sz w:val="22"/>
+        </w:rPr>
+      </w:pPr>
+    </w:p>
+    <w:p>
+      <w:pPr>
+        <w:pStyle w:val="PargrafodaLista"/>
+        <w:numPr>
+          <w:ilvl w:val="0"/>
+          <w:numId w:val="3"/>
+        </w:numPr>
+        <w:ind w:right="-716"/>
+        <w:rPr>
+          <w:sz w:val="22"/>
+        </w:rPr>
+      </w:pPr>
+      <w:r>
+        <w:rPr>
+          <w:sz w:val="22"/>
+        </w:rPr>
+        <w:t>Legisladores</w:t>
+      </w:r>
+    </w:p>
+    <w:p>
+      <w:pPr>
+        <w:pStyle w:val="PargrafodaLista"/>
+        <w:numPr>
+          <w:ilvl w:val="1"/>
+          <w:numId w:val="3"/>
+        </w:numPr>
+        <w:ind w:left="1701" w:right="-716"/>
+        <w:rPr>
+          <w:sz w:val="22"/>
+        </w:rPr>
+      </w:pPr>
+      <w:r>
+        <w:rPr>
+          <w:sz w:val="22"/>
+        </w:rPr>
+        <w:t>Departamento cientifico e pedagógico</w:t>
+      </w:r>
+    </w:p>
+    <w:p>
+      <w:pPr>
+        <w:pStyle w:val="PargrafodaLista"/>
+        <w:numPr>
+          <w:ilvl w:val="1"/>
+          <w:numId w:val="3"/>
+        </w:numPr>
+        <w:ind w:left="1701" w:right="-716"/>
+        <w:rPr>
+          <w:sz w:val="22"/>
+        </w:rPr>
+      </w:pPr>
+      <w:r>
+        <w:rPr>
+          <w:sz w:val="22"/>
+        </w:rPr>
+        <w:t>Controladores financeiros</w:t>
+      </w:r>
+    </w:p>
+    <w:p>
+      <w:pPr>
+        <w:ind w:left="-426" w:right="-716" w:firstLine="1134"/>
+        <w:rPr>
+          <w:sz w:val="22"/>
+        </w:rPr>
+      </w:pPr>
+    </w:p>
+    <w:p>
+      <w:pPr>
+        <w:pStyle w:val="PargrafodaLista"/>
+        <w:numPr>
+          <w:ilvl w:val="0"/>
+          <w:numId w:val="3"/>
+        </w:numPr>
+        <w:ind w:right="-716"/>
+        <w:rPr>
+          <w:sz w:val="22"/>
+        </w:rPr>
+      </w:pPr>
+      <w:r>
+        <w:rPr>
+          <w:sz w:val="22"/>
+        </w:rPr>
+        <w:t>Divulgadores</w:t>
+      </w:r>
+    </w:p>
+    <w:p>
+      <w:pPr>
+        <w:pStyle w:val="PargrafodaLista"/>
+        <w:numPr>
+          <w:ilvl w:val="1"/>
+          <w:numId w:val="3"/>
+        </w:numPr>
+        <w:ind w:left="1701" w:right="-716"/>
+        <w:rPr>
+          <w:sz w:val="22"/>
+        </w:rPr>
+      </w:pPr>
+      <w:r>
+        <w:rPr>
+          <w:sz w:val="22"/>
+        </w:rPr>
+        <w:t>Empresas de comunicação/Marketing</w:t>
+      </w:r>
+    </w:p>
+    <w:p>
+      <w:pPr>
+        <w:pStyle w:val="PargrafodaLista"/>
+        <w:numPr>
+          <w:ilvl w:val="1"/>
+          <w:numId w:val="3"/>
+        </w:numPr>
+        <w:ind w:left="1701" w:right="-716"/>
+        <w:rPr>
+          <w:sz w:val="22"/>
+        </w:rPr>
+      </w:pPr>
+      <w:r>
+        <w:rPr>
+          <w:sz w:val="22"/>
+        </w:rPr>
+        <w:t>Redes sociais</w:t>
+      </w:r>
+    </w:p>
+    <w:p>
+      <w:pPr>
+        <w:pStyle w:val="PargrafodaLista"/>
+        <w:numPr>
+          <w:ilvl w:val="1"/>
+          <w:numId w:val="3"/>
+        </w:numPr>
+        <w:ind w:left="1701" w:right="-716"/>
+        <w:rPr>
+          <w:sz w:val="22"/>
+        </w:rPr>
+      </w:pPr>
+      <w:r>
+        <w:rPr>
+          <w:sz w:val="22"/>
+        </w:rPr>
+        <w:t>Utilizadores</w:t>
+      </w:r>
+    </w:p>
+    <w:p>
+      <w:pPr>
+        <w:pStyle w:val="PargrafodaLista"/>
+        <w:numPr>
+          <w:ilvl w:val="1"/>
+          <w:numId w:val="3"/>
+        </w:numPr>
+        <w:ind w:left="1701" w:right="-716"/>
+        <w:rPr>
+          <w:sz w:val="22"/>
+        </w:rPr>
+      </w:pPr>
+      <w:proofErr w:type="spellStart"/>
+      <w:r>
+        <w:rPr>
+          <w:sz w:val="22"/>
+        </w:rPr>
+        <w:t>Satellites</w:t>
+      </w:r>
+      <w:proofErr w:type="spellEnd"/>
+    </w:p>
+    <w:p>
+      <w:pPr>
+        <w:ind w:left="-426" w:right="-716" w:firstLine="1134"/>
+        <w:rPr>
+          <w:sz w:val="22"/>
+        </w:rPr>
+      </w:pPr>
+    </w:p>
+    <w:p>
+      <w:pPr>
+        <w:pStyle w:val="PargrafodaLista"/>
+        <w:numPr>
+          <w:ilvl w:val="0"/>
+          <w:numId w:val="3"/>
+        </w:numPr>
+        <w:ind w:right="-716"/>
+        <w:rPr>
+          <w:sz w:val="22"/>
+        </w:rPr>
+      </w:pPr>
+      <w:r>
+        <w:rPr>
+          <w:sz w:val="22"/>
+        </w:rPr>
+        <w:t>Banco</w:t>
+      </w:r>
+    </w:p>
+    <w:p>
+      <w:pPr>
+        <w:pStyle w:val="PargrafodaLista"/>
+        <w:numPr>
+          <w:ilvl w:val="1"/>
+          <w:numId w:val="3"/>
+        </w:numPr>
+        <w:ind w:left="1701" w:right="-716"/>
+        <w:rPr>
+          <w:sz w:val="22"/>
+        </w:rPr>
+      </w:pPr>
+      <w:r>
+        <w:rPr>
+          <w:sz w:val="22"/>
+        </w:rPr>
+        <w:t>Instituições bancárias físicas e virtuais</w:t>
+      </w:r>
+    </w:p>
+    <w:p>
+      <w:pPr>
+        <w:ind w:right="-716"/>
+        <w:rPr>
+          <w:sz w:val="22"/>
+        </w:rPr>
+        <w:sectPr>
+          <w:type w:val="continuous"/>
+          <w:pgSz w:w="11900" w:h="16840"/>
+          <w:pgMar w:top="1417" w:right="1701" w:bottom="1417" w:left="992" w:header="708" w:footer="708" w:gutter="0"/>
+          <w:cols w:num="2" w:space="708"/>
+          <w:titlePg/>
+          <w:docGrid w:linePitch="360"/>
+        </w:sectPr>
+      </w:pPr>
+    </w:p>
+    <w:p>
+      <w:pPr>
+        <w:ind w:right="-716"/>
+        <w:rPr>
+          <w:sz w:val="22"/>
+        </w:rPr>
+      </w:pPr>
+    </w:p>
+    <w:p>
+      <w:pPr>
+        <w:ind w:right="-716"/>
+        <w:rPr>
+          <w:sz w:val="22"/>
+        </w:rPr>
+      </w:pPr>
+    </w:p>
+    <w:p>
+      <w:pPr>
+        <w:ind w:right="-716"/>
+        <w:rPr>
+          <w:sz w:val="22"/>
+        </w:rPr>
+      </w:pPr>
+    </w:p>
+    <w:p>
+      <w:pPr>
+        <w:ind w:left="-709" w:right="-716" w:firstLine="993"/>
+        <w:rPr>
+          <w:sz w:val="22"/>
+        </w:rPr>
+      </w:pPr>
+      <w:r>
+        <w:rPr>
+          <w:sz w:val="22"/>
+        </w:rPr>
+        <w:t>Em seguida abordamos os possíveis interesses e impactos dos stakeholders no nosso sistema.</w:t>
+      </w:r>
+    </w:p>
+    <w:p>
+      <w:pPr>
+        <w:ind w:right="-716"/>
+        <w:rPr>
+          <w:sz w:val="22"/>
+        </w:rPr>
+      </w:pPr>
+    </w:p>
+    <w:tbl>
+      <w:tblPr>
+        <w:tblpPr w:leftFromText="180" w:rightFromText="180" w:vertAnchor="text" w:horzAnchor="page" w:tblpX="1050" w:tblpY="-50"/>
+        <w:tblW w:w="10055" w:type="dxa"/>
+        <w:tblCellMar>
+          <w:left w:w="0" w:type="dxa"/>
+          <w:right w:w="0" w:type="dxa"/>
+        </w:tblCellMar>
+        <w:tblLook w:val="0420" w:firstRow="1" w:lastRow="0" w:firstColumn="0" w:lastColumn="0" w:noHBand="0" w:noVBand="1"/>
+      </w:tblPr>
+      <w:tblGrid>
+        <w:gridCol w:w="2287"/>
+        <w:gridCol w:w="3940"/>
+        <w:gridCol w:w="3828"/>
+      </w:tblGrid>
+      <w:tr>
+        <w:trPr>
+          <w:trHeight w:val="475"/>
+        </w:trPr>
+        <w:tc>
+          <w:tcPr>
+            <w:tcW w:w="2287" w:type="dxa"/>
+            <w:tcBorders>
+              <w:top w:val="single" w:sz="8" w:space="0" w:color="FFFFFF"/>
+              <w:left w:val="single" w:sz="8" w:space="0" w:color="FFFFFF"/>
+              <w:bottom w:val="single" w:sz="24" w:space="0" w:color="FFFFFF"/>
+              <w:right w:val="single" w:sz="8" w:space="0" w:color="FFFFFF"/>
+            </w:tcBorders>
+            <w:shd w:val="clear" w:color="auto" w:fill="auto"/>
+            <w:tcMar>
+              <w:top w:w="72" w:type="dxa"/>
+              <w:left w:w="144" w:type="dxa"/>
+              <w:bottom w:w="72" w:type="dxa"/>
+              <w:right w:w="144" w:type="dxa"/>
+            </w:tcMar>
+            <w:vAlign w:val="center"/>
+            <w:hideMark/>
+          </w:tcPr>
+          <w:p>
+            <w:pPr>
+              <w:tabs>
+                <w:tab w:val="left" w:pos="2532"/>
+              </w:tabs>
+              <w:ind w:left="142"/>
+              <w:jc w:val="center"/>
+              <w:rPr>
+                <w:rFonts w:ascii="Rockwell" w:hAnsi="Rockwell"/>
+                <w:sz w:val="20"/>
+              </w:rPr>
+            </w:pPr>
+          </w:p>
+        </w:tc>
+        <w:tc>
+          <w:tcPr>
+            <w:tcW w:w="3940" w:type="dxa"/>
+            <w:tcBorders>
+              <w:top w:val="single" w:sz="8" w:space="0" w:color="FFFFFF"/>
+              <w:left w:val="single" w:sz="8" w:space="0" w:color="FFFFFF"/>
+              <w:bottom w:val="single" w:sz="24" w:space="0" w:color="FFFFFF"/>
+              <w:right w:val="single" w:sz="8" w:space="0" w:color="FFFFFF"/>
+            </w:tcBorders>
+            <w:shd w:val="clear" w:color="auto" w:fill="663366"/>
+            <w:tcMar>
+              <w:top w:w="72" w:type="dxa"/>
+              <w:left w:w="144" w:type="dxa"/>
+              <w:bottom w:w="72" w:type="dxa"/>
+              <w:right w:w="144" w:type="dxa"/>
+            </w:tcMar>
+            <w:vAlign w:val="center"/>
+            <w:hideMark/>
+          </w:tcPr>
+          <w:p>
+            <w:pPr>
+              <w:tabs>
+                <w:tab w:val="left" w:pos="2532"/>
+              </w:tabs>
+              <w:ind w:left="142"/>
+              <w:jc w:val="center"/>
+              <w:rPr>
+                <w:rFonts w:ascii="Rockwell" w:hAnsi="Rockwell"/>
+                <w:color w:val="FFFFFF" w:themeColor="background1"/>
+              </w:rPr>
+            </w:pPr>
+            <w:r>
+              <w:rPr>
+                <w:rFonts w:ascii="Rockwell" w:hAnsi="Rockwell"/>
+                <w:b/>
+                <w:bCs/>
+                <w:color w:val="FFFFFF" w:themeColor="background1"/>
+              </w:rPr>
+              <w:t>Interesse</w:t>
+            </w:r>
+          </w:p>
+        </w:tc>
+        <w:tc>
+          <w:tcPr>
+            <w:tcW w:w="3828" w:type="dxa"/>
+            <w:tcBorders>
+              <w:top w:val="single" w:sz="8" w:space="0" w:color="FFFFFF"/>
+              <w:left w:val="single" w:sz="8" w:space="0" w:color="FFFFFF"/>
+              <w:bottom w:val="single" w:sz="24" w:space="0" w:color="FFFFFF"/>
+              <w:right w:val="single" w:sz="8" w:space="0" w:color="FFFFFF"/>
+            </w:tcBorders>
+            <w:shd w:val="clear" w:color="auto" w:fill="663366"/>
+            <w:tcMar>
+              <w:top w:w="72" w:type="dxa"/>
+              <w:left w:w="144" w:type="dxa"/>
+              <w:bottom w:w="72" w:type="dxa"/>
+              <w:right w:w="144" w:type="dxa"/>
+            </w:tcMar>
+            <w:vAlign w:val="center"/>
+            <w:hideMark/>
+          </w:tcPr>
+          <w:p>
+            <w:pPr>
+              <w:tabs>
+                <w:tab w:val="left" w:pos="2532"/>
+              </w:tabs>
+              <w:ind w:left="142"/>
+              <w:jc w:val="center"/>
+              <w:rPr>
+                <w:rFonts w:ascii="Rockwell" w:hAnsi="Rockwell"/>
+                <w:color w:val="FFFFFF" w:themeColor="background1"/>
+              </w:rPr>
+            </w:pPr>
+            <w:r>
+              <w:rPr>
+                <w:rFonts w:ascii="Rockwell" w:hAnsi="Rockwell"/>
+                <w:b/>
+                <w:bCs/>
+                <w:color w:val="FFFFFF" w:themeColor="background1"/>
+              </w:rPr>
+              <w:t>Impacto</w:t>
+            </w:r>
+          </w:p>
+        </w:tc>
+      </w:tr>
+      <w:tr>
+        <w:trPr>
+          <w:trHeight w:val="584"/>
+        </w:trPr>
+        <w:tc>
+          <w:tcPr>
+            <w:tcW w:w="2287" w:type="dxa"/>
+            <w:tcBorders>
+              <w:top w:val="single" w:sz="24" w:space="0" w:color="FFFFFF"/>
+              <w:left w:val="single" w:sz="8" w:space="0" w:color="FFFFFF"/>
+              <w:bottom w:val="single" w:sz="8" w:space="0" w:color="FFFFFF"/>
+              <w:right w:val="single" w:sz="8" w:space="0" w:color="FFFFFF"/>
+            </w:tcBorders>
+            <w:shd w:val="clear" w:color="auto" w:fill="9875A7"/>
+            <w:tcMar>
+              <w:top w:w="72" w:type="dxa"/>
+              <w:left w:w="144" w:type="dxa"/>
+              <w:bottom w:w="72" w:type="dxa"/>
+              <w:right w:w="144" w:type="dxa"/>
+            </w:tcMar>
+            <w:vAlign w:val="center"/>
+            <w:hideMark/>
+          </w:tcPr>
+          <w:p>
+            <w:pPr>
+              <w:tabs>
+                <w:tab w:val="left" w:pos="2532"/>
+              </w:tabs>
+              <w:ind w:left="142"/>
+              <w:jc w:val="center"/>
+              <w:rPr>
+                <w:rFonts w:ascii="Rockwell" w:hAnsi="Rockwell"/>
+                <w:sz w:val="22"/>
+              </w:rPr>
+            </w:pPr>
+            <w:r>
+              <w:rPr>
+                <w:rFonts w:ascii="Rockwell" w:hAnsi="Rockwell"/>
+                <w:b/>
+                <w:bCs/>
+                <w:sz w:val="22"/>
+              </w:rPr>
+              <w:t>Utilizador</w:t>
+            </w:r>
+          </w:p>
+        </w:tc>
+        <w:tc>
+          <w:tcPr>
+            <w:tcW w:w="3940" w:type="dxa"/>
+            <w:tcBorders>
+              <w:top w:val="single" w:sz="24" w:space="0" w:color="FFFFFF"/>
+              <w:left w:val="single" w:sz="8" w:space="0" w:color="FFFFFF"/>
+              <w:bottom w:val="single" w:sz="8" w:space="0" w:color="FFFFFF"/>
+              <w:right w:val="single" w:sz="8" w:space="0" w:color="FFFFFF"/>
+            </w:tcBorders>
+            <w:shd w:val="clear" w:color="auto" w:fill="D3CDD3"/>
+            <w:tcMar>
+              <w:top w:w="72" w:type="dxa"/>
+              <w:left w:w="144" w:type="dxa"/>
+              <w:bottom w:w="72" w:type="dxa"/>
+              <w:right w:w="144" w:type="dxa"/>
+            </w:tcMar>
+            <w:vAlign w:val="center"/>
+            <w:hideMark/>
+          </w:tcPr>
+          <w:p>
+            <w:pPr>
+              <w:tabs>
+                <w:tab w:val="left" w:pos="2532"/>
+              </w:tabs>
+              <w:ind w:left="142"/>
+              <w:rPr>
+                <w:rFonts w:ascii="Rockwell" w:hAnsi="Rockwell"/>
+                <w:sz w:val="20"/>
+              </w:rPr>
+            </w:pPr>
+            <w:r>
+              <w:rPr>
+                <w:rFonts w:ascii="Rockwell" w:hAnsi="Rockwell"/>
+                <w:sz w:val="20"/>
+              </w:rPr>
+              <w:t>Idosos - comprar e frequentar cursos.</w:t>
+            </w:r>
+          </w:p>
+          <w:p>
+            <w:pPr>
+              <w:tabs>
+                <w:tab w:val="left" w:pos="2532"/>
+              </w:tabs>
+              <w:ind w:left="142"/>
+              <w:rPr>
+                <w:rFonts w:ascii="Rockwell" w:hAnsi="Rockwell"/>
+                <w:sz w:val="20"/>
+              </w:rPr>
+            </w:pPr>
+            <w:r>
+              <w:rPr>
+                <w:rFonts w:ascii="Rockwell" w:hAnsi="Rockwell"/>
+                <w:sz w:val="20"/>
+              </w:rPr>
+              <w:t xml:space="preserve">Professores – vender e </w:t>
+            </w:r>
+            <w:proofErr w:type="spellStart"/>
+            <w:r>
+              <w:rPr>
+                <w:rFonts w:ascii="Rockwell" w:hAnsi="Rockwell"/>
+                <w:sz w:val="20"/>
+              </w:rPr>
+              <w:t>leccionar</w:t>
+            </w:r>
+            <w:proofErr w:type="spellEnd"/>
+            <w:r>
+              <w:rPr>
+                <w:rFonts w:ascii="Rockwell" w:hAnsi="Rockwell"/>
+                <w:sz w:val="20"/>
+              </w:rPr>
+              <w:t xml:space="preserve"> cursos.</w:t>
+            </w:r>
+          </w:p>
+          <w:p>
+            <w:pPr>
+              <w:tabs>
+                <w:tab w:val="left" w:pos="2532"/>
+              </w:tabs>
+              <w:ind w:left="142"/>
+              <w:rPr>
+                <w:rFonts w:ascii="Rockwell" w:hAnsi="Rockwell"/>
+                <w:sz w:val="20"/>
+              </w:rPr>
+            </w:pPr>
+            <w:r>
+              <w:rPr>
+                <w:rFonts w:ascii="Rockwell" w:hAnsi="Rockwell"/>
+                <w:sz w:val="20"/>
+              </w:rPr>
+              <w:t>Instituição de idosos – Comprar cursos para idosos frequentarem.</w:t>
+            </w:r>
+          </w:p>
+        </w:tc>
+        <w:tc>
+          <w:tcPr>
+            <w:tcW w:w="3828" w:type="dxa"/>
+            <w:tcBorders>
+              <w:top w:val="single" w:sz="24" w:space="0" w:color="FFFFFF"/>
+              <w:left w:val="single" w:sz="8" w:space="0" w:color="FFFFFF"/>
+              <w:bottom w:val="single" w:sz="8" w:space="0" w:color="FFFFFF"/>
+              <w:right w:val="single" w:sz="8" w:space="0" w:color="FFFFFF"/>
+            </w:tcBorders>
+            <w:shd w:val="clear" w:color="auto" w:fill="D3CDD3"/>
+            <w:tcMar>
+              <w:top w:w="72" w:type="dxa"/>
+              <w:left w:w="144" w:type="dxa"/>
+              <w:bottom w:w="72" w:type="dxa"/>
+              <w:right w:w="144" w:type="dxa"/>
+            </w:tcMar>
+            <w:vAlign w:val="center"/>
+            <w:hideMark/>
+          </w:tcPr>
+          <w:p>
+            <w:pPr>
+              <w:tabs>
+                <w:tab w:val="left" w:pos="2532"/>
+              </w:tabs>
+              <w:ind w:left="142"/>
+              <w:rPr>
+                <w:rFonts w:ascii="Rockwell" w:hAnsi="Rockwell"/>
+                <w:sz w:val="20"/>
+              </w:rPr>
+            </w:pPr>
+            <w:r>
+              <w:rPr>
+                <w:rFonts w:ascii="Rockwell" w:hAnsi="Rockwell"/>
+                <w:sz w:val="20"/>
+              </w:rPr>
+              <w:t>I</w:t>
+            </w:r>
+            <w:r>
+              <w:rPr>
+                <w:rFonts w:ascii="Rockwell" w:hAnsi="Rockwell"/>
+                <w:sz w:val="20"/>
+              </w:rPr>
+              <w:t>dosos – g</w:t>
+            </w:r>
+            <w:r>
+              <w:rPr>
+                <w:rFonts w:ascii="Rockwell" w:hAnsi="Rockwell"/>
+                <w:sz w:val="20"/>
+              </w:rPr>
+              <w:t>anhar conhecimentos em diversas áreas e componentes.</w:t>
+            </w:r>
+          </w:p>
+          <w:p>
+            <w:pPr>
+              <w:tabs>
+                <w:tab w:val="left" w:pos="2532"/>
+              </w:tabs>
+              <w:ind w:left="142"/>
+              <w:rPr>
+                <w:rFonts w:ascii="Rockwell" w:hAnsi="Rockwell"/>
+                <w:sz w:val="20"/>
+              </w:rPr>
+            </w:pPr>
+            <w:r>
+              <w:rPr>
+                <w:rFonts w:ascii="Rockwell" w:hAnsi="Rockwell"/>
+                <w:sz w:val="20"/>
+              </w:rPr>
+              <w:t>Professores – g</w:t>
+            </w:r>
+            <w:r>
+              <w:rPr>
+                <w:rFonts w:ascii="Rockwell" w:hAnsi="Rockwell"/>
+                <w:sz w:val="20"/>
+              </w:rPr>
+              <w:t>anhar dinheiro.</w:t>
+            </w:r>
+          </w:p>
+          <w:p>
+            <w:pPr>
+              <w:tabs>
+                <w:tab w:val="left" w:pos="2532"/>
+              </w:tabs>
+              <w:ind w:left="142"/>
+              <w:rPr>
+                <w:rFonts w:ascii="Rockwell" w:hAnsi="Rockwell"/>
+                <w:sz w:val="20"/>
+              </w:rPr>
+            </w:pPr>
+            <w:r>
+              <w:rPr>
+                <w:rFonts w:ascii="Rockwell" w:hAnsi="Rockwell"/>
+                <w:sz w:val="20"/>
+              </w:rPr>
+              <w:t>Instituição de idosos – c</w:t>
+            </w:r>
+            <w:r>
+              <w:rPr>
+                <w:rFonts w:ascii="Rockwell" w:hAnsi="Rockwell"/>
+                <w:sz w:val="20"/>
+              </w:rPr>
+              <w:t>olocar idosos a frequentar cursos online.</w:t>
+            </w:r>
+          </w:p>
+        </w:tc>
+      </w:tr>
+      <w:tr>
+        <w:trPr>
+          <w:trHeight w:val="584"/>
+        </w:trPr>
+        <w:tc>
+          <w:tcPr>
+            <w:tcW w:w="2287" w:type="dxa"/>
+            <w:tcBorders>
+              <w:top w:val="single" w:sz="8" w:space="0" w:color="FFFFFF"/>
+              <w:left w:val="single" w:sz="8" w:space="0" w:color="FFFFFF"/>
+              <w:bottom w:val="single" w:sz="8" w:space="0" w:color="FFFFFF"/>
+              <w:right w:val="single" w:sz="8" w:space="0" w:color="FFFFFF"/>
+            </w:tcBorders>
+            <w:shd w:val="clear" w:color="auto" w:fill="9875A7"/>
+            <w:tcMar>
+              <w:top w:w="72" w:type="dxa"/>
+              <w:left w:w="144" w:type="dxa"/>
+              <w:bottom w:w="72" w:type="dxa"/>
+              <w:right w:w="144" w:type="dxa"/>
+            </w:tcMar>
+            <w:vAlign w:val="center"/>
+            <w:hideMark/>
+          </w:tcPr>
+          <w:p>
+            <w:pPr>
+              <w:tabs>
+                <w:tab w:val="left" w:pos="2532"/>
+              </w:tabs>
+              <w:ind w:left="142"/>
+              <w:jc w:val="center"/>
+              <w:rPr>
+                <w:rFonts w:ascii="Rockwell" w:hAnsi="Rockwell"/>
+                <w:sz w:val="22"/>
+              </w:rPr>
+            </w:pPr>
+            <w:r>
+              <w:rPr>
+                <w:rFonts w:ascii="Rockwell" w:hAnsi="Rockwell"/>
+                <w:b/>
+                <w:bCs/>
+                <w:sz w:val="22"/>
+              </w:rPr>
+              <w:t>Equipa de desenvolvimento</w:t>
+            </w:r>
+          </w:p>
+        </w:tc>
+        <w:tc>
+          <w:tcPr>
+            <w:tcW w:w="3940" w:type="dxa"/>
+            <w:tcBorders>
+              <w:top w:val="single" w:sz="8" w:space="0" w:color="FFFFFF"/>
+              <w:left w:val="single" w:sz="8" w:space="0" w:color="FFFFFF"/>
+              <w:bottom w:val="single" w:sz="8" w:space="0" w:color="FFFFFF"/>
+              <w:right w:val="single" w:sz="8" w:space="0" w:color="FFFFFF"/>
+            </w:tcBorders>
+            <w:shd w:val="clear" w:color="auto" w:fill="EAE8EA"/>
+            <w:tcMar>
+              <w:top w:w="72" w:type="dxa"/>
+              <w:left w:w="144" w:type="dxa"/>
+              <w:bottom w:w="72" w:type="dxa"/>
+              <w:right w:w="144" w:type="dxa"/>
+            </w:tcMar>
+            <w:vAlign w:val="center"/>
+            <w:hideMark/>
+          </w:tcPr>
+          <w:p>
+            <w:pPr>
+              <w:tabs>
+                <w:tab w:val="left" w:pos="2532"/>
+              </w:tabs>
+              <w:ind w:left="142"/>
+              <w:rPr>
+                <w:rFonts w:ascii="Rockwell" w:hAnsi="Rockwell"/>
+                <w:sz w:val="20"/>
+              </w:rPr>
+            </w:pPr>
+            <w:r>
+              <w:rPr>
+                <w:rFonts w:ascii="Rockwell" w:hAnsi="Rockwell"/>
+                <w:sz w:val="20"/>
+              </w:rPr>
+              <w:t>Desenvolver os cursos e colocá-los disponíveis para os utilizadores.</w:t>
+            </w:r>
+          </w:p>
+        </w:tc>
+        <w:tc>
+          <w:tcPr>
+            <w:tcW w:w="3828" w:type="dxa"/>
+            <w:tcBorders>
+              <w:top w:val="single" w:sz="8" w:space="0" w:color="FFFFFF"/>
+              <w:left w:val="single" w:sz="8" w:space="0" w:color="FFFFFF"/>
+              <w:bottom w:val="single" w:sz="8" w:space="0" w:color="FFFFFF"/>
+              <w:right w:val="single" w:sz="8" w:space="0" w:color="FFFFFF"/>
+            </w:tcBorders>
+            <w:shd w:val="clear" w:color="auto" w:fill="EAE8EA"/>
+            <w:tcMar>
+              <w:top w:w="72" w:type="dxa"/>
+              <w:left w:w="144" w:type="dxa"/>
+              <w:bottom w:w="72" w:type="dxa"/>
+              <w:right w:w="144" w:type="dxa"/>
+            </w:tcMar>
+            <w:vAlign w:val="center"/>
+            <w:hideMark/>
+          </w:tcPr>
+          <w:p>
+            <w:pPr>
+              <w:tabs>
+                <w:tab w:val="left" w:pos="2532"/>
+              </w:tabs>
+              <w:ind w:left="142"/>
+              <w:rPr>
+                <w:rFonts w:ascii="Rockwell" w:hAnsi="Rockwell"/>
+                <w:sz w:val="20"/>
+              </w:rPr>
+            </w:pPr>
+            <w:r>
+              <w:rPr>
+                <w:rFonts w:ascii="Rockwell" w:hAnsi="Rockwell"/>
+                <w:sz w:val="20"/>
+              </w:rPr>
+              <w:t>D</w:t>
+            </w:r>
+            <w:r>
+              <w:rPr>
+                <w:rFonts w:ascii="Rockwell" w:hAnsi="Rockwell"/>
+                <w:sz w:val="20"/>
+              </w:rPr>
+              <w:t>iversos cursos online</w:t>
+            </w:r>
+            <w:r>
+              <w:rPr>
+                <w:rFonts w:ascii="Rockwell" w:hAnsi="Rockwell"/>
+                <w:sz w:val="20"/>
+              </w:rPr>
+              <w:t xml:space="preserve"> disponíveis</w:t>
+            </w:r>
+            <w:r>
+              <w:rPr>
+                <w:rFonts w:ascii="Rockwell" w:hAnsi="Rockwell"/>
+                <w:sz w:val="20"/>
+              </w:rPr>
+              <w:t>.</w:t>
+            </w:r>
+          </w:p>
+          <w:p>
+            <w:pPr>
+              <w:tabs>
+                <w:tab w:val="left" w:pos="2532"/>
+              </w:tabs>
+              <w:ind w:left="142"/>
+              <w:rPr>
+                <w:rFonts w:ascii="Rockwell" w:hAnsi="Rockwell"/>
+                <w:sz w:val="20"/>
+              </w:rPr>
+            </w:pPr>
+            <w:r>
+              <w:rPr>
+                <w:rFonts w:ascii="Rockwell" w:hAnsi="Rockwell"/>
+                <w:sz w:val="20"/>
+              </w:rPr>
+              <w:t>Prestigio profissional.</w:t>
+            </w:r>
+          </w:p>
+        </w:tc>
+      </w:tr>
+      <w:tr>
+        <w:trPr>
+          <w:trHeight w:val="584"/>
+        </w:trPr>
+        <w:tc>
+          <w:tcPr>
+            <w:tcW w:w="2287" w:type="dxa"/>
+            <w:tcBorders>
+              <w:top w:val="single" w:sz="8" w:space="0" w:color="FFFFFF"/>
+              <w:left w:val="single" w:sz="8" w:space="0" w:color="FFFFFF"/>
+              <w:bottom w:val="single" w:sz="8" w:space="0" w:color="FFFFFF"/>
+              <w:right w:val="single" w:sz="8" w:space="0" w:color="FFFFFF"/>
+            </w:tcBorders>
+            <w:shd w:val="clear" w:color="auto" w:fill="9875A7"/>
+            <w:tcMar>
+              <w:top w:w="72" w:type="dxa"/>
+              <w:left w:w="144" w:type="dxa"/>
+              <w:bottom w:w="72" w:type="dxa"/>
+              <w:right w:w="144" w:type="dxa"/>
+            </w:tcMar>
+            <w:vAlign w:val="center"/>
+            <w:hideMark/>
+          </w:tcPr>
+          <w:p>
+            <w:pPr>
+              <w:tabs>
+                <w:tab w:val="left" w:pos="2532"/>
+              </w:tabs>
+              <w:ind w:left="142"/>
+              <w:jc w:val="center"/>
+              <w:rPr>
+                <w:rFonts w:ascii="Rockwell" w:hAnsi="Rockwell"/>
+                <w:sz w:val="22"/>
+              </w:rPr>
+            </w:pPr>
+            <w:proofErr w:type="spellStart"/>
+            <w:r>
+              <w:rPr>
+                <w:rFonts w:ascii="Rockwell" w:hAnsi="Rockwell"/>
+                <w:b/>
+                <w:bCs/>
+                <w:sz w:val="22"/>
+              </w:rPr>
+              <w:t>Satellites</w:t>
+            </w:r>
+            <w:proofErr w:type="spellEnd"/>
+          </w:p>
+        </w:tc>
+        <w:tc>
+          <w:tcPr>
+            <w:tcW w:w="3940" w:type="dxa"/>
+            <w:tcBorders>
+              <w:top w:val="single" w:sz="8" w:space="0" w:color="FFFFFF"/>
+              <w:left w:val="single" w:sz="8" w:space="0" w:color="FFFFFF"/>
+              <w:bottom w:val="single" w:sz="8" w:space="0" w:color="FFFFFF"/>
+              <w:right w:val="single" w:sz="8" w:space="0" w:color="FFFFFF"/>
+            </w:tcBorders>
+            <w:shd w:val="clear" w:color="auto" w:fill="D3CDD3"/>
+            <w:tcMar>
+              <w:top w:w="72" w:type="dxa"/>
+              <w:left w:w="144" w:type="dxa"/>
+              <w:bottom w:w="72" w:type="dxa"/>
+              <w:right w:w="144" w:type="dxa"/>
+            </w:tcMar>
+            <w:vAlign w:val="center"/>
+            <w:hideMark/>
+          </w:tcPr>
+          <w:p>
+            <w:pPr>
+              <w:tabs>
+                <w:tab w:val="left" w:pos="2532"/>
+              </w:tabs>
+              <w:ind w:left="142"/>
+              <w:rPr>
+                <w:rFonts w:ascii="Rockwell" w:hAnsi="Rockwell"/>
+                <w:sz w:val="20"/>
+              </w:rPr>
+            </w:pPr>
+            <w:r>
+              <w:rPr>
+                <w:rFonts w:ascii="Rockwell" w:hAnsi="Rockwell"/>
+                <w:sz w:val="20"/>
+              </w:rPr>
+              <w:t>Ajudar os idosos a frequentar cursos online.</w:t>
+            </w:r>
+          </w:p>
+        </w:tc>
+        <w:tc>
+          <w:tcPr>
+            <w:tcW w:w="3828" w:type="dxa"/>
+            <w:tcBorders>
+              <w:top w:val="single" w:sz="8" w:space="0" w:color="FFFFFF"/>
+              <w:left w:val="single" w:sz="8" w:space="0" w:color="FFFFFF"/>
+              <w:bottom w:val="single" w:sz="8" w:space="0" w:color="FFFFFF"/>
+              <w:right w:val="single" w:sz="8" w:space="0" w:color="FFFFFF"/>
+            </w:tcBorders>
+            <w:shd w:val="clear" w:color="auto" w:fill="D3CDD3"/>
+            <w:tcMar>
+              <w:top w:w="72" w:type="dxa"/>
+              <w:left w:w="144" w:type="dxa"/>
+              <w:bottom w:w="72" w:type="dxa"/>
+              <w:right w:w="144" w:type="dxa"/>
+            </w:tcMar>
+            <w:vAlign w:val="center"/>
+            <w:hideMark/>
+          </w:tcPr>
+          <w:p>
+            <w:pPr>
+              <w:tabs>
+                <w:tab w:val="left" w:pos="2532"/>
+              </w:tabs>
+              <w:ind w:left="142"/>
+              <w:rPr>
+                <w:rFonts w:ascii="Rockwell" w:hAnsi="Rockwell"/>
+                <w:sz w:val="20"/>
+              </w:rPr>
+            </w:pPr>
+            <w:r>
+              <w:rPr>
+                <w:rFonts w:ascii="Rockwell" w:hAnsi="Rockwell"/>
+                <w:sz w:val="20"/>
+              </w:rPr>
+              <w:t>Os idosos conseguem</w:t>
+            </w:r>
+            <w:r>
+              <w:rPr>
+                <w:rFonts w:ascii="Rockwell" w:hAnsi="Rockwell"/>
+                <w:sz w:val="20"/>
+              </w:rPr>
+              <w:t xml:space="preserve"> frequentar os cursos online.</w:t>
+            </w:r>
+          </w:p>
+        </w:tc>
+      </w:tr>
+      <w:tr>
+        <w:trPr>
+          <w:trHeight w:val="584"/>
+        </w:trPr>
+        <w:tc>
+          <w:tcPr>
+            <w:tcW w:w="2287" w:type="dxa"/>
+            <w:tcBorders>
+              <w:top w:val="single" w:sz="8" w:space="0" w:color="FFFFFF"/>
+              <w:left w:val="single" w:sz="8" w:space="0" w:color="FFFFFF"/>
+              <w:bottom w:val="single" w:sz="8" w:space="0" w:color="FFFFFF"/>
+              <w:right w:val="single" w:sz="8" w:space="0" w:color="FFFFFF"/>
+            </w:tcBorders>
+            <w:shd w:val="clear" w:color="auto" w:fill="9875A7"/>
+            <w:tcMar>
+              <w:top w:w="72" w:type="dxa"/>
+              <w:left w:w="144" w:type="dxa"/>
+              <w:bottom w:w="72" w:type="dxa"/>
+              <w:right w:w="144" w:type="dxa"/>
+            </w:tcMar>
+            <w:vAlign w:val="center"/>
+            <w:hideMark/>
+          </w:tcPr>
+          <w:p>
+            <w:pPr>
+              <w:tabs>
+                <w:tab w:val="left" w:pos="2532"/>
+              </w:tabs>
+              <w:ind w:left="142"/>
+              <w:jc w:val="center"/>
+              <w:rPr>
+                <w:rFonts w:ascii="Rockwell" w:hAnsi="Rockwell"/>
+                <w:sz w:val="22"/>
+              </w:rPr>
+            </w:pPr>
+            <w:r>
+              <w:rPr>
+                <w:rFonts w:ascii="Rockwell" w:hAnsi="Rockwell"/>
+                <w:b/>
+                <w:bCs/>
+                <w:sz w:val="22"/>
+              </w:rPr>
+              <w:t>Gestores</w:t>
+            </w:r>
+          </w:p>
+        </w:tc>
+        <w:tc>
+          <w:tcPr>
+            <w:tcW w:w="3940" w:type="dxa"/>
+            <w:tcBorders>
+              <w:top w:val="single" w:sz="8" w:space="0" w:color="FFFFFF"/>
+              <w:left w:val="single" w:sz="8" w:space="0" w:color="FFFFFF"/>
+              <w:bottom w:val="single" w:sz="8" w:space="0" w:color="FFFFFF"/>
+              <w:right w:val="single" w:sz="8" w:space="0" w:color="FFFFFF"/>
+            </w:tcBorders>
+            <w:shd w:val="clear" w:color="auto" w:fill="EAE8EA"/>
+            <w:tcMar>
+              <w:top w:w="72" w:type="dxa"/>
+              <w:left w:w="144" w:type="dxa"/>
+              <w:bottom w:w="72" w:type="dxa"/>
+              <w:right w:w="144" w:type="dxa"/>
+            </w:tcMar>
+            <w:vAlign w:val="center"/>
+            <w:hideMark/>
+          </w:tcPr>
+          <w:p>
+            <w:pPr>
+              <w:tabs>
+                <w:tab w:val="left" w:pos="2532"/>
+              </w:tabs>
+              <w:ind w:left="142"/>
+              <w:rPr>
+                <w:rFonts w:ascii="Rockwell" w:hAnsi="Rockwell"/>
+                <w:sz w:val="20"/>
+              </w:rPr>
+            </w:pPr>
+            <w:r>
+              <w:rPr>
+                <w:rFonts w:ascii="Rockwell" w:hAnsi="Rockwell"/>
+                <w:sz w:val="20"/>
+              </w:rPr>
+              <w:t xml:space="preserve">Gerir e manter os cursos </w:t>
+            </w:r>
+            <w:proofErr w:type="spellStart"/>
+            <w:r>
+              <w:rPr>
+                <w:rFonts w:ascii="Rockwell" w:hAnsi="Rockwell"/>
+                <w:sz w:val="20"/>
+              </w:rPr>
+              <w:t>actualizados</w:t>
+            </w:r>
+            <w:proofErr w:type="spellEnd"/>
+            <w:r>
+              <w:rPr>
+                <w:rFonts w:ascii="Rockwell" w:hAnsi="Rockwell"/>
+                <w:sz w:val="20"/>
+              </w:rPr>
+              <w:t xml:space="preserve"> e disponíveis para os utilizadores.</w:t>
+            </w:r>
+          </w:p>
+        </w:tc>
+        <w:tc>
+          <w:tcPr>
+            <w:tcW w:w="3828" w:type="dxa"/>
+            <w:tcBorders>
+              <w:top w:val="single" w:sz="8" w:space="0" w:color="FFFFFF"/>
+              <w:left w:val="single" w:sz="8" w:space="0" w:color="FFFFFF"/>
+              <w:bottom w:val="single" w:sz="8" w:space="0" w:color="FFFFFF"/>
+              <w:right w:val="single" w:sz="8" w:space="0" w:color="FFFFFF"/>
+            </w:tcBorders>
+            <w:shd w:val="clear" w:color="auto" w:fill="EAE8EA"/>
+            <w:tcMar>
+              <w:top w:w="72" w:type="dxa"/>
+              <w:left w:w="144" w:type="dxa"/>
+              <w:bottom w:w="72" w:type="dxa"/>
+              <w:right w:w="144" w:type="dxa"/>
+            </w:tcMar>
+            <w:vAlign w:val="center"/>
+            <w:hideMark/>
+          </w:tcPr>
+          <w:p>
+            <w:pPr>
+              <w:tabs>
+                <w:tab w:val="left" w:pos="2532"/>
+              </w:tabs>
+              <w:ind w:left="142"/>
+              <w:rPr>
+                <w:rFonts w:ascii="Rockwell" w:hAnsi="Rockwell"/>
+                <w:sz w:val="20"/>
+              </w:rPr>
+            </w:pPr>
+            <w:r>
+              <w:rPr>
+                <w:rFonts w:ascii="Rockwell" w:hAnsi="Rockwell"/>
+                <w:sz w:val="20"/>
+              </w:rPr>
+              <w:t xml:space="preserve">Manutenção adequada dos cursos e do site. </w:t>
+            </w:r>
+          </w:p>
+        </w:tc>
+      </w:tr>
+      <w:tr>
+        <w:trPr>
+          <w:trHeight w:val="584"/>
+        </w:trPr>
+        <w:tc>
+          <w:tcPr>
+            <w:tcW w:w="2287" w:type="dxa"/>
+            <w:tcBorders>
+              <w:top w:val="single" w:sz="8" w:space="0" w:color="FFFFFF"/>
+              <w:left w:val="single" w:sz="8" w:space="0" w:color="FFFFFF"/>
+              <w:bottom w:val="single" w:sz="8" w:space="0" w:color="FFFFFF"/>
+              <w:right w:val="single" w:sz="8" w:space="0" w:color="FFFFFF"/>
+            </w:tcBorders>
+            <w:shd w:val="clear" w:color="auto" w:fill="9875A7"/>
+            <w:tcMar>
+              <w:top w:w="72" w:type="dxa"/>
+              <w:left w:w="144" w:type="dxa"/>
+              <w:bottom w:w="72" w:type="dxa"/>
+              <w:right w:w="144" w:type="dxa"/>
+            </w:tcMar>
+            <w:vAlign w:val="center"/>
+            <w:hideMark/>
+          </w:tcPr>
+          <w:p>
+            <w:pPr>
+              <w:tabs>
+                <w:tab w:val="left" w:pos="2532"/>
+              </w:tabs>
+              <w:ind w:left="142"/>
+              <w:jc w:val="center"/>
+              <w:rPr>
+                <w:rFonts w:ascii="Rockwell" w:hAnsi="Rockwell"/>
+                <w:sz w:val="22"/>
+              </w:rPr>
+            </w:pPr>
+            <w:r>
+              <w:rPr>
+                <w:rFonts w:ascii="Rockwell" w:hAnsi="Rockwell"/>
+                <w:b/>
+                <w:bCs/>
+                <w:sz w:val="22"/>
+              </w:rPr>
+              <w:t>Legisladores</w:t>
+            </w:r>
+          </w:p>
+        </w:tc>
+        <w:tc>
+          <w:tcPr>
+            <w:tcW w:w="3940" w:type="dxa"/>
+            <w:tcBorders>
+              <w:top w:val="single" w:sz="8" w:space="0" w:color="FFFFFF"/>
+              <w:left w:val="single" w:sz="8" w:space="0" w:color="FFFFFF"/>
+              <w:bottom w:val="single" w:sz="8" w:space="0" w:color="FFFFFF"/>
+              <w:right w:val="single" w:sz="8" w:space="0" w:color="FFFFFF"/>
+            </w:tcBorders>
+            <w:shd w:val="clear" w:color="auto" w:fill="D3CDD3"/>
+            <w:tcMar>
+              <w:top w:w="72" w:type="dxa"/>
+              <w:left w:w="144" w:type="dxa"/>
+              <w:bottom w:w="72" w:type="dxa"/>
+              <w:right w:w="144" w:type="dxa"/>
+            </w:tcMar>
+            <w:vAlign w:val="center"/>
+            <w:hideMark/>
+          </w:tcPr>
+          <w:p>
+            <w:pPr>
+              <w:tabs>
+                <w:tab w:val="left" w:pos="2532"/>
+              </w:tabs>
+              <w:ind w:left="142"/>
+              <w:rPr>
+                <w:rFonts w:ascii="Rockwell" w:hAnsi="Rockwell"/>
+                <w:sz w:val="20"/>
+              </w:rPr>
+            </w:pPr>
+            <w:r>
+              <w:rPr>
+                <w:rFonts w:ascii="Rockwell" w:hAnsi="Rockwell"/>
+                <w:sz w:val="20"/>
+              </w:rPr>
+              <w:t xml:space="preserve">Controlo a nível financeiro e pedagógico, aprovando as licenças de vendas e ensino, </w:t>
+            </w:r>
+            <w:proofErr w:type="spellStart"/>
+            <w:r>
+              <w:rPr>
+                <w:rFonts w:ascii="Rockwell" w:hAnsi="Rockwell"/>
+                <w:sz w:val="20"/>
+              </w:rPr>
+              <w:t>respectivamente</w:t>
+            </w:r>
+            <w:proofErr w:type="spellEnd"/>
+            <w:r>
+              <w:rPr>
+                <w:rFonts w:ascii="Rockwell" w:hAnsi="Rockwell"/>
+                <w:sz w:val="20"/>
+              </w:rPr>
+              <w:t>.</w:t>
+            </w:r>
+          </w:p>
+        </w:tc>
+        <w:tc>
+          <w:tcPr>
+            <w:tcW w:w="3828" w:type="dxa"/>
+            <w:tcBorders>
+              <w:top w:val="single" w:sz="8" w:space="0" w:color="FFFFFF"/>
+              <w:left w:val="single" w:sz="8" w:space="0" w:color="FFFFFF"/>
+              <w:bottom w:val="single" w:sz="8" w:space="0" w:color="FFFFFF"/>
+              <w:right w:val="single" w:sz="8" w:space="0" w:color="FFFFFF"/>
+            </w:tcBorders>
+            <w:shd w:val="clear" w:color="auto" w:fill="D3CDD3"/>
+            <w:tcMar>
+              <w:top w:w="72" w:type="dxa"/>
+              <w:left w:w="144" w:type="dxa"/>
+              <w:bottom w:w="72" w:type="dxa"/>
+              <w:right w:w="144" w:type="dxa"/>
+            </w:tcMar>
+            <w:vAlign w:val="center"/>
+            <w:hideMark/>
+          </w:tcPr>
+          <w:p>
+            <w:pPr>
+              <w:tabs>
+                <w:tab w:val="left" w:pos="2532"/>
+              </w:tabs>
+              <w:ind w:left="142"/>
+              <w:rPr>
+                <w:rFonts w:ascii="Rockwell" w:hAnsi="Rockwell"/>
+                <w:sz w:val="20"/>
+              </w:rPr>
+            </w:pPr>
+            <w:r>
+              <w:rPr>
+                <w:rFonts w:ascii="Rockwell" w:hAnsi="Rockwell"/>
+                <w:sz w:val="20"/>
+              </w:rPr>
+              <w:t>Permitir o pagamento dos cursos e validar, a nível pedagógico, a publicação dos cursos.</w:t>
+            </w:r>
+          </w:p>
+        </w:tc>
+      </w:tr>
+      <w:tr>
+        <w:trPr>
+          <w:trHeight w:val="584"/>
+        </w:trPr>
+        <w:tc>
+          <w:tcPr>
+            <w:tcW w:w="2287" w:type="dxa"/>
+            <w:tcBorders>
+              <w:top w:val="single" w:sz="8" w:space="0" w:color="FFFFFF"/>
+              <w:left w:val="single" w:sz="8" w:space="0" w:color="FFFFFF"/>
+              <w:bottom w:val="single" w:sz="8" w:space="0" w:color="FFFFFF"/>
+              <w:right w:val="single" w:sz="8" w:space="0" w:color="FFFFFF"/>
+            </w:tcBorders>
+            <w:shd w:val="clear" w:color="auto" w:fill="9875A7"/>
+            <w:tcMar>
+              <w:top w:w="72" w:type="dxa"/>
+              <w:left w:w="144" w:type="dxa"/>
+              <w:bottom w:w="72" w:type="dxa"/>
+              <w:right w:w="144" w:type="dxa"/>
+            </w:tcMar>
+            <w:vAlign w:val="center"/>
+            <w:hideMark/>
+          </w:tcPr>
+          <w:p>
+            <w:pPr>
+              <w:tabs>
+                <w:tab w:val="left" w:pos="2532"/>
+              </w:tabs>
+              <w:ind w:left="142"/>
+              <w:jc w:val="center"/>
+              <w:rPr>
+                <w:rFonts w:ascii="Rockwell" w:hAnsi="Rockwell"/>
+                <w:sz w:val="22"/>
+              </w:rPr>
+            </w:pPr>
+            <w:r>
+              <w:rPr>
+                <w:rFonts w:ascii="Rockwell" w:hAnsi="Rockwell"/>
+                <w:b/>
+                <w:bCs/>
+                <w:sz w:val="22"/>
+              </w:rPr>
+              <w:t>Divulgadores</w:t>
+            </w:r>
+          </w:p>
+        </w:tc>
+        <w:tc>
+          <w:tcPr>
+            <w:tcW w:w="3940" w:type="dxa"/>
+            <w:tcBorders>
+              <w:top w:val="single" w:sz="8" w:space="0" w:color="FFFFFF"/>
+              <w:left w:val="single" w:sz="8" w:space="0" w:color="FFFFFF"/>
+              <w:bottom w:val="single" w:sz="8" w:space="0" w:color="FFFFFF"/>
+              <w:right w:val="single" w:sz="8" w:space="0" w:color="FFFFFF"/>
+            </w:tcBorders>
+            <w:shd w:val="clear" w:color="auto" w:fill="EAE8EA"/>
+            <w:tcMar>
+              <w:top w:w="72" w:type="dxa"/>
+              <w:left w:w="144" w:type="dxa"/>
+              <w:bottom w:w="72" w:type="dxa"/>
+              <w:right w:w="144" w:type="dxa"/>
+            </w:tcMar>
+            <w:vAlign w:val="center"/>
+            <w:hideMark/>
+          </w:tcPr>
+          <w:p>
+            <w:pPr>
+              <w:tabs>
+                <w:tab w:val="left" w:pos="2532"/>
+              </w:tabs>
+              <w:ind w:left="142"/>
+              <w:rPr>
+                <w:rFonts w:ascii="Rockwell" w:hAnsi="Rockwell"/>
+                <w:sz w:val="20"/>
+              </w:rPr>
+            </w:pPr>
+            <w:r>
+              <w:rPr>
+                <w:rFonts w:ascii="Rockwell" w:hAnsi="Rockwell"/>
+                <w:sz w:val="20"/>
+              </w:rPr>
+              <w:t>Divulgar e publicitar os cursos.</w:t>
+            </w:r>
+          </w:p>
+        </w:tc>
+        <w:tc>
+          <w:tcPr>
+            <w:tcW w:w="3828" w:type="dxa"/>
+            <w:tcBorders>
+              <w:top w:val="single" w:sz="8" w:space="0" w:color="FFFFFF"/>
+              <w:left w:val="single" w:sz="8" w:space="0" w:color="FFFFFF"/>
+              <w:bottom w:val="single" w:sz="8" w:space="0" w:color="FFFFFF"/>
+              <w:right w:val="single" w:sz="8" w:space="0" w:color="FFFFFF"/>
+            </w:tcBorders>
+            <w:shd w:val="clear" w:color="auto" w:fill="EAE8EA"/>
+            <w:tcMar>
+              <w:top w:w="72" w:type="dxa"/>
+              <w:left w:w="144" w:type="dxa"/>
+              <w:bottom w:w="72" w:type="dxa"/>
+              <w:right w:w="144" w:type="dxa"/>
+            </w:tcMar>
+            <w:vAlign w:val="center"/>
+            <w:hideMark/>
+          </w:tcPr>
+          <w:p>
+            <w:pPr>
+              <w:tabs>
+                <w:tab w:val="left" w:pos="2532"/>
+              </w:tabs>
+              <w:ind w:left="142"/>
+              <w:rPr>
+                <w:rFonts w:ascii="Rockwell" w:hAnsi="Rockwell"/>
+                <w:sz w:val="20"/>
+              </w:rPr>
+            </w:pPr>
+            <w:r>
+              <w:rPr>
+                <w:rFonts w:ascii="Rockwell" w:hAnsi="Rockwell"/>
+                <w:sz w:val="20"/>
+              </w:rPr>
+              <w:t xml:space="preserve">Fazer com que possíveis utilizadores tenham </w:t>
+            </w:r>
+            <w:proofErr w:type="spellStart"/>
+            <w:r>
+              <w:rPr>
+                <w:rFonts w:ascii="Rockwell" w:hAnsi="Rockwell"/>
+                <w:sz w:val="20"/>
+              </w:rPr>
+              <w:t>percepção</w:t>
+            </w:r>
+            <w:proofErr w:type="spellEnd"/>
+            <w:r>
+              <w:rPr>
+                <w:rFonts w:ascii="Rockwell" w:hAnsi="Rockwell"/>
+                <w:sz w:val="20"/>
+              </w:rPr>
+              <w:t xml:space="preserve"> e conheçam os cursos existentes e que fiquem interessados em frequentá-los.</w:t>
+            </w:r>
+          </w:p>
+        </w:tc>
+      </w:tr>
+      <w:tr>
+        <w:trPr>
+          <w:trHeight w:val="584"/>
+        </w:trPr>
+        <w:tc>
+          <w:tcPr>
+            <w:tcW w:w="2287" w:type="dxa"/>
+            <w:tcBorders>
+              <w:top w:val="single" w:sz="8" w:space="0" w:color="FFFFFF"/>
+              <w:left w:val="single" w:sz="8" w:space="0" w:color="FFFFFF"/>
+              <w:bottom w:val="single" w:sz="8" w:space="0" w:color="FFFFFF"/>
+              <w:right w:val="single" w:sz="8" w:space="0" w:color="FFFFFF"/>
+            </w:tcBorders>
+            <w:shd w:val="clear" w:color="auto" w:fill="9875A7"/>
+            <w:tcMar>
+              <w:top w:w="72" w:type="dxa"/>
+              <w:left w:w="144" w:type="dxa"/>
+              <w:bottom w:w="72" w:type="dxa"/>
+              <w:right w:w="144" w:type="dxa"/>
+            </w:tcMar>
+            <w:vAlign w:val="center"/>
+            <w:hideMark/>
+          </w:tcPr>
+          <w:p>
+            <w:pPr>
+              <w:tabs>
+                <w:tab w:val="left" w:pos="2532"/>
+              </w:tabs>
+              <w:ind w:left="142"/>
+              <w:jc w:val="center"/>
+              <w:rPr>
+                <w:rFonts w:ascii="Rockwell" w:hAnsi="Rockwell"/>
+                <w:sz w:val="22"/>
+              </w:rPr>
+            </w:pPr>
+            <w:r>
+              <w:rPr>
+                <w:rFonts w:ascii="Rockwell" w:hAnsi="Rockwell"/>
+                <w:b/>
+                <w:bCs/>
+                <w:sz w:val="22"/>
+              </w:rPr>
+              <w:t>Banco</w:t>
+            </w:r>
+          </w:p>
+        </w:tc>
+        <w:tc>
+          <w:tcPr>
+            <w:tcW w:w="3940" w:type="dxa"/>
+            <w:tcBorders>
+              <w:top w:val="single" w:sz="8" w:space="0" w:color="FFFFFF"/>
+              <w:left w:val="single" w:sz="8" w:space="0" w:color="FFFFFF"/>
+              <w:bottom w:val="single" w:sz="8" w:space="0" w:color="FFFFFF"/>
+              <w:right w:val="single" w:sz="8" w:space="0" w:color="FFFFFF"/>
+            </w:tcBorders>
+            <w:shd w:val="clear" w:color="auto" w:fill="D3CDD3"/>
+            <w:tcMar>
+              <w:top w:w="72" w:type="dxa"/>
+              <w:left w:w="144" w:type="dxa"/>
+              <w:bottom w:w="72" w:type="dxa"/>
+              <w:right w:w="144" w:type="dxa"/>
+            </w:tcMar>
+            <w:vAlign w:val="center"/>
+            <w:hideMark/>
+          </w:tcPr>
+          <w:p>
+            <w:pPr>
+              <w:tabs>
+                <w:tab w:val="left" w:pos="2532"/>
+              </w:tabs>
+              <w:ind w:left="142"/>
+              <w:rPr>
+                <w:rFonts w:ascii="Rockwell" w:hAnsi="Rockwell"/>
+                <w:sz w:val="20"/>
+              </w:rPr>
+            </w:pPr>
+            <w:r>
+              <w:rPr>
+                <w:rFonts w:ascii="Rockwell" w:hAnsi="Rockwell"/>
+                <w:sz w:val="20"/>
+              </w:rPr>
+              <w:t>Realizar os pagamentos e com estes receber taxas e comissões dos cursos vendidos.</w:t>
+            </w:r>
+          </w:p>
+        </w:tc>
+        <w:tc>
+          <w:tcPr>
+            <w:tcW w:w="3828" w:type="dxa"/>
+            <w:tcBorders>
+              <w:top w:val="single" w:sz="8" w:space="0" w:color="FFFFFF"/>
+              <w:left w:val="single" w:sz="8" w:space="0" w:color="FFFFFF"/>
+              <w:bottom w:val="single" w:sz="8" w:space="0" w:color="FFFFFF"/>
+              <w:right w:val="single" w:sz="8" w:space="0" w:color="FFFFFF"/>
+            </w:tcBorders>
+            <w:shd w:val="clear" w:color="auto" w:fill="D3CDD3"/>
+            <w:tcMar>
+              <w:top w:w="72" w:type="dxa"/>
+              <w:left w:w="144" w:type="dxa"/>
+              <w:bottom w:w="72" w:type="dxa"/>
+              <w:right w:w="144" w:type="dxa"/>
+            </w:tcMar>
+            <w:vAlign w:val="center"/>
+            <w:hideMark/>
+          </w:tcPr>
+          <w:p>
+            <w:pPr>
+              <w:tabs>
+                <w:tab w:val="left" w:pos="2532"/>
+              </w:tabs>
+              <w:ind w:left="142"/>
+              <w:rPr>
+                <w:rFonts w:ascii="Rockwell" w:hAnsi="Rockwell"/>
+                <w:sz w:val="20"/>
+              </w:rPr>
+            </w:pPr>
+            <w:r>
+              <w:rPr>
+                <w:rFonts w:ascii="Rockwell" w:hAnsi="Rockwell"/>
+                <w:sz w:val="20"/>
+              </w:rPr>
+              <w:t>Permite o pagamento dos cursos</w:t>
+            </w:r>
+          </w:p>
+          <w:p>
+            <w:pPr>
+              <w:tabs>
+                <w:tab w:val="left" w:pos="2532"/>
+              </w:tabs>
+              <w:ind w:left="142"/>
+              <w:rPr>
+                <w:rFonts w:ascii="Rockwell" w:hAnsi="Rockwell"/>
+                <w:sz w:val="20"/>
+              </w:rPr>
+            </w:pPr>
+            <w:r>
+              <w:rPr>
+                <w:rFonts w:ascii="Rockwell" w:hAnsi="Rockwell"/>
+                <w:sz w:val="20"/>
+              </w:rPr>
+              <w:t>e possível lucro.</w:t>
+            </w:r>
+          </w:p>
+        </w:tc>
+      </w:tr>
+    </w:tbl>
+    <w:p>
+      <w:pPr>
+        <w:ind w:left="-426" w:right="-716" w:firstLine="710"/>
+        <w:jc w:val="both"/>
+        <w:rPr>
+          <w:sz w:val="22"/>
+        </w:rPr>
+      </w:pPr>
+    </w:p>
+    <w:p>
+      <w:pPr>
+        <w:ind w:left="-426" w:right="-716" w:firstLine="710"/>
+        <w:jc w:val="both"/>
+        <w:rPr>
+          <w:sz w:val="22"/>
+        </w:rPr>
+      </w:pPr>
+    </w:p>
+    <w:p>
+      <w:pPr>
+        <w:ind w:left="-426" w:right="-716" w:firstLine="710"/>
+        <w:jc w:val="both"/>
+        <w:rPr>
+          <w:sz w:val="22"/>
+        </w:rPr>
+      </w:pPr>
+      <w:r>
+        <w:rPr>
+          <w:sz w:val="22"/>
+        </w:rPr>
+        <w:t>E como os utilizadores são os nossos stakeholders mais importantes definimos perfis para caracterizar os vários tipos de utilizadores que interagem com o nosso sistema.</w:t>
+      </w:r>
+    </w:p>
+    <w:p>
+      <w:pPr>
+        <w:ind w:left="-426" w:right="-716" w:firstLine="710"/>
+        <w:jc w:val="both"/>
+        <w:rPr>
+          <w:sz w:val="22"/>
+        </w:rPr>
+      </w:pPr>
+    </w:p>
+    <w:p>
+      <w:pPr>
+        <w:ind w:left="-426" w:right="-716" w:firstLine="710"/>
+        <w:jc w:val="both"/>
+        <w:rPr>
+          <w:sz w:val="22"/>
+        </w:rPr>
+      </w:pPr>
+      <w:r>
+        <w:rPr>
+          <w:sz w:val="22"/>
+        </w:rPr>
+        <w:t>Começando pelos utilizadores seniores do nosso sistema, identificámos 3 tipo de idosos diferentes:</w:t>
+      </w:r>
+    </w:p>
+    <w:p>
+      <w:pPr>
+        <w:ind w:left="-426" w:right="-716" w:firstLine="710"/>
+        <w:jc w:val="both"/>
+        <w:rPr>
+          <w:sz w:val="22"/>
+        </w:rPr>
+      </w:pPr>
+    </w:p>
+    <w:p>
+      <w:pPr>
+        <w:pStyle w:val="PargrafodaLista"/>
+        <w:numPr>
+          <w:ilvl w:val="0"/>
+          <w:numId w:val="4"/>
+        </w:numPr>
+        <w:ind w:left="0" w:right="-716" w:firstLine="426"/>
+        <w:jc w:val="both"/>
+        <w:rPr>
+          <w:sz w:val="22"/>
+        </w:rPr>
+      </w:pPr>
       <w:r>
         <w:rPr>
           <w:b/>
-          <w:color w:val="663366" w:themeColor="accent1"/>
-          <w:sz w:val="52"/>
-        </w:rPr>
-        <w:t xml:space="preserve"> perfis de utilizadores</w:t>
+          <w:sz w:val="22"/>
+        </w:rPr>
+        <w:t xml:space="preserve">Idoso </w:t>
+      </w:r>
+      <w:proofErr w:type="spellStart"/>
+      <w:r>
+        <w:rPr>
+          <w:b/>
+          <w:sz w:val="22"/>
+        </w:rPr>
+        <w:t>tecnófobo</w:t>
+      </w:r>
+      <w:proofErr w:type="spellEnd"/>
+      <w:r>
+        <w:rPr>
+          <w:b/>
+          <w:sz w:val="22"/>
+        </w:rPr>
+        <w:t>:</w:t>
+      </w:r>
+      <w:r>
+        <w:rPr>
+          <w:sz w:val="22"/>
+        </w:rPr>
+        <w:t xml:space="preserve"> trata-se de um tipo de utilizador que não se encontra muito à vontade com as novas tecnologias, e que pouco trabalham com computadores ou outro tipo de dispositivos.</w:t>
+      </w:r>
+    </w:p>
+    <w:p>
+      <w:pPr>
+        <w:pStyle w:val="PargrafodaLista"/>
+        <w:ind w:left="426" w:right="-716"/>
+        <w:jc w:val="both"/>
+        <w:rPr>
+          <w:sz w:val="22"/>
+        </w:rPr>
+      </w:pPr>
+    </w:p>
+    <w:p>
+      <w:pPr>
+        <w:pStyle w:val="PargrafodaLista"/>
+        <w:numPr>
+          <w:ilvl w:val="0"/>
+          <w:numId w:val="4"/>
+        </w:numPr>
+        <w:ind w:left="0" w:right="-716" w:firstLine="426"/>
+        <w:jc w:val="both"/>
+        <w:rPr>
+          <w:sz w:val="22"/>
+        </w:rPr>
+      </w:pPr>
+      <w:r>
+        <w:rPr>
+          <w:b/>
+          <w:sz w:val="22"/>
+        </w:rPr>
+        <w:t>Idoso empenhado:</w:t>
+      </w:r>
+      <w:r>
+        <w:rPr>
+          <w:sz w:val="22"/>
+        </w:rPr>
+        <w:t xml:space="preserve"> trata-se do tipo de utilizador que já teve algum contacto com as tecnologias, e que é capaz de trabalhar o mínimo com um computador ou outros dispositivos electrónicos.</w:t>
+      </w:r>
+    </w:p>
+    <w:p>
+      <w:pPr>
+        <w:pStyle w:val="PargrafodaLista"/>
+        <w:ind w:left="426" w:right="-716"/>
+        <w:jc w:val="both"/>
+        <w:rPr>
+          <w:sz w:val="22"/>
+        </w:rPr>
+      </w:pPr>
+    </w:p>
+    <w:p>
+      <w:pPr>
+        <w:pStyle w:val="PargrafodaLista"/>
+        <w:numPr>
+          <w:ilvl w:val="0"/>
+          <w:numId w:val="4"/>
+        </w:numPr>
+        <w:ind w:left="0" w:right="-716" w:firstLine="426"/>
+        <w:jc w:val="both"/>
+        <w:rPr>
+          <w:sz w:val="22"/>
+        </w:rPr>
+      </w:pPr>
+      <w:r>
+        <w:rPr>
+          <w:b/>
+          <w:sz w:val="22"/>
+        </w:rPr>
+        <w:t>Idoso experiente:</w:t>
+      </w:r>
+      <w:r>
+        <w:rPr>
+          <w:sz w:val="22"/>
+        </w:rPr>
+        <w:t xml:space="preserve"> trata-se do tipo de utilizadores que se sente à vontade com as novas tecnologias, e que trabalha com alguma frequência com computadores e outros dispositivos electrónicos.</w:t>
+      </w:r>
+    </w:p>
+    <w:p>
+      <w:pPr>
+        <w:ind w:right="-716"/>
+        <w:jc w:val="both"/>
+        <w:rPr>
+          <w:sz w:val="22"/>
+        </w:rPr>
+      </w:pPr>
+    </w:p>
+    <w:p>
+      <w:pPr>
+        <w:ind w:right="-716"/>
+        <w:jc w:val="both"/>
+        <w:rPr>
+          <w:sz w:val="22"/>
+        </w:rPr>
+      </w:pPr>
+    </w:p>
+    <w:p>
+      <w:pPr>
+        <w:ind w:right="-716"/>
+        <w:jc w:val="both"/>
+        <w:rPr>
+          <w:sz w:val="22"/>
+        </w:rPr>
+      </w:pPr>
+    </w:p>
+    <w:p>
+      <w:pPr>
+        <w:ind w:right="-716"/>
+        <w:rPr>
+          <w:sz w:val="22"/>
+        </w:rPr>
+      </w:pPr>
+      <w:r>
+        <w:rPr>
+          <w:noProof/>
+          <w:sz w:val="22"/>
+          <w:lang w:eastAsia="pt-PT"/>
+        </w:rPr>
+        <mc:AlternateContent>
+          <mc:Choice Requires="wps">
+            <w:drawing>
+              <wp:anchor distT="0" distB="0" distL="114300" distR="114300" simplePos="0" relativeHeight="251666432" behindDoc="0" locked="0" layoutInCell="1" allowOverlap="1" wp14:anchorId="3CEF99CE" wp14:editId="4EEC412A">
+                <wp:simplePos x="0" y="0"/>
+                <wp:positionH relativeFrom="column">
+                  <wp:posOffset>-3175</wp:posOffset>
+                </wp:positionH>
+                <wp:positionV relativeFrom="paragraph">
+                  <wp:posOffset>245110</wp:posOffset>
+                </wp:positionV>
+                <wp:extent cx="1908000" cy="338400"/>
+                <wp:effectExtent l="0" t="0" r="48260" b="43180"/>
+                <wp:wrapNone/>
+                <wp:docPr id="25" name="Conexão Reta 25"/>
+                <wp:cNvGraphicFramePr/>
+                <a:graphic xmlns:a="http://schemas.openxmlformats.org/drawingml/2006/main">
+                  <a:graphicData uri="http://schemas.microsoft.com/office/word/2010/wordprocessingShape">
+                    <wps:wsp>
+                      <wps:cNvCnPr/>
+                      <wps:spPr>
+                        <a:xfrm>
+                          <a:off x="0" y="0"/>
+                          <a:ext cx="1908000" cy="338400"/>
+                        </a:xfrm>
+                        <a:prstGeom prst="line">
+                          <a:avLst/>
+                        </a:prstGeom>
+                        <a:ln>
+                          <a:solidFill>
+                            <a:schemeClr val="bg1"/>
+                          </a:solidFill>
+                        </a:ln>
+                      </wps:spPr>
+                      <wps:style>
+                        <a:lnRef idx="2">
+                          <a:schemeClr val="accent1"/>
+                        </a:lnRef>
+                        <a:fillRef idx="0">
+                          <a:schemeClr val="accent1"/>
+                        </a:fillRef>
+                        <a:effectRef idx="1">
+                          <a:schemeClr val="accent1"/>
+                        </a:effectRef>
+                        <a:fontRef idx="minor">
+                          <a:schemeClr val="tx1"/>
+                        </a:fontRef>
+                      </wps:style>
+                      <wps:bodyPr/>
+                    </wps:wsp>
+                  </a:graphicData>
+                </a:graphic>
+                <wp14:sizeRelH relativeFrom="margin">
+                  <wp14:pctWidth>0</wp14:pctWidth>
+                </wp14:sizeRelH>
+                <wp14:sizeRelV relativeFrom="margin">
+                  <wp14:pctHeight>0</wp14:pctHeight>
+                </wp14:sizeRelV>
+              </wp:anchor>
+            </w:drawing>
+          </mc:Choice>
+          <mc:Fallback>
+            <w:pict>
+              <v:line w14:anchorId="54B4B244" id="Conex_x00e3_o_x0020_Reta_x0020_25" o:spid="_x0000_s1026" style="position:absolute;z-index:251666432;visibility:visible;mso-wrap-style:square;mso-width-percent:0;mso-height-percent:0;mso-wrap-distance-left:9pt;mso-wrap-distance-top:0;mso-wrap-distance-right:9pt;mso-wrap-distance-bottom:0;mso-position-horizontal:absolute;mso-position-horizontal-relative:text;mso-position-vertical:absolute;mso-position-vertical-relative:text;mso-width-percent:0;mso-height-percent:0;mso-width-relative:margin;mso-height-relative:margin" from="-.25pt,19.3pt" to="150pt,45.95pt" o:gfxdata="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" strokecolor="white [3212]" strokeweight="2pt"/>
+            </w:pict>
+          </mc:Fallback>
+        </mc:AlternateContent>
+      </w:r>
+    </w:p>
+    <w:tbl>
+      <w:tblPr>
+        <w:tblStyle w:val="TabelacomGrelha5Escura-Destaque3"/>
+        <w:tblW w:w="9209" w:type="dxa"/>
+        <w:tblLook w:val="04A0" w:firstRow="1" w:lastRow="0" w:firstColumn="1" w:lastColumn="0" w:noHBand="0" w:noVBand="1"/>
+      </w:tblPr>
+      <w:tblGrid>
+        <w:gridCol w:w="3006"/>
+        <w:gridCol w:w="2092"/>
+        <w:gridCol w:w="2127"/>
+        <w:gridCol w:w="1984"/>
+      </w:tblGrid>
+      <w:tr>
+        <w:trPr>
+          <w:cnfStyle w:val="100000000000" w:firstRow="1" w:lastRow="0" w:firstColumn="0" w:lastColumn="0" w:oddVBand="0" w:evenVBand="0" w:oddHBand="0" w:evenHBand="0" w:firstRowFirstColumn="0" w:firstRowLastColumn="0" w:lastRowFirstColumn="0" w:lastRowLastColumn="0"/>
+          <w:trHeight w:val="734"/>
+        </w:trPr>
+        <w:tc>
+          <w:tcPr>
+            <w:cnfStyle w:val="001000000000" w:firstRow="0" w:lastRow="0" w:firstColumn="1" w:lastColumn="0" w:oddVBand="0" w:evenVBand="0" w:oddHBand="0" w:evenHBand="0" w:firstRowFirstColumn="0" w:firstRowLastColumn="0" w:lastRowFirstColumn="0" w:lastRowLastColumn="0"/>
+            <w:tcW w:w="3006" w:type="dxa"/>
+            <w:tcBorders>
+              <w:right w:val="single" w:sz="4" w:space="0" w:color="FFFFFF" w:themeColor="background1"/>
+            </w:tcBorders>
+          </w:tcPr>
+          <w:p>
+            <w:pPr>
+              <w:ind w:right="68"/>
+              <w:jc w:val="right"/>
+              <w:rPr>
+                <w:b w:val="0"/>
+                <w:sz w:val="22"/>
+              </w:rPr>
+            </w:pPr>
+            <w:r>
+              <w:rPr>
+                <w:b w:val="0"/>
+                <w:sz w:val="22"/>
+              </w:rPr>
+              <w:t>Perfil</w:t>
+            </w:r>
+          </w:p>
+          <w:p>
+            <w:pPr>
+              <w:ind w:right="-716"/>
+              <w:rPr>
+                <w:b w:val="0"/>
+                <w:sz w:val="22"/>
+              </w:rPr>
+            </w:pPr>
+          </w:p>
+          <w:p>
+            <w:pPr>
+              <w:ind w:right="-716"/>
+              <w:rPr>
+                <w:sz w:val="22"/>
+              </w:rPr>
+            </w:pPr>
+            <w:r>
+              <w:rPr>
+                <w:b w:val="0"/>
+                <w:sz w:val="22"/>
+              </w:rPr>
+              <w:t>Características</w:t>
+            </w:r>
+          </w:p>
+        </w:tc>
+        <w:tc>
+          <w:tcPr>
+            <w:tcW w:w="2092" w:type="dxa"/>
+            <w:tcBorders>
+              <w:left w:val="single" w:sz="4" w:space="0" w:color="FFFFFF" w:themeColor="background1"/>
+              <w:right w:val="single" w:sz="4" w:space="0" w:color="FFFFFF" w:themeColor="background1"/>
+            </w:tcBorders>
+            <w:vAlign w:val="center"/>
+          </w:tcPr>
+          <w:p>
+            <w:pPr>
+              <w:jc w:val="center"/>
+              <w:cnfStyle w:val="100000000000" w:firstRow="1" w:lastRow="0" w:firstColumn="0" w:lastColumn="0" w:oddVBand="0" w:evenVBand="0" w:oddHBand="0" w:evenHBand="0" w:firstRowFirstColumn="0" w:firstRowLastColumn="0" w:lastRowFirstColumn="0" w:lastRowLastColumn="0"/>
+              <w:rPr>
+                <w:b w:val="0"/>
+                <w:sz w:val="22"/>
+              </w:rPr>
+            </w:pPr>
+            <w:r>
+              <w:rPr>
+                <w:b w:val="0"/>
+                <w:sz w:val="22"/>
+              </w:rPr>
+              <w:t xml:space="preserve">Idoso </w:t>
+            </w:r>
+            <w:proofErr w:type="spellStart"/>
+            <w:r>
+              <w:rPr>
+                <w:b w:val="0"/>
+                <w:sz w:val="22"/>
+              </w:rPr>
+              <w:t>tecnófobo</w:t>
+            </w:r>
+            <w:proofErr w:type="spellEnd"/>
+          </w:p>
+        </w:tc>
+        <w:tc>
+          <w:tcPr>
+            <w:tcW w:w="2127" w:type="dxa"/>
+            <w:tcBorders>
+              <w:left w:val="single" w:sz="4" w:space="0" w:color="FFFFFF" w:themeColor="background1"/>
+              <w:right w:val="single" w:sz="4" w:space="0" w:color="FFFFFF" w:themeColor="background1"/>
+            </w:tcBorders>
+            <w:vAlign w:val="center"/>
+          </w:tcPr>
+          <w:p>
+            <w:pPr>
+              <w:jc w:val="center"/>
+              <w:cnfStyle w:val="100000000000" w:firstRow="1" w:lastRow="0" w:firstColumn="0" w:lastColumn="0" w:oddVBand="0" w:evenVBand="0" w:oddHBand="0" w:evenHBand="0" w:firstRowFirstColumn="0" w:firstRowLastColumn="0" w:lastRowFirstColumn="0" w:lastRowLastColumn="0"/>
+              <w:rPr>
+                <w:b w:val="0"/>
+                <w:sz w:val="22"/>
+              </w:rPr>
+            </w:pPr>
+            <w:r>
+              <w:rPr>
+                <w:b w:val="0"/>
+                <w:sz w:val="22"/>
+              </w:rPr>
+              <w:t>Idoso empenhado</w:t>
+            </w:r>
+          </w:p>
+        </w:tc>
+        <w:tc>
+          <w:tcPr>
+            <w:tcW w:w="1984" w:type="dxa"/>
+            <w:tcBorders>
+              <w:left w:val="single" w:sz="4" w:space="0" w:color="FFFFFF" w:themeColor="background1"/>
+            </w:tcBorders>
+            <w:vAlign w:val="center"/>
+          </w:tcPr>
+          <w:p>
+            <w:pPr>
+              <w:jc w:val="center"/>
+              <w:cnfStyle w:val="100000000000" w:firstRow="1" w:lastRow="0" w:firstColumn="0" w:lastColumn="0" w:oddVBand="0" w:evenVBand="0" w:oddHBand="0" w:evenHBand="0" w:firstRowFirstColumn="0" w:firstRowLastColumn="0" w:lastRowFirstColumn="0" w:lastRowLastColumn="0"/>
+              <w:rPr>
+                <w:b w:val="0"/>
+                <w:sz w:val="22"/>
+              </w:rPr>
+            </w:pPr>
+            <w:r>
+              <w:rPr>
+                <w:b w:val="0"/>
+                <w:sz w:val="22"/>
+              </w:rPr>
+              <w:t>Idoso experiente</w:t>
+            </w:r>
+          </w:p>
+        </w:tc>
+      </w:tr>
+      <w:tr>
+        <w:trPr>
+          <w:cnfStyle w:val="000000100000" w:firstRow="0" w:lastRow="0" w:firstColumn="0" w:lastColumn="0" w:oddVBand="0" w:evenVBand="0" w:oddHBand="1" w:evenHBand="0" w:firstRowFirstColumn="0" w:firstRowLastColumn="0" w:lastRowFirstColumn="0" w:lastRowLastColumn="0"/>
+        </w:trPr>
+        <w:tc>
+          <w:tcPr>
+            <w:cnfStyle w:val="001000000000" w:firstRow="0" w:lastRow="0" w:firstColumn="1" w:lastColumn="0" w:oddVBand="0" w:evenVBand="0" w:oddHBand="0" w:evenHBand="0" w:firstRowFirstColumn="0" w:firstRowLastColumn="0" w:lastRowFirstColumn="0" w:lastRowLastColumn="0"/>
+            <w:tcW w:w="3006" w:type="dxa"/>
+          </w:tcPr>
+          <w:p>
+            <w:pPr>
+              <w:spacing w:line="360" w:lineRule="auto"/>
+              <w:ind w:right="175"/>
+              <w:rPr>
+                <w:b w:val="0"/>
+                <w:sz w:val="22"/>
+              </w:rPr>
+            </w:pPr>
+            <w:r>
+              <w:rPr>
+                <w:b w:val="0"/>
+                <w:sz w:val="22"/>
+              </w:rPr>
+              <w:t>Interesse nas tecnologias</w:t>
+            </w:r>
+          </w:p>
+        </w:tc>
+        <w:tc>
+          <w:tcPr>
+            <w:tcW w:w="2092" w:type="dxa"/>
+            <w:vAlign w:val="center"/>
+          </w:tcPr>
+          <w:p>
+            <w:pPr>
+              <w:ind w:right="-108"/>
+              <w:jc w:val="center"/>
+              <w:cnfStyle w:val="000000100000" w:firstRow="0" w:lastRow="0" w:firstColumn="0" w:lastColumn="0" w:oddVBand="0" w:evenVBand="0" w:oddHBand="1" w:evenHBand="0" w:firstRowFirstColumn="0" w:firstRowLastColumn="0" w:lastRowFirstColumn="0" w:lastRowLastColumn="0"/>
+              <w:rPr>
+                <w:sz w:val="22"/>
+              </w:rPr>
+            </w:pPr>
+            <w:r>
+              <w:rPr>
+                <w:sz w:val="22"/>
+              </w:rPr>
+              <w:t>pouco</w:t>
+            </w:r>
+          </w:p>
+        </w:tc>
+        <w:tc>
+          <w:tcPr>
+            <w:tcW w:w="2127" w:type="dxa"/>
+            <w:vAlign w:val="center"/>
+          </w:tcPr>
+          <w:p>
+            <w:pPr>
+              <w:ind w:right="34"/>
+              <w:jc w:val="center"/>
+              <w:cnfStyle w:val="000000100000" w:firstRow="0" w:lastRow="0" w:firstColumn="0" w:lastColumn="0" w:oddVBand="0" w:evenVBand="0" w:oddHBand="1" w:evenHBand="0" w:firstRowFirstColumn="0" w:firstRowLastColumn="0" w:lastRowFirstColumn="0" w:lastRowLastColumn="0"/>
+              <w:rPr>
+                <w:sz w:val="22"/>
+              </w:rPr>
+            </w:pPr>
+            <w:r>
+              <w:rPr>
+                <w:sz w:val="22"/>
+              </w:rPr>
+              <w:t>algum/muito</w:t>
+            </w:r>
+          </w:p>
+        </w:tc>
+        <w:tc>
+          <w:tcPr>
+            <w:tcW w:w="1984" w:type="dxa"/>
+            <w:vAlign w:val="center"/>
+          </w:tcPr>
+          <w:p>
+            <w:pPr>
+              <w:ind w:right="34"/>
+              <w:jc w:val="center"/>
+              <w:cnfStyle w:val="000000100000" w:firstRow="0" w:lastRow="0" w:firstColumn="0" w:lastColumn="0" w:oddVBand="0" w:evenVBand="0" w:oddHBand="1" w:evenHBand="0" w:firstRowFirstColumn="0" w:firstRowLastColumn="0" w:lastRowFirstColumn="0" w:lastRowLastColumn="0"/>
+              <w:rPr>
+                <w:sz w:val="22"/>
+              </w:rPr>
+            </w:pPr>
+            <w:r>
+              <w:rPr>
+                <w:sz w:val="22"/>
+              </w:rPr>
+              <w:t>muito</w:t>
+            </w:r>
+          </w:p>
+        </w:tc>
+      </w:tr>
+      <w:tr>
+        <w:tc>
+          <w:tcPr>
+            <w:cnfStyle w:val="001000000000" w:firstRow="0" w:lastRow="0" w:firstColumn="1" w:lastColumn="0" w:oddVBand="0" w:evenVBand="0" w:oddHBand="0" w:evenHBand="0" w:firstRowFirstColumn="0" w:firstRowLastColumn="0" w:lastRowFirstColumn="0" w:lastRowLastColumn="0"/>
+            <w:tcW w:w="3006" w:type="dxa"/>
+          </w:tcPr>
+          <w:p>
+            <w:pPr>
+              <w:spacing w:line="360" w:lineRule="auto"/>
+              <w:ind w:right="175"/>
+              <w:rPr>
+                <w:b w:val="0"/>
+                <w:sz w:val="22"/>
+              </w:rPr>
+            </w:pPr>
+            <w:r>
+              <w:rPr>
+                <w:b w:val="0"/>
+                <w:sz w:val="22"/>
+              </w:rPr>
+              <w:t>Dinâmica em manusear novas tecnologias</w:t>
+            </w:r>
+          </w:p>
+        </w:tc>
+        <w:tc>
+          <w:tcPr>
+            <w:tcW w:w="2092" w:type="dxa"/>
+            <w:vAlign w:val="center"/>
+          </w:tcPr>
+          <w:p>
+            <w:pPr>
+              <w:ind w:right="-108"/>
+              <w:jc w:val="center"/>
+              <w:cnfStyle w:val="000000000000" w:firstRow="0" w:lastRow="0" w:firstColumn="0" w:lastColumn="0" w:oddVBand="0" w:evenVBand="0" w:oddHBand="0" w:evenHBand="0" w:firstRowFirstColumn="0" w:firstRowLastColumn="0" w:lastRowFirstColumn="0" w:lastRowLastColumn="0"/>
+              <w:rPr>
+                <w:sz w:val="22"/>
+              </w:rPr>
+            </w:pPr>
+            <w:r>
+              <w:rPr>
+                <w:sz w:val="22"/>
+              </w:rPr>
+              <w:t>pouca</w:t>
+            </w:r>
+          </w:p>
+        </w:tc>
+        <w:tc>
+          <w:tcPr>
+            <w:tcW w:w="2127" w:type="dxa"/>
+            <w:vAlign w:val="center"/>
+          </w:tcPr>
+          <w:p>
+            <w:pPr>
+              <w:ind w:right="34"/>
+              <w:jc w:val="center"/>
+              <w:cnfStyle w:val="000000000000" w:firstRow="0" w:lastRow="0" w:firstColumn="0" w:lastColumn="0" w:oddVBand="0" w:evenVBand="0" w:oddHBand="0" w:evenHBand="0" w:firstRowFirstColumn="0" w:firstRowLastColumn="0" w:lastRowFirstColumn="0" w:lastRowLastColumn="0"/>
+              <w:rPr>
+                <w:sz w:val="22"/>
+              </w:rPr>
+            </w:pPr>
+            <w:r>
+              <w:rPr>
+                <w:sz w:val="22"/>
+              </w:rPr>
+              <w:t>alguma</w:t>
+            </w:r>
+          </w:p>
+        </w:tc>
+        <w:tc>
+          <w:tcPr>
+            <w:tcW w:w="1984" w:type="dxa"/>
+            <w:vAlign w:val="center"/>
+          </w:tcPr>
+          <w:p>
+            <w:pPr>
+              <w:ind w:right="34"/>
+              <w:jc w:val="center"/>
+              <w:cnfStyle w:val="000000000000" w:firstRow="0" w:lastRow="0" w:firstColumn="0" w:lastColumn="0" w:oddVBand="0" w:evenVBand="0" w:oddHBand="0" w:evenHBand="0" w:firstRowFirstColumn="0" w:firstRowLastColumn="0" w:lastRowFirstColumn="0" w:lastRowLastColumn="0"/>
+              <w:rPr>
+                <w:sz w:val="22"/>
+              </w:rPr>
+            </w:pPr>
+            <w:r>
+              <w:rPr>
+                <w:sz w:val="22"/>
+              </w:rPr>
+              <w:t>muita</w:t>
+            </w:r>
+          </w:p>
+        </w:tc>
+      </w:tr>
+      <w:tr>
+        <w:trPr>
+          <w:cnfStyle w:val="000000100000" w:firstRow="0" w:lastRow="0" w:firstColumn="0" w:lastColumn="0" w:oddVBand="0" w:evenVBand="0" w:oddHBand="1" w:evenHBand="0" w:firstRowFirstColumn="0" w:firstRowLastColumn="0" w:lastRowFirstColumn="0" w:lastRowLastColumn="0"/>
+        </w:trPr>
+        <w:tc>
+          <w:tcPr>
+            <w:cnfStyle w:val="001000000000" w:firstRow="0" w:lastRow="0" w:firstColumn="1" w:lastColumn="0" w:oddVBand="0" w:evenVBand="0" w:oddHBand="0" w:evenHBand="0" w:firstRowFirstColumn="0" w:firstRowLastColumn="0" w:lastRowFirstColumn="0" w:lastRowLastColumn="0"/>
+            <w:tcW w:w="3006" w:type="dxa"/>
+          </w:tcPr>
+          <w:p>
+            <w:pPr>
+              <w:spacing w:line="360" w:lineRule="auto"/>
+              <w:ind w:right="175"/>
+              <w:rPr>
+                <w:b w:val="0"/>
+                <w:sz w:val="22"/>
+              </w:rPr>
+            </w:pPr>
+            <w:r>
+              <w:rPr>
+                <w:b w:val="0"/>
+                <w:sz w:val="22"/>
+              </w:rPr>
+              <w:t>Experiência em frequentar cursos online</w:t>
+            </w:r>
+          </w:p>
+        </w:tc>
+        <w:tc>
+          <w:tcPr>
+            <w:tcW w:w="2092" w:type="dxa"/>
+            <w:vAlign w:val="center"/>
+          </w:tcPr>
+          <w:p>
+            <w:pPr>
+              <w:ind w:right="-108"/>
+              <w:jc w:val="center"/>
+              <w:cnfStyle w:val="000000100000" w:firstRow="0" w:lastRow="0" w:firstColumn="0" w:lastColumn="0" w:oddVBand="0" w:evenVBand="0" w:oddHBand="1" w:evenHBand="0" w:firstRowFirstColumn="0" w:firstRowLastColumn="0" w:lastRowFirstColumn="0" w:lastRowLastColumn="0"/>
+              <w:rPr>
+                <w:sz w:val="22"/>
+              </w:rPr>
+            </w:pPr>
+            <w:r>
+              <w:rPr>
+                <w:sz w:val="22"/>
+              </w:rPr>
+              <w:t>nenhuma/pouca</w:t>
+            </w:r>
+          </w:p>
+        </w:tc>
+        <w:tc>
+          <w:tcPr>
+            <w:tcW w:w="2127" w:type="dxa"/>
+            <w:vAlign w:val="center"/>
+          </w:tcPr>
+          <w:p>
+            <w:pPr>
+              <w:ind w:right="34"/>
+              <w:jc w:val="center"/>
+              <w:cnfStyle w:val="000000100000" w:firstRow="0" w:lastRow="0" w:firstColumn="0" w:lastColumn="0" w:oddVBand="0" w:evenVBand="0" w:oddHBand="1" w:evenHBand="0" w:firstRowFirstColumn="0" w:firstRowLastColumn="0" w:lastRowFirstColumn="0" w:lastRowLastColumn="0"/>
+              <w:rPr>
+                <w:sz w:val="22"/>
+              </w:rPr>
+            </w:pPr>
+            <w:r>
+              <w:rPr>
+                <w:sz w:val="22"/>
+              </w:rPr>
+              <w:t>pouca/alguma</w:t>
+            </w:r>
+          </w:p>
+        </w:tc>
+        <w:tc>
+          <w:tcPr>
+            <w:tcW w:w="1984" w:type="dxa"/>
+            <w:vAlign w:val="center"/>
+          </w:tcPr>
+          <w:p>
+            <w:pPr>
+              <w:ind w:right="34"/>
+              <w:jc w:val="center"/>
+              <w:cnfStyle w:val="000000100000" w:firstRow="0" w:lastRow="0" w:firstColumn="0" w:lastColumn="0" w:oddVBand="0" w:evenVBand="0" w:oddHBand="1" w:evenHBand="0" w:firstRowFirstColumn="0" w:firstRowLastColumn="0" w:lastRowFirstColumn="0" w:lastRowLastColumn="0"/>
+              <w:rPr>
+                <w:sz w:val="22"/>
+              </w:rPr>
+            </w:pPr>
+            <w:r>
+              <w:rPr>
+                <w:sz w:val="22"/>
+              </w:rPr>
+              <w:t>muita</w:t>
+            </w:r>
+          </w:p>
+        </w:tc>
+      </w:tr>
+      <w:tr>
+        <w:tc>
+          <w:tcPr>
+            <w:cnfStyle w:val="001000000000" w:firstRow="0" w:lastRow="0" w:firstColumn="1" w:lastColumn="0" w:oddVBand="0" w:evenVBand="0" w:oddHBand="0" w:evenHBand="0" w:firstRowFirstColumn="0" w:firstRowLastColumn="0" w:lastRowFirstColumn="0" w:lastRowLastColumn="0"/>
+            <w:tcW w:w="3006" w:type="dxa"/>
+          </w:tcPr>
+          <w:p>
+            <w:pPr>
+              <w:spacing w:line="360" w:lineRule="auto"/>
+              <w:ind w:right="175"/>
+              <w:rPr>
+                <w:b w:val="0"/>
+                <w:sz w:val="22"/>
+              </w:rPr>
+            </w:pPr>
+            <w:r>
+              <w:rPr>
+                <w:b w:val="0"/>
+                <w:sz w:val="22"/>
+              </w:rPr>
+              <w:t>Dependência para conseguir interagir com as novas tecnologias</w:t>
+            </w:r>
+          </w:p>
+        </w:tc>
+        <w:tc>
+          <w:tcPr>
+            <w:tcW w:w="2092" w:type="dxa"/>
+            <w:vAlign w:val="center"/>
+          </w:tcPr>
+          <w:p>
+            <w:pPr>
+              <w:ind w:right="-108"/>
+              <w:jc w:val="center"/>
+              <w:cnfStyle w:val="000000000000" w:firstRow="0" w:lastRow="0" w:firstColumn="0" w:lastColumn="0" w:oddVBand="0" w:evenVBand="0" w:oddHBand="0" w:evenHBand="0" w:firstRowFirstColumn="0" w:firstRowLastColumn="0" w:lastRowFirstColumn="0" w:lastRowLastColumn="0"/>
+              <w:rPr>
+                <w:sz w:val="22"/>
+              </w:rPr>
+            </w:pPr>
+            <w:r>
+              <w:rPr>
+                <w:sz w:val="22"/>
+              </w:rPr>
+              <w:t>muita</w:t>
+            </w:r>
+          </w:p>
+        </w:tc>
+        <w:tc>
+          <w:tcPr>
+            <w:tcW w:w="2127" w:type="dxa"/>
+            <w:vAlign w:val="center"/>
+          </w:tcPr>
+          <w:p>
+            <w:pPr>
+              <w:ind w:right="34"/>
+              <w:jc w:val="center"/>
+              <w:cnfStyle w:val="000000000000" w:firstRow="0" w:lastRow="0" w:firstColumn="0" w:lastColumn="0" w:oddVBand="0" w:evenVBand="0" w:oddHBand="0" w:evenHBand="0" w:firstRowFirstColumn="0" w:firstRowLastColumn="0" w:lastRowFirstColumn="0" w:lastRowLastColumn="0"/>
+              <w:rPr>
+                <w:sz w:val="22"/>
+              </w:rPr>
+            </w:pPr>
+            <w:r>
+              <w:rPr>
+                <w:sz w:val="22"/>
+              </w:rPr>
+              <w:t>pouca/alguma</w:t>
+            </w:r>
+          </w:p>
+        </w:tc>
+        <w:tc>
+          <w:tcPr>
+            <w:tcW w:w="1984" w:type="dxa"/>
+            <w:vAlign w:val="center"/>
+          </w:tcPr>
+          <w:p>
+            <w:pPr>
+              <w:ind w:right="34"/>
+              <w:jc w:val="center"/>
+              <w:cnfStyle w:val="000000000000" w:firstRow="0" w:lastRow="0" w:firstColumn="0" w:lastColumn="0" w:oddVBand="0" w:evenVBand="0" w:oddHBand="0" w:evenHBand="0" w:firstRowFirstColumn="0" w:firstRowLastColumn="0" w:lastRowFirstColumn="0" w:lastRowLastColumn="0"/>
+              <w:rPr>
+                <w:sz w:val="22"/>
+              </w:rPr>
+            </w:pPr>
+            <w:r>
+              <w:rPr>
+                <w:sz w:val="22"/>
+              </w:rPr>
+              <w:t>nenhuma/pouca</w:t>
+            </w:r>
+          </w:p>
+        </w:tc>
+      </w:tr>
+      <w:tr>
+        <w:trPr>
+          <w:cnfStyle w:val="000000100000" w:firstRow="0" w:lastRow="0" w:firstColumn="0" w:lastColumn="0" w:oddVBand="0" w:evenVBand="0" w:oddHBand="1" w:evenHBand="0" w:firstRowFirstColumn="0" w:firstRowLastColumn="0" w:lastRowFirstColumn="0" w:lastRowLastColumn="0"/>
+          <w:trHeight w:val="725"/>
+        </w:trPr>
+        <w:tc>
+          <w:tcPr>
+            <w:cnfStyle w:val="001000000000" w:firstRow="0" w:lastRow="0" w:firstColumn="1" w:lastColumn="0" w:oddVBand="0" w:evenVBand="0" w:oddHBand="0" w:evenHBand="0" w:firstRowFirstColumn="0" w:firstRowLastColumn="0" w:lastRowFirstColumn="0" w:lastRowLastColumn="0"/>
+            <w:tcW w:w="3006" w:type="dxa"/>
+          </w:tcPr>
+          <w:p>
+            <w:pPr>
+              <w:spacing w:line="360" w:lineRule="auto"/>
+              <w:ind w:right="175"/>
+              <w:rPr>
+                <w:b w:val="0"/>
+                <w:sz w:val="22"/>
+              </w:rPr>
+            </w:pPr>
+            <w:r>
+              <w:rPr>
+                <w:b w:val="0"/>
+                <w:sz w:val="22"/>
+              </w:rPr>
+              <w:t>Conhecimentos a nível informático e tecnológico</w:t>
+            </w:r>
+          </w:p>
+        </w:tc>
+        <w:tc>
+          <w:tcPr>
+            <w:tcW w:w="2092" w:type="dxa"/>
+            <w:vAlign w:val="center"/>
+          </w:tcPr>
+          <w:p>
+            <w:pPr>
+              <w:ind w:right="-108"/>
+              <w:jc w:val="center"/>
+              <w:cnfStyle w:val="000000100000" w:firstRow="0" w:lastRow="0" w:firstColumn="0" w:lastColumn="0" w:oddVBand="0" w:evenVBand="0" w:oddHBand="1" w:evenHBand="0" w:firstRowFirstColumn="0" w:firstRowLastColumn="0" w:lastRowFirstColumn="0" w:lastRowLastColumn="0"/>
+              <w:rPr>
+                <w:sz w:val="22"/>
+              </w:rPr>
+            </w:pPr>
+            <w:r>
+              <w:rPr>
+                <w:sz w:val="22"/>
+              </w:rPr>
+              <w:t>nenhuns/poucos</w:t>
+            </w:r>
+          </w:p>
+        </w:tc>
+        <w:tc>
+          <w:tcPr>
+            <w:tcW w:w="2127" w:type="dxa"/>
+            <w:vAlign w:val="center"/>
+          </w:tcPr>
+          <w:p>
+            <w:pPr>
+              <w:ind w:right="34"/>
+              <w:jc w:val="center"/>
+              <w:cnfStyle w:val="000000100000" w:firstRow="0" w:lastRow="0" w:firstColumn="0" w:lastColumn="0" w:oddVBand="0" w:evenVBand="0" w:oddHBand="1" w:evenHBand="0" w:firstRowFirstColumn="0" w:firstRowLastColumn="0" w:lastRowFirstColumn="0" w:lastRowLastColumn="0"/>
+              <w:rPr>
+                <w:sz w:val="22"/>
+              </w:rPr>
+            </w:pPr>
+            <w:r>
+              <w:rPr>
+                <w:sz w:val="22"/>
+              </w:rPr>
+              <w:t>alguns</w:t>
+            </w:r>
+          </w:p>
+        </w:tc>
+        <w:tc>
+          <w:tcPr>
+            <w:tcW w:w="1984" w:type="dxa"/>
+            <w:vAlign w:val="center"/>
+          </w:tcPr>
+          <w:p>
+            <w:pPr>
+              <w:ind w:right="34"/>
+              <w:jc w:val="center"/>
+              <w:cnfStyle w:val="000000100000" w:firstRow="0" w:lastRow="0" w:firstColumn="0" w:lastColumn="0" w:oddVBand="0" w:evenVBand="0" w:oddHBand="1" w:evenHBand="0" w:firstRowFirstColumn="0" w:firstRowLastColumn="0" w:lastRowFirstColumn="0" w:lastRowLastColumn="0"/>
+              <w:rPr>
+                <w:sz w:val="22"/>
+              </w:rPr>
+            </w:pPr>
+            <w:r>
+              <w:rPr>
+                <w:sz w:val="22"/>
+              </w:rPr>
+              <w:t>muitos</w:t>
+            </w:r>
+          </w:p>
+        </w:tc>
+      </w:tr>
+    </w:tbl>
+    <w:p>
+      <w:pPr>
+        <w:ind w:left="-426" w:right="-716" w:firstLine="1134"/>
+        <w:rPr>
+          <w:sz w:val="22"/>
+        </w:rPr>
+      </w:pPr>
+    </w:p>
+    <w:p>
+      <w:pPr>
+        <w:spacing w:line="276" w:lineRule="auto"/>
+        <w:ind w:left="-426" w:right="-716" w:firstLine="710"/>
+        <w:jc w:val="both"/>
+        <w:rPr>
+          <w:sz w:val="22"/>
+        </w:rPr>
+      </w:pPr>
+    </w:p>
+    <w:p>
+      <w:pPr>
+        <w:spacing w:line="276" w:lineRule="auto"/>
+        <w:ind w:left="-426" w:right="-716" w:firstLine="710"/>
+        <w:jc w:val="both"/>
+        <w:rPr>
+          <w:sz w:val="22"/>
+        </w:rPr>
+      </w:pPr>
+      <w:r>
+        <w:rPr>
+          <w:sz w:val="22"/>
+        </w:rPr>
+        <w:t xml:space="preserve">Passando agora para os utilizadores que vão </w:t>
+      </w:r>
+      <w:proofErr w:type="spellStart"/>
+      <w:r>
+        <w:rPr>
+          <w:sz w:val="22"/>
+        </w:rPr>
+        <w:t>leccionar</w:t>
+      </w:r>
+      <w:proofErr w:type="spellEnd"/>
+      <w:r>
+        <w:rPr>
+          <w:sz w:val="22"/>
+        </w:rPr>
+        <w:t xml:space="preserve"> as aulas no nosso sistema, identificámos 2 tipos de professores:</w:t>
+      </w:r>
+    </w:p>
+    <w:p>
+      <w:pPr>
+        <w:spacing w:line="276" w:lineRule="auto"/>
+        <w:ind w:left="-426" w:right="-716" w:firstLine="710"/>
+        <w:jc w:val="both"/>
+        <w:rPr>
+          <w:sz w:val="22"/>
+        </w:rPr>
+      </w:pPr>
+    </w:p>
+    <w:p>
+      <w:pPr>
+        <w:pStyle w:val="PargrafodaLista"/>
+        <w:numPr>
+          <w:ilvl w:val="0"/>
+          <w:numId w:val="5"/>
+        </w:numPr>
+        <w:spacing w:line="276" w:lineRule="auto"/>
+        <w:ind w:left="709" w:right="-716"/>
+        <w:jc w:val="both"/>
+        <w:rPr>
+          <w:sz w:val="22"/>
+        </w:rPr>
+      </w:pPr>
+      <w:r>
+        <w:rPr>
+          <w:b/>
+          <w:sz w:val="22"/>
+        </w:rPr>
+        <w:t xml:space="preserve">Professor experiente em </w:t>
+      </w:r>
+      <w:proofErr w:type="spellStart"/>
+      <w:r>
+        <w:rPr>
+          <w:b/>
+          <w:sz w:val="22"/>
+        </w:rPr>
+        <w:t>leccionar</w:t>
+      </w:r>
+      <w:proofErr w:type="spellEnd"/>
+      <w:r>
+        <w:rPr>
+          <w:b/>
+          <w:sz w:val="22"/>
+        </w:rPr>
+        <w:t xml:space="preserve"> online</w:t>
+      </w:r>
+      <w:r>
+        <w:rPr>
+          <w:sz w:val="22"/>
+        </w:rPr>
+        <w:t xml:space="preserve"> – trata-se do tipo de utilizador que tem experiência em dar aulas, nomeadamente online, e que já apresenta conhecimentos informáticos. </w:t>
+      </w:r>
+    </w:p>
+    <w:p>
+      <w:pPr>
+        <w:pStyle w:val="PargrafodaLista"/>
+        <w:spacing w:line="276" w:lineRule="auto"/>
+        <w:ind w:left="709" w:right="-716"/>
+        <w:jc w:val="both"/>
+        <w:rPr>
+          <w:sz w:val="22"/>
+        </w:rPr>
+      </w:pPr>
+    </w:p>
+    <w:p>
+      <w:pPr>
+        <w:pStyle w:val="PargrafodaLista"/>
+        <w:numPr>
+          <w:ilvl w:val="0"/>
+          <w:numId w:val="5"/>
+        </w:numPr>
+        <w:spacing w:line="276" w:lineRule="auto"/>
+        <w:ind w:left="709" w:right="-716"/>
+        <w:jc w:val="both"/>
+        <w:rPr>
+          <w:sz w:val="22"/>
+        </w:rPr>
+      </w:pPr>
+      <w:r>
+        <w:rPr>
+          <w:b/>
+          <w:sz w:val="22"/>
+        </w:rPr>
+        <w:t xml:space="preserve">Professor inexperiente em </w:t>
+      </w:r>
+      <w:proofErr w:type="spellStart"/>
+      <w:r>
+        <w:rPr>
+          <w:b/>
+          <w:sz w:val="22"/>
+        </w:rPr>
+        <w:t>leccionar</w:t>
+      </w:r>
+      <w:proofErr w:type="spellEnd"/>
+      <w:r>
+        <w:rPr>
+          <w:b/>
+          <w:sz w:val="22"/>
+        </w:rPr>
+        <w:t xml:space="preserve"> online</w:t>
+      </w:r>
+      <w:r>
+        <w:rPr>
+          <w:sz w:val="22"/>
+        </w:rPr>
+        <w:t xml:space="preserve"> – trata-se do tipo de utilizador que nunca deu aulas online, mas que pode ter experiência em </w:t>
+      </w:r>
+      <w:proofErr w:type="spellStart"/>
+      <w:r>
+        <w:rPr>
+          <w:sz w:val="22"/>
+        </w:rPr>
+        <w:t>leccionar</w:t>
+      </w:r>
+      <w:proofErr w:type="spellEnd"/>
+      <w:r>
+        <w:rPr>
+          <w:sz w:val="22"/>
+        </w:rPr>
+        <w:t>, ou seja, ser professor, ou nã</w:t>
+      </w:r>
+      <w:r>
+        <w:rPr>
+          <w:sz w:val="22"/>
+        </w:rPr>
+        <w:t>o ter experiê</w:t>
+      </w:r>
+      <w:r>
+        <w:rPr>
+          <w:sz w:val="22"/>
+        </w:rPr>
+        <w:t>ncia nenhuma dar professores.</w:t>
+      </w:r>
+    </w:p>
+    <w:p>
+      <w:pPr>
+        <w:spacing w:line="276" w:lineRule="auto"/>
+        <w:ind w:right="-716"/>
+        <w:jc w:val="both"/>
+        <w:rPr>
+          <w:sz w:val="22"/>
+        </w:rPr>
+      </w:pPr>
+    </w:p>
+    <w:p>
+      <w:pPr>
+        <w:spacing w:line="276" w:lineRule="auto"/>
+        <w:ind w:left="-426" w:right="-716" w:firstLine="710"/>
+        <w:jc w:val="both"/>
+        <w:rPr>
+          <w:sz w:val="22"/>
+        </w:rPr>
+      </w:pPr>
+      <w:r>
+        <w:rPr>
+          <w:sz w:val="22"/>
+        </w:rPr>
+        <w:t xml:space="preserve">Ambos os tipos de utilizadores podem ou não dar certificação relativa ao curso que </w:t>
+      </w:r>
+      <w:proofErr w:type="spellStart"/>
+      <w:r>
+        <w:rPr>
+          <w:sz w:val="22"/>
+        </w:rPr>
+        <w:t>leccionam</w:t>
+      </w:r>
+      <w:proofErr w:type="spellEnd"/>
+      <w:r>
+        <w:rPr>
+          <w:sz w:val="22"/>
+        </w:rPr>
+        <w:t xml:space="preserve">. Ambos são responsáveis e têm conhecimento do que </w:t>
+      </w:r>
+      <w:proofErr w:type="spellStart"/>
+      <w:r>
+        <w:rPr>
+          <w:sz w:val="22"/>
+        </w:rPr>
+        <w:t>leccionam</w:t>
+      </w:r>
+      <w:proofErr w:type="spellEnd"/>
+      <w:r>
+        <w:rPr>
+          <w:sz w:val="22"/>
+        </w:rPr>
+        <w:t xml:space="preserve">. </w:t>
       </w:r>
     </w:p>
     <w:p>
@@ -2690,8 +6762,6 @@
       <w:pPr>
         <w:ind w:left="-426" w:right="-716"/>
       </w:pPr>
-      <w:bookmarkStart w:id="0" w:name="_GoBack"/>
-      <w:bookmarkEnd w:id="0"/>
     </w:p>
     <w:p>
       <w:pPr>
@@ -2774,8 +6844,8 @@
       </w:pPr>
     </w:p>
     <w:sectPr>
-      <w:headerReference w:type="default" r:id="rId9"/>
-      <w:footerReference w:type="default" r:id="rId10"/>
+      <w:headerReference w:type="default" r:id="rId11"/>
+      <w:footerReference w:type="default" r:id="rId12"/>
       <w:pgSz w:w="11900" w:h="16840"/>
       <w:pgMar w:top="1417" w:right="1701" w:bottom="1417" w:left="1701" w:header="708" w:footer="708" w:gutter="0"/>
       <w:cols w:space="708"/>
@@ -2806,6 +6876,127 @@
 </file>
 
 <file path=word/footer1.xml><?xml version="1.0" encoding="utf-8"?>
+<w:ftr xmlns:wpc="http://schemas.microsoft.com/office/word/2010/wordprocessingCanvas" xmlns:mo="http://schemas.microsoft.com/office/mac/office/2008/main" xmlns:mc="http://schemas.openxmlformats.org/markup-compatibility/2006" xmlns:mv="urn:schemas-microsoft-com:mac:vml" xmlns:o="urn:schemas-microsoft-com:office:office" xmlns:r="http://schemas.openxmlformats.org/officeDocument/2006/relationships" xmlns:m="http://schemas.openxmlformats.org/officeDocument/2006/math" xmlns:v="urn:schemas-microsoft-com:vml" xmlns:wp14="http://schemas.microsoft.com/office/word/2010/wordprocessingDrawing" xmlns:wp="http://schemas.openxmlformats.org/drawingml/2006/wordprocessingDrawing" xmlns:w10="urn:schemas-microsoft-com:office:word" xmlns:w="http://schemas.openxmlformats.org/wordprocessingml/2006/main" xmlns:w14="http://schemas.microsoft.com/office/word/2010/wordml" xmlns:w15="http://schemas.microsoft.com/office/word/2012/wordml" xmlns:wpg="http://schemas.microsoft.com/office/word/2010/wordprocessingGroup" xmlns:wpi="http://schemas.microsoft.com/office/word/2010/wordprocessingInk" xmlns:wne="http://schemas.microsoft.com/office/word/2006/wordml" xmlns:wps="http://schemas.microsoft.com/office/word/2010/wordprocessingShape" mc:Ignorable="w14 w15 wp14">
+  <w:tbl>
+    <w:tblPr>
+      <w:tblW w:w="5000" w:type="pct"/>
+      <w:jc w:val="right"/>
+      <w:tblCellMar>
+        <w:top w:w="115" w:type="dxa"/>
+        <w:left w:w="115" w:type="dxa"/>
+        <w:bottom w:w="115" w:type="dxa"/>
+        <w:right w:w="115" w:type="dxa"/>
+      </w:tblCellMar>
+      <w:tblLook w:val="04A0" w:firstRow="1" w:lastRow="0" w:firstColumn="1" w:lastColumn="0" w:noHBand="0" w:noVBand="1"/>
+    </w:tblPr>
+    <w:tblGrid>
+      <w:gridCol w:w="8073"/>
+      <w:gridCol w:w="425"/>
+    </w:tblGrid>
+    <w:tr>
+      <w:trPr>
+        <w:jc w:val="right"/>
+      </w:trPr>
+      <w:tc>
+        <w:tcPr>
+          <w:tcW w:w="4795" w:type="dxa"/>
+          <w:vAlign w:val="center"/>
+        </w:tcPr>
+        <w:sdt>
+          <w:sdtPr>
+            <w:rPr>
+              <w:caps/>
+              <w:color w:val="000000" w:themeColor="text1"/>
+            </w:rPr>
+            <w:alias w:val="Autor"/>
+            <w:tag w:val=""/>
+            <w:id w:val="-1323805032"/>
+            <w:placeholder>
+              <w:docPart w:val="5F9144C7939ED344BC6A6C06997D229C"/>
+            </w:placeholder>
+            <w:showingPlcHdr/>
+            <w:dataBinding w:prefixMappings="xmlns:ns0='http://purl.org/dc/elements/1.1/' xmlns:ns1='http://schemas.openxmlformats.org/package/2006/metadata/core-properties' " w:xpath="/ns1:coreProperties[1]/ns0:creator[1]" w:storeItemID="{6C3C8BC8-F283-45AE-878A-BAB7291924A1}"/>
+            <w:text/>
+          </w:sdtPr>
+          <w:sdtContent>
+            <w:p>
+              <w:pPr>
+                <w:pStyle w:val="Cabealho"/>
+                <w:jc w:val="right"/>
+                <w:rPr>
+                  <w:caps/>
+                  <w:color w:val="000000" w:themeColor="text1"/>
+                </w:rPr>
+              </w:pPr>
+              <w:r>
+                <w:rPr>
+                  <w:caps/>
+                  <w:color w:val="FFFFFF" w:themeColor="background1"/>
+                </w:rPr>
+                <w:t>[Nome do Autor]</w:t>
+              </w:r>
+            </w:p>
+          </w:sdtContent>
+        </w:sdt>
+      </w:tc>
+      <w:tc>
+        <w:tcPr>
+          <w:tcW w:w="250" w:type="pct"/>
+          <w:shd w:val="clear" w:color="auto" w:fill="330F42" w:themeFill="accent2"/>
+          <w:vAlign w:val="center"/>
+        </w:tcPr>
+        <w:p>
+          <w:pPr>
+            <w:pStyle w:val="Rodap"/>
+            <w:jc w:val="center"/>
+            <w:rPr>
+              <w:color w:val="FFFFFF" w:themeColor="background1"/>
+            </w:rPr>
+          </w:pPr>
+          <w:r>
+            <w:rPr>
+              <w:color w:val="FFFFFF" w:themeColor="background1"/>
+            </w:rPr>
+            <w:fldChar w:fldCharType="begin"/>
+          </w:r>
+          <w:r>
+            <w:rPr>
+              <w:color w:val="FFFFFF" w:themeColor="background1"/>
+            </w:rPr>
+            <w:instrText>PAGE   \* MERGEFORMAT</w:instrText>
+          </w:r>
+          <w:r>
+            <w:rPr>
+              <w:color w:val="FFFFFF" w:themeColor="background1"/>
+            </w:rPr>
+            <w:fldChar w:fldCharType="separate"/>
+          </w:r>
+          <w:r>
+            <w:rPr>
+              <w:noProof/>
+              <w:color w:val="FFFFFF" w:themeColor="background1"/>
+            </w:rPr>
+            <w:t>5</w:t>
+          </w:r>
+          <w:r>
+            <w:rPr>
+              <w:color w:val="FFFFFF" w:themeColor="background1"/>
+            </w:rPr>
+            <w:fldChar w:fldCharType="end"/>
+          </w:r>
+        </w:p>
+      </w:tc>
+    </w:tr>
+  </w:tbl>
+  <w:p>
+    <w:pPr>
+      <w:pStyle w:val="Rodap"/>
+    </w:pPr>
+  </w:p>
+</w:ftr>
+</file>
+
+<file path=word/footer2.xml><?xml version="1.0" encoding="utf-8"?>
 <w:ftr xmlns:wpc="http://schemas.microsoft.com/office/word/2010/wordprocessingCanvas" xmlns:mo="http://schemas.microsoft.com/office/mac/office/2008/main" xmlns:mc="http://schemas.openxmlformats.org/markup-compatibility/2006" xmlns:mv="urn:schemas-microsoft-com:mac:vml" xmlns:o="urn:schemas-microsoft-com:office:office" xmlns:r="http://schemas.openxmlformats.org/officeDocument/2006/relationships" xmlns:m="http://schemas.openxmlformats.org/officeDocument/2006/math" xmlns:v="urn:schemas-microsoft-com:vml" xmlns:wp14="http://schemas.microsoft.com/office/word/2010/wordprocessingDrawing" xmlns:wp="http://schemas.openxmlformats.org/drawingml/2006/wordprocessingDrawing" xmlns:w10="urn:schemas-microsoft-com:office:word" xmlns:w="http://schemas.openxmlformats.org/wordprocessingml/2006/main" xmlns:w14="http://schemas.microsoft.com/office/word/2010/wordml" xmlns:w15="http://schemas.microsoft.com/office/word/2012/wordml" xmlns:wpg="http://schemas.microsoft.com/office/word/2010/wordprocessingGroup" xmlns:wpi="http://schemas.microsoft.com/office/word/2010/wordprocessingInk" xmlns:wne="http://schemas.microsoft.com/office/word/2006/wordml" xmlns:wps="http://schemas.microsoft.com/office/word/2010/wordprocessingShape" mc:Ignorable="w14 w15 wp14">
   <w:tbl>
     <w:tblPr>
@@ -2907,7 +7098,7 @@
               <w:noProof/>
               <w:color w:val="FFFFFF" w:themeColor="background1"/>
             </w:rPr>
-            <w:t>6</w:t>
+            <w:t>9</w:t>
           </w:r>
           <w:r>
             <w:rPr>
@@ -2947,6 +7138,118 @@
 </file>
 
 <file path=word/header1.xml><?xml version="1.0" encoding="utf-8"?>
+<w:hdr xmlns:wpc="http://schemas.microsoft.com/office/word/2010/wordprocessingCanvas" xmlns:mo="http://schemas.microsoft.com/office/mac/office/2008/main" xmlns:mc="http://schemas.openxmlformats.org/markup-compatibility/2006" xmlns:mv="urn:schemas-microsoft-com:mac:vml" xmlns:o="urn:schemas-microsoft-com:office:office" xmlns:r="http://schemas.openxmlformats.org/officeDocument/2006/relationships" xmlns:m="http://schemas.openxmlformats.org/officeDocument/2006/math" xmlns:v="urn:schemas-microsoft-com:vml" xmlns:wp14="http://schemas.microsoft.com/office/word/2010/wordprocessingDrawing" xmlns:wp="http://schemas.openxmlformats.org/drawingml/2006/wordprocessingDrawing" xmlns:w10="urn:schemas-microsoft-com:office:word" xmlns:w="http://schemas.openxmlformats.org/wordprocessingml/2006/main" xmlns:w14="http://schemas.microsoft.com/office/word/2010/wordml" xmlns:w15="http://schemas.microsoft.com/office/word/2012/wordml" xmlns:wpg="http://schemas.microsoft.com/office/word/2010/wordprocessingGroup" xmlns:wpi="http://schemas.microsoft.com/office/word/2010/wordprocessingInk" xmlns:wne="http://schemas.microsoft.com/office/word/2006/wordml" xmlns:wps="http://schemas.microsoft.com/office/word/2010/wordprocessingShape" mc:Ignorable="w14 w15 wp14">
+  <w:p>
+    <w:pPr>
+      <w:pStyle w:val="Cabealho"/>
+      <w:tabs>
+        <w:tab w:val="clear" w:pos="8504"/>
+      </w:tabs>
+      <w:ind w:left="-567" w:right="-858"/>
+    </w:pPr>
+    <w:r>
+      <w:rPr>
+        <w:noProof/>
+        <w:lang w:eastAsia="pt-PT"/>
+      </w:rPr>
+      <mc:AlternateContent>
+        <mc:Choice Requires="wps">
+          <w:drawing>
+            <wp:anchor distT="0" distB="0" distL="114300" distR="114300" simplePos="0" relativeHeight="251661312" behindDoc="0" locked="0" layoutInCell="1" allowOverlap="1" wp14:anchorId="79256F4B" wp14:editId="2C2B8F7A">
+              <wp:simplePos x="0" y="0"/>
+              <wp:positionH relativeFrom="column">
+                <wp:posOffset>-444670</wp:posOffset>
+              </wp:positionH>
+              <wp:positionV relativeFrom="paragraph">
+                <wp:posOffset>232410</wp:posOffset>
+              </wp:positionV>
+              <wp:extent cx="6387456" cy="5760"/>
+              <wp:effectExtent l="0" t="0" r="39370" b="45085"/>
+              <wp:wrapNone/>
+              <wp:docPr id="1" name="Conexão Reta 1"/>
+              <wp:cNvGraphicFramePr/>
+              <a:graphic xmlns:a="http://schemas.openxmlformats.org/drawingml/2006/main">
+                <a:graphicData uri="http://schemas.microsoft.com/office/word/2010/wordprocessingShape">
+                  <wps:wsp>
+                    <wps:cNvCnPr/>
+                    <wps:spPr>
+                      <a:xfrm flipV="1">
+                        <a:off x="0" y="0"/>
+                        <a:ext cx="6387456" cy="5760"/>
+                      </a:xfrm>
+                      <a:prstGeom prst="line">
+                        <a:avLst/>
+                      </a:prstGeom>
+                    </wps:spPr>
+                    <wps:style>
+                      <a:lnRef idx="2">
+                        <a:schemeClr val="accent1"/>
+                      </a:lnRef>
+                      <a:fillRef idx="0">
+                        <a:schemeClr val="accent1"/>
+                      </a:fillRef>
+                      <a:effectRef idx="1">
+                        <a:schemeClr val="accent1"/>
+                      </a:effectRef>
+                      <a:fontRef idx="minor">
+                        <a:schemeClr val="tx1"/>
+                      </a:fontRef>
+                    </wps:style>
+                    <wps:bodyPr/>
+                  </wps:wsp>
+                </a:graphicData>
+              </a:graphic>
+              <wp14:sizeRelH relativeFrom="margin">
+                <wp14:pctWidth>0</wp14:pctWidth>
+              </wp14:sizeRelH>
+              <wp14:sizeRelV relativeFrom="margin">
+                <wp14:pctHeight>0</wp14:pctHeight>
+              </wp14:sizeRelV>
+            </wp:anchor>
+          </w:drawing>
+        </mc:Choice>
+        <mc:Fallback>
+          <w:pict>
+            <v:line w14:anchorId="4A3B5336" id="Conex_x00e3_o_x0020_Reta_x0020_1" o:spid="_x0000_s1026" style="position:absolute;flip:y;z-index:251661312;visibility:visible;mso-wrap-style:square;mso-width-percent:0;mso-height-percent:0;mso-wrap-distance-left:9pt;mso-wrap-distance-top:0;mso-wrap-distance-right:9pt;mso-wrap-distance-bottom:0;mso-position-horizontal:absolute;mso-position-horizontal-relative:text;mso-position-vertical:absolute;mso-position-vertical-relative:text;mso-width-percent:0;mso-height-percent:0;mso-width-relative:margin;mso-height-relative:margin" from="-35pt,18.3pt" to="467.95pt,18.75pt" o:gfxdata="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" strokecolor="#636 [3204]" strokeweight="2pt"/>
+          </w:pict>
+        </mc:Fallback>
+      </mc:AlternateContent>
+    </w:r>
+    <w:r>
+      <w:t>Aprendizagem online para idosos</w:t>
+    </w:r>
+    <w:r>
+      <w:tab/>
+    </w:r>
+    <w:proofErr w:type="gramStart"/>
+    <w:r>
+      <w:tab/>
+      <w:t xml:space="preserve">  </w:t>
+    </w:r>
+    <w:r>
+      <w:tab/>
+    </w:r>
+    <w:proofErr w:type="gramEnd"/>
+    <w:r>
+      <w:tab/>
+    </w:r>
+    <w:r>
+      <w:tab/>
+    </w:r>
+    <w:r>
+      <w:tab/>
+      <w:t xml:space="preserve">    Grupo 10</w:t>
+    </w:r>
+  </w:p>
+  <w:p>
+    <w:pPr>
+      <w:pStyle w:val="Cabealho"/>
+    </w:pPr>
+  </w:p>
+</w:hdr>
+</file>
+
+<file path=word/header2.xml><?xml version="1.0" encoding="utf-8"?>
 <w:hdr xmlns:wpc="http://schemas.microsoft.com/office/word/2010/wordprocessingCanvas" xmlns:mo="http://schemas.microsoft.com/office/mac/office/2008/main" xmlns:mc="http://schemas.openxmlformats.org/markup-compatibility/2006" xmlns:mv="urn:schemas-microsoft-com:mac:vml" xmlns:o="urn:schemas-microsoft-com:office:office" xmlns:r="http://schemas.openxmlformats.org/officeDocument/2006/relationships" xmlns:m="http://schemas.openxmlformats.org/officeDocument/2006/math" xmlns:v="urn:schemas-microsoft-com:vml" xmlns:wp14="http://schemas.microsoft.com/office/word/2010/wordprocessingDrawing" xmlns:wp="http://schemas.openxmlformats.org/drawingml/2006/wordprocessingDrawing" xmlns:w10="urn:schemas-microsoft-com:office:word" xmlns:w="http://schemas.openxmlformats.org/wordprocessingml/2006/main" xmlns:w14="http://schemas.microsoft.com/office/word/2010/wordml" xmlns:w15="http://schemas.microsoft.com/office/word/2012/wordml" xmlns:wpg="http://schemas.microsoft.com/office/word/2010/wordprocessingGroup" xmlns:wpi="http://schemas.microsoft.com/office/word/2010/wordprocessingInk" xmlns:wne="http://schemas.microsoft.com/office/word/2006/wordml" xmlns:wps="http://schemas.microsoft.com/office/word/2010/wordprocessingShape" mc:Ignorable="w14 w15 wp14">
   <w:p>
     <w:pPr>
@@ -3174,8 +7477,478 @@
       </w:rPr>
     </w:lvl>
   </w:abstractNum>
+  <w:abstractNum w:abstractNumId="1">
+    <w:nsid w:val="16C069BE"/>
+    <w:multiLevelType w:val="hybridMultilevel"/>
+    <w:tmpl w:val="E8D48A78"/>
+    <w:lvl w:ilvl="0" w:tplc="3FE0FBD4">
+      <w:start w:val="1"/>
+      <w:numFmt w:val="bullet"/>
+      <w:lvlText w:val=""/>
+      <w:lvlJc w:val="left"/>
+      <w:pPr>
+        <w:ind w:left="1286" w:hanging="360"/>
+      </w:pPr>
+      <w:rPr>
+        <w:rFonts w:ascii="Symbol" w:hAnsi="Symbol" w:hint="default"/>
+        <w:color w:val="C3AFCC" w:themeColor="background2"/>
+      </w:rPr>
+    </w:lvl>
+    <w:lvl w:ilvl="1" w:tplc="08160003" w:tentative="1">
+      <w:start w:val="1"/>
+      <w:numFmt w:val="bullet"/>
+      <w:lvlText w:val="o"/>
+      <w:lvlJc w:val="left"/>
+      <w:pPr>
+        <w:ind w:left="1724" w:hanging="360"/>
+      </w:pPr>
+      <w:rPr>
+        <w:rFonts w:ascii="Courier New" w:hAnsi="Courier New" w:cs="Courier New" w:hint="default"/>
+      </w:rPr>
+    </w:lvl>
+    <w:lvl w:ilvl="2" w:tplc="08160005" w:tentative="1">
+      <w:start w:val="1"/>
+      <w:numFmt w:val="bullet"/>
+      <w:lvlText w:val=""/>
+      <w:lvlJc w:val="left"/>
+      <w:pPr>
+        <w:ind w:left="2444" w:hanging="360"/>
+      </w:pPr>
+      <w:rPr>
+        <w:rFonts w:ascii="Wingdings" w:hAnsi="Wingdings" w:hint="default"/>
+      </w:rPr>
+    </w:lvl>
+    <w:lvl w:ilvl="3" w:tplc="08160001" w:tentative="1">
+      <w:start w:val="1"/>
+      <w:numFmt w:val="bullet"/>
+      <w:lvlText w:val=""/>
+      <w:lvlJc w:val="left"/>
+      <w:pPr>
+        <w:ind w:left="3164" w:hanging="360"/>
+      </w:pPr>
+      <w:rPr>
+        <w:rFonts w:ascii="Symbol" w:hAnsi="Symbol" w:hint="default"/>
+      </w:rPr>
+    </w:lvl>
+    <w:lvl w:ilvl="4" w:tplc="08160003" w:tentative="1">
+      <w:start w:val="1"/>
+      <w:numFmt w:val="bullet"/>
+      <w:lvlText w:val="o"/>
+      <w:lvlJc w:val="left"/>
+      <w:pPr>
+        <w:ind w:left="3884" w:hanging="360"/>
+      </w:pPr>
+      <w:rPr>
+        <w:rFonts w:ascii="Courier New" w:hAnsi="Courier New" w:cs="Courier New" w:hint="default"/>
+      </w:rPr>
+    </w:lvl>
+    <w:lvl w:ilvl="5" w:tplc="08160005" w:tentative="1">
+      <w:start w:val="1"/>
+      <w:numFmt w:val="bullet"/>
+      <w:lvlText w:val=""/>
+      <w:lvlJc w:val="left"/>
+      <w:pPr>
+        <w:ind w:left="4604" w:hanging="360"/>
+      </w:pPr>
+      <w:rPr>
+        <w:rFonts w:ascii="Wingdings" w:hAnsi="Wingdings" w:hint="default"/>
+      </w:rPr>
+    </w:lvl>
+    <w:lvl w:ilvl="6" w:tplc="08160001" w:tentative="1">
+      <w:start w:val="1"/>
+      <w:numFmt w:val="bullet"/>
+      <w:lvlText w:val=""/>
+      <w:lvlJc w:val="left"/>
+      <w:pPr>
+        <w:ind w:left="5324" w:hanging="360"/>
+      </w:pPr>
+      <w:rPr>
+        <w:rFonts w:ascii="Symbol" w:hAnsi="Symbol" w:hint="default"/>
+      </w:rPr>
+    </w:lvl>
+    <w:lvl w:ilvl="7" w:tplc="08160003" w:tentative="1">
+      <w:start w:val="1"/>
+      <w:numFmt w:val="bullet"/>
+      <w:lvlText w:val="o"/>
+      <w:lvlJc w:val="left"/>
+      <w:pPr>
+        <w:ind w:left="6044" w:hanging="360"/>
+      </w:pPr>
+      <w:rPr>
+        <w:rFonts w:ascii="Courier New" w:hAnsi="Courier New" w:cs="Courier New" w:hint="default"/>
+      </w:rPr>
+    </w:lvl>
+    <w:lvl w:ilvl="8" w:tplc="08160005" w:tentative="1">
+      <w:start w:val="1"/>
+      <w:numFmt w:val="bullet"/>
+      <w:lvlText w:val=""/>
+      <w:lvlJc w:val="left"/>
+      <w:pPr>
+        <w:ind w:left="6764" w:hanging="360"/>
+      </w:pPr>
+      <w:rPr>
+        <w:rFonts w:ascii="Wingdings" w:hAnsi="Wingdings" w:hint="default"/>
+      </w:rPr>
+    </w:lvl>
+  </w:abstractNum>
+  <w:abstractNum w:abstractNumId="2">
+    <w:nsid w:val="26A00330"/>
+    <w:multiLevelType w:val="hybridMultilevel"/>
+    <w:tmpl w:val="7E108CE4"/>
+    <w:lvl w:ilvl="0" w:tplc="E6748A96">
+      <w:start w:val="1"/>
+      <w:numFmt w:val="bullet"/>
+      <w:lvlText w:val=""/>
+      <w:lvlJc w:val="left"/>
+      <w:pPr>
+        <w:ind w:left="1002" w:hanging="360"/>
+      </w:pPr>
+      <w:rPr>
+        <w:rFonts w:ascii="Symbol" w:hAnsi="Symbol" w:hint="default"/>
+        <w:color w:val="C3AFCC" w:themeColor="background2"/>
+      </w:rPr>
+    </w:lvl>
+    <w:lvl w:ilvl="1" w:tplc="692AFFEA">
+      <w:start w:val="1"/>
+      <w:numFmt w:val="bullet"/>
+      <w:lvlText w:val="o"/>
+      <w:lvlJc w:val="left"/>
+      <w:pPr>
+        <w:ind w:left="2148" w:hanging="360"/>
+      </w:pPr>
+      <w:rPr>
+        <w:rFonts w:ascii="Courier New" w:hAnsi="Courier New" w:cs="Courier New" w:hint="default"/>
+        <w:color w:val="666699" w:themeColor="accent3"/>
+      </w:rPr>
+    </w:lvl>
+    <w:lvl w:ilvl="2" w:tplc="08160005" w:tentative="1">
+      <w:start w:val="1"/>
+      <w:numFmt w:val="bullet"/>
+      <w:lvlText w:val=""/>
+      <w:lvlJc w:val="left"/>
+      <w:pPr>
+        <w:ind w:left="2868" w:hanging="360"/>
+      </w:pPr>
+      <w:rPr>
+        <w:rFonts w:ascii="Wingdings" w:hAnsi="Wingdings" w:hint="default"/>
+      </w:rPr>
+    </w:lvl>
+    <w:lvl w:ilvl="3" w:tplc="08160001" w:tentative="1">
+      <w:start w:val="1"/>
+      <w:numFmt w:val="bullet"/>
+      <w:lvlText w:val=""/>
+      <w:lvlJc w:val="left"/>
+      <w:pPr>
+        <w:ind w:left="3588" w:hanging="360"/>
+      </w:pPr>
+      <w:rPr>
+        <w:rFonts w:ascii="Symbol" w:hAnsi="Symbol" w:hint="default"/>
+      </w:rPr>
+    </w:lvl>
+    <w:lvl w:ilvl="4" w:tplc="08160003" w:tentative="1">
+      <w:start w:val="1"/>
+      <w:numFmt w:val="bullet"/>
+      <w:lvlText w:val="o"/>
+      <w:lvlJc w:val="left"/>
+      <w:pPr>
+        <w:ind w:left="4308" w:hanging="360"/>
+      </w:pPr>
+      <w:rPr>
+        <w:rFonts w:ascii="Courier New" w:hAnsi="Courier New" w:cs="Courier New" w:hint="default"/>
+      </w:rPr>
+    </w:lvl>
+    <w:lvl w:ilvl="5" w:tplc="08160005" w:tentative="1">
+      <w:start w:val="1"/>
+      <w:numFmt w:val="bullet"/>
+      <w:lvlText w:val=""/>
+      <w:lvlJc w:val="left"/>
+      <w:pPr>
+        <w:ind w:left="5028" w:hanging="360"/>
+      </w:pPr>
+      <w:rPr>
+        <w:rFonts w:ascii="Wingdings" w:hAnsi="Wingdings" w:hint="default"/>
+      </w:rPr>
+    </w:lvl>
+    <w:lvl w:ilvl="6" w:tplc="08160001" w:tentative="1">
+      <w:start w:val="1"/>
+      <w:numFmt w:val="bullet"/>
+      <w:lvlText w:val=""/>
+      <w:lvlJc w:val="left"/>
+      <w:pPr>
+        <w:ind w:left="5748" w:hanging="360"/>
+      </w:pPr>
+      <w:rPr>
+        <w:rFonts w:ascii="Symbol" w:hAnsi="Symbol" w:hint="default"/>
+      </w:rPr>
+    </w:lvl>
+    <w:lvl w:ilvl="7" w:tplc="08160003" w:tentative="1">
+      <w:start w:val="1"/>
+      <w:numFmt w:val="bullet"/>
+      <w:lvlText w:val="o"/>
+      <w:lvlJc w:val="left"/>
+      <w:pPr>
+        <w:ind w:left="6468" w:hanging="360"/>
+      </w:pPr>
+      <w:rPr>
+        <w:rFonts w:ascii="Courier New" w:hAnsi="Courier New" w:cs="Courier New" w:hint="default"/>
+      </w:rPr>
+    </w:lvl>
+    <w:lvl w:ilvl="8" w:tplc="08160005" w:tentative="1">
+      <w:start w:val="1"/>
+      <w:numFmt w:val="bullet"/>
+      <w:lvlText w:val=""/>
+      <w:lvlJc w:val="left"/>
+      <w:pPr>
+        <w:ind w:left="7188" w:hanging="360"/>
+      </w:pPr>
+      <w:rPr>
+        <w:rFonts w:ascii="Wingdings" w:hAnsi="Wingdings" w:hint="default"/>
+      </w:rPr>
+    </w:lvl>
+  </w:abstractNum>
+  <w:abstractNum w:abstractNumId="3">
+    <w:nsid w:val="353605FC"/>
+    <w:multiLevelType w:val="hybridMultilevel"/>
+    <w:tmpl w:val="6492A880"/>
+    <w:lvl w:ilvl="0" w:tplc="3FE0FBD4">
+      <w:start w:val="1"/>
+      <w:numFmt w:val="bullet"/>
+      <w:lvlText w:val=""/>
+      <w:lvlJc w:val="left"/>
+      <w:pPr>
+        <w:ind w:left="1286" w:hanging="360"/>
+      </w:pPr>
+      <w:rPr>
+        <w:rFonts w:ascii="Symbol" w:hAnsi="Symbol" w:hint="default"/>
+        <w:color w:val="C3AFCC" w:themeColor="background2"/>
+      </w:rPr>
+    </w:lvl>
+    <w:lvl w:ilvl="1" w:tplc="08160003" w:tentative="1">
+      <w:start w:val="1"/>
+      <w:numFmt w:val="bullet"/>
+      <w:lvlText w:val="o"/>
+      <w:lvlJc w:val="left"/>
+      <w:pPr>
+        <w:ind w:left="1724" w:hanging="360"/>
+      </w:pPr>
+      <w:rPr>
+        <w:rFonts w:ascii="Courier New" w:hAnsi="Courier New" w:cs="Courier New" w:hint="default"/>
+      </w:rPr>
+    </w:lvl>
+    <w:lvl w:ilvl="2" w:tplc="08160005" w:tentative="1">
+      <w:start w:val="1"/>
+      <w:numFmt w:val="bullet"/>
+      <w:lvlText w:val=""/>
+      <w:lvlJc w:val="left"/>
+      <w:pPr>
+        <w:ind w:left="2444" w:hanging="360"/>
+      </w:pPr>
+      <w:rPr>
+        <w:rFonts w:ascii="Wingdings" w:hAnsi="Wingdings" w:hint="default"/>
+      </w:rPr>
+    </w:lvl>
+    <w:lvl w:ilvl="3" w:tplc="08160001" w:tentative="1">
+      <w:start w:val="1"/>
+      <w:numFmt w:val="bullet"/>
+      <w:lvlText w:val=""/>
+      <w:lvlJc w:val="left"/>
+      <w:pPr>
+        <w:ind w:left="3164" w:hanging="360"/>
+      </w:pPr>
+      <w:rPr>
+        <w:rFonts w:ascii="Symbol" w:hAnsi="Symbol" w:hint="default"/>
+      </w:rPr>
+    </w:lvl>
+    <w:lvl w:ilvl="4" w:tplc="08160003" w:tentative="1">
+      <w:start w:val="1"/>
+      <w:numFmt w:val="bullet"/>
+      <w:lvlText w:val="o"/>
+      <w:lvlJc w:val="left"/>
+      <w:pPr>
+        <w:ind w:left="3884" w:hanging="360"/>
+      </w:pPr>
+      <w:rPr>
+        <w:rFonts w:ascii="Courier New" w:hAnsi="Courier New" w:cs="Courier New" w:hint="default"/>
+      </w:rPr>
+    </w:lvl>
+    <w:lvl w:ilvl="5" w:tplc="08160005" w:tentative="1">
+      <w:start w:val="1"/>
+      <w:numFmt w:val="bullet"/>
+      <w:lvlText w:val=""/>
+      <w:lvlJc w:val="left"/>
+      <w:pPr>
+        <w:ind w:left="4604" w:hanging="360"/>
+      </w:pPr>
+      <w:rPr>
+        <w:rFonts w:ascii="Wingdings" w:hAnsi="Wingdings" w:hint="default"/>
+      </w:rPr>
+    </w:lvl>
+    <w:lvl w:ilvl="6" w:tplc="08160001" w:tentative="1">
+      <w:start w:val="1"/>
+      <w:numFmt w:val="bullet"/>
+      <w:lvlText w:val=""/>
+      <w:lvlJc w:val="left"/>
+      <w:pPr>
+        <w:ind w:left="5324" w:hanging="360"/>
+      </w:pPr>
+      <w:rPr>
+        <w:rFonts w:ascii="Symbol" w:hAnsi="Symbol" w:hint="default"/>
+      </w:rPr>
+    </w:lvl>
+    <w:lvl w:ilvl="7" w:tplc="08160003" w:tentative="1">
+      <w:start w:val="1"/>
+      <w:numFmt w:val="bullet"/>
+      <w:lvlText w:val="o"/>
+      <w:lvlJc w:val="left"/>
+      <w:pPr>
+        <w:ind w:left="6044" w:hanging="360"/>
+      </w:pPr>
+      <w:rPr>
+        <w:rFonts w:ascii="Courier New" w:hAnsi="Courier New" w:cs="Courier New" w:hint="default"/>
+      </w:rPr>
+    </w:lvl>
+    <w:lvl w:ilvl="8" w:tplc="08160005" w:tentative="1">
+      <w:start w:val="1"/>
+      <w:numFmt w:val="bullet"/>
+      <w:lvlText w:val=""/>
+      <w:lvlJc w:val="left"/>
+      <w:pPr>
+        <w:ind w:left="6764" w:hanging="360"/>
+      </w:pPr>
+      <w:rPr>
+        <w:rFonts w:ascii="Wingdings" w:hAnsi="Wingdings" w:hint="default"/>
+      </w:rPr>
+    </w:lvl>
+  </w:abstractNum>
+  <w:abstractNum w:abstractNumId="4">
+    <w:nsid w:val="62860A63"/>
+    <w:multiLevelType w:val="hybridMultilevel"/>
+    <w:tmpl w:val="7AEC4754"/>
+    <w:lvl w:ilvl="0" w:tplc="3FE0FBD4">
+      <w:start w:val="1"/>
+      <w:numFmt w:val="bullet"/>
+      <w:lvlText w:val=""/>
+      <w:lvlJc w:val="left"/>
+      <w:pPr>
+        <w:ind w:left="1002" w:hanging="360"/>
+      </w:pPr>
+      <w:rPr>
+        <w:rFonts w:ascii="Symbol" w:hAnsi="Symbol" w:hint="default"/>
+        <w:color w:val="C3AFCC" w:themeColor="background2"/>
+      </w:rPr>
+    </w:lvl>
+    <w:lvl w:ilvl="1" w:tplc="E4067294">
+      <w:start w:val="1"/>
+      <w:numFmt w:val="bullet"/>
+      <w:lvlText w:val="o"/>
+      <w:lvlJc w:val="left"/>
+      <w:pPr>
+        <w:ind w:left="2148" w:hanging="360"/>
+      </w:pPr>
+      <w:rPr>
+        <w:rFonts w:ascii="Courier New" w:hAnsi="Courier New" w:cs="Courier New" w:hint="default"/>
+        <w:color w:val="666699" w:themeColor="accent3"/>
+      </w:rPr>
+    </w:lvl>
+    <w:lvl w:ilvl="2" w:tplc="08160005" w:tentative="1">
+      <w:start w:val="1"/>
+      <w:numFmt w:val="bullet"/>
+      <w:lvlText w:val=""/>
+      <w:lvlJc w:val="left"/>
+      <w:pPr>
+        <w:ind w:left="2868" w:hanging="360"/>
+      </w:pPr>
+      <w:rPr>
+        <w:rFonts w:ascii="Wingdings" w:hAnsi="Wingdings" w:hint="default"/>
+      </w:rPr>
+    </w:lvl>
+    <w:lvl w:ilvl="3" w:tplc="08160001" w:tentative="1">
+      <w:start w:val="1"/>
+      <w:numFmt w:val="bullet"/>
+      <w:lvlText w:val=""/>
+      <w:lvlJc w:val="left"/>
+      <w:pPr>
+        <w:ind w:left="3588" w:hanging="360"/>
+      </w:pPr>
+      <w:rPr>
+        <w:rFonts w:ascii="Symbol" w:hAnsi="Symbol" w:hint="default"/>
+      </w:rPr>
+    </w:lvl>
+    <w:lvl w:ilvl="4" w:tplc="08160003" w:tentative="1">
+      <w:start w:val="1"/>
+      <w:numFmt w:val="bullet"/>
+      <w:lvlText w:val="o"/>
+      <w:lvlJc w:val="left"/>
+      <w:pPr>
+        <w:ind w:left="4308" w:hanging="360"/>
+      </w:pPr>
+      <w:rPr>
+        <w:rFonts w:ascii="Courier New" w:hAnsi="Courier New" w:cs="Courier New" w:hint="default"/>
+      </w:rPr>
+    </w:lvl>
+    <w:lvl w:ilvl="5" w:tplc="08160005" w:tentative="1">
+      <w:start w:val="1"/>
+      <w:numFmt w:val="bullet"/>
+      <w:lvlText w:val=""/>
+      <w:lvlJc w:val="left"/>
+      <w:pPr>
+        <w:ind w:left="5028" w:hanging="360"/>
+      </w:pPr>
+      <w:rPr>
+        <w:rFonts w:ascii="Wingdings" w:hAnsi="Wingdings" w:hint="default"/>
+      </w:rPr>
+    </w:lvl>
+    <w:lvl w:ilvl="6" w:tplc="08160001" w:tentative="1">
+      <w:start w:val="1"/>
+      <w:numFmt w:val="bullet"/>
+      <w:lvlText w:val=""/>
+      <w:lvlJc w:val="left"/>
+      <w:pPr>
+        <w:ind w:left="5748" w:hanging="360"/>
+      </w:pPr>
+      <w:rPr>
+        <w:rFonts w:ascii="Symbol" w:hAnsi="Symbol" w:hint="default"/>
+      </w:rPr>
+    </w:lvl>
+    <w:lvl w:ilvl="7" w:tplc="08160003" w:tentative="1">
+      <w:start w:val="1"/>
+      <w:numFmt w:val="bullet"/>
+      <w:lvlText w:val="o"/>
+      <w:lvlJc w:val="left"/>
+      <w:pPr>
+        <w:ind w:left="6468" w:hanging="360"/>
+      </w:pPr>
+      <w:rPr>
+        <w:rFonts w:ascii="Courier New" w:hAnsi="Courier New" w:cs="Courier New" w:hint="default"/>
+      </w:rPr>
+    </w:lvl>
+    <w:lvl w:ilvl="8" w:tplc="08160005" w:tentative="1">
+      <w:start w:val="1"/>
+      <w:numFmt w:val="bullet"/>
+      <w:lvlText w:val=""/>
+      <w:lvlJc w:val="left"/>
+      <w:pPr>
+        <w:ind w:left="7188" w:hanging="360"/>
+      </w:pPr>
+      <w:rPr>
+        <w:rFonts w:ascii="Wingdings" w:hAnsi="Wingdings" w:hint="default"/>
+      </w:rPr>
+    </w:lvl>
+  </w:abstractNum>
   <w:num w:numId="1">
     <w:abstractNumId w:val="0"/>
+  </w:num>
+  <w:num w:numId="2">
+    <w:abstractNumId w:val="2"/>
+  </w:num>
+  <w:num w:numId="3">
+    <w:abstractNumId w:val="4"/>
+  </w:num>
+  <w:num w:numId="4">
+    <w:abstractNumId w:val="1"/>
+  </w:num>
+  <w:num w:numId="5">
+    <w:abstractNumId w:val="3"/>
   </w:num>
 </w:numbering>
 </file>
@@ -3672,6 +8445,116 @@
       <w:contextualSpacing/>
     </w:pPr>
   </w:style>
+  <w:style w:type="table" w:styleId="TabelacomGrelha5Escura-Destaque3">
+    <w:name w:val="Grid Table 5 Dark Accent 3"/>
+    <w:basedOn w:val="Tabelanormal"/>
+    <w:uiPriority w:val="50"/>
+    <w:rsid w:val="00764980"/>
+    <w:tblPr>
+      <w:tblStyleRowBandSize w:val="1"/>
+      <w:tblStyleColBandSize w:val="1"/>
+      <w:tblInd w:w="0" w:type="dxa"/>
+      <w:tblBorders>
+        <w:top w:val="single" w:sz="4" w:space="0" w:color="FFFFFF" w:themeColor="background1"/>
+        <w:left w:val="single" w:sz="4" w:space="0" w:color="FFFFFF" w:themeColor="background1"/>
+        <w:bottom w:val="single" w:sz="4" w:space="0" w:color="FFFFFF" w:themeColor="background1"/>
+        <w:right w:val="single" w:sz="4" w:space="0" w:color="FFFFFF" w:themeColor="background1"/>
+        <w:insideH w:val="single" w:sz="4" w:space="0" w:color="FFFFFF" w:themeColor="background1"/>
+        <w:insideV w:val="single" w:sz="4" w:space="0" w:color="FFFFFF" w:themeColor="background1"/>
+      </w:tblBorders>
+      <w:tblCellMar>
+        <w:top w:w="0" w:type="dxa"/>
+        <w:left w:w="108" w:type="dxa"/>
+        <w:bottom w:w="0" w:type="dxa"/>
+        <w:right w:w="108" w:type="dxa"/>
+      </w:tblCellMar>
+    </w:tblPr>
+    <w:tcPr>
+      <w:shd w:val="clear" w:color="auto" w:fill="E0E0EA" w:themeFill="accent3" w:themeFillTint="33"/>
+    </w:tcPr>
+    <w:tblStylePr w:type="firstRow">
+      <w:rPr>
+        <w:b/>
+        <w:bCs/>
+        <w:color w:val="FFFFFF" w:themeColor="background1"/>
+      </w:rPr>
+      <w:tblPr/>
+      <w:tcPr>
+        <w:tcBorders>
+          <w:top w:val="single" w:sz="4" w:space="0" w:color="FFFFFF" w:themeColor="background1"/>
+          <w:left w:val="single" w:sz="4" w:space="0" w:color="FFFFFF" w:themeColor="background1"/>
+          <w:right w:val="single" w:sz="4" w:space="0" w:color="FFFFFF" w:themeColor="background1"/>
+          <w:insideH w:val="nil"/>
+          <w:insideV w:val="nil"/>
+        </w:tcBorders>
+        <w:shd w:val="clear" w:color="auto" w:fill="666699" w:themeFill="accent3"/>
+      </w:tcPr>
+    </w:tblStylePr>
+    <w:tblStylePr w:type="lastRow">
+      <w:rPr>
+        <w:b/>
+        <w:bCs/>
+        <w:color w:val="FFFFFF" w:themeColor="background1"/>
+      </w:rPr>
+      <w:tblPr/>
+      <w:tcPr>
+        <w:tcBorders>
+          <w:left w:val="single" w:sz="4" w:space="0" w:color="FFFFFF" w:themeColor="background1"/>
+          <w:bottom w:val="single" w:sz="4" w:space="0" w:color="FFFFFF" w:themeColor="background1"/>
+          <w:right w:val="single" w:sz="4" w:space="0" w:color="FFFFFF" w:themeColor="background1"/>
+          <w:insideH w:val="nil"/>
+          <w:insideV w:val="nil"/>
+        </w:tcBorders>
+        <w:shd w:val="clear" w:color="auto" w:fill="666699" w:themeFill="accent3"/>
+      </w:tcPr>
+    </w:tblStylePr>
+    <w:tblStylePr w:type="firstCol">
+      <w:rPr>
+        <w:b/>
+        <w:bCs/>
+        <w:color w:val="FFFFFF" w:themeColor="background1"/>
+      </w:rPr>
+      <w:tblPr/>
+      <w:tcPr>
+        <w:tcBorders>
+          <w:top w:val="single" w:sz="4" w:space="0" w:color="FFFFFF" w:themeColor="background1"/>
+          <w:left w:val="single" w:sz="4" w:space="0" w:color="FFFFFF" w:themeColor="background1"/>
+          <w:bottom w:val="single" w:sz="4" w:space="0" w:color="FFFFFF" w:themeColor="background1"/>
+          <w:insideV w:val="nil"/>
+        </w:tcBorders>
+        <w:shd w:val="clear" w:color="auto" w:fill="666699" w:themeFill="accent3"/>
+      </w:tcPr>
+    </w:tblStylePr>
+    <w:tblStylePr w:type="lastCol">
+      <w:rPr>
+        <w:b/>
+        <w:bCs/>
+        <w:color w:val="FFFFFF" w:themeColor="background1"/>
+      </w:rPr>
+      <w:tblPr/>
+      <w:tcPr>
+        <w:tcBorders>
+          <w:top w:val="single" w:sz="4" w:space="0" w:color="FFFFFF" w:themeColor="background1"/>
+          <w:bottom w:val="single" w:sz="4" w:space="0" w:color="FFFFFF" w:themeColor="background1"/>
+          <w:right w:val="single" w:sz="4" w:space="0" w:color="FFFFFF" w:themeColor="background1"/>
+          <w:insideV w:val="nil"/>
+        </w:tcBorders>
+        <w:shd w:val="clear" w:color="auto" w:fill="666699" w:themeFill="accent3"/>
+      </w:tcPr>
+    </w:tblStylePr>
+    <w:tblStylePr w:type="band1Vert">
+      <w:tblPr/>
+      <w:tcPr>
+        <w:shd w:val="clear" w:color="auto" w:fill="C1C1D6" w:themeFill="accent3" w:themeFillTint="66"/>
+      </w:tcPr>
+    </w:tblStylePr>
+    <w:tblStylePr w:type="band1Horz">
+      <w:tblPr/>
+      <w:tcPr>
+        <w:shd w:val="clear" w:color="auto" w:fill="C1C1D6" w:themeFill="accent3" w:themeFillTint="66"/>
+      </w:tcPr>
+    </w:tblStylePr>
+  </w:style>
 </w:styles>
 </file>
 
@@ -3797,6 +8680,7 @@
   <w:rsids>
     <w:rsidRoot w:val="00D10D57"/>
     <w:rsid w:val="002805A2"/>
+    <w:rsid w:val="00406146"/>
     <w:rsid w:val="0057159F"/>
     <w:rsid w:val="0077477E"/>
     <w:rsid w:val="00CE2E22"/>

--- a/Relatório final/Relatorio_Projecto_CCU.docx
+++ b/Relatório final/Relatorio_Projecto_CCU.docx
@@ -10,7 +10,7 @@
           <w:lang w:eastAsia="pt-PT"/>
         </w:rPr>
         <w:drawing>
-          <wp:anchor distT="0" distB="0" distL="114300" distR="114300" simplePos="0" relativeHeight="251663360" behindDoc="0" locked="0" layoutInCell="1" allowOverlap="1" wp14:anchorId="31E6B858" wp14:editId="7B3ADD02">
+          <wp:anchor distT="0" distB="0" distL="114300" distR="114300" simplePos="0" relativeHeight="251662336" behindDoc="0" locked="0" layoutInCell="1" allowOverlap="1" wp14:anchorId="31E6B858" wp14:editId="5BBF7D1D">
             <wp:simplePos x="0" y="0"/>
             <wp:positionH relativeFrom="column">
               <wp:posOffset>3428624</wp:posOffset>
@@ -80,7 +80,7 @@
         <mc:AlternateContent>
           <mc:Choice Requires="wps">
             <w:drawing>
-              <wp:anchor distT="0" distB="0" distL="114300" distR="114300" simplePos="0" relativeHeight="251659264" behindDoc="0" locked="0" layoutInCell="1" allowOverlap="1" wp14:anchorId="607A8BA2" wp14:editId="584BB040">
+              <wp:anchor distT="0" distB="0" distL="114300" distR="114300" simplePos="0" relativeHeight="251658240" behindDoc="0" locked="0" layoutInCell="1" allowOverlap="1" wp14:anchorId="607A8BA2" wp14:editId="5C2FA8A3">
                 <wp:simplePos x="0" y="0"/>
                 <wp:positionH relativeFrom="column">
                   <wp:posOffset>-684065</wp:posOffset>
@@ -158,7 +158,7 @@
           </mc:Choice>
           <mc:Fallback>
             <w:pict>
-              <v:rect w14:anchorId="607A8BA2" id="Ret_x00e2_ngulo_x0020_3" o:spid="_x0000_s1026" style="position:absolute;margin-left:-53.85pt;margin-top:-41.7pt;width:260.6pt;height:242.8pt;z-index:251659264;visibility:visible;mso-wrap-style:square;mso-width-percent:0;mso-height-percent:0;mso-wrap-distance-left:9pt;mso-wrap-distance-top:0;mso-wrap-distance-right:9pt;mso-wrap-distance-bottom:0;mso-position-horizontal:absolute;mso-position-horizontal-relative:text;mso-position-vertical:absolute;mso-position-vertical-relative:text;mso-width-percent:0;mso-height-percent:0;mso-width-relative:margin;mso-height-relative:margin;v-text-anchor:middle" o:gfxdata="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" fillcolor="#636 [3204]" strokecolor="white [3201]" strokeweight="3pt">
+              <v:rect w14:anchorId="607A8BA2" id="Ret_x00e2_ngulo_x0020_3" o:spid="_x0000_s1026" style="position:absolute;margin-left:-53.85pt;margin-top:-41.7pt;width:260.6pt;height:242.8pt;z-index:251658240;visibility:visible;mso-wrap-style:square;mso-width-percent:0;mso-height-percent:0;mso-wrap-distance-left:9pt;mso-wrap-distance-top:0;mso-wrap-distance-right:9pt;mso-wrap-distance-bottom:0;mso-position-horizontal:absolute;mso-position-horizontal-relative:text;mso-position-vertical:absolute;mso-position-vertical-relative:text;mso-width-percent:0;mso-height-percent:0;mso-width-relative:margin;mso-height-relative:margin;v-text-anchor:middle" o:gfxdata="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" fillcolor="#636 [3204]" strokecolor="white [3201]" strokeweight="3pt">
                 <v:textbox>
                   <w:txbxContent>
                     <w:p>
@@ -205,7 +205,7 @@
         <mc:AlternateContent>
           <mc:Choice Requires="wps">
             <w:drawing>
-              <wp:anchor distT="0" distB="0" distL="114300" distR="114300" simplePos="0" relativeHeight="251660288" behindDoc="0" locked="0" layoutInCell="1" allowOverlap="1" wp14:anchorId="5ED3CED3" wp14:editId="7EB26125">
+              <wp:anchor distT="0" distB="0" distL="114300" distR="114300" simplePos="0" relativeHeight="251659264" behindDoc="0" locked="0" layoutInCell="1" allowOverlap="1" wp14:anchorId="5ED3CED3" wp14:editId="2B654CA8">
                 <wp:simplePos x="0" y="0"/>
                 <wp:positionH relativeFrom="column">
                   <wp:posOffset>2730965</wp:posOffset>
@@ -316,7 +316,7 @@
           </mc:Choice>
           <mc:Fallback>
             <w:pict>
-              <v:rect w14:anchorId="5ED3CED3" id="Ret_x00e2_ngulo_x0020_4" o:spid="_x0000_s1027" style="position:absolute;margin-left:215.05pt;margin-top:12.95pt;width:250.85pt;height:242.8pt;z-index:251660288;visibility:visible;mso-wrap-style:square;mso-width-percent:0;mso-height-percent:0;mso-wrap-distance-left:9pt;mso-wrap-distance-top:0;mso-wrap-distance-right:9pt;mso-wrap-distance-bottom:0;mso-position-horizontal:absolute;mso-position-horizontal-relative:text;mso-position-vertical:absolute;mso-position-vertical-relative:text;mso-width-percent:0;mso-height-percent:0;mso-width-relative:margin;mso-height-relative:margin;v-text-anchor:middle" o:gfxdata="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" fillcolor="#a3a101 [3209]" strokecolor="white [3201]" strokeweight="3pt">
+              <v:rect w14:anchorId="5ED3CED3" id="Ret_x00e2_ngulo_x0020_4" o:spid="_x0000_s1027" style="position:absolute;margin-left:215.05pt;margin-top:12.95pt;width:250.85pt;height:242.8pt;z-index:251659264;visibility:visible;mso-wrap-style:square;mso-width-percent:0;mso-height-percent:0;mso-wrap-distance-left:9pt;mso-wrap-distance-top:0;mso-wrap-distance-right:9pt;mso-wrap-distance-bottom:0;mso-position-horizontal:absolute;mso-position-horizontal-relative:text;mso-position-vertical:absolute;mso-position-vertical-relative:text;mso-width-percent:0;mso-height-percent:0;mso-width-relative:margin;mso-height-relative:margin;v-text-anchor:middle" o:gfxdata="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" fillcolor="#a3a101 [3209]" strokecolor="white [3201]" strokeweight="3pt">
                 <v:textbox>
                   <w:txbxContent>
                     <w:p>
@@ -381,7 +381,7 @@
           <w:lang w:eastAsia="pt-PT"/>
         </w:rPr>
         <w:drawing>
-          <wp:anchor distT="0" distB="0" distL="114300" distR="114300" simplePos="0" relativeHeight="251662336" behindDoc="0" locked="0" layoutInCell="1" allowOverlap="1" wp14:anchorId="1C45C93F" wp14:editId="3C4632A7">
+          <wp:anchor distT="0" distB="0" distL="114300" distR="114300" simplePos="0" relativeHeight="251661312" behindDoc="0" locked="0" layoutInCell="1" allowOverlap="1" wp14:anchorId="1C45C93F" wp14:editId="683AA1E5">
             <wp:simplePos x="0" y="0"/>
             <wp:positionH relativeFrom="column">
               <wp:posOffset>-689610</wp:posOffset>
@@ -464,7 +464,7 @@
         <mc:AlternateContent>
           <mc:Choice Requires="wps">
             <w:drawing>
-              <wp:anchor distT="0" distB="0" distL="114300" distR="114300" simplePos="0" relativeHeight="251661312" behindDoc="0" locked="0" layoutInCell="1" allowOverlap="1" wp14:anchorId="765DC408" wp14:editId="0636562E">
+              <wp:anchor distT="0" distB="0" distL="114300" distR="114300" simplePos="0" relativeHeight="251660288" behindDoc="0" locked="0" layoutInCell="1" allowOverlap="1" wp14:anchorId="765DC408" wp14:editId="2C61B85E">
                 <wp:simplePos x="0" y="0"/>
                 <wp:positionH relativeFrom="column">
                   <wp:posOffset>-567860</wp:posOffset>
@@ -607,21 +607,7 @@
                               <w:rPr>
                                 <w:b/>
                               </w:rPr>
-                              <w:t xml:space="preserve">Ano </w:t>
-                            </w:r>
-                            <w:proofErr w:type="spellStart"/>
-                            <w:r>
-                              <w:rPr>
-                                <w:b/>
-                              </w:rPr>
-                              <w:t>lectivo</w:t>
-                            </w:r>
-                            <w:proofErr w:type="spellEnd"/>
-                            <w:r>
-                              <w:rPr>
-                                <w:b/>
-                              </w:rPr>
-                              <w:t>:</w:t>
+                              <w:t>Ano lectivo:</w:t>
                             </w:r>
                             <w:r>
                               <w:t xml:space="preserve"> 2015/2016</w:t>
@@ -639,13 +625,8 @@
                               <w:t>Disciplina:</w:t>
                             </w:r>
                             <w:r>
-                              <w:t xml:space="preserve"> Concepção Centrada no </w:t>
+                              <w:t xml:space="preserve"> Concepção Centrada no Uitlizador</w:t>
                             </w:r>
-                            <w:proofErr w:type="spellStart"/>
-                            <w:r>
-                              <w:t>Uitlizador</w:t>
-                            </w:r>
-                            <w:proofErr w:type="spellEnd"/>
                           </w:p>
                           <w:p>
                             <w:pPr>
@@ -694,7 +675,7 @@
           </mc:Choice>
           <mc:Fallback>
             <w:pict>
-              <v:rect w14:anchorId="765DC408" id="Ret_x00e2_ngulo_x0020_5" o:spid="_x0000_s1028" style="position:absolute;margin-left:-44.7pt;margin-top:17.25pt;width:512.5pt;height:270.7pt;z-index:251661312;visibility:visible;mso-wrap-style:square;mso-width-percent:0;mso-height-percent:0;mso-wrap-distance-left:9pt;mso-wrap-distance-top:0;mso-wrap-distance-right:9pt;mso-wrap-distance-bottom:0;mso-position-horizontal:absolute;mso-position-horizontal-relative:text;mso-position-vertical:absolute;mso-position-vertical-relative:text;mso-width-percent:0;mso-height-percent:0;mso-width-relative:margin;mso-height-relative:margin;v-text-anchor:top" o:gfxdata="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" fillcolor="#669 [3206]" stroked="f" strokeweight="2pt">
+              <v:rect w14:anchorId="765DC408" id="Ret_x00e2_ngulo_x0020_5" o:spid="_x0000_s1028" style="position:absolute;margin-left:-44.7pt;margin-top:17.25pt;width:512.5pt;height:270.7pt;z-index:251660288;visibility:visible;mso-wrap-style:square;mso-width-percent:0;mso-height-percent:0;mso-wrap-distance-left:9pt;mso-wrap-distance-top:0;mso-wrap-distance-right:9pt;mso-wrap-distance-bottom:0;mso-position-horizontal:absolute;mso-position-horizontal-relative:text;mso-position-vertical:absolute;mso-position-vertical-relative:text;mso-width-percent:0;mso-height-percent:0;mso-width-relative:margin;mso-height-relative:margin;v-text-anchor:top" o:gfxdata="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" fillcolor="#669 [3206]" stroked="f" strokeweight="2pt">
                 <v:textbox>
                   <w:txbxContent>
                     <w:p>
@@ -793,21 +774,7 @@
                         <w:rPr>
                           <w:b/>
                         </w:rPr>
-                        <w:t xml:space="preserve">Ano </w:t>
-                      </w:r>
-                      <w:proofErr w:type="spellStart"/>
-                      <w:r>
-                        <w:rPr>
-                          <w:b/>
-                        </w:rPr>
-                        <w:t>lectivo</w:t>
-                      </w:r>
-                      <w:proofErr w:type="spellEnd"/>
-                      <w:r>
-                        <w:rPr>
-                          <w:b/>
-                        </w:rPr>
-                        <w:t>:</w:t>
+                        <w:t>Ano lectivo:</w:t>
                       </w:r>
                       <w:r>
                         <w:t xml:space="preserve"> 2015/2016</w:t>
@@ -825,13 +792,8 @@
                         <w:t>Disciplina:</w:t>
                       </w:r>
                       <w:r>
-                        <w:t xml:space="preserve"> Concepção Centrada no </w:t>
+                        <w:t xml:space="preserve"> Concepção Centrada no Uitlizador</w:t>
                       </w:r>
-                      <w:proofErr w:type="spellStart"/>
-                      <w:r>
-                        <w:t>Uitlizador</w:t>
-                      </w:r>
-                      <w:proofErr w:type="spellEnd"/>
                     </w:p>
                     <w:p>
                       <w:pPr>
@@ -960,7 +922,10 @@
         <w:t>Inquéritos</w:t>
       </w:r>
       <w:r>
-        <w:t xml:space="preserve"> ........................................................................................</w:t>
+        <w:t xml:space="preserve">/Questionários </w:t>
+      </w:r>
+      <w:r>
+        <w:t>................................................................</w:t>
       </w:r>
     </w:p>
     <w:p>
@@ -1261,28 +1226,13 @@
           <w:b/>
           <w:sz w:val="22"/>
         </w:rPr>
-        <w:t>2ºfase</w:t>
-      </w:r>
-      <w:proofErr w:type="gramStart"/>
-      <w:r>
-        <w:rPr>
-          <w:b/>
-          <w:sz w:val="22"/>
-        </w:rPr>
-        <w:t xml:space="preserve">: </w:t>
-      </w:r>
-      <w:r>
-        <w:rPr>
-          <w:sz w:val="22"/>
-        </w:rPr>
-        <w:t>Para</w:t>
-      </w:r>
-      <w:proofErr w:type="gramEnd"/>
-      <w:r>
-        <w:rPr>
-          <w:sz w:val="22"/>
-        </w:rPr>
-        <w:t xml:space="preserve"> conseguirmos criar um grupo de acompanhamento com vários utilizadores criámos </w:t>
+        <w:t xml:space="preserve">2ºfase: </w:t>
+      </w:r>
+      <w:r>
+        <w:rPr>
+          <w:sz w:val="22"/>
+        </w:rPr>
+        <w:t xml:space="preserve">Para conseguirmos criar um grupo de acompanhamento com vários utilizadores criámos </w:t>
       </w:r>
       <w:r>
         <w:rPr>
@@ -1408,28 +1358,13 @@
           <w:b/>
           <w:sz w:val="22"/>
         </w:rPr>
-        <w:t>ºfase</w:t>
-      </w:r>
-      <w:proofErr w:type="gramStart"/>
-      <w:r>
-        <w:rPr>
-          <w:b/>
-          <w:sz w:val="22"/>
-        </w:rPr>
-        <w:t xml:space="preserve">: </w:t>
-      </w:r>
-      <w:r>
-        <w:rPr>
-          <w:sz w:val="22"/>
-        </w:rPr>
-        <w:t>Com</w:t>
-      </w:r>
-      <w:proofErr w:type="gramEnd"/>
-      <w:r>
-        <w:rPr>
-          <w:sz w:val="22"/>
-        </w:rPr>
-        <w:t xml:space="preserve"> o grupo de acompanhamento já definido começámos a fazer </w:t>
+        <w:t xml:space="preserve">ºfase: </w:t>
+      </w:r>
+      <w:r>
+        <w:rPr>
+          <w:sz w:val="22"/>
+        </w:rPr>
+        <w:t xml:space="preserve">Com o grupo de acompanhamento já definido começámos a fazer </w:t>
       </w:r>
       <w:r>
         <w:rPr>
@@ -1470,64 +1405,26 @@
           <w:b/>
           <w:sz w:val="22"/>
         </w:rPr>
-        <w:t>5ºfase</w:t>
-      </w:r>
-      <w:proofErr w:type="gramStart"/>
-      <w:r>
-        <w:rPr>
-          <w:b/>
-          <w:sz w:val="22"/>
-        </w:rPr>
-        <w:t>:</w:t>
-      </w:r>
-      <w:r>
-        <w:rPr>
-          <w:sz w:val="22"/>
-        </w:rPr>
-        <w:t xml:space="preserve"> Pegámos</w:t>
-      </w:r>
-      <w:proofErr w:type="gramEnd"/>
-      <w:r>
-        <w:rPr>
-          <w:sz w:val="22"/>
-        </w:rPr>
-        <w:t xml:space="preserve"> no nosso grupo de acompanhamento e realizámos testes de </w:t>
+        <w:t>5ºfase:</w:t>
+      </w:r>
+      <w:r>
+        <w:rPr>
+          <w:sz w:val="22"/>
+        </w:rPr>
+        <w:t xml:space="preserve"> Pegámos no nosso grupo de acompanhamento e realizámos testes de </w:t>
       </w:r>
       <w:r>
         <w:rPr>
           <w:sz w:val="22"/>
           <w:u w:val="single"/>
         </w:rPr>
-        <w:t xml:space="preserve">observação </w:t>
-      </w:r>
-      <w:proofErr w:type="spellStart"/>
-      <w:r>
-        <w:rPr>
-          <w:sz w:val="22"/>
-          <w:u w:val="single"/>
-        </w:rPr>
-        <w:t>directa</w:t>
-      </w:r>
-      <w:proofErr w:type="spellEnd"/>
-      <w:r>
-        <w:rPr>
-          <w:sz w:val="22"/>
-        </w:rPr>
-        <w:t xml:space="preserve">, de modo a conseguir perceber qual o nível de </w:t>
-      </w:r>
-      <w:proofErr w:type="spellStart"/>
-      <w:r>
-        <w:rPr>
-          <w:sz w:val="22"/>
-        </w:rPr>
-        <w:t>interactividade</w:t>
-      </w:r>
-      <w:proofErr w:type="spellEnd"/>
-      <w:r>
-        <w:rPr>
-          <w:sz w:val="22"/>
-        </w:rPr>
-        <w:t xml:space="preserve"> com o computador, e como entendiam e reagiam à interação com plataformas de aprendizagem online.</w:t>
+        <w:t>observação directa</w:t>
+      </w:r>
+      <w:r>
+        <w:rPr>
+          <w:sz w:val="22"/>
+        </w:rPr>
+        <w:t>, de modo a conseguir perceber qual o nível de interactividade com o computador, e como entendiam e reagiam à interação com plataformas de aprendizagem online.</w:t>
       </w:r>
     </w:p>
     <w:p>
@@ -1549,28 +1446,13 @@
           <w:b/>
           <w:sz w:val="22"/>
         </w:rPr>
-        <w:t>6ºfase</w:t>
-      </w:r>
-      <w:proofErr w:type="gramStart"/>
-      <w:r>
-        <w:rPr>
-          <w:b/>
-          <w:sz w:val="22"/>
-        </w:rPr>
-        <w:t>:</w:t>
-      </w:r>
-      <w:r>
-        <w:rPr>
-          <w:sz w:val="22"/>
-        </w:rPr>
-        <w:t xml:space="preserve"> Nesta</w:t>
-      </w:r>
-      <w:proofErr w:type="gramEnd"/>
-      <w:r>
-        <w:rPr>
-          <w:sz w:val="22"/>
-        </w:rPr>
-        <w:t xml:space="preserve"> fase criámos</w:t>
+        <w:t>6ºfase:</w:t>
+      </w:r>
+      <w:r>
+        <w:rPr>
+          <w:sz w:val="22"/>
+        </w:rPr>
+        <w:t xml:space="preserve"> Nesta fase criámos</w:t>
       </w:r>
       <w:r>
         <w:rPr>
@@ -1694,28 +1576,13 @@
           <w:b/>
           <w:sz w:val="22"/>
         </w:rPr>
-        <w:t>8ºfase</w:t>
-      </w:r>
-      <w:proofErr w:type="gramStart"/>
-      <w:r>
-        <w:rPr>
-          <w:b/>
-          <w:sz w:val="22"/>
-        </w:rPr>
-        <w:t>:</w:t>
-      </w:r>
-      <w:r>
-        <w:rPr>
-          <w:sz w:val="22"/>
-        </w:rPr>
-        <w:t xml:space="preserve"> Recolhemos</w:t>
-      </w:r>
-      <w:proofErr w:type="gramEnd"/>
-      <w:r>
-        <w:rPr>
-          <w:sz w:val="22"/>
-        </w:rPr>
-        <w:t xml:space="preserve"> as sondas culturais e fizemos um </w:t>
+        <w:t>8ºfase:</w:t>
+      </w:r>
+      <w:r>
+        <w:rPr>
+          <w:sz w:val="22"/>
+        </w:rPr>
+        <w:t xml:space="preserve"> Recolhemos as sondas culturais e fizemos um </w:t>
       </w:r>
       <w:r>
         <w:rPr>
@@ -1750,28 +1617,13 @@
           <w:b/>
           <w:sz w:val="22"/>
         </w:rPr>
-        <w:t>9ºfase</w:t>
-      </w:r>
-      <w:proofErr w:type="gramStart"/>
-      <w:r>
-        <w:rPr>
-          <w:b/>
-          <w:sz w:val="22"/>
-        </w:rPr>
-        <w:t>:</w:t>
-      </w:r>
-      <w:r>
-        <w:rPr>
-          <w:sz w:val="22"/>
-        </w:rPr>
-        <w:t xml:space="preserve"> Com</w:t>
-      </w:r>
-      <w:proofErr w:type="gramEnd"/>
-      <w:r>
-        <w:rPr>
-          <w:sz w:val="22"/>
-        </w:rPr>
-        <w:t xml:space="preserve"> toda a informação recolhida até ao momento</w:t>
+        <w:t>9ºfase:</w:t>
+      </w:r>
+      <w:r>
+        <w:rPr>
+          <w:sz w:val="22"/>
+        </w:rPr>
+        <w:t xml:space="preserve"> Com toda a informação recolhida até ao momento</w:t>
       </w:r>
       <w:r>
         <w:rPr>
@@ -1850,15 +1702,7 @@
           <w:b/>
           <w:sz w:val="22"/>
         </w:rPr>
-        <w:t>10ºfase</w:t>
-      </w:r>
-      <w:proofErr w:type="gramStart"/>
-      <w:r>
-        <w:rPr>
-          <w:b/>
-          <w:sz w:val="22"/>
-        </w:rPr>
-        <w:t>:</w:t>
+        <w:t>10ºfase:</w:t>
       </w:r>
       <w:r>
         <w:rPr>
@@ -1870,14 +1714,7 @@
         <w:rPr>
           <w:sz w:val="22"/>
         </w:rPr>
-        <w:t>Nesta</w:t>
-      </w:r>
-      <w:proofErr w:type="gramEnd"/>
-      <w:r>
-        <w:rPr>
-          <w:sz w:val="22"/>
-        </w:rPr>
-        <w:t xml:space="preserve"> fase fomos criar </w:t>
+        <w:t xml:space="preserve">Nesta fase fomos criar </w:t>
       </w:r>
       <w:r>
         <w:rPr>
@@ -1936,7 +1773,6 @@
         </w:rPr>
         <w:t xml:space="preserve"> Para a criação deste protótipo usámos a ferramenta de prototipagem “</w:t>
       </w:r>
-      <w:proofErr w:type="spellStart"/>
       <w:r>
         <w:rPr>
           <w:i/>
@@ -1944,7 +1780,6 @@
         </w:rPr>
         <w:t>Balsamiq</w:t>
       </w:r>
-      <w:proofErr w:type="spellEnd"/>
       <w:r>
         <w:rPr>
           <w:sz w:val="22"/>
@@ -1977,28 +1812,13 @@
           <w:b/>
           <w:sz w:val="22"/>
         </w:rPr>
-        <w:t>11ºfase</w:t>
-      </w:r>
-      <w:proofErr w:type="gramStart"/>
-      <w:r>
-        <w:rPr>
-          <w:b/>
-          <w:sz w:val="22"/>
-        </w:rPr>
-        <w:t>:</w:t>
-      </w:r>
-      <w:r>
-        <w:rPr>
-          <w:sz w:val="22"/>
-        </w:rPr>
-        <w:t xml:space="preserve"> Para</w:t>
-      </w:r>
-      <w:proofErr w:type="gramEnd"/>
-      <w:r>
-        <w:rPr>
-          <w:sz w:val="22"/>
-        </w:rPr>
-        <w:t xml:space="preserve"> esta fase fomos estabelecer quais as tarefas que achávamos serem as mais relevantes de interação com a nossa plataforma, e a partir destas fomos criar </w:t>
+        <w:t>11ºfase:</w:t>
+      </w:r>
+      <w:r>
+        <w:rPr>
+          <w:sz w:val="22"/>
+        </w:rPr>
+        <w:t xml:space="preserve"> Para esta fase fomos estabelecer quais as tarefas que achávamos serem as mais relevantes de interação com a nossa plataforma, e a partir destas fomos criar </w:t>
       </w:r>
       <w:r>
         <w:rPr>
@@ -2026,7 +1846,6 @@
         </w:rPr>
         <w:t>, criado a partir da ferramenta de prototipagem “</w:t>
       </w:r>
-      <w:proofErr w:type="spellStart"/>
       <w:r>
         <w:rPr>
           <w:i/>
@@ -2034,7 +1853,6 @@
         </w:rPr>
         <w:t>Balsamiq</w:t>
       </w:r>
-      <w:proofErr w:type="spellEnd"/>
       <w:r>
         <w:rPr>
           <w:sz w:val="22"/>
@@ -2061,28 +1879,13 @@
           <w:b/>
           <w:sz w:val="22"/>
         </w:rPr>
-        <w:t>12ºfase</w:t>
-      </w:r>
-      <w:proofErr w:type="gramStart"/>
-      <w:r>
-        <w:rPr>
-          <w:b/>
-          <w:sz w:val="22"/>
-        </w:rPr>
-        <w:t>:</w:t>
-      </w:r>
-      <w:r>
-        <w:rPr>
-          <w:sz w:val="22"/>
-        </w:rPr>
-        <w:t xml:space="preserve"> Tendo</w:t>
-      </w:r>
-      <w:proofErr w:type="gramEnd"/>
-      <w:r>
-        <w:rPr>
-          <w:sz w:val="22"/>
-        </w:rPr>
-        <w:t xml:space="preserve"> sempre em conta o feedback obtido das fases anteriores, fomos criar um outro </w:t>
+        <w:t>12ºfase:</w:t>
+      </w:r>
+      <w:r>
+        <w:rPr>
+          <w:sz w:val="22"/>
+        </w:rPr>
+        <w:t xml:space="preserve"> Tendo sempre em conta o feedback obtido das fases anteriores, fomos criar um outro </w:t>
       </w:r>
       <w:r>
         <w:rPr>
@@ -2095,35 +1898,7 @@
         <w:rPr>
           <w:sz w:val="22"/>
         </w:rPr>
-        <w:t xml:space="preserve">com mais funcionalidades implementadas e com um </w:t>
-      </w:r>
-      <w:proofErr w:type="spellStart"/>
-      <w:r>
-        <w:rPr>
-          <w:sz w:val="22"/>
-        </w:rPr>
-        <w:t>aspecto</w:t>
-      </w:r>
-      <w:proofErr w:type="spellEnd"/>
-      <w:r>
-        <w:rPr>
-          <w:sz w:val="22"/>
-        </w:rPr>
-        <w:t xml:space="preserve"> gráfico um pouco melhor do que os de baixa fidelidade. Para esta fase utilizámos HTML5, CSS e </w:t>
-      </w:r>
-      <w:proofErr w:type="spellStart"/>
-      <w:r>
-        <w:rPr>
-          <w:sz w:val="22"/>
-        </w:rPr>
-        <w:t>javaScript</w:t>
-      </w:r>
-      <w:proofErr w:type="spellEnd"/>
-      <w:r>
-        <w:rPr>
-          <w:sz w:val="22"/>
-        </w:rPr>
-        <w:t xml:space="preserve">. </w:t>
+        <w:t xml:space="preserve">com mais funcionalidades implementadas e com um aspecto gráfico um pouco melhor do que os de baixa fidelidade. Para esta fase utilizámos HTML5, CSS e javaScript. </w:t>
       </w:r>
       <w:r>
         <w:rPr>
@@ -2158,28 +1933,13 @@
           <w:b/>
           <w:sz w:val="22"/>
         </w:rPr>
-        <w:t>13ºfase</w:t>
-      </w:r>
-      <w:proofErr w:type="gramStart"/>
-      <w:r>
-        <w:rPr>
-          <w:b/>
-          <w:sz w:val="22"/>
-        </w:rPr>
-        <w:t>:</w:t>
-      </w:r>
-      <w:r>
-        <w:rPr>
-          <w:sz w:val="22"/>
-        </w:rPr>
-        <w:t xml:space="preserve"> Com</w:t>
-      </w:r>
-      <w:proofErr w:type="gramEnd"/>
-      <w:r>
-        <w:rPr>
-          <w:sz w:val="22"/>
-        </w:rPr>
-        <w:t xml:space="preserve"> o desenvolver do </w:t>
+        <w:t>13ºfase:</w:t>
+      </w:r>
+      <w:r>
+        <w:rPr>
+          <w:sz w:val="22"/>
+        </w:rPr>
+        <w:t xml:space="preserve"> Com o desenvolver do </w:t>
       </w:r>
       <w:r>
         <w:rPr>
@@ -2193,7 +1953,6 @@
         </w:rPr>
         <w:t xml:space="preserve"> bom trabalhar com uma biblioteca de programação web que nos ajudasse a criar a nossa plataforma. Por esta razão começámos a utilizar a biblioteca “</w:t>
       </w:r>
-      <w:proofErr w:type="spellStart"/>
       <w:r>
         <w:rPr>
           <w:i/>
@@ -2201,7 +1960,6 @@
         </w:rPr>
         <w:t>Bootstrap</w:t>
       </w:r>
-      <w:proofErr w:type="spellEnd"/>
       <w:r>
         <w:rPr>
           <w:sz w:val="22"/>
@@ -2253,15 +2011,7 @@
         <w:rPr>
           <w:sz w:val="22"/>
         </w:rPr>
-        <w:t>algumas pessoas. Esta foi</w:t>
-      </w:r>
-      <w:bookmarkStart w:id="0" w:name="_GoBack"/>
-      <w:bookmarkEnd w:id="0"/>
-      <w:r>
-        <w:rPr>
-          <w:sz w:val="22"/>
-        </w:rPr>
-        <w:t xml:space="preserve"> a fase de tentar atingir o nosso </w:t>
+        <w:t xml:space="preserve">algumas pessoas. Esta foi a fase de tentar atingir o nosso </w:t>
       </w:r>
       <w:r>
         <w:rPr>
@@ -2296,44 +2046,20 @@
           <w:b/>
           <w:sz w:val="22"/>
         </w:rPr>
-        <w:t>15ªfase</w:t>
-      </w:r>
-      <w:proofErr w:type="gramStart"/>
-      <w:r>
-        <w:rPr>
-          <w:b/>
-          <w:sz w:val="22"/>
-        </w:rPr>
-        <w:t>:</w:t>
-      </w:r>
-      <w:r>
-        <w:rPr>
-          <w:sz w:val="22"/>
-        </w:rPr>
-        <w:t xml:space="preserve"> Nesta</w:t>
-      </w:r>
-      <w:proofErr w:type="gramEnd"/>
-      <w:r>
-        <w:rPr>
-          <w:sz w:val="22"/>
-        </w:rPr>
-        <w:t xml:space="preserve"> última fase chegámos ao nosso </w:t>
-      </w:r>
-      <w:proofErr w:type="spellStart"/>
+        <w:t>15ªfase:</w:t>
+      </w:r>
+      <w:r>
+        <w:rPr>
+          <w:sz w:val="22"/>
+        </w:rPr>
+        <w:t xml:space="preserve"> Nesta última fase chegámos ao nosso </w:t>
+      </w:r>
       <w:r>
         <w:rPr>
           <w:sz w:val="22"/>
           <w:u w:val="single"/>
         </w:rPr>
-        <w:t>producto</w:t>
-      </w:r>
-      <w:proofErr w:type="spellEnd"/>
-      <w:r>
-        <w:rPr>
-          <w:sz w:val="22"/>
-          <w:u w:val="single"/>
-        </w:rPr>
-        <w:t xml:space="preserve"> final</w:t>
+        <w:t>producto final</w:t>
       </w:r>
       <w:r>
         <w:rPr>
@@ -2388,14 +2114,7 @@
         <w:rPr>
           <w:sz w:val="22"/>
         </w:rPr>
-        <w:t xml:space="preserve">Quando começámos a criar os protótipos funcionais tentámos fazer pela plataforma da </w:t>
-      </w:r>
-      <w:proofErr w:type="spellStart"/>
-      <w:r>
-        <w:rPr>
-          <w:sz w:val="22"/>
-        </w:rPr>
-        <w:t>OutSystem</w:t>
+        <w:t>Quando começámos a criar os protótipos funcionais tentámos fazer pela plataforma da OutSystem</w:t>
       </w:r>
       <w:r>
         <w:rPr>
@@ -2403,7 +2122,6 @@
         </w:rPr>
         <w:t>s</w:t>
       </w:r>
-      <w:proofErr w:type="spellEnd"/>
       <w:r>
         <w:rPr>
           <w:sz w:val="22"/>
@@ -2432,14 +2150,7 @@
         <w:rPr>
           <w:sz w:val="22"/>
         </w:rPr>
-        <w:t xml:space="preserve">dem para a nossa plataforma, a </w:t>
-      </w:r>
-      <w:proofErr w:type="spellStart"/>
-      <w:r>
-        <w:rPr>
-          <w:sz w:val="22"/>
-        </w:rPr>
-        <w:t>O</w:t>
+        <w:t>dem para a nossa plataforma, a O</w:t>
       </w:r>
       <w:r>
         <w:rPr>
@@ -2453,26 +2164,11 @@
         </w:rPr>
         <w:t>s</w:t>
       </w:r>
-      <w:proofErr w:type="spellEnd"/>
-      <w:r>
-        <w:rPr>
-          <w:sz w:val="22"/>
-        </w:rPr>
-        <w:t xml:space="preserve"> não nos dá esse grau de liberdade, pelo que optámos por utilizar o </w:t>
-      </w:r>
-      <w:proofErr w:type="spellStart"/>
-      <w:r>
-        <w:rPr>
-          <w:sz w:val="22"/>
-        </w:rPr>
-        <w:t>BootStrap</w:t>
-      </w:r>
-      <w:proofErr w:type="spellEnd"/>
-      <w:r>
-        <w:rPr>
-          <w:sz w:val="22"/>
-        </w:rPr>
-        <w:t xml:space="preserve"> para criar a nossa plataforma.</w:t>
+      <w:r>
+        <w:rPr>
+          <w:sz w:val="22"/>
+        </w:rPr>
+        <w:t xml:space="preserve"> não nos dá esse grau de liberdade, pelo que optámos por utilizar o BootStrap para criar a nossa plataforma.</w:t>
       </w:r>
     </w:p>
     <w:p>
@@ -2670,7 +2366,15 @@
           <w:color w:val="663366" w:themeColor="accent1"/>
           <w:sz w:val="52"/>
         </w:rPr>
-        <w:t>Stakeholders e perfis de utilizadores</w:t>
+        <w:t>Stakeholders e</w:t>
+      </w:r>
+      <w:r>
+        <w:rPr>
+          <w:b/>
+          <w:color w:val="663366" w:themeColor="accent1"/>
+          <w:sz w:val="52"/>
+        </w:rPr>
+        <w:t xml:space="preserve"> perfis de utilizadores</w:t>
       </w:r>
     </w:p>
     <w:p>
@@ -2738,7 +2442,7 @@
         <mc:AlternateContent>
           <mc:Choice Requires="wpg">
             <w:drawing>
-              <wp:anchor distT="0" distB="0" distL="114300" distR="114300" simplePos="0" relativeHeight="251665408" behindDoc="0" locked="0" layoutInCell="1" allowOverlap="1" wp14:anchorId="5935E2F3" wp14:editId="03505C3F">
+              <wp:anchor distT="0" distB="0" distL="114300" distR="114300" simplePos="0" relativeHeight="251692032" behindDoc="0" locked="0" layoutInCell="1" allowOverlap="1" wp14:anchorId="70C794FF" wp14:editId="639F4DF9">
                 <wp:simplePos x="0" y="0"/>
                 <wp:positionH relativeFrom="column">
                   <wp:posOffset>-117475</wp:posOffset>
@@ -2945,14 +2649,12 @@
                                   <w:sz w:val="22"/>
                                 </w:rPr>
                               </w:pPr>
-                              <w:proofErr w:type="spellStart"/>
                               <w:r>
                                 <w:rPr>
                                   <w:sz w:val="22"/>
                                 </w:rPr>
                                 <w:t>Satellites</w:t>
                               </w:r>
-                              <w:proofErr w:type="spellEnd"/>
                             </w:p>
                           </w:txbxContent>
                         </wps:txbx>
@@ -3446,7 +3148,7 @@
           </mc:Choice>
           <mc:Fallback>
             <w:pict>
-              <v:group w14:anchorId="5935E2F3" id="Grupo_x0020_24" o:spid="_x0000_s1029" style="position:absolute;left:0;text-align:left;margin-left:-9.25pt;margin-top:7.8pt;width:458.55pt;height:234.55pt;z-index:251665408" coordsize="5823867,2979034" o:gfxdata="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">
+              <v:group w14:anchorId="70C794FF" id="Grupo_x0020_24" o:spid="_x0000_s1029" style="position:absolute;left:0;text-align:left;margin-left:-9.25pt;margin-top:7.8pt;width:458.55pt;height:234.55pt;z-index:251692032" coordsize="5823867,2979034" o:gfxdata="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">
                 <v:oval id="Oval_x0020_7" o:spid="_x0000_s1030" style="position:absolute;top:462987;width:1483360;height:571500;visibility:visible;mso-wrap-style:square;v-text-anchor:middle" o:gfxdata="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" fillcolor="#669 [3206]" strokecolor="#32324c [1606]" strokeweight="2pt">
                   <v:textbox>
                     <w:txbxContent>
@@ -3497,14 +3199,12 @@
                             <w:sz w:val="22"/>
                           </w:rPr>
                         </w:pPr>
-                        <w:proofErr w:type="spellStart"/>
                         <w:r>
                           <w:rPr>
                             <w:sz w:val="22"/>
                           </w:rPr>
                           <w:t>Satellites</w:t>
                         </w:r>
-                        <w:proofErr w:type="spellEnd"/>
                       </w:p>
                     </w:txbxContent>
                   </v:textbox>
@@ -3746,21 +3446,7 @@
         <w:rPr>
           <w:sz w:val="22"/>
         </w:rPr>
-        <w:t xml:space="preserve">De seguida apresentamos os membros de cada </w:t>
-      </w:r>
-      <w:proofErr w:type="spellStart"/>
-      <w:r>
-        <w:rPr>
-          <w:sz w:val="22"/>
-        </w:rPr>
-        <w:t>stakeholder</w:t>
-      </w:r>
-      <w:proofErr w:type="spellEnd"/>
-      <w:r>
-        <w:rPr>
-          <w:sz w:val="22"/>
-        </w:rPr>
-        <w:t>, que foram identificados acima:</w:t>
+        <w:t>De seguida apresentamos os membros de cada stakeholder, que foram identificados acima:</w:t>
       </w:r>
     </w:p>
     <w:p>
@@ -3842,16 +3528,8 @@
         <w:rPr>
           <w:sz w:val="22"/>
         </w:rPr>
-        <w:t>Professores/</w:t>
-      </w:r>
-      <w:proofErr w:type="spellStart"/>
-      <w:r>
-        <w:rPr>
-          <w:sz w:val="22"/>
-        </w:rPr>
-        <w:t>Instructores</w:t>
-      </w:r>
-      <w:proofErr w:type="spellEnd"/>
+        <w:t>Professores/Instructores</w:t>
+      </w:r>
     </w:p>
     <w:p>
       <w:pPr>
@@ -3934,16 +3612,8 @@
         <w:rPr>
           <w:sz w:val="22"/>
         </w:rPr>
-        <w:t>Professores/</w:t>
-      </w:r>
-      <w:proofErr w:type="spellStart"/>
-      <w:r>
-        <w:rPr>
-          <w:sz w:val="22"/>
-        </w:rPr>
-        <w:t>Instructores</w:t>
-      </w:r>
-      <w:proofErr w:type="spellEnd"/>
+        <w:t>Professores/Instructores</w:t>
+      </w:r>
     </w:p>
     <w:p>
       <w:pPr>
@@ -3984,14 +3654,12 @@
           <w:sz w:val="22"/>
         </w:rPr>
       </w:pPr>
-      <w:proofErr w:type="spellStart"/>
       <w:r>
         <w:rPr>
           <w:sz w:val="22"/>
         </w:rPr>
         <w:t>Satellites</w:t>
       </w:r>
-      <w:proofErr w:type="spellEnd"/>
     </w:p>
     <w:p>
       <w:pPr>
@@ -4230,14 +3898,12 @@
           <w:sz w:val="22"/>
         </w:rPr>
       </w:pPr>
-      <w:proofErr w:type="spellStart"/>
       <w:r>
         <w:rPr>
           <w:sz w:val="22"/>
         </w:rPr>
         <w:t>Satellites</w:t>
       </w:r>
-      <w:proofErr w:type="spellEnd"/>
     </w:p>
     <w:p>
       <w:pPr>
@@ -4584,23 +4250,7 @@
                 <w:rFonts w:ascii="Rockwell" w:hAnsi="Rockwell"/>
                 <w:sz w:val="20"/>
               </w:rPr>
-              <w:t xml:space="preserve">Professores – vender e </w:t>
-            </w:r>
-            <w:proofErr w:type="spellStart"/>
-            <w:r>
-              <w:rPr>
-                <w:rFonts w:ascii="Rockwell" w:hAnsi="Rockwell"/>
-                <w:sz w:val="20"/>
-              </w:rPr>
-              <w:t>leccionar</w:t>
-            </w:r>
-            <w:proofErr w:type="spellEnd"/>
-            <w:r>
-              <w:rPr>
-                <w:rFonts w:ascii="Rockwell" w:hAnsi="Rockwell"/>
-                <w:sz w:val="20"/>
-              </w:rPr>
-              <w:t xml:space="preserve"> cursos.</w:t>
+              <w:t>Professores – vender e leccionar cursos.</w:t>
             </w:r>
           </w:p>
           <w:p>
@@ -4863,7 +4513,14 @@
                 <w:rFonts w:ascii="Rockwell" w:hAnsi="Rockwell"/>
                 <w:sz w:val="20"/>
               </w:rPr>
-              <w:t xml:space="preserve"> disponíveis</w:t>
+              <w:t xml:space="preserve"> </w:t>
+            </w:r>
+            <w:r>
+              <w:rPr>
+                <w:rFonts w:ascii="Rockwell" w:hAnsi="Rockwell"/>
+                <w:sz w:val="20"/>
+              </w:rPr>
+              <w:t>disponíveis</w:t>
             </w:r>
             <w:r>
               <w:rPr>
@@ -4929,7 +4586,6 @@
                 <w:sz w:val="22"/>
               </w:rPr>
             </w:pPr>
-            <w:proofErr w:type="spellStart"/>
             <w:r>
               <w:rPr>
                 <w:rFonts w:ascii="Rockwell" w:hAnsi="Rockwell"/>
@@ -4939,7 +4595,6 @@
               </w:rPr>
               <w:t>Satellites</w:t>
             </w:r>
-            <w:proofErr w:type="spellEnd"/>
           </w:p>
         </w:tc>
         <w:tc>
@@ -5109,23 +4764,7 @@
                 <w:rFonts w:ascii="Rockwell" w:hAnsi="Rockwell"/>
                 <w:sz w:val="20"/>
               </w:rPr>
-              <w:t xml:space="preserve">Gerir e manter os cursos </w:t>
-            </w:r>
-            <w:proofErr w:type="spellStart"/>
-            <w:r>
-              <w:rPr>
-                <w:rFonts w:ascii="Rockwell" w:hAnsi="Rockwell"/>
-                <w:sz w:val="20"/>
-              </w:rPr>
-              <w:t>actualizados</w:t>
-            </w:r>
-            <w:proofErr w:type="spellEnd"/>
-            <w:r>
-              <w:rPr>
-                <w:rFonts w:ascii="Rockwell" w:hAnsi="Rockwell"/>
-                <w:sz w:val="20"/>
-              </w:rPr>
-              <w:t xml:space="preserve"> e disponíveis para os utilizadores.</w:t>
+              <w:t>Gerir e manter os cursos actualizados e disponíveis para os utilizadores.</w:t>
             </w:r>
           </w:p>
         </w:tc>
@@ -5250,23 +4889,7 @@
                 <w:rFonts w:ascii="Rockwell" w:hAnsi="Rockwell"/>
                 <w:sz w:val="20"/>
               </w:rPr>
-              <w:t xml:space="preserve">Controlo a nível financeiro e pedagógico, aprovando as licenças de vendas e ensino, </w:t>
-            </w:r>
-            <w:proofErr w:type="spellStart"/>
-            <w:r>
-              <w:rPr>
-                <w:rFonts w:ascii="Rockwell" w:hAnsi="Rockwell"/>
-                <w:sz w:val="20"/>
-              </w:rPr>
-              <w:t>respectivamente</w:t>
-            </w:r>
-            <w:proofErr w:type="spellEnd"/>
-            <w:r>
-              <w:rPr>
-                <w:rFonts w:ascii="Rockwell" w:hAnsi="Rockwell"/>
-                <w:sz w:val="20"/>
-              </w:rPr>
-              <w:t>.</w:t>
+              <w:t>Controlo a nível financeiro e pedagógico, aprovando as licenças de vendas e ensino, respectivamente.</w:t>
             </w:r>
           </w:p>
         </w:tc>
@@ -5430,23 +5053,7 @@
                 <w:rFonts w:ascii="Rockwell" w:hAnsi="Rockwell"/>
                 <w:sz w:val="20"/>
               </w:rPr>
-              <w:t xml:space="preserve">Fazer com que possíveis utilizadores tenham </w:t>
-            </w:r>
-            <w:proofErr w:type="spellStart"/>
-            <w:r>
-              <w:rPr>
-                <w:rFonts w:ascii="Rockwell" w:hAnsi="Rockwell"/>
-                <w:sz w:val="20"/>
-              </w:rPr>
-              <w:t>percepção</w:t>
-            </w:r>
-            <w:proofErr w:type="spellEnd"/>
-            <w:r>
-              <w:rPr>
-                <w:rFonts w:ascii="Rockwell" w:hAnsi="Rockwell"/>
-                <w:sz w:val="20"/>
-              </w:rPr>
-              <w:t xml:space="preserve"> e conheçam os cursos existentes e que fiquem interessados em frequentá-los.</w:t>
+              <w:t>Fazer com que possíveis utilizadores tenham percepção e conheçam os cursos existentes e que fiquem interessados em frequentá-los.</w:t>
             </w:r>
           </w:p>
         </w:tc>
@@ -5626,7 +5233,13 @@
         <w:rPr>
           <w:sz w:val="22"/>
         </w:rPr>
-        <w:t>E como os utilizadores são os nossos stakeholders mais importantes definimos perfis para caracterizar os vários tipos de utilizadores que interagem com o nosso sistema.</w:t>
+        <w:t xml:space="preserve">E como os utilizadores são os nossos stakeholders mais importantes definimos perfis para </w:t>
+      </w:r>
+      <w:r>
+        <w:rPr>
+          <w:sz w:val="22"/>
+        </w:rPr>
+        <w:t>caracterizar os vários tipos de utilizadores que interagem com o nosso sistema.</w:t>
       </w:r>
     </w:p>
     <w:p>
@@ -5650,7 +5263,13 @@
         <w:rPr>
           <w:sz w:val="22"/>
         </w:rPr>
-        <w:t>Começando pelos utilizadores seniores do nosso sistema, identificámos 3 tipo de idosos diferentes:</w:t>
+        <w:t xml:space="preserve">Começando pelos </w:t>
+      </w:r>
+      <w:r>
+        <w:rPr>
+          <w:sz w:val="22"/>
+        </w:rPr>
+        <w:t>utilizadores seniores do nosso sistema, identificámos 3 tipo de idosos diferentes:</w:t>
       </w:r>
     </w:p>
     <w:p>
@@ -5680,23 +5299,7 @@
           <w:b/>
           <w:sz w:val="22"/>
         </w:rPr>
-        <w:t xml:space="preserve">Idoso </w:t>
-      </w:r>
-      <w:proofErr w:type="spellStart"/>
-      <w:r>
-        <w:rPr>
-          <w:b/>
-          <w:sz w:val="22"/>
-        </w:rPr>
-        <w:t>tecnófobo</w:t>
-      </w:r>
-      <w:proofErr w:type="spellEnd"/>
-      <w:r>
-        <w:rPr>
-          <w:b/>
-          <w:sz w:val="22"/>
-        </w:rPr>
-        <w:t>:</w:t>
+        <w:t>Idoso tecnófobo:</w:t>
       </w:r>
       <w:r>
         <w:rPr>
@@ -5739,7 +5342,13 @@
         <w:rPr>
           <w:sz w:val="22"/>
         </w:rPr>
-        <w:t xml:space="preserve"> trata-se do tipo de utilizador que já teve algum contacto com as tecnologias, e que é capaz de trabalhar o mínimo com um computador ou outros dispositivos electrónicos.</w:t>
+        <w:t xml:space="preserve"> trata-se do tipo de utilizador que já teve </w:t>
+      </w:r>
+      <w:r>
+        <w:rPr>
+          <w:sz w:val="22"/>
+        </w:rPr>
+        <w:t>algum contacto com as tecnologias, e que é capaz de trabalhar o mínimo com um computador ou outros dispositivos electrónicos.</w:t>
       </w:r>
     </w:p>
     <w:p>
@@ -5822,7 +5431,7 @@
         <mc:AlternateContent>
           <mc:Choice Requires="wps">
             <w:drawing>
-              <wp:anchor distT="0" distB="0" distL="114300" distR="114300" simplePos="0" relativeHeight="251666432" behindDoc="0" locked="0" layoutInCell="1" allowOverlap="1" wp14:anchorId="3CEF99CE" wp14:editId="4EEC412A">
+              <wp:anchor distT="0" distB="0" distL="114300" distR="114300" simplePos="0" relativeHeight="251693056" behindDoc="0" locked="0" layoutInCell="1" allowOverlap="1" wp14:anchorId="50084B94" wp14:editId="14CC6582">
                 <wp:simplePos x="0" y="0"/>
                 <wp:positionH relativeFrom="column">
                   <wp:posOffset>-3175</wp:posOffset>
@@ -5882,7 +5491,7 @@
           </mc:Choice>
           <mc:Fallback>
             <w:pict>
-              <v:line w14:anchorId="54B4B244" id="Conex_x00e3_o_x0020_Reta_x0020_25" o:spid="_x0000_s1026" style="position:absolute;z-index:251666432;visibility:visible;mso-wrap-style:square;mso-width-percent:0;mso-height-percent:0;mso-wrap-distance-left:9pt;mso-wrap-distance-top:0;mso-wrap-distance-right:9pt;mso-wrap-distance-bottom:0;mso-position-horizontal:absolute;mso-position-horizontal-relative:text;mso-position-vertical:absolute;mso-position-vertical-relative:text;mso-width-percent:0;mso-height-percent:0;mso-width-relative:margin;mso-height-relative:margin" from="-.25pt,19.3pt" to="150pt,45.95pt" o:gfxdata="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" strokecolor="white [3212]" strokeweight="2pt"/>
+              <v:line w14:anchorId="398A2E02" id="Conex_x00e3_o_x0020_Reta_x0020_25" o:spid="_x0000_s1026" style="position:absolute;z-index:251693056;visibility:visible;mso-wrap-style:square;mso-width-percent:0;mso-height-percent:0;mso-wrap-distance-left:9pt;mso-wrap-distance-top:0;mso-wrap-distance-right:9pt;mso-wrap-distance-bottom:0;mso-position-horizontal:absolute;mso-position-horizontal-relative:text;mso-position-vertical:absolute;mso-position-vertical-relative:text;mso-width-percent:0;mso-height-percent:0;mso-width-relative:margin;mso-height-relative:margin" from="-.25pt,19.3pt" to="150pt,45.95pt" o:gfxdata="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" strokecolor="white [3212]" strokeweight="2pt"/>
             </w:pict>
           </mc:Fallback>
         </mc:AlternateContent>
@@ -5978,17 +5587,8 @@
                 <w:b w:val="0"/>
                 <w:sz w:val="22"/>
               </w:rPr>
-              <w:t xml:space="preserve">Idoso </w:t>
+              <w:t>Idoso tecnófobo</w:t>
             </w:r>
-            <w:proofErr w:type="spellStart"/>
-            <w:r>
-              <w:rPr>
-                <w:b w:val="0"/>
-                <w:sz w:val="22"/>
-              </w:rPr>
-              <w:t>tecnófobo</w:t>
-            </w:r>
-            <w:proofErr w:type="spellEnd"/>
           </w:p>
         </w:tc>
         <w:tc>
@@ -6297,7 +5897,19 @@
               <w:rPr>
                 <w:sz w:val="22"/>
               </w:rPr>
-              <w:t>pouca/alguma</w:t>
+              <w:t>p</w:t>
+            </w:r>
+            <w:r>
+              <w:rPr>
+                <w:sz w:val="22"/>
+              </w:rPr>
+              <w:t>ouc</w:t>
+            </w:r>
+            <w:r>
+              <w:rPr>
+                <w:sz w:val="22"/>
+              </w:rPr>
+              <w:t>a/alguma</w:t>
             </w:r>
           </w:p>
         </w:tc>
@@ -6461,7 +6073,19 @@
               <w:rPr>
                 <w:sz w:val="22"/>
               </w:rPr>
-              <w:t>nenhuns/poucos</w:t>
+              <w:t>n</w:t>
+            </w:r>
+            <w:r>
+              <w:rPr>
+                <w:sz w:val="22"/>
+              </w:rPr>
+              <w:t>enhuns</w:t>
+            </w:r>
+            <w:r>
+              <w:rPr>
+                <w:sz w:val="22"/>
+              </w:rPr>
+              <w:t>/poucos</w:t>
             </w:r>
           </w:p>
         </w:tc>
@@ -6542,21 +6166,13 @@
         <w:rPr>
           <w:sz w:val="22"/>
         </w:rPr>
-        <w:t xml:space="preserve">Passando agora para os utilizadores que vão </w:t>
-      </w:r>
-      <w:proofErr w:type="spellStart"/>
-      <w:r>
-        <w:rPr>
-          <w:sz w:val="22"/>
-        </w:rPr>
-        <w:t>leccionar</w:t>
-      </w:r>
-      <w:proofErr w:type="spellEnd"/>
-      <w:r>
-        <w:rPr>
-          <w:sz w:val="22"/>
-        </w:rPr>
-        <w:t xml:space="preserve"> as aulas no nosso sistema, identificámos 2 tipos de professores:</w:t>
+        <w:t xml:space="preserve">Passando agora para os utilizadores que vão leccionar as aulas no nosso sistema, identificámos </w:t>
+      </w:r>
+      <w:r>
+        <w:rPr>
+          <w:sz w:val="22"/>
+        </w:rPr>
+        <w:t>2 tipos de professores:</w:t>
       </w:r>
     </w:p>
     <w:p>
@@ -6588,29 +6204,31 @@
           <w:b/>
           <w:sz w:val="22"/>
         </w:rPr>
-        <w:t xml:space="preserve">Professor experiente em </w:t>
-      </w:r>
-      <w:proofErr w:type="spellStart"/>
-      <w:r>
-        <w:rPr>
-          <w:b/>
-          <w:sz w:val="22"/>
-        </w:rPr>
-        <w:t>leccionar</w:t>
-      </w:r>
-      <w:proofErr w:type="spellEnd"/>
-      <w:r>
-        <w:rPr>
-          <w:b/>
-          <w:sz w:val="22"/>
-        </w:rPr>
-        <w:t xml:space="preserve"> online</w:t>
-      </w:r>
-      <w:r>
-        <w:rPr>
-          <w:sz w:val="22"/>
-        </w:rPr>
-        <w:t xml:space="preserve"> – trata-se do tipo de utilizador que tem experiência em dar aulas, nomeadamente online, e que já apresenta conhecimentos informáticos. </w:t>
+        <w:t>Professor experiente em leccionar online</w:t>
+      </w:r>
+      <w:r>
+        <w:rPr>
+          <w:sz w:val="22"/>
+        </w:rPr>
+        <w:t xml:space="preserve"> – </w:t>
+      </w:r>
+      <w:r>
+        <w:rPr>
+          <w:sz w:val="22"/>
+        </w:rPr>
+        <w:t>trata-se do ti</w:t>
+      </w:r>
+      <w:r>
+        <w:rPr>
+          <w:sz w:val="22"/>
+        </w:rPr>
+        <w:t>po de utilizador que tem experiê</w:t>
+      </w:r>
+      <w:r>
+        <w:rPr>
+          <w:sz w:val="22"/>
+        </w:rPr>
+        <w:t xml:space="preserve">ncia em dar aulas, nomeadamente online, e que já apresenta conhecimentos informáticos. </w:t>
       </w:r>
     </w:p>
     <w:p>
@@ -6643,43 +6261,37 @@
           <w:b/>
           <w:sz w:val="22"/>
         </w:rPr>
-        <w:t xml:space="preserve">Professor inexperiente em </w:t>
-      </w:r>
-      <w:proofErr w:type="spellStart"/>
-      <w:r>
-        <w:rPr>
-          <w:b/>
-          <w:sz w:val="22"/>
-        </w:rPr>
-        <w:t>leccionar</w:t>
-      </w:r>
-      <w:proofErr w:type="spellEnd"/>
-      <w:r>
-        <w:rPr>
-          <w:b/>
-          <w:sz w:val="22"/>
-        </w:rPr>
-        <w:t xml:space="preserve"> online</w:t>
-      </w:r>
-      <w:r>
-        <w:rPr>
-          <w:sz w:val="22"/>
-        </w:rPr>
-        <w:t xml:space="preserve"> – trata-se do tipo de utilizador que nunca deu aulas online, mas que pode ter experiência em </w:t>
-      </w:r>
-      <w:proofErr w:type="spellStart"/>
-      <w:r>
-        <w:rPr>
-          <w:sz w:val="22"/>
-        </w:rPr>
-        <w:t>leccionar</w:t>
-      </w:r>
-      <w:proofErr w:type="spellEnd"/>
-      <w:r>
-        <w:rPr>
-          <w:sz w:val="22"/>
-        </w:rPr>
-        <w:t>, ou seja, ser professor, ou nã</w:t>
+        <w:t>Professor inexperiente em leccionar online</w:t>
+      </w:r>
+      <w:r>
+        <w:rPr>
+          <w:sz w:val="22"/>
+        </w:rPr>
+        <w:t xml:space="preserve"> </w:t>
+      </w:r>
+      <w:r>
+        <w:rPr>
+          <w:sz w:val="22"/>
+        </w:rPr>
+        <w:t>–</w:t>
+      </w:r>
+      <w:r>
+        <w:rPr>
+          <w:sz w:val="22"/>
+        </w:rPr>
+        <w:t xml:space="preserve"> </w:t>
+      </w:r>
+      <w:r>
+        <w:rPr>
+          <w:sz w:val="22"/>
+        </w:rPr>
+        <w:t xml:space="preserve">trata-se do tipo de utilizador que nunca </w:t>
+      </w:r>
+      <w:r>
+        <w:rPr>
+          <w:sz w:val="22"/>
+        </w:rPr>
+        <w:t>deu aulas online, mas que pode ter experiência em leccionar, ou seja, ser professor, ou nã</w:t>
       </w:r>
       <w:r>
         <w:rPr>
@@ -6717,135 +6329,636 @@
         <w:rPr>
           <w:sz w:val="22"/>
         </w:rPr>
-        <w:t xml:space="preserve">Ambos os tipos de utilizadores podem ou não dar certificação relativa ao curso que </w:t>
-      </w:r>
-      <w:proofErr w:type="spellStart"/>
-      <w:r>
-        <w:rPr>
-          <w:sz w:val="22"/>
-        </w:rPr>
-        <w:t>leccionam</w:t>
-      </w:r>
-      <w:proofErr w:type="spellEnd"/>
-      <w:r>
-        <w:rPr>
-          <w:sz w:val="22"/>
-        </w:rPr>
-        <w:t xml:space="preserve">. Ambos são responsáveis e têm conhecimento do que </w:t>
-      </w:r>
-      <w:proofErr w:type="spellStart"/>
-      <w:r>
-        <w:rPr>
-          <w:sz w:val="22"/>
-        </w:rPr>
-        <w:t>leccionam</w:t>
-      </w:r>
-      <w:proofErr w:type="spellEnd"/>
-      <w:r>
-        <w:rPr>
-          <w:sz w:val="22"/>
-        </w:rPr>
-        <w:t xml:space="preserve">. </w:t>
-      </w:r>
-    </w:p>
-    <w:p>
-      <w:pPr>
+        <w:t xml:space="preserve">Ambos os tipos de utilizadores podem ou não dar certificação relativa ao curso que leccionam. Ambos são responsáveis e têm conhecimento do que leccionam. </w:t>
+      </w:r>
+    </w:p>
+    <w:p>
+      <w:pPr>
+        <w:spacing w:line="276" w:lineRule="auto"/>
+        <w:ind w:left="-426" w:right="-716" w:firstLine="1134"/>
+        <w:rPr>
+          <w:sz w:val="22"/>
+        </w:rPr>
+      </w:pPr>
+    </w:p>
+    <w:p>
+      <w:pPr>
+        <w:ind w:left="-426" w:right="-716" w:firstLine="1134"/>
+        <w:rPr>
+          <w:sz w:val="22"/>
+        </w:rPr>
+      </w:pPr>
+    </w:p>
+    <w:p>
+      <w:pPr>
+        <w:ind w:left="-426" w:right="-716" w:firstLine="1134"/>
+        <w:rPr>
+          <w:sz w:val="22"/>
+        </w:rPr>
+      </w:pPr>
+    </w:p>
+    <w:p>
+      <w:pPr>
+        <w:ind w:left="-426" w:right="-716" w:firstLine="1134"/>
+        <w:rPr>
+          <w:sz w:val="22"/>
+        </w:rPr>
+      </w:pPr>
+    </w:p>
+    <w:p>
+      <w:pPr>
+        <w:ind w:left="-426" w:right="-716" w:firstLine="1134"/>
+        <w:rPr>
+          <w:sz w:val="22"/>
+        </w:rPr>
+      </w:pPr>
+    </w:p>
+    <w:p>
+      <w:pPr>
+        <w:ind w:left="-426" w:right="-716" w:firstLine="1134"/>
+        <w:rPr>
+          <w:sz w:val="22"/>
+        </w:rPr>
+      </w:pPr>
+    </w:p>
+    <w:p>
+      <w:pPr>
+        <w:ind w:left="-426" w:right="-716" w:firstLine="1134"/>
+        <w:rPr>
+          <w:sz w:val="22"/>
+        </w:rPr>
+      </w:pPr>
+    </w:p>
+    <w:p>
+      <w:pPr>
+        <w:ind w:left="-426" w:right="-716" w:firstLine="1134"/>
+        <w:rPr>
+          <w:sz w:val="22"/>
+        </w:rPr>
+      </w:pPr>
+    </w:p>
+    <w:p>
+      <w:pPr>
+        <w:ind w:left="-426" w:right="-716" w:firstLine="1134"/>
+        <w:rPr>
+          <w:sz w:val="22"/>
+        </w:rPr>
+      </w:pPr>
+    </w:p>
+    <w:p>
+      <w:pPr>
+        <w:ind w:left="-426" w:right="-716" w:firstLine="1134"/>
+        <w:rPr>
+          <w:sz w:val="22"/>
+        </w:rPr>
+      </w:pPr>
+    </w:p>
+    <w:p>
+      <w:pPr>
+        <w:ind w:left="-426" w:right="-716" w:firstLine="1134"/>
+        <w:rPr>
+          <w:sz w:val="22"/>
+        </w:rPr>
+      </w:pPr>
+    </w:p>
+    <w:p>
+      <w:pPr>
+        <w:ind w:left="-426" w:right="-716" w:firstLine="1134"/>
+        <w:rPr>
+          <w:sz w:val="22"/>
+        </w:rPr>
+      </w:pPr>
+    </w:p>
+    <w:p>
+      <w:pPr>
+        <w:ind w:left="-426" w:right="-716" w:firstLine="1134"/>
+        <w:rPr>
+          <w:sz w:val="22"/>
+        </w:rPr>
+      </w:pPr>
+    </w:p>
+    <w:p>
+      <w:pPr>
+        <w:ind w:left="-426" w:right="-716" w:firstLine="1134"/>
+        <w:rPr>
+          <w:sz w:val="22"/>
+        </w:rPr>
+      </w:pPr>
+    </w:p>
+    <w:p>
+      <w:pPr>
+        <w:ind w:left="-426" w:right="-716" w:firstLine="1134"/>
+        <w:rPr>
+          <w:sz w:val="22"/>
+        </w:rPr>
+      </w:pPr>
+    </w:p>
+    <w:p>
+      <w:pPr>
+        <w:ind w:left="-426" w:right="-716" w:firstLine="1134"/>
+        <w:rPr>
+          <w:sz w:val="22"/>
+        </w:rPr>
+      </w:pPr>
+    </w:p>
+    <w:p>
+      <w:pPr>
+        <w:ind w:left="-426" w:right="-716" w:firstLine="426"/>
+        <w:rPr>
+          <w:sz w:val="22"/>
+        </w:rPr>
+      </w:pPr>
+      <w:r>
+        <w:rPr>
+          <w:b/>
+          <w:color w:val="663366" w:themeColor="accent1"/>
+          <w:sz w:val="52"/>
+        </w:rPr>
+        <w:t>Grupo de acompanhamento</w:t>
+      </w:r>
+    </w:p>
+    <w:p>
+      <w:pPr>
+        <w:ind w:left="-426" w:right="-716" w:firstLine="1134"/>
+        <w:rPr>
+          <w:sz w:val="22"/>
+        </w:rPr>
+      </w:pPr>
+    </w:p>
+    <w:p>
+      <w:pPr>
+        <w:ind w:left="-426" w:right="-716" w:firstLine="1134"/>
+        <w:rPr>
+          <w:sz w:val="22"/>
+        </w:rPr>
+      </w:pPr>
+    </w:p>
+    <w:p>
+      <w:pPr>
+        <w:pStyle w:val="PargrafodaLista"/>
+        <w:numPr>
+          <w:ilvl w:val="0"/>
+          <w:numId w:val="6"/>
+        </w:numPr>
+        <w:spacing w:line="360" w:lineRule="auto"/>
+        <w:ind w:left="709" w:right="-716"/>
+        <w:jc w:val="both"/>
+        <w:rPr>
+          <w:sz w:val="22"/>
+        </w:rPr>
+      </w:pPr>
+      <w:r>
+        <w:rPr>
+          <w:b/>
+          <w:sz w:val="22"/>
+        </w:rPr>
+        <w:t>2 idosos tecnófobos</w:t>
+      </w:r>
+      <w:r>
+        <w:rPr>
+          <w:sz w:val="22"/>
+        </w:rPr>
+        <w:t xml:space="preserve"> – uma senhora e um senhor, apresentam poucos conhecimentos</w:t>
+      </w:r>
+      <w:r>
+        <w:rPr>
+          <w:sz w:val="22"/>
+        </w:rPr>
+        <w:t xml:space="preserve"> sobre as tecnologias </w:t>
+      </w:r>
+      <w:r>
+        <w:rPr>
+          <w:sz w:val="22"/>
+        </w:rPr>
+        <w:t>e utilizam pouco ou quase nada os dispositivos electrónicos.</w:t>
+      </w:r>
+    </w:p>
+    <w:p>
+      <w:pPr>
+        <w:pStyle w:val="PargrafodaLista"/>
+        <w:numPr>
+          <w:ilvl w:val="0"/>
+          <w:numId w:val="6"/>
+        </w:numPr>
+        <w:spacing w:line="360" w:lineRule="auto"/>
+        <w:ind w:left="709" w:right="-716"/>
+        <w:jc w:val="both"/>
+        <w:rPr>
+          <w:sz w:val="22"/>
+        </w:rPr>
+      </w:pPr>
+      <w:r>
+        <w:rPr>
+          <w:b/>
+          <w:sz w:val="22"/>
+        </w:rPr>
+        <w:t>2 idosos empenhados</w:t>
+      </w:r>
+      <w:r>
+        <w:rPr>
+          <w:sz w:val="22"/>
+        </w:rPr>
+        <w:t xml:space="preserve"> –</w:t>
+      </w:r>
+      <w:r>
+        <w:rPr>
+          <w:sz w:val="22"/>
+        </w:rPr>
+        <w:t xml:space="preserve"> duas senhoras, têm algum conhecimento das tecnologias, uma usa telemóvel e tablet, outra usa smartphone e computador. Utilizam com mais regularidade as novas tecnologias, mas têm uma interação básica com os dispositivos.</w:t>
+      </w:r>
+    </w:p>
+    <w:p>
+      <w:pPr>
+        <w:pStyle w:val="PargrafodaLista"/>
+        <w:numPr>
+          <w:ilvl w:val="0"/>
+          <w:numId w:val="6"/>
+        </w:numPr>
+        <w:spacing w:line="360" w:lineRule="auto"/>
+        <w:ind w:left="709" w:right="-716"/>
+        <w:jc w:val="both"/>
+        <w:rPr>
+          <w:sz w:val="22"/>
+        </w:rPr>
+      </w:pPr>
+      <w:r>
+        <w:rPr>
+          <w:b/>
+          <w:sz w:val="22"/>
+        </w:rPr>
+        <w:t>2 idosos experientes</w:t>
+      </w:r>
+      <w:r>
+        <w:rPr>
+          <w:sz w:val="22"/>
+        </w:rPr>
+        <w:t xml:space="preserve"> – dois senhores, têm vários dispositivos electrónicos, nomeadamente computador, smartphones e tablets, e interagem de forma mais intensiva e com os dispositivos, tendo mais conhecimentos de tecnologias. Fazem mais do que actividades básicas.</w:t>
+      </w:r>
+    </w:p>
+    <w:p>
+      <w:pPr>
+        <w:pStyle w:val="PargrafodaLista"/>
+        <w:numPr>
+          <w:ilvl w:val="0"/>
+          <w:numId w:val="6"/>
+        </w:numPr>
+        <w:spacing w:line="360" w:lineRule="auto"/>
+        <w:ind w:left="709" w:right="-716"/>
+        <w:jc w:val="both"/>
+        <w:rPr>
+          <w:sz w:val="22"/>
+        </w:rPr>
+      </w:pPr>
+      <w:r>
+        <w:rPr>
+          <w:b/>
+          <w:sz w:val="22"/>
+        </w:rPr>
+        <w:t>1 professora</w:t>
+      </w:r>
+      <w:r>
+        <w:rPr>
+          <w:sz w:val="22"/>
+        </w:rPr>
+        <w:t xml:space="preserve"> – experiente me dar aulas a idosos, nunca lecionou online, mas conhece bem as dificuldades e interesses dos alunos seniores.</w:t>
+      </w:r>
+    </w:p>
+    <w:p>
+      <w:pPr>
+        <w:pStyle w:val="PargrafodaLista"/>
+        <w:numPr>
+          <w:ilvl w:val="0"/>
+          <w:numId w:val="6"/>
+        </w:numPr>
+        <w:spacing w:line="360" w:lineRule="auto"/>
+        <w:ind w:left="709" w:right="-716"/>
+        <w:jc w:val="both"/>
+        <w:rPr>
+          <w:sz w:val="22"/>
+        </w:rPr>
+      </w:pPr>
+      <w:r>
+        <w:rPr>
+          <w:b/>
+          <w:sz w:val="22"/>
+        </w:rPr>
+        <w:t>1 funcionária de um lar</w:t>
+      </w:r>
+      <w:r>
+        <w:rPr>
+          <w:sz w:val="22"/>
+        </w:rPr>
+        <w:t xml:space="preserve"> – experiente em lidar com os idosos, está presente no dia a dia deles, sabe o que gostam mais e o que gostam menos. Está habituada à rotina deles.</w:t>
+      </w:r>
+    </w:p>
+    <w:p>
+      <w:pPr>
+        <w:ind w:left="-426" w:right="-716" w:firstLine="1134"/>
+        <w:rPr>
+          <w:sz w:val="22"/>
+        </w:rPr>
+      </w:pPr>
+    </w:p>
+    <w:p>
+      <w:pPr>
+        <w:ind w:left="-426" w:right="-716" w:firstLine="1134"/>
+        <w:rPr>
+          <w:sz w:val="22"/>
+        </w:rPr>
+      </w:pPr>
+    </w:p>
+    <w:p>
+      <w:pPr>
+        <w:ind w:left="-426" w:right="-716" w:firstLine="1134"/>
+        <w:rPr>
+          <w:sz w:val="22"/>
+        </w:rPr>
+      </w:pPr>
+    </w:p>
+    <w:p>
+      <w:pPr>
+        <w:ind w:left="-426" w:right="-716" w:firstLine="1134"/>
+        <w:rPr>
+          <w:sz w:val="22"/>
+        </w:rPr>
+      </w:pPr>
+    </w:p>
+    <w:p>
+      <w:pPr>
+        <w:ind w:left="-426" w:right="-716" w:firstLine="1134"/>
+        <w:rPr>
+          <w:sz w:val="22"/>
+        </w:rPr>
+      </w:pPr>
+    </w:p>
+    <w:p>
+      <w:pPr>
+        <w:ind w:left="-426" w:right="-716" w:firstLine="1134"/>
+        <w:rPr>
+          <w:sz w:val="22"/>
+        </w:rPr>
+      </w:pPr>
+    </w:p>
+    <w:p>
+      <w:pPr>
+        <w:ind w:left="-426" w:right="-716" w:firstLine="1134"/>
+        <w:rPr>
+          <w:sz w:val="22"/>
+        </w:rPr>
+      </w:pPr>
+    </w:p>
+    <w:p>
+      <w:pPr>
+        <w:ind w:left="-426" w:right="-716" w:firstLine="1134"/>
+        <w:rPr>
+          <w:sz w:val="22"/>
+        </w:rPr>
+      </w:pPr>
+    </w:p>
+    <w:p>
+      <w:pPr>
+        <w:ind w:left="-426" w:right="-716" w:firstLine="1134"/>
+        <w:rPr>
+          <w:sz w:val="22"/>
+        </w:rPr>
+      </w:pPr>
+    </w:p>
+    <w:p>
+      <w:pPr>
+        <w:ind w:left="-426" w:right="-716" w:firstLine="1134"/>
+        <w:rPr>
+          <w:sz w:val="22"/>
+        </w:rPr>
+      </w:pPr>
+    </w:p>
+    <w:p>
+      <w:pPr>
+        <w:ind w:left="-426" w:right="-716" w:firstLine="1134"/>
+        <w:rPr>
+          <w:sz w:val="22"/>
+        </w:rPr>
+      </w:pPr>
+    </w:p>
+    <w:p>
+      <w:pPr>
+        <w:ind w:left="-426" w:right="-716" w:firstLine="1134"/>
+        <w:rPr>
+          <w:sz w:val="22"/>
+        </w:rPr>
+      </w:pPr>
+    </w:p>
+    <w:p>
+      <w:pPr>
+        <w:ind w:left="-426" w:right="-716" w:firstLine="1134"/>
+        <w:rPr>
+          <w:sz w:val="22"/>
+        </w:rPr>
+      </w:pPr>
+    </w:p>
+    <w:p>
+      <w:pPr>
+        <w:ind w:left="-426" w:right="-716" w:firstLine="1134"/>
+        <w:rPr>
+          <w:sz w:val="22"/>
+        </w:rPr>
+      </w:pPr>
+    </w:p>
+    <w:p>
+      <w:pPr>
+        <w:ind w:left="-426" w:right="-716" w:firstLine="1134"/>
+        <w:rPr>
+          <w:sz w:val="22"/>
+        </w:rPr>
+      </w:pPr>
+    </w:p>
+    <w:p>
+      <w:pPr>
+        <w:ind w:left="-426" w:right="-716" w:firstLine="1134"/>
+        <w:rPr>
+          <w:sz w:val="22"/>
+        </w:rPr>
+      </w:pPr>
+    </w:p>
+    <w:p>
+      <w:pPr>
+        <w:ind w:left="-426" w:right="-716" w:firstLine="1134"/>
+        <w:rPr>
+          <w:sz w:val="22"/>
+        </w:rPr>
+      </w:pPr>
+    </w:p>
+    <w:p>
+      <w:pPr>
+        <w:ind w:left="-426" w:right="-716" w:firstLine="1134"/>
+        <w:rPr>
+          <w:sz w:val="22"/>
+        </w:rPr>
+      </w:pPr>
+    </w:p>
+    <w:p>
+      <w:pPr>
+        <w:ind w:left="-426" w:right="-716" w:firstLine="1134"/>
+        <w:rPr>
+          <w:sz w:val="22"/>
+        </w:rPr>
+      </w:pPr>
+    </w:p>
+    <w:p>
+      <w:pPr>
+        <w:ind w:left="-426" w:right="-716" w:firstLine="1134"/>
+        <w:rPr>
+          <w:sz w:val="22"/>
+        </w:rPr>
+      </w:pPr>
+    </w:p>
+    <w:p>
+      <w:pPr>
+        <w:ind w:left="-426" w:right="-716" w:firstLine="1134"/>
+        <w:rPr>
+          <w:sz w:val="22"/>
+        </w:rPr>
+      </w:pPr>
+    </w:p>
+    <w:p>
+      <w:pPr>
+        <w:ind w:left="-426" w:right="-716" w:firstLine="1134"/>
+        <w:rPr>
+          <w:sz w:val="22"/>
+        </w:rPr>
+      </w:pPr>
+    </w:p>
+    <w:p>
+      <w:pPr>
+        <w:ind w:left="-426" w:right="-716" w:firstLine="1134"/>
+        <w:rPr>
+          <w:sz w:val="22"/>
+        </w:rPr>
+      </w:pPr>
+    </w:p>
+    <w:p>
+      <w:pPr>
+        <w:ind w:left="-426" w:right="-716" w:firstLine="1134"/>
+        <w:rPr>
+          <w:sz w:val="22"/>
+        </w:rPr>
+      </w:pPr>
+    </w:p>
+    <w:p>
+      <w:pPr>
+        <w:ind w:left="-426" w:right="-716" w:firstLine="1134"/>
+        <w:rPr>
+          <w:sz w:val="22"/>
+        </w:rPr>
+      </w:pPr>
+    </w:p>
+    <w:p>
+      <w:pPr>
+        <w:spacing w:line="360" w:lineRule="auto"/>
+        <w:ind w:right="-716"/>
+        <w:rPr>
+          <w:sz w:val="22"/>
+        </w:rPr>
+      </w:pPr>
+    </w:p>
+    <w:p>
+      <w:pPr>
+        <w:spacing w:line="360" w:lineRule="auto"/>
+        <w:ind w:left="-426" w:right="-716" w:firstLine="426"/>
+        <w:rPr>
+          <w:b/>
+          <w:color w:val="663366" w:themeColor="accent1"/>
+          <w:sz w:val="52"/>
+        </w:rPr>
+      </w:pPr>
+      <w:r>
+        <w:rPr>
+          <w:b/>
+          <w:color w:val="663366" w:themeColor="accent1"/>
+          <w:sz w:val="52"/>
+        </w:rPr>
+        <w:t>Contacto com os utilizadores</w:t>
+      </w:r>
+    </w:p>
+    <w:p>
+      <w:pPr>
+        <w:spacing w:line="360" w:lineRule="auto"/>
+        <w:ind w:left="-426" w:right="-716" w:firstLine="1134"/>
+        <w:rPr>
+          <w:sz w:val="22"/>
+        </w:rPr>
+      </w:pPr>
+      <w:r>
+        <w:rPr>
+          <w:b/>
+          <w:color w:val="663366" w:themeColor="accent1"/>
+          <w:sz w:val="52"/>
+        </w:rPr>
+        <w:t>Inquéritos</w:t>
+      </w:r>
+      <w:r>
+        <w:rPr>
+          <w:b/>
+          <w:color w:val="663366" w:themeColor="accent1"/>
+          <w:sz w:val="52"/>
+        </w:rPr>
+        <w:t>/Questionários</w:t>
+      </w:r>
+      <w:bookmarkStart w:id="0" w:name="_GoBack"/>
+      <w:bookmarkEnd w:id="0"/>
+    </w:p>
+    <w:p>
+      <w:pPr>
+        <w:spacing w:line="360" w:lineRule="auto"/>
+        <w:ind w:left="-426" w:right="-716" w:firstLine="1134"/>
+        <w:rPr>
+          <w:sz w:val="22"/>
+        </w:rPr>
+      </w:pPr>
+    </w:p>
+    <w:p>
+      <w:pPr>
+        <w:spacing w:line="360" w:lineRule="auto"/>
+        <w:ind w:left="-426" w:right="-716" w:firstLine="1134"/>
+        <w:rPr>
+          <w:sz w:val="22"/>
+        </w:rPr>
+      </w:pPr>
+    </w:p>
+    <w:p>
+      <w:pPr>
+        <w:spacing w:line="360" w:lineRule="auto"/>
+        <w:ind w:left="-426" w:right="-716" w:firstLine="1134"/>
+        <w:rPr>
+          <w:sz w:val="22"/>
+        </w:rPr>
+      </w:pPr>
+    </w:p>
+    <w:p>
+      <w:pPr>
+        <w:spacing w:line="360" w:lineRule="auto"/>
+        <w:ind w:left="-426" w:right="-716" w:firstLine="1134"/>
+        <w:rPr>
+          <w:sz w:val="22"/>
+        </w:rPr>
+      </w:pPr>
+    </w:p>
+    <w:p>
+      <w:pPr>
+        <w:spacing w:line="360" w:lineRule="auto"/>
+        <w:ind w:left="-426" w:right="-716" w:firstLine="1134"/>
+        <w:rPr>
+          <w:sz w:val="22"/>
+        </w:rPr>
+      </w:pPr>
+    </w:p>
+    <w:p>
+      <w:pPr>
+        <w:spacing w:line="360" w:lineRule="auto"/>
         <w:ind w:left="-426" w:right="-716"/>
       </w:pPr>
     </w:p>
-    <w:p>
-      <w:pPr>
-        <w:ind w:left="-426" w:right="-716"/>
-      </w:pPr>
-    </w:p>
-    <w:p>
-      <w:pPr>
-        <w:ind w:left="-426" w:right="-716"/>
-      </w:pPr>
-    </w:p>
-    <w:p>
-      <w:pPr>
-        <w:ind w:left="-426" w:right="-716"/>
-      </w:pPr>
-    </w:p>
-    <w:p>
-      <w:pPr>
-        <w:ind w:left="-426" w:right="-716"/>
-      </w:pPr>
-    </w:p>
-    <w:p>
-      <w:pPr>
-        <w:ind w:left="-426" w:right="-716"/>
-      </w:pPr>
-    </w:p>
-    <w:p>
-      <w:pPr>
-        <w:ind w:left="-426" w:right="-716"/>
-      </w:pPr>
-    </w:p>
-    <w:p>
-      <w:pPr>
-        <w:ind w:left="-426" w:right="-716"/>
-      </w:pPr>
-    </w:p>
-    <w:p>
-      <w:pPr>
-        <w:ind w:left="-426" w:right="-716"/>
-      </w:pPr>
-    </w:p>
-    <w:p>
-      <w:pPr>
-        <w:ind w:left="-426" w:right="-716"/>
-      </w:pPr>
-    </w:p>
-    <w:p>
-      <w:pPr>
-        <w:ind w:left="-426" w:right="-716"/>
-      </w:pPr>
-    </w:p>
-    <w:p>
-      <w:pPr>
-        <w:ind w:left="-426" w:right="-716"/>
-      </w:pPr>
-    </w:p>
-    <w:p>
-      <w:pPr>
-        <w:ind w:left="-426" w:right="-716"/>
-      </w:pPr>
-    </w:p>
-    <w:p>
-      <w:pPr>
-        <w:ind w:left="-426" w:right="-716"/>
-      </w:pPr>
-    </w:p>
-    <w:p>
-      <w:pPr>
-        <w:ind w:left="-426" w:right="-716"/>
-      </w:pPr>
-    </w:p>
-    <w:p>
-      <w:pPr>
-        <w:ind w:left="-426" w:right="-716"/>
-      </w:pPr>
-    </w:p>
-    <w:p>
-      <w:pPr>
-        <w:ind w:left="-426" w:right="-716"/>
-      </w:pPr>
-    </w:p>
-    <w:p>
-      <w:pPr>
-        <w:ind w:left="-426" w:right="-716"/>
-      </w:pPr>
-    </w:p>
-    <w:p>
-      <w:pPr>
-        <w:ind w:left="-426" w:right="-716"/>
-      </w:pPr>
-    </w:p>
     <w:sectPr>
-      <w:headerReference w:type="default" r:id="rId11"/>
-      <w:footerReference w:type="default" r:id="rId12"/>
+      <w:type w:val="continuous"/>
       <w:pgSz w:w="11900" w:h="16840"/>
       <w:pgMar w:top="1417" w:right="1701" w:bottom="1417" w:left="1701" w:header="708" w:footer="708" w:gutter="0"/>
       <w:cols w:space="708"/>
@@ -6876,127 +6989,6 @@
 </file>
 
 <file path=word/footer1.xml><?xml version="1.0" encoding="utf-8"?>
-<w:ftr xmlns:wpc="http://schemas.microsoft.com/office/word/2010/wordprocessingCanvas" xmlns:mo="http://schemas.microsoft.com/office/mac/office/2008/main" xmlns:mc="http://schemas.openxmlformats.org/markup-compatibility/2006" xmlns:mv="urn:schemas-microsoft-com:mac:vml" xmlns:o="urn:schemas-microsoft-com:office:office" xmlns:r="http://schemas.openxmlformats.org/officeDocument/2006/relationships" xmlns:m="http://schemas.openxmlformats.org/officeDocument/2006/math" xmlns:v="urn:schemas-microsoft-com:vml" xmlns:wp14="http://schemas.microsoft.com/office/word/2010/wordprocessingDrawing" xmlns:wp="http://schemas.openxmlformats.org/drawingml/2006/wordprocessingDrawing" xmlns:w10="urn:schemas-microsoft-com:office:word" xmlns:w="http://schemas.openxmlformats.org/wordprocessingml/2006/main" xmlns:w14="http://schemas.microsoft.com/office/word/2010/wordml" xmlns:w15="http://schemas.microsoft.com/office/word/2012/wordml" xmlns:wpg="http://schemas.microsoft.com/office/word/2010/wordprocessingGroup" xmlns:wpi="http://schemas.microsoft.com/office/word/2010/wordprocessingInk" xmlns:wne="http://schemas.microsoft.com/office/word/2006/wordml" xmlns:wps="http://schemas.microsoft.com/office/word/2010/wordprocessingShape" mc:Ignorable="w14 w15 wp14">
-  <w:tbl>
-    <w:tblPr>
-      <w:tblW w:w="5000" w:type="pct"/>
-      <w:jc w:val="right"/>
-      <w:tblCellMar>
-        <w:top w:w="115" w:type="dxa"/>
-        <w:left w:w="115" w:type="dxa"/>
-        <w:bottom w:w="115" w:type="dxa"/>
-        <w:right w:w="115" w:type="dxa"/>
-      </w:tblCellMar>
-      <w:tblLook w:val="04A0" w:firstRow="1" w:lastRow="0" w:firstColumn="1" w:lastColumn="0" w:noHBand="0" w:noVBand="1"/>
-    </w:tblPr>
-    <w:tblGrid>
-      <w:gridCol w:w="8073"/>
-      <w:gridCol w:w="425"/>
-    </w:tblGrid>
-    <w:tr>
-      <w:trPr>
-        <w:jc w:val="right"/>
-      </w:trPr>
-      <w:tc>
-        <w:tcPr>
-          <w:tcW w:w="4795" w:type="dxa"/>
-          <w:vAlign w:val="center"/>
-        </w:tcPr>
-        <w:sdt>
-          <w:sdtPr>
-            <w:rPr>
-              <w:caps/>
-              <w:color w:val="000000" w:themeColor="text1"/>
-            </w:rPr>
-            <w:alias w:val="Autor"/>
-            <w:tag w:val=""/>
-            <w:id w:val="-1323805032"/>
-            <w:placeholder>
-              <w:docPart w:val="5F9144C7939ED344BC6A6C06997D229C"/>
-            </w:placeholder>
-            <w:showingPlcHdr/>
-            <w:dataBinding w:prefixMappings="xmlns:ns0='http://purl.org/dc/elements/1.1/' xmlns:ns1='http://schemas.openxmlformats.org/package/2006/metadata/core-properties' " w:xpath="/ns1:coreProperties[1]/ns0:creator[1]" w:storeItemID="{6C3C8BC8-F283-45AE-878A-BAB7291924A1}"/>
-            <w:text/>
-          </w:sdtPr>
-          <w:sdtContent>
-            <w:p>
-              <w:pPr>
-                <w:pStyle w:val="Cabealho"/>
-                <w:jc w:val="right"/>
-                <w:rPr>
-                  <w:caps/>
-                  <w:color w:val="000000" w:themeColor="text1"/>
-                </w:rPr>
-              </w:pPr>
-              <w:r>
-                <w:rPr>
-                  <w:caps/>
-                  <w:color w:val="FFFFFF" w:themeColor="background1"/>
-                </w:rPr>
-                <w:t>[Nome do Autor]</w:t>
-              </w:r>
-            </w:p>
-          </w:sdtContent>
-        </w:sdt>
-      </w:tc>
-      <w:tc>
-        <w:tcPr>
-          <w:tcW w:w="250" w:type="pct"/>
-          <w:shd w:val="clear" w:color="auto" w:fill="330F42" w:themeFill="accent2"/>
-          <w:vAlign w:val="center"/>
-        </w:tcPr>
-        <w:p>
-          <w:pPr>
-            <w:pStyle w:val="Rodap"/>
-            <w:jc w:val="center"/>
-            <w:rPr>
-              <w:color w:val="FFFFFF" w:themeColor="background1"/>
-            </w:rPr>
-          </w:pPr>
-          <w:r>
-            <w:rPr>
-              <w:color w:val="FFFFFF" w:themeColor="background1"/>
-            </w:rPr>
-            <w:fldChar w:fldCharType="begin"/>
-          </w:r>
-          <w:r>
-            <w:rPr>
-              <w:color w:val="FFFFFF" w:themeColor="background1"/>
-            </w:rPr>
-            <w:instrText>PAGE   \* MERGEFORMAT</w:instrText>
-          </w:r>
-          <w:r>
-            <w:rPr>
-              <w:color w:val="FFFFFF" w:themeColor="background1"/>
-            </w:rPr>
-            <w:fldChar w:fldCharType="separate"/>
-          </w:r>
-          <w:r>
-            <w:rPr>
-              <w:noProof/>
-              <w:color w:val="FFFFFF" w:themeColor="background1"/>
-            </w:rPr>
-            <w:t>5</w:t>
-          </w:r>
-          <w:r>
-            <w:rPr>
-              <w:color w:val="FFFFFF" w:themeColor="background1"/>
-            </w:rPr>
-            <w:fldChar w:fldCharType="end"/>
-          </w:r>
-        </w:p>
-      </w:tc>
-    </w:tr>
-  </w:tbl>
-  <w:p>
-    <w:pPr>
-      <w:pStyle w:val="Rodap"/>
-    </w:pPr>
-  </w:p>
-</w:ftr>
-</file>
-
-<file path=word/footer2.xml><?xml version="1.0" encoding="utf-8"?>
 <w:ftr xmlns:wpc="http://schemas.microsoft.com/office/word/2010/wordprocessingCanvas" xmlns:mo="http://schemas.microsoft.com/office/mac/office/2008/main" xmlns:mc="http://schemas.openxmlformats.org/markup-compatibility/2006" xmlns:mv="urn:schemas-microsoft-com:mac:vml" xmlns:o="urn:schemas-microsoft-com:office:office" xmlns:r="http://schemas.openxmlformats.org/officeDocument/2006/relationships" xmlns:m="http://schemas.openxmlformats.org/officeDocument/2006/math" xmlns:v="urn:schemas-microsoft-com:vml" xmlns:wp14="http://schemas.microsoft.com/office/word/2010/wordprocessingDrawing" xmlns:wp="http://schemas.openxmlformats.org/drawingml/2006/wordprocessingDrawing" xmlns:w10="urn:schemas-microsoft-com:office:word" xmlns:w="http://schemas.openxmlformats.org/wordprocessingml/2006/main" xmlns:w14="http://schemas.microsoft.com/office/word/2010/wordml" xmlns:w15="http://schemas.microsoft.com/office/word/2012/wordml" xmlns:wpg="http://schemas.microsoft.com/office/word/2010/wordprocessingGroup" xmlns:wpi="http://schemas.microsoft.com/office/word/2010/wordprocessingInk" xmlns:wne="http://schemas.microsoft.com/office/word/2006/wordml" xmlns:wps="http://schemas.microsoft.com/office/word/2010/wordprocessingShape" mc:Ignorable="w14 w15 wp14">
   <w:tbl>
     <w:tblPr>
@@ -7098,7 +7090,7 @@
               <w:noProof/>
               <w:color w:val="FFFFFF" w:themeColor="background1"/>
             </w:rPr>
-            <w:t>9</w:t>
+            <w:t>10</w:t>
           </w:r>
           <w:r>
             <w:rPr>
@@ -7138,118 +7130,6 @@
 </file>
 
 <file path=word/header1.xml><?xml version="1.0" encoding="utf-8"?>
-<w:hdr xmlns:wpc="http://schemas.microsoft.com/office/word/2010/wordprocessingCanvas" xmlns:mo="http://schemas.microsoft.com/office/mac/office/2008/main" xmlns:mc="http://schemas.openxmlformats.org/markup-compatibility/2006" xmlns:mv="urn:schemas-microsoft-com:mac:vml" xmlns:o="urn:schemas-microsoft-com:office:office" xmlns:r="http://schemas.openxmlformats.org/officeDocument/2006/relationships" xmlns:m="http://schemas.openxmlformats.org/officeDocument/2006/math" xmlns:v="urn:schemas-microsoft-com:vml" xmlns:wp14="http://schemas.microsoft.com/office/word/2010/wordprocessingDrawing" xmlns:wp="http://schemas.openxmlformats.org/drawingml/2006/wordprocessingDrawing" xmlns:w10="urn:schemas-microsoft-com:office:word" xmlns:w="http://schemas.openxmlformats.org/wordprocessingml/2006/main" xmlns:w14="http://schemas.microsoft.com/office/word/2010/wordml" xmlns:w15="http://schemas.microsoft.com/office/word/2012/wordml" xmlns:wpg="http://schemas.microsoft.com/office/word/2010/wordprocessingGroup" xmlns:wpi="http://schemas.microsoft.com/office/word/2010/wordprocessingInk" xmlns:wne="http://schemas.microsoft.com/office/word/2006/wordml" xmlns:wps="http://schemas.microsoft.com/office/word/2010/wordprocessingShape" mc:Ignorable="w14 w15 wp14">
-  <w:p>
-    <w:pPr>
-      <w:pStyle w:val="Cabealho"/>
-      <w:tabs>
-        <w:tab w:val="clear" w:pos="8504"/>
-      </w:tabs>
-      <w:ind w:left="-567" w:right="-858"/>
-    </w:pPr>
-    <w:r>
-      <w:rPr>
-        <w:noProof/>
-        <w:lang w:eastAsia="pt-PT"/>
-      </w:rPr>
-      <mc:AlternateContent>
-        <mc:Choice Requires="wps">
-          <w:drawing>
-            <wp:anchor distT="0" distB="0" distL="114300" distR="114300" simplePos="0" relativeHeight="251661312" behindDoc="0" locked="0" layoutInCell="1" allowOverlap="1" wp14:anchorId="79256F4B" wp14:editId="2C2B8F7A">
-              <wp:simplePos x="0" y="0"/>
-              <wp:positionH relativeFrom="column">
-                <wp:posOffset>-444670</wp:posOffset>
-              </wp:positionH>
-              <wp:positionV relativeFrom="paragraph">
-                <wp:posOffset>232410</wp:posOffset>
-              </wp:positionV>
-              <wp:extent cx="6387456" cy="5760"/>
-              <wp:effectExtent l="0" t="0" r="39370" b="45085"/>
-              <wp:wrapNone/>
-              <wp:docPr id="1" name="Conexão Reta 1"/>
-              <wp:cNvGraphicFramePr/>
-              <a:graphic xmlns:a="http://schemas.openxmlformats.org/drawingml/2006/main">
-                <a:graphicData uri="http://schemas.microsoft.com/office/word/2010/wordprocessingShape">
-                  <wps:wsp>
-                    <wps:cNvCnPr/>
-                    <wps:spPr>
-                      <a:xfrm flipV="1">
-                        <a:off x="0" y="0"/>
-                        <a:ext cx="6387456" cy="5760"/>
-                      </a:xfrm>
-                      <a:prstGeom prst="line">
-                        <a:avLst/>
-                      </a:prstGeom>
-                    </wps:spPr>
-                    <wps:style>
-                      <a:lnRef idx="2">
-                        <a:schemeClr val="accent1"/>
-                      </a:lnRef>
-                      <a:fillRef idx="0">
-                        <a:schemeClr val="accent1"/>
-                      </a:fillRef>
-                      <a:effectRef idx="1">
-                        <a:schemeClr val="accent1"/>
-                      </a:effectRef>
-                      <a:fontRef idx="minor">
-                        <a:schemeClr val="tx1"/>
-                      </a:fontRef>
-                    </wps:style>
-                    <wps:bodyPr/>
-                  </wps:wsp>
-                </a:graphicData>
-              </a:graphic>
-              <wp14:sizeRelH relativeFrom="margin">
-                <wp14:pctWidth>0</wp14:pctWidth>
-              </wp14:sizeRelH>
-              <wp14:sizeRelV relativeFrom="margin">
-                <wp14:pctHeight>0</wp14:pctHeight>
-              </wp14:sizeRelV>
-            </wp:anchor>
-          </w:drawing>
-        </mc:Choice>
-        <mc:Fallback>
-          <w:pict>
-            <v:line w14:anchorId="4A3B5336" id="Conex_x00e3_o_x0020_Reta_x0020_1" o:spid="_x0000_s1026" style="position:absolute;flip:y;z-index:251661312;visibility:visible;mso-wrap-style:square;mso-width-percent:0;mso-height-percent:0;mso-wrap-distance-left:9pt;mso-wrap-distance-top:0;mso-wrap-distance-right:9pt;mso-wrap-distance-bottom:0;mso-position-horizontal:absolute;mso-position-horizontal-relative:text;mso-position-vertical:absolute;mso-position-vertical-relative:text;mso-width-percent:0;mso-height-percent:0;mso-width-relative:margin;mso-height-relative:margin" from="-35pt,18.3pt" to="467.95pt,18.75pt" o:gfxdata="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" strokecolor="#636 [3204]" strokeweight="2pt"/>
-          </w:pict>
-        </mc:Fallback>
-      </mc:AlternateContent>
-    </w:r>
-    <w:r>
-      <w:t>Aprendizagem online para idosos</w:t>
-    </w:r>
-    <w:r>
-      <w:tab/>
-    </w:r>
-    <w:proofErr w:type="gramStart"/>
-    <w:r>
-      <w:tab/>
-      <w:t xml:space="preserve">  </w:t>
-    </w:r>
-    <w:r>
-      <w:tab/>
-    </w:r>
-    <w:proofErr w:type="gramEnd"/>
-    <w:r>
-      <w:tab/>
-    </w:r>
-    <w:r>
-      <w:tab/>
-    </w:r>
-    <w:r>
-      <w:tab/>
-      <w:t xml:space="preserve">    Grupo 10</w:t>
-    </w:r>
-  </w:p>
-  <w:p>
-    <w:pPr>
-      <w:pStyle w:val="Cabealho"/>
-    </w:pPr>
-  </w:p>
-</w:hdr>
-</file>
-
-<file path=word/header2.xml><?xml version="1.0" encoding="utf-8"?>
 <w:hdr xmlns:wpc="http://schemas.microsoft.com/office/word/2010/wordprocessingCanvas" xmlns:mo="http://schemas.microsoft.com/office/mac/office/2008/main" xmlns:mc="http://schemas.openxmlformats.org/markup-compatibility/2006" xmlns:mv="urn:schemas-microsoft-com:mac:vml" xmlns:o="urn:schemas-microsoft-com:office:office" xmlns:r="http://schemas.openxmlformats.org/officeDocument/2006/relationships" xmlns:m="http://schemas.openxmlformats.org/officeDocument/2006/math" xmlns:v="urn:schemas-microsoft-com:vml" xmlns:wp14="http://schemas.microsoft.com/office/word/2010/wordprocessingDrawing" xmlns:wp="http://schemas.openxmlformats.org/drawingml/2006/wordprocessingDrawing" xmlns:w10="urn:schemas-microsoft-com:office:word" xmlns:w="http://schemas.openxmlformats.org/wordprocessingml/2006/main" xmlns:w14="http://schemas.microsoft.com/office/word/2010/wordml" xmlns:w15="http://schemas.microsoft.com/office/word/2012/wordml" xmlns:wpg="http://schemas.microsoft.com/office/word/2010/wordprocessingGroup" xmlns:wpi="http://schemas.microsoft.com/office/word/2010/wordprocessingInk" xmlns:wne="http://schemas.microsoft.com/office/word/2006/wordml" xmlns:wps="http://schemas.microsoft.com/office/word/2010/wordprocessingShape" mc:Ignorable="w14 w15 wp14">
   <w:p>
     <w:pPr>
@@ -7333,7 +7213,6 @@
     <w:r>
       <w:tab/>
     </w:r>
-    <w:proofErr w:type="gramStart"/>
     <w:r>
       <w:tab/>
       <w:t xml:space="preserve">  </w:t>
@@ -7341,7 +7220,6 @@
     <w:r>
       <w:tab/>
     </w:r>
-    <w:proofErr w:type="gramEnd"/>
     <w:r>
       <w:tab/>
     </w:r>
@@ -7935,6 +7813,120 @@
       </w:rPr>
     </w:lvl>
   </w:abstractNum>
+  <w:abstractNum w:abstractNumId="5">
+    <w:nsid w:val="6F126108"/>
+    <w:multiLevelType w:val="hybridMultilevel"/>
+    <w:tmpl w:val="63A6468E"/>
+    <w:lvl w:ilvl="0" w:tplc="3FE0FBD4">
+      <w:start w:val="1"/>
+      <w:numFmt w:val="bullet"/>
+      <w:lvlText w:val=""/>
+      <w:lvlJc w:val="left"/>
+      <w:pPr>
+        <w:ind w:left="1710" w:hanging="360"/>
+      </w:pPr>
+      <w:rPr>
+        <w:rFonts w:ascii="Symbol" w:hAnsi="Symbol" w:hint="default"/>
+        <w:color w:val="C3AFCC" w:themeColor="background2"/>
+      </w:rPr>
+    </w:lvl>
+    <w:lvl w:ilvl="1" w:tplc="08160003" w:tentative="1">
+      <w:start w:val="1"/>
+      <w:numFmt w:val="bullet"/>
+      <w:lvlText w:val="o"/>
+      <w:lvlJc w:val="left"/>
+      <w:pPr>
+        <w:ind w:left="2148" w:hanging="360"/>
+      </w:pPr>
+      <w:rPr>
+        <w:rFonts w:ascii="Courier New" w:hAnsi="Courier New" w:cs="Courier New" w:hint="default"/>
+      </w:rPr>
+    </w:lvl>
+    <w:lvl w:ilvl="2" w:tplc="08160005" w:tentative="1">
+      <w:start w:val="1"/>
+      <w:numFmt w:val="bullet"/>
+      <w:lvlText w:val=""/>
+      <w:lvlJc w:val="left"/>
+      <w:pPr>
+        <w:ind w:left="2868" w:hanging="360"/>
+      </w:pPr>
+      <w:rPr>
+        <w:rFonts w:ascii="Wingdings" w:hAnsi="Wingdings" w:hint="default"/>
+      </w:rPr>
+    </w:lvl>
+    <w:lvl w:ilvl="3" w:tplc="08160001" w:tentative="1">
+      <w:start w:val="1"/>
+      <w:numFmt w:val="bullet"/>
+      <w:lvlText w:val=""/>
+      <w:lvlJc w:val="left"/>
+      <w:pPr>
+        <w:ind w:left="3588" w:hanging="360"/>
+      </w:pPr>
+      <w:rPr>
+        <w:rFonts w:ascii="Symbol" w:hAnsi="Symbol" w:hint="default"/>
+      </w:rPr>
+    </w:lvl>
+    <w:lvl w:ilvl="4" w:tplc="08160003" w:tentative="1">
+      <w:start w:val="1"/>
+      <w:numFmt w:val="bullet"/>
+      <w:lvlText w:val="o"/>
+      <w:lvlJc w:val="left"/>
+      <w:pPr>
+        <w:ind w:left="4308" w:hanging="360"/>
+      </w:pPr>
+      <w:rPr>
+        <w:rFonts w:ascii="Courier New" w:hAnsi="Courier New" w:cs="Courier New" w:hint="default"/>
+      </w:rPr>
+    </w:lvl>
+    <w:lvl w:ilvl="5" w:tplc="08160005" w:tentative="1">
+      <w:start w:val="1"/>
+      <w:numFmt w:val="bullet"/>
+      <w:lvlText w:val=""/>
+      <w:lvlJc w:val="left"/>
+      <w:pPr>
+        <w:ind w:left="5028" w:hanging="360"/>
+      </w:pPr>
+      <w:rPr>
+        <w:rFonts w:ascii="Wingdings" w:hAnsi="Wingdings" w:hint="default"/>
+      </w:rPr>
+    </w:lvl>
+    <w:lvl w:ilvl="6" w:tplc="08160001" w:tentative="1">
+      <w:start w:val="1"/>
+      <w:numFmt w:val="bullet"/>
+      <w:lvlText w:val=""/>
+      <w:lvlJc w:val="left"/>
+      <w:pPr>
+        <w:ind w:left="5748" w:hanging="360"/>
+      </w:pPr>
+      <w:rPr>
+        <w:rFonts w:ascii="Symbol" w:hAnsi="Symbol" w:hint="default"/>
+      </w:rPr>
+    </w:lvl>
+    <w:lvl w:ilvl="7" w:tplc="08160003" w:tentative="1">
+      <w:start w:val="1"/>
+      <w:numFmt w:val="bullet"/>
+      <w:lvlText w:val="o"/>
+      <w:lvlJc w:val="left"/>
+      <w:pPr>
+        <w:ind w:left="6468" w:hanging="360"/>
+      </w:pPr>
+      <w:rPr>
+        <w:rFonts w:ascii="Courier New" w:hAnsi="Courier New" w:cs="Courier New" w:hint="default"/>
+      </w:rPr>
+    </w:lvl>
+    <w:lvl w:ilvl="8" w:tplc="08160005" w:tentative="1">
+      <w:start w:val="1"/>
+      <w:numFmt w:val="bullet"/>
+      <w:lvlText w:val=""/>
+      <w:lvlJc w:val="left"/>
+      <w:pPr>
+        <w:ind w:left="7188" w:hanging="360"/>
+      </w:pPr>
+      <w:rPr>
+        <w:rFonts w:ascii="Wingdings" w:hAnsi="Wingdings" w:hint="default"/>
+      </w:rPr>
+    </w:lvl>
+  </w:abstractNum>
   <w:num w:numId="1">
     <w:abstractNumId w:val="0"/>
   </w:num>
@@ -7949,6 +7941,9 @@
   </w:num>
   <w:num w:numId="5">
     <w:abstractNumId w:val="3"/>
+  </w:num>
+  <w:num w:numId="6">
+    <w:abstractNumId w:val="5"/>
   </w:num>
 </w:numbering>
 </file>
@@ -8445,11 +8440,161 @@
       <w:contextualSpacing/>
     </w:pPr>
   </w:style>
+  <w:style w:type="table" w:styleId="Tabelacomgrelha">
+    <w:name w:val="Table Grid"/>
+    <w:basedOn w:val="Tabelanormal"/>
+    <w:uiPriority w:val="39"/>
+    <w:rsid w:val="0057240D"/>
+    <w:tblPr>
+      <w:tblInd w:w="0" w:type="dxa"/>
+      <w:tblBorders>
+        <w:top w:val="single" w:sz="4" w:space="0" w:color="auto"/>
+        <w:left w:val="single" w:sz="4" w:space="0" w:color="auto"/>
+        <w:bottom w:val="single" w:sz="4" w:space="0" w:color="auto"/>
+        <w:right w:val="single" w:sz="4" w:space="0" w:color="auto"/>
+        <w:insideH w:val="single" w:sz="4" w:space="0" w:color="auto"/>
+        <w:insideV w:val="single" w:sz="4" w:space="0" w:color="auto"/>
+      </w:tblBorders>
+      <w:tblCellMar>
+        <w:top w:w="0" w:type="dxa"/>
+        <w:left w:w="108" w:type="dxa"/>
+        <w:bottom w:w="0" w:type="dxa"/>
+        <w:right w:w="108" w:type="dxa"/>
+      </w:tblCellMar>
+    </w:tblPr>
+  </w:style>
+  <w:style w:type="table" w:styleId="TabelacomLista7Colorida-Destaque3">
+    <w:name w:val="List Table 7 Colorful Accent 3"/>
+    <w:basedOn w:val="Tabelanormal"/>
+    <w:uiPriority w:val="52"/>
+    <w:rsid w:val="0057240D"/>
+    <w:rPr>
+      <w:color w:val="4C4C72" w:themeColor="accent3" w:themeShade="BF"/>
+    </w:rPr>
+    <w:tblPr>
+      <w:tblStyleRowBandSize w:val="1"/>
+      <w:tblStyleColBandSize w:val="1"/>
+      <w:tblInd w:w="0" w:type="dxa"/>
+      <w:tblCellMar>
+        <w:top w:w="0" w:type="dxa"/>
+        <w:left w:w="108" w:type="dxa"/>
+        <w:bottom w:w="0" w:type="dxa"/>
+        <w:right w:w="108" w:type="dxa"/>
+      </w:tblCellMar>
+    </w:tblPr>
+    <w:tblStylePr w:type="firstRow">
+      <w:rPr>
+        <w:rFonts w:asciiTheme="majorHAnsi" w:eastAsiaTheme="majorEastAsia" w:hAnsiTheme="majorHAnsi" w:cstheme="majorBidi"/>
+        <w:i/>
+        <w:iCs/>
+        <w:sz w:val="26"/>
+      </w:rPr>
+      <w:tblPr/>
+      <w:tcPr>
+        <w:tcBorders>
+          <w:bottom w:val="single" w:sz="4" w:space="0" w:color="666699" w:themeColor="accent3"/>
+        </w:tcBorders>
+        <w:shd w:val="clear" w:color="auto" w:fill="FFFFFF" w:themeFill="background1"/>
+      </w:tcPr>
+    </w:tblStylePr>
+    <w:tblStylePr w:type="lastRow">
+      <w:rPr>
+        <w:rFonts w:asciiTheme="majorHAnsi" w:eastAsiaTheme="majorEastAsia" w:hAnsiTheme="majorHAnsi" w:cstheme="majorBidi"/>
+        <w:i/>
+        <w:iCs/>
+        <w:sz w:val="26"/>
+      </w:rPr>
+      <w:tblPr/>
+      <w:tcPr>
+        <w:tcBorders>
+          <w:top w:val="single" w:sz="4" w:space="0" w:color="666699" w:themeColor="accent3"/>
+        </w:tcBorders>
+        <w:shd w:val="clear" w:color="auto" w:fill="FFFFFF" w:themeFill="background1"/>
+      </w:tcPr>
+    </w:tblStylePr>
+    <w:tblStylePr w:type="firstCol">
+      <w:pPr>
+        <w:jc w:val="right"/>
+      </w:pPr>
+      <w:rPr>
+        <w:rFonts w:asciiTheme="majorHAnsi" w:eastAsiaTheme="majorEastAsia" w:hAnsiTheme="majorHAnsi" w:cstheme="majorBidi"/>
+        <w:i/>
+        <w:iCs/>
+        <w:sz w:val="26"/>
+      </w:rPr>
+      <w:tblPr/>
+      <w:tcPr>
+        <w:tcBorders>
+          <w:right w:val="single" w:sz="4" w:space="0" w:color="666699" w:themeColor="accent3"/>
+        </w:tcBorders>
+        <w:shd w:val="clear" w:color="auto" w:fill="FFFFFF" w:themeFill="background1"/>
+      </w:tcPr>
+    </w:tblStylePr>
+    <w:tblStylePr w:type="lastCol">
+      <w:rPr>
+        <w:rFonts w:asciiTheme="majorHAnsi" w:eastAsiaTheme="majorEastAsia" w:hAnsiTheme="majorHAnsi" w:cstheme="majorBidi"/>
+        <w:i/>
+        <w:iCs/>
+        <w:sz w:val="26"/>
+      </w:rPr>
+      <w:tblPr/>
+      <w:tcPr>
+        <w:tcBorders>
+          <w:left w:val="single" w:sz="4" w:space="0" w:color="666699" w:themeColor="accent3"/>
+        </w:tcBorders>
+        <w:shd w:val="clear" w:color="auto" w:fill="FFFFFF" w:themeFill="background1"/>
+      </w:tcPr>
+    </w:tblStylePr>
+    <w:tblStylePr w:type="band1Vert">
+      <w:tblPr/>
+      <w:tcPr>
+        <w:shd w:val="clear" w:color="auto" w:fill="E0E0EA" w:themeFill="accent3" w:themeFillTint="33"/>
+      </w:tcPr>
+    </w:tblStylePr>
+    <w:tblStylePr w:type="band1Horz">
+      <w:tblPr/>
+      <w:tcPr>
+        <w:shd w:val="clear" w:color="auto" w:fill="E0E0EA" w:themeFill="accent3" w:themeFillTint="33"/>
+      </w:tcPr>
+    </w:tblStylePr>
+    <w:tblStylePr w:type="neCell">
+      <w:tblPr/>
+      <w:tcPr>
+        <w:tcBorders>
+          <w:left w:val="nil"/>
+        </w:tcBorders>
+      </w:tcPr>
+    </w:tblStylePr>
+    <w:tblStylePr w:type="nwCell">
+      <w:tblPr/>
+      <w:tcPr>
+        <w:tcBorders>
+          <w:right w:val="nil"/>
+        </w:tcBorders>
+      </w:tcPr>
+    </w:tblStylePr>
+    <w:tblStylePr w:type="seCell">
+      <w:tblPr/>
+      <w:tcPr>
+        <w:tcBorders>
+          <w:left w:val="nil"/>
+        </w:tcBorders>
+      </w:tcPr>
+    </w:tblStylePr>
+    <w:tblStylePr w:type="swCell">
+      <w:tblPr/>
+      <w:tcPr>
+        <w:tcBorders>
+          <w:right w:val="nil"/>
+        </w:tcBorders>
+      </w:tcPr>
+    </w:tblStylePr>
+  </w:style>
   <w:style w:type="table" w:styleId="TabelacomGrelha5Escura-Destaque3">
     <w:name w:val="Grid Table 5 Dark Accent 3"/>
     <w:basedOn w:val="Tabelanormal"/>
     <w:uiPriority w:val="50"/>
-    <w:rsid w:val="00764980"/>
+    <w:rsid w:val="0057240D"/>
     <w:tblPr>
       <w:tblStyleRowBandSize w:val="1"/>
       <w:tblStyleColBandSize w:val="1"/>
@@ -8680,11 +8825,11 @@
   <w:rsids>
     <w:rsidRoot w:val="00D10D57"/>
     <w:rsid w:val="002805A2"/>
-    <w:rsid w:val="00406146"/>
     <w:rsid w:val="0057159F"/>
     <w:rsid w:val="0077477E"/>
     <w:rsid w:val="00CE2E22"/>
     <w:rsid w:val="00D10D57"/>
+    <w:rsid w:val="00FD2EC8"/>
   </w:rsids>
   <m:mathPr>
     <m:mathFont m:val="Cambria Math"/>

--- a/Relatório final/Relatorio_Projecto_CCU.docx
+++ b/Relatório final/Relatorio_Projecto_CCU.docx
@@ -1,13 +1,13 @@
 
 <file path=word/document.xml><?xml version="1.0" encoding="utf-8"?>
-<w:document xmlns:wpc="http://schemas.microsoft.com/office/word/2010/wordprocessingCanvas" xmlns:mo="http://schemas.microsoft.com/office/mac/office/2008/main" xmlns:mc="http://schemas.openxmlformats.org/markup-compatibility/2006" xmlns:mv="urn:schemas-microsoft-com:mac:vml" xmlns:o="urn:schemas-microsoft-com:office:office" xmlns:r="http://schemas.openxmlformats.org/officeDocument/2006/relationships" xmlns:m="http://schemas.openxmlformats.org/officeDocument/2006/math" xmlns:v="urn:schemas-microsoft-com:vml" xmlns:wp14="http://schemas.microsoft.com/office/word/2010/wordprocessingDrawing" xmlns:wp="http://schemas.openxmlformats.org/drawingml/2006/wordprocessingDrawing" xmlns:w10="urn:schemas-microsoft-com:office:word" xmlns:w="http://schemas.openxmlformats.org/wordprocessingml/2006/main" xmlns:w14="http://schemas.microsoft.com/office/word/2010/wordml" xmlns:w15="http://schemas.microsoft.com/office/word/2012/wordml" xmlns:wpg="http://schemas.microsoft.com/office/word/2010/wordprocessingGroup" xmlns:wpi="http://schemas.microsoft.com/office/word/2010/wordprocessingInk" xmlns:wne="http://schemas.microsoft.com/office/word/2006/wordml" xmlns:wps="http://schemas.microsoft.com/office/word/2010/wordprocessingShape" mc:Ignorable="w14 w15 wp14">
+<w:document xmlns:wpc="http://schemas.microsoft.com/office/word/2010/wordprocessingCanvas" xmlns:mc="http://schemas.openxmlformats.org/markup-compatibility/2006" xmlns:o="urn:schemas-microsoft-com:office:office" xmlns:r="http://schemas.openxmlformats.org/officeDocument/2006/relationships" xmlns:m="http://schemas.openxmlformats.org/officeDocument/2006/math" xmlns:v="urn:schemas-microsoft-com:vml" xmlns:wp14="http://schemas.microsoft.com/office/word/2010/wordprocessingDrawing" xmlns:wp="http://schemas.openxmlformats.org/drawingml/2006/wordprocessingDrawing" xmlns:w10="urn:schemas-microsoft-com:office:word" xmlns:w="http://schemas.openxmlformats.org/wordprocessingml/2006/main" xmlns:w14="http://schemas.microsoft.com/office/word/2010/wordml" xmlns:wpg="http://schemas.microsoft.com/office/word/2010/wordprocessingGroup" xmlns:wpi="http://schemas.microsoft.com/office/word/2010/wordprocessingInk" xmlns:wne="http://schemas.microsoft.com/office/word/2006/wordml" xmlns:wps="http://schemas.microsoft.com/office/word/2010/wordprocessingShape" mc:Ignorable="w14 wp14">
   <w:body>
     <w:p>
       <w:r>
         <w:rPr>
           <w:rFonts w:ascii="Helvetica" w:hAnsi="Helvetica" w:cs="Helvetica"/>
           <w:noProof/>
-          <w:lang w:eastAsia="pt-PT"/>
+          <w:lang w:val="en-US"/>
         </w:rPr>
         <w:drawing>
           <wp:anchor distT="0" distB="0" distL="114300" distR="114300" simplePos="0" relativeHeight="251662336" behindDoc="0" locked="0" layoutInCell="1" allowOverlap="1" wp14:anchorId="31E6B858" wp14:editId="5BBF7D1D">
@@ -35,7 +35,7 @@
                     </pic:cNvPicPr>
                   </pic:nvPicPr>
                   <pic:blipFill>
-                    <a:blip r:embed="rId7">
+                    <a:blip r:embed="rId9">
                       <a:extLst>
                         <a:ext uri="{28A0092B-C50C-407E-A947-70E740481C1C}">
                           <a14:useLocalDpi xmlns:a14="http://schemas.microsoft.com/office/drawing/2010/main" val="0"/>
@@ -75,7 +75,7 @@
       <w:r>
         <w:rPr>
           <w:noProof/>
-          <w:lang w:eastAsia="pt-PT"/>
+          <w:lang w:val="en-US"/>
         </w:rPr>
         <mc:AlternateContent>
           <mc:Choice Requires="wps">
@@ -158,7 +158,7 @@
           </mc:Choice>
           <mc:Fallback>
             <w:pict>
-              <v:rect w14:anchorId="607A8BA2" id="Ret_x00e2_ngulo_x0020_3" o:spid="_x0000_s1026" style="position:absolute;margin-left:-53.85pt;margin-top:-41.7pt;width:260.6pt;height:242.8pt;z-index:251658240;visibility:visible;mso-wrap-style:square;mso-width-percent:0;mso-height-percent:0;mso-wrap-distance-left:9pt;mso-wrap-distance-top:0;mso-wrap-distance-right:9pt;mso-wrap-distance-bottom:0;mso-position-horizontal:absolute;mso-position-horizontal-relative:text;mso-position-vertical:absolute;mso-position-vertical-relative:text;mso-width-percent:0;mso-height-percent:0;mso-width-relative:margin;mso-height-relative:margin;v-text-anchor:middle" o:gfxdata="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" fillcolor="#636 [3204]" strokecolor="white [3201]" strokeweight="3pt">
+              <v:rect id="Retângulo 3" o:spid="_x0000_s1026" style="position:absolute;margin-left:-53.85pt;margin-top:-41.75pt;width:260.6pt;height:242.8pt;z-index:251658240;visibility:visible;mso-wrap-style:square;mso-width-percent:0;mso-height-percent:0;mso-wrap-distance-left:9pt;mso-wrap-distance-top:0;mso-wrap-distance-right:9pt;mso-wrap-distance-bottom:0;mso-position-horizontal:absolute;mso-position-horizontal-relative:text;mso-position-vertical:absolute;mso-position-vertical-relative:text;mso-width-percent:0;mso-height-percent:0;mso-width-relative:margin;mso-height-relative:margin;v-text-anchor:middle" o:gfxdata="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" fillcolor="#636 [3204]" strokecolor="white [3201]" strokeweight="3pt">
                 <v:textbox>
                   <w:txbxContent>
                     <w:p>
@@ -200,7 +200,7 @@
       <w:r>
         <w:rPr>
           <w:noProof/>
-          <w:lang w:eastAsia="pt-PT"/>
+          <w:lang w:val="en-US"/>
         </w:rPr>
         <mc:AlternateContent>
           <mc:Choice Requires="wps">
@@ -316,7 +316,7 @@
           </mc:Choice>
           <mc:Fallback>
             <w:pict>
-              <v:rect w14:anchorId="5ED3CED3" id="Ret_x00e2_ngulo_x0020_4" o:spid="_x0000_s1027" style="position:absolute;margin-left:215.05pt;margin-top:12.95pt;width:250.85pt;height:242.8pt;z-index:251659264;visibility:visible;mso-wrap-style:square;mso-width-percent:0;mso-height-percent:0;mso-wrap-distance-left:9pt;mso-wrap-distance-top:0;mso-wrap-distance-right:9pt;mso-wrap-distance-bottom:0;mso-position-horizontal:absolute;mso-position-horizontal-relative:text;mso-position-vertical:absolute;mso-position-vertical-relative:text;mso-width-percent:0;mso-height-percent:0;mso-width-relative:margin;mso-height-relative:margin;v-text-anchor:middle" o:gfxdata="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" fillcolor="#a3a101 [3209]" strokecolor="white [3201]" strokeweight="3pt">
+              <v:rect id="Retângulo 4" o:spid="_x0000_s1027" style="position:absolute;margin-left:215.05pt;margin-top:12.95pt;width:250.85pt;height:242.8pt;z-index:251659264;visibility:visible;mso-wrap-style:square;mso-width-percent:0;mso-height-percent:0;mso-wrap-distance-left:9pt;mso-wrap-distance-top:0;mso-wrap-distance-right:9pt;mso-wrap-distance-bottom:0;mso-position-horizontal:absolute;mso-position-horizontal-relative:text;mso-position-vertical:absolute;mso-position-vertical-relative:text;mso-width-percent:0;mso-height-percent:0;mso-width-relative:margin;mso-height-relative:margin;v-text-anchor:middle" o:gfxdata="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" fillcolor="#a3a101 [3209]" strokecolor="white [3201]" strokeweight="3pt">
                 <v:textbox>
                   <w:txbxContent>
                     <w:p>
@@ -378,7 +378,7 @@
       <w:r>
         <w:rPr>
           <w:noProof/>
-          <w:lang w:eastAsia="pt-PT"/>
+          <w:lang w:val="en-US"/>
         </w:rPr>
         <w:drawing>
           <wp:anchor distT="0" distB="0" distL="114300" distR="114300" simplePos="0" relativeHeight="251661312" behindDoc="0" locked="0" layoutInCell="1" allowOverlap="1" wp14:anchorId="1C45C93F" wp14:editId="683AA1E5">
@@ -406,7 +406,7 @@
                     </pic:cNvPicPr>
                   </pic:nvPicPr>
                   <pic:blipFill>
-                    <a:blip r:embed="rId8">
+                    <a:blip r:embed="rId10">
                       <a:extLst>
                         <a:ext uri="{28A0092B-C50C-407E-A947-70E740481C1C}">
                           <a14:useLocalDpi xmlns:a14="http://schemas.microsoft.com/office/drawing/2010/main" val="0"/>
@@ -459,7 +459,7 @@
       <w:r>
         <w:rPr>
           <w:noProof/>
-          <w:lang w:eastAsia="pt-PT"/>
+          <w:lang w:val="en-US"/>
         </w:rPr>
         <mc:AlternateContent>
           <mc:Choice Requires="wps">
@@ -675,7 +675,7 @@
           </mc:Choice>
           <mc:Fallback>
             <w:pict>
-              <v:rect w14:anchorId="765DC408" id="Ret_x00e2_ngulo_x0020_5" o:spid="_x0000_s1028" style="position:absolute;margin-left:-44.7pt;margin-top:17.25pt;width:512.5pt;height:270.7pt;z-index:251660288;visibility:visible;mso-wrap-style:square;mso-width-percent:0;mso-height-percent:0;mso-wrap-distance-left:9pt;mso-wrap-distance-top:0;mso-wrap-distance-right:9pt;mso-wrap-distance-bottom:0;mso-position-horizontal:absolute;mso-position-horizontal-relative:text;mso-position-vertical:absolute;mso-position-vertical-relative:text;mso-width-percent:0;mso-height-percent:0;mso-width-relative:margin;mso-height-relative:margin;v-text-anchor:top" o:gfxdata="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" fillcolor="#669 [3206]" stroked="f" strokeweight="2pt">
+              <v:rect id="Retângulo 5" o:spid="_x0000_s1028" style="position:absolute;margin-left:-44.7pt;margin-top:17.25pt;width:512.5pt;height:270.7pt;z-index:251660288;visibility:visible;mso-wrap-style:square;mso-width-percent:0;mso-height-percent:0;mso-wrap-distance-left:9pt;mso-wrap-distance-top:0;mso-wrap-distance-right:9pt;mso-wrap-distance-bottom:0;mso-position-horizontal:absolute;mso-position-horizontal-relative:text;mso-position-vertical:absolute;mso-position-vertical-relative:text;mso-width-percent:0;mso-height-percent:0;mso-width-relative:margin;mso-height-relative:margin;v-text-anchor:top" o:gfxdata="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" fillcolor="#669 [3206]" stroked="f" strokeweight="2pt">
                 <v:textbox>
                   <w:txbxContent>
                     <w:p>
@@ -1107,6 +1107,7 @@
           <w:color w:val="663366" w:themeColor="accent1"/>
           <w:sz w:val="52"/>
         </w:rPr>
+        <w:lastRenderedPageBreak/>
         <w:t>Introdução</w:t>
       </w:r>
     </w:p>
@@ -1128,40 +1129,36 @@
         <w:rPr>
           <w:sz w:val="22"/>
         </w:rPr>
-        <w:t>Este projecto teve</w:t>
-      </w:r>
-      <w:r>
-        <w:rPr>
-          <w:sz w:val="22"/>
-        </w:rPr>
-        <w:t xml:space="preserve"> como objectivo a realização de uma </w:t>
-      </w:r>
-      <w:r>
-        <w:rPr>
-          <w:sz w:val="22"/>
-        </w:rPr>
-        <w:t>plataforma</w:t>
-      </w:r>
-      <w:r>
-        <w:rPr>
-          <w:sz w:val="22"/>
-        </w:rPr>
-        <w:t xml:space="preserve"> de aprendizagem online para idosos, sempre com o conceito de concepção centrada no utilizador. Para a concepção deste projecto passámos por várias fazes:</w:t>
-      </w:r>
-    </w:p>
-    <w:p>
-      <w:pPr>
-        <w:spacing w:line="360" w:lineRule="auto"/>
-        <w:ind w:left="-426" w:right="-716" w:firstLine="1134"/>
-        <w:jc w:val="both"/>
-        <w:rPr>
-          <w:sz w:val="8"/>
-        </w:rPr>
-      </w:pPr>
-    </w:p>
-    <w:p>
-      <w:pPr>
-        <w:pStyle w:val="PargrafodaLista"/>
+        <w:t xml:space="preserve">Este projecto teve como objectivo a realização de uma plataforma de aprendizagem online para idosos, sempre com o </w:t>
+      </w:r>
+      <w:r>
+        <w:rPr>
+          <w:sz w:val="22"/>
+        </w:rPr>
+        <w:t>foco nas necessidades do utilizador</w:t>
+      </w:r>
+      <w:r>
+        <w:rPr>
+          <w:sz w:val="22"/>
+        </w:rPr>
+        <w:t xml:space="preserve">. Para a concepção deste </w:t>
+      </w:r>
+      <w:r>
+        <w:rPr>
+          <w:sz w:val="22"/>
+        </w:rPr>
+        <w:t>projecto passámos por várias fas</w:t>
+      </w:r>
+      <w:r>
+        <w:rPr>
+          <w:sz w:val="22"/>
+        </w:rPr>
+        <w:t>es:</w:t>
+      </w:r>
+    </w:p>
+    <w:p>
+      <w:pPr>
+        <w:pStyle w:val="ListParagraph"/>
         <w:numPr>
           <w:ilvl w:val="0"/>
           <w:numId w:val="1"/>
@@ -1178,14 +1175,14 @@
           <w:b/>
           <w:sz w:val="22"/>
         </w:rPr>
-        <w:t>1º fase</w:t>
-      </w:r>
-      <w:r>
-        <w:rPr>
-          <w:b/>
-          <w:sz w:val="22"/>
-        </w:rPr>
-        <w:t>:</w:t>
+        <w:t>1ª</w:t>
+      </w:r>
+      <w:r>
+        <w:rPr>
+          <w:b/>
+          <w:sz w:val="22"/>
+        </w:rPr>
+        <w:t xml:space="preserve"> fase:</w:t>
       </w:r>
       <w:r>
         <w:rPr>
@@ -1204,12 +1201,24 @@
         <w:rPr>
           <w:sz w:val="22"/>
         </w:rPr>
-        <w:t xml:space="preserve"> que fazem parte do nosso projecto, ou seja, identificámos os grupos que vão estar directamente ligados à nossa plataforma.</w:t>
-      </w:r>
-    </w:p>
-    <w:p>
-      <w:pPr>
-        <w:pStyle w:val="PargrafodaLista"/>
+        <w:t xml:space="preserve"> que fazem parte do nosso projecto, ou seja, identificámos os grupos</w:t>
+      </w:r>
+      <w:r>
+        <w:rPr>
+          <w:sz w:val="22"/>
+        </w:rPr>
+        <w:t xml:space="preserve"> de pessoas</w:t>
+      </w:r>
+      <w:r>
+        <w:rPr>
+          <w:sz w:val="22"/>
+        </w:rPr>
+        <w:t xml:space="preserve"> que vão estar directamente ligados à nossa plataforma.</w:t>
+      </w:r>
+    </w:p>
+    <w:p>
+      <w:pPr>
+        <w:pStyle w:val="ListParagraph"/>
         <w:numPr>
           <w:ilvl w:val="0"/>
           <w:numId w:val="1"/>
@@ -1226,7 +1235,14 @@
           <w:b/>
           <w:sz w:val="22"/>
         </w:rPr>
-        <w:t xml:space="preserve">2ºfase: </w:t>
+        <w:t xml:space="preserve">2ª </w:t>
+      </w:r>
+      <w:r>
+        <w:rPr>
+          <w:b/>
+          <w:sz w:val="22"/>
+        </w:rPr>
+        <w:t xml:space="preserve">fase: </w:t>
       </w:r>
       <w:r>
         <w:rPr>
@@ -1245,42 +1261,24 @@
         <w:rPr>
           <w:sz w:val="22"/>
         </w:rPr>
-        <w:t xml:space="preserve">. Estes perfis foram baseados nos utilizadores que identificámos na 1º fase, </w:t>
-      </w:r>
-      <w:r>
-        <w:rPr>
-          <w:sz w:val="22"/>
-        </w:rPr>
-        <w:t>como professores e seniores, que sã</w:t>
-      </w:r>
-      <w:r>
-        <w:rPr>
-          <w:sz w:val="22"/>
-        </w:rPr>
-        <w:t>o o nosso</w:t>
-      </w:r>
-      <w:r>
-        <w:rPr>
-          <w:sz w:val="22"/>
-        </w:rPr>
-        <w:t xml:space="preserve"> pú</w:t>
-      </w:r>
-      <w:r>
-        <w:rPr>
-          <w:sz w:val="22"/>
-        </w:rPr>
-        <w:t>blico alvo</w:t>
-      </w:r>
-      <w:r>
-        <w:rPr>
-          <w:sz w:val="22"/>
-        </w:rPr>
-        <w:t xml:space="preserve"> e os que vão contactar mais directamente com a nossa plataforma.</w:t>
-      </w:r>
-    </w:p>
-    <w:p>
-      <w:pPr>
-        <w:pStyle w:val="PargrafodaLista"/>
+        <w:t>. Estes perfis foram baseados nos utilizadores que identificámos na 1º fase, como professores e seniores, que são o nosso público alvo e os que vão</w:t>
+      </w:r>
+      <w:r>
+        <w:rPr>
+          <w:sz w:val="22"/>
+        </w:rPr>
+        <w:t xml:space="preserve"> interagir</w:t>
+      </w:r>
+      <w:r>
+        <w:rPr>
+          <w:sz w:val="22"/>
+        </w:rPr>
+        <w:t xml:space="preserve"> mais directamente com a nossa plataforma.</w:t>
+      </w:r>
+    </w:p>
+    <w:p>
+      <w:pPr>
+        <w:pStyle w:val="ListParagraph"/>
         <w:numPr>
           <w:ilvl w:val="0"/>
           <w:numId w:val="1"/>
@@ -1304,7 +1302,14 @@
           <w:b/>
           <w:sz w:val="22"/>
         </w:rPr>
-        <w:t xml:space="preserve">º fase: </w:t>
+        <w:t>ª</w:t>
+      </w:r>
+      <w:r>
+        <w:rPr>
+          <w:b/>
+          <w:sz w:val="22"/>
+        </w:rPr>
+        <w:t xml:space="preserve"> fase: </w:t>
       </w:r>
       <w:r>
         <w:rPr>
@@ -1317,24 +1322,48 @@
         <w:rPr>
           <w:sz w:val="22"/>
         </w:rPr>
-        <w:t xml:space="preserve"> que nos acompanhou ao longo de toda a concepção do projecto. A partir da identificação dos stakeholders identificámos que o nosso público alvo seriam os utilizadores que iriam interagir com a nossa plataforma, para tal recrutámos para o nosso grupo de acompanhamento pessoas que achámos enquadrarem-se nos perfis de utilizador </w:t>
-      </w:r>
-      <w:r>
-        <w:rPr>
-          <w:sz w:val="22"/>
-        </w:rPr>
-        <w:t>concretizados na fase anterior</w:t>
-      </w:r>
-      <w:r>
-        <w:rPr>
-          <w:sz w:val="22"/>
-        </w:rPr>
-        <w:t>.</w:t>
-      </w:r>
-    </w:p>
-    <w:p>
-      <w:pPr>
-        <w:pStyle w:val="PargrafodaLista"/>
+        <w:t xml:space="preserve"> que nos acompanhou ao longo de toda a concepção do projecto. A partir da identificação dos stakeholders </w:t>
+      </w:r>
+      <w:r>
+        <w:rPr>
+          <w:sz w:val="22"/>
+        </w:rPr>
+        <w:t>concluímos</w:t>
+      </w:r>
+      <w:r>
+        <w:rPr>
+          <w:sz w:val="22"/>
+        </w:rPr>
+        <w:t xml:space="preserve"> que o nosso público alvo seriam os utilizadores que iriam i</w:t>
+      </w:r>
+      <w:r>
+        <w:rPr>
+          <w:sz w:val="22"/>
+        </w:rPr>
+        <w:t>nteragir com a nossa plataforma;</w:t>
+      </w:r>
+      <w:r>
+        <w:rPr>
+          <w:sz w:val="22"/>
+        </w:rPr>
+        <w:t xml:space="preserve"> para tal recrutámos para o nosso grupo de acompanham</w:t>
+      </w:r>
+      <w:r>
+        <w:rPr>
+          <w:sz w:val="22"/>
+        </w:rPr>
+        <w:t>ento pessoas representativas d</w:t>
+      </w:r>
+      <w:r>
+        <w:rPr>
+          <w:sz w:val="22"/>
+        </w:rPr>
+        <w:t>os perfis de utilizador concretizados na fase anterior.</w:t>
+      </w:r>
+    </w:p>
+    <w:p>
+      <w:pPr>
+        <w:pStyle w:val="ListParagraph"/>
         <w:numPr>
           <w:ilvl w:val="0"/>
           <w:numId w:val="1"/>
@@ -1358,13 +1387,32 @@
           <w:b/>
           <w:sz w:val="22"/>
         </w:rPr>
-        <w:t xml:space="preserve">ºfase: </w:t>
-      </w:r>
-      <w:r>
-        <w:rPr>
-          <w:sz w:val="22"/>
-        </w:rPr>
-        <w:t xml:space="preserve">Com o grupo de acompanhamento já definido começámos a fazer </w:t>
+        <w:t xml:space="preserve">ª </w:t>
+      </w:r>
+      <w:r>
+        <w:rPr>
+          <w:b/>
+          <w:sz w:val="22"/>
+        </w:rPr>
+        <w:t xml:space="preserve">fase: </w:t>
+      </w:r>
+      <w:r>
+        <w:rPr>
+          <w:sz w:val="22"/>
+        </w:rPr>
+        <w:t>Com o grupo de acompanhamento já definido</w:t>
+      </w:r>
+      <w:r>
+        <w:rPr>
+          <w:sz w:val="22"/>
+        </w:rPr>
+        <w:t>,</w:t>
+      </w:r>
+      <w:r>
+        <w:rPr>
+          <w:sz w:val="22"/>
+        </w:rPr>
+        <w:t xml:space="preserve"> começámos a fazer </w:t>
       </w:r>
       <w:r>
         <w:rPr>
@@ -1377,18 +1425,30 @@
         <w:rPr>
           <w:sz w:val="22"/>
         </w:rPr>
-        <w:t>, que nos ajudaram a perceber melhor o ambiente em que os nossos possíveis utilizadores se poderiam enquadrar</w:t>
-      </w:r>
-      <w:r>
-        <w:rPr>
-          <w:sz w:val="22"/>
-        </w:rPr>
-        <w:t>. As entrevistas foram realizadas apenas ao nosso grupo de acompanhamento, já os questionários foram realizados a mais pessoas.</w:t>
-      </w:r>
-    </w:p>
-    <w:p>
-      <w:pPr>
-        <w:pStyle w:val="PargrafodaLista"/>
+        <w:t xml:space="preserve">, que nos ajudaram a perceber melhor o ambiente </w:t>
+      </w:r>
+      <w:r>
+        <w:rPr>
+          <w:sz w:val="22"/>
+        </w:rPr>
+        <w:t xml:space="preserve">tecnológico </w:t>
+      </w:r>
+      <w:r>
+        <w:rPr>
+          <w:sz w:val="22"/>
+        </w:rPr>
+        <w:t>em que os nossos possíveis utilizadores se</w:t>
+      </w:r>
+      <w:r>
+        <w:rPr>
+          <w:sz w:val="22"/>
+        </w:rPr>
+        <w:t xml:space="preserve"> enquadram, como interagem com ele e como são as suas experiências. As entrevistas foram realizadas apenas ao nosso grupo de acompanhamento, enquanto os questionários foram realizados a mais pessoas.</w:t>
+      </w:r>
+    </w:p>
+    <w:p>
+      <w:pPr>
+        <w:pStyle w:val="ListParagraph"/>
         <w:numPr>
           <w:ilvl w:val="0"/>
           <w:numId w:val="1"/>
@@ -1405,13 +1465,13 @@
           <w:b/>
           <w:sz w:val="22"/>
         </w:rPr>
-        <w:t>5ºfase:</w:t>
-      </w:r>
-      <w:r>
-        <w:rPr>
-          <w:sz w:val="22"/>
-        </w:rPr>
-        <w:t xml:space="preserve"> Pegámos no nosso grupo de acompanhamento e realizámos testes de </w:t>
+        <w:t>5ª fase:</w:t>
+      </w:r>
+      <w:r>
+        <w:rPr>
+          <w:sz w:val="22"/>
+        </w:rPr>
+        <w:t xml:space="preserve"> Com o nosso grupo de acompanhamento realizámos testes de </w:t>
       </w:r>
       <w:r>
         <w:rPr>
@@ -1424,12 +1484,12 @@
         <w:rPr>
           <w:sz w:val="22"/>
         </w:rPr>
-        <w:t>, de modo a conseguir perceber qual o nível de interactividade com o computador, e como entendiam e reagiam à interação com plataformas de aprendizagem online.</w:t>
-      </w:r>
-    </w:p>
-    <w:p>
-      <w:pPr>
-        <w:pStyle w:val="PargrafodaLista"/>
+        <w:t>, de modo a conseguir perceber qual o nível de facilidade de interacção com o computador, e como entendiam e reagiam à interação com plataformas de aprendizagem online.</w:t>
+      </w:r>
+    </w:p>
+    <w:p>
+      <w:pPr>
+        <w:pStyle w:val="ListParagraph"/>
         <w:numPr>
           <w:ilvl w:val="0"/>
           <w:numId w:val="1"/>
@@ -1446,25 +1506,13 @@
           <w:b/>
           <w:sz w:val="22"/>
         </w:rPr>
-        <w:t>6ºfase:</w:t>
-      </w:r>
-      <w:r>
-        <w:rPr>
-          <w:sz w:val="22"/>
-        </w:rPr>
-        <w:t xml:space="preserve"> Nesta fase criámos</w:t>
-      </w:r>
-      <w:r>
-        <w:rPr>
-          <w:sz w:val="22"/>
-        </w:rPr>
-        <w:t xml:space="preserve"> e entregámos</w:t>
-      </w:r>
-      <w:r>
-        <w:rPr>
-          <w:sz w:val="22"/>
-        </w:rPr>
-        <w:t xml:space="preserve"> </w:t>
+        <w:t>6ª fase:</w:t>
+      </w:r>
+      <w:r>
+        <w:rPr>
+          <w:sz w:val="22"/>
+        </w:rPr>
+        <w:t xml:space="preserve"> Nesta fase criámos e entregámos </w:t>
       </w:r>
       <w:r>
         <w:rPr>
@@ -1477,30 +1525,12 @@
         <w:rPr>
           <w:sz w:val="22"/>
         </w:rPr>
-        <w:t xml:space="preserve"> com o objectivo de nos ajudarem a perceber melhor o ambiente em que os nossos utilizadores estão inseridos,</w:t>
-      </w:r>
-      <w:r>
-        <w:rPr>
-          <w:sz w:val="22"/>
-        </w:rPr>
-        <w:t xml:space="preserve"> </w:t>
-      </w:r>
-      <w:r>
-        <w:rPr>
-          <w:sz w:val="22"/>
-        </w:rPr>
-        <w:t xml:space="preserve">e ainda </w:t>
-      </w:r>
-      <w:r>
-        <w:rPr>
-          <w:sz w:val="22"/>
-        </w:rPr>
-        <w:t>como são os nossos utilizadores, o que eles percebem de tecnologias e o que pretendem da nossa plataforma.</w:t>
-      </w:r>
-    </w:p>
-    <w:p>
-      <w:pPr>
-        <w:pStyle w:val="PargrafodaLista"/>
+        <w:t xml:space="preserve"> com o objectivo de nos ajudarem a perceber melhor o ambiente em que os nossos utilizadores estão inseridos, e ainda como são os nossos utilizadores, o que eles percebem de tecnologias e o que pretendem da nossa plataforma.</w:t>
+      </w:r>
+    </w:p>
+    <w:p>
+      <w:pPr>
+        <w:pStyle w:val="ListParagraph"/>
         <w:numPr>
           <w:ilvl w:val="0"/>
           <w:numId w:val="1"/>
@@ -1517,31 +1547,13 @@
           <w:b/>
           <w:sz w:val="22"/>
         </w:rPr>
-        <w:t>7ºfase:</w:t>
-      </w:r>
-      <w:r>
-        <w:rPr>
-          <w:sz w:val="22"/>
-        </w:rPr>
-        <w:t xml:space="preserve"> </w:t>
-      </w:r>
-      <w:r>
-        <w:rPr>
-          <w:sz w:val="22"/>
-        </w:rPr>
-        <w:t xml:space="preserve"> </w:t>
-      </w:r>
-      <w:r>
-        <w:rPr>
-          <w:sz w:val="22"/>
-        </w:rPr>
-        <w:t xml:space="preserve">Depois de </w:t>
-      </w:r>
-      <w:r>
-        <w:rPr>
-          <w:sz w:val="22"/>
-        </w:rPr>
-        <w:t xml:space="preserve">termos percebido melhor as espectativas dos nossos utilizadores e a forma como eles pensam fizemos um </w:t>
+        <w:t>7ª fase:</w:t>
+      </w:r>
+      <w:r>
+        <w:rPr>
+          <w:sz w:val="22"/>
+        </w:rPr>
+        <w:t xml:space="preserve">  Depois de termos percebido melhor as expectativas dos nossos utilizadores e a forma como eles pensam fizemos um </w:t>
       </w:r>
       <w:r>
         <w:rPr>
@@ -1554,12 +1566,12 @@
         <w:rPr>
           <w:sz w:val="22"/>
         </w:rPr>
-        <w:t>. Este tinha como objectivo fazer um desenho minimalista de algumas das páginas da nossa plataforma, para perceber que tipo se site é que os nossos utilizadores esperam encontrar. Para esta fase foram utilizadas várias técnicas de workshop estudadas.</w:t>
-      </w:r>
-    </w:p>
-    <w:p>
-      <w:pPr>
-        <w:pStyle w:val="PargrafodaLista"/>
+        <w:t>. Este tinha como objectivo fazer um desenho minimalista de algumas das páginas da nossa plataforma, para perceber que tipo de site é que os nossos utilizadores esperam encontrar. Para esta fase foram utilizadas várias técnicas de workshop estudadas.</w:t>
+      </w:r>
+    </w:p>
+    <w:p>
+      <w:pPr>
+        <w:pStyle w:val="ListParagraph"/>
         <w:numPr>
           <w:ilvl w:val="0"/>
           <w:numId w:val="1"/>
@@ -1576,7 +1588,8 @@
           <w:b/>
           <w:sz w:val="22"/>
         </w:rPr>
-        <w:t>8ºfase:</w:t>
+        <w:lastRenderedPageBreak/>
+        <w:t>8ª fase:</w:t>
       </w:r>
       <w:r>
         <w:rPr>
@@ -1600,7 +1613,7 @@
     </w:p>
     <w:p>
       <w:pPr>
-        <w:pStyle w:val="PargrafodaLista"/>
+        <w:pStyle w:val="ListParagraph"/>
         <w:numPr>
           <w:ilvl w:val="0"/>
           <w:numId w:val="1"/>
@@ -1617,63 +1630,73 @@
           <w:b/>
           <w:sz w:val="22"/>
         </w:rPr>
-        <w:t>9ºfase:</w:t>
-      </w:r>
-      <w:r>
-        <w:rPr>
-          <w:sz w:val="22"/>
-        </w:rPr>
-        <w:t xml:space="preserve"> Com toda a informação recolhida até ao momento</w:t>
-      </w:r>
-      <w:r>
-        <w:rPr>
-          <w:sz w:val="22"/>
-        </w:rPr>
-        <w:t>,</w:t>
-      </w:r>
-      <w:r>
-        <w:rPr>
-          <w:sz w:val="22"/>
-        </w:rPr>
-        <w:t xml:space="preserve"> começámos a definir os </w:t>
+        <w:t>9ª fase:</w:t>
+      </w:r>
+      <w:r>
+        <w:rPr>
+          <w:sz w:val="22"/>
+        </w:rPr>
+        <w:t xml:space="preserve"> Com toda a informação recolhida até ao momento, começámos a definir um </w:t>
       </w:r>
       <w:r>
         <w:rPr>
           <w:sz w:val="22"/>
           <w:u w:val="single"/>
         </w:rPr>
-        <w:t>requisitos de usabilidade iniciais</w:t>
-      </w:r>
-      <w:r>
-        <w:rPr>
-          <w:sz w:val="22"/>
-        </w:rPr>
-        <w:t xml:space="preserve"> e as cri</w:t>
-      </w:r>
-      <w:r>
-        <w:rPr>
-          <w:sz w:val="22"/>
-        </w:rPr>
-        <w:t xml:space="preserve">ar </w:t>
+        <w:t xml:space="preserve">documento de requisitos </w:t>
       </w:r>
       <w:r>
         <w:rPr>
           <w:sz w:val="22"/>
           <w:u w:val="single"/>
         </w:rPr>
-        <w:t>personas</w:t>
-      </w:r>
-      <w:r>
-        <w:rPr>
-          <w:sz w:val="22"/>
-        </w:rPr>
-        <w:t xml:space="preserve"> que definissem bem os tipos de utilizadores mais comuns que podíamos encontrar e integrá-las em </w:t>
+        <w:t>inicia</w:t>
       </w:r>
       <w:r>
         <w:rPr>
           <w:sz w:val="22"/>
           <w:u w:val="single"/>
         </w:rPr>
+        <w:t>l</w:t>
+      </w:r>
+      <w:r>
+        <w:rPr>
+          <w:sz w:val="22"/>
+        </w:rPr>
+        <w:t xml:space="preserve"> e a criar </w:t>
+      </w:r>
+      <w:r>
+        <w:rPr>
+          <w:sz w:val="22"/>
+          <w:u w:val="single"/>
+        </w:rPr>
+        <w:t>persona</w:t>
+      </w:r>
+      <w:r>
+        <w:rPr>
+          <w:sz w:val="22"/>
+          <w:u w:val="single"/>
+        </w:rPr>
+        <w:t>gen</w:t>
+      </w:r>
+      <w:r>
+        <w:rPr>
+          <w:sz w:val="22"/>
+          <w:u w:val="single"/>
+        </w:rPr>
+        <w:t>s</w:t>
+      </w:r>
+      <w:r>
+        <w:rPr>
+          <w:sz w:val="22"/>
+        </w:rPr>
+        <w:t xml:space="preserve"> que retratassem bem os tipos de utilizadores mais comuns que podíamos encontrar e integrá-las em </w:t>
+      </w:r>
+      <w:r>
+        <w:rPr>
+          <w:sz w:val="22"/>
+          <w:u w:val="single"/>
+        </w:rPr>
         <w:t>cenários</w:t>
       </w:r>
       <w:r>
@@ -1685,7 +1708,7 @@
     </w:p>
     <w:p>
       <w:pPr>
-        <w:pStyle w:val="PargrafodaLista"/>
+        <w:pStyle w:val="ListParagraph"/>
         <w:numPr>
           <w:ilvl w:val="0"/>
           <w:numId w:val="1"/>
@@ -1702,25 +1725,13 @@
           <w:b/>
           <w:sz w:val="22"/>
         </w:rPr>
-        <w:t>10ºfase:</w:t>
-      </w:r>
-      <w:r>
-        <w:rPr>
-          <w:sz w:val="22"/>
-        </w:rPr>
-        <w:t xml:space="preserve"> </w:t>
-      </w:r>
-      <w:r>
-        <w:rPr>
-          <w:sz w:val="22"/>
-        </w:rPr>
-        <w:t xml:space="preserve">Nesta fase fomos criar </w:t>
-      </w:r>
-      <w:r>
-        <w:rPr>
-          <w:sz w:val="22"/>
-        </w:rPr>
-        <w:t xml:space="preserve">o nosso </w:t>
+        <w:t>10ª fase:</w:t>
+      </w:r>
+      <w:r>
+        <w:rPr>
+          <w:sz w:val="22"/>
+        </w:rPr>
+        <w:t xml:space="preserve"> Nesta fase fomos criar o nosso </w:t>
       </w:r>
       <w:r>
         <w:rPr>
@@ -1746,13 +1757,7 @@
         <w:rPr>
           <w:sz w:val="22"/>
         </w:rPr>
-        <w:t>.</w:t>
-      </w:r>
-      <w:r>
-        <w:rPr>
-          <w:sz w:val="22"/>
-        </w:rPr>
-        <w:t xml:space="preserve"> Criámos ainda </w:t>
+        <w:t xml:space="preserve">. Desenvolvemos ainda </w:t>
       </w:r>
       <w:r>
         <w:rPr>
@@ -1765,13 +1770,7 @@
         <w:rPr>
           <w:sz w:val="22"/>
         </w:rPr>
-        <w:t xml:space="preserve"> que nos ajudaram a interligar o nosso sistema com coisas do nosso dia-a-dia, que nos são familiares.</w:t>
-      </w:r>
-      <w:r>
-        <w:rPr>
-          <w:sz w:val="22"/>
-        </w:rPr>
-        <w:t xml:space="preserve"> Para a criação deste protótipo usámos a ferramenta de prototipagem “</w:t>
+        <w:t xml:space="preserve"> que nos ajudaram a interligar o sistema com coisas do dia-a-dia, que são familiares aos utilizadores. Para a criação deste protótipo usámos a ferramenta de prototipagem “</w:t>
       </w:r>
       <w:r>
         <w:rPr>
@@ -1784,18 +1783,12 @@
         <w:rPr>
           <w:sz w:val="22"/>
         </w:rPr>
-        <w:t>”</w:t>
-      </w:r>
-      <w:r>
-        <w:rPr>
-          <w:sz w:val="22"/>
-        </w:rPr>
-        <w:t>. Ainda nesta fase fizemos testes, com o objectivo de perceber a recetividade do nosso grupo de acompanhamento em relação ao protótipo criado.</w:t>
-      </w:r>
-    </w:p>
-    <w:p>
-      <w:pPr>
-        <w:pStyle w:val="PargrafodaLista"/>
+        <w:t>”. Ainda nesta fase fizemos testes, com o objectivo de perceber a recetividade do nosso grupo de acompanhamento em relação ao protótipo criado.</w:t>
+      </w:r>
+    </w:p>
+    <w:p>
+      <w:pPr>
+        <w:pStyle w:val="ListParagraph"/>
         <w:numPr>
           <w:ilvl w:val="0"/>
           <w:numId w:val="1"/>
@@ -1812,32 +1805,46 @@
           <w:b/>
           <w:sz w:val="22"/>
         </w:rPr>
-        <w:t>11ºfase:</w:t>
-      </w:r>
-      <w:r>
-        <w:rPr>
-          <w:sz w:val="22"/>
-        </w:rPr>
-        <w:t xml:space="preserve"> Para esta fase fomos estabelecer quais as tarefas que achávamos serem as mais relevantes de interação com a nossa plataforma, e a partir destas fomos criar </w:t>
+        <w:t>11ª fase:</w:t>
+      </w:r>
+      <w:r>
+        <w:rPr>
+          <w:sz w:val="22"/>
+        </w:rPr>
+        <w:t xml:space="preserve"> Para esta fase fomos estabelecer quais as tarefas que considerávamos as mais relevantes em termos de interação com a nossa plataforma, e a partir destas fomos criar </w:t>
       </w:r>
       <w:r>
         <w:rPr>
           <w:sz w:val="22"/>
           <w:u w:val="single"/>
         </w:rPr>
-        <w:t>teste de usabilidade</w:t>
-      </w:r>
-      <w:r>
-        <w:rPr>
-          <w:sz w:val="22"/>
-        </w:rPr>
-        <w:t xml:space="preserve">. Com os testes já criados pegámos no nosso grupo de acompanhamento e </w:t>
+        <w:t>teste</w:t>
       </w:r>
       <w:r>
         <w:rPr>
           <w:sz w:val="22"/>
           <w:u w:val="single"/>
         </w:rPr>
+        <w:t>s</w:t>
+      </w:r>
+      <w:r>
+        <w:rPr>
+          <w:sz w:val="22"/>
+          <w:u w:val="single"/>
+        </w:rPr>
+        <w:t xml:space="preserve"> de usabilidade</w:t>
+      </w:r>
+      <w:r>
+        <w:rPr>
+          <w:sz w:val="22"/>
+        </w:rPr>
+        <w:t xml:space="preserve">. Com os testes já criados e nosso grupo de acompanhamento, </w:t>
+      </w:r>
+      <w:r>
+        <w:rPr>
+          <w:sz w:val="22"/>
+          <w:u w:val="single"/>
+        </w:rPr>
         <w:t>testámos o nosso protótipo funcional de baixa fidelidade</w:t>
       </w:r>
       <w:r>
@@ -1862,7 +1869,7 @@
     </w:p>
     <w:p>
       <w:pPr>
-        <w:pStyle w:val="PargrafodaLista"/>
+        <w:pStyle w:val="ListParagraph"/>
         <w:numPr>
           <w:ilvl w:val="0"/>
           <w:numId w:val="1"/>
@@ -1879,7 +1886,7 @@
           <w:b/>
           <w:sz w:val="22"/>
         </w:rPr>
-        <w:t>12ºfase:</w:t>
+        <w:t>12ª fase:</w:t>
       </w:r>
       <w:r>
         <w:rPr>
@@ -1892,13 +1899,13 @@
           <w:sz w:val="22"/>
           <w:u w:val="single"/>
         </w:rPr>
-        <w:t xml:space="preserve">protótipo funcional </w:t>
-      </w:r>
-      <w:r>
-        <w:rPr>
-          <w:sz w:val="22"/>
-        </w:rPr>
-        <w:t xml:space="preserve">com mais funcionalidades implementadas e com um aspecto gráfico um pouco melhor do que os de baixa fidelidade. Para esta fase utilizámos HTML5, CSS e javaScript. </w:t>
+        <w:t>protótipo funcional</w:t>
+      </w:r>
+      <w:r>
+        <w:rPr>
+          <w:sz w:val="22"/>
+        </w:rPr>
+        <w:t xml:space="preserve"> com mais funcionalidades implementadas e com um aspecto gráfico um pouco melhor do que os de baixa fidelidade. Para esta fase utilizámos HTML5, CSS e JavaScript. </w:t>
       </w:r>
       <w:r>
         <w:rPr>
@@ -1916,7 +1923,7 @@
     </w:p>
     <w:p>
       <w:pPr>
-        <w:pStyle w:val="PargrafodaLista"/>
+        <w:pStyle w:val="ListParagraph"/>
         <w:numPr>
           <w:ilvl w:val="0"/>
           <w:numId w:val="1"/>
@@ -1933,25 +1940,13 @@
           <w:b/>
           <w:sz w:val="22"/>
         </w:rPr>
-        <w:t>13ºfase:</w:t>
-      </w:r>
-      <w:r>
-        <w:rPr>
-          <w:sz w:val="22"/>
-        </w:rPr>
-        <w:t xml:space="preserve"> Com o desenvolver do </w:t>
-      </w:r>
-      <w:r>
-        <w:rPr>
-          <w:sz w:val="22"/>
-        </w:rPr>
-        <w:t>trabalho decidimos que seria</w:t>
-      </w:r>
-      <w:r>
-        <w:rPr>
-          <w:sz w:val="22"/>
-        </w:rPr>
-        <w:t xml:space="preserve"> bom trabalhar com uma biblioteca de programação web que nos ajudasse a criar a nossa plataforma. Por esta razão começámos a utilizar a biblioteca “</w:t>
+        <w:t>13ª fase:</w:t>
+      </w:r>
+      <w:r>
+        <w:rPr>
+          <w:sz w:val="22"/>
+        </w:rPr>
+        <w:t xml:space="preserve"> Com o desenvolver do trabalho decidimos que seria bom trabalhar com uma biblioteca de programação web que nos ajudasse a criar a nossa plataforma. Por esta razão começámos a utilizar a biblioteca “</w:t>
       </w:r>
       <w:r>
         <w:rPr>
@@ -1982,7 +1977,7 @@
     </w:p>
     <w:p>
       <w:pPr>
-        <w:pStyle w:val="PargrafodaLista"/>
+        <w:pStyle w:val="ListParagraph"/>
         <w:numPr>
           <w:ilvl w:val="0"/>
           <w:numId w:val="1"/>
@@ -1999,19 +1994,13 @@
           <w:b/>
           <w:sz w:val="22"/>
         </w:rPr>
-        <w:t>14ºfase:</w:t>
-      </w:r>
-      <w:r>
-        <w:rPr>
-          <w:sz w:val="22"/>
-        </w:rPr>
-        <w:t xml:space="preserve"> Através do feedback que fomos obtendo continuámos a aperfeiçoar a nossa plataforma de aprendizagem, sempre focados nos interesses dos utilizadores. Fomos fazendo os testes de usabilidade com o nosso grupo de acompanhamento e com mais </w:t>
-      </w:r>
-      <w:r>
-        <w:rPr>
-          <w:sz w:val="22"/>
-        </w:rPr>
-        <w:t xml:space="preserve">algumas pessoas. Esta foi a fase de tentar atingir o nosso </w:t>
+        <w:t>14ª fase:</w:t>
+      </w:r>
+      <w:r>
+        <w:rPr>
+          <w:sz w:val="22"/>
+        </w:rPr>
+        <w:t xml:space="preserve"> Através do feedback que fomos obtendo continuámos a aperfeiçoar a nossa plataforma de aprendizagem, sempre focados nos interesses dos utilizadores. Fomos fazendo os testes de usabilidade com o nosso grupo de acompanhamento e com mais algumas pessoas. Esta foi a fase de tentar atingir o nosso </w:t>
       </w:r>
       <w:r>
         <w:rPr>
@@ -2029,7 +2018,7 @@
     </w:p>
     <w:p>
       <w:pPr>
-        <w:pStyle w:val="PargrafodaLista"/>
+        <w:pStyle w:val="ListParagraph"/>
         <w:numPr>
           <w:ilvl w:val="0"/>
           <w:numId w:val="1"/>
@@ -2046,7 +2035,7 @@
           <w:b/>
           <w:sz w:val="22"/>
         </w:rPr>
-        <w:t>15ªfase:</w:t>
+        <w:t>15ª fase:</w:t>
       </w:r>
       <w:r>
         <w:rPr>
@@ -2059,18 +2048,38 @@
           <w:sz w:val="22"/>
           <w:u w:val="single"/>
         </w:rPr>
-        <w:t>producto final</w:t>
-      </w:r>
-      <w:r>
-        <w:rPr>
-          <w:sz w:val="22"/>
-        </w:rPr>
-        <w:t>, que testámos com os nossos testes de usabilidade e com mais outros testes. Estes foram realizados com utilizadores dentro e fora do grupo de acompanhamento, com o objectivo de perceber o que ainda poderia estar confuso ou que poderia ser melhorado, para que o produto tivesse uma boa recetividade por parte dos nossos utilizadores.</w:t>
-      </w:r>
-    </w:p>
-    <w:p>
-      <w:pPr>
-        <w:ind w:left="-426" w:right="-716"/>
+        <w:t>produ</w:t>
+      </w:r>
+      <w:r>
+        <w:rPr>
+          <w:sz w:val="22"/>
+          <w:u w:val="single"/>
+        </w:rPr>
+        <w:t>to final</w:t>
+      </w:r>
+      <w:r>
+        <w:rPr>
+          <w:sz w:val="22"/>
+        </w:rPr>
+        <w:t xml:space="preserve">, que testámos com os nossos testes de usabilidade e com mais outros testes. Estes foram realizados com </w:t>
+      </w:r>
+      <w:r>
+        <w:rPr>
+          <w:sz w:val="22"/>
+        </w:rPr>
+        <w:lastRenderedPageBreak/>
+        <w:t>utilizadores dentro e fora do grupo de acompanhamento, com o objectivo de perceber o que ainda poderia estar confuso ou que poderia ser melhorado, para que o produto tivesse uma boa recetividade por parte dos nossos utilizadores.</w:t>
+      </w:r>
+    </w:p>
+    <w:p>
+      <w:pPr>
+        <w:pStyle w:val="ListParagraph"/>
+        <w:spacing w:line="360" w:lineRule="auto"/>
+        <w:ind w:left="294" w:right="-716"/>
+        <w:jc w:val="both"/>
+        <w:rPr>
+          <w:sz w:val="22"/>
+        </w:rPr>
       </w:pPr>
     </w:p>
     <w:p>
@@ -2114,7 +2123,67 @@
         <w:rPr>
           <w:sz w:val="22"/>
         </w:rPr>
-        <w:t>Quando começámos a criar os protótipos funcionais tentámos fazer pela plataforma da OutSystem</w:t>
+        <w:t>Quando</w:t>
+      </w:r>
+      <w:r>
+        <w:rPr>
+          <w:sz w:val="22"/>
+        </w:rPr>
+        <w:t xml:space="preserve"> inic</w:t>
+      </w:r>
+      <w:r>
+        <w:rPr>
+          <w:sz w:val="22"/>
+        </w:rPr>
+        <w:t>iá</w:t>
+      </w:r>
+      <w:r>
+        <w:rPr>
+          <w:sz w:val="22"/>
+        </w:rPr>
+        <w:t>mos</w:t>
+      </w:r>
+      <w:r>
+        <w:rPr>
+          <w:sz w:val="22"/>
+        </w:rPr>
+        <w:t xml:space="preserve"> </w:t>
+      </w:r>
+      <w:r>
+        <w:rPr>
+          <w:sz w:val="22"/>
+        </w:rPr>
+        <w:t>a fase d</w:t>
+      </w:r>
+      <w:r>
+        <w:rPr>
+          <w:sz w:val="22"/>
+        </w:rPr>
+        <w:t>os protótipos funcionais</w:t>
+      </w:r>
+      <w:r>
+        <w:rPr>
+          <w:sz w:val="22"/>
+        </w:rPr>
+        <w:t>, chegámos a</w:t>
+      </w:r>
+      <w:r>
+        <w:rPr>
+          <w:sz w:val="22"/>
+        </w:rPr>
+        <w:t xml:space="preserve"> tent</w:t>
+      </w:r>
+      <w:r>
+        <w:rPr>
+          <w:sz w:val="22"/>
+        </w:rPr>
+        <w:t>ar criá-los</w:t>
+      </w:r>
+      <w:r>
+        <w:rPr>
+          <w:sz w:val="22"/>
+        </w:rPr>
+        <w:t xml:space="preserve"> pela plataforma da OutSystem</w:t>
       </w:r>
       <w:r>
         <w:rPr>
@@ -2132,25 +2201,43 @@
         <w:rPr>
           <w:sz w:val="22"/>
         </w:rPr>
-        <w:t>itiva, tendo dificultado um pouco o nosso trabalho</w:t>
-      </w:r>
-      <w:r>
-        <w:rPr>
-          <w:sz w:val="22"/>
-        </w:rPr>
-        <w:t xml:space="preserve">, e como este trabalho é </w:t>
-      </w:r>
-      <w:r>
-        <w:rPr>
-          <w:sz w:val="22"/>
-        </w:rPr>
-        <w:t>para ter em conta a estrutura e o design que os utilizadores preten</w:t>
-      </w:r>
-      <w:r>
-        <w:rPr>
-          <w:sz w:val="22"/>
-        </w:rPr>
-        <w:t>dem para a nossa plataforma, a O</w:t>
+        <w:t>itiva, tendo dificultado o desenvolvimento. C</w:t>
+      </w:r>
+      <w:r>
+        <w:rPr>
+          <w:sz w:val="22"/>
+        </w:rPr>
+        <w:t xml:space="preserve">omo </w:t>
+      </w:r>
+      <w:r>
+        <w:rPr>
+          <w:sz w:val="22"/>
+        </w:rPr>
+        <w:t>n</w:t>
+      </w:r>
+      <w:r>
+        <w:rPr>
+          <w:sz w:val="22"/>
+        </w:rPr>
+        <w:t xml:space="preserve">este </w:t>
+      </w:r>
+      <w:r>
+        <w:rPr>
+          <w:sz w:val="22"/>
+        </w:rPr>
+        <w:t>projecto</w:t>
+      </w:r>
+      <w:r>
+        <w:rPr>
+          <w:sz w:val="22"/>
+        </w:rPr>
+        <w:t xml:space="preserve"> é para ter em conta a estrutura e o design que os utilizadores preten</w:t>
+      </w:r>
+      <w:r>
+        <w:rPr>
+          <w:sz w:val="22"/>
+        </w:rPr>
+        <w:t>dem para a nossa plataforma, e a O</w:t>
       </w:r>
       <w:r>
         <w:rPr>
@@ -2162,34 +2249,26 @@
         <w:rPr>
           <w:sz w:val="22"/>
         </w:rPr>
-        <w:t>s</w:t>
-      </w:r>
-      <w:r>
-        <w:rPr>
-          <w:sz w:val="22"/>
-        </w:rPr>
-        <w:t xml:space="preserve"> não nos dá esse grau de liberdade, pelo que optámos por utilizar o BootStrap para criar a nossa plataforma.</w:t>
-      </w:r>
-    </w:p>
-    <w:p>
-      <w:pPr>
-        <w:ind w:left="-426" w:right="-716"/>
-      </w:pPr>
-    </w:p>
-    <w:p>
-      <w:pPr>
-        <w:ind w:left="-426" w:right="-716"/>
-      </w:pPr>
-    </w:p>
-    <w:p>
-      <w:pPr>
-        <w:ind w:left="-426" w:right="-716"/>
-      </w:pPr>
-    </w:p>
-    <w:p>
-      <w:pPr>
-        <w:ind w:left="-426" w:right="-716"/>
-      </w:pPr>
+        <w:t>s não nos oferece esse grau de liberdade,</w:t>
+      </w:r>
+      <w:r>
+        <w:rPr>
+          <w:sz w:val="22"/>
+        </w:rPr>
+        <w:t xml:space="preserve"> optámos</w:t>
+      </w:r>
+      <w:r>
+        <w:rPr>
+          <w:sz w:val="22"/>
+        </w:rPr>
+        <w:t xml:space="preserve"> por utilizar o Boots</w:t>
+      </w:r>
+      <w:r>
+        <w:rPr>
+          <w:sz w:val="22"/>
+        </w:rPr>
+        <w:t>trap para criar a nossa plataforma.</w:t>
+      </w:r>
     </w:p>
     <w:p>
       <w:pPr>
@@ -2366,6 +2445,7 @@
           <w:color w:val="663366" w:themeColor="accent1"/>
           <w:sz w:val="52"/>
         </w:rPr>
+        <w:lastRenderedPageBreak/>
         <w:t>Stakeholders e</w:t>
       </w:r>
       <w:r>
@@ -2395,19 +2475,19 @@
         <w:rPr>
           <w:sz w:val="22"/>
         </w:rPr>
-        <w:t>A identificação dos stakeholders do nosso sistema foi realizada na 1º fase do nosso trabalho. O esquema seguinte mostra os stakeholders que identificámos</w:t>
-      </w:r>
-      <w:r>
-        <w:rPr>
-          <w:sz w:val="22"/>
-        </w:rPr>
-        <w:t xml:space="preserve"> para o </w:t>
-      </w:r>
-      <w:r>
-        <w:rPr>
-          <w:sz w:val="22"/>
-        </w:rPr>
-        <w:t>nosso sistema:</w:t>
+        <w:t>A identificação dos stakeholders do n</w:t>
+      </w:r>
+      <w:r>
+        <w:rPr>
+          <w:sz w:val="22"/>
+        </w:rPr>
+        <w:t>osso sistema foi realizada na 1ª</w:t>
+      </w:r>
+      <w:r>
+        <w:rPr>
+          <w:sz w:val="22"/>
+        </w:rPr>
+        <w:t xml:space="preserve"> fase do nosso trabalho. O esquema seguinte mostra os stakeholders que identificámos:</w:t>
       </w:r>
     </w:p>
     <w:p>
@@ -2437,7 +2517,7 @@
         <w:rPr>
           <w:noProof/>
           <w:sz w:val="22"/>
-          <w:lang w:eastAsia="pt-PT"/>
+          <w:lang w:val="en-US"/>
         </w:rPr>
         <mc:AlternateContent>
           <mc:Choice Requires="wpg">
@@ -3148,8 +3228,8 @@
           </mc:Choice>
           <mc:Fallback>
             <w:pict>
-              <v:group w14:anchorId="70C794FF" id="Grupo_x0020_24" o:spid="_x0000_s1029" style="position:absolute;left:0;text-align:left;margin-left:-9.25pt;margin-top:7.8pt;width:458.55pt;height:234.55pt;z-index:251692032" coordsize="5823867,2979034" o:gfxdata="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">
-                <v:oval id="Oval_x0020_7" o:spid="_x0000_s1030" style="position:absolute;top:462987;width:1483360;height:571500;visibility:visible;mso-wrap-style:square;v-text-anchor:middle" o:gfxdata="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" fillcolor="#669 [3206]" strokecolor="#32324c [1606]" strokeweight="2pt">
+              <v:group id="Grupo 24" o:spid="_x0000_s1029" style="position:absolute;left:0;text-align:left;margin-left:-9.25pt;margin-top:7.8pt;width:458.55pt;height:234.55pt;z-index:251692032" coordsize="58238,29790" o:gfxdata="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">
+                <v:oval id="Oval 7" o:spid="_x0000_s1030" style="position:absolute;top:4629;width:14833;height:5715;visibility:visible;mso-wrap-style:square;v-text-anchor:middle" o:gfxdata="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" fillcolor="#669 [3206]" strokecolor="#32324c [1606]" strokeweight="2pt">
                   <v:textbox>
                     <w:txbxContent>
                       <w:p>
@@ -3169,7 +3249,7 @@
                     </w:txbxContent>
                   </v:textbox>
                 </v:oval>
-                <v:oval id="Oval_x0020_9" o:spid="_x0000_s1031" style="position:absolute;left:1817226;width:1945005;height:686435;visibility:visible;mso-wrap-style:square;v-text-anchor:middle" o:gfxdata="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" fillcolor="#669 [3206]" strokecolor="#32324c [1606]" strokeweight="2pt">
+                <v:oval id="Oval 9" o:spid="_x0000_s1031" style="position:absolute;left:18172;width:19450;height:6864;visibility:visible;mso-wrap-style:square;v-text-anchor:middle" o:gfxdata="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" fillcolor="#669 [3206]" strokecolor="#32324c [1606]" strokeweight="2pt">
                   <v:textbox>
                     <w:txbxContent>
                       <w:p>
@@ -3189,7 +3269,7 @@
                     </w:txbxContent>
                   </v:textbox>
                 </v:oval>
-                <v:oval id="Oval_x0020_12" o:spid="_x0000_s1032" style="position:absolute;left:4109013;top:567159;width:1483360;height:571500;visibility:visible;mso-wrap-style:square;v-text-anchor:middle" o:gfxdata="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" fillcolor="#669 [3206]" strokecolor="#32324c [1606]" strokeweight="2pt">
+                <v:oval id="Oval 12" o:spid="_x0000_s1032" style="position:absolute;left:41090;top:5671;width:14833;height:5715;visibility:visible;mso-wrap-style:square;v-text-anchor:middle" o:gfxdata="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" fillcolor="#669 [3206]" strokecolor="#32324c [1606]" strokeweight="2pt">
                   <v:textbox>
                     <w:txbxContent>
                       <w:p>
@@ -3209,7 +3289,7 @@
                     </w:txbxContent>
                   </v:textbox>
                 </v:oval>
-                <v:oval id="Oval_x0020_13" o:spid="_x0000_s1033" style="position:absolute;top:1365812;width:1483360;height:571500;visibility:visible;mso-wrap-style:square;v-text-anchor:middle" o:gfxdata="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" fillcolor="#669 [3206]" strokecolor="#32324c [1606]" strokeweight="2pt">
+                <v:oval id="Oval 13" o:spid="_x0000_s1033" style="position:absolute;top:13658;width:14833;height:5715;visibility:visible;mso-wrap-style:square;v-text-anchor:middle" o:gfxdata="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" fillcolor="#669 [3206]" strokecolor="#32324c [1606]" strokeweight="2pt">
                   <v:textbox>
                     <w:txbxContent>
                       <w:p>
@@ -3229,7 +3309,7 @@
                     </w:txbxContent>
                   </v:textbox>
                 </v:oval>
-                <v:oval id="Oval_x0020_14" o:spid="_x0000_s1034" style="position:absolute;left:4340507;top:1481559;width:1483360;height:571500;visibility:visible;mso-wrap-style:square;v-text-anchor:middle" o:gfxdata="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" fillcolor="#669 [3206]" strokecolor="#32324c [1606]" strokeweight="2pt">
+                <v:oval id="Oval 14" o:spid="_x0000_s1034" style="position:absolute;left:43405;top:14815;width:14833;height:5715;visibility:visible;mso-wrap-style:square;v-text-anchor:middle" o:gfxdata="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" fillcolor="#669 [3206]" strokecolor="#32324c [1606]" strokeweight="2pt">
                   <v:textbox>
                     <w:txbxContent>
                       <w:p>
@@ -3249,7 +3329,7 @@
                     </w:txbxContent>
                   </v:textbox>
                 </v:oval>
-                <v:oval id="Oval_x0020_15" o:spid="_x0000_s1035" style="position:absolute;left:3090441;top:2407534;width:1717675;height:571500;visibility:visible;mso-wrap-style:square;v-text-anchor:middle" o:gfxdata="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" fillcolor="#669 [3206]" strokecolor="#32324c [1606]" strokeweight="2pt">
+                <v:oval id="Oval 15" o:spid="_x0000_s1035" style="position:absolute;left:30904;top:24075;width:17177;height:5715;visibility:visible;mso-wrap-style:square;v-text-anchor:middle" o:gfxdata="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" fillcolor="#669 [3206]" strokecolor="#32324c [1606]" strokeweight="2pt">
                   <v:textbox>
                     <w:txbxContent>
                       <w:p>
@@ -3269,7 +3349,7 @@
                     </w:txbxContent>
                   </v:textbox>
                 </v:oval>
-                <v:oval id="Oval_x0020_16" o:spid="_x0000_s1036" style="position:absolute;left:1030147;top:2407534;width:1483360;height:571500;visibility:visible;mso-wrap-style:square;v-text-anchor:middle" o:gfxdata="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" fillcolor="#669 [3206]" strokecolor="#32324c [1606]" strokeweight="2pt">
+                <v:oval id="Oval 16" o:spid="_x0000_s1036" style="position:absolute;left:10301;top:24075;width:14834;height:5715;visibility:visible;mso-wrap-style:square;v-text-anchor:middle" o:gfxdata="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" fillcolor="#669 [3206]" strokecolor="#32324c [1606]" strokeweight="2pt">
                   <v:textbox>
                     <w:txbxContent>
                       <w:p>
@@ -3289,14 +3369,14 @@
                     </w:txbxContent>
                   </v:textbox>
                 </v:oval>
-                <v:line id="Conex_x00e3_o_x0020_Reta_x0020_17" o:spid="_x0000_s1037" style="position:absolute;visibility:visible;mso-wrap-style:square" from="2847373,682906" to="2847373,1140106" o:connectortype="straight" o:gfxdata="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" strokecolor="#636 [3204]" strokeweight="2pt"/>
-                <v:line id="Conex_x00e3_o_x0020_Reta_x0020_18" o:spid="_x0000_s1038" style="position:absolute;flip:x;visibility:visible;mso-wrap-style:square" from="3657600,914400" to="4108362,1256207" o:connectortype="straight" o:gfxdata="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" strokecolor="#636 [3204]" strokeweight="2pt"/>
-                <v:line id="Conex_x00e3_o_x0020_Reta_x0020_19" o:spid="_x0000_s1039" style="position:absolute;flip:x;visibility:visible;mso-wrap-style:square" from="1817226,2048719" to="2388212,2399946" o:connectortype="straight" o:gfxdata="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" strokecolor="#636 [3204]" strokeweight="2pt"/>
-                <v:line id="Conex_x00e3_o_x0020_Reta_x0020_20" o:spid="_x0000_s1040" style="position:absolute;visibility:visible;mso-wrap-style:square" from="3426107,2048719" to="3994062,2399946" o:connectortype="straight" o:gfxdata="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" strokecolor="#636 [3204]" strokeweight="2pt"/>
-                <v:line id="Conex_x00e3_o_x0020_Reta_x0020_21" o:spid="_x0000_s1041" style="position:absolute;visibility:visible;mso-wrap-style:square" from="3657600,1713053" to="4336962,1714146" o:connectortype="straight" o:gfxdata="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" strokecolor="#636 [3204]" strokeweight="2pt"/>
-                <v:line id="Conex_x00e3_o_x0020_Reta_x0020_22" o:spid="_x0000_s1042" style="position:absolute;visibility:visible;mso-wrap-style:square" from="1481560,798653" to="2050962,1256946" o:connectortype="straight" o:gfxdata="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" strokecolor="#636 [3204]" strokeweight="2pt"/>
-                <v:line id="Conex_x00e3_o_x0020_Reta_x0020_23" o:spid="_x0000_s1043" style="position:absolute;visibility:visible;mso-wrap-style:square" from="1481560,1713053" to="2050962,1714146" o:connectortype="straight" o:gfxdata="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" strokecolor="#636 [3204]" strokeweight="2pt"/>
-                <v:roundrect id="Ret_x00e2_ngulo_x0020_Arredondado_x0020_6" o:spid="_x0000_s1044" style="position:absolute;left:2048719;top:1145893;width:1597660;height:914400;visibility:visible;mso-wrap-style:square;v-text-anchor:middle" arcsize="10923f" o:gfxdata="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" fillcolor="#a3a101 [3209]" strokecolor="#514f00 [1609]" strokeweight="2pt">
+                <v:line id="Conexão Reta 17" o:spid="_x0000_s1037" style="position:absolute;visibility:visible;mso-wrap-style:square" from="28473,6829" to="28473,11401" o:connectortype="straight" o:gfxdata="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" strokecolor="#636 [3204]" strokeweight="2pt"/>
+                <v:line id="Conexão Reta 18" o:spid="_x0000_s1038" style="position:absolute;flip:x;visibility:visible;mso-wrap-style:square" from="36576,9144" to="41083,12562" o:connectortype="straight" o:gfxdata="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" strokecolor="#636 [3204]" strokeweight="2pt"/>
+                <v:line id="Conexão Reta 19" o:spid="_x0000_s1039" style="position:absolute;flip:x;visibility:visible;mso-wrap-style:square" from="18172,20487" to="23882,23999" o:connectortype="straight" o:gfxdata="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" strokecolor="#636 [3204]" strokeweight="2pt"/>
+                <v:line id="Conexão Reta 20" o:spid="_x0000_s1040" style="position:absolute;visibility:visible;mso-wrap-style:square" from="34261,20487" to="39940,23999" o:connectortype="straight" o:gfxdata="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" strokecolor="#636 [3204]" strokeweight="2pt"/>
+                <v:line id="Conexão Reta 21" o:spid="_x0000_s1041" style="position:absolute;visibility:visible;mso-wrap-style:square" from="36576,17130" to="43369,17141" o:connectortype="straight" o:gfxdata="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" strokecolor="#636 [3204]" strokeweight="2pt"/>
+                <v:line id="Conexão Reta 22" o:spid="_x0000_s1042" style="position:absolute;visibility:visible;mso-wrap-style:square" from="14815,7986" to="20509,12569" o:connectortype="straight" o:gfxdata="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" strokecolor="#636 [3204]" strokeweight="2pt"/>
+                <v:line id="Conexão Reta 23" o:spid="_x0000_s1043" style="position:absolute;visibility:visible;mso-wrap-style:square" from="14815,17130" to="20509,17141" o:connectortype="straight" o:gfxdata="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" strokecolor="#636 [3204]" strokeweight="2pt"/>
+                <v:roundrect id="Retângulo Arredondado 6" o:spid="_x0000_s1044" style="position:absolute;left:20487;top:11458;width:15976;height:9144;visibility:visible;mso-wrap-style:square;v-text-anchor:middle" arcsize="10923f" o:gfxdata="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" fillcolor="#a3a101 [3209]" strokecolor="#514f00 [1609]" strokeweight="2pt">
                   <v:textbox>
                     <w:txbxContent>
                       <w:p>
@@ -3446,7 +3526,31 @@
         <w:rPr>
           <w:sz w:val="22"/>
         </w:rPr>
-        <w:t>De seguida apresentamos os membros de cada stakeholder, que foram identificados acima:</w:t>
+        <w:t xml:space="preserve">De seguida apresentamos os membros de cada </w:t>
+      </w:r>
+      <w:r>
+        <w:rPr>
+          <w:sz w:val="22"/>
+        </w:rPr>
+        <w:t xml:space="preserve">grupo de </w:t>
+      </w:r>
+      <w:r>
+        <w:rPr>
+          <w:sz w:val="22"/>
+        </w:rPr>
+        <w:t>stakeholder</w:t>
+      </w:r>
+      <w:r>
+        <w:rPr>
+          <w:sz w:val="22"/>
+        </w:rPr>
+        <w:t>s</w:t>
+      </w:r>
+      <w:r>
+        <w:rPr>
+          <w:sz w:val="22"/>
+        </w:rPr>
+        <w:t>, que foram identificados acima:</w:t>
       </w:r>
     </w:p>
     <w:p>
@@ -3464,8 +3568,8 @@
           <w:sz w:val="22"/>
         </w:rPr>
         <w:sectPr>
-          <w:headerReference w:type="default" r:id="rId9"/>
-          <w:footerReference w:type="default" r:id="rId10"/>
+          <w:headerReference w:type="default" r:id="rId11"/>
+          <w:footerReference w:type="default" r:id="rId12"/>
           <w:pgSz w:w="11900" w:h="16840"/>
           <w:pgMar w:top="1417" w:right="1701" w:bottom="1417" w:left="1701" w:header="708" w:footer="708" w:gutter="0"/>
           <w:cols w:space="708"/>
@@ -3476,7 +3580,7 @@
     </w:p>
     <w:p>
       <w:pPr>
-        <w:pStyle w:val="PargrafodaLista"/>
+        <w:pStyle w:val="ListParagraph"/>
         <w:numPr>
           <w:ilvl w:val="0"/>
           <w:numId w:val="2"/>
@@ -3490,12 +3594,13 @@
         <w:rPr>
           <w:sz w:val="22"/>
         </w:rPr>
+        <w:lastRenderedPageBreak/>
         <w:t>Utilizadores:</w:t>
       </w:r>
     </w:p>
     <w:p>
       <w:pPr>
-        <w:pStyle w:val="PargrafodaLista"/>
+        <w:pStyle w:val="ListParagraph"/>
         <w:numPr>
           <w:ilvl w:val="1"/>
           <w:numId w:val="2"/>
@@ -3514,7 +3619,7 @@
     </w:p>
     <w:p>
       <w:pPr>
-        <w:pStyle w:val="PargrafodaLista"/>
+        <w:pStyle w:val="ListParagraph"/>
         <w:numPr>
           <w:ilvl w:val="1"/>
           <w:numId w:val="2"/>
@@ -3533,7 +3638,7 @@
     </w:p>
     <w:p>
       <w:pPr>
-        <w:pStyle w:val="PargrafodaLista"/>
+        <w:pStyle w:val="ListParagraph"/>
         <w:numPr>
           <w:ilvl w:val="1"/>
           <w:numId w:val="2"/>
@@ -3560,7 +3665,7 @@
     </w:p>
     <w:p>
       <w:pPr>
-        <w:pStyle w:val="PargrafodaLista"/>
+        <w:pStyle w:val="ListParagraph"/>
         <w:numPr>
           <w:ilvl w:val="0"/>
           <w:numId w:val="2"/>
@@ -3579,7 +3684,7 @@
     </w:p>
     <w:p>
       <w:pPr>
-        <w:pStyle w:val="PargrafodaLista"/>
+        <w:pStyle w:val="ListParagraph"/>
         <w:numPr>
           <w:ilvl w:val="1"/>
           <w:numId w:val="2"/>
@@ -3598,7 +3703,7 @@
     </w:p>
     <w:p>
       <w:pPr>
-        <w:pStyle w:val="PargrafodaLista"/>
+        <w:pStyle w:val="ListParagraph"/>
         <w:numPr>
           <w:ilvl w:val="1"/>
           <w:numId w:val="2"/>
@@ -3617,7 +3722,7 @@
     </w:p>
     <w:p>
       <w:pPr>
-        <w:pStyle w:val="PargrafodaLista"/>
+        <w:pStyle w:val="ListParagraph"/>
         <w:numPr>
           <w:ilvl w:val="1"/>
           <w:numId w:val="2"/>
@@ -3644,7 +3749,7 @@
     </w:p>
     <w:p>
       <w:pPr>
-        <w:pStyle w:val="PargrafodaLista"/>
+        <w:pStyle w:val="ListParagraph"/>
         <w:numPr>
           <w:ilvl w:val="0"/>
           <w:numId w:val="3"/>
@@ -3658,12 +3763,18 @@
         <w:rPr>
           <w:sz w:val="22"/>
         </w:rPr>
-        <w:t>Satellites</w:t>
-      </w:r>
-    </w:p>
-    <w:p>
-      <w:pPr>
-        <w:pStyle w:val="PargrafodaLista"/>
+        <w:t>Satél</w:t>
+      </w:r>
+      <w:r>
+        <w:rPr>
+          <w:sz w:val="22"/>
+        </w:rPr>
+        <w:t>ites</w:t>
+      </w:r>
+    </w:p>
+    <w:p>
+      <w:pPr>
+        <w:pStyle w:val="ListParagraph"/>
         <w:numPr>
           <w:ilvl w:val="1"/>
           <w:numId w:val="3"/>
@@ -3682,7 +3793,7 @@
     </w:p>
     <w:p>
       <w:pPr>
-        <w:pStyle w:val="PargrafodaLista"/>
+        <w:pStyle w:val="ListParagraph"/>
         <w:numPr>
           <w:ilvl w:val="1"/>
           <w:numId w:val="3"/>
@@ -3701,7 +3812,7 @@
     </w:p>
     <w:p>
       <w:pPr>
-        <w:pStyle w:val="PargrafodaLista"/>
+        <w:pStyle w:val="ListParagraph"/>
         <w:numPr>
           <w:ilvl w:val="1"/>
           <w:numId w:val="3"/>
@@ -3720,7 +3831,7 @@
     </w:p>
     <w:p>
       <w:pPr>
-        <w:pStyle w:val="PargrafodaLista"/>
+        <w:pStyle w:val="ListParagraph"/>
         <w:numPr>
           <w:ilvl w:val="1"/>
           <w:numId w:val="3"/>
@@ -3747,7 +3858,7 @@
     </w:p>
     <w:p>
       <w:pPr>
-        <w:pStyle w:val="PargrafodaLista"/>
+        <w:pStyle w:val="ListParagraph"/>
         <w:numPr>
           <w:ilvl w:val="0"/>
           <w:numId w:val="3"/>
@@ -3761,12 +3872,13 @@
         <w:rPr>
           <w:sz w:val="22"/>
         </w:rPr>
+        <w:lastRenderedPageBreak/>
         <w:t>Legisladores</w:t>
       </w:r>
     </w:p>
     <w:p>
       <w:pPr>
-        <w:pStyle w:val="PargrafodaLista"/>
+        <w:pStyle w:val="ListParagraph"/>
         <w:numPr>
           <w:ilvl w:val="1"/>
           <w:numId w:val="3"/>
@@ -3785,7 +3897,7 @@
     </w:p>
     <w:p>
       <w:pPr>
-        <w:pStyle w:val="PargrafodaLista"/>
+        <w:pStyle w:val="ListParagraph"/>
         <w:numPr>
           <w:ilvl w:val="1"/>
           <w:numId w:val="3"/>
@@ -3812,7 +3924,7 @@
     </w:p>
     <w:p>
       <w:pPr>
-        <w:pStyle w:val="PargrafodaLista"/>
+        <w:pStyle w:val="ListParagraph"/>
         <w:numPr>
           <w:ilvl w:val="0"/>
           <w:numId w:val="3"/>
@@ -3831,7 +3943,7 @@
     </w:p>
     <w:p>
       <w:pPr>
-        <w:pStyle w:val="PargrafodaLista"/>
+        <w:pStyle w:val="ListParagraph"/>
         <w:numPr>
           <w:ilvl w:val="1"/>
           <w:numId w:val="3"/>
@@ -3850,7 +3962,7 @@
     </w:p>
     <w:p>
       <w:pPr>
-        <w:pStyle w:val="PargrafodaLista"/>
+        <w:pStyle w:val="ListParagraph"/>
         <w:numPr>
           <w:ilvl w:val="1"/>
           <w:numId w:val="3"/>
@@ -3869,7 +3981,7 @@
     </w:p>
     <w:p>
       <w:pPr>
-        <w:pStyle w:val="PargrafodaLista"/>
+        <w:pStyle w:val="ListParagraph"/>
         <w:numPr>
           <w:ilvl w:val="1"/>
           <w:numId w:val="3"/>
@@ -3888,7 +4000,7 @@
     </w:p>
     <w:p>
       <w:pPr>
-        <w:pStyle w:val="PargrafodaLista"/>
+        <w:pStyle w:val="ListParagraph"/>
         <w:numPr>
           <w:ilvl w:val="1"/>
           <w:numId w:val="3"/>
@@ -3915,7 +4027,7 @@
     </w:p>
     <w:p>
       <w:pPr>
-        <w:pStyle w:val="PargrafodaLista"/>
+        <w:pStyle w:val="ListParagraph"/>
         <w:numPr>
           <w:ilvl w:val="0"/>
           <w:numId w:val="3"/>
@@ -3934,7 +4046,7 @@
     </w:p>
     <w:p>
       <w:pPr>
-        <w:pStyle w:val="PargrafodaLista"/>
+        <w:pStyle w:val="ListParagraph"/>
         <w:numPr>
           <w:ilvl w:val="1"/>
           <w:numId w:val="3"/>
@@ -4002,6 +4114,7 @@
         <w:rPr>
           <w:sz w:val="22"/>
         </w:rPr>
+        <w:lastRenderedPageBreak/>
         <w:t>Em seguida abordamos os possíveis interesses e impactos dos stakeholders no nosso sistema.</w:t>
       </w:r>
     </w:p>
@@ -4593,7 +4706,16 @@
                 <w:bCs/>
                 <w:sz w:val="22"/>
               </w:rPr>
-              <w:t>Satellites</w:t>
+              <w:t>Saté</w:t>
+            </w:r>
+            <w:r>
+              <w:rPr>
+                <w:rFonts w:ascii="Rockwell" w:hAnsi="Rockwell"/>
+                <w:b/>
+                <w:bCs/>
+                <w:sz w:val="22"/>
+              </w:rPr>
+              <w:t>lites</w:t>
             </w:r>
           </w:p>
         </w:tc>
@@ -5233,7 +5355,25 @@
         <w:rPr>
           <w:sz w:val="22"/>
         </w:rPr>
-        <w:t xml:space="preserve">E como os utilizadores são os nossos stakeholders mais importantes definimos perfis para </w:t>
+        <w:t>Sendo</w:t>
+      </w:r>
+      <w:r>
+        <w:rPr>
+          <w:sz w:val="22"/>
+        </w:rPr>
+        <w:t xml:space="preserve"> os utilizadores são os nossos stakeholders mais importantes</w:t>
+      </w:r>
+      <w:r>
+        <w:rPr>
+          <w:sz w:val="22"/>
+        </w:rPr>
+        <w:t>,</w:t>
+      </w:r>
+      <w:r>
+        <w:rPr>
+          <w:sz w:val="22"/>
+        </w:rPr>
+        <w:t xml:space="preserve"> definimos perfis para </w:t>
       </w:r>
       <w:r>
         <w:rPr>
@@ -5283,7 +5423,7 @@
     </w:p>
     <w:p>
       <w:pPr>
-        <w:pStyle w:val="PargrafodaLista"/>
+        <w:pStyle w:val="ListParagraph"/>
         <w:numPr>
           <w:ilvl w:val="0"/>
           <w:numId w:val="4"/>
@@ -5305,12 +5445,30 @@
         <w:rPr>
           <w:sz w:val="22"/>
         </w:rPr>
-        <w:t xml:space="preserve"> trata-se de um tipo de utilizador que não se encontra muito à vontade com as novas tecnologias, e que pouco trabalham com computadores ou outro tipo de dispositivos.</w:t>
-      </w:r>
-    </w:p>
-    <w:p>
-      <w:pPr>
-        <w:pStyle w:val="PargrafodaLista"/>
+        <w:t xml:space="preserve"> trata-se de um tipo de utilizador que não se encontra muito à vontade com as novas te</w:t>
+      </w:r>
+      <w:r>
+        <w:rPr>
+          <w:sz w:val="22"/>
+        </w:rPr>
+        <w:t>cnologias, e que pouco trabalha</w:t>
+      </w:r>
+      <w:r>
+        <w:rPr>
+          <w:sz w:val="22"/>
+        </w:rPr>
+        <w:t xml:space="preserve"> com computadore</w:t>
+      </w:r>
+      <w:r>
+        <w:rPr>
+          <w:sz w:val="22"/>
+        </w:rPr>
+        <w:t>s ou outro tipo de dispositivos eletrónicos.</w:t>
+      </w:r>
+    </w:p>
+    <w:p>
+      <w:pPr>
+        <w:pStyle w:val="ListParagraph"/>
         <w:ind w:left="426" w:right="-716"/>
         <w:jc w:val="both"/>
         <w:rPr>
@@ -5320,7 +5478,7 @@
     </w:p>
     <w:p>
       <w:pPr>
-        <w:pStyle w:val="PargrafodaLista"/>
+        <w:pStyle w:val="ListParagraph"/>
         <w:numPr>
           <w:ilvl w:val="0"/>
           <w:numId w:val="4"/>
@@ -5353,7 +5511,7 @@
     </w:p>
     <w:p>
       <w:pPr>
-        <w:pStyle w:val="PargrafodaLista"/>
+        <w:pStyle w:val="ListParagraph"/>
         <w:ind w:left="426" w:right="-716"/>
         <w:jc w:val="both"/>
         <w:rPr>
@@ -5363,7 +5521,7 @@
     </w:p>
     <w:p>
       <w:pPr>
-        <w:pStyle w:val="PargrafodaLista"/>
+        <w:pStyle w:val="ListParagraph"/>
         <w:numPr>
           <w:ilvl w:val="0"/>
           <w:numId w:val="4"/>
@@ -5422,84 +5580,10 @@
           <w:sz w:val="22"/>
         </w:rPr>
       </w:pPr>
-      <w:r>
-        <w:rPr>
-          <w:noProof/>
-          <w:sz w:val="22"/>
-          <w:lang w:eastAsia="pt-PT"/>
-        </w:rPr>
-        <mc:AlternateContent>
-          <mc:Choice Requires="wps">
-            <w:drawing>
-              <wp:anchor distT="0" distB="0" distL="114300" distR="114300" simplePos="0" relativeHeight="251693056" behindDoc="0" locked="0" layoutInCell="1" allowOverlap="1" wp14:anchorId="50084B94" wp14:editId="14CC6582">
-                <wp:simplePos x="0" y="0"/>
-                <wp:positionH relativeFrom="column">
-                  <wp:posOffset>-3175</wp:posOffset>
-                </wp:positionH>
-                <wp:positionV relativeFrom="paragraph">
-                  <wp:posOffset>245110</wp:posOffset>
-                </wp:positionV>
-                <wp:extent cx="1908000" cy="338400"/>
-                <wp:effectExtent l="0" t="0" r="48260" b="43180"/>
-                <wp:wrapNone/>
-                <wp:docPr id="25" name="Conexão Reta 25"/>
-                <wp:cNvGraphicFramePr/>
-                <a:graphic xmlns:a="http://schemas.openxmlformats.org/drawingml/2006/main">
-                  <a:graphicData uri="http://schemas.microsoft.com/office/word/2010/wordprocessingShape">
-                    <wps:wsp>
-                      <wps:cNvCnPr/>
-                      <wps:spPr>
-                        <a:xfrm>
-                          <a:off x="0" y="0"/>
-                          <a:ext cx="1908000" cy="338400"/>
-                        </a:xfrm>
-                        <a:prstGeom prst="line">
-                          <a:avLst/>
-                        </a:prstGeom>
-                        <a:ln>
-                          <a:solidFill>
-                            <a:schemeClr val="bg1"/>
-                          </a:solidFill>
-                        </a:ln>
-                      </wps:spPr>
-                      <wps:style>
-                        <a:lnRef idx="2">
-                          <a:schemeClr val="accent1"/>
-                        </a:lnRef>
-                        <a:fillRef idx="0">
-                          <a:schemeClr val="accent1"/>
-                        </a:fillRef>
-                        <a:effectRef idx="1">
-                          <a:schemeClr val="accent1"/>
-                        </a:effectRef>
-                        <a:fontRef idx="minor">
-                          <a:schemeClr val="tx1"/>
-                        </a:fontRef>
-                      </wps:style>
-                      <wps:bodyPr/>
-                    </wps:wsp>
-                  </a:graphicData>
-                </a:graphic>
-                <wp14:sizeRelH relativeFrom="margin">
-                  <wp14:pctWidth>0</wp14:pctWidth>
-                </wp14:sizeRelH>
-                <wp14:sizeRelV relativeFrom="margin">
-                  <wp14:pctHeight>0</wp14:pctHeight>
-                </wp14:sizeRelV>
-              </wp:anchor>
-            </w:drawing>
-          </mc:Choice>
-          <mc:Fallback>
-            <w:pict>
-              <v:line w14:anchorId="398A2E02" id="Conex_x00e3_o_x0020_Reta_x0020_25" o:spid="_x0000_s1026" style="position:absolute;z-index:251693056;visibility:visible;mso-wrap-style:square;mso-width-percent:0;mso-height-percent:0;mso-wrap-distance-left:9pt;mso-wrap-distance-top:0;mso-wrap-distance-right:9pt;mso-wrap-distance-bottom:0;mso-position-horizontal:absolute;mso-position-horizontal-relative:text;mso-position-vertical:absolute;mso-position-vertical-relative:text;mso-width-percent:0;mso-height-percent:0;mso-width-relative:margin;mso-height-relative:margin" from="-.25pt,19.3pt" to="150pt,45.95pt" o:gfxdata="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" strokecolor="white [3212]" strokeweight="2pt"/>
-            </w:pict>
-          </mc:Fallback>
-        </mc:AlternateContent>
-      </w:r>
     </w:p>
     <w:tbl>
       <w:tblPr>
-        <w:tblStyle w:val="TabelacomGrelha5Escura-Destaque3"/>
+        <w:tblStyle w:val="GridTable5DarkAccent3"/>
         <w:tblW w:w="9209" w:type="dxa"/>
         <w:tblLook w:val="04A0" w:firstRow="1" w:lastRow="0" w:firstColumn="1" w:lastColumn="0" w:noHBand="0" w:noVBand="1"/>
       </w:tblPr>
@@ -5531,6 +5615,80 @@
                 <w:sz w:val="22"/>
               </w:rPr>
             </w:pPr>
+            <w:r>
+              <w:rPr>
+                <w:noProof/>
+                <w:sz w:val="22"/>
+                <w:lang w:val="en-US"/>
+              </w:rPr>
+              <mc:AlternateContent>
+                <mc:Choice Requires="wps">
+                  <w:drawing>
+                    <wp:anchor distT="0" distB="0" distL="114300" distR="114300" simplePos="0" relativeHeight="251693056" behindDoc="0" locked="0" layoutInCell="1" allowOverlap="1" wp14:anchorId="50084B94" wp14:editId="26B85C46">
+                      <wp:simplePos x="0" y="0"/>
+                      <wp:positionH relativeFrom="column">
+                        <wp:posOffset>-59409</wp:posOffset>
+                      </wp:positionH>
+                      <wp:positionV relativeFrom="paragraph">
+                        <wp:posOffset>3913</wp:posOffset>
+                      </wp:positionV>
+                      <wp:extent cx="1854377" cy="478155"/>
+                      <wp:effectExtent l="0" t="0" r="12700" b="36195"/>
+                      <wp:wrapNone/>
+                      <wp:docPr id="25" name="Conexão Reta 25"/>
+                      <wp:cNvGraphicFramePr/>
+                      <a:graphic xmlns:a="http://schemas.openxmlformats.org/drawingml/2006/main">
+                        <a:graphicData uri="http://schemas.microsoft.com/office/word/2010/wordprocessingShape">
+                          <wps:wsp>
+                            <wps:cNvCnPr/>
+                            <wps:spPr>
+                              <a:xfrm>
+                                <a:off x="0" y="0"/>
+                                <a:ext cx="1854377" cy="478155"/>
+                              </a:xfrm>
+                              <a:prstGeom prst="line">
+                                <a:avLst/>
+                              </a:prstGeom>
+                              <a:ln>
+                                <a:solidFill>
+                                  <a:schemeClr val="bg1"/>
+                                </a:solidFill>
+                              </a:ln>
+                            </wps:spPr>
+                            <wps:style>
+                              <a:lnRef idx="2">
+                                <a:schemeClr val="accent1"/>
+                              </a:lnRef>
+                              <a:fillRef idx="0">
+                                <a:schemeClr val="accent1"/>
+                              </a:fillRef>
+                              <a:effectRef idx="1">
+                                <a:schemeClr val="accent1"/>
+                              </a:effectRef>
+                              <a:fontRef idx="minor">
+                                <a:schemeClr val="tx1"/>
+                              </a:fontRef>
+                            </wps:style>
+                            <wps:bodyPr/>
+                          </wps:wsp>
+                        </a:graphicData>
+                      </a:graphic>
+                      <wp14:sizeRelH relativeFrom="margin">
+                        <wp14:pctWidth>0</wp14:pctWidth>
+                      </wp14:sizeRelH>
+                      <wp14:sizeRelV relativeFrom="margin">
+                        <wp14:pctHeight>0</wp14:pctHeight>
+                      </wp14:sizeRelV>
+                    </wp:anchor>
+                  </w:drawing>
+                </mc:Choice>
+                <mc:Fallback>
+                  <w:pict>
+                    <v:line id="Conexão Reta 25" o:spid="_x0000_s1026" style="position:absolute;z-index:251693056;visibility:visible;mso-wrap-style:square;mso-width-percent:0;mso-height-percent:0;mso-wrap-distance-left:9pt;mso-wrap-distance-top:0;mso-wrap-distance-right:9pt;mso-wrap-distance-bottom:0;mso-position-horizontal:absolute;mso-position-horizontal-relative:text;mso-position-vertical:absolute;mso-position-vertical-relative:text;mso-width-percent:0;mso-height-percent:0;mso-width-relative:margin;mso-height-relative:margin" from="-4.7pt,.3pt" to="141.3pt,37.95pt" o:gfxdata="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" strokecolor="white [3212]" strokeweight="2pt"/>
+                  </w:pict>
+                </mc:Fallback>
+              </mc:AlternateContent>
+            </w:r>
             <w:r>
               <w:rPr>
                 <w:b w:val="0"/>
@@ -6187,7 +6345,7 @@
     </w:p>
     <w:p>
       <w:pPr>
-        <w:pStyle w:val="PargrafodaLista"/>
+        <w:pStyle w:val="ListParagraph"/>
         <w:numPr>
           <w:ilvl w:val="0"/>
           <w:numId w:val="5"/>
@@ -6233,7 +6391,7 @@
     </w:p>
     <w:p>
       <w:pPr>
-        <w:pStyle w:val="PargrafodaLista"/>
+        <w:pStyle w:val="ListParagraph"/>
         <w:spacing w:line="276" w:lineRule="auto"/>
         <w:ind w:left="709" w:right="-716"/>
         <w:jc w:val="both"/>
@@ -6244,7 +6402,7 @@
     </w:p>
     <w:p>
       <w:pPr>
-        <w:pStyle w:val="PargrafodaLista"/>
+        <w:pStyle w:val="ListParagraph"/>
         <w:numPr>
           <w:ilvl w:val="0"/>
           <w:numId w:val="5"/>
@@ -6291,19 +6449,40 @@
         <w:rPr>
           <w:sz w:val="22"/>
         </w:rPr>
-        <w:t>deu aulas online, mas que pode ter experiência em leccionar, ou seja, ser professor, ou nã</w:t>
-      </w:r>
-      <w:r>
-        <w:rPr>
-          <w:sz w:val="22"/>
+        <w:t>deu aulas online, mas que pode ter experiência em leccionar, ou seja, ser professor</w:t>
+      </w:r>
+      <w:r>
+        <w:rPr>
+          <w:sz w:val="36"/>
+          <w:highlight w:val="yellow"/>
+        </w:rPr>
+        <w:t>, ou nã</w:t>
+      </w:r>
+      <w:r>
+        <w:rPr>
+          <w:sz w:val="36"/>
+          <w:highlight w:val="yellow"/>
         </w:rPr>
         <w:t>o ter experiê</w:t>
       </w:r>
       <w:r>
         <w:rPr>
-          <w:sz w:val="22"/>
-        </w:rPr>
-        <w:t>ncia nenhuma dar professores.</w:t>
+          <w:sz w:val="36"/>
+          <w:highlight w:val="yellow"/>
+        </w:rPr>
+        <w:t>ncia nenhuma dar professores</w:t>
+      </w:r>
+      <w:r>
+        <w:rPr>
+          <w:sz w:val="22"/>
+        </w:rPr>
+        <w:t>.</w:t>
+      </w:r>
+      <w:r>
+        <w:rPr>
+          <w:sz w:val="22"/>
+        </w:rPr>
+        <w:t xml:space="preserve">   &lt;wtf</w:t>
       </w:r>
     </w:p>
     <w:p>
@@ -6329,7 +6508,43 @@
         <w:rPr>
           <w:sz w:val="22"/>
         </w:rPr>
-        <w:t xml:space="preserve">Ambos os tipos de utilizadores podem ou não dar certificação relativa ao curso que leccionam. Ambos são responsáveis e têm conhecimento do que leccionam. </w:t>
+        <w:t xml:space="preserve">Ambos os tipos de </w:t>
+      </w:r>
+      <w:r>
+        <w:rPr>
+          <w:sz w:val="22"/>
+        </w:rPr>
+        <w:t>professores</w:t>
+      </w:r>
+      <w:r>
+        <w:rPr>
+          <w:sz w:val="22"/>
+        </w:rPr>
+        <w:t xml:space="preserve"> podem ou não dar certificação relativa ao</w:t>
+      </w:r>
+      <w:r>
+        <w:rPr>
+          <w:sz w:val="22"/>
+        </w:rPr>
+        <w:t>s</w:t>
+      </w:r>
+      <w:r>
+        <w:rPr>
+          <w:sz w:val="22"/>
+        </w:rPr>
+        <w:t xml:space="preserve"> curso</w:t>
+      </w:r>
+      <w:r>
+        <w:rPr>
+          <w:sz w:val="22"/>
+        </w:rPr>
+        <w:t>s</w:t>
+      </w:r>
+      <w:r>
+        <w:rPr>
+          <w:sz w:val="22"/>
+        </w:rPr>
+        <w:t xml:space="preserve"> que leccionam. Ambos são responsáveis e têm conhecimento do que leccionam. </w:t>
       </w:r>
     </w:p>
     <w:p>
@@ -6495,7 +6710,7 @@
     </w:p>
     <w:p>
       <w:pPr>
-        <w:pStyle w:val="PargrafodaLista"/>
+        <w:pStyle w:val="ListParagraph"/>
         <w:numPr>
           <w:ilvl w:val="0"/>
           <w:numId w:val="6"/>
@@ -6535,7 +6750,7 @@
     </w:p>
     <w:p>
       <w:pPr>
-        <w:pStyle w:val="PargrafodaLista"/>
+        <w:pStyle w:val="ListParagraph"/>
         <w:numPr>
           <w:ilvl w:val="0"/>
           <w:numId w:val="6"/>
@@ -6569,7 +6784,7 @@
     </w:p>
     <w:p>
       <w:pPr>
-        <w:pStyle w:val="PargrafodaLista"/>
+        <w:pStyle w:val="ListParagraph"/>
         <w:numPr>
           <w:ilvl w:val="0"/>
           <w:numId w:val="6"/>
@@ -6597,7 +6812,7 @@
     </w:p>
     <w:p>
       <w:pPr>
-        <w:pStyle w:val="PargrafodaLista"/>
+        <w:pStyle w:val="ListParagraph"/>
         <w:numPr>
           <w:ilvl w:val="0"/>
           <w:numId w:val="6"/>
@@ -6625,7 +6840,7 @@
     </w:p>
     <w:p>
       <w:pPr>
-        <w:pStyle w:val="PargrafodaLista"/>
+        <w:pStyle w:val="ListParagraph"/>
         <w:numPr>
           <w:ilvl w:val="0"/>
           <w:numId w:val="6"/>
@@ -6903,59 +7118,4227 @@
         </w:rPr>
         <w:t>/Questionários</w:t>
       </w:r>
+    </w:p>
+    <w:p>
+      <w:pPr>
+        <w:spacing w:line="360" w:lineRule="auto"/>
+        <w:ind w:left="-426" w:right="-716" w:firstLine="1134"/>
+        <w:rPr>
+          <w:sz w:val="22"/>
+        </w:rPr>
+      </w:pPr>
+    </w:p>
+    <w:p>
+      <w:pPr>
+        <w:spacing w:line="360" w:lineRule="auto"/>
+        <w:ind w:left="-426" w:right="-716" w:firstLine="1134"/>
+        <w:rPr>
+          <w:sz w:val="22"/>
+        </w:rPr>
+      </w:pPr>
+    </w:p>
+    <w:p>
+      <w:pPr>
+        <w:spacing w:line="360" w:lineRule="auto"/>
+        <w:ind w:left="-426" w:right="-716" w:firstLine="1134"/>
+        <w:rPr>
+          <w:sz w:val="22"/>
+        </w:rPr>
+      </w:pPr>
+    </w:p>
+    <w:p>
+      <w:pPr>
+        <w:spacing w:line="360" w:lineRule="auto"/>
+        <w:ind w:left="-426" w:right="-716" w:firstLine="1134"/>
+        <w:rPr>
+          <w:sz w:val="22"/>
+        </w:rPr>
+      </w:pPr>
+    </w:p>
+    <w:p>
+      <w:pPr>
+        <w:spacing w:line="360" w:lineRule="auto"/>
+        <w:ind w:left="-426" w:right="-716" w:firstLine="1134"/>
+        <w:rPr>
+          <w:sz w:val="22"/>
+        </w:rPr>
+      </w:pPr>
+    </w:p>
+    <w:p>
+      <w:pPr>
+        <w:ind w:left="-426" w:right="-716"/>
+        <w:rPr>
+          <w:b/>
+          <w:color w:val="663366" w:themeColor="accent1"/>
+          <w:sz w:val="52"/>
+        </w:rPr>
+      </w:pPr>
+      <w:r>
+        <w:rPr>
+          <w:b/>
+          <w:color w:val="663366" w:themeColor="accent1"/>
+          <w:sz w:val="52"/>
+        </w:rPr>
+        <w:t>Requisitos</w:t>
+      </w:r>
+    </w:p>
+    <w:p>
+      <w:pPr>
+        <w:ind w:right="-716"/>
+      </w:pPr>
+    </w:p>
+    <w:p>
+      <w:pPr>
+        <w:rPr>
+          <w:b/>
+          <w:bCs/>
+          <w:color w:val="72724C" w:themeColor="accent4" w:themeShade="BF"/>
+          <w:sz w:val="36"/>
+        </w:rPr>
+      </w:pPr>
+      <w:r>
+        <w:rPr>
+          <w:b/>
+          <w:bCs/>
+          <w:color w:val="72724C" w:themeColor="accent4" w:themeShade="BF"/>
+          <w:sz w:val="36"/>
+        </w:rPr>
+        <w:t>Utilizador</w:t>
+      </w:r>
+    </w:p>
+    <w:p>
+      <w:r>
+        <w:rPr>
+          <w:b/>
+          <w:color w:val="999966" w:themeColor="accent4"/>
+        </w:rPr>
+        <w:t>Requisito – ID:</w:t>
+      </w:r>
+      <w:r>
+        <w:rPr>
+          <w:color w:val="999966" w:themeColor="accent4"/>
+        </w:rPr>
+        <w:t xml:space="preserve"> </w:t>
+      </w:r>
+      <w:r>
+        <w:rPr>
+          <w:color w:val="999966" w:themeColor="accent4"/>
+        </w:rPr>
+        <w:t>User</w:t>
+      </w:r>
+      <w:r>
+        <w:rPr>
+          <w:color w:val="999966" w:themeColor="accent4"/>
+        </w:rPr>
+        <w:t>1</w:t>
+      </w:r>
+      <w:r>
+        <w:br/>
+      </w:r>
+      <w:r>
+        <w:rPr>
+          <w:b/>
+        </w:rPr>
+        <w:t>Descrição:</w:t>
+      </w:r>
+      <w:r>
+        <w:t xml:space="preserve"> Saberem ler e escrever.</w:t>
+      </w:r>
+      <w:r>
+        <w:br/>
+      </w:r>
+      <w:r>
+        <w:rPr>
+          <w:b/>
+        </w:rPr>
+        <w:t>Justificação:</w:t>
+      </w:r>
+      <w:r>
+        <w:t xml:space="preserve"> Para conseguirem inscrever-se nos cursos, fazerem pesquisas de cursos, entre outros aspectos no site, necessitam de saber ler para poderem preencher campos de inscrição e procurar cursos pelo nome, e para conseguir fazer uma navegação correcta na plataforma.</w:t>
+      </w:r>
+      <w:r>
+        <w:br/>
+      </w:r>
+      <w:r>
+        <w:rPr>
+          <w:b/>
+        </w:rPr>
+        <w:t>Fonte:</w:t>
+      </w:r>
+      <w:r>
+        <w:t xml:space="preserve"> </w:t>
+      </w:r>
+      <w:r>
+        <w:t>e</w:t>
+      </w:r>
+      <w:r>
+        <w:t>quipa de desenvolvimento</w:t>
+      </w:r>
+      <w:r>
+        <w:br/>
+      </w:r>
+      <w:r>
+        <w:rPr>
+          <w:b/>
+        </w:rPr>
+        <w:t>Satisfação:</w:t>
+      </w:r>
+      <w:r>
+        <w:t xml:space="preserve"> 4 (pois permite ter conteúdo de leitura, tipo resumos, cursos organizados por sectores, existência de chats de comunicação, entre outros).</w:t>
+      </w:r>
+      <w:r>
+        <w:br/>
+      </w:r>
+      <w:r>
+        <w:rPr>
+          <w:b/>
+        </w:rPr>
+        <w:t>Insatisfação:</w:t>
+      </w:r>
+      <w:r>
+        <w:t xml:space="preserve"> 4 (pois se não implementássemos este requisito teríamos muito menos material de leitura e a plataforma teria de ter menos páginas de organização, e passaria a ter mais conteúdos vídeos e áudio, deixando de parte a ideia dos resumos que foi solicitada durante as várias actividades que tivemos com os utilizadores)</w:t>
+      </w:r>
+      <w:r>
+        <w:br/>
+      </w:r>
+      <w:r>
+        <w:rPr>
+          <w:b/>
+        </w:rPr>
+        <w:t>Dependências:</w:t>
+      </w:r>
+    </w:p>
+    <w:p>
+      <w:pPr>
+        <w:pStyle w:val="ListParagraph"/>
+        <w:widowControl w:val="0"/>
+        <w:numPr>
+          <w:ilvl w:val="0"/>
+          <w:numId w:val="8"/>
+        </w:numPr>
+        <w:suppressAutoHyphens/>
+        <w:spacing w:after="200" w:line="276" w:lineRule="auto"/>
+        <w:rPr>
+          <w:bCs/>
+        </w:rPr>
+      </w:pPr>
+      <w:r>
+        <w:rPr>
+          <w:bCs/>
+        </w:rPr>
+        <w:t>Os cursos devem estar organizados por categoria, para mais fácil acesso, como se ilustrássemos um directório: Categoria, Sub-Categoria, aula1. Exemplo: Tecnologia, Skype, aula 5.</w:t>
+      </w:r>
+    </w:p>
+    <w:p>
+      <w:pPr>
+        <w:pStyle w:val="ListParagraph"/>
+        <w:widowControl w:val="0"/>
+        <w:numPr>
+          <w:ilvl w:val="0"/>
+          <w:numId w:val="8"/>
+        </w:numPr>
+        <w:suppressAutoHyphens/>
+        <w:spacing w:after="200" w:line="276" w:lineRule="auto"/>
+        <w:rPr>
+          <w:bCs/>
+        </w:rPr>
+      </w:pPr>
+      <w:r>
+        <w:rPr>
+          <w:bCs/>
+        </w:rPr>
+        <w:t>Dar a sensação de ser um site que seja fácil de se usar derivado às ajudas fornecidas no chat.</w:t>
+      </w:r>
+    </w:p>
+    <w:p>
+      <w:pPr>
+        <w:pStyle w:val="ListParagraph"/>
+        <w:widowControl w:val="0"/>
+        <w:numPr>
+          <w:ilvl w:val="0"/>
+          <w:numId w:val="8"/>
+        </w:numPr>
+        <w:suppressAutoHyphens/>
+        <w:spacing w:after="200" w:line="276" w:lineRule="auto"/>
+        <w:rPr>
+          <w:bCs/>
+        </w:rPr>
+      </w:pPr>
+      <w:r>
+        <w:rPr>
+          <w:bCs/>
+        </w:rPr>
+        <w:t>O vocabulário utilizado deve ser adequado aos utilizadores principais, com recorrência a expressões familiares e evitando estrangeirismos e palavras mais técnicas.</w:t>
+      </w:r>
+    </w:p>
+    <w:p>
+      <w:pPr>
+        <w:pStyle w:val="ListParagraph"/>
+        <w:widowControl w:val="0"/>
+        <w:numPr>
+          <w:ilvl w:val="0"/>
+          <w:numId w:val="8"/>
+        </w:numPr>
+        <w:suppressAutoHyphens/>
+        <w:spacing w:after="200" w:line="276" w:lineRule="auto"/>
+        <w:rPr>
+          <w:bCs/>
+        </w:rPr>
+      </w:pPr>
+      <w:r>
+        <w:rPr>
+          <w:bCs/>
+        </w:rPr>
+        <w:t xml:space="preserve">O site deve possuir escrita que seja fácil para os utilizadores perceber </w:t>
+      </w:r>
+      <w:r>
+        <w:rPr>
+          <w:bCs/>
+        </w:rPr>
+        <w:lastRenderedPageBreak/>
+        <w:t>e ler, isto é, possuir frases curtas e pouco condensadas, mas que se destaquem no ecrã.</w:t>
+      </w:r>
+    </w:p>
+    <w:p>
+      <w:pPr>
+        <w:pStyle w:val="ListParagraph"/>
+        <w:widowControl w:val="0"/>
+        <w:numPr>
+          <w:ilvl w:val="0"/>
+          <w:numId w:val="8"/>
+        </w:numPr>
+        <w:suppressAutoHyphens/>
+        <w:spacing w:after="200" w:line="276" w:lineRule="auto"/>
+        <w:rPr>
+          <w:bCs/>
+        </w:rPr>
+      </w:pPr>
+      <w:r>
+        <w:rPr>
+          <w:bCs/>
+        </w:rPr>
+        <w:t>O aspecto do texto em si deve facilitar a leitura, com tipos de letra simples e sem serifas, e com tamanho de letra que se adapte às várias capacidades visuais dos utilizadores.</w:t>
+      </w:r>
+    </w:p>
+    <w:p>
+      <w:pPr>
+        <w:pStyle w:val="ListParagraph"/>
+        <w:widowControl w:val="0"/>
+        <w:numPr>
+          <w:ilvl w:val="0"/>
+          <w:numId w:val="8"/>
+        </w:numPr>
+        <w:suppressAutoHyphens/>
+        <w:spacing w:after="200" w:line="276" w:lineRule="auto"/>
+        <w:rPr>
+          <w:bCs/>
+        </w:rPr>
+      </w:pPr>
+      <w:r>
+        <w:rPr>
+          <w:bCs/>
+        </w:rPr>
+        <w:t>O texto que acompanha elementos gráficos, por exemplo dentro botões ou as descrições de passos, deve ter a sua informação bem explicitada, sem ambiguidades (em vez de "Terminar", usar "Concluir o registo na plataforma").</w:t>
+      </w:r>
+    </w:p>
+    <w:p>
+      <w:pPr>
+        <w:pStyle w:val="ListParagraph"/>
+        <w:widowControl w:val="0"/>
+        <w:numPr>
+          <w:ilvl w:val="0"/>
+          <w:numId w:val="8"/>
+        </w:numPr>
+        <w:suppressAutoHyphens/>
+        <w:spacing w:after="200" w:line="276" w:lineRule="auto"/>
+        <w:rPr>
+          <w:bCs/>
+        </w:rPr>
+      </w:pPr>
+      <w:r>
+        <w:rPr>
+          <w:bCs/>
+        </w:rPr>
+        <w:t>A página do curso deve conter uma área de resumos onde o docente poderá colocar resumos referentes aos conteúdos que está a leccionar.</w:t>
+      </w:r>
+    </w:p>
+    <w:p>
+      <w:pPr>
+        <w:pStyle w:val="ListParagraph"/>
+        <w:widowControl w:val="0"/>
+        <w:numPr>
+          <w:ilvl w:val="0"/>
+          <w:numId w:val="8"/>
+        </w:numPr>
+        <w:suppressAutoHyphens/>
+        <w:spacing w:after="200" w:line="276" w:lineRule="auto"/>
+        <w:rPr>
+          <w:bCs/>
+        </w:rPr>
+      </w:pPr>
+      <w:r>
+        <w:rPr>
+          <w:bCs/>
+        </w:rPr>
+        <w:t>Possuir um chat que permita aos utilizadores interagirem com o professor(es).</w:t>
+      </w:r>
+    </w:p>
+    <w:p>
+      <w:pPr>
+        <w:pStyle w:val="ListParagraph"/>
+        <w:widowControl w:val="0"/>
+        <w:numPr>
+          <w:ilvl w:val="0"/>
+          <w:numId w:val="8"/>
+        </w:numPr>
+        <w:suppressAutoHyphens/>
+        <w:spacing w:after="200" w:line="276" w:lineRule="auto"/>
+        <w:rPr>
+          <w:bCs/>
+        </w:rPr>
+      </w:pPr>
+      <w:r>
+        <w:rPr>
+          <w:bCs/>
+        </w:rPr>
+        <w:t>Ter uma sessão de login para que os utilizadores possa aceder aos seus dados. Essa sessão deve possuir um login automático para facilitar o seu uso.</w:t>
+      </w:r>
+    </w:p>
+    <w:p>
+      <w:r>
+        <w:rPr>
+          <w:b/>
+        </w:rPr>
+        <w:t xml:space="preserve">Suporte: </w:t>
+      </w:r>
+      <w:r>
+        <w:t>Cenários realizados nos workshops, informação dos questionários, entrevistas e sondas culturais.</w:t>
+      </w:r>
+      <w:r>
+        <w:rPr>
+          <w:b/>
+        </w:rPr>
+        <w:br/>
+      </w:r>
+    </w:p>
+    <w:p>
+      <w:pPr>
+        <w:rPr>
+          <w:b/>
+        </w:rPr>
+      </w:pPr>
+      <w:r>
+        <w:rPr>
+          <w:b/>
+          <w:color w:val="999966" w:themeColor="accent4"/>
+        </w:rPr>
+        <w:t>Requisito – ID:</w:t>
+      </w:r>
+      <w:r>
+        <w:rPr>
+          <w:color w:val="999966" w:themeColor="accent4"/>
+        </w:rPr>
+        <w:t xml:space="preserve"> </w:t>
+      </w:r>
+      <w:r>
+        <w:rPr>
+          <w:color w:val="999966" w:themeColor="accent4"/>
+        </w:rPr>
+        <w:t>User</w:t>
+      </w:r>
+      <w:r>
+        <w:rPr>
+          <w:color w:val="999966" w:themeColor="accent4"/>
+        </w:rPr>
+        <w:t>2</w:t>
+      </w:r>
+      <w:r>
+        <w:br/>
+      </w:r>
+      <w:r>
+        <w:rPr>
+          <w:b/>
+        </w:rPr>
+        <w:t>Descrição:</w:t>
+      </w:r>
+      <w:r>
+        <w:t xml:space="preserve"> </w:t>
+      </w:r>
+      <w:r>
+        <w:rPr>
+          <w:bCs/>
+        </w:rPr>
+        <w:t>Possuirem um dispositivo electrónico que lhes permita aceder à plataforma (computador fixo ou portátil, tablet ou smartphone).</w:t>
+      </w:r>
+      <w:r>
+        <w:br/>
+      </w:r>
+      <w:r>
+        <w:rPr>
+          <w:b/>
+        </w:rPr>
+        <w:t>Justificação:</w:t>
+      </w:r>
+      <w:r>
+        <w:t xml:space="preserve"> Como se trata de uma plataforma online, para conseguirem </w:t>
+      </w:r>
+      <w:r>
+        <w:t>ter acesso a ela precisam</w:t>
+      </w:r>
+      <w:r>
+        <w:t xml:space="preserve"> de ter algum dispositivo electrónico moderno, para visualizar o conteúdo e poder interagir com a plataforma.</w:t>
+      </w:r>
+      <w:r>
+        <w:br/>
+      </w:r>
+      <w:r>
+        <w:rPr>
+          <w:b/>
+        </w:rPr>
+        <w:t>Fonte:</w:t>
+      </w:r>
+      <w:r>
+        <w:t xml:space="preserve"> Enunciado, ao referir que se trata de uma “Plataforma online”</w:t>
+      </w:r>
+      <w:r>
+        <w:br/>
+      </w:r>
+      <w:r>
+        <w:rPr>
+          <w:b/>
+        </w:rPr>
+        <w:t>Satisfação:</w:t>
+      </w:r>
+      <w:r>
+        <w:t xml:space="preserve"> 3 </w:t>
+      </w:r>
+      <w:r>
+        <w:br/>
+      </w:r>
+      <w:r>
+        <w:rPr>
+          <w:b/>
+        </w:rPr>
+        <w:t>Insatisfação:</w:t>
+      </w:r>
+      <w:r>
+        <w:t xml:space="preserve"> 3 </w:t>
+      </w:r>
+      <w:r>
+        <w:br/>
+      </w:r>
+      <w:r>
+        <w:rPr>
+          <w:b/>
+        </w:rPr>
+        <w:t>Dependências:</w:t>
+      </w:r>
+    </w:p>
+    <w:p>
+      <w:pPr>
+        <w:pStyle w:val="ListParagraph"/>
+        <w:widowControl w:val="0"/>
+        <w:numPr>
+          <w:ilvl w:val="0"/>
+          <w:numId w:val="7"/>
+        </w:numPr>
+        <w:suppressAutoHyphens/>
+        <w:spacing w:after="200" w:line="276" w:lineRule="auto"/>
+        <w:rPr>
+          <w:bCs/>
+        </w:rPr>
+      </w:pPr>
+      <w:r>
+        <w:rPr>
+          <w:bCs/>
+        </w:rPr>
+        <w:t>O website/plataforma deve considerar, para cada máquina que lhe acede, o tipo de uso que lhe vai ser dado, se será um computador público ou se será privado (neste caso, não deve haver auto-login), provavelmente sob a forma de cookies guardados na máquina cliente.</w:t>
+      </w:r>
+    </w:p>
+    <w:p>
+      <w:pPr>
+        <w:pStyle w:val="ListParagraph"/>
+        <w:widowControl w:val="0"/>
+        <w:numPr>
+          <w:ilvl w:val="0"/>
+          <w:numId w:val="7"/>
+        </w:numPr>
+        <w:suppressAutoHyphens/>
+        <w:spacing w:after="200" w:line="276" w:lineRule="auto"/>
+        <w:rPr>
+          <w:bCs/>
+        </w:rPr>
+      </w:pPr>
+      <w:r>
+        <w:rPr>
+          <w:bCs/>
+        </w:rPr>
+        <w:t xml:space="preserve">Método de visualização do website/plataforma deve ser igual para diferentes dispositivos electrónicos (computadores, Tablets, Smartphones). </w:t>
+      </w:r>
+    </w:p>
+    <w:p>
+      <w:pPr>
+        <w:rPr>
+          <w:b/>
+        </w:rPr>
+      </w:pPr>
+      <w:r>
+        <w:rPr>
+          <w:b/>
+        </w:rPr>
+        <w:t>Suporte:</w:t>
+      </w:r>
+      <w:r>
+        <w:rPr>
+          <w:b/>
+        </w:rPr>
+        <w:t xml:space="preserve"> </w:t>
+      </w:r>
+      <w:r>
+        <w:t>Informação dos questionários, entrevistas, workshop e sondas culturais.</w:t>
+      </w:r>
+      <w:r>
+        <w:rPr>
+          <w:b/>
+        </w:rPr>
+        <w:br/>
+      </w:r>
+    </w:p>
+    <w:p>
+      <w:pPr>
+        <w:rPr>
+          <w:bCs/>
+        </w:rPr>
+      </w:pPr>
+      <w:r>
+        <w:rPr>
+          <w:b/>
+          <w:bCs/>
+          <w:color w:val="999966" w:themeColor="accent4"/>
+        </w:rPr>
+        <w:t>Requisito – ID:</w:t>
+      </w:r>
+      <w:r>
+        <w:rPr>
+          <w:bCs/>
+          <w:color w:val="999966" w:themeColor="accent4"/>
+        </w:rPr>
+        <w:t xml:space="preserve"> </w:t>
+      </w:r>
+      <w:r>
+        <w:rPr>
+          <w:color w:val="999966" w:themeColor="accent4"/>
+        </w:rPr>
+        <w:t>User</w:t>
+      </w:r>
+      <w:r>
+        <w:rPr>
+          <w:bCs/>
+          <w:color w:val="999966" w:themeColor="accent4"/>
+        </w:rPr>
+        <w:t>3</w:t>
+      </w:r>
+      <w:r>
+        <w:rPr>
+          <w:b/>
+          <w:bCs/>
+          <w:color w:val="999966" w:themeColor="accent4"/>
+        </w:rPr>
+        <w:br/>
+      </w:r>
+      <w:r>
+        <w:rPr>
+          <w:b/>
+          <w:bCs/>
+        </w:rPr>
+        <w:t>Descrição:</w:t>
+      </w:r>
+      <w:r>
+        <w:rPr>
+          <w:bCs/>
+        </w:rPr>
+        <w:t xml:space="preserve"> </w:t>
+      </w:r>
+      <w:r>
+        <w:rPr>
+          <w:bCs/>
+        </w:rPr>
+        <w:t>O sistema deve ser direccionado para pessoas idosas (ver outros requisitos específicos mais abaixo).</w:t>
+      </w:r>
+      <w:r>
+        <w:rPr>
+          <w:b/>
+          <w:bCs/>
+        </w:rPr>
+        <w:br/>
+      </w:r>
+      <w:r>
+        <w:rPr>
+          <w:b/>
+          <w:bCs/>
+        </w:rPr>
+        <w:lastRenderedPageBreak/>
+        <w:t>Justificação:</w:t>
+      </w:r>
+      <w:r>
+        <w:rPr>
+          <w:bCs/>
+        </w:rPr>
+        <w:t xml:space="preserve"> São os utilizadores mais comuns da plataforma.</w:t>
+      </w:r>
+      <w:r>
+        <w:rPr>
+          <w:b/>
+          <w:bCs/>
+        </w:rPr>
+        <w:br/>
+        <w:t>Fonte:</w:t>
+      </w:r>
+      <w:r>
+        <w:rPr>
+          <w:bCs/>
+        </w:rPr>
+        <w:t xml:space="preserve"> Enunciado</w:t>
+      </w:r>
+      <w:r>
+        <w:rPr>
+          <w:b/>
+          <w:bCs/>
+        </w:rPr>
+        <w:br/>
+      </w:r>
+      <w:r>
+        <w:rPr>
+          <w:b/>
+        </w:rPr>
+        <w:t>Critério de ajuste</w:t>
+      </w:r>
+      <w:r>
+        <w:rPr>
+          <w:b/>
+        </w:rPr>
+        <w:t>:</w:t>
+      </w:r>
+      <w:r>
+        <w:t xml:space="preserve"> </w:t>
+      </w:r>
+      <w:r>
+        <w:t>Os idosos são capazes de usar todo o sistema que lhes compete.</w:t>
+      </w:r>
+      <w:r>
+        <w:rPr>
+          <w:b/>
+          <w:bCs/>
+        </w:rPr>
+        <w:br/>
+        <w:t>Satisfação/Insatisfação:</w:t>
+      </w:r>
+      <w:r>
+        <w:rPr>
+          <w:bCs/>
+        </w:rPr>
+        <w:t xml:space="preserve"> 5/5</w:t>
+      </w:r>
+      <w:r>
+        <w:rPr>
+          <w:b/>
+          <w:bCs/>
+        </w:rPr>
+        <w:br/>
+        <w:t>Dependências:</w:t>
+      </w:r>
+      <w:r>
+        <w:rPr>
+          <w:bCs/>
+        </w:rPr>
+        <w:t xml:space="preserve"> nada</w:t>
+      </w:r>
+      <w:r>
+        <w:rPr>
+          <w:b/>
+          <w:bCs/>
+        </w:rPr>
+        <w:br/>
+        <w:t>Suporte:</w:t>
+      </w:r>
+      <w:r>
+        <w:rPr>
+          <w:bCs/>
+        </w:rPr>
+        <w:t xml:space="preserve"> nada</w:t>
+      </w:r>
+    </w:p>
+    <w:p/>
+    <w:p>
+      <w:pPr>
+        <w:rPr>
+          <w:b/>
+          <w:bCs/>
+          <w:color w:val="72724C" w:themeColor="accent4" w:themeShade="BF"/>
+          <w:sz w:val="36"/>
+        </w:rPr>
+      </w:pPr>
+      <w:r>
+        <w:rPr>
+          <w:b/>
+          <w:bCs/>
+          <w:color w:val="72724C" w:themeColor="accent4" w:themeShade="BF"/>
+          <w:sz w:val="36"/>
+        </w:rPr>
+        <w:t>Ambiente</w:t>
+      </w:r>
+    </w:p>
+    <w:p>
+      <w:pPr>
+        <w:rPr>
+          <w:bCs/>
+        </w:rPr>
+      </w:pPr>
+      <w:r>
+        <w:rPr>
+          <w:b/>
+          <w:bCs/>
+          <w:color w:val="999966" w:themeColor="accent4"/>
+        </w:rPr>
+        <w:t>Requisito – ID:</w:t>
+      </w:r>
+      <w:r>
+        <w:rPr>
+          <w:bCs/>
+          <w:color w:val="999966" w:themeColor="accent4"/>
+        </w:rPr>
+        <w:t xml:space="preserve"> A1</w:t>
+      </w:r>
+      <w:r>
+        <w:rPr>
+          <w:b/>
+          <w:bCs/>
+          <w:color w:val="999966" w:themeColor="accent4"/>
+        </w:rPr>
+        <w:br/>
+      </w:r>
+      <w:r>
+        <w:rPr>
+          <w:b/>
+          <w:bCs/>
+        </w:rPr>
+        <w:t>Descrição:</w:t>
+      </w:r>
+      <w:r>
+        <w:rPr>
+          <w:bCs/>
+        </w:rPr>
+        <w:t xml:space="preserve"> </w:t>
+      </w:r>
+      <w:r>
+        <w:rPr>
+          <w:bCs/>
+        </w:rPr>
+        <w:t>O website/plataforma deve considerar, para cada máquina que lhe acede, o tipo de uso que lhe vai ser dado, se será um computador público ou se será privado (neste caso, não deve haver auto-login), provavelmente sob a forma de cookies guardados na máquina cliente.</w:t>
+      </w:r>
+      <w:r>
+        <w:rPr>
+          <w:b/>
+          <w:bCs/>
+        </w:rPr>
+        <w:br/>
+        <w:t>Justificação:</w:t>
+      </w:r>
+      <w:r>
+        <w:rPr>
+          <w:bCs/>
+        </w:rPr>
+        <w:t xml:space="preserve"> Em computadores públicos, pode haver vários utilizadores a iniciar sessão, e não se pretende que haja utilizadores a usar a conta errada.</w:t>
+      </w:r>
+      <w:r>
+        <w:rPr>
+          <w:b/>
+          <w:bCs/>
+        </w:rPr>
+        <w:br/>
+      </w:r>
+      <w:r>
+        <w:rPr>
+          <w:b/>
+        </w:rPr>
+        <w:t>Critério de ajuste</w:t>
+      </w:r>
+      <w:r>
+        <w:rPr>
+          <w:b/>
+        </w:rPr>
+        <w:t>:</w:t>
+      </w:r>
+      <w:r>
+        <w:t xml:space="preserve"> </w:t>
+      </w:r>
+      <w:r>
+        <w:t>Em computadores privados, está definida a opção de login automático, e em públicos</w:t>
+      </w:r>
+      <w:r>
+        <w:br/>
+      </w:r>
+      <w:r>
+        <w:rPr>
+          <w:b/>
+          <w:bCs/>
+        </w:rPr>
+        <w:t>Fonte:</w:t>
+      </w:r>
+      <w:r>
+        <w:rPr>
+          <w:bCs/>
+        </w:rPr>
+        <w:t xml:space="preserve"> Enunciado</w:t>
+      </w:r>
+      <w:r>
+        <w:rPr>
+          <w:b/>
+          <w:bCs/>
+        </w:rPr>
+        <w:br/>
+        <w:t>Satisfação/Insatisfação:</w:t>
+      </w:r>
+      <w:r>
+        <w:rPr>
+          <w:bCs/>
+        </w:rPr>
+        <w:t xml:space="preserve"> 4/1</w:t>
+      </w:r>
+      <w:r>
+        <w:rPr>
+          <w:b/>
+          <w:bCs/>
+        </w:rPr>
+        <w:br/>
+        <w:t>Dependências:</w:t>
+      </w:r>
+      <w:r>
+        <w:rPr>
+          <w:bCs/>
+        </w:rPr>
+        <w:t xml:space="preserve"> nada</w:t>
+      </w:r>
+      <w:r>
+        <w:rPr>
+          <w:b/>
+          <w:bCs/>
+        </w:rPr>
+        <w:br/>
+        <w:t>Suporte:</w:t>
+      </w:r>
+      <w:r>
+        <w:rPr>
+          <w:bCs/>
+        </w:rPr>
+        <w:t xml:space="preserve"> Cenário 1, quando a filha do Sr Antunes define a opção de login automático.</w:t>
+      </w:r>
+    </w:p>
+    <w:p/>
+    <w:p>
+      <w:pPr>
+        <w:rPr>
+          <w:bCs/>
+        </w:rPr>
+      </w:pPr>
+      <w:r>
+        <w:rPr>
+          <w:b/>
+          <w:bCs/>
+          <w:color w:val="999966" w:themeColor="accent4"/>
+        </w:rPr>
+        <w:t>Requisito – ID:</w:t>
+      </w:r>
+      <w:r>
+        <w:rPr>
+          <w:bCs/>
+          <w:color w:val="999966" w:themeColor="accent4"/>
+        </w:rPr>
+        <w:t xml:space="preserve"> A2</w:t>
+      </w:r>
+      <w:r>
+        <w:rPr>
+          <w:b/>
+          <w:bCs/>
+          <w:color w:val="999966" w:themeColor="accent4"/>
+        </w:rPr>
+        <w:br/>
+      </w:r>
+      <w:r>
+        <w:rPr>
+          <w:b/>
+          <w:bCs/>
+        </w:rPr>
+        <w:t>Descrição:</w:t>
+      </w:r>
+      <w:r>
+        <w:rPr>
+          <w:bCs/>
+        </w:rPr>
+        <w:t xml:space="preserve"> </w:t>
+      </w:r>
+      <w:r>
+        <w:rPr>
+          <w:bCs/>
+        </w:rPr>
+        <w:t xml:space="preserve">Método de visualização do website/plataforma deve ser </w:t>
+      </w:r>
+      <w:r>
+        <w:rPr>
+          <w:bCs/>
+        </w:rPr>
+        <w:t>idêntico</w:t>
+      </w:r>
+      <w:r>
+        <w:rPr>
+          <w:bCs/>
+        </w:rPr>
+        <w:t xml:space="preserve"> para diferentes dispositivos electrónicos (computadores, Tablets, Smartphones).</w:t>
+      </w:r>
+      <w:r>
+        <w:rPr>
+          <w:b/>
+          <w:bCs/>
+        </w:rPr>
+        <w:br/>
+        <w:t>Justificação:</w:t>
+      </w:r>
+      <w:r>
+        <w:rPr>
+          <w:bCs/>
+        </w:rPr>
+        <w:t xml:space="preserve"> Os dispositivos que são usados nem sempre são computadores por isso pode devem ser consideradas as características dos aparelhos.</w:t>
+      </w:r>
+      <w:r>
+        <w:rPr>
+          <w:b/>
+          <w:bCs/>
+        </w:rPr>
+        <w:br/>
+      </w:r>
+      <w:r>
+        <w:rPr>
+          <w:b/>
+        </w:rPr>
+        <w:t>Critério de ajuste</w:t>
+      </w:r>
+      <w:r>
+        <w:rPr>
+          <w:b/>
+        </w:rPr>
+        <w:t>:</w:t>
+      </w:r>
+      <w:r>
+        <w:t xml:space="preserve"> </w:t>
+      </w:r>
+      <w:r>
+        <w:t>O aspecto da plataforma adequa-se eficazmente a todos os ecrãs e dispositivos, mantendo a facilidade de utilização.</w:t>
+      </w:r>
+      <w:r>
+        <w:br/>
+      </w:r>
+      <w:r>
+        <w:rPr>
+          <w:b/>
+          <w:bCs/>
+        </w:rPr>
+        <w:t>Fonte:</w:t>
+      </w:r>
+      <w:r>
+        <w:rPr>
+          <w:bCs/>
+        </w:rPr>
+        <w:t xml:space="preserve"> </w:t>
+      </w:r>
+      <w:r>
+        <w:rPr>
+          <w:b/>
+          <w:bCs/>
+        </w:rPr>
+        <w:br/>
+        <w:t>Satisfação/Insatisfação:</w:t>
+      </w:r>
+      <w:r>
+        <w:rPr>
+          <w:bCs/>
+        </w:rPr>
+        <w:t xml:space="preserve"> 4/3</w:t>
+      </w:r>
+      <w:r>
+        <w:rPr>
+          <w:b/>
+          <w:bCs/>
+        </w:rPr>
+        <w:br/>
+        <w:t>Dependências:</w:t>
+      </w:r>
+      <w:r>
+        <w:rPr>
+          <w:bCs/>
+        </w:rPr>
+        <w:t xml:space="preserve"> nada</w:t>
+      </w:r>
+      <w:r>
+        <w:rPr>
+          <w:b/>
+          <w:bCs/>
+        </w:rPr>
+        <w:br/>
+        <w:t>Suporte:</w:t>
+      </w:r>
+      <w:r>
+        <w:rPr>
+          <w:bCs/>
+        </w:rPr>
+        <w:t xml:space="preserve"> Cenário 1, quando o Sr Antunes for utilizar o tablet.</w:t>
+      </w:r>
+    </w:p>
+    <w:p/>
+    <w:p>
+      <w:pPr>
+        <w:rPr>
+          <w:b/>
+          <w:bCs/>
+          <w:color w:val="72724C" w:themeColor="accent4" w:themeShade="BF"/>
+          <w:sz w:val="36"/>
+        </w:rPr>
+      </w:pPr>
+      <w:r>
+        <w:rPr>
+          <w:b/>
+          <w:bCs/>
+          <w:color w:val="72724C" w:themeColor="accent4" w:themeShade="BF"/>
+          <w:sz w:val="36"/>
+        </w:rPr>
+        <w:t>Dados</w:t>
+      </w:r>
+    </w:p>
+    <w:p>
+      <w:pPr>
+        <w:rPr>
+          <w:bCs/>
+        </w:rPr>
+      </w:pPr>
+      <w:r>
+        <w:rPr>
+          <w:b/>
+          <w:bCs/>
+          <w:color w:val="999966" w:themeColor="accent4"/>
+        </w:rPr>
+        <w:t>Requisito – ID:</w:t>
+      </w:r>
+      <w:r>
+        <w:rPr>
+          <w:bCs/>
+          <w:color w:val="999966" w:themeColor="accent4"/>
+        </w:rPr>
+        <w:t xml:space="preserve"> </w:t>
+      </w:r>
+      <w:r>
+        <w:rPr>
+          <w:bCs/>
+          <w:color w:val="999966" w:themeColor="accent4"/>
+        </w:rPr>
+        <w:t>D1</w:t>
+      </w:r>
+      <w:r>
+        <w:rPr>
+          <w:b/>
+          <w:bCs/>
+          <w:color w:val="999966" w:themeColor="accent4"/>
+        </w:rPr>
+        <w:br/>
+      </w:r>
+      <w:r>
+        <w:rPr>
+          <w:b/>
+          <w:bCs/>
+        </w:rPr>
+        <w:t>Descrição:</w:t>
+      </w:r>
+      <w:r>
+        <w:rPr>
+          <w:bCs/>
+        </w:rPr>
+        <w:t xml:space="preserve"> </w:t>
+      </w:r>
+      <w:r>
+        <w:rPr>
+          <w:bCs/>
+        </w:rPr>
+        <w:t>Um</w:t>
+      </w:r>
+      <w:r>
+        <w:rPr>
+          <w:bCs/>
+        </w:rPr>
+        <w:t>a conta de um utilizador deve</w:t>
+      </w:r>
+      <w:r>
+        <w:rPr>
+          <w:bCs/>
+        </w:rPr>
+        <w:t xml:space="preserve"> possuir informações sobre o nome</w:t>
+      </w:r>
+      <w:r>
+        <w:rPr>
+          <w:bCs/>
+        </w:rPr>
+        <w:t xml:space="preserve"> de utilizador</w:t>
+      </w:r>
+      <w:r>
+        <w:rPr>
+          <w:bCs/>
+        </w:rPr>
+        <w:t xml:space="preserve"> </w:t>
+      </w:r>
+      <w:r>
+        <w:rPr>
+          <w:bCs/>
+        </w:rPr>
+        <w:t xml:space="preserve">(único) </w:t>
+      </w:r>
+      <w:r>
+        <w:rPr>
+          <w:bCs/>
+        </w:rPr>
+        <w:t>e a</w:t>
+      </w:r>
+      <w:r>
+        <w:rPr>
+          <w:bCs/>
+        </w:rPr>
+        <w:t xml:space="preserve"> </w:t>
+      </w:r>
+      <w:r>
+        <w:rPr>
+          <w:bCs/>
+        </w:rPr>
+        <w:t>password</w:t>
+      </w:r>
+      <w:r>
+        <w:rPr>
+          <w:bCs/>
+        </w:rPr>
+        <w:t>, e deve possuir um modo de contacto em caso de perda de password (telemóvel ou e-mail), e opcionalmente um nome, apelido e data de nascimento.</w:t>
+      </w:r>
+      <w:r>
+        <w:rPr>
+          <w:b/>
+          <w:bCs/>
+        </w:rPr>
+        <w:br/>
+        <w:t>Justificação:</w:t>
+      </w:r>
+      <w:r>
+        <w:rPr>
+          <w:bCs/>
+        </w:rPr>
+        <w:t xml:space="preserve"> O nome de utilizador e password são necessários para identificação e autenticação; mas os utilizadores podem ter apenas email ou telemóvel, por isso só um desses dois é necessário para recuperar a password.</w:t>
+      </w:r>
+      <w:r>
+        <w:br/>
+      </w:r>
+      <w:r>
+        <w:rPr>
+          <w:b/>
+          <w:bCs/>
+        </w:rPr>
+        <w:lastRenderedPageBreak/>
+        <w:t>Fonte:</w:t>
+      </w:r>
+      <w:r>
+        <w:rPr>
+          <w:bCs/>
+        </w:rPr>
+        <w:t xml:space="preserve"> </w:t>
+      </w:r>
+      <w:r>
+        <w:rPr>
+          <w:b/>
+          <w:bCs/>
+        </w:rPr>
+        <w:br/>
+        <w:t>Satisfação/Insatisfação:</w:t>
+      </w:r>
+      <w:r>
+        <w:rPr>
+          <w:bCs/>
+        </w:rPr>
+        <w:t xml:space="preserve"> 4/4</w:t>
+      </w:r>
+      <w:r>
+        <w:rPr>
+          <w:b/>
+          <w:bCs/>
+        </w:rPr>
+        <w:br/>
+        <w:t>Dependências:</w:t>
+      </w:r>
+      <w:r>
+        <w:rPr>
+          <w:bCs/>
+        </w:rPr>
+        <w:t xml:space="preserve"> nada</w:t>
+      </w:r>
+      <w:r>
+        <w:rPr>
+          <w:b/>
+          <w:bCs/>
+        </w:rPr>
+        <w:br/>
+        <w:t>Suporte:</w:t>
+      </w:r>
+      <w:r>
+        <w:rPr>
+          <w:bCs/>
+        </w:rPr>
+        <w:t xml:space="preserve"> nada</w:t>
+      </w:r>
+    </w:p>
+    <w:p/>
+    <w:p>
+      <w:pPr>
+        <w:rPr>
+          <w:bCs/>
+        </w:rPr>
+      </w:pPr>
+      <w:r>
+        <w:rPr>
+          <w:b/>
+          <w:bCs/>
+          <w:color w:val="999966" w:themeColor="accent4"/>
+        </w:rPr>
+        <w:t>Requisito – ID:</w:t>
+      </w:r>
+      <w:r>
+        <w:rPr>
+          <w:bCs/>
+          <w:color w:val="999966" w:themeColor="accent4"/>
+        </w:rPr>
+        <w:t xml:space="preserve"> D2</w:t>
+      </w:r>
+      <w:r>
+        <w:rPr>
+          <w:b/>
+          <w:bCs/>
+          <w:color w:val="999966" w:themeColor="accent4"/>
+        </w:rPr>
+        <w:br/>
+      </w:r>
+      <w:r>
+        <w:rPr>
+          <w:b/>
+          <w:bCs/>
+        </w:rPr>
+        <w:t>Descrição:</w:t>
+      </w:r>
+      <w:r>
+        <w:rPr>
+          <w:bCs/>
+        </w:rPr>
+        <w:t xml:space="preserve"> </w:t>
+      </w:r>
+      <w:r>
+        <w:rPr>
+          <w:bCs/>
+        </w:rPr>
+        <w:t xml:space="preserve">Os </w:t>
+      </w:r>
+      <w:r>
+        <w:rPr>
+          <w:bCs/>
+        </w:rPr>
+        <w:t>cursos devem estar organizados por categoria como se ilustrá</w:t>
+      </w:r>
+      <w:r>
+        <w:rPr>
+          <w:bCs/>
+        </w:rPr>
+        <w:t>ssemos um directório:</w:t>
+      </w:r>
+      <w:r>
+        <w:rPr>
+          <w:bCs/>
+        </w:rPr>
+        <w:t xml:space="preserve"> Categoria, Sub-Categoria, Aula</w:t>
+      </w:r>
+      <w:r>
+        <w:rPr>
+          <w:bCs/>
+        </w:rPr>
+        <w:t>.</w:t>
+      </w:r>
+      <w:r>
+        <w:rPr>
+          <w:b/>
+          <w:bCs/>
+        </w:rPr>
+        <w:br/>
+        <w:t>Justificação:</w:t>
+      </w:r>
+      <w:r>
+        <w:rPr>
+          <w:bCs/>
+        </w:rPr>
+        <w:t xml:space="preserve"> A organização dos cursos facilita a navegação pelos cursos disponíveis e encontrar o que se procura; </w:t>
+      </w:r>
+      <w:r>
+        <w:rPr>
+          <w:bCs/>
+        </w:rPr>
+        <w:t>Exemplo:</w:t>
+      </w:r>
+      <w:r>
+        <w:rPr>
+          <w:bCs/>
+        </w:rPr>
+        <w:t xml:space="preserve"> </w:t>
+      </w:r>
+      <w:r>
+        <w:rPr>
+          <w:bCs/>
+        </w:rPr>
+        <w:t>Tecnologia, Skype, aula 5</w:t>
+      </w:r>
+      <w:r>
+        <w:rPr>
+          <w:bCs/>
+        </w:rPr>
+        <w:t>.</w:t>
+      </w:r>
+      <w:r>
+        <w:rPr>
+          <w:b/>
+          <w:bCs/>
+        </w:rPr>
+        <w:br/>
+      </w:r>
+      <w:r>
+        <w:rPr>
+          <w:b/>
+        </w:rPr>
+        <w:t>Critério de ajuste</w:t>
+      </w:r>
+      <w:r>
+        <w:rPr>
+          <w:b/>
+        </w:rPr>
+        <w:t>:</w:t>
+      </w:r>
+      <w:r>
+        <w:t xml:space="preserve"> </w:t>
+      </w:r>
+      <w:r>
+        <w:t>Os cursos estão organizados por categorias, como no exemplo.</w:t>
+      </w:r>
+      <w:r>
+        <w:br/>
+      </w:r>
+      <w:r>
+        <w:rPr>
+          <w:b/>
+          <w:bCs/>
+        </w:rPr>
+        <w:t>Fonte:</w:t>
+      </w:r>
+      <w:r>
+        <w:rPr>
+          <w:bCs/>
+        </w:rPr>
+        <w:t xml:space="preserve"> Workshop, no ecrã desenhado em que se organizam os cursos.</w:t>
+      </w:r>
+      <w:r>
+        <w:rPr>
+          <w:b/>
+          <w:bCs/>
+        </w:rPr>
+        <w:br/>
+        <w:t>Satisfação/Insatisfação:</w:t>
+      </w:r>
+      <w:r>
+        <w:rPr>
+          <w:bCs/>
+        </w:rPr>
+        <w:t xml:space="preserve"> 5/5</w:t>
+      </w:r>
+      <w:r>
+        <w:rPr>
+          <w:b/>
+          <w:bCs/>
+        </w:rPr>
+        <w:br/>
+        <w:t>Dependências:</w:t>
+      </w:r>
+      <w:r>
+        <w:rPr>
+          <w:bCs/>
+        </w:rPr>
+        <w:t xml:space="preserve"> nada</w:t>
+      </w:r>
+      <w:r>
+        <w:rPr>
+          <w:b/>
+          <w:bCs/>
+        </w:rPr>
+        <w:br/>
+        <w:t>Suporte:</w:t>
+      </w:r>
+      <w:r>
+        <w:rPr>
+          <w:bCs/>
+        </w:rPr>
+        <w:t xml:space="preserve"> nada</w:t>
+      </w:r>
+    </w:p>
+    <w:p/>
+    <w:p>
+      <w:pPr>
+        <w:rPr>
+          <w:b/>
+          <w:bCs/>
+          <w:color w:val="72724C" w:themeColor="accent4" w:themeShade="BF"/>
+          <w:sz w:val="36"/>
+        </w:rPr>
+      </w:pPr>
+      <w:r>
+        <w:rPr>
+          <w:b/>
+          <w:bCs/>
+          <w:color w:val="72724C" w:themeColor="accent4" w:themeShade="BF"/>
+          <w:sz w:val="36"/>
+        </w:rPr>
+        <w:t>Funcional</w:t>
+      </w:r>
+    </w:p>
+    <w:p>
+      <w:pPr>
+        <w:rPr>
+          <w:bCs/>
+        </w:rPr>
+      </w:pPr>
+      <w:r>
+        <w:rPr>
+          <w:b/>
+          <w:bCs/>
+          <w:color w:val="999966" w:themeColor="accent4"/>
+        </w:rPr>
+        <w:t>Requisito – ID:</w:t>
+      </w:r>
+      <w:r>
+        <w:rPr>
+          <w:bCs/>
+          <w:color w:val="999966" w:themeColor="accent4"/>
+        </w:rPr>
+        <w:t xml:space="preserve"> </w:t>
+      </w:r>
+      <w:r>
+        <w:rPr>
+          <w:bCs/>
+          <w:color w:val="999966" w:themeColor="accent4"/>
+        </w:rPr>
+        <w:t>F1</w:t>
+      </w:r>
+      <w:r>
+        <w:rPr>
+          <w:b/>
+          <w:bCs/>
+          <w:color w:val="999966" w:themeColor="accent4"/>
+        </w:rPr>
+        <w:br/>
+      </w:r>
+      <w:r>
+        <w:rPr>
+          <w:b/>
+          <w:bCs/>
+        </w:rPr>
+        <w:t>Descrição:</w:t>
+      </w:r>
+      <w:r>
+        <w:rPr>
+          <w:bCs/>
+        </w:rPr>
+        <w:t xml:space="preserve"> </w:t>
+      </w:r>
+      <w:r>
+        <w:rPr>
+          <w:bCs/>
+        </w:rPr>
+        <w:t xml:space="preserve">Possuir um </w:t>
+      </w:r>
+      <w:r>
+        <w:rPr>
+          <w:bCs/>
+        </w:rPr>
+        <w:t>modo de comunicação (fórum de perguntas e respostas)</w:t>
+      </w:r>
+      <w:r>
+        <w:rPr>
+          <w:bCs/>
+        </w:rPr>
+        <w:t xml:space="preserve"> que perm</w:t>
+      </w:r>
+      <w:r>
+        <w:rPr>
+          <w:bCs/>
+        </w:rPr>
+        <w:t>ita aos utilizadores interagir com os professores</w:t>
+      </w:r>
+      <w:r>
+        <w:rPr>
+          <w:bCs/>
+        </w:rPr>
+        <w:t>.</w:t>
+      </w:r>
+      <w:r>
+        <w:rPr>
+          <w:b/>
+          <w:bCs/>
+        </w:rPr>
+        <w:br/>
+        <w:t>Justificação:</w:t>
+      </w:r>
+      <w:r>
+        <w:rPr>
+          <w:bCs/>
+        </w:rPr>
+        <w:t xml:space="preserve"> A possibilidade de fazer perguntas aos professores e obter respostas em directo (ou quase) dá uma maior sensação de aprendizagem eficiente.</w:t>
+      </w:r>
+      <w:r>
+        <w:rPr>
+          <w:b/>
+          <w:bCs/>
+        </w:rPr>
+        <w:br/>
+      </w:r>
+      <w:r>
+        <w:rPr>
+          <w:b/>
+        </w:rPr>
+        <w:t>Critério de ajuste</w:t>
+      </w:r>
+      <w:r>
+        <w:rPr>
+          <w:b/>
+        </w:rPr>
+        <w:t>:</w:t>
+      </w:r>
+      <w:r>
+        <w:t xml:space="preserve"> </w:t>
+      </w:r>
+      <w:r>
+        <w:t>Existe uma janela de chat entre alunos (idosos) e professores.</w:t>
+      </w:r>
+      <w:r>
+        <w:br/>
+      </w:r>
+      <w:r>
+        <w:rPr>
+          <w:b/>
+          <w:bCs/>
+        </w:rPr>
+        <w:t>Fonte:</w:t>
+      </w:r>
+      <w:r>
+        <w:rPr>
+          <w:bCs/>
+        </w:rPr>
+        <w:t xml:space="preserve"> Workshop, no ecrã desenhado em que se mostra a página de um curso.</w:t>
+      </w:r>
+      <w:r>
+        <w:rPr>
+          <w:b/>
+          <w:bCs/>
+        </w:rPr>
+        <w:br/>
+        <w:t>Satisfação/Insatisfação:</w:t>
+      </w:r>
+      <w:r>
+        <w:rPr>
+          <w:bCs/>
+        </w:rPr>
+        <w:t xml:space="preserve"> 4/3</w:t>
+      </w:r>
+      <w:r>
+        <w:rPr>
+          <w:b/>
+          <w:bCs/>
+        </w:rPr>
+        <w:br/>
+        <w:t>Dependências:</w:t>
+      </w:r>
+      <w:r>
+        <w:rPr>
+          <w:bCs/>
+        </w:rPr>
+        <w:t xml:space="preserve"> nada</w:t>
+      </w:r>
+      <w:r>
+        <w:rPr>
+          <w:b/>
+          <w:bCs/>
+        </w:rPr>
+        <w:br/>
+        <w:t>Suporte:</w:t>
+      </w:r>
+      <w:r>
+        <w:rPr>
+          <w:bCs/>
+        </w:rPr>
+        <w:t xml:space="preserve"> nada</w:t>
+      </w:r>
+    </w:p>
+    <w:p/>
+    <w:p>
+      <w:pPr>
+        <w:rPr>
+          <w:bCs/>
+        </w:rPr>
+      </w:pPr>
+      <w:r>
+        <w:rPr>
+          <w:b/>
+          <w:bCs/>
+          <w:color w:val="999966" w:themeColor="accent4"/>
+        </w:rPr>
+        <w:t>Requisito – ID:</w:t>
+      </w:r>
+      <w:r>
+        <w:rPr>
+          <w:bCs/>
+          <w:color w:val="999966" w:themeColor="accent4"/>
+        </w:rPr>
+        <w:t xml:space="preserve"> </w:t>
+      </w:r>
+      <w:r>
+        <w:rPr>
+          <w:bCs/>
+          <w:color w:val="999966" w:themeColor="accent4"/>
+        </w:rPr>
+        <w:t>F2</w:t>
+      </w:r>
+      <w:r>
+        <w:rPr>
+          <w:b/>
+          <w:bCs/>
+          <w:color w:val="999966" w:themeColor="accent4"/>
+        </w:rPr>
+        <w:br/>
+      </w:r>
+      <w:r>
+        <w:rPr>
+          <w:b/>
+          <w:bCs/>
+        </w:rPr>
+        <w:t>Descrição:</w:t>
+      </w:r>
+      <w:r>
+        <w:rPr>
+          <w:bCs/>
+        </w:rPr>
+        <w:t xml:space="preserve"> </w:t>
+      </w:r>
+      <w:r>
+        <w:rPr>
+          <w:bCs/>
+        </w:rPr>
+        <w:t>Possuir um</w:t>
+      </w:r>
+      <w:r>
+        <w:rPr>
+          <w:bCs/>
+        </w:rPr>
+        <w:t>a janela de chat para perguntas e respostas</w:t>
+      </w:r>
+      <w:r>
+        <w:rPr>
+          <w:bCs/>
+        </w:rPr>
+        <w:t xml:space="preserve"> que perm</w:t>
+      </w:r>
+      <w:r>
+        <w:rPr>
+          <w:bCs/>
+        </w:rPr>
+        <w:t>ita aos utilizadores esclarecer dúvidas sobre a plataforma</w:t>
+      </w:r>
+      <w:r>
+        <w:rPr>
+          <w:bCs/>
+        </w:rPr>
+        <w:t>.</w:t>
+      </w:r>
+      <w:r>
+        <w:rPr>
+          <w:b/>
+          <w:bCs/>
+        </w:rPr>
+        <w:br/>
+        <w:t>Justificação:</w:t>
+      </w:r>
+      <w:r>
+        <w:rPr>
+          <w:bCs/>
+        </w:rPr>
+        <w:t xml:space="preserve"> A existência de ajuda em directo aumenta o grau de confiança que os utilizadores têm na plataforma.</w:t>
+      </w:r>
+      <w:r>
+        <w:rPr>
+          <w:b/>
+          <w:bCs/>
+        </w:rPr>
+        <w:br/>
+      </w:r>
+      <w:r>
+        <w:rPr>
+          <w:b/>
+        </w:rPr>
+        <w:t>Critério de ajuste</w:t>
+      </w:r>
+      <w:r>
+        <w:rPr>
+          <w:b/>
+        </w:rPr>
+        <w:t>:</w:t>
+      </w:r>
+      <w:r>
+        <w:t xml:space="preserve"> </w:t>
+      </w:r>
+      <w:r>
+        <w:t>Existe uma janela de chat entre utilizadores e um assistente.</w:t>
+      </w:r>
+      <w:r>
+        <w:br/>
+      </w:r>
+      <w:r>
+        <w:rPr>
+          <w:b/>
+          <w:bCs/>
+        </w:rPr>
+        <w:t>Fonte:</w:t>
+      </w:r>
+      <w:r>
+        <w:rPr>
+          <w:bCs/>
+        </w:rPr>
+        <w:t xml:space="preserve"> Workshop, no ecrã desenhado em que se mostra a página inicial.</w:t>
+      </w:r>
+      <w:r>
+        <w:rPr>
+          <w:b/>
+          <w:bCs/>
+        </w:rPr>
+        <w:br/>
+        <w:t>Satisfação/Insatisfação:</w:t>
+      </w:r>
+      <w:r>
+        <w:rPr>
+          <w:bCs/>
+        </w:rPr>
+        <w:t xml:space="preserve"> 3/2</w:t>
+      </w:r>
+      <w:r>
+        <w:rPr>
+          <w:b/>
+          <w:bCs/>
+        </w:rPr>
+        <w:br/>
+        <w:t>Dependências:</w:t>
+      </w:r>
+      <w:r>
+        <w:rPr>
+          <w:bCs/>
+        </w:rPr>
+        <w:t xml:space="preserve"> nada</w:t>
+      </w:r>
+      <w:r>
+        <w:rPr>
+          <w:b/>
+          <w:bCs/>
+        </w:rPr>
+        <w:br/>
+        <w:t>Suporte:</w:t>
+      </w:r>
+      <w:r>
+        <w:rPr>
+          <w:bCs/>
+        </w:rPr>
+        <w:t xml:space="preserve"> nada</w:t>
+      </w:r>
+    </w:p>
+    <w:p/>
+    <w:p>
+      <w:pPr>
+        <w:rPr>
+          <w:bCs/>
+        </w:rPr>
+      </w:pPr>
+      <w:r>
+        <w:rPr>
+          <w:b/>
+          <w:bCs/>
+          <w:color w:val="999966" w:themeColor="accent4"/>
+        </w:rPr>
+        <w:t>Requisito – ID:</w:t>
+      </w:r>
+      <w:r>
+        <w:rPr>
+          <w:bCs/>
+          <w:color w:val="999966" w:themeColor="accent4"/>
+        </w:rPr>
+        <w:t xml:space="preserve"> F3</w:t>
+      </w:r>
+      <w:r>
+        <w:rPr>
+          <w:b/>
+          <w:bCs/>
+        </w:rPr>
+        <w:br/>
+        <w:t>Descrição:</w:t>
+      </w:r>
+      <w:r>
+        <w:rPr>
+          <w:bCs/>
+        </w:rPr>
+        <w:t xml:space="preserve"> O armazenamento de informação pessoal deve ser feito de</w:t>
+      </w:r>
+      <w:r>
+        <w:rPr>
+          <w:bCs/>
+        </w:rPr>
+        <w:t xml:space="preserve"> </w:t>
+      </w:r>
+      <w:r>
+        <w:rPr>
+          <w:bCs/>
+        </w:rPr>
+        <w:lastRenderedPageBreak/>
+        <w:t>maneira segura.</w:t>
+      </w:r>
+      <w:r>
+        <w:rPr>
+          <w:b/>
+          <w:bCs/>
+        </w:rPr>
+        <w:br/>
+        <w:t>Justificação:</w:t>
+      </w:r>
+      <w:r>
+        <w:rPr>
+          <w:bCs/>
+        </w:rPr>
+        <w:t xml:space="preserve"> A segurança dos dados pessoais dos utilizadores é uma necessidade importante, que impede fugas de informação e aumenta a confiança dos utilizadores.</w:t>
+      </w:r>
+      <w:r>
+        <w:rPr>
+          <w:b/>
+          <w:bCs/>
+        </w:rPr>
+        <w:br/>
+      </w:r>
+      <w:r>
+        <w:rPr>
+          <w:b/>
+        </w:rPr>
+        <w:t>Critério de ajuste</w:t>
+      </w:r>
+      <w:r>
+        <w:rPr>
+          <w:b/>
+        </w:rPr>
+        <w:t>:</w:t>
+      </w:r>
+      <w:r>
+        <w:t xml:space="preserve"> </w:t>
+      </w:r>
+      <w:r>
+        <w:t>Obedecer às normas de segurança e privacidade.</w:t>
+      </w:r>
+      <w:r>
+        <w:br/>
+      </w:r>
+      <w:r>
+        <w:rPr>
+          <w:b/>
+          <w:bCs/>
+        </w:rPr>
+        <w:t>Fonte:</w:t>
+      </w:r>
+      <w:r>
+        <w:rPr>
+          <w:bCs/>
+        </w:rPr>
+        <w:t xml:space="preserve"> </w:t>
+      </w:r>
+      <w:r>
+        <w:rPr>
+          <w:b/>
+          <w:bCs/>
+        </w:rPr>
+        <w:br/>
+        <w:t>Satisfação/Insatisfação:</w:t>
+      </w:r>
+      <w:r>
+        <w:rPr>
+          <w:bCs/>
+        </w:rPr>
+        <w:t xml:space="preserve"> 5/5</w:t>
+      </w:r>
+      <w:r>
+        <w:rPr>
+          <w:b/>
+          <w:bCs/>
+        </w:rPr>
+        <w:br/>
+        <w:t>Dependências:</w:t>
+      </w:r>
+      <w:r>
+        <w:rPr>
+          <w:bCs/>
+        </w:rPr>
+        <w:t xml:space="preserve"> nada</w:t>
+      </w:r>
+      <w:r>
+        <w:rPr>
+          <w:b/>
+          <w:bCs/>
+        </w:rPr>
+        <w:br/>
+        <w:t>Suporte:</w:t>
+      </w:r>
+      <w:r>
+        <w:rPr>
+          <w:bCs/>
+        </w:rPr>
+        <w:t xml:space="preserve"> nada</w:t>
+      </w:r>
+    </w:p>
+    <w:p>
+      <w:pPr>
+        <w:rPr>
+          <w:b/>
+        </w:rPr>
+      </w:pPr>
+    </w:p>
+    <w:p>
+      <w:pPr>
+        <w:rPr>
+          <w:bCs/>
+        </w:rPr>
+      </w:pPr>
+      <w:r>
+        <w:rPr>
+          <w:b/>
+          <w:bCs/>
+          <w:color w:val="999966" w:themeColor="accent4"/>
+        </w:rPr>
+        <w:t>Requisito – ID:</w:t>
+      </w:r>
+      <w:r>
+        <w:rPr>
+          <w:bCs/>
+          <w:color w:val="999966" w:themeColor="accent4"/>
+        </w:rPr>
+        <w:t xml:space="preserve"> F4</w:t>
+      </w:r>
+      <w:r>
+        <w:rPr>
+          <w:b/>
+          <w:bCs/>
+          <w:color w:val="999966" w:themeColor="accent4"/>
+        </w:rPr>
+        <w:br/>
+      </w:r>
+      <w:r>
+        <w:rPr>
+          <w:b/>
+          <w:bCs/>
+        </w:rPr>
+        <w:t>Descrição:</w:t>
+      </w:r>
+      <w:r>
+        <w:rPr>
+          <w:bCs/>
+        </w:rPr>
+        <w:t xml:space="preserve"> O acesso aos</w:t>
+      </w:r>
+      <w:r>
+        <w:rPr>
+          <w:bCs/>
+        </w:rPr>
+        <w:t xml:space="preserve"> vídeos (aulas) e as transições desde a homepage até às aulas devem </w:t>
+      </w:r>
+      <w:r>
+        <w:rPr>
+          <w:bCs/>
+        </w:rPr>
+        <w:t>ser feitas de maneira intuitiva e consistente.</w:t>
+      </w:r>
+      <w:r>
+        <w:rPr>
+          <w:b/>
+          <w:bCs/>
+        </w:rPr>
+        <w:br/>
+        <w:t>Justificação:</w:t>
+      </w:r>
+      <w:r>
+        <w:rPr>
+          <w:bCs/>
+        </w:rPr>
+        <w:t xml:space="preserve"> </w:t>
+      </w:r>
+      <w:r>
+        <w:rPr>
+          <w:bCs/>
+        </w:rPr>
+        <w:t>O utilizador não deve ter a sensação de que se perdeu durante estas acções</w:t>
+      </w:r>
+      <w:r>
+        <w:rPr>
+          <w:bCs/>
+        </w:rPr>
+        <w:t>.</w:t>
+      </w:r>
+      <w:r>
+        <w:rPr>
+          <w:bCs/>
+        </w:rPr>
+        <w:t xml:space="preserve"> Mudanças rápidas de ecrãs causam confusão a utilizadores menos experientes.</w:t>
+      </w:r>
+      <w:r>
+        <w:rPr>
+          <w:b/>
+          <w:bCs/>
+        </w:rPr>
+        <w:br/>
+      </w:r>
+      <w:r>
+        <w:rPr>
+          <w:b/>
+        </w:rPr>
+        <w:t>Critério de ajuste</w:t>
+      </w:r>
+      <w:r>
+        <w:rPr>
+          <w:b/>
+        </w:rPr>
+        <w:t>:</w:t>
+      </w:r>
+      <w:r>
+        <w:t xml:space="preserve"> </w:t>
+      </w:r>
+      <w:r>
+        <w:t>As mudanças de ecrã são suaves e esperadas.</w:t>
+      </w:r>
+      <w:r>
+        <w:br/>
+      </w:r>
+      <w:r>
+        <w:rPr>
+          <w:b/>
+          <w:bCs/>
+        </w:rPr>
+        <w:t>Fonte:</w:t>
+      </w:r>
+      <w:r>
+        <w:rPr>
+          <w:bCs/>
+        </w:rPr>
+        <w:t xml:space="preserve"> Observação directa dos idosos revela dificuldades com ecrãs que se movem depressa e subitamente.</w:t>
+      </w:r>
+      <w:r>
+        <w:rPr>
+          <w:b/>
+          <w:bCs/>
+        </w:rPr>
+        <w:br/>
+        <w:t>Satisfação/Insatisfação:</w:t>
+      </w:r>
+      <w:r>
+        <w:rPr>
+          <w:bCs/>
+        </w:rPr>
+        <w:t xml:space="preserve"> 5/5</w:t>
+      </w:r>
+      <w:r>
+        <w:rPr>
+          <w:b/>
+          <w:bCs/>
+        </w:rPr>
+        <w:br/>
+        <w:t>Dependências:</w:t>
+      </w:r>
+      <w:r>
+        <w:rPr>
+          <w:bCs/>
+        </w:rPr>
+        <w:t xml:space="preserve"> nada</w:t>
+      </w:r>
+      <w:r>
+        <w:rPr>
+          <w:b/>
+          <w:bCs/>
+        </w:rPr>
+        <w:br/>
+        <w:t>Suporte:</w:t>
+      </w:r>
+      <w:r>
+        <w:rPr>
+          <w:bCs/>
+        </w:rPr>
+        <w:t xml:space="preserve"> nada</w:t>
+      </w:r>
+    </w:p>
+    <w:p/>
+    <w:p>
+      <w:pPr>
+        <w:rPr>
+          <w:bCs/>
+        </w:rPr>
+      </w:pPr>
+      <w:r>
+        <w:rPr>
+          <w:b/>
+          <w:bCs/>
+          <w:color w:val="999966" w:themeColor="accent4"/>
+        </w:rPr>
+        <w:t>Requisito – ID:</w:t>
+      </w:r>
+      <w:r>
+        <w:rPr>
+          <w:bCs/>
+          <w:color w:val="999966" w:themeColor="accent4"/>
+        </w:rPr>
+        <w:t xml:space="preserve"> F5</w:t>
+      </w:r>
+      <w:r>
+        <w:rPr>
+          <w:b/>
+          <w:bCs/>
+          <w:color w:val="999966" w:themeColor="accent4"/>
+        </w:rPr>
+        <w:br/>
+      </w:r>
+      <w:r>
+        <w:rPr>
+          <w:b/>
+          <w:bCs/>
+        </w:rPr>
+        <w:t>Descrição:</w:t>
+      </w:r>
+      <w:r>
+        <w:rPr>
+          <w:bCs/>
+        </w:rPr>
+        <w:t xml:space="preserve"> </w:t>
+      </w:r>
+      <w:r>
+        <w:rPr>
+          <w:bCs/>
+        </w:rPr>
+        <w:t>Ter um vídeo introdutório na homepage que explique o que é o site e como o usar.</w:t>
+      </w:r>
+      <w:r>
+        <w:rPr>
+          <w:b/>
+          <w:bCs/>
+        </w:rPr>
+        <w:br/>
+        <w:t>Justificação:</w:t>
+      </w:r>
+      <w:r>
+        <w:rPr>
+          <w:bCs/>
+        </w:rPr>
+        <w:t xml:space="preserve"> </w:t>
+      </w:r>
+      <w:r>
+        <w:rPr>
+          <w:bCs/>
+        </w:rPr>
+        <w:t>O utilizador não deve ter a sensação de que se perdeu durante estas acções</w:t>
+      </w:r>
+      <w:r>
+        <w:rPr>
+          <w:bCs/>
+        </w:rPr>
+        <w:t>.</w:t>
+      </w:r>
+      <w:r>
+        <w:rPr>
+          <w:bCs/>
+        </w:rPr>
+        <w:t xml:space="preserve"> Mudanças rápidas de ecrãs causam confusão a utilizadores menos experientes.</w:t>
+      </w:r>
+      <w:r>
+        <w:rPr>
+          <w:b/>
+          <w:bCs/>
+        </w:rPr>
+        <w:br/>
+      </w:r>
+      <w:r>
+        <w:rPr>
+          <w:b/>
+        </w:rPr>
+        <w:t>Critério de ajuste</w:t>
+      </w:r>
+      <w:r>
+        <w:rPr>
+          <w:b/>
+        </w:rPr>
+        <w:t>:</w:t>
+      </w:r>
+      <w:r>
+        <w:t xml:space="preserve"> </w:t>
+      </w:r>
+      <w:r>
+        <w:t>Existe um vídeo a explicar a plataforma.</w:t>
+      </w:r>
+      <w:r>
+        <w:br/>
+      </w:r>
+      <w:r>
+        <w:rPr>
+          <w:b/>
+          <w:bCs/>
+        </w:rPr>
+        <w:t>Fonte:</w:t>
+      </w:r>
+      <w:r>
+        <w:rPr>
+          <w:bCs/>
+        </w:rPr>
+        <w:t xml:space="preserve"> Workshop, ecrã inicial</w:t>
+      </w:r>
+      <w:r>
+        <w:rPr>
+          <w:b/>
+          <w:bCs/>
+        </w:rPr>
+        <w:br/>
+        <w:t>Satisfação/Insatisfação:</w:t>
+      </w:r>
+      <w:r>
+        <w:rPr>
+          <w:bCs/>
+        </w:rPr>
+        <w:t xml:space="preserve"> 2/1</w:t>
+      </w:r>
+      <w:r>
+        <w:rPr>
+          <w:b/>
+          <w:bCs/>
+        </w:rPr>
+        <w:br/>
+        <w:t>Dependências:</w:t>
+      </w:r>
+      <w:r>
+        <w:rPr>
+          <w:bCs/>
+        </w:rPr>
+        <w:t xml:space="preserve"> nada</w:t>
+      </w:r>
+      <w:r>
+        <w:rPr>
+          <w:b/>
+          <w:bCs/>
+        </w:rPr>
+        <w:br/>
+        <w:t>Suporte:</w:t>
+      </w:r>
+      <w:r>
+        <w:rPr>
+          <w:bCs/>
+        </w:rPr>
+        <w:t xml:space="preserve"> nada</w:t>
+      </w:r>
+    </w:p>
+    <w:p/>
+    <w:p>
+      <w:pPr>
+        <w:rPr>
+          <w:bCs/>
+        </w:rPr>
+      </w:pPr>
+      <w:r>
+        <w:rPr>
+          <w:b/>
+          <w:bCs/>
+          <w:color w:val="999966" w:themeColor="accent4"/>
+        </w:rPr>
+        <w:t>Requisito – ID:</w:t>
+      </w:r>
+      <w:r>
+        <w:rPr>
+          <w:bCs/>
+          <w:color w:val="999966" w:themeColor="accent4"/>
+        </w:rPr>
+        <w:t xml:space="preserve"> F6</w:t>
+      </w:r>
+      <w:r>
+        <w:rPr>
+          <w:b/>
+          <w:bCs/>
+        </w:rPr>
+        <w:br/>
+        <w:t>Descrição:</w:t>
+      </w:r>
+      <w:r>
+        <w:rPr>
+          <w:bCs/>
+        </w:rPr>
+        <w:t xml:space="preserve"> A página de cada aula</w:t>
+      </w:r>
+      <w:r>
+        <w:rPr>
+          <w:bCs/>
+        </w:rPr>
+        <w:t xml:space="preserve"> deve conter uma área de resumos onde o docente poderá colocar resumos referentes aos</w:t>
+      </w:r>
+      <w:r>
+        <w:rPr>
+          <w:bCs/>
+        </w:rPr>
+        <w:t xml:space="preserve"> conteúdos que está a leccionar.</w:t>
+      </w:r>
+      <w:r>
+        <w:rPr>
+          <w:b/>
+          <w:bCs/>
+        </w:rPr>
+        <w:br/>
+      </w:r>
+      <w:r>
+        <w:rPr>
+          <w:b/>
+        </w:rPr>
+        <w:t xml:space="preserve">Justificação: </w:t>
+      </w:r>
+      <w:r>
+        <w:t>Os idosos revelam necessidade de rever aulas anteriores para continuarem a aprender.</w:t>
+      </w:r>
+      <w:r>
+        <w:rPr>
+          <w:b/>
+        </w:rPr>
+        <w:br/>
+        <w:t>Critério de ajuste</w:t>
+      </w:r>
+      <w:r>
+        <w:rPr>
+          <w:b/>
+        </w:rPr>
+        <w:t>:</w:t>
+      </w:r>
+      <w:r>
+        <w:t xml:space="preserve"> </w:t>
+      </w:r>
+      <w:r>
+        <w:t>Há um espaço reservado para resumos das aulas.</w:t>
+      </w:r>
+      <w:r>
+        <w:br/>
+      </w:r>
+      <w:r>
+        <w:rPr>
+          <w:b/>
+          <w:bCs/>
+        </w:rPr>
+        <w:t>Fonte:</w:t>
+      </w:r>
+      <w:r>
+        <w:rPr>
+          <w:bCs/>
+        </w:rPr>
+        <w:t xml:space="preserve"> Workshop, página de cada curso</w:t>
+      </w:r>
+      <w:r>
+        <w:rPr>
+          <w:b/>
+          <w:bCs/>
+        </w:rPr>
+        <w:br/>
+        <w:t>Satisfação/Insatisfação:</w:t>
+      </w:r>
+      <w:r>
+        <w:rPr>
+          <w:bCs/>
+        </w:rPr>
+        <w:t xml:space="preserve"> 5/4</w:t>
+      </w:r>
+      <w:r>
+        <w:rPr>
+          <w:b/>
+          <w:bCs/>
+        </w:rPr>
+        <w:br/>
+        <w:t>Dependências:</w:t>
+      </w:r>
+      <w:r>
+        <w:rPr>
+          <w:bCs/>
+        </w:rPr>
+        <w:t xml:space="preserve"> nada</w:t>
+      </w:r>
+      <w:r>
+        <w:rPr>
+          <w:b/>
+          <w:bCs/>
+        </w:rPr>
+        <w:br/>
+        <w:t>Suporte:</w:t>
+      </w:r>
+      <w:r>
+        <w:rPr>
+          <w:bCs/>
+        </w:rPr>
+        <w:t xml:space="preserve"> nada</w:t>
+      </w:r>
+    </w:p>
+    <w:p>
+      <w:pPr>
+        <w:rPr>
+          <w:b/>
+        </w:rPr>
+      </w:pPr>
+    </w:p>
+    <w:p>
+      <w:pPr>
+        <w:rPr>
+          <w:bCs/>
+        </w:rPr>
+      </w:pPr>
+      <w:r>
+        <w:rPr>
+          <w:b/>
+          <w:bCs/>
+          <w:color w:val="999966" w:themeColor="accent4"/>
+        </w:rPr>
+        <w:lastRenderedPageBreak/>
+        <w:t>Requisito – ID:</w:t>
+      </w:r>
+      <w:r>
+        <w:rPr>
+          <w:bCs/>
+          <w:color w:val="999966" w:themeColor="accent4"/>
+        </w:rPr>
+        <w:t xml:space="preserve"> F7</w:t>
+      </w:r>
+      <w:r>
+        <w:rPr>
+          <w:b/>
+          <w:bCs/>
+        </w:rPr>
+        <w:br/>
+        <w:t>Descrição:</w:t>
+      </w:r>
+      <w:r>
+        <w:rPr>
+          <w:bCs/>
+        </w:rPr>
+        <w:t xml:space="preserve"> Os conteúdos dos cursos (como resumos e os vídeos das aulas) pagos devem estar disponíveis apenas para utilizadores que estejam inscritos na plataforma e nesse curso.</w:t>
+      </w:r>
+      <w:r>
+        <w:rPr>
+          <w:b/>
+          <w:bCs/>
+        </w:rPr>
+        <w:br/>
+      </w:r>
+      <w:r>
+        <w:rPr>
+          <w:b/>
+        </w:rPr>
+        <w:t xml:space="preserve">Justificação: </w:t>
+      </w:r>
+      <w:r>
+        <w:t>No caso dos cursos pagos expor todos os materiais a não inscritos torna o seu estatudo de “ser pago” inútil.</w:t>
+      </w:r>
+      <w:r>
+        <w:rPr>
+          <w:b/>
+        </w:rPr>
+        <w:br/>
+        <w:t>Critério de ajuste</w:t>
+      </w:r>
+      <w:r>
+        <w:rPr>
+          <w:b/>
+        </w:rPr>
+        <w:t>:</w:t>
+      </w:r>
+      <w:r>
+        <w:t xml:space="preserve"> </w:t>
+      </w:r>
+      <w:r>
+        <w:t>Verifica-se uma relação entre inscrito e quem tem capacidade de ver os materiais, num curso pago.</w:t>
+      </w:r>
+      <w:r>
+        <w:br/>
+      </w:r>
+      <w:r>
+        <w:rPr>
+          <w:b/>
+          <w:bCs/>
+        </w:rPr>
+        <w:t>Fonte:</w:t>
+      </w:r>
+      <w:r>
+        <w:rPr>
+          <w:bCs/>
+        </w:rPr>
+        <w:t xml:space="preserve"> </w:t>
+      </w:r>
+      <w:r>
+        <w:rPr>
+          <w:b/>
+          <w:bCs/>
+        </w:rPr>
+        <w:br/>
+        <w:t>Satisfação/Insatisfação:</w:t>
+      </w:r>
+      <w:r>
+        <w:rPr>
+          <w:bCs/>
+        </w:rPr>
+        <w:t xml:space="preserve"> 5/5</w:t>
+      </w:r>
+      <w:r>
+        <w:rPr>
+          <w:b/>
+          <w:bCs/>
+        </w:rPr>
+        <w:br/>
+        <w:t>Dependências:</w:t>
+      </w:r>
+      <w:r>
+        <w:rPr>
+          <w:bCs/>
+        </w:rPr>
+        <w:t xml:space="preserve"> nada</w:t>
+      </w:r>
+      <w:r>
+        <w:rPr>
+          <w:b/>
+          <w:bCs/>
+        </w:rPr>
+        <w:br/>
+        <w:t>Suporte:</w:t>
+      </w:r>
+      <w:r>
+        <w:rPr>
+          <w:bCs/>
+        </w:rPr>
+        <w:t xml:space="preserve"> nada</w:t>
+      </w:r>
+    </w:p>
+    <w:p>
+      <w:pPr>
+        <w:rPr>
+          <w:bCs/>
+        </w:rPr>
+      </w:pPr>
+    </w:p>
+    <w:p>
+      <w:pPr>
+        <w:rPr>
+          <w:bCs/>
+        </w:rPr>
+      </w:pPr>
+      <w:r>
+        <w:rPr>
+          <w:b/>
+          <w:bCs/>
+          <w:color w:val="999966" w:themeColor="accent4"/>
+        </w:rPr>
+        <w:t>Requisito – ID:</w:t>
+      </w:r>
+      <w:r>
+        <w:rPr>
+          <w:bCs/>
+          <w:color w:val="999966" w:themeColor="accent4"/>
+        </w:rPr>
+        <w:t xml:space="preserve"> F8</w:t>
+      </w:r>
+      <w:r>
+        <w:rPr>
+          <w:b/>
+          <w:bCs/>
+        </w:rPr>
+        <w:br/>
+        <w:t>Descrição:</w:t>
+      </w:r>
+      <w:r>
+        <w:rPr>
+          <w:bCs/>
+        </w:rPr>
+        <w:t xml:space="preserve"> Deve haver uma função de procura para encontrar os cursos por nome.</w:t>
+      </w:r>
+      <w:r>
+        <w:rPr>
+          <w:b/>
+          <w:bCs/>
+        </w:rPr>
+        <w:br/>
+      </w:r>
+      <w:r>
+        <w:rPr>
+          <w:b/>
+        </w:rPr>
+        <w:t xml:space="preserve">Justificação: </w:t>
+      </w:r>
+      <w:r>
+        <w:t>Ter que explorar as categorias em busca de um curso demora mais tempo do que fazendo uma pesquisa pelos nomes.</w:t>
+      </w:r>
+      <w:r>
+        <w:rPr>
+          <w:b/>
+        </w:rPr>
+        <w:br/>
+        <w:t>Critério de ajuste</w:t>
+      </w:r>
+      <w:r>
+        <w:rPr>
+          <w:b/>
+        </w:rPr>
+        <w:t>:</w:t>
+      </w:r>
+      <w:r>
+        <w:t xml:space="preserve"> </w:t>
+      </w:r>
+      <w:r>
+        <w:t>Haver uma ferramenta de pesquisa para encontrar cursos por nome.</w:t>
+      </w:r>
+      <w:r>
+        <w:br/>
+      </w:r>
+      <w:r>
+        <w:rPr>
+          <w:b/>
+          <w:bCs/>
+        </w:rPr>
+        <w:t>Fonte:</w:t>
+      </w:r>
+      <w:r>
+        <w:rPr>
+          <w:bCs/>
+        </w:rPr>
+        <w:t xml:space="preserve"> </w:t>
+      </w:r>
+      <w:r>
+        <w:rPr>
+          <w:b/>
+          <w:bCs/>
+        </w:rPr>
+        <w:br/>
+        <w:t>Satisfação/Insatisfação:</w:t>
+      </w:r>
+      <w:r>
+        <w:rPr>
+          <w:bCs/>
+        </w:rPr>
+        <w:t xml:space="preserve"> 3/3</w:t>
+      </w:r>
+      <w:r>
+        <w:rPr>
+          <w:b/>
+          <w:bCs/>
+        </w:rPr>
+        <w:br/>
+        <w:t>Dependências:</w:t>
+      </w:r>
+      <w:r>
+        <w:rPr>
+          <w:bCs/>
+        </w:rPr>
+        <w:t xml:space="preserve"> nada</w:t>
+      </w:r>
+      <w:r>
+        <w:rPr>
+          <w:b/>
+          <w:bCs/>
+        </w:rPr>
+        <w:br/>
+        <w:t>Suporte:</w:t>
+      </w:r>
+      <w:r>
+        <w:rPr>
+          <w:bCs/>
+        </w:rPr>
+        <w:t xml:space="preserve"> nada</w:t>
+      </w:r>
+    </w:p>
+    <w:p>
+      <w:pPr>
+        <w:rPr>
+          <w:bCs/>
+        </w:rPr>
+      </w:pPr>
+    </w:p>
+    <w:p>
+      <w:pPr>
+        <w:rPr>
+          <w:bCs/>
+        </w:rPr>
+      </w:pPr>
+      <w:r>
+        <w:rPr>
+          <w:b/>
+          <w:bCs/>
+          <w:color w:val="999966" w:themeColor="accent4"/>
+        </w:rPr>
+        <w:t>Requisito – ID:</w:t>
+      </w:r>
+      <w:r>
+        <w:rPr>
+          <w:bCs/>
+          <w:color w:val="999966" w:themeColor="accent4"/>
+        </w:rPr>
+        <w:t xml:space="preserve"> F9</w:t>
+      </w:r>
+      <w:r>
+        <w:rPr>
+          <w:b/>
+          <w:bCs/>
+        </w:rPr>
+        <w:br/>
+        <w:t>Descrição:</w:t>
+      </w:r>
+      <w:r>
+        <w:rPr>
+          <w:bCs/>
+        </w:rPr>
+        <w:t xml:space="preserve"> Deve poder ver e navegar-se pelos cursos mais recentes.</w:t>
+      </w:r>
+      <w:r>
+        <w:rPr>
+          <w:b/>
+          <w:bCs/>
+        </w:rPr>
+        <w:br/>
+      </w:r>
+      <w:r>
+        <w:rPr>
+          <w:b/>
+        </w:rPr>
+        <w:t xml:space="preserve">Justificação: </w:t>
+      </w:r>
+      <w:r>
+        <w:t>Alguns utilizadores podem ter interesse em inscrever-se em cursos recentemente disponibilizados, para a sua experiência se manter fresca.</w:t>
+      </w:r>
+      <w:r>
+        <w:rPr>
+          <w:b/>
+        </w:rPr>
+        <w:br/>
+        <w:t>Critério de ajuste</w:t>
+      </w:r>
+      <w:r>
+        <w:rPr>
+          <w:b/>
+        </w:rPr>
+        <w:t>:</w:t>
+      </w:r>
+      <w:r>
+        <w:t xml:space="preserve"> </w:t>
+      </w:r>
+      <w:r>
+        <w:t>Poder ver-se cursos recentemente disponibilizados.</w:t>
+      </w:r>
+      <w:r>
+        <w:br/>
+      </w:r>
+      <w:r>
+        <w:rPr>
+          <w:b/>
+          <w:bCs/>
+        </w:rPr>
+        <w:t>Fonte:</w:t>
+      </w:r>
+      <w:r>
+        <w:rPr>
+          <w:bCs/>
+        </w:rPr>
+        <w:t xml:space="preserve"> relatos de idosos</w:t>
+      </w:r>
+      <w:r>
+        <w:rPr>
+          <w:b/>
+          <w:bCs/>
+        </w:rPr>
+        <w:br/>
+        <w:t>Satisfação/Insatisfação:</w:t>
+      </w:r>
+      <w:r>
+        <w:rPr>
+          <w:bCs/>
+        </w:rPr>
+        <w:t xml:space="preserve"> 3/1</w:t>
+      </w:r>
+      <w:r>
+        <w:rPr>
+          <w:b/>
+          <w:bCs/>
+        </w:rPr>
+        <w:br/>
+        <w:t>Dependências:</w:t>
+      </w:r>
+      <w:r>
+        <w:rPr>
+          <w:bCs/>
+        </w:rPr>
+        <w:t xml:space="preserve"> nada</w:t>
+      </w:r>
+      <w:r>
+        <w:rPr>
+          <w:b/>
+          <w:bCs/>
+        </w:rPr>
+        <w:br/>
+        <w:t>Suporte:</w:t>
+      </w:r>
+      <w:r>
+        <w:rPr>
+          <w:bCs/>
+        </w:rPr>
+        <w:t xml:space="preserve"> nada</w:t>
+      </w:r>
+    </w:p>
+    <w:p>
+      <w:pPr>
+        <w:rPr>
+          <w:b/>
+        </w:rPr>
+      </w:pPr>
+    </w:p>
+    <w:p>
+      <w:pPr>
+        <w:rPr>
+          <w:bCs/>
+        </w:rPr>
+      </w:pPr>
+      <w:r>
+        <w:rPr>
+          <w:b/>
+          <w:bCs/>
+          <w:color w:val="999966" w:themeColor="accent4"/>
+        </w:rPr>
+        <w:t>Requisito – ID:</w:t>
+      </w:r>
+      <w:r>
+        <w:rPr>
+          <w:bCs/>
+          <w:color w:val="999966" w:themeColor="accent4"/>
+        </w:rPr>
+        <w:t xml:space="preserve"> F10</w:t>
+      </w:r>
+      <w:r>
+        <w:rPr>
+          <w:b/>
+          <w:bCs/>
+        </w:rPr>
+        <w:br/>
+        <w:t>Descrição:</w:t>
+      </w:r>
+      <w:r>
+        <w:rPr>
+          <w:bCs/>
+        </w:rPr>
+        <w:t xml:space="preserve"> Cada lição de um curso deve estar marcada como vista, quando o utilizador lhe dá uso.</w:t>
+      </w:r>
+      <w:r>
+        <w:rPr>
+          <w:b/>
+          <w:bCs/>
+        </w:rPr>
+        <w:br/>
+      </w:r>
+      <w:r>
+        <w:rPr>
+          <w:b/>
+        </w:rPr>
+        <w:t xml:space="preserve">Justificação: </w:t>
+      </w:r>
+      <w:r>
+        <w:t>Os utilizadores terão mais facilidade em estabelecer um caminho a seguir se souberem que lições já viram.</w:t>
+      </w:r>
+      <w:r>
+        <w:rPr>
+          <w:b/>
+        </w:rPr>
+        <w:br/>
+        <w:t>Critério de ajuste</w:t>
+      </w:r>
+      <w:r>
+        <w:rPr>
+          <w:b/>
+        </w:rPr>
+        <w:t>:</w:t>
+      </w:r>
+      <w:r>
+        <w:t xml:space="preserve"> </w:t>
+      </w:r>
+      <w:r>
+        <w:t>Poder ver se uma lição já foi vista e quantas vezes.</w:t>
+      </w:r>
+      <w:r>
+        <w:br/>
+      </w:r>
+      <w:r>
+        <w:rPr>
+          <w:b/>
+          <w:bCs/>
+        </w:rPr>
+        <w:t>Fonte:</w:t>
+      </w:r>
+      <w:r>
+        <w:rPr>
+          <w:bCs/>
+        </w:rPr>
+        <w:t xml:space="preserve"> </w:t>
+      </w:r>
+      <w:r>
+        <w:rPr>
+          <w:b/>
+          <w:bCs/>
+        </w:rPr>
+        <w:br/>
+        <w:t>Satisfação/Insatisfação:</w:t>
+      </w:r>
+      <w:r>
+        <w:rPr>
+          <w:bCs/>
+        </w:rPr>
+        <w:t xml:space="preserve"> 3/2</w:t>
+      </w:r>
+      <w:r>
+        <w:rPr>
+          <w:b/>
+          <w:bCs/>
+        </w:rPr>
+        <w:br/>
+        <w:t>Dependências:</w:t>
+      </w:r>
+      <w:r>
+        <w:rPr>
+          <w:bCs/>
+        </w:rPr>
+        <w:t xml:space="preserve"> nada</w:t>
+      </w:r>
+      <w:r>
+        <w:rPr>
+          <w:b/>
+          <w:bCs/>
+        </w:rPr>
+        <w:br/>
+        <w:t>Suporte:</w:t>
+      </w:r>
+      <w:r>
+        <w:rPr>
+          <w:bCs/>
+        </w:rPr>
+        <w:t xml:space="preserve"> nada</w:t>
+      </w:r>
+    </w:p>
+    <w:p>
+      <w:pPr>
+        <w:rPr>
+          <w:b/>
+        </w:rPr>
+      </w:pPr>
+    </w:p>
+    <w:p>
+      <w:pPr>
+        <w:rPr>
+          <w:b/>
+          <w:bCs/>
+          <w:color w:val="72724C" w:themeColor="accent4" w:themeShade="BF"/>
+          <w:sz w:val="36"/>
+        </w:rPr>
+      </w:pPr>
+      <w:r>
+        <w:rPr>
+          <w:b/>
+          <w:bCs/>
+          <w:color w:val="72724C" w:themeColor="accent4" w:themeShade="BF"/>
+          <w:sz w:val="36"/>
+        </w:rPr>
+        <w:lastRenderedPageBreak/>
+        <w:t>Usabilidade</w:t>
+      </w:r>
+    </w:p>
+    <w:p>
+      <w:pPr>
+        <w:rPr>
+          <w:bCs/>
+        </w:rPr>
+      </w:pPr>
+      <w:r>
+        <w:rPr>
+          <w:b/>
+          <w:bCs/>
+          <w:color w:val="999966" w:themeColor="accent4"/>
+        </w:rPr>
+        <w:t>Requisito – ID:</w:t>
+      </w:r>
+      <w:r>
+        <w:rPr>
+          <w:bCs/>
+          <w:color w:val="999966" w:themeColor="accent4"/>
+        </w:rPr>
+        <w:t xml:space="preserve"> </w:t>
+      </w:r>
+      <w:r>
+        <w:rPr>
+          <w:bCs/>
+          <w:color w:val="999966" w:themeColor="accent4"/>
+        </w:rPr>
+        <w:t>U1</w:t>
+      </w:r>
+      <w:r>
+        <w:rPr>
+          <w:b/>
+          <w:bCs/>
+        </w:rPr>
+        <w:br/>
+        <w:t>Descrição:</w:t>
+      </w:r>
+      <w:r>
+        <w:rPr>
+          <w:bCs/>
+        </w:rPr>
+        <w:t xml:space="preserve"> O site deve ter</w:t>
+      </w:r>
+      <w:r>
+        <w:rPr>
+          <w:bCs/>
+        </w:rPr>
+        <w:t xml:space="preserve"> escrita que seja fácil para os utilizadores perceber e ler, isto é, possuir frases curtas e pouco condensadas, mas que se destaquem no ecrã</w:t>
+      </w:r>
+      <w:r>
+        <w:rPr>
+          <w:bCs/>
+        </w:rPr>
+        <w:t>.</w:t>
+      </w:r>
+      <w:r>
+        <w:rPr>
+          <w:b/>
+          <w:bCs/>
+        </w:rPr>
+        <w:br/>
+      </w:r>
+      <w:r>
+        <w:rPr>
+          <w:b/>
+        </w:rPr>
+        <w:t xml:space="preserve">Justificação: </w:t>
+      </w:r>
+      <w:r>
+        <w:t>Os utilizadores, especialmente os idosos, tendem a perder a paciência com demasiado texto.</w:t>
+      </w:r>
+      <w:r>
+        <w:br/>
+      </w:r>
+      <w:r>
+        <w:rPr>
+          <w:b/>
+          <w:bCs/>
+        </w:rPr>
+        <w:t>Fonte:</w:t>
+      </w:r>
+      <w:r>
+        <w:rPr>
+          <w:bCs/>
+        </w:rPr>
+        <w:t xml:space="preserve"> Entrevistas com a professora.</w:t>
+      </w:r>
+      <w:r>
+        <w:rPr>
+          <w:b/>
+          <w:bCs/>
+        </w:rPr>
+        <w:br/>
+        <w:t>Satisfação/Insatisfação:</w:t>
+      </w:r>
+      <w:r>
+        <w:rPr>
+          <w:bCs/>
+        </w:rPr>
+        <w:t xml:space="preserve"> 3/3</w:t>
+      </w:r>
+      <w:r>
+        <w:rPr>
+          <w:b/>
+          <w:bCs/>
+        </w:rPr>
+        <w:br/>
+        <w:t>Dependências:</w:t>
+      </w:r>
+      <w:r>
+        <w:rPr>
+          <w:bCs/>
+        </w:rPr>
+        <w:t xml:space="preserve"> nada</w:t>
+      </w:r>
+      <w:r>
+        <w:rPr>
+          <w:b/>
+          <w:bCs/>
+        </w:rPr>
+        <w:br/>
+        <w:t>Suporte:</w:t>
+      </w:r>
+      <w:r>
+        <w:rPr>
+          <w:bCs/>
+        </w:rPr>
+        <w:t xml:space="preserve"> mada</w:t>
+      </w:r>
+    </w:p>
+    <w:p>
+      <w:pPr>
+        <w:rPr>
+          <w:b/>
+        </w:rPr>
+      </w:pPr>
+    </w:p>
+    <w:p>
+      <w:pPr>
+        <w:rPr>
+          <w:bCs/>
+        </w:rPr>
+      </w:pPr>
+      <w:r>
+        <w:rPr>
+          <w:b/>
+          <w:bCs/>
+          <w:color w:val="999966" w:themeColor="accent4"/>
+        </w:rPr>
+        <w:t>Requisito – ID:</w:t>
+      </w:r>
+      <w:r>
+        <w:rPr>
+          <w:bCs/>
+          <w:color w:val="999966" w:themeColor="accent4"/>
+        </w:rPr>
+        <w:t xml:space="preserve"> U2</w:t>
+      </w:r>
+      <w:r>
+        <w:rPr>
+          <w:b/>
+          <w:bCs/>
+          <w:color w:val="999966" w:themeColor="accent4"/>
+        </w:rPr>
+        <w:br/>
+      </w:r>
+      <w:r>
+        <w:rPr>
+          <w:b/>
+          <w:bCs/>
+        </w:rPr>
+        <w:t>Descrição:</w:t>
+      </w:r>
+      <w:r>
+        <w:rPr>
+          <w:bCs/>
+        </w:rPr>
+        <w:t xml:space="preserve"> </w:t>
+      </w:r>
+      <w:r>
+        <w:rPr>
+          <w:bCs/>
+        </w:rPr>
+        <w:t>O aspecto do texto deve facilitar a leitura, com tipos de letra simples e sem serifas, e com tamanho de letra que se adapte às várias capac</w:t>
+      </w:r>
+      <w:r>
+        <w:rPr>
+          <w:bCs/>
+        </w:rPr>
+        <w:t>idades visuais dos utilizadores, por exemplo com uma barra para ajustar o tamanho da letra.</w:t>
+      </w:r>
+      <w:r>
+        <w:rPr>
+          <w:b/>
+          <w:bCs/>
+        </w:rPr>
+        <w:br/>
+      </w:r>
+      <w:r>
+        <w:rPr>
+          <w:b/>
+        </w:rPr>
+        <w:t xml:space="preserve">Justificação: </w:t>
+      </w:r>
+      <w:r>
+        <w:t>Os utilizadores podem ter problemas de visão, e precisar de letras maiores; outros podem ter mais facilidade a lê-las não tão grandes; o tamanho de letra deve ser ajustável para se adaptar a todos.</w:t>
+      </w:r>
+      <w:r>
+        <w:br/>
+      </w:r>
+      <w:r>
+        <w:rPr>
+          <w:b/>
+          <w:bCs/>
+        </w:rPr>
+        <w:t>Fonte:</w:t>
+      </w:r>
+      <w:r>
+        <w:rPr>
+          <w:bCs/>
+        </w:rPr>
+        <w:t xml:space="preserve"> Entrevistas com a professora.</w:t>
+      </w:r>
+      <w:r>
+        <w:rPr>
+          <w:b/>
+          <w:bCs/>
+        </w:rPr>
+        <w:br/>
+        <w:t>Satisfação/Insatisfação:</w:t>
+      </w:r>
+      <w:r>
+        <w:rPr>
+          <w:bCs/>
+        </w:rPr>
+        <w:t xml:space="preserve"> 5/5</w:t>
+      </w:r>
+      <w:r>
+        <w:rPr>
+          <w:b/>
+          <w:bCs/>
+        </w:rPr>
+        <w:br/>
+        <w:t>Dependências:</w:t>
+      </w:r>
+      <w:r>
+        <w:rPr>
+          <w:bCs/>
+        </w:rPr>
+        <w:t xml:space="preserve"> nada</w:t>
+      </w:r>
+      <w:r>
+        <w:rPr>
+          <w:b/>
+          <w:bCs/>
+        </w:rPr>
+        <w:br/>
+        <w:t>Suporte:</w:t>
+      </w:r>
+      <w:r>
+        <w:rPr>
+          <w:bCs/>
+        </w:rPr>
+        <w:t xml:space="preserve"> nada</w:t>
+      </w:r>
+    </w:p>
+    <w:p>
+      <w:pPr>
+        <w:rPr>
+          <w:b/>
+        </w:rPr>
+      </w:pPr>
+    </w:p>
+    <w:p>
+      <w:pPr>
+        <w:rPr>
+          <w:b/>
+        </w:rPr>
+      </w:pPr>
+      <w:r>
+        <w:rPr>
+          <w:b/>
+          <w:bCs/>
+          <w:color w:val="999966" w:themeColor="accent4"/>
+        </w:rPr>
+        <w:t>Requisito – ID:</w:t>
+      </w:r>
+      <w:r>
+        <w:rPr>
+          <w:bCs/>
+          <w:color w:val="999966" w:themeColor="accent4"/>
+        </w:rPr>
+        <w:t xml:space="preserve"> U3</w:t>
+      </w:r>
+      <w:r>
+        <w:rPr>
+          <w:b/>
+          <w:bCs/>
+          <w:color w:val="999966" w:themeColor="accent4"/>
+        </w:rPr>
+        <w:br/>
+      </w:r>
+      <w:r>
+        <w:rPr>
+          <w:b/>
+          <w:bCs/>
+        </w:rPr>
+        <w:t>Descrição:</w:t>
+      </w:r>
+      <w:r>
+        <w:rPr>
+          <w:bCs/>
+        </w:rPr>
+        <w:t xml:space="preserve"> O conteúdo sobre a aula deve </w:t>
+      </w:r>
+      <w:r>
+        <w:rPr>
+          <w:bCs/>
+        </w:rPr>
+        <w:t>s</w:t>
+      </w:r>
+      <w:r>
+        <w:rPr>
+          <w:bCs/>
+        </w:rPr>
+        <w:t>er exposto de maneira atractiva.</w:t>
+      </w:r>
+      <w:r>
+        <w:rPr>
+          <w:b/>
+          <w:bCs/>
+        </w:rPr>
+        <w:br/>
+      </w:r>
+      <w:r>
+        <w:rPr>
+          <w:b/>
+        </w:rPr>
+        <w:t xml:space="preserve">Justificação: </w:t>
+      </w:r>
+      <w:r>
+        <w:t>Os utilizadores mais idosos podem perder a paciência com o curso mais facilmente, se não se sentirem à vontade.</w:t>
+      </w:r>
+      <w:r>
+        <w:br/>
+      </w:r>
+      <w:r>
+        <w:rPr>
+          <w:b/>
+          <w:bCs/>
+        </w:rPr>
+        <w:t>Fonte:</w:t>
+      </w:r>
+      <w:r>
+        <w:rPr>
+          <w:bCs/>
+        </w:rPr>
+        <w:t xml:space="preserve"> Entrevistas com a professora.</w:t>
+      </w:r>
+      <w:r>
+        <w:rPr>
+          <w:b/>
+          <w:bCs/>
+        </w:rPr>
+        <w:br/>
+        <w:t>Satisfação/Insatisfação:</w:t>
+      </w:r>
+      <w:r>
+        <w:rPr>
+          <w:bCs/>
+        </w:rPr>
+        <w:t xml:space="preserve"> 5/4</w:t>
+      </w:r>
+      <w:r>
+        <w:rPr>
+          <w:b/>
+          <w:bCs/>
+        </w:rPr>
+        <w:br/>
+        <w:t>Dependências:</w:t>
+      </w:r>
+      <w:r>
+        <w:rPr>
+          <w:bCs/>
+        </w:rPr>
+        <w:t xml:space="preserve"> nada</w:t>
+      </w:r>
+      <w:r>
+        <w:rPr>
+          <w:b/>
+          <w:bCs/>
+        </w:rPr>
+        <w:br/>
+        <w:t>Suporte:</w:t>
+      </w:r>
+      <w:r>
+        <w:rPr>
+          <w:bCs/>
+        </w:rPr>
+        <w:t xml:space="preserve"> nada</w:t>
+      </w:r>
+    </w:p>
+    <w:p>
+      <w:pPr>
+        <w:rPr>
+          <w:b/>
+          <w:bCs/>
+          <w:color w:val="999966" w:themeColor="accent4"/>
+        </w:rPr>
+      </w:pPr>
+    </w:p>
+    <w:p>
+      <w:pPr>
+        <w:rPr>
+          <w:b/>
+        </w:rPr>
+      </w:pPr>
+      <w:r>
+        <w:rPr>
+          <w:b/>
+          <w:bCs/>
+          <w:color w:val="999966" w:themeColor="accent4"/>
+        </w:rPr>
+        <w:t>Requisito – ID:</w:t>
+      </w:r>
+      <w:r>
+        <w:rPr>
+          <w:bCs/>
+          <w:color w:val="999966" w:themeColor="accent4"/>
+        </w:rPr>
+        <w:t xml:space="preserve"> U4</w:t>
+      </w:r>
+      <w:r>
+        <w:rPr>
+          <w:b/>
+          <w:bCs/>
+          <w:color w:val="999966" w:themeColor="accent4"/>
+        </w:rPr>
+        <w:br/>
+      </w:r>
+      <w:r>
+        <w:rPr>
+          <w:b/>
+          <w:bCs/>
+        </w:rPr>
+        <w:t>Descrição:</w:t>
+      </w:r>
+      <w:r>
+        <w:rPr>
+          <w:bCs/>
+        </w:rPr>
+        <w:t xml:space="preserve"> </w:t>
+      </w:r>
+      <w:r>
+        <w:rPr>
+          <w:bCs/>
+        </w:rPr>
+        <w:t>O utilizador deve sentir-se seguro com a sua conta</w:t>
+      </w:r>
+      <w:r>
+        <w:rPr>
+          <w:bCs/>
+        </w:rPr>
+        <w:t>.</w:t>
+      </w:r>
+      <w:r>
+        <w:rPr>
+          <w:b/>
+          <w:bCs/>
+        </w:rPr>
+        <w:br/>
+      </w:r>
+      <w:r>
+        <w:rPr>
+          <w:b/>
+        </w:rPr>
+        <w:t xml:space="preserve">Justificação: </w:t>
+      </w:r>
+      <w:r>
+        <w:t>O conforto e confiança de um utilizador na plataforma advêm também do aspecto dos ecrãs que contêm informação pessoal.</w:t>
+      </w:r>
+      <w:r>
+        <w:br/>
+      </w:r>
+      <w:r>
+        <w:rPr>
+          <w:b/>
+          <w:bCs/>
+        </w:rPr>
+        <w:t>Fonte:</w:t>
+      </w:r>
+      <w:r>
+        <w:rPr>
+          <w:bCs/>
+        </w:rPr>
+        <w:t xml:space="preserve"> </w:t>
+      </w:r>
+      <w:r>
+        <w:rPr>
+          <w:b/>
+          <w:bCs/>
+        </w:rPr>
+        <w:br/>
+        <w:t>Satisfação/Insatisfação:</w:t>
+      </w:r>
+      <w:r>
+        <w:rPr>
+          <w:bCs/>
+        </w:rPr>
+        <w:t xml:space="preserve"> 4/3</w:t>
+      </w:r>
+      <w:r>
+        <w:rPr>
+          <w:b/>
+          <w:bCs/>
+        </w:rPr>
+        <w:br/>
+        <w:t>Dependências:</w:t>
+      </w:r>
+      <w:r>
+        <w:rPr>
+          <w:bCs/>
+        </w:rPr>
+        <w:t xml:space="preserve"> nada</w:t>
+      </w:r>
+      <w:r>
+        <w:rPr>
+          <w:b/>
+          <w:bCs/>
+        </w:rPr>
+        <w:br/>
+        <w:t>Suporte:</w:t>
+      </w:r>
+      <w:r>
+        <w:rPr>
+          <w:bCs/>
+        </w:rPr>
+        <w:t xml:space="preserve"> Cenário 3, o Sr João revela preocupação com o estado dos seus dados.</w:t>
+      </w:r>
+    </w:p>
+    <w:p>
+      <w:pPr>
+        <w:rPr>
+          <w:bCs/>
+        </w:rPr>
+      </w:pPr>
+      <w:r>
+        <w:rPr>
+          <w:b/>
+          <w:bCs/>
+          <w:color w:val="999966" w:themeColor="accent4"/>
+        </w:rPr>
+        <w:t>Requisito – ID:</w:t>
+      </w:r>
+      <w:r>
+        <w:rPr>
+          <w:bCs/>
+          <w:color w:val="999966" w:themeColor="accent4"/>
+        </w:rPr>
+        <w:t xml:space="preserve"> U5</w:t>
+      </w:r>
+      <w:r>
+        <w:rPr>
+          <w:b/>
+          <w:bCs/>
+          <w:color w:val="999966" w:themeColor="accent4"/>
+        </w:rPr>
+        <w:br/>
+      </w:r>
+      <w:r>
+        <w:rPr>
+          <w:b/>
+          <w:bCs/>
+        </w:rPr>
+        <w:t>Descrição:</w:t>
+      </w:r>
+      <w:r>
+        <w:rPr>
+          <w:bCs/>
+        </w:rPr>
+        <w:t xml:space="preserve"> </w:t>
+      </w:r>
+      <w:r>
+        <w:rPr>
+          <w:bCs/>
+        </w:rPr>
+        <w:t>Dar a sensação de ser um site qu</w:t>
+      </w:r>
+      <w:r>
+        <w:rPr>
+          <w:bCs/>
+        </w:rPr>
+        <w:t>e seja fácil de se usar devido</w:t>
+      </w:r>
+      <w:r>
+        <w:rPr>
+          <w:bCs/>
+        </w:rPr>
+        <w:t xml:space="preserve"> às ajudas</w:t>
+      </w:r>
+      <w:r>
+        <w:rPr>
+          <w:bCs/>
+        </w:rPr>
+        <w:t xml:space="preserve"> fornecidas no chat.</w:t>
+      </w:r>
+      <w:r>
+        <w:rPr>
+          <w:b/>
+          <w:bCs/>
+        </w:rPr>
+        <w:br/>
+      </w:r>
+      <w:r>
+        <w:rPr>
+          <w:b/>
+        </w:rPr>
+        <w:t xml:space="preserve">Justificação: </w:t>
+      </w:r>
+      <w:r>
+        <w:t xml:space="preserve">Deve haver ajudas fornecidas pelos chats nas várias páginas, </w:t>
+      </w:r>
+      <w:r>
+        <w:lastRenderedPageBreak/>
+        <w:t>de modo a que o utilizador não se sinta incapaz de prosseguir com a aprendizagem ou navegação e desistir.</w:t>
+      </w:r>
+      <w:r>
+        <w:br/>
+      </w:r>
+      <w:r>
+        <w:rPr>
+          <w:b/>
+          <w:bCs/>
+        </w:rPr>
+        <w:t>Fonte:</w:t>
+      </w:r>
+      <w:r>
+        <w:rPr>
+          <w:bCs/>
+        </w:rPr>
+        <w:t xml:space="preserve"> Entrevistas com a professora.</w:t>
+      </w:r>
+      <w:r>
+        <w:rPr>
+          <w:b/>
+          <w:bCs/>
+        </w:rPr>
+        <w:br/>
+        <w:t>Satisfação/Insatisfação:</w:t>
+      </w:r>
+      <w:r>
+        <w:rPr>
+          <w:bCs/>
+        </w:rPr>
+        <w:t xml:space="preserve"> 4/4</w:t>
+      </w:r>
+      <w:r>
+        <w:rPr>
+          <w:b/>
+          <w:bCs/>
+        </w:rPr>
+        <w:br/>
+        <w:t>Dependências:</w:t>
+      </w:r>
+      <w:r>
+        <w:rPr>
+          <w:bCs/>
+        </w:rPr>
+        <w:t xml:space="preserve"> nada</w:t>
+      </w:r>
+      <w:r>
+        <w:rPr>
+          <w:b/>
+          <w:bCs/>
+        </w:rPr>
+        <w:br/>
+        <w:t>Suporte:</w:t>
+      </w:r>
+      <w:r>
+        <w:rPr>
+          <w:bCs/>
+        </w:rPr>
+        <w:t xml:space="preserve"> nada</w:t>
+      </w:r>
+    </w:p>
+    <w:p>
+      <w:pPr>
+        <w:rPr>
+          <w:b/>
+        </w:rPr>
+      </w:pPr>
+    </w:p>
+    <w:p>
+      <w:pPr>
+        <w:rPr>
+          <w:bCs/>
+        </w:rPr>
+      </w:pPr>
+      <w:r>
+        <w:rPr>
+          <w:b/>
+          <w:bCs/>
+          <w:color w:val="999966" w:themeColor="accent4"/>
+        </w:rPr>
+        <w:t>Requisito – ID:</w:t>
+      </w:r>
+      <w:r>
+        <w:rPr>
+          <w:bCs/>
+          <w:color w:val="999966" w:themeColor="accent4"/>
+        </w:rPr>
+        <w:t xml:space="preserve"> U6</w:t>
+      </w:r>
+      <w:r>
+        <w:rPr>
+          <w:b/>
+          <w:bCs/>
+          <w:color w:val="999966" w:themeColor="accent4"/>
+        </w:rPr>
+        <w:br/>
+      </w:r>
+      <w:r>
+        <w:rPr>
+          <w:b/>
+          <w:bCs/>
+        </w:rPr>
+        <w:t>Descrição:</w:t>
+      </w:r>
+      <w:r>
+        <w:rPr>
+          <w:bCs/>
+        </w:rPr>
+        <w:t xml:space="preserve"> </w:t>
+      </w:r>
+      <w:r>
+        <w:rPr>
+          <w:bCs/>
+        </w:rPr>
+        <w:t>O vocabulário utilizado deve ser adequado aos utilizadores principais, com recorrência a expressões familiares e evitando estrangeirismos e palavras mais técnicas</w:t>
+      </w:r>
+      <w:r>
+        <w:rPr>
+          <w:bCs/>
+        </w:rPr>
+        <w:t>.</w:t>
+      </w:r>
+      <w:r>
+        <w:rPr>
+          <w:b/>
+          <w:bCs/>
+        </w:rPr>
+        <w:br/>
+      </w:r>
+      <w:r>
+        <w:rPr>
+          <w:b/>
+        </w:rPr>
+        <w:t xml:space="preserve">Justificação: </w:t>
+      </w:r>
+      <w:r>
+        <w:t>Os utilizadores idosos ficam sem saber o que fazer para prosseguir se encontrarem vocabulário desconhecido.</w:t>
+      </w:r>
+      <w:r>
+        <w:rPr>
+          <w:b/>
+        </w:rPr>
+        <w:br/>
+        <w:t>Critério de ajuste</w:t>
+      </w:r>
+      <w:r>
+        <w:rPr>
+          <w:b/>
+        </w:rPr>
+        <w:t>:</w:t>
+      </w:r>
+      <w:r>
+        <w:t xml:space="preserve"> </w:t>
+      </w:r>
+      <w:r>
+        <w:t>Ausência de palavras como “layout” ou “Minimizar”.</w:t>
+      </w:r>
+      <w:r>
+        <w:br/>
+      </w:r>
+      <w:r>
+        <w:rPr>
+          <w:b/>
+          <w:bCs/>
+        </w:rPr>
+        <w:t>Fonte:</w:t>
+      </w:r>
+      <w:r>
+        <w:rPr>
+          <w:bCs/>
+        </w:rPr>
+        <w:t xml:space="preserve"> Entrevistas com a professora, observação directa.</w:t>
+      </w:r>
+      <w:r>
+        <w:rPr>
+          <w:b/>
+          <w:bCs/>
+        </w:rPr>
+        <w:br/>
+        <w:t>Satisfação/Insatisfação:</w:t>
+      </w:r>
+      <w:r>
+        <w:rPr>
+          <w:bCs/>
+        </w:rPr>
+        <w:t xml:space="preserve"> 5/5</w:t>
+      </w:r>
+      <w:r>
+        <w:rPr>
+          <w:b/>
+          <w:bCs/>
+        </w:rPr>
+        <w:br/>
+        <w:t>Dependências:</w:t>
+      </w:r>
+      <w:r>
+        <w:rPr>
+          <w:bCs/>
+        </w:rPr>
+        <w:t xml:space="preserve"> nada</w:t>
+      </w:r>
+      <w:r>
+        <w:rPr>
+          <w:b/>
+          <w:bCs/>
+        </w:rPr>
+        <w:br/>
+        <w:t>Suporte:</w:t>
+      </w:r>
+      <w:r>
+        <w:rPr>
+          <w:bCs/>
+        </w:rPr>
+        <w:t xml:space="preserve"> nada</w:t>
+      </w:r>
+    </w:p>
+    <w:p>
+      <w:pPr>
+        <w:rPr>
+          <w:b/>
+        </w:rPr>
+      </w:pPr>
+    </w:p>
+    <w:p>
+      <w:pPr>
+        <w:rPr>
+          <w:bCs/>
+        </w:rPr>
+      </w:pPr>
+      <w:r>
+        <w:rPr>
+          <w:b/>
+          <w:bCs/>
+          <w:color w:val="999966" w:themeColor="accent4"/>
+        </w:rPr>
+        <w:t>Requisito – ID:</w:t>
+      </w:r>
+      <w:r>
+        <w:rPr>
+          <w:bCs/>
+          <w:color w:val="999966" w:themeColor="accent4"/>
+        </w:rPr>
+        <w:t xml:space="preserve"> U7</w:t>
+      </w:r>
+      <w:r>
+        <w:rPr>
+          <w:b/>
+          <w:bCs/>
+          <w:color w:val="999966" w:themeColor="accent4"/>
+        </w:rPr>
+        <w:br/>
+      </w:r>
+      <w:r>
+        <w:rPr>
+          <w:b/>
+          <w:bCs/>
+        </w:rPr>
+        <w:t>Descrição:</w:t>
+      </w:r>
+      <w:r>
+        <w:rPr>
+          <w:bCs/>
+        </w:rPr>
+        <w:t xml:space="preserve"> </w:t>
+      </w:r>
+      <w:r>
+        <w:rPr>
+          <w:bCs/>
+        </w:rPr>
+        <w:t>O texto que acompanha elementos gráficos, por exemplo dentro botões ou as descrições de passos, deve ter a sua informação bem explicitada, sem ambiguidades (em vez de "Terminar", usar "Concluir o registo na plataforma")</w:t>
+      </w:r>
+      <w:r>
+        <w:rPr>
+          <w:bCs/>
+        </w:rPr>
+        <w:t>, e deve estar presente nos casos já mencionados e como legendas ou etiquetas para elementos gráficos como vídeos e campos de preenchimento.</w:t>
+      </w:r>
+      <w:r>
+        <w:rPr>
+          <w:b/>
+          <w:bCs/>
+        </w:rPr>
+        <w:br/>
+      </w:r>
+      <w:r>
+        <w:rPr>
+          <w:b/>
+        </w:rPr>
+        <w:t xml:space="preserve">Justificação: </w:t>
+      </w:r>
+      <w:r>
+        <w:t>Os idosos podem não entender o que certas expressões significam pois não percebem o seu contexto ou desconhecem a palavra.</w:t>
+      </w:r>
+      <w:r>
+        <w:rPr>
+          <w:b/>
+        </w:rPr>
+        <w:br/>
+        <w:t>Critério de ajuste</w:t>
+      </w:r>
+      <w:r>
+        <w:rPr>
+          <w:b/>
+        </w:rPr>
+        <w:t>:</w:t>
+      </w:r>
+      <w:r>
+        <w:t xml:space="preserve"> </w:t>
+      </w:r>
+      <w:r>
+        <w:t>Informação sem ambiguidades.</w:t>
+      </w:r>
+      <w:r>
+        <w:br/>
+      </w:r>
+      <w:r>
+        <w:rPr>
+          <w:b/>
+          <w:bCs/>
+        </w:rPr>
+        <w:t>Fonte:</w:t>
+      </w:r>
+      <w:r>
+        <w:rPr>
+          <w:bCs/>
+        </w:rPr>
+        <w:t xml:space="preserve"> Observação directa.</w:t>
+      </w:r>
+      <w:r>
+        <w:rPr>
+          <w:b/>
+          <w:bCs/>
+        </w:rPr>
+        <w:br/>
+        <w:t>Satisfação/Insatisfação:</w:t>
+      </w:r>
+      <w:r>
+        <w:rPr>
+          <w:bCs/>
+        </w:rPr>
+        <w:t xml:space="preserve"> 5/4</w:t>
+      </w:r>
+      <w:r>
+        <w:rPr>
+          <w:b/>
+          <w:bCs/>
+        </w:rPr>
+        <w:br/>
+        <w:t>Dependências:</w:t>
+      </w:r>
+      <w:r>
+        <w:rPr>
+          <w:bCs/>
+        </w:rPr>
+        <w:t xml:space="preserve"> nada</w:t>
+      </w:r>
+      <w:r>
+        <w:rPr>
+          <w:b/>
+          <w:bCs/>
+        </w:rPr>
+        <w:br/>
+        <w:t>Suporte:</w:t>
+      </w:r>
+      <w:r>
+        <w:rPr>
+          <w:bCs/>
+        </w:rPr>
+        <w:t xml:space="preserve"> nada</w:t>
+      </w:r>
+    </w:p>
+    <w:p>
+      <w:pPr>
+        <w:rPr>
+          <w:b/>
+        </w:rPr>
+      </w:pPr>
+    </w:p>
+    <w:p>
+      <w:pPr>
+        <w:rPr>
+          <w:bCs/>
+        </w:rPr>
+      </w:pPr>
+      <w:r>
+        <w:rPr>
+          <w:b/>
+          <w:bCs/>
+          <w:color w:val="999966" w:themeColor="accent4"/>
+        </w:rPr>
+        <w:t>Requisito – ID:</w:t>
+      </w:r>
+      <w:r>
+        <w:rPr>
+          <w:bCs/>
+          <w:color w:val="999966" w:themeColor="accent4"/>
+        </w:rPr>
+        <w:t xml:space="preserve"> </w:t>
+      </w:r>
+      <w:r>
+        <w:rPr>
+          <w:bCs/>
+          <w:color w:val="999966" w:themeColor="accent4"/>
+        </w:rPr>
+        <w:t>U8</w:t>
+      </w:r>
+      <w:r>
+        <w:rPr>
+          <w:b/>
+          <w:bCs/>
+          <w:color w:val="999966" w:themeColor="accent4"/>
+        </w:rPr>
+        <w:br/>
+      </w:r>
+      <w:r>
+        <w:rPr>
+          <w:b/>
+          <w:bCs/>
+        </w:rPr>
+        <w:t>Descrição:</w:t>
+      </w:r>
+      <w:r>
+        <w:rPr>
+          <w:bCs/>
+        </w:rPr>
+        <w:t xml:space="preserve"> </w:t>
+      </w:r>
+      <w:r>
+        <w:rPr>
+          <w:bCs/>
+        </w:rPr>
+        <w:t>O aspecto das janelas de chat deve ser semelhante a outros populares, como por exemplo do facebook, para que os utilizadores possam estabelecer um paralelismo</w:t>
+      </w:r>
+      <w:r>
+        <w:rPr>
+          <w:bCs/>
+        </w:rPr>
+        <w:t>.</w:t>
+      </w:r>
+      <w:r>
+        <w:rPr>
+          <w:b/>
+          <w:bCs/>
+        </w:rPr>
+        <w:br/>
+      </w:r>
+      <w:r>
+        <w:rPr>
+          <w:b/>
+        </w:rPr>
+        <w:t xml:space="preserve">Justificação: </w:t>
+      </w:r>
+      <w:r>
+        <w:t>Os idosos sentem-se mais dispostos a utilizar certas ferramentas se conseguirem associá-las a outras que já conhecem melhor.</w:t>
+      </w:r>
+      <w:r>
+        <w:rPr>
+          <w:b/>
+        </w:rPr>
+        <w:br/>
+        <w:t>Critério de ajuste</w:t>
+      </w:r>
+      <w:r>
+        <w:rPr>
+          <w:b/>
+        </w:rPr>
+        <w:t>:</w:t>
+      </w:r>
+      <w:r>
+        <w:t xml:space="preserve"> </w:t>
+      </w:r>
+      <w:r>
+        <w:t>Tornar as janelas de chat semelhantes a outras populares</w:t>
+      </w:r>
+      <w:r>
+        <w:br/>
+      </w:r>
+      <w:r>
+        <w:rPr>
+          <w:b/>
+          <w:bCs/>
+        </w:rPr>
+        <w:t>Fonte:</w:t>
+      </w:r>
+      <w:r>
+        <w:rPr>
+          <w:bCs/>
+        </w:rPr>
+        <w:t xml:space="preserve"> </w:t>
+      </w:r>
+      <w:r>
+        <w:rPr>
+          <w:b/>
+          <w:bCs/>
+        </w:rPr>
+        <w:br/>
+        <w:t>Satisfação/Insatisfação:</w:t>
+      </w:r>
+      <w:r>
+        <w:rPr>
+          <w:bCs/>
+        </w:rPr>
+        <w:t xml:space="preserve"> 3/3</w:t>
+      </w:r>
+      <w:r>
+        <w:rPr>
+          <w:b/>
+          <w:bCs/>
+        </w:rPr>
+        <w:br/>
+        <w:t>Dependências:</w:t>
+      </w:r>
+      <w:r>
+        <w:rPr>
+          <w:bCs/>
+        </w:rPr>
+        <w:t xml:space="preserve"> nada</w:t>
+      </w:r>
+      <w:r>
+        <w:rPr>
+          <w:b/>
+          <w:bCs/>
+        </w:rPr>
+        <w:br/>
+        <w:t>Suporte:</w:t>
+      </w:r>
+      <w:r>
+        <w:rPr>
+          <w:bCs/>
+        </w:rPr>
+        <w:t xml:space="preserve"> Cenário 2, a Dª Mariana reconhece o formato do chat com o professor, por usar o chat do facebook.</w:t>
+      </w:r>
+    </w:p>
+    <w:p>
+      <w:pPr>
+        <w:rPr>
+          <w:b/>
+        </w:rPr>
+      </w:pPr>
+    </w:p>
+    <w:p>
+      <w:pPr>
+        <w:spacing w:line="360" w:lineRule="auto"/>
+        <w:ind w:left="-426" w:right="-716"/>
+      </w:pPr>
       <w:bookmarkStart w:id="0" w:name="_GoBack"/>
       <w:bookmarkEnd w:id="0"/>
-    </w:p>
-    <w:p>
-      <w:pPr>
-        <w:spacing w:line="360" w:lineRule="auto"/>
-        <w:ind w:left="-426" w:right="-716" w:firstLine="1134"/>
-        <w:rPr>
-          <w:sz w:val="22"/>
-        </w:rPr>
-      </w:pPr>
-    </w:p>
-    <w:p>
-      <w:pPr>
-        <w:spacing w:line="360" w:lineRule="auto"/>
-        <w:ind w:left="-426" w:right="-716" w:firstLine="1134"/>
-        <w:rPr>
-          <w:sz w:val="22"/>
-        </w:rPr>
-      </w:pPr>
-    </w:p>
-    <w:p>
-      <w:pPr>
-        <w:spacing w:line="360" w:lineRule="auto"/>
-        <w:ind w:left="-426" w:right="-716" w:firstLine="1134"/>
-        <w:rPr>
-          <w:sz w:val="22"/>
-        </w:rPr>
-      </w:pPr>
-    </w:p>
-    <w:p>
-      <w:pPr>
-        <w:spacing w:line="360" w:lineRule="auto"/>
-        <w:ind w:left="-426" w:right="-716" w:firstLine="1134"/>
-        <w:rPr>
-          <w:sz w:val="22"/>
-        </w:rPr>
-      </w:pPr>
-    </w:p>
-    <w:p>
-      <w:pPr>
-        <w:spacing w:line="360" w:lineRule="auto"/>
-        <w:ind w:left="-426" w:right="-716" w:firstLine="1134"/>
-        <w:rPr>
-          <w:sz w:val="22"/>
-        </w:rPr>
-      </w:pPr>
-    </w:p>
-    <w:p>
-      <w:pPr>
-        <w:spacing w:line="360" w:lineRule="auto"/>
-        <w:ind w:left="-426" w:right="-716"/>
-      </w:pPr>
     </w:p>
     <w:sectPr>
       <w:type w:val="continuous"/>
@@ -6970,7 +11353,7 @@
 </file>
 
 <file path=word/endnotes.xml><?xml version="1.0" encoding="utf-8"?>
-<w:endnotes xmlns:wpc="http://schemas.microsoft.com/office/word/2010/wordprocessingCanvas" xmlns:mo="http://schemas.microsoft.com/office/mac/office/2008/main" xmlns:mc="http://schemas.openxmlformats.org/markup-compatibility/2006" xmlns:mv="urn:schemas-microsoft-com:mac:vml" xmlns:o="urn:schemas-microsoft-com:office:office" xmlns:r="http://schemas.openxmlformats.org/officeDocument/2006/relationships" xmlns:m="http://schemas.openxmlformats.org/officeDocument/2006/math" xmlns:v="urn:schemas-microsoft-com:vml" xmlns:wp14="http://schemas.microsoft.com/office/word/2010/wordprocessingDrawing" xmlns:wp="http://schemas.openxmlformats.org/drawingml/2006/wordprocessingDrawing" xmlns:w10="urn:schemas-microsoft-com:office:word" xmlns:w="http://schemas.openxmlformats.org/wordprocessingml/2006/main" xmlns:w14="http://schemas.microsoft.com/office/word/2010/wordml" xmlns:w15="http://schemas.microsoft.com/office/word/2012/wordml" xmlns:wpg="http://schemas.microsoft.com/office/word/2010/wordprocessingGroup" xmlns:wpi="http://schemas.microsoft.com/office/word/2010/wordprocessingInk" xmlns:wne="http://schemas.microsoft.com/office/word/2006/wordml" xmlns:wps="http://schemas.microsoft.com/office/word/2010/wordprocessingShape" mc:Ignorable="w14 w15 wp14">
+<w:endnotes xmlns:wpc="http://schemas.microsoft.com/office/word/2010/wordprocessingCanvas" xmlns:mc="http://schemas.openxmlformats.org/markup-compatibility/2006" xmlns:o="urn:schemas-microsoft-com:office:office" xmlns:r="http://schemas.openxmlformats.org/officeDocument/2006/relationships" xmlns:m="http://schemas.openxmlformats.org/officeDocument/2006/math" xmlns:v="urn:schemas-microsoft-com:vml" xmlns:wp14="http://schemas.microsoft.com/office/word/2010/wordprocessingDrawing" xmlns:wp="http://schemas.openxmlformats.org/drawingml/2006/wordprocessingDrawing" xmlns:w10="urn:schemas-microsoft-com:office:word" xmlns:w="http://schemas.openxmlformats.org/wordprocessingml/2006/main" xmlns:w14="http://schemas.microsoft.com/office/word/2010/wordml" xmlns:wpg="http://schemas.microsoft.com/office/word/2010/wordprocessingGroup" xmlns:wpi="http://schemas.microsoft.com/office/word/2010/wordprocessingInk" xmlns:wne="http://schemas.microsoft.com/office/word/2006/wordml" xmlns:wps="http://schemas.microsoft.com/office/word/2010/wordprocessingShape" mc:Ignorable="w14 wp14">
   <w:endnote w:type="separator" w:id="-1">
     <w:p>
       <w:r>
@@ -6989,7 +11372,7 @@
 </file>
 
 <file path=word/footer1.xml><?xml version="1.0" encoding="utf-8"?>
-<w:ftr xmlns:wpc="http://schemas.microsoft.com/office/word/2010/wordprocessingCanvas" xmlns:mo="http://schemas.microsoft.com/office/mac/office/2008/main" xmlns:mc="http://schemas.openxmlformats.org/markup-compatibility/2006" xmlns:mv="urn:schemas-microsoft-com:mac:vml" xmlns:o="urn:schemas-microsoft-com:office:office" xmlns:r="http://schemas.openxmlformats.org/officeDocument/2006/relationships" xmlns:m="http://schemas.openxmlformats.org/officeDocument/2006/math" xmlns:v="urn:schemas-microsoft-com:vml" xmlns:wp14="http://schemas.microsoft.com/office/word/2010/wordprocessingDrawing" xmlns:wp="http://schemas.openxmlformats.org/drawingml/2006/wordprocessingDrawing" xmlns:w10="urn:schemas-microsoft-com:office:word" xmlns:w="http://schemas.openxmlformats.org/wordprocessingml/2006/main" xmlns:w14="http://schemas.microsoft.com/office/word/2010/wordml" xmlns:w15="http://schemas.microsoft.com/office/word/2012/wordml" xmlns:wpg="http://schemas.microsoft.com/office/word/2010/wordprocessingGroup" xmlns:wpi="http://schemas.microsoft.com/office/word/2010/wordprocessingInk" xmlns:wne="http://schemas.microsoft.com/office/word/2006/wordml" xmlns:wps="http://schemas.microsoft.com/office/word/2010/wordprocessingShape" mc:Ignorable="w14 w15 wp14">
+<w:ftr xmlns:wpc="http://schemas.microsoft.com/office/word/2010/wordprocessingCanvas" xmlns:mc="http://schemas.openxmlformats.org/markup-compatibility/2006" xmlns:o="urn:schemas-microsoft-com:office:office" xmlns:r="http://schemas.openxmlformats.org/officeDocument/2006/relationships" xmlns:m="http://schemas.openxmlformats.org/officeDocument/2006/math" xmlns:v="urn:schemas-microsoft-com:vml" xmlns:wp14="http://schemas.microsoft.com/office/word/2010/wordprocessingDrawing" xmlns:wp="http://schemas.openxmlformats.org/drawingml/2006/wordprocessingDrawing" xmlns:w10="urn:schemas-microsoft-com:office:word" xmlns:w="http://schemas.openxmlformats.org/wordprocessingml/2006/main" xmlns:w14="http://schemas.microsoft.com/office/word/2010/wordml" xmlns:wpg="http://schemas.microsoft.com/office/word/2010/wordprocessingGroup" xmlns:wpi="http://schemas.microsoft.com/office/word/2010/wordprocessingInk" xmlns:wne="http://schemas.microsoft.com/office/word/2006/wordml" xmlns:wps="http://schemas.microsoft.com/office/word/2010/wordprocessingShape" mc:Ignorable="w14 wp14">
   <w:tbl>
     <w:tblPr>
       <w:tblW w:w="5000" w:type="pct"/>
@@ -7003,8 +11386,8 @@
       <w:tblLook w:val="04A0" w:firstRow="1" w:lastRow="0" w:firstColumn="1" w:lastColumn="0" w:noHBand="0" w:noVBand="1"/>
     </w:tblPr>
     <w:tblGrid>
-      <w:gridCol w:w="8073"/>
-      <w:gridCol w:w="425"/>
+      <w:gridCol w:w="8292"/>
+      <w:gridCol w:w="436"/>
     </w:tblGrid>
     <w:tr>
       <w:trPr>
@@ -7035,7 +11418,7 @@
           <w:sdtContent>
             <w:p>
               <w:pPr>
-                <w:pStyle w:val="Cabealho"/>
+                <w:pStyle w:val="Header"/>
                 <w:jc w:val="right"/>
                 <w:rPr>
                   <w:caps/>
@@ -7061,7 +11444,7 @@
         </w:tcPr>
         <w:p>
           <w:pPr>
-            <w:pStyle w:val="Rodap"/>
+            <w:pStyle w:val="Footer"/>
             <w:jc w:val="center"/>
             <w:rPr>
               <w:color w:val="FFFFFF" w:themeColor="background1"/>
@@ -7104,14 +11487,14 @@
   </w:tbl>
   <w:p>
     <w:pPr>
-      <w:pStyle w:val="Rodap"/>
+      <w:pStyle w:val="Footer"/>
     </w:pPr>
   </w:p>
 </w:ftr>
 </file>
 
 <file path=word/footnotes.xml><?xml version="1.0" encoding="utf-8"?>
-<w:footnotes xmlns:wpc="http://schemas.microsoft.com/office/word/2010/wordprocessingCanvas" xmlns:mo="http://schemas.microsoft.com/office/mac/office/2008/main" xmlns:mc="http://schemas.openxmlformats.org/markup-compatibility/2006" xmlns:mv="urn:schemas-microsoft-com:mac:vml" xmlns:o="urn:schemas-microsoft-com:office:office" xmlns:r="http://schemas.openxmlformats.org/officeDocument/2006/relationships" xmlns:m="http://schemas.openxmlformats.org/officeDocument/2006/math" xmlns:v="urn:schemas-microsoft-com:vml" xmlns:wp14="http://schemas.microsoft.com/office/word/2010/wordprocessingDrawing" xmlns:wp="http://schemas.openxmlformats.org/drawingml/2006/wordprocessingDrawing" xmlns:w10="urn:schemas-microsoft-com:office:word" xmlns:w="http://schemas.openxmlformats.org/wordprocessingml/2006/main" xmlns:w14="http://schemas.microsoft.com/office/word/2010/wordml" xmlns:w15="http://schemas.microsoft.com/office/word/2012/wordml" xmlns:wpg="http://schemas.microsoft.com/office/word/2010/wordprocessingGroup" xmlns:wpi="http://schemas.microsoft.com/office/word/2010/wordprocessingInk" xmlns:wne="http://schemas.microsoft.com/office/word/2006/wordml" xmlns:wps="http://schemas.microsoft.com/office/word/2010/wordprocessingShape" mc:Ignorable="w14 w15 wp14">
+<w:footnotes xmlns:wpc="http://schemas.microsoft.com/office/word/2010/wordprocessingCanvas" xmlns:mc="http://schemas.openxmlformats.org/markup-compatibility/2006" xmlns:o="urn:schemas-microsoft-com:office:office" xmlns:r="http://schemas.openxmlformats.org/officeDocument/2006/relationships" xmlns:m="http://schemas.openxmlformats.org/officeDocument/2006/math" xmlns:v="urn:schemas-microsoft-com:vml" xmlns:wp14="http://schemas.microsoft.com/office/word/2010/wordprocessingDrawing" xmlns:wp="http://schemas.openxmlformats.org/drawingml/2006/wordprocessingDrawing" xmlns:w10="urn:schemas-microsoft-com:office:word" xmlns:w="http://schemas.openxmlformats.org/wordprocessingml/2006/main" xmlns:w14="http://schemas.microsoft.com/office/word/2010/wordml" xmlns:wpg="http://schemas.microsoft.com/office/word/2010/wordprocessingGroup" xmlns:wpi="http://schemas.microsoft.com/office/word/2010/wordprocessingInk" xmlns:wne="http://schemas.microsoft.com/office/word/2006/wordml" xmlns:wps="http://schemas.microsoft.com/office/word/2010/wordprocessingShape" mc:Ignorable="w14 wp14">
   <w:footnote w:type="separator" w:id="-1">
     <w:p>
       <w:r>
@@ -7130,10 +11513,10 @@
 </file>
 
 <file path=word/header1.xml><?xml version="1.0" encoding="utf-8"?>
-<w:hdr xmlns:wpc="http://schemas.microsoft.com/office/word/2010/wordprocessingCanvas" xmlns:mo="http://schemas.microsoft.com/office/mac/office/2008/main" xmlns:mc="http://schemas.openxmlformats.org/markup-compatibility/2006" xmlns:mv="urn:schemas-microsoft-com:mac:vml" xmlns:o="urn:schemas-microsoft-com:office:office" xmlns:r="http://schemas.openxmlformats.org/officeDocument/2006/relationships" xmlns:m="http://schemas.openxmlformats.org/officeDocument/2006/math" xmlns:v="urn:schemas-microsoft-com:vml" xmlns:wp14="http://schemas.microsoft.com/office/word/2010/wordprocessingDrawing" xmlns:wp="http://schemas.openxmlformats.org/drawingml/2006/wordprocessingDrawing" xmlns:w10="urn:schemas-microsoft-com:office:word" xmlns:w="http://schemas.openxmlformats.org/wordprocessingml/2006/main" xmlns:w14="http://schemas.microsoft.com/office/word/2010/wordml" xmlns:w15="http://schemas.microsoft.com/office/word/2012/wordml" xmlns:wpg="http://schemas.microsoft.com/office/word/2010/wordprocessingGroup" xmlns:wpi="http://schemas.microsoft.com/office/word/2010/wordprocessingInk" xmlns:wne="http://schemas.microsoft.com/office/word/2006/wordml" xmlns:wps="http://schemas.microsoft.com/office/word/2010/wordprocessingShape" mc:Ignorable="w14 w15 wp14">
+<w:hdr xmlns:wpc="http://schemas.microsoft.com/office/word/2010/wordprocessingCanvas" xmlns:mc="http://schemas.openxmlformats.org/markup-compatibility/2006" xmlns:o="urn:schemas-microsoft-com:office:office" xmlns:r="http://schemas.openxmlformats.org/officeDocument/2006/relationships" xmlns:m="http://schemas.openxmlformats.org/officeDocument/2006/math" xmlns:v="urn:schemas-microsoft-com:vml" xmlns:wp14="http://schemas.microsoft.com/office/word/2010/wordprocessingDrawing" xmlns:wp="http://schemas.openxmlformats.org/drawingml/2006/wordprocessingDrawing" xmlns:w10="urn:schemas-microsoft-com:office:word" xmlns:w="http://schemas.openxmlformats.org/wordprocessingml/2006/main" xmlns:w14="http://schemas.microsoft.com/office/word/2010/wordml" xmlns:wpg="http://schemas.microsoft.com/office/word/2010/wordprocessingGroup" xmlns:wpi="http://schemas.microsoft.com/office/word/2010/wordprocessingInk" xmlns:wne="http://schemas.microsoft.com/office/word/2006/wordml" xmlns:wps="http://schemas.microsoft.com/office/word/2010/wordprocessingShape" mc:Ignorable="w14 wp14">
   <w:p>
     <w:pPr>
-      <w:pStyle w:val="Cabealho"/>
+      <w:pStyle w:val="Header"/>
       <w:tabs>
         <w:tab w:val="clear" w:pos="8504"/>
       </w:tabs>
@@ -7142,7 +11525,7 @@
     <w:r>
       <w:rPr>
         <w:noProof/>
-        <w:lang w:eastAsia="pt-PT"/>
+        <w:lang w:val="en-US"/>
       </w:rPr>
       <mc:AlternateContent>
         <mc:Choice Requires="wps">
@@ -7200,7 +11583,7 @@
             </wp:anchor>
           </w:drawing>
         </mc:Choice>
-        <mc:Fallback>
+        <mc:Fallback xmlns:w15="http://schemas.microsoft.com/office/word/2012/wordml" xmlns:mv="urn:schemas-microsoft-com:mac:vml" xmlns:mo="http://schemas.microsoft.com/office/mac/office/2008/main">
           <w:pict>
             <v:line w14:anchorId="5D32F4FB" id="Conex_x00e3_o_x0020_Reta_x0020_10" o:spid="_x0000_s1026" style="position:absolute;flip:y;z-index:251659264;visibility:visible;mso-wrap-style:square;mso-width-percent:0;mso-height-percent:0;mso-wrap-distance-left:9pt;mso-wrap-distance-top:0;mso-wrap-distance-right:9pt;mso-wrap-distance-bottom:0;mso-position-horizontal:absolute;mso-position-horizontal-relative:text;mso-position-vertical:absolute;mso-position-vertical-relative:text;mso-width-percent:0;mso-height-percent:0;mso-width-relative:margin;mso-height-relative:margin" from="-35pt,18.3pt" to="467.95pt,18.75pt" o:gfxdata="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" strokecolor="#636 [3204]" strokeweight="2pt"/>
           </w:pict>
@@ -7233,14 +11616,14 @@
   </w:p>
   <w:p>
     <w:pPr>
-      <w:pStyle w:val="Cabealho"/>
+      <w:pStyle w:val="Header"/>
     </w:pPr>
   </w:p>
 </w:hdr>
 </file>
 
 <file path=word/numbering.xml><?xml version="1.0" encoding="utf-8"?>
-<w:numbering xmlns:wpc="http://schemas.microsoft.com/office/word/2010/wordprocessingCanvas" xmlns:mo="http://schemas.microsoft.com/office/mac/office/2008/main" xmlns:mc="http://schemas.openxmlformats.org/markup-compatibility/2006" xmlns:mv="urn:schemas-microsoft-com:mac:vml" xmlns:o="urn:schemas-microsoft-com:office:office" xmlns:r="http://schemas.openxmlformats.org/officeDocument/2006/relationships" xmlns:m="http://schemas.openxmlformats.org/officeDocument/2006/math" xmlns:v="urn:schemas-microsoft-com:vml" xmlns:wp14="http://schemas.microsoft.com/office/word/2010/wordprocessingDrawing" xmlns:wp="http://schemas.openxmlformats.org/drawingml/2006/wordprocessingDrawing" xmlns:w10="urn:schemas-microsoft-com:office:word" xmlns:w="http://schemas.openxmlformats.org/wordprocessingml/2006/main" xmlns:w14="http://schemas.microsoft.com/office/word/2010/wordml" xmlns:w15="http://schemas.microsoft.com/office/word/2012/wordml" xmlns:wpg="http://schemas.microsoft.com/office/word/2010/wordprocessingGroup" xmlns:wpi="http://schemas.microsoft.com/office/word/2010/wordprocessingInk" xmlns:wne="http://schemas.microsoft.com/office/word/2006/wordml" xmlns:wps="http://schemas.microsoft.com/office/word/2010/wordprocessingShape" mc:Ignorable="w14 w15 wp14">
+<w:numbering xmlns:wpc="http://schemas.microsoft.com/office/word/2010/wordprocessingCanvas" xmlns:mc="http://schemas.openxmlformats.org/markup-compatibility/2006" xmlns:o="urn:schemas-microsoft-com:office:office" xmlns:r="http://schemas.openxmlformats.org/officeDocument/2006/relationships" xmlns:m="http://schemas.openxmlformats.org/officeDocument/2006/math" xmlns:v="urn:schemas-microsoft-com:vml" xmlns:wp14="http://schemas.microsoft.com/office/word/2010/wordprocessingDrawing" xmlns:wp="http://schemas.openxmlformats.org/drawingml/2006/wordprocessingDrawing" xmlns:w10="urn:schemas-microsoft-com:office:word" xmlns:w="http://schemas.openxmlformats.org/wordprocessingml/2006/main" xmlns:w14="http://schemas.microsoft.com/office/word/2010/wordml" xmlns:wpg="http://schemas.microsoft.com/office/word/2010/wordprocessingGroup" xmlns:wpi="http://schemas.microsoft.com/office/word/2010/wordprocessingInk" xmlns:wne="http://schemas.microsoft.com/office/word/2006/wordml" xmlns:wps="http://schemas.microsoft.com/office/word/2010/wordprocessingShape" mc:Ignorable="w14 wp14">
   <w:abstractNum w:abstractNumId="0">
     <w:nsid w:val="043F1DA2"/>
     <w:multiLevelType w:val="hybridMultilevel"/>
@@ -7699,6 +12082,119 @@
     </w:lvl>
   </w:abstractNum>
   <w:abstractNum w:abstractNumId="4">
+    <w:nsid w:val="61814B46"/>
+    <w:multiLevelType w:val="hybridMultilevel"/>
+    <w:tmpl w:val="E5163640"/>
+    <w:lvl w:ilvl="0" w:tplc="08160001">
+      <w:start w:val="1"/>
+      <w:numFmt w:val="bullet"/>
+      <w:lvlText w:val=""/>
+      <w:lvlJc w:val="left"/>
+      <w:pPr>
+        <w:ind w:left="720" w:hanging="360"/>
+      </w:pPr>
+      <w:rPr>
+        <w:rFonts w:ascii="Symbol" w:hAnsi="Symbol" w:hint="default"/>
+      </w:rPr>
+    </w:lvl>
+    <w:lvl w:ilvl="1" w:tplc="08160003" w:tentative="1">
+      <w:start w:val="1"/>
+      <w:numFmt w:val="bullet"/>
+      <w:lvlText w:val="o"/>
+      <w:lvlJc w:val="left"/>
+      <w:pPr>
+        <w:ind w:left="1440" w:hanging="360"/>
+      </w:pPr>
+      <w:rPr>
+        <w:rFonts w:ascii="Courier New" w:hAnsi="Courier New" w:cs="Courier New" w:hint="default"/>
+      </w:rPr>
+    </w:lvl>
+    <w:lvl w:ilvl="2" w:tplc="08160005" w:tentative="1">
+      <w:start w:val="1"/>
+      <w:numFmt w:val="bullet"/>
+      <w:lvlText w:val=""/>
+      <w:lvlJc w:val="left"/>
+      <w:pPr>
+        <w:ind w:left="2160" w:hanging="360"/>
+      </w:pPr>
+      <w:rPr>
+        <w:rFonts w:ascii="Wingdings" w:hAnsi="Wingdings" w:hint="default"/>
+      </w:rPr>
+    </w:lvl>
+    <w:lvl w:ilvl="3" w:tplc="08160001" w:tentative="1">
+      <w:start w:val="1"/>
+      <w:numFmt w:val="bullet"/>
+      <w:lvlText w:val=""/>
+      <w:lvlJc w:val="left"/>
+      <w:pPr>
+        <w:ind w:left="2880" w:hanging="360"/>
+      </w:pPr>
+      <w:rPr>
+        <w:rFonts w:ascii="Symbol" w:hAnsi="Symbol" w:hint="default"/>
+      </w:rPr>
+    </w:lvl>
+    <w:lvl w:ilvl="4" w:tplc="08160003" w:tentative="1">
+      <w:start w:val="1"/>
+      <w:numFmt w:val="bullet"/>
+      <w:lvlText w:val="o"/>
+      <w:lvlJc w:val="left"/>
+      <w:pPr>
+        <w:ind w:left="3600" w:hanging="360"/>
+      </w:pPr>
+      <w:rPr>
+        <w:rFonts w:ascii="Courier New" w:hAnsi="Courier New" w:cs="Courier New" w:hint="default"/>
+      </w:rPr>
+    </w:lvl>
+    <w:lvl w:ilvl="5" w:tplc="08160005" w:tentative="1">
+      <w:start w:val="1"/>
+      <w:numFmt w:val="bullet"/>
+      <w:lvlText w:val=""/>
+      <w:lvlJc w:val="left"/>
+      <w:pPr>
+        <w:ind w:left="4320" w:hanging="360"/>
+      </w:pPr>
+      <w:rPr>
+        <w:rFonts w:ascii="Wingdings" w:hAnsi="Wingdings" w:hint="default"/>
+      </w:rPr>
+    </w:lvl>
+    <w:lvl w:ilvl="6" w:tplc="08160001" w:tentative="1">
+      <w:start w:val="1"/>
+      <w:numFmt w:val="bullet"/>
+      <w:lvlText w:val=""/>
+      <w:lvlJc w:val="left"/>
+      <w:pPr>
+        <w:ind w:left="5040" w:hanging="360"/>
+      </w:pPr>
+      <w:rPr>
+        <w:rFonts w:ascii="Symbol" w:hAnsi="Symbol" w:hint="default"/>
+      </w:rPr>
+    </w:lvl>
+    <w:lvl w:ilvl="7" w:tplc="08160003" w:tentative="1">
+      <w:start w:val="1"/>
+      <w:numFmt w:val="bullet"/>
+      <w:lvlText w:val="o"/>
+      <w:lvlJc w:val="left"/>
+      <w:pPr>
+        <w:ind w:left="5760" w:hanging="360"/>
+      </w:pPr>
+      <w:rPr>
+        <w:rFonts w:ascii="Courier New" w:hAnsi="Courier New" w:cs="Courier New" w:hint="default"/>
+      </w:rPr>
+    </w:lvl>
+    <w:lvl w:ilvl="8" w:tplc="08160005" w:tentative="1">
+      <w:start w:val="1"/>
+      <w:numFmt w:val="bullet"/>
+      <w:lvlText w:val=""/>
+      <w:lvlJc w:val="left"/>
+      <w:pPr>
+        <w:ind w:left="6480" w:hanging="360"/>
+      </w:pPr>
+      <w:rPr>
+        <w:rFonts w:ascii="Wingdings" w:hAnsi="Wingdings" w:hint="default"/>
+      </w:rPr>
+    </w:lvl>
+  </w:abstractNum>
+  <w:abstractNum w:abstractNumId="5">
     <w:nsid w:val="62860A63"/>
     <w:multiLevelType w:val="hybridMultilevel"/>
     <w:tmpl w:val="7AEC4754"/>
@@ -7813,7 +12309,120 @@
       </w:rPr>
     </w:lvl>
   </w:abstractNum>
-  <w:abstractNum w:abstractNumId="5">
+  <w:abstractNum w:abstractNumId="6">
+    <w:nsid w:val="675E545A"/>
+    <w:multiLevelType w:val="hybridMultilevel"/>
+    <w:tmpl w:val="6A5247D6"/>
+    <w:lvl w:ilvl="0" w:tplc="04090001">
+      <w:start w:val="1"/>
+      <w:numFmt w:val="bullet"/>
+      <w:lvlText w:val=""/>
+      <w:lvlJc w:val="left"/>
+      <w:pPr>
+        <w:ind w:left="720" w:hanging="360"/>
+      </w:pPr>
+      <w:rPr>
+        <w:rFonts w:ascii="Symbol" w:hAnsi="Symbol" w:hint="default"/>
+      </w:rPr>
+    </w:lvl>
+    <w:lvl w:ilvl="1" w:tplc="04090003" w:tentative="1">
+      <w:start w:val="1"/>
+      <w:numFmt w:val="bullet"/>
+      <w:lvlText w:val="o"/>
+      <w:lvlJc w:val="left"/>
+      <w:pPr>
+        <w:ind w:left="1440" w:hanging="360"/>
+      </w:pPr>
+      <w:rPr>
+        <w:rFonts w:ascii="Courier New" w:hAnsi="Courier New" w:cs="Courier New" w:hint="default"/>
+      </w:rPr>
+    </w:lvl>
+    <w:lvl w:ilvl="2" w:tplc="04090005" w:tentative="1">
+      <w:start w:val="1"/>
+      <w:numFmt w:val="bullet"/>
+      <w:lvlText w:val=""/>
+      <w:lvlJc w:val="left"/>
+      <w:pPr>
+        <w:ind w:left="2160" w:hanging="360"/>
+      </w:pPr>
+      <w:rPr>
+        <w:rFonts w:ascii="Wingdings" w:hAnsi="Wingdings" w:hint="default"/>
+      </w:rPr>
+    </w:lvl>
+    <w:lvl w:ilvl="3" w:tplc="04090001" w:tentative="1">
+      <w:start w:val="1"/>
+      <w:numFmt w:val="bullet"/>
+      <w:lvlText w:val=""/>
+      <w:lvlJc w:val="left"/>
+      <w:pPr>
+        <w:ind w:left="2880" w:hanging="360"/>
+      </w:pPr>
+      <w:rPr>
+        <w:rFonts w:ascii="Symbol" w:hAnsi="Symbol" w:hint="default"/>
+      </w:rPr>
+    </w:lvl>
+    <w:lvl w:ilvl="4" w:tplc="04090003" w:tentative="1">
+      <w:start w:val="1"/>
+      <w:numFmt w:val="bullet"/>
+      <w:lvlText w:val="o"/>
+      <w:lvlJc w:val="left"/>
+      <w:pPr>
+        <w:ind w:left="3600" w:hanging="360"/>
+      </w:pPr>
+      <w:rPr>
+        <w:rFonts w:ascii="Courier New" w:hAnsi="Courier New" w:cs="Courier New" w:hint="default"/>
+      </w:rPr>
+    </w:lvl>
+    <w:lvl w:ilvl="5" w:tplc="04090005" w:tentative="1">
+      <w:start w:val="1"/>
+      <w:numFmt w:val="bullet"/>
+      <w:lvlText w:val=""/>
+      <w:lvlJc w:val="left"/>
+      <w:pPr>
+        <w:ind w:left="4320" w:hanging="360"/>
+      </w:pPr>
+      <w:rPr>
+        <w:rFonts w:ascii="Wingdings" w:hAnsi="Wingdings" w:hint="default"/>
+      </w:rPr>
+    </w:lvl>
+    <w:lvl w:ilvl="6" w:tplc="04090001" w:tentative="1">
+      <w:start w:val="1"/>
+      <w:numFmt w:val="bullet"/>
+      <w:lvlText w:val=""/>
+      <w:lvlJc w:val="left"/>
+      <w:pPr>
+        <w:ind w:left="5040" w:hanging="360"/>
+      </w:pPr>
+      <w:rPr>
+        <w:rFonts w:ascii="Symbol" w:hAnsi="Symbol" w:hint="default"/>
+      </w:rPr>
+    </w:lvl>
+    <w:lvl w:ilvl="7" w:tplc="04090003" w:tentative="1">
+      <w:start w:val="1"/>
+      <w:numFmt w:val="bullet"/>
+      <w:lvlText w:val="o"/>
+      <w:lvlJc w:val="left"/>
+      <w:pPr>
+        <w:ind w:left="5760" w:hanging="360"/>
+      </w:pPr>
+      <w:rPr>
+        <w:rFonts w:ascii="Courier New" w:hAnsi="Courier New" w:cs="Courier New" w:hint="default"/>
+      </w:rPr>
+    </w:lvl>
+    <w:lvl w:ilvl="8" w:tplc="04090005" w:tentative="1">
+      <w:start w:val="1"/>
+      <w:numFmt w:val="bullet"/>
+      <w:lvlText w:val=""/>
+      <w:lvlJc w:val="left"/>
+      <w:pPr>
+        <w:ind w:left="6480" w:hanging="360"/>
+      </w:pPr>
+      <w:rPr>
+        <w:rFonts w:ascii="Wingdings" w:hAnsi="Wingdings" w:hint="default"/>
+      </w:rPr>
+    </w:lvl>
+  </w:abstractNum>
+  <w:abstractNum w:abstractNumId="7">
     <w:nsid w:val="6F126108"/>
     <w:multiLevelType w:val="hybridMultilevel"/>
     <w:tmpl w:val="63A6468E"/>
@@ -7934,7 +12543,7 @@
     <w:abstractNumId w:val="2"/>
   </w:num>
   <w:num w:numId="3">
-    <w:abstractNumId w:val="4"/>
+    <w:abstractNumId w:val="5"/>
   </w:num>
   <w:num w:numId="4">
     <w:abstractNumId w:val="1"/>
@@ -7943,13 +12552,19 @@
     <w:abstractNumId w:val="3"/>
   </w:num>
   <w:num w:numId="6">
-    <w:abstractNumId w:val="5"/>
+    <w:abstractNumId w:val="7"/>
+  </w:num>
+  <w:num w:numId="7">
+    <w:abstractNumId w:val="6"/>
+  </w:num>
+  <w:num w:numId="8">
+    <w:abstractNumId w:val="4"/>
   </w:num>
 </w:numbering>
 </file>
 
 <file path=word/styles.xml><?xml version="1.0" encoding="utf-8"?>
-<w:styles xmlns:mc="http://schemas.openxmlformats.org/markup-compatibility/2006" xmlns:r="http://schemas.openxmlformats.org/officeDocument/2006/relationships" xmlns:w="http://schemas.openxmlformats.org/wordprocessingml/2006/main" xmlns:w14="http://schemas.microsoft.com/office/word/2010/wordml" xmlns:w15="http://schemas.microsoft.com/office/word/2012/wordml" mc:Ignorable="w14 w15">
+<w:styles xmlns:mc="http://schemas.openxmlformats.org/markup-compatibility/2006" xmlns:r="http://schemas.openxmlformats.org/officeDocument/2006/relationships" xmlns:w="http://schemas.openxmlformats.org/wordprocessingml/2006/main" xmlns:w14="http://schemas.microsoft.com/office/word/2010/wordml" mc:Ignorable="w14">
   <w:docDefaults>
     <w:rPrDefault>
       <w:rPr>
@@ -7961,400 +12576,157 @@
     </w:rPrDefault>
     <w:pPrDefault/>
   </w:docDefaults>
-  <w:latentStyles w:defLockedState="0" w:defUIPriority="99" w:defSemiHidden="0" w:defUnhideWhenUsed="0" w:defQFormat="0" w:count="380">
-    <w:lsdException w:name="Normal" w:uiPriority="0" w:qFormat="1"/>
-    <w:lsdException w:name="heading 1" w:uiPriority="9" w:qFormat="1"/>
-    <w:lsdException w:name="heading 2" w:semiHidden="1" w:uiPriority="9" w:unhideWhenUsed="1" w:qFormat="1"/>
-    <w:lsdException w:name="heading 3" w:semiHidden="1" w:uiPriority="9" w:unhideWhenUsed="1" w:qFormat="1"/>
-    <w:lsdException w:name="heading 4" w:semiHidden="1" w:uiPriority="9" w:unhideWhenUsed="1" w:qFormat="1"/>
-    <w:lsdException w:name="heading 5" w:semiHidden="1" w:uiPriority="9" w:unhideWhenUsed="1" w:qFormat="1"/>
-    <w:lsdException w:name="heading 6" w:semiHidden="1" w:uiPriority="9" w:unhideWhenUsed="1" w:qFormat="1"/>
-    <w:lsdException w:name="heading 7" w:semiHidden="1" w:uiPriority="9" w:unhideWhenUsed="1" w:qFormat="1"/>
-    <w:lsdException w:name="heading 8" w:semiHidden="1" w:uiPriority="9" w:unhideWhenUsed="1" w:qFormat="1"/>
-    <w:lsdException w:name="heading 9" w:semiHidden="1" w:uiPriority="9" w:unhideWhenUsed="1" w:qFormat="1"/>
-    <w:lsdException w:name="index 1" w:semiHidden="1" w:unhideWhenUsed="1"/>
-    <w:lsdException w:name="index 2" w:semiHidden="1" w:unhideWhenUsed="1"/>
-    <w:lsdException w:name="index 3" w:semiHidden="1" w:unhideWhenUsed="1"/>
-    <w:lsdException w:name="index 4" w:semiHidden="1" w:unhideWhenUsed="1"/>
-    <w:lsdException w:name="index 5" w:semiHidden="1" w:unhideWhenUsed="1"/>
-    <w:lsdException w:name="index 6" w:semiHidden="1" w:unhideWhenUsed="1"/>
-    <w:lsdException w:name="index 7" w:semiHidden="1" w:unhideWhenUsed="1"/>
-    <w:lsdException w:name="index 8" w:semiHidden="1" w:unhideWhenUsed="1"/>
-    <w:lsdException w:name="index 9" w:semiHidden="1" w:unhideWhenUsed="1"/>
-    <w:lsdException w:name="toc 1" w:semiHidden="1" w:uiPriority="39" w:unhideWhenUsed="1"/>
-    <w:lsdException w:name="toc 2" w:semiHidden="1" w:uiPriority="39" w:unhideWhenUsed="1"/>
-    <w:lsdException w:name="toc 3" w:semiHidden="1" w:uiPriority="39" w:unhideWhenUsed="1"/>
-    <w:lsdException w:name="toc 4" w:semiHidden="1" w:uiPriority="39" w:unhideWhenUsed="1"/>
-    <w:lsdException w:name="toc 5" w:semiHidden="1" w:uiPriority="39" w:unhideWhenUsed="1"/>
-    <w:lsdException w:name="toc 6" w:semiHidden="1" w:uiPriority="39" w:unhideWhenUsed="1"/>
-    <w:lsdException w:name="toc 7" w:semiHidden="1" w:uiPriority="39" w:unhideWhenUsed="1"/>
-    <w:lsdException w:name="toc 8" w:semiHidden="1" w:uiPriority="39" w:unhideWhenUsed="1"/>
-    <w:lsdException w:name="toc 9" w:semiHidden="1" w:uiPriority="39" w:unhideWhenUsed="1"/>
-    <w:lsdException w:name="Normal Indent" w:semiHidden="1" w:unhideWhenUsed="1"/>
-    <w:lsdException w:name="footnote text" w:semiHidden="1" w:unhideWhenUsed="1"/>
-    <w:lsdException w:name="annotation text" w:semiHidden="1" w:unhideWhenUsed="1"/>
-    <w:lsdException w:name="header" w:semiHidden="1" w:unhideWhenUsed="1"/>
-    <w:lsdException w:name="footer" w:semiHidden="1" w:unhideWhenUsed="1"/>
-    <w:lsdException w:name="index heading" w:semiHidden="1" w:unhideWhenUsed="1"/>
-    <w:lsdException w:name="caption" w:semiHidden="1" w:uiPriority="35" w:unhideWhenUsed="1" w:qFormat="1"/>
-    <w:lsdException w:name="table of figures" w:semiHidden="1" w:unhideWhenUsed="1"/>
-    <w:lsdException w:name="envelope address" w:semiHidden="1" w:unhideWhenUsed="1"/>
-    <w:lsdException w:name="envelope return" w:semiHidden="1" w:unhideWhenUsed="1"/>
-    <w:lsdException w:name="footnote reference" w:semiHidden="1" w:unhideWhenUsed="1"/>
-    <w:lsdException w:name="annotation reference" w:semiHidden="1" w:unhideWhenUsed="1"/>
-    <w:lsdException w:name="line number" w:semiHidden="1" w:unhideWhenUsed="1"/>
-    <w:lsdException w:name="page number" w:semiHidden="1" w:unhideWhenUsed="1"/>
-    <w:lsdException w:name="endnote reference" w:semiHidden="1" w:unhideWhenUsed="1"/>
-    <w:lsdException w:name="endnote text" w:semiHidden="1" w:unhideWhenUsed="1"/>
-    <w:lsdException w:name="table of authorities" w:semiHidden="1" w:unhideWhenUsed="1"/>
-    <w:lsdException w:name="macro" w:semiHidden="1" w:unhideWhenUsed="1"/>
-    <w:lsdException w:name="toa heading" w:semiHidden="1" w:unhideWhenUsed="1"/>
-    <w:lsdException w:name="List" w:semiHidden="1" w:unhideWhenUsed="1"/>
-    <w:lsdException w:name="List Bullet" w:semiHidden="1" w:unhideWhenUsed="1"/>
-    <w:lsdException w:name="List Number" w:semiHidden="1" w:unhideWhenUsed="1"/>
-    <w:lsdException w:name="List 2" w:semiHidden="1" w:unhideWhenUsed="1"/>
-    <w:lsdException w:name="List 3" w:semiHidden="1" w:unhideWhenUsed="1"/>
-    <w:lsdException w:name="List 4" w:semiHidden="1" w:unhideWhenUsed="1"/>
-    <w:lsdException w:name="List 5" w:semiHidden="1" w:unhideWhenUsed="1"/>
-    <w:lsdException w:name="List Bullet 2" w:semiHidden="1" w:unhideWhenUsed="1"/>
-    <w:lsdException w:name="List Bullet 3" w:semiHidden="1" w:unhideWhenUsed="1"/>
-    <w:lsdException w:name="List Bullet 4" w:semiHidden="1" w:unhideWhenUsed="1"/>
-    <w:lsdException w:name="List Bullet 5" w:semiHidden="1" w:unhideWhenUsed="1"/>
-    <w:lsdException w:name="List Number 2" w:semiHidden="1" w:unhideWhenUsed="1"/>
-    <w:lsdException w:name="List Number 3" w:semiHidden="1" w:unhideWhenUsed="1"/>
-    <w:lsdException w:name="List Number 4" w:semiHidden="1" w:unhideWhenUsed="1"/>
-    <w:lsdException w:name="List Number 5" w:semiHidden="1" w:unhideWhenUsed="1"/>
-    <w:lsdException w:name="Title" w:uiPriority="10" w:qFormat="1"/>
-    <w:lsdException w:name="Closing" w:semiHidden="1" w:unhideWhenUsed="1"/>
-    <w:lsdException w:name="Signature" w:semiHidden="1" w:unhideWhenUsed="1"/>
-    <w:lsdException w:name="Default Paragraph Font" w:semiHidden="1" w:uiPriority="1" w:unhideWhenUsed="1"/>
-    <w:lsdException w:name="Body Text" w:semiHidden="1" w:unhideWhenUsed="1"/>
-    <w:lsdException w:name="Body Text Indent" w:semiHidden="1" w:unhideWhenUsed="1"/>
-    <w:lsdException w:name="List Continue" w:semiHidden="1" w:unhideWhenUsed="1"/>
-    <w:lsdException w:name="List Continue 2" w:semiHidden="1" w:unhideWhenUsed="1"/>
-    <w:lsdException w:name="List Continue 3" w:semiHidden="1" w:unhideWhenUsed="1"/>
-    <w:lsdException w:name="List Continue 4" w:semiHidden="1" w:unhideWhenUsed="1"/>
-    <w:lsdException w:name="List Continue 5" w:semiHidden="1" w:unhideWhenUsed="1"/>
-    <w:lsdException w:name="Message Header" w:semiHidden="1" w:unhideWhenUsed="1"/>
-    <w:lsdException w:name="Subtitle" w:uiPriority="11" w:qFormat="1"/>
-    <w:lsdException w:name="Salutation" w:semiHidden="1" w:unhideWhenUsed="1"/>
-    <w:lsdException w:name="Date" w:semiHidden="1" w:unhideWhenUsed="1"/>
-    <w:lsdException w:name="Body Text First Indent" w:semiHidden="1" w:unhideWhenUsed="1"/>
-    <w:lsdException w:name="Body Text First Indent 2" w:semiHidden="1" w:unhideWhenUsed="1"/>
-    <w:lsdException w:name="Note Heading" w:semiHidden="1" w:unhideWhenUsed="1"/>
-    <w:lsdException w:name="Body Text 2" w:semiHidden="1" w:unhideWhenUsed="1"/>
-    <w:lsdException w:name="Body Text 3" w:semiHidden="1" w:unhideWhenUsed="1"/>
-    <w:lsdException w:name="Body Text Indent 2" w:semiHidden="1" w:unhideWhenUsed="1"/>
-    <w:lsdException w:name="Body Text Indent 3" w:semiHidden="1" w:unhideWhenUsed="1"/>
-    <w:lsdException w:name="Block Text" w:semiHidden="1" w:unhideWhenUsed="1"/>
-    <w:lsdException w:name="Hyperlink" w:semiHidden="1" w:unhideWhenUsed="1"/>
-    <w:lsdException w:name="FollowedHyperlink" w:semiHidden="1" w:unhideWhenUsed="1"/>
-    <w:lsdException w:name="Strong" w:uiPriority="22" w:qFormat="1"/>
-    <w:lsdException w:name="Emphasis" w:uiPriority="20" w:qFormat="1"/>
-    <w:lsdException w:name="Document Map" w:semiHidden="1" w:unhideWhenUsed="1"/>
-    <w:lsdException w:name="Plain Text" w:semiHidden="1" w:unhideWhenUsed="1"/>
-    <w:lsdException w:name="E-mail Signature" w:semiHidden="1" w:unhideWhenUsed="1"/>
-    <w:lsdException w:name="HTML Top of Form" w:semiHidden="1" w:unhideWhenUsed="1"/>
-    <w:lsdException w:name="HTML Bottom of Form" w:semiHidden="1" w:unhideWhenUsed="1"/>
-    <w:lsdException w:name="Normal (Web)" w:semiHidden="1" w:unhideWhenUsed="1"/>
-    <w:lsdException w:name="HTML Acronym" w:semiHidden="1" w:unhideWhenUsed="1"/>
-    <w:lsdException w:name="HTML Address" w:semiHidden="1" w:unhideWhenUsed="1"/>
-    <w:lsdException w:name="HTML Cite" w:semiHidden="1" w:unhideWhenUsed="1"/>
-    <w:lsdException w:name="HTML Code" w:semiHidden="1" w:unhideWhenUsed="1"/>
-    <w:lsdException w:name="HTML Definition" w:semiHidden="1" w:unhideWhenUsed="1"/>
-    <w:lsdException w:name="HTML Keyboard" w:semiHidden="1" w:unhideWhenUsed="1"/>
-    <w:lsdException w:name="HTML Preformatted" w:semiHidden="1" w:unhideWhenUsed="1"/>
-    <w:lsdException w:name="HTML Sample" w:semiHidden="1" w:unhideWhenUsed="1"/>
-    <w:lsdException w:name="HTML Typewriter" w:semiHidden="1" w:unhideWhenUsed="1"/>
-    <w:lsdException w:name="HTML Variable" w:semiHidden="1" w:unhideWhenUsed="1"/>
-    <w:lsdException w:name="Normal Table" w:semiHidden="1" w:unhideWhenUsed="1"/>
-    <w:lsdException w:name="annotation subject" w:semiHidden="1" w:unhideWhenUsed="1"/>
-    <w:lsdException w:name="No List" w:semiHidden="1" w:unhideWhenUsed="1"/>
-    <w:lsdException w:name="Outline List 1" w:semiHidden="1" w:unhideWhenUsed="1"/>
-    <w:lsdException w:name="Outline List 2" w:semiHidden="1" w:unhideWhenUsed="1"/>
-    <w:lsdException w:name="Outline List 3" w:semiHidden="1" w:unhideWhenUsed="1"/>
-    <w:lsdException w:name="Table Simple 1" w:semiHidden="1" w:unhideWhenUsed="1"/>
-    <w:lsdException w:name="Table Simple 2" w:semiHidden="1" w:unhideWhenUsed="1"/>
-    <w:lsdException w:name="Table Simple 3" w:semiHidden="1" w:unhideWhenUsed="1"/>
-    <w:lsdException w:name="Table Classic 1" w:semiHidden="1" w:unhideWhenUsed="1"/>
-    <w:lsdException w:name="Table Classic 2" w:semiHidden="1" w:unhideWhenUsed="1"/>
-    <w:lsdException w:name="Table Classic 3" w:semiHidden="1" w:unhideWhenUsed="1"/>
-    <w:lsdException w:name="Table Classic 4" w:semiHidden="1" w:unhideWhenUsed="1"/>
-    <w:lsdException w:name="Table Colorful 1" w:semiHidden="1" w:unhideWhenUsed="1"/>
-    <w:lsdException w:name="Table Colorful 2" w:semiHidden="1" w:unhideWhenUsed="1"/>
-    <w:lsdException w:name="Table Colorful 3" w:semiHidden="1" w:unhideWhenUsed="1"/>
-    <w:lsdException w:name="Table Columns 1" w:semiHidden="1" w:unhideWhenUsed="1"/>
-    <w:lsdException w:name="Table Columns 2" w:semiHidden="1" w:unhideWhenUsed="1"/>
-    <w:lsdException w:name="Table Columns 3" w:semiHidden="1" w:unhideWhenUsed="1"/>
-    <w:lsdException w:name="Table Columns 4" w:semiHidden="1" w:unhideWhenUsed="1"/>
-    <w:lsdException w:name="Table Columns 5" w:semiHidden="1" w:unhideWhenUsed="1"/>
-    <w:lsdException w:name="Table Grid 1" w:semiHidden="1" w:unhideWhenUsed="1"/>
-    <w:lsdException w:name="Table Grid 2" w:semiHidden="1" w:unhideWhenUsed="1"/>
-    <w:lsdException w:name="Table Grid 3" w:semiHidden="1" w:unhideWhenUsed="1"/>
-    <w:lsdException w:name="Table Grid 4" w:semiHidden="1" w:unhideWhenUsed="1"/>
-    <w:lsdException w:name="Table Grid 5" w:semiHidden="1" w:unhideWhenUsed="1"/>
-    <w:lsdException w:name="Table Grid 6" w:semiHidden="1" w:unhideWhenUsed="1"/>
-    <w:lsdException w:name="Table Grid 7" w:semiHidden="1" w:unhideWhenUsed="1"/>
-    <w:lsdException w:name="Table Grid 8" w:semiHidden="1" w:unhideWhenUsed="1"/>
-    <w:lsdException w:name="Table List 1" w:semiHidden="1" w:unhideWhenUsed="1"/>
-    <w:lsdException w:name="Table List 2" w:semiHidden="1" w:unhideWhenUsed="1"/>
-    <w:lsdException w:name="Table List 3" w:semiHidden="1" w:unhideWhenUsed="1"/>
-    <w:lsdException w:name="Table List 4" w:semiHidden="1" w:unhideWhenUsed="1"/>
-    <w:lsdException w:name="Table List 5" w:semiHidden="1" w:unhideWhenUsed="1"/>
-    <w:lsdException w:name="Table List 6" w:semiHidden="1" w:unhideWhenUsed="1"/>
-    <w:lsdException w:name="Table List 7" w:semiHidden="1" w:unhideWhenUsed="1"/>
-    <w:lsdException w:name="Table List 8" w:semiHidden="1" w:unhideWhenUsed="1"/>
-    <w:lsdException w:name="Table 3D effects 1" w:semiHidden="1" w:unhideWhenUsed="1"/>
-    <w:lsdException w:name="Table 3D effects 2" w:semiHidden="1" w:unhideWhenUsed="1"/>
-    <w:lsdException w:name="Table 3D effects 3" w:semiHidden="1" w:unhideWhenUsed="1"/>
-    <w:lsdException w:name="Table Contemporary" w:semiHidden="1" w:unhideWhenUsed="1"/>
-    <w:lsdException w:name="Table Elegant" w:semiHidden="1" w:unhideWhenUsed="1"/>
-    <w:lsdException w:name="Table Professional" w:semiHidden="1" w:unhideWhenUsed="1"/>
-    <w:lsdException w:name="Table Subtle 1" w:semiHidden="1" w:unhideWhenUsed="1"/>
-    <w:lsdException w:name="Table Subtle 2" w:semiHidden="1" w:unhideWhenUsed="1"/>
-    <w:lsdException w:name="Table Web 1" w:semiHidden="1" w:unhideWhenUsed="1"/>
-    <w:lsdException w:name="Table Web 2" w:semiHidden="1" w:unhideWhenUsed="1"/>
-    <w:lsdException w:name="Table Web 3" w:semiHidden="1" w:unhideWhenUsed="1"/>
-    <w:lsdException w:name="Balloon Text" w:semiHidden="1" w:unhideWhenUsed="1"/>
-    <w:lsdException w:name="Table Grid" w:uiPriority="39"/>
-    <w:lsdException w:name="Table Theme" w:semiHidden="1" w:unhideWhenUsed="1"/>
-    <w:lsdException w:name="Note Level 1" w:semiHidden="1" w:unhideWhenUsed="1"/>
-    <w:lsdException w:name="Note Level 2" w:semiHidden="1" w:unhideWhenUsed="1"/>
-    <w:lsdException w:name="Note Level 3" w:semiHidden="1" w:unhideWhenUsed="1"/>
-    <w:lsdException w:name="Note Level 4" w:semiHidden="1" w:unhideWhenUsed="1"/>
-    <w:lsdException w:name="Note Level 5" w:semiHidden="1" w:unhideWhenUsed="1"/>
-    <w:lsdException w:name="Note Level 6" w:semiHidden="1" w:unhideWhenUsed="1"/>
-    <w:lsdException w:name="Note Level 7" w:semiHidden="1" w:unhideWhenUsed="1"/>
-    <w:lsdException w:name="Note Level 8" w:semiHidden="1" w:unhideWhenUsed="1"/>
-    <w:lsdException w:name="Note Level 9" w:semiHidden="1" w:unhideWhenUsed="1"/>
-    <w:lsdException w:name="Placeholder Text" w:semiHidden="1"/>
-    <w:lsdException w:name="No Spacing" w:uiPriority="1" w:qFormat="1"/>
-    <w:lsdException w:name="Light Shading" w:uiPriority="60"/>
-    <w:lsdException w:name="Light List" w:uiPriority="61"/>
-    <w:lsdException w:name="Light Grid" w:uiPriority="62"/>
-    <w:lsdException w:name="Medium Shading 1" w:uiPriority="63"/>
-    <w:lsdException w:name="Medium Shading 2" w:uiPriority="64"/>
-    <w:lsdException w:name="Medium List 1" w:uiPriority="65"/>
-    <w:lsdException w:name="Medium List 2" w:uiPriority="66"/>
-    <w:lsdException w:name="Medium Grid 1" w:uiPriority="67"/>
-    <w:lsdException w:name="Medium Grid 2" w:uiPriority="68"/>
-    <w:lsdException w:name="Medium Grid 3" w:uiPriority="69"/>
-    <w:lsdException w:name="Dark List" w:uiPriority="70"/>
-    <w:lsdException w:name="Colorful Shading" w:uiPriority="71"/>
-    <w:lsdException w:name="Colorful List" w:uiPriority="72"/>
-    <w:lsdException w:name="Colorful Grid" w:uiPriority="73"/>
-    <w:lsdException w:name="Light Shading Accent 1" w:uiPriority="60"/>
-    <w:lsdException w:name="Light List Accent 1" w:uiPriority="61"/>
-    <w:lsdException w:name="Light Grid Accent 1" w:uiPriority="62"/>
-    <w:lsdException w:name="Medium Shading 1 Accent 1" w:uiPriority="63"/>
-    <w:lsdException w:name="Medium Shading 2 Accent 1" w:uiPriority="64"/>
-    <w:lsdException w:name="Medium List 1 Accent 1" w:uiPriority="65"/>
-    <w:lsdException w:name="Revision" w:semiHidden="1"/>
-    <w:lsdException w:name="List Paragraph" w:uiPriority="34" w:qFormat="1"/>
-    <w:lsdException w:name="Quote" w:uiPriority="29" w:qFormat="1"/>
-    <w:lsdException w:name="Intense Quote" w:uiPriority="30" w:qFormat="1"/>
-    <w:lsdException w:name="Medium List 2 Accent 1" w:uiPriority="66"/>
-    <w:lsdException w:name="Medium Grid 1 Accent 1" w:uiPriority="67"/>
-    <w:lsdException w:name="Medium Grid 2 Accent 1" w:uiPriority="68"/>
-    <w:lsdException w:name="Medium Grid 3 Accent 1" w:uiPriority="69"/>
-    <w:lsdException w:name="Dark List Accent 1" w:uiPriority="70"/>
-    <w:lsdException w:name="Colorful Shading Accent 1" w:uiPriority="71"/>
-    <w:lsdException w:name="Colorful List Accent 1" w:uiPriority="72"/>
-    <w:lsdException w:name="Colorful Grid Accent 1" w:uiPriority="73"/>
-    <w:lsdException w:name="Light Shading Accent 2" w:uiPriority="60"/>
-    <w:lsdException w:name="Light List Accent 2" w:uiPriority="61"/>
-    <w:lsdException w:name="Light Grid Accent 2" w:uiPriority="62"/>
-    <w:lsdException w:name="Medium Shading 1 Accent 2" w:uiPriority="63"/>
-    <w:lsdException w:name="Medium Shading 2 Accent 2" w:uiPriority="64"/>
-    <w:lsdException w:name="Medium List 1 Accent 2" w:uiPriority="65"/>
-    <w:lsdException w:name="Medium List 2 Accent 2" w:uiPriority="66"/>
-    <w:lsdException w:name="Medium Grid 1 Accent 2" w:uiPriority="67"/>
-    <w:lsdException w:name="Medium Grid 2 Accent 2" w:uiPriority="68"/>
-    <w:lsdException w:name="Medium Grid 3 Accent 2" w:uiPriority="69"/>
-    <w:lsdException w:name="Dark List Accent 2" w:uiPriority="70"/>
-    <w:lsdException w:name="Colorful Shading Accent 2" w:uiPriority="71"/>
-    <w:lsdException w:name="Colorful List Accent 2" w:uiPriority="72"/>
-    <w:lsdException w:name="Colorful Grid Accent 2" w:uiPriority="73"/>
-    <w:lsdException w:name="Light Shading Accent 3" w:uiPriority="60"/>
-    <w:lsdException w:name="Light List Accent 3" w:uiPriority="61"/>
-    <w:lsdException w:name="Light Grid Accent 3" w:uiPriority="62"/>
-    <w:lsdException w:name="Medium Shading 1 Accent 3" w:uiPriority="63"/>
-    <w:lsdException w:name="Medium Shading 2 Accent 3" w:uiPriority="64"/>
-    <w:lsdException w:name="Medium List 1 Accent 3" w:uiPriority="65"/>
-    <w:lsdException w:name="Medium List 2 Accent 3" w:uiPriority="66"/>
-    <w:lsdException w:name="Medium Grid 1 Accent 3" w:uiPriority="67"/>
-    <w:lsdException w:name="Medium Grid 2 Accent 3" w:uiPriority="68"/>
-    <w:lsdException w:name="Medium Grid 3 Accent 3" w:uiPriority="69"/>
-    <w:lsdException w:name="Dark List Accent 3" w:uiPriority="70"/>
-    <w:lsdException w:name="Colorful Shading Accent 3" w:uiPriority="71"/>
-    <w:lsdException w:name="Colorful List Accent 3" w:uiPriority="72"/>
-    <w:lsdException w:name="Colorful Grid Accent 3" w:uiPriority="73"/>
-    <w:lsdException w:name="Light Shading Accent 4" w:uiPriority="60"/>
-    <w:lsdException w:name="Light List Accent 4" w:uiPriority="61"/>
-    <w:lsdException w:name="Light Grid Accent 4" w:uiPriority="62"/>
-    <w:lsdException w:name="Medium Shading 1 Accent 4" w:uiPriority="63"/>
-    <w:lsdException w:name="Medium Shading 2 Accent 4" w:uiPriority="64"/>
-    <w:lsdException w:name="Medium List 1 Accent 4" w:uiPriority="65"/>
-    <w:lsdException w:name="Medium List 2 Accent 4" w:uiPriority="66"/>
-    <w:lsdException w:name="Medium Grid 1 Accent 4" w:uiPriority="67"/>
-    <w:lsdException w:name="Medium Grid 2 Accent 4" w:uiPriority="68"/>
-    <w:lsdException w:name="Medium Grid 3 Accent 4" w:uiPriority="69"/>
-    <w:lsdException w:name="Dark List Accent 4" w:uiPriority="70"/>
-    <w:lsdException w:name="Colorful Shading Accent 4" w:uiPriority="71"/>
-    <w:lsdException w:name="Colorful List Accent 4" w:uiPriority="72"/>
-    <w:lsdException w:name="Colorful Grid Accent 4" w:uiPriority="73"/>
-    <w:lsdException w:name="Light Shading Accent 5" w:uiPriority="60"/>
-    <w:lsdException w:name="Light List Accent 5" w:uiPriority="61"/>
-    <w:lsdException w:name="Light Grid Accent 5" w:uiPriority="62"/>
-    <w:lsdException w:name="Medium Shading 1 Accent 5" w:uiPriority="63"/>
-    <w:lsdException w:name="Medium Shading 2 Accent 5" w:uiPriority="64"/>
-    <w:lsdException w:name="Medium List 1 Accent 5" w:uiPriority="65"/>
-    <w:lsdException w:name="Medium List 2 Accent 5" w:uiPriority="66"/>
-    <w:lsdException w:name="Medium Grid 1 Accent 5" w:uiPriority="67"/>
-    <w:lsdException w:name="Medium Grid 2 Accent 5" w:uiPriority="68"/>
-    <w:lsdException w:name="Medium Grid 3 Accent 5" w:uiPriority="69"/>
-    <w:lsdException w:name="Dark List Accent 5" w:uiPriority="70"/>
-    <w:lsdException w:name="Colorful Shading Accent 5" w:uiPriority="71"/>
-    <w:lsdException w:name="Colorful List Accent 5" w:uiPriority="72"/>
-    <w:lsdException w:name="Colorful Grid Accent 5" w:uiPriority="73"/>
-    <w:lsdException w:name="Light Shading Accent 6" w:uiPriority="60"/>
-    <w:lsdException w:name="Light List Accent 6" w:uiPriority="61"/>
-    <w:lsdException w:name="Light Grid Accent 6" w:uiPriority="62"/>
-    <w:lsdException w:name="Medium Shading 1 Accent 6" w:uiPriority="63"/>
-    <w:lsdException w:name="Medium Shading 2 Accent 6" w:uiPriority="64"/>
-    <w:lsdException w:name="Medium List 1 Accent 6" w:uiPriority="65"/>
-    <w:lsdException w:name="Medium List 2 Accent 6" w:uiPriority="66"/>
-    <w:lsdException w:name="Medium Grid 1 Accent 6" w:uiPriority="67"/>
-    <w:lsdException w:name="Medium Grid 2 Accent 6" w:uiPriority="68"/>
-    <w:lsdException w:name="Medium Grid 3 Accent 6" w:uiPriority="69"/>
-    <w:lsdException w:name="Dark List Accent 6" w:uiPriority="70"/>
-    <w:lsdException w:name="Colorful Shading Accent 6" w:uiPriority="71"/>
-    <w:lsdException w:name="Colorful List Accent 6" w:uiPriority="72"/>
-    <w:lsdException w:name="Colorful Grid Accent 6" w:uiPriority="73"/>
-    <w:lsdException w:name="Subtle Emphasis" w:uiPriority="19" w:qFormat="1"/>
-    <w:lsdException w:name="Intense Emphasis" w:uiPriority="21" w:qFormat="1"/>
-    <w:lsdException w:name="Subtle Reference" w:uiPriority="31" w:qFormat="1"/>
-    <w:lsdException w:name="Intense Reference" w:uiPriority="32" w:qFormat="1"/>
-    <w:lsdException w:name="Book Title" w:uiPriority="33" w:qFormat="1"/>
-    <w:lsdException w:name="Bibliography" w:semiHidden="1" w:uiPriority="37" w:unhideWhenUsed="1"/>
-    <w:lsdException w:name="TOC Heading" w:semiHidden="1" w:uiPriority="39" w:unhideWhenUsed="1" w:qFormat="1"/>
-    <w:lsdException w:name="Plain Table 1" w:uiPriority="41"/>
-    <w:lsdException w:name="Plain Table 2" w:uiPriority="42"/>
-    <w:lsdException w:name="Plain Table 3" w:uiPriority="43"/>
-    <w:lsdException w:name="Plain Table 4" w:uiPriority="44"/>
-    <w:lsdException w:name="Plain Table 5" w:uiPriority="45"/>
-    <w:lsdException w:name="Grid Table Light" w:uiPriority="40"/>
-    <w:lsdException w:name="Grid Table 1 Light" w:uiPriority="46"/>
-    <w:lsdException w:name="Grid Table 2" w:uiPriority="47"/>
-    <w:lsdException w:name="Grid Table 3" w:uiPriority="48"/>
-    <w:lsdException w:name="Grid Table 4" w:uiPriority="49"/>
-    <w:lsdException w:name="Grid Table 5 Dark" w:uiPriority="50"/>
-    <w:lsdException w:name="Grid Table 6 Colorful" w:uiPriority="51"/>
-    <w:lsdException w:name="Grid Table 7 Colorful" w:uiPriority="52"/>
-    <w:lsdException w:name="Grid Table 1 Light Accent 1" w:uiPriority="46"/>
-    <w:lsdException w:name="Grid Table 2 Accent 1" w:uiPriority="47"/>
-    <w:lsdException w:name="Grid Table 3 Accent 1" w:uiPriority="48"/>
-    <w:lsdException w:name="Grid Table 4 Accent 1" w:uiPriority="49"/>
-    <w:lsdException w:name="Grid Table 5 Dark Accent 1" w:uiPriority="50"/>
-    <w:lsdException w:name="Grid Table 6 Colorful Accent 1" w:uiPriority="51"/>
-    <w:lsdException w:name="Grid Table 7 Colorful Accent 1" w:uiPriority="52"/>
-    <w:lsdException w:name="Grid Table 1 Light Accent 2" w:uiPriority="46"/>
-    <w:lsdException w:name="Grid Table 2 Accent 2" w:uiPriority="47"/>
-    <w:lsdException w:name="Grid Table 3 Accent 2" w:uiPriority="48"/>
-    <w:lsdException w:name="Grid Table 4 Accent 2" w:uiPriority="49"/>
-    <w:lsdException w:name="Grid Table 5 Dark Accent 2" w:uiPriority="50"/>
-    <w:lsdException w:name="Grid Table 6 Colorful Accent 2" w:uiPriority="51"/>
-    <w:lsdException w:name="Grid Table 7 Colorful Accent 2" w:uiPriority="52"/>
-    <w:lsdException w:name="Grid Table 1 Light Accent 3" w:uiPriority="46"/>
-    <w:lsdException w:name="Grid Table 2 Accent 3" w:uiPriority="47"/>
-    <w:lsdException w:name="Grid Table 3 Accent 3" w:uiPriority="48"/>
-    <w:lsdException w:name="Grid Table 4 Accent 3" w:uiPriority="49"/>
-    <w:lsdException w:name="Grid Table 5 Dark Accent 3" w:uiPriority="50"/>
-    <w:lsdException w:name="Grid Table 6 Colorful Accent 3" w:uiPriority="51"/>
-    <w:lsdException w:name="Grid Table 7 Colorful Accent 3" w:uiPriority="52"/>
-    <w:lsdException w:name="Grid Table 1 Light Accent 4" w:uiPriority="46"/>
-    <w:lsdException w:name="Grid Table 2 Accent 4" w:uiPriority="47"/>
-    <w:lsdException w:name="Grid Table 3 Accent 4" w:uiPriority="48"/>
-    <w:lsdException w:name="Grid Table 4 Accent 4" w:uiPriority="49"/>
-    <w:lsdException w:name="Grid Table 5 Dark Accent 4" w:uiPriority="50"/>
-    <w:lsdException w:name="Grid Table 6 Colorful Accent 4" w:uiPriority="51"/>
-    <w:lsdException w:name="Grid Table 7 Colorful Accent 4" w:uiPriority="52"/>
-    <w:lsdException w:name="Grid Table 1 Light Accent 5" w:uiPriority="46"/>
-    <w:lsdException w:name="Grid Table 2 Accent 5" w:uiPriority="47"/>
-    <w:lsdException w:name="Grid Table 3 Accent 5" w:uiPriority="48"/>
-    <w:lsdException w:name="Grid Table 4 Accent 5" w:uiPriority="49"/>
-    <w:lsdException w:name="Grid Table 5 Dark Accent 5" w:uiPriority="50"/>
-    <w:lsdException w:name="Grid Table 6 Colorful Accent 5" w:uiPriority="51"/>
-    <w:lsdException w:name="Grid Table 7 Colorful Accent 5" w:uiPriority="52"/>
-    <w:lsdException w:name="Grid Table 1 Light Accent 6" w:uiPriority="46"/>
-    <w:lsdException w:name="Grid Table 2 Accent 6" w:uiPriority="47"/>
-    <w:lsdException w:name="Grid Table 3 Accent 6" w:uiPriority="48"/>
-    <w:lsdException w:name="Grid Table 4 Accent 6" w:uiPriority="49"/>
-    <w:lsdException w:name="Grid Table 5 Dark Accent 6" w:uiPriority="50"/>
-    <w:lsdException w:name="Grid Table 6 Colorful Accent 6" w:uiPriority="51"/>
-    <w:lsdException w:name="Grid Table 7 Colorful Accent 6" w:uiPriority="52"/>
-    <w:lsdException w:name="List Table 1 Light" w:uiPriority="46"/>
-    <w:lsdException w:name="List Table 2" w:uiPriority="47"/>
-    <w:lsdException w:name="List Table 3" w:uiPriority="48"/>
-    <w:lsdException w:name="List Table 4" w:uiPriority="49"/>
-    <w:lsdException w:name="List Table 5 Dark" w:uiPriority="50"/>
-    <w:lsdException w:name="List Table 6 Colorful" w:uiPriority="51"/>
-    <w:lsdException w:name="List Table 7 Colorful" w:uiPriority="52"/>
-    <w:lsdException w:name="List Table 1 Light Accent 1" w:uiPriority="46"/>
-    <w:lsdException w:name="List Table 2 Accent 1" w:uiPriority="47"/>
-    <w:lsdException w:name="List Table 3 Accent 1" w:uiPriority="48"/>
-    <w:lsdException w:name="List Table 4 Accent 1" w:uiPriority="49"/>
-    <w:lsdException w:name="List Table 5 Dark Accent 1" w:uiPriority="50"/>
-    <w:lsdException w:name="List Table 6 Colorful Accent 1" w:uiPriority="51"/>
-    <w:lsdException w:name="List Table 7 Colorful Accent 1" w:uiPriority="52"/>
-    <w:lsdException w:name="List Table 1 Light Accent 2" w:uiPriority="46"/>
-    <w:lsdException w:name="List Table 2 Accent 2" w:uiPriority="47"/>
-    <w:lsdException w:name="List Table 3 Accent 2" w:uiPriority="48"/>
-    <w:lsdException w:name="List Table 4 Accent 2" w:uiPriority="49"/>
-    <w:lsdException w:name="List Table 5 Dark Accent 2" w:uiPriority="50"/>
-    <w:lsdException w:name="List Table 6 Colorful Accent 2" w:uiPriority="51"/>
-    <w:lsdException w:name="List Table 7 Colorful Accent 2" w:uiPriority="52"/>
-    <w:lsdException w:name="List Table 1 Light Accent 3" w:uiPriority="46"/>
-    <w:lsdException w:name="List Table 2 Accent 3" w:uiPriority="47"/>
-    <w:lsdException w:name="List Table 3 Accent 3" w:uiPriority="48"/>
-    <w:lsdException w:name="List Table 4 Accent 3" w:uiPriority="49"/>
-    <w:lsdException w:name="List Table 5 Dark Accent 3" w:uiPriority="50"/>
-    <w:lsdException w:name="List Table 6 Colorful Accent 3" w:uiPriority="51"/>
-    <w:lsdException w:name="List Table 7 Colorful Accent 3" w:uiPriority="52"/>
-    <w:lsdException w:name="List Table 1 Light Accent 4" w:uiPriority="46"/>
-    <w:lsdException w:name="List Table 2 Accent 4" w:uiPriority="47"/>
-    <w:lsdException w:name="List Table 3 Accent 4" w:uiPriority="48"/>
-    <w:lsdException w:name="List Table 4 Accent 4" w:uiPriority="49"/>
-    <w:lsdException w:name="List Table 5 Dark Accent 4" w:uiPriority="50"/>
-    <w:lsdException w:name="List Table 6 Colorful Accent 4" w:uiPriority="51"/>
-    <w:lsdException w:name="List Table 7 Colorful Accent 4" w:uiPriority="52"/>
-    <w:lsdException w:name="List Table 1 Light Accent 5" w:uiPriority="46"/>
-    <w:lsdException w:name="List Table 2 Accent 5" w:uiPriority="47"/>
-    <w:lsdException w:name="List Table 3 Accent 5" w:uiPriority="48"/>
-    <w:lsdException w:name="List Table 4 Accent 5" w:uiPriority="49"/>
-    <w:lsdException w:name="List Table 5 Dark Accent 5" w:uiPriority="50"/>
-    <w:lsdException w:name="List Table 6 Colorful Accent 5" w:uiPriority="51"/>
-    <w:lsdException w:name="List Table 7 Colorful Accent 5" w:uiPriority="52"/>
-    <w:lsdException w:name="List Table 1 Light Accent 6" w:uiPriority="46"/>
-    <w:lsdException w:name="List Table 2 Accent 6" w:uiPriority="47"/>
-    <w:lsdException w:name="List Table 3 Accent 6" w:uiPriority="48"/>
-    <w:lsdException w:name="List Table 4 Accent 6" w:uiPriority="49"/>
-    <w:lsdException w:name="List Table 5 Dark Accent 6" w:uiPriority="50"/>
-    <w:lsdException w:name="List Table 6 Colorful Accent 6" w:uiPriority="51"/>
-    <w:lsdException w:name="List Table 7 Colorful Accent 6" w:uiPriority="52"/>
+  <w:latentStyles w:defLockedState="0" w:defUIPriority="99" w:defSemiHidden="1" w:defUnhideWhenUsed="1" w:defQFormat="0" w:count="267">
+    <w:lsdException w:name="Normal" w:semiHidden="0" w:uiPriority="0" w:unhideWhenUsed="0" w:qFormat="1"/>
+    <w:lsdException w:name="heading 1" w:semiHidden="0" w:uiPriority="9" w:unhideWhenUsed="0" w:qFormat="1"/>
+    <w:lsdException w:name="heading 2" w:uiPriority="9" w:qFormat="1"/>
+    <w:lsdException w:name="heading 3" w:uiPriority="9" w:qFormat="1"/>
+    <w:lsdException w:name="heading 4" w:uiPriority="9" w:qFormat="1"/>
+    <w:lsdException w:name="heading 5" w:uiPriority="9" w:qFormat="1"/>
+    <w:lsdException w:name="heading 6" w:uiPriority="9" w:qFormat="1"/>
+    <w:lsdException w:name="heading 7" w:uiPriority="9" w:qFormat="1"/>
+    <w:lsdException w:name="heading 8" w:uiPriority="9" w:qFormat="1"/>
+    <w:lsdException w:name="heading 9" w:uiPriority="9" w:qFormat="1"/>
+    <w:lsdException w:name="toc 1" w:uiPriority="39"/>
+    <w:lsdException w:name="toc 2" w:uiPriority="39"/>
+    <w:lsdException w:name="toc 3" w:uiPriority="39"/>
+    <w:lsdException w:name="toc 4" w:uiPriority="39"/>
+    <w:lsdException w:name="toc 5" w:uiPriority="39"/>
+    <w:lsdException w:name="toc 6" w:uiPriority="39"/>
+    <w:lsdException w:name="toc 7" w:uiPriority="39"/>
+    <w:lsdException w:name="toc 8" w:uiPriority="39"/>
+    <w:lsdException w:name="toc 9" w:uiPriority="39"/>
+    <w:lsdException w:name="caption" w:uiPriority="35" w:qFormat="1"/>
+    <w:lsdException w:name="Title" w:semiHidden="0" w:uiPriority="10" w:unhideWhenUsed="0" w:qFormat="1"/>
+    <w:lsdException w:name="Default Paragraph Font" w:uiPriority="1"/>
+    <w:lsdException w:name="Subtitle" w:semiHidden="0" w:uiPriority="11" w:unhideWhenUsed="0" w:qFormat="1"/>
+    <w:lsdException w:name="Strong" w:semiHidden="0" w:uiPriority="22" w:unhideWhenUsed="0" w:qFormat="1"/>
+    <w:lsdException w:name="Emphasis" w:semiHidden="0" w:uiPriority="20" w:unhideWhenUsed="0" w:qFormat="1"/>
+    <w:lsdException w:name="Table Grid" w:semiHidden="0" w:uiPriority="39" w:unhideWhenUsed="0"/>
+    <w:lsdException w:name="Placeholder Text" w:unhideWhenUsed="0"/>
+    <w:lsdException w:name="No Spacing" w:semiHidden="0" w:uiPriority="1" w:unhideWhenUsed="0" w:qFormat="1"/>
+    <w:lsdException w:name="Light Shading" w:semiHidden="0" w:uiPriority="60" w:unhideWhenUsed="0"/>
+    <w:lsdException w:name="Light List" w:semiHidden="0" w:uiPriority="61" w:unhideWhenUsed="0"/>
+    <w:lsdException w:name="Light Grid" w:semiHidden="0" w:uiPriority="62" w:unhideWhenUsed="0"/>
+    <w:lsdException w:name="Medium Shading 1" w:semiHidden="0" w:uiPriority="63" w:unhideWhenUsed="0"/>
+    <w:lsdException w:name="Medium Shading 2" w:semiHidden="0" w:uiPriority="64" w:unhideWhenUsed="0"/>
+    <w:lsdException w:name="Medium List 1" w:semiHidden="0" w:uiPriority="65" w:unhideWhenUsed="0"/>
+    <w:lsdException w:name="Medium List 2" w:semiHidden="0" w:uiPriority="66" w:unhideWhenUsed="0"/>
+    <w:lsdException w:name="Medium Grid 1" w:semiHidden="0" w:uiPriority="67" w:unhideWhenUsed="0"/>
+    <w:lsdException w:name="Medium Grid 2" w:semiHidden="0" w:uiPriority="68" w:unhideWhenUsed="0"/>
+    <w:lsdException w:name="Medium Grid 3" w:semiHidden="0" w:uiPriority="69" w:unhideWhenUsed="0"/>
+    <w:lsdException w:name="Dark List" w:semiHidden="0" w:uiPriority="70" w:unhideWhenUsed="0"/>
+    <w:lsdException w:name="Colorful Shading" w:semiHidden="0" w:uiPriority="71" w:unhideWhenUsed="0"/>
+    <w:lsdException w:name="Colorful List" w:semiHidden="0" w:uiPriority="72" w:unhideWhenUsed="0"/>
+    <w:lsdException w:name="Colorful Grid" w:semiHidden="0" w:uiPriority="73" w:unhideWhenUsed="0"/>
+    <w:lsdException w:name="Light Shading Accent 1" w:semiHidden="0" w:uiPriority="60" w:unhideWhenUsed="0"/>
+    <w:lsdException w:name="Light List Accent 1" w:semiHidden="0" w:uiPriority="61" w:unhideWhenUsed="0"/>
+    <w:lsdException w:name="Light Grid Accent 1" w:semiHidden="0" w:uiPriority="62" w:unhideWhenUsed="0"/>
+    <w:lsdException w:name="Medium Shading 1 Accent 1" w:semiHidden="0" w:uiPriority="63" w:unhideWhenUsed="0"/>
+    <w:lsdException w:name="Medium Shading 2 Accent 1" w:semiHidden="0" w:uiPriority="64" w:unhideWhenUsed="0"/>
+    <w:lsdException w:name="Medium List 1 Accent 1" w:semiHidden="0" w:uiPriority="65" w:unhideWhenUsed="0"/>
+    <w:lsdException w:name="Revision" w:unhideWhenUsed="0"/>
+    <w:lsdException w:name="List Paragraph" w:semiHidden="0" w:uiPriority="34" w:unhideWhenUsed="0" w:qFormat="1"/>
+    <w:lsdException w:name="Quote" w:semiHidden="0" w:uiPriority="29" w:unhideWhenUsed="0" w:qFormat="1"/>
+    <w:lsdException w:name="Intense Quote" w:semiHidden="0" w:uiPriority="30" w:unhideWhenUsed="0" w:qFormat="1"/>
+    <w:lsdException w:name="Medium List 2 Accent 1" w:semiHidden="0" w:uiPriority="66" w:unhideWhenUsed="0"/>
+    <w:lsdException w:name="Medium Grid 1 Accent 1" w:semiHidden="0" w:uiPriority="67" w:unhideWhenUsed="0"/>
+    <w:lsdException w:name="Medium Grid 2 Accent 1" w:semiHidden="0" w:uiPriority="68" w:unhideWhenUsed="0"/>
+    <w:lsdException w:name="Medium Grid 3 Accent 1" w:semiHidden="0" w:uiPriority="69" w:unhideWhenUsed="0"/>
+    <w:lsdException w:name="Dark List Accent 1" w:semiHidden="0" w:uiPriority="70" w:unhideWhenUsed="0"/>
+    <w:lsdException w:name="Colorful Shading Accent 1" w:semiHidden="0" w:uiPriority="71" w:unhideWhenUsed="0"/>
+    <w:lsdException w:name="Colorful List Accent 1" w:semiHidden="0" w:uiPriority="72" w:unhideWhenUsed="0"/>
+    <w:lsdException w:name="Colorful Grid Accent 1" w:semiHidden="0" w:uiPriority="73" w:unhideWhenUsed="0"/>
+    <w:lsdException w:name="Light Shading Accent 2" w:semiHidden="0" w:uiPriority="60" w:unhideWhenUsed="0"/>
+    <w:lsdException w:name="Light List Accent 2" w:semiHidden="0" w:uiPriority="61" w:unhideWhenUsed="0"/>
+    <w:lsdException w:name="Light Grid Accent 2" w:semiHidden="0" w:uiPriority="62" w:unhideWhenUsed="0"/>
+    <w:lsdException w:name="Medium Shading 1 Accent 2" w:semiHidden="0" w:uiPriority="63" w:unhideWhenUsed="0"/>
+    <w:lsdException w:name="Medium Shading 2 Accent 2" w:semiHidden="0" w:uiPriority="64" w:unhideWhenUsed="0"/>
+    <w:lsdException w:name="Medium List 1 Accent 2" w:semiHidden="0" w:uiPriority="65" w:unhideWhenUsed="0"/>
+    <w:lsdException w:name="Medium List 2 Accent 2" w:semiHidden="0" w:uiPriority="66" w:unhideWhenUsed="0"/>
+    <w:lsdException w:name="Medium Grid 1 Accent 2" w:semiHidden="0" w:uiPriority="67" w:unhideWhenUsed="0"/>
+    <w:lsdException w:name="Medium Grid 2 Accent 2" w:semiHidden="0" w:uiPriority="68" w:unhideWhenUsed="0"/>
+    <w:lsdException w:name="Medium Grid 3 Accent 2" w:semiHidden="0" w:uiPriority="69" w:unhideWhenUsed="0"/>
+    <w:lsdException w:name="Dark List Accent 2" w:semiHidden="0" w:uiPriority="70" w:unhideWhenUsed="0"/>
+    <w:lsdException w:name="Colorful Shading Accent 2" w:semiHidden="0" w:uiPriority="71" w:unhideWhenUsed="0"/>
+    <w:lsdException w:name="Colorful List Accent 2" w:semiHidden="0" w:uiPriority="72" w:unhideWhenUsed="0"/>
+    <w:lsdException w:name="Colorful Grid Accent 2" w:semiHidden="0" w:uiPriority="73" w:unhideWhenUsed="0"/>
+    <w:lsdException w:name="Light Shading Accent 3" w:semiHidden="0" w:uiPriority="60" w:unhideWhenUsed="0"/>
+    <w:lsdException w:name="Light List Accent 3" w:semiHidden="0" w:uiPriority="61" w:unhideWhenUsed="0"/>
+    <w:lsdException w:name="Light Grid Accent 3" w:semiHidden="0" w:uiPriority="62" w:unhideWhenUsed="0"/>
+    <w:lsdException w:name="Medium Shading 1 Accent 3" w:semiHidden="0" w:uiPriority="63" w:unhideWhenUsed="0"/>
+    <w:lsdException w:name="Medium Shading 2 Accent 3" w:semiHidden="0" w:uiPriority="64" w:unhideWhenUsed="0"/>
+    <w:lsdException w:name="Medium List 1 Accent 3" w:semiHidden="0" w:uiPriority="65" w:unhideWhenUsed="0"/>
+    <w:lsdException w:name="Medium List 2 Accent 3" w:semiHidden="0" w:uiPriority="66" w:unhideWhenUsed="0"/>
+    <w:lsdException w:name="Medium Grid 1 Accent 3" w:semiHidden="0" w:uiPriority="67" w:unhideWhenUsed="0"/>
+    <w:lsdException w:name="Medium Grid 2 Accent 3" w:semiHidden="0" w:uiPriority="68" w:unhideWhenUsed="0"/>
+    <w:lsdException w:name="Medium Grid 3 Accent 3" w:semiHidden="0" w:uiPriority="69" w:unhideWhenUsed="0"/>
+    <w:lsdException w:name="Dark List Accent 3" w:semiHidden="0" w:uiPriority="70" w:unhideWhenUsed="0"/>
+    <w:lsdException w:name="Colorful Shading Accent 3" w:semiHidden="0" w:uiPriority="71" w:unhideWhenUsed="0"/>
+    <w:lsdException w:name="Colorful List Accent 3" w:semiHidden="0" w:uiPriority="72" w:unhideWhenUsed="0"/>
+    <w:lsdException w:name="Colorful Grid Accent 3" w:semiHidden="0" w:uiPriority="73" w:unhideWhenUsed="0"/>
+    <w:lsdException w:name="Light Shading Accent 4" w:semiHidden="0" w:uiPriority="60" w:unhideWhenUsed="0"/>
+    <w:lsdException w:name="Light List Accent 4" w:semiHidden="0" w:uiPriority="61" w:unhideWhenUsed="0"/>
+    <w:lsdException w:name="Light Grid Accent 4" w:semiHidden="0" w:uiPriority="62" w:unhideWhenUsed="0"/>
+    <w:lsdException w:name="Medium Shading 1 Accent 4" w:semiHidden="0" w:uiPriority="63" w:unhideWhenUsed="0"/>
+    <w:lsdException w:name="Medium Shading 2 Accent 4" w:semiHidden="0" w:uiPriority="64" w:unhideWhenUsed="0"/>
+    <w:lsdException w:name="Medium List 1 Accent 4" w:semiHidden="0" w:uiPriority="65" w:unhideWhenUsed="0"/>
+    <w:lsdException w:name="Medium List 2 Accent 4" w:semiHidden="0" w:uiPriority="66" w:unhideWhenUsed="0"/>
+    <w:lsdException w:name="Medium Grid 1 Accent 4" w:semiHidden="0" w:uiPriority="67" w:unhideWhenUsed="0"/>
+    <w:lsdException w:name="Medium Grid 2 Accent 4" w:semiHidden="0" w:uiPriority="68" w:unhideWhenUsed="0"/>
+    <w:lsdException w:name="Medium Grid 3 Accent 4" w:semiHidden="0" w:uiPriority="69" w:unhideWhenUsed="0"/>
+    <w:lsdException w:name="Dark List Accent 4" w:semiHidden="0" w:uiPriority="70" w:unhideWhenUsed="0"/>
+    <w:lsdException w:name="Colorful Shading Accent 4" w:semiHidden="0" w:uiPriority="71" w:unhideWhenUsed="0"/>
+    <w:lsdException w:name="Colorful List Accent 4" w:semiHidden="0" w:uiPriority="72" w:unhideWhenUsed="0"/>
+    <w:lsdException w:name="Colorful Grid Accent 4" w:semiHidden="0" w:uiPriority="73" w:unhideWhenUsed="0"/>
+    <w:lsdException w:name="Light Shading Accent 5" w:semiHidden="0" w:uiPriority="60" w:unhideWhenUsed="0"/>
+    <w:lsdException w:name="Light List Accent 5" w:semiHidden="0" w:uiPriority="61" w:unhideWhenUsed="0"/>
+    <w:lsdException w:name="Light Grid Accent 5" w:semiHidden="0" w:uiPriority="62" w:unhideWhenUsed="0"/>
+    <w:lsdException w:name="Medium Shading 1 Accent 5" w:semiHidden="0" w:uiPriority="63" w:unhideWhenUsed="0"/>
+    <w:lsdException w:name="Medium Shading 2 Accent 5" w:semiHidden="0" w:uiPriority="64" w:unhideWhenUsed="0"/>
+    <w:lsdException w:name="Medium List 1 Accent 5" w:semiHidden="0" w:uiPriority="65" w:unhideWhenUsed="0"/>
+    <w:lsdException w:name="Medium List 2 Accent 5" w:semiHidden="0" w:uiPriority="66" w:unhideWhenUsed="0"/>
+    <w:lsdException w:name="Medium Grid 1 Accent 5" w:semiHidden="0" w:uiPriority="67" w:unhideWhenUsed="0"/>
+    <w:lsdException w:name="Medium Grid 2 Accent 5" w:semiHidden="0" w:uiPriority="68" w:unhideWhenUsed="0"/>
+    <w:lsdException w:name="Medium Grid 3 Accent 5" w:semiHidden="0" w:uiPriority="69" w:unhideWhenUsed="0"/>
+    <w:lsdException w:name="Dark List Accent 5" w:semiHidden="0" w:uiPriority="70" w:unhideWhenUsed="0"/>
+    <w:lsdException w:name="Colorful Shading Accent 5" w:semiHidden="0" w:uiPriority="71" w:unhideWhenUsed="0"/>
+    <w:lsdException w:name="Colorful List Accent 5" w:semiHidden="0" w:uiPriority="72" w:unhideWhenUsed="0"/>
+    <w:lsdException w:name="Colorful Grid Accent 5" w:semiHidden="0" w:uiPriority="73" w:unhideWhenUsed="0"/>
+    <w:lsdException w:name="Light Shading Accent 6" w:semiHidden="0" w:uiPriority="60" w:unhideWhenUsed="0"/>
+    <w:lsdException w:name="Light List Accent 6" w:semiHidden="0" w:uiPriority="61" w:unhideWhenUsed="0"/>
+    <w:lsdException w:name="Light Grid Accent 6" w:semiHidden="0" w:uiPriority="62" w:unhideWhenUsed="0"/>
+    <w:lsdException w:name="Medium Shading 1 Accent 6" w:semiHidden="0" w:uiPriority="63" w:unhideWhenUsed="0"/>
+    <w:lsdException w:name="Medium Shading 2 Accent 6" w:semiHidden="0" w:uiPriority="64" w:unhideWhenUsed="0"/>
+    <w:lsdException w:name="Medium List 1 Accent 6" w:semiHidden="0" w:uiPriority="65" w:unhideWhenUsed="0"/>
+    <w:lsdException w:name="Medium List 2 Accent 6" w:semiHidden="0" w:uiPriority="66" w:unhideWhenUsed="0"/>
+    <w:lsdException w:name="Medium Grid 1 Accent 6" w:semiHidden="0" w:uiPriority="67" w:unhideWhenUsed="0"/>
+    <w:lsdException w:name="Medium Grid 2 Accent 6" w:semiHidden="0" w:uiPriority="68" w:unhideWhenUsed="0"/>
+    <w:lsdException w:name="Medium Grid 3 Accent 6" w:semiHidden="0" w:uiPriority="69" w:unhideWhenUsed="0"/>
+    <w:lsdException w:name="Dark List Accent 6" w:semiHidden="0" w:uiPriority="70" w:unhideWhenUsed="0"/>
+    <w:lsdException w:name="Colorful Shading Accent 6" w:semiHidden="0" w:uiPriority="71" w:unhideWhenUsed="0"/>
+    <w:lsdException w:name="Colorful List Accent 6" w:semiHidden="0" w:uiPriority="72" w:unhideWhenUsed="0"/>
+    <w:lsdException w:name="Colorful Grid Accent 6" w:semiHidden="0" w:uiPriority="73" w:unhideWhenUsed="0"/>
+    <w:lsdException w:name="Subtle Emphasis" w:semiHidden="0" w:uiPriority="19" w:unhideWhenUsed="0" w:qFormat="1"/>
+    <w:lsdException w:name="Intense Emphasis" w:semiHidden="0" w:uiPriority="21" w:unhideWhenUsed="0" w:qFormat="1"/>
+    <w:lsdException w:name="Subtle Reference" w:semiHidden="0" w:uiPriority="31" w:unhideWhenUsed="0" w:qFormat="1"/>
+    <w:lsdException w:name="Intense Reference" w:semiHidden="0" w:uiPriority="32" w:unhideWhenUsed="0" w:qFormat="1"/>
+    <w:lsdException w:name="Book Title" w:semiHidden="0" w:uiPriority="33" w:unhideWhenUsed="0" w:qFormat="1"/>
+    <w:lsdException w:name="Bibliography" w:uiPriority="37"/>
+    <w:lsdException w:name="TOC Heading" w:uiPriority="39" w:qFormat="1"/>
   </w:latentStyles>
   <w:style w:type="paragraph" w:default="1" w:styleId="Normal">
     <w:name w:val="Normal"/>
     <w:qFormat/>
     <w:rsid w:val="00873556"/>
   </w:style>
-  <w:style w:type="character" w:default="1" w:styleId="Tipodeletrapredefinidodopargrafo">
+  <w:style w:type="character" w:default="1" w:styleId="DefaultParagraphFont">
     <w:name w:val="Default Paragraph Font"/>
     <w:uiPriority w:val="1"/>
     <w:semiHidden/>
     <w:unhideWhenUsed/>
   </w:style>
-  <w:style w:type="table" w:default="1" w:styleId="Tabelanormal">
+  <w:style w:type="table" w:default="1" w:styleId="TableNormal">
     <w:name w:val="Normal Table"/>
     <w:uiPriority w:val="99"/>
     <w:semiHidden/>
@@ -8369,16 +12741,16 @@
       </w:tblCellMar>
     </w:tblPr>
   </w:style>
-  <w:style w:type="numbering" w:default="1" w:styleId="Semlista">
+  <w:style w:type="numbering" w:default="1" w:styleId="NoList">
     <w:name w:val="No List"/>
     <w:uiPriority w:val="99"/>
     <w:semiHidden/>
     <w:unhideWhenUsed/>
   </w:style>
-  <w:style w:type="paragraph" w:styleId="Cabealho">
+  <w:style w:type="paragraph" w:styleId="Header">
     <w:name w:val="header"/>
     <w:basedOn w:val="Normal"/>
-    <w:link w:val="CabealhoCarter"/>
+    <w:link w:val="HeaderChar"/>
     <w:uiPriority w:val="99"/>
     <w:unhideWhenUsed/>
     <w:rsid w:val="00873556"/>
@@ -8389,17 +12761,17 @@
       </w:tabs>
     </w:pPr>
   </w:style>
-  <w:style w:type="character" w:customStyle="1" w:styleId="CabealhoCarter">
-    <w:name w:val="Cabeçalho Caráter"/>
-    <w:basedOn w:val="Tipodeletrapredefinidodopargrafo"/>
-    <w:link w:val="Cabealho"/>
+  <w:style w:type="character" w:customStyle="1" w:styleId="HeaderChar">
+    <w:name w:val="Header Char"/>
+    <w:basedOn w:val="DefaultParagraphFont"/>
+    <w:link w:val="Header"/>
     <w:uiPriority w:val="99"/>
     <w:rsid w:val="00873556"/>
   </w:style>
-  <w:style w:type="paragraph" w:styleId="Rodap">
+  <w:style w:type="paragraph" w:styleId="Footer">
     <w:name w:val="footer"/>
     <w:basedOn w:val="Normal"/>
-    <w:link w:val="RodapCarter"/>
+    <w:link w:val="FooterChar"/>
     <w:uiPriority w:val="99"/>
     <w:unhideWhenUsed/>
     <w:rsid w:val="00873556"/>
@@ -8410,14 +12782,14 @@
       </w:tabs>
     </w:pPr>
   </w:style>
-  <w:style w:type="character" w:customStyle="1" w:styleId="RodapCarter">
-    <w:name w:val="Rodapé Caráter"/>
-    <w:basedOn w:val="Tipodeletrapredefinidodopargrafo"/>
-    <w:link w:val="Rodap"/>
+  <w:style w:type="character" w:customStyle="1" w:styleId="FooterChar">
+    <w:name w:val="Footer Char"/>
+    <w:basedOn w:val="DefaultParagraphFont"/>
+    <w:link w:val="Footer"/>
     <w:uiPriority w:val="99"/>
     <w:rsid w:val="00873556"/>
   </w:style>
-  <w:style w:type="paragraph" w:styleId="SemEspaamento">
+  <w:style w:type="paragraph" w:styleId="NoSpacing">
     <w:name w:val="No Spacing"/>
     <w:uiPriority w:val="1"/>
     <w:qFormat/>
@@ -8429,7 +12801,7 @@
       <w:lang w:val="en-US" w:eastAsia="zh-CN"/>
     </w:rPr>
   </w:style>
-  <w:style w:type="paragraph" w:styleId="PargrafodaLista">
+  <w:style w:type="paragraph" w:styleId="ListParagraph">
     <w:name w:val="List Paragraph"/>
     <w:basedOn w:val="Normal"/>
     <w:uiPriority w:val="34"/>
@@ -8440,9 +12812,9 @@
       <w:contextualSpacing/>
     </w:pPr>
   </w:style>
-  <w:style w:type="table" w:styleId="Tabelacomgrelha">
+  <w:style w:type="table" w:styleId="TableGrid">
     <w:name w:val="Table Grid"/>
-    <w:basedOn w:val="Tabelanormal"/>
+    <w:basedOn w:val="TableNormal"/>
     <w:uiPriority w:val="39"/>
     <w:rsid w:val="0057240D"/>
     <w:tblPr>
@@ -8463,9 +12835,9 @@
       </w:tblCellMar>
     </w:tblPr>
   </w:style>
-  <w:style w:type="table" w:styleId="TabelacomLista7Colorida-Destaque3">
+  <w:style w:type="table" w:customStyle="1" w:styleId="ListTable7ColorfulAccent3">
     <w:name w:val="List Table 7 Colorful Accent 3"/>
-    <w:basedOn w:val="Tabelanormal"/>
+    <w:basedOn w:val="TableNormal"/>
     <w:uiPriority w:val="52"/>
     <w:rsid w:val="0057240D"/>
     <w:rPr>
@@ -8590,9 +12962,9 @@
       </w:tcPr>
     </w:tblStylePr>
   </w:style>
-  <w:style w:type="table" w:styleId="TabelacomGrelha5Escura-Destaque3">
+  <w:style w:type="table" w:customStyle="1" w:styleId="GridTable5DarkAccent3">
     <w:name w:val="Grid Table 5 Dark Accent 3"/>
-    <w:basedOn w:val="Tabelanormal"/>
+    <w:basedOn w:val="TableNormal"/>
     <w:uiPriority w:val="50"/>
     <w:rsid w:val="0057240D"/>
     <w:tblPr>
@@ -8700,11 +13072,577 @@
       </w:tcPr>
     </w:tblStylePr>
   </w:style>
+  <w:style w:type="paragraph" w:styleId="BalloonText">
+    <w:name w:val="Balloon Text"/>
+    <w:basedOn w:val="Normal"/>
+    <w:link w:val="BalloonTextChar"/>
+    <w:uiPriority w:val="99"/>
+    <w:semiHidden/>
+    <w:unhideWhenUsed/>
+    <w:rsid w:val="00AB3CF7"/>
+    <w:rPr>
+      <w:rFonts w:ascii="Tahoma" w:hAnsi="Tahoma" w:cs="Tahoma"/>
+      <w:sz w:val="16"/>
+      <w:szCs w:val="16"/>
+    </w:rPr>
+  </w:style>
+  <w:style w:type="character" w:customStyle="1" w:styleId="BalloonTextChar">
+    <w:name w:val="Balloon Text Char"/>
+    <w:basedOn w:val="DefaultParagraphFont"/>
+    <w:link w:val="BalloonText"/>
+    <w:uiPriority w:val="99"/>
+    <w:semiHidden/>
+    <w:rsid w:val="00AB3CF7"/>
+    <w:rPr>
+      <w:rFonts w:ascii="Tahoma" w:hAnsi="Tahoma" w:cs="Tahoma"/>
+      <w:sz w:val="16"/>
+      <w:szCs w:val="16"/>
+    </w:rPr>
+  </w:style>
+</w:styles>
+</file>
+
+<file path=word/stylesWithEffects.xml><?xml version="1.0" encoding="utf-8"?>
+<w:styles xmlns:wpc="http://schemas.microsoft.com/office/word/2010/wordprocessingCanvas" xmlns:mc="http://schemas.openxmlformats.org/markup-compatibility/2006" xmlns:o="urn:schemas-microsoft-com:office:office" xmlns:r="http://schemas.openxmlformats.org/officeDocument/2006/relationships" xmlns:m="http://schemas.openxmlformats.org/officeDocument/2006/math" xmlns:v="urn:schemas-microsoft-com:vml" xmlns:wp14="http://schemas.microsoft.com/office/word/2010/wordprocessingDrawing" xmlns:wp="http://schemas.openxmlformats.org/drawingml/2006/wordprocessingDrawing" xmlns:w10="urn:schemas-microsoft-com:office:word" xmlns:w="http://schemas.openxmlformats.org/wordprocessingml/2006/main" xmlns:w14="http://schemas.microsoft.com/office/word/2010/wordml" xmlns:wpg="http://schemas.microsoft.com/office/word/2010/wordprocessingGroup" xmlns:wpi="http://schemas.microsoft.com/office/word/2010/wordprocessingInk" xmlns:wne="http://schemas.microsoft.com/office/word/2006/wordml" xmlns:wps="http://schemas.microsoft.com/office/word/2010/wordprocessingShape" mc:Ignorable="w14 wp14">
+  <w:docDefaults>
+    <w:rPrDefault>
+      <w:rPr>
+        <w:rFonts w:asciiTheme="minorHAnsi" w:eastAsiaTheme="minorHAnsi" w:hAnsiTheme="minorHAnsi" w:cstheme="minorBidi"/>
+        <w:sz w:val="24"/>
+        <w:szCs w:val="24"/>
+        <w:lang w:val="pt-PT" w:eastAsia="en-US" w:bidi="ar-SA"/>
+      </w:rPr>
+    </w:rPrDefault>
+    <w:pPrDefault/>
+  </w:docDefaults>
+  <w:latentStyles w:defLockedState="0" w:defUIPriority="99" w:defSemiHidden="1" w:defUnhideWhenUsed="1" w:defQFormat="0" w:count="267">
+    <w:lsdException w:name="Normal" w:semiHidden="0" w:uiPriority="0" w:unhideWhenUsed="0" w:qFormat="1"/>
+    <w:lsdException w:name="heading 1" w:semiHidden="0" w:uiPriority="9" w:unhideWhenUsed="0" w:qFormat="1"/>
+    <w:lsdException w:name="heading 2" w:uiPriority="9" w:qFormat="1"/>
+    <w:lsdException w:name="heading 3" w:uiPriority="9" w:qFormat="1"/>
+    <w:lsdException w:name="heading 4" w:uiPriority="9" w:qFormat="1"/>
+    <w:lsdException w:name="heading 5" w:uiPriority="9" w:qFormat="1"/>
+    <w:lsdException w:name="heading 6" w:uiPriority="9" w:qFormat="1"/>
+    <w:lsdException w:name="heading 7" w:uiPriority="9" w:qFormat="1"/>
+    <w:lsdException w:name="heading 8" w:uiPriority="9" w:qFormat="1"/>
+    <w:lsdException w:name="heading 9" w:uiPriority="9" w:qFormat="1"/>
+    <w:lsdException w:name="toc 1" w:uiPriority="39"/>
+    <w:lsdException w:name="toc 2" w:uiPriority="39"/>
+    <w:lsdException w:name="toc 3" w:uiPriority="39"/>
+    <w:lsdException w:name="toc 4" w:uiPriority="39"/>
+    <w:lsdException w:name="toc 5" w:uiPriority="39"/>
+    <w:lsdException w:name="toc 6" w:uiPriority="39"/>
+    <w:lsdException w:name="toc 7" w:uiPriority="39"/>
+    <w:lsdException w:name="toc 8" w:uiPriority="39"/>
+    <w:lsdException w:name="toc 9" w:uiPriority="39"/>
+    <w:lsdException w:name="caption" w:uiPriority="35" w:qFormat="1"/>
+    <w:lsdException w:name="Title" w:semiHidden="0" w:uiPriority="10" w:unhideWhenUsed="0" w:qFormat="1"/>
+    <w:lsdException w:name="Default Paragraph Font" w:uiPriority="1"/>
+    <w:lsdException w:name="Subtitle" w:semiHidden="0" w:uiPriority="11" w:unhideWhenUsed="0" w:qFormat="1"/>
+    <w:lsdException w:name="Strong" w:semiHidden="0" w:uiPriority="22" w:unhideWhenUsed="0" w:qFormat="1"/>
+    <w:lsdException w:name="Emphasis" w:semiHidden="0" w:uiPriority="20" w:unhideWhenUsed="0" w:qFormat="1"/>
+    <w:lsdException w:name="Table Grid" w:semiHidden="0" w:uiPriority="39" w:unhideWhenUsed="0"/>
+    <w:lsdException w:name="Placeholder Text" w:unhideWhenUsed="0"/>
+    <w:lsdException w:name="No Spacing" w:semiHidden="0" w:uiPriority="1" w:unhideWhenUsed="0" w:qFormat="1"/>
+    <w:lsdException w:name="Light Shading" w:semiHidden="0" w:uiPriority="60" w:unhideWhenUsed="0"/>
+    <w:lsdException w:name="Light List" w:semiHidden="0" w:uiPriority="61" w:unhideWhenUsed="0"/>
+    <w:lsdException w:name="Light Grid" w:semiHidden="0" w:uiPriority="62" w:unhideWhenUsed="0"/>
+    <w:lsdException w:name="Medium Shading 1" w:semiHidden="0" w:uiPriority="63" w:unhideWhenUsed="0"/>
+    <w:lsdException w:name="Medium Shading 2" w:semiHidden="0" w:uiPriority="64" w:unhideWhenUsed="0"/>
+    <w:lsdException w:name="Medium List 1" w:semiHidden="0" w:uiPriority="65" w:unhideWhenUsed="0"/>
+    <w:lsdException w:name="Medium List 2" w:semiHidden="0" w:uiPriority="66" w:unhideWhenUsed="0"/>
+    <w:lsdException w:name="Medium Grid 1" w:semiHidden="0" w:uiPriority="67" w:unhideWhenUsed="0"/>
+    <w:lsdException w:name="Medium Grid 2" w:semiHidden="0" w:uiPriority="68" w:unhideWhenUsed="0"/>
+    <w:lsdException w:name="Medium Grid 3" w:semiHidden="0" w:uiPriority="69" w:unhideWhenUsed="0"/>
+    <w:lsdException w:name="Dark List" w:semiHidden="0" w:uiPriority="70" w:unhideWhenUsed="0"/>
+    <w:lsdException w:name="Colorful Shading" w:semiHidden="0" w:uiPriority="71" w:unhideWhenUsed="0"/>
+    <w:lsdException w:name="Colorful List" w:semiHidden="0" w:uiPriority="72" w:unhideWhenUsed="0"/>
+    <w:lsdException w:name="Colorful Grid" w:semiHidden="0" w:uiPriority="73" w:unhideWhenUsed="0"/>
+    <w:lsdException w:name="Light Shading Accent 1" w:semiHidden="0" w:uiPriority="60" w:unhideWhenUsed="0"/>
+    <w:lsdException w:name="Light List Accent 1" w:semiHidden="0" w:uiPriority="61" w:unhideWhenUsed="0"/>
+    <w:lsdException w:name="Light Grid Accent 1" w:semiHidden="0" w:uiPriority="62" w:unhideWhenUsed="0"/>
+    <w:lsdException w:name="Medium Shading 1 Accent 1" w:semiHidden="0" w:uiPriority="63" w:unhideWhenUsed="0"/>
+    <w:lsdException w:name="Medium Shading 2 Accent 1" w:semiHidden="0" w:uiPriority="64" w:unhideWhenUsed="0"/>
+    <w:lsdException w:name="Medium List 1 Accent 1" w:semiHidden="0" w:uiPriority="65" w:unhideWhenUsed="0"/>
+    <w:lsdException w:name="Revision" w:unhideWhenUsed="0"/>
+    <w:lsdException w:name="List Paragraph" w:semiHidden="0" w:uiPriority="34" w:unhideWhenUsed="0" w:qFormat="1"/>
+    <w:lsdException w:name="Quote" w:semiHidden="0" w:uiPriority="29" w:unhideWhenUsed="0" w:qFormat="1"/>
+    <w:lsdException w:name="Intense Quote" w:semiHidden="0" w:uiPriority="30" w:unhideWhenUsed="0" w:qFormat="1"/>
+    <w:lsdException w:name="Medium List 2 Accent 1" w:semiHidden="0" w:uiPriority="66" w:unhideWhenUsed="0"/>
+    <w:lsdException w:name="Medium Grid 1 Accent 1" w:semiHidden="0" w:uiPriority="67" w:unhideWhenUsed="0"/>
+    <w:lsdException w:name="Medium Grid 2 Accent 1" w:semiHidden="0" w:uiPriority="68" w:unhideWhenUsed="0"/>
+    <w:lsdException w:name="Medium Grid 3 Accent 1" w:semiHidden="0" w:uiPriority="69" w:unhideWhenUsed="0"/>
+    <w:lsdException w:name="Dark List Accent 1" w:semiHidden="0" w:uiPriority="70" w:unhideWhenUsed="0"/>
+    <w:lsdException w:name="Colorful Shading Accent 1" w:semiHidden="0" w:uiPriority="71" w:unhideWhenUsed="0"/>
+    <w:lsdException w:name="Colorful List Accent 1" w:semiHidden="0" w:uiPriority="72" w:unhideWhenUsed="0"/>
+    <w:lsdException w:name="Colorful Grid Accent 1" w:semiHidden="0" w:uiPriority="73" w:unhideWhenUsed="0"/>
+    <w:lsdException w:name="Light Shading Accent 2" w:semiHidden="0" w:uiPriority="60" w:unhideWhenUsed="0"/>
+    <w:lsdException w:name="Light List Accent 2" w:semiHidden="0" w:uiPriority="61" w:unhideWhenUsed="0"/>
+    <w:lsdException w:name="Light Grid Accent 2" w:semiHidden="0" w:uiPriority="62" w:unhideWhenUsed="0"/>
+    <w:lsdException w:name="Medium Shading 1 Accent 2" w:semiHidden="0" w:uiPriority="63" w:unhideWhenUsed="0"/>
+    <w:lsdException w:name="Medium Shading 2 Accent 2" w:semiHidden="0" w:uiPriority="64" w:unhideWhenUsed="0"/>
+    <w:lsdException w:name="Medium List 1 Accent 2" w:semiHidden="0" w:uiPriority="65" w:unhideWhenUsed="0"/>
+    <w:lsdException w:name="Medium List 2 Accent 2" w:semiHidden="0" w:uiPriority="66" w:unhideWhenUsed="0"/>
+    <w:lsdException w:name="Medium Grid 1 Accent 2" w:semiHidden="0" w:uiPriority="67" w:unhideWhenUsed="0"/>
+    <w:lsdException w:name="Medium Grid 2 Accent 2" w:semiHidden="0" w:uiPriority="68" w:unhideWhenUsed="0"/>
+    <w:lsdException w:name="Medium Grid 3 Accent 2" w:semiHidden="0" w:uiPriority="69" w:unhideWhenUsed="0"/>
+    <w:lsdException w:name="Dark List Accent 2" w:semiHidden="0" w:uiPriority="70" w:unhideWhenUsed="0"/>
+    <w:lsdException w:name="Colorful Shading Accent 2" w:semiHidden="0" w:uiPriority="71" w:unhideWhenUsed="0"/>
+    <w:lsdException w:name="Colorful List Accent 2" w:semiHidden="0" w:uiPriority="72" w:unhideWhenUsed="0"/>
+    <w:lsdException w:name="Colorful Grid Accent 2" w:semiHidden="0" w:uiPriority="73" w:unhideWhenUsed="0"/>
+    <w:lsdException w:name="Light Shading Accent 3" w:semiHidden="0" w:uiPriority="60" w:unhideWhenUsed="0"/>
+    <w:lsdException w:name="Light List Accent 3" w:semiHidden="0" w:uiPriority="61" w:unhideWhenUsed="0"/>
+    <w:lsdException w:name="Light Grid Accent 3" w:semiHidden="0" w:uiPriority="62" w:unhideWhenUsed="0"/>
+    <w:lsdException w:name="Medium Shading 1 Accent 3" w:semiHidden="0" w:uiPriority="63" w:unhideWhenUsed="0"/>
+    <w:lsdException w:name="Medium Shading 2 Accent 3" w:semiHidden="0" w:uiPriority="64" w:unhideWhenUsed="0"/>
+    <w:lsdException w:name="Medium List 1 Accent 3" w:semiHidden="0" w:uiPriority="65" w:unhideWhenUsed="0"/>
+    <w:lsdException w:name="Medium List 2 Accent 3" w:semiHidden="0" w:uiPriority="66" w:unhideWhenUsed="0"/>
+    <w:lsdException w:name="Medium Grid 1 Accent 3" w:semiHidden="0" w:uiPriority="67" w:unhideWhenUsed="0"/>
+    <w:lsdException w:name="Medium Grid 2 Accent 3" w:semiHidden="0" w:uiPriority="68" w:unhideWhenUsed="0"/>
+    <w:lsdException w:name="Medium Grid 3 Accent 3" w:semiHidden="0" w:uiPriority="69" w:unhideWhenUsed="0"/>
+    <w:lsdException w:name="Dark List Accent 3" w:semiHidden="0" w:uiPriority="70" w:unhideWhenUsed="0"/>
+    <w:lsdException w:name="Colorful Shading Accent 3" w:semiHidden="0" w:uiPriority="71" w:unhideWhenUsed="0"/>
+    <w:lsdException w:name="Colorful List Accent 3" w:semiHidden="0" w:uiPriority="72" w:unhideWhenUsed="0"/>
+    <w:lsdException w:name="Colorful Grid Accent 3" w:semiHidden="0" w:uiPriority="73" w:unhideWhenUsed="0"/>
+    <w:lsdException w:name="Light Shading Accent 4" w:semiHidden="0" w:uiPriority="60" w:unhideWhenUsed="0"/>
+    <w:lsdException w:name="Light List Accent 4" w:semiHidden="0" w:uiPriority="61" w:unhideWhenUsed="0"/>
+    <w:lsdException w:name="Light Grid Accent 4" w:semiHidden="0" w:uiPriority="62" w:unhideWhenUsed="0"/>
+    <w:lsdException w:name="Medium Shading 1 Accent 4" w:semiHidden="0" w:uiPriority="63" w:unhideWhenUsed="0"/>
+    <w:lsdException w:name="Medium Shading 2 Accent 4" w:semiHidden="0" w:uiPriority="64" w:unhideWhenUsed="0"/>
+    <w:lsdException w:name="Medium List 1 Accent 4" w:semiHidden="0" w:uiPriority="65" w:unhideWhenUsed="0"/>
+    <w:lsdException w:name="Medium List 2 Accent 4" w:semiHidden="0" w:uiPriority="66" w:unhideWhenUsed="0"/>
+    <w:lsdException w:name="Medium Grid 1 Accent 4" w:semiHidden="0" w:uiPriority="67" w:unhideWhenUsed="0"/>
+    <w:lsdException w:name="Medium Grid 2 Accent 4" w:semiHidden="0" w:uiPriority="68" w:unhideWhenUsed="0"/>
+    <w:lsdException w:name="Medium Grid 3 Accent 4" w:semiHidden="0" w:uiPriority="69" w:unhideWhenUsed="0"/>
+    <w:lsdException w:name="Dark List Accent 4" w:semiHidden="0" w:uiPriority="70" w:unhideWhenUsed="0"/>
+    <w:lsdException w:name="Colorful Shading Accent 4" w:semiHidden="0" w:uiPriority="71" w:unhideWhenUsed="0"/>
+    <w:lsdException w:name="Colorful List Accent 4" w:semiHidden="0" w:uiPriority="72" w:unhideWhenUsed="0"/>
+    <w:lsdException w:name="Colorful Grid Accent 4" w:semiHidden="0" w:uiPriority="73" w:unhideWhenUsed="0"/>
+    <w:lsdException w:name="Light Shading Accent 5" w:semiHidden="0" w:uiPriority="60" w:unhideWhenUsed="0"/>
+    <w:lsdException w:name="Light List Accent 5" w:semiHidden="0" w:uiPriority="61" w:unhideWhenUsed="0"/>
+    <w:lsdException w:name="Light Grid Accent 5" w:semiHidden="0" w:uiPriority="62" w:unhideWhenUsed="0"/>
+    <w:lsdException w:name="Medium Shading 1 Accent 5" w:semiHidden="0" w:uiPriority="63" w:unhideWhenUsed="0"/>
+    <w:lsdException w:name="Medium Shading 2 Accent 5" w:semiHidden="0" w:uiPriority="64" w:unhideWhenUsed="0"/>
+    <w:lsdException w:name="Medium List 1 Accent 5" w:semiHidden="0" w:uiPriority="65" w:unhideWhenUsed="0"/>
+    <w:lsdException w:name="Medium List 2 Accent 5" w:semiHidden="0" w:uiPriority="66" w:unhideWhenUsed="0"/>
+    <w:lsdException w:name="Medium Grid 1 Accent 5" w:semiHidden="0" w:uiPriority="67" w:unhideWhenUsed="0"/>
+    <w:lsdException w:name="Medium Grid 2 Accent 5" w:semiHidden="0" w:uiPriority="68" w:unhideWhenUsed="0"/>
+    <w:lsdException w:name="Medium Grid 3 Accent 5" w:semiHidden="0" w:uiPriority="69" w:unhideWhenUsed="0"/>
+    <w:lsdException w:name="Dark List Accent 5" w:semiHidden="0" w:uiPriority="70" w:unhideWhenUsed="0"/>
+    <w:lsdException w:name="Colorful Shading Accent 5" w:semiHidden="0" w:uiPriority="71" w:unhideWhenUsed="0"/>
+    <w:lsdException w:name="Colorful List Accent 5" w:semiHidden="0" w:uiPriority="72" w:unhideWhenUsed="0"/>
+    <w:lsdException w:name="Colorful Grid Accent 5" w:semiHidden="0" w:uiPriority="73" w:unhideWhenUsed="0"/>
+    <w:lsdException w:name="Light Shading Accent 6" w:semiHidden="0" w:uiPriority="60" w:unhideWhenUsed="0"/>
+    <w:lsdException w:name="Light List Accent 6" w:semiHidden="0" w:uiPriority="61" w:unhideWhenUsed="0"/>
+    <w:lsdException w:name="Light Grid Accent 6" w:semiHidden="0" w:uiPriority="62" w:unhideWhenUsed="0"/>
+    <w:lsdException w:name="Medium Shading 1 Accent 6" w:semiHidden="0" w:uiPriority="63" w:unhideWhenUsed="0"/>
+    <w:lsdException w:name="Medium Shading 2 Accent 6" w:semiHidden="0" w:uiPriority="64" w:unhideWhenUsed="0"/>
+    <w:lsdException w:name="Medium List 1 Accent 6" w:semiHidden="0" w:uiPriority="65" w:unhideWhenUsed="0"/>
+    <w:lsdException w:name="Medium List 2 Accent 6" w:semiHidden="0" w:uiPriority="66" w:unhideWhenUsed="0"/>
+    <w:lsdException w:name="Medium Grid 1 Accent 6" w:semiHidden="0" w:uiPriority="67" w:unhideWhenUsed="0"/>
+    <w:lsdException w:name="Medium Grid 2 Accent 6" w:semiHidden="0" w:uiPriority="68" w:unhideWhenUsed="0"/>
+    <w:lsdException w:name="Medium Grid 3 Accent 6" w:semiHidden="0" w:uiPriority="69" w:unhideWhenUsed="0"/>
+    <w:lsdException w:name="Dark List Accent 6" w:semiHidden="0" w:uiPriority="70" w:unhideWhenUsed="0"/>
+    <w:lsdException w:name="Colorful Shading Accent 6" w:semiHidden="0" w:uiPriority="71" w:unhideWhenUsed="0"/>
+    <w:lsdException w:name="Colorful List Accent 6" w:semiHidden="0" w:uiPriority="72" w:unhideWhenUsed="0"/>
+    <w:lsdException w:name="Colorful Grid Accent 6" w:semiHidden="0" w:uiPriority="73" w:unhideWhenUsed="0"/>
+    <w:lsdException w:name="Subtle Emphasis" w:semiHidden="0" w:uiPriority="19" w:unhideWhenUsed="0" w:qFormat="1"/>
+    <w:lsdException w:name="Intense Emphasis" w:semiHidden="0" w:uiPriority="21" w:unhideWhenUsed="0" w:qFormat="1"/>
+    <w:lsdException w:name="Subtle Reference" w:semiHidden="0" w:uiPriority="31" w:unhideWhenUsed="0" w:qFormat="1"/>
+    <w:lsdException w:name="Intense Reference" w:semiHidden="0" w:uiPriority="32" w:unhideWhenUsed="0" w:qFormat="1"/>
+    <w:lsdException w:name="Book Title" w:semiHidden="0" w:uiPriority="33" w:unhideWhenUsed="0" w:qFormat="1"/>
+    <w:lsdException w:name="Bibliography" w:uiPriority="37"/>
+    <w:lsdException w:name="TOC Heading" w:uiPriority="39" w:qFormat="1"/>
+  </w:latentStyles>
+  <w:style w:type="paragraph" w:default="1" w:styleId="Normal">
+    <w:name w:val="Normal"/>
+    <w:qFormat/>
+    <w:rsid w:val="00873556"/>
+  </w:style>
+  <w:style w:type="character" w:default="1" w:styleId="DefaultParagraphFont">
+    <w:name w:val="Default Paragraph Font"/>
+    <w:uiPriority w:val="1"/>
+    <w:semiHidden/>
+    <w:unhideWhenUsed/>
+  </w:style>
+  <w:style w:type="table" w:default="1" w:styleId="TableNormal">
+    <w:name w:val="Normal Table"/>
+    <w:uiPriority w:val="99"/>
+    <w:semiHidden/>
+    <w:unhideWhenUsed/>
+    <w:tblPr>
+      <w:tblInd w:w="0" w:type="dxa"/>
+      <w:tblCellMar>
+        <w:top w:w="0" w:type="dxa"/>
+        <w:left w:w="108" w:type="dxa"/>
+        <w:bottom w:w="0" w:type="dxa"/>
+        <w:right w:w="108" w:type="dxa"/>
+      </w:tblCellMar>
+    </w:tblPr>
+  </w:style>
+  <w:style w:type="numbering" w:default="1" w:styleId="NoList">
+    <w:name w:val="No List"/>
+    <w:uiPriority w:val="99"/>
+    <w:semiHidden/>
+    <w:unhideWhenUsed/>
+  </w:style>
+  <w:style w:type="paragraph" w:styleId="Header">
+    <w:name w:val="header"/>
+    <w:basedOn w:val="Normal"/>
+    <w:link w:val="HeaderChar"/>
+    <w:uiPriority w:val="99"/>
+    <w:unhideWhenUsed/>
+    <w:rsid w:val="00873556"/>
+    <w:pPr>
+      <w:tabs>
+        <w:tab w:val="center" w:pos="4252"/>
+        <w:tab w:val="right" w:pos="8504"/>
+      </w:tabs>
+    </w:pPr>
+  </w:style>
+  <w:style w:type="character" w:customStyle="1" w:styleId="HeaderChar">
+    <w:name w:val="Header Char"/>
+    <w:basedOn w:val="DefaultParagraphFont"/>
+    <w:link w:val="Header"/>
+    <w:uiPriority w:val="99"/>
+    <w:rsid w:val="00873556"/>
+  </w:style>
+  <w:style w:type="paragraph" w:styleId="Footer">
+    <w:name w:val="footer"/>
+    <w:basedOn w:val="Normal"/>
+    <w:link w:val="FooterChar"/>
+    <w:uiPriority w:val="99"/>
+    <w:unhideWhenUsed/>
+    <w:rsid w:val="00873556"/>
+    <w:pPr>
+      <w:tabs>
+        <w:tab w:val="center" w:pos="4252"/>
+        <w:tab w:val="right" w:pos="8504"/>
+      </w:tabs>
+    </w:pPr>
+  </w:style>
+  <w:style w:type="character" w:customStyle="1" w:styleId="FooterChar">
+    <w:name w:val="Footer Char"/>
+    <w:basedOn w:val="DefaultParagraphFont"/>
+    <w:link w:val="Footer"/>
+    <w:uiPriority w:val="99"/>
+    <w:rsid w:val="00873556"/>
+  </w:style>
+  <w:style w:type="paragraph" w:styleId="NoSpacing">
+    <w:name w:val="No Spacing"/>
+    <w:uiPriority w:val="1"/>
+    <w:qFormat/>
+    <w:rsid w:val="00873556"/>
+    <w:rPr>
+      <w:rFonts w:eastAsiaTheme="minorEastAsia"/>
+      <w:sz w:val="22"/>
+      <w:szCs w:val="22"/>
+      <w:lang w:val="en-US" w:eastAsia="zh-CN"/>
+    </w:rPr>
+  </w:style>
+  <w:style w:type="paragraph" w:styleId="ListParagraph">
+    <w:name w:val="List Paragraph"/>
+    <w:basedOn w:val="Normal"/>
+    <w:uiPriority w:val="34"/>
+    <w:qFormat/>
+    <w:rsid w:val="00D11B3F"/>
+    <w:pPr>
+      <w:ind w:left="720"/>
+      <w:contextualSpacing/>
+    </w:pPr>
+  </w:style>
+  <w:style w:type="table" w:styleId="TableGrid">
+    <w:name w:val="Table Grid"/>
+    <w:basedOn w:val="TableNormal"/>
+    <w:uiPriority w:val="39"/>
+    <w:rsid w:val="0057240D"/>
+    <w:tblPr>
+      <w:tblInd w:w="0" w:type="dxa"/>
+      <w:tblBorders>
+        <w:top w:val="single" w:sz="4" w:space="0" w:color="auto"/>
+        <w:left w:val="single" w:sz="4" w:space="0" w:color="auto"/>
+        <w:bottom w:val="single" w:sz="4" w:space="0" w:color="auto"/>
+        <w:right w:val="single" w:sz="4" w:space="0" w:color="auto"/>
+        <w:insideH w:val="single" w:sz="4" w:space="0" w:color="auto"/>
+        <w:insideV w:val="single" w:sz="4" w:space="0" w:color="auto"/>
+      </w:tblBorders>
+      <w:tblCellMar>
+        <w:top w:w="0" w:type="dxa"/>
+        <w:left w:w="108" w:type="dxa"/>
+        <w:bottom w:w="0" w:type="dxa"/>
+        <w:right w:w="108" w:type="dxa"/>
+      </w:tblCellMar>
+    </w:tblPr>
+  </w:style>
+  <w:style w:type="table" w:customStyle="1" w:styleId="ListTable7ColorfulAccent3">
+    <w:name w:val="List Table 7 Colorful Accent 3"/>
+    <w:basedOn w:val="TableNormal"/>
+    <w:uiPriority w:val="52"/>
+    <w:rsid w:val="0057240D"/>
+    <w:rPr>
+      <w:color w:val="4C4C72" w:themeColor="accent3" w:themeShade="BF"/>
+    </w:rPr>
+    <w:tblPr>
+      <w:tblStyleRowBandSize w:val="1"/>
+      <w:tblStyleColBandSize w:val="1"/>
+      <w:tblInd w:w="0" w:type="dxa"/>
+      <w:tblCellMar>
+        <w:top w:w="0" w:type="dxa"/>
+        <w:left w:w="108" w:type="dxa"/>
+        <w:bottom w:w="0" w:type="dxa"/>
+        <w:right w:w="108" w:type="dxa"/>
+      </w:tblCellMar>
+    </w:tblPr>
+    <w:tblStylePr w:type="firstRow">
+      <w:rPr>
+        <w:rFonts w:asciiTheme="majorHAnsi" w:eastAsiaTheme="majorEastAsia" w:hAnsiTheme="majorHAnsi" w:cstheme="majorBidi"/>
+        <w:i/>
+        <w:iCs/>
+        <w:sz w:val="26"/>
+      </w:rPr>
+      <w:tblPr/>
+      <w:tcPr>
+        <w:tcBorders>
+          <w:bottom w:val="single" w:sz="4" w:space="0" w:color="666699" w:themeColor="accent3"/>
+        </w:tcBorders>
+        <w:shd w:val="clear" w:color="auto" w:fill="FFFFFF" w:themeFill="background1"/>
+      </w:tcPr>
+    </w:tblStylePr>
+    <w:tblStylePr w:type="lastRow">
+      <w:rPr>
+        <w:rFonts w:asciiTheme="majorHAnsi" w:eastAsiaTheme="majorEastAsia" w:hAnsiTheme="majorHAnsi" w:cstheme="majorBidi"/>
+        <w:i/>
+        <w:iCs/>
+        <w:sz w:val="26"/>
+      </w:rPr>
+      <w:tblPr/>
+      <w:tcPr>
+        <w:tcBorders>
+          <w:top w:val="single" w:sz="4" w:space="0" w:color="666699" w:themeColor="accent3"/>
+        </w:tcBorders>
+        <w:shd w:val="clear" w:color="auto" w:fill="FFFFFF" w:themeFill="background1"/>
+      </w:tcPr>
+    </w:tblStylePr>
+    <w:tblStylePr w:type="firstCol">
+      <w:pPr>
+        <w:jc w:val="right"/>
+      </w:pPr>
+      <w:rPr>
+        <w:rFonts w:asciiTheme="majorHAnsi" w:eastAsiaTheme="majorEastAsia" w:hAnsiTheme="majorHAnsi" w:cstheme="majorBidi"/>
+        <w:i/>
+        <w:iCs/>
+        <w:sz w:val="26"/>
+      </w:rPr>
+      <w:tblPr/>
+      <w:tcPr>
+        <w:tcBorders>
+          <w:right w:val="single" w:sz="4" w:space="0" w:color="666699" w:themeColor="accent3"/>
+        </w:tcBorders>
+        <w:shd w:val="clear" w:color="auto" w:fill="FFFFFF" w:themeFill="background1"/>
+      </w:tcPr>
+    </w:tblStylePr>
+    <w:tblStylePr w:type="lastCol">
+      <w:rPr>
+        <w:rFonts w:asciiTheme="majorHAnsi" w:eastAsiaTheme="majorEastAsia" w:hAnsiTheme="majorHAnsi" w:cstheme="majorBidi"/>
+        <w:i/>
+        <w:iCs/>
+        <w:sz w:val="26"/>
+      </w:rPr>
+      <w:tblPr/>
+      <w:tcPr>
+        <w:tcBorders>
+          <w:left w:val="single" w:sz="4" w:space="0" w:color="666699" w:themeColor="accent3"/>
+        </w:tcBorders>
+        <w:shd w:val="clear" w:color="auto" w:fill="FFFFFF" w:themeFill="background1"/>
+      </w:tcPr>
+    </w:tblStylePr>
+    <w:tblStylePr w:type="band1Vert">
+      <w:tblPr/>
+      <w:tcPr>
+        <w:shd w:val="clear" w:color="auto" w:fill="E0E0EA" w:themeFill="accent3" w:themeFillTint="33"/>
+      </w:tcPr>
+    </w:tblStylePr>
+    <w:tblStylePr w:type="band1Horz">
+      <w:tblPr/>
+      <w:tcPr>
+        <w:shd w:val="clear" w:color="auto" w:fill="E0E0EA" w:themeFill="accent3" w:themeFillTint="33"/>
+      </w:tcPr>
+    </w:tblStylePr>
+    <w:tblStylePr w:type="neCell">
+      <w:tblPr/>
+      <w:tcPr>
+        <w:tcBorders>
+          <w:left w:val="nil"/>
+        </w:tcBorders>
+      </w:tcPr>
+    </w:tblStylePr>
+    <w:tblStylePr w:type="nwCell">
+      <w:tblPr/>
+      <w:tcPr>
+        <w:tcBorders>
+          <w:right w:val="nil"/>
+        </w:tcBorders>
+      </w:tcPr>
+    </w:tblStylePr>
+    <w:tblStylePr w:type="seCell">
+      <w:tblPr/>
+      <w:tcPr>
+        <w:tcBorders>
+          <w:left w:val="nil"/>
+        </w:tcBorders>
+      </w:tcPr>
+    </w:tblStylePr>
+    <w:tblStylePr w:type="swCell">
+      <w:tblPr/>
+      <w:tcPr>
+        <w:tcBorders>
+          <w:right w:val="nil"/>
+        </w:tcBorders>
+      </w:tcPr>
+    </w:tblStylePr>
+  </w:style>
+  <w:style w:type="table" w:customStyle="1" w:styleId="GridTable5DarkAccent3">
+    <w:name w:val="Grid Table 5 Dark Accent 3"/>
+    <w:basedOn w:val="TableNormal"/>
+    <w:uiPriority w:val="50"/>
+    <w:rsid w:val="0057240D"/>
+    <w:tblPr>
+      <w:tblStyleRowBandSize w:val="1"/>
+      <w:tblStyleColBandSize w:val="1"/>
+      <w:tblInd w:w="0" w:type="dxa"/>
+      <w:tblBorders>
+        <w:top w:val="single" w:sz="4" w:space="0" w:color="FFFFFF" w:themeColor="background1"/>
+        <w:left w:val="single" w:sz="4" w:space="0" w:color="FFFFFF" w:themeColor="background1"/>
+        <w:bottom w:val="single" w:sz="4" w:space="0" w:color="FFFFFF" w:themeColor="background1"/>
+        <w:right w:val="single" w:sz="4" w:space="0" w:color="FFFFFF" w:themeColor="background1"/>
+        <w:insideH w:val="single" w:sz="4" w:space="0" w:color="FFFFFF" w:themeColor="background1"/>
+        <w:insideV w:val="single" w:sz="4" w:space="0" w:color="FFFFFF" w:themeColor="background1"/>
+      </w:tblBorders>
+      <w:tblCellMar>
+        <w:top w:w="0" w:type="dxa"/>
+        <w:left w:w="108" w:type="dxa"/>
+        <w:bottom w:w="0" w:type="dxa"/>
+        <w:right w:w="108" w:type="dxa"/>
+      </w:tblCellMar>
+    </w:tblPr>
+    <w:tcPr>
+      <w:shd w:val="clear" w:color="auto" w:fill="E0E0EA" w:themeFill="accent3" w:themeFillTint="33"/>
+    </w:tcPr>
+    <w:tblStylePr w:type="firstRow">
+      <w:rPr>
+        <w:b/>
+        <w:bCs/>
+        <w:color w:val="FFFFFF" w:themeColor="background1"/>
+      </w:rPr>
+      <w:tblPr/>
+      <w:tcPr>
+        <w:tcBorders>
+          <w:top w:val="single" w:sz="4" w:space="0" w:color="FFFFFF" w:themeColor="background1"/>
+          <w:left w:val="single" w:sz="4" w:space="0" w:color="FFFFFF" w:themeColor="background1"/>
+          <w:right w:val="single" w:sz="4" w:space="0" w:color="FFFFFF" w:themeColor="background1"/>
+          <w:insideH w:val="nil"/>
+          <w:insideV w:val="nil"/>
+        </w:tcBorders>
+        <w:shd w:val="clear" w:color="auto" w:fill="666699" w:themeFill="accent3"/>
+      </w:tcPr>
+    </w:tblStylePr>
+    <w:tblStylePr w:type="lastRow">
+      <w:rPr>
+        <w:b/>
+        <w:bCs/>
+        <w:color w:val="FFFFFF" w:themeColor="background1"/>
+      </w:rPr>
+      <w:tblPr/>
+      <w:tcPr>
+        <w:tcBorders>
+          <w:left w:val="single" w:sz="4" w:space="0" w:color="FFFFFF" w:themeColor="background1"/>
+          <w:bottom w:val="single" w:sz="4" w:space="0" w:color="FFFFFF" w:themeColor="background1"/>
+          <w:right w:val="single" w:sz="4" w:space="0" w:color="FFFFFF" w:themeColor="background1"/>
+          <w:insideH w:val="nil"/>
+          <w:insideV w:val="nil"/>
+        </w:tcBorders>
+        <w:shd w:val="clear" w:color="auto" w:fill="666699" w:themeFill="accent3"/>
+      </w:tcPr>
+    </w:tblStylePr>
+    <w:tblStylePr w:type="firstCol">
+      <w:rPr>
+        <w:b/>
+        <w:bCs/>
+        <w:color w:val="FFFFFF" w:themeColor="background1"/>
+      </w:rPr>
+      <w:tblPr/>
+      <w:tcPr>
+        <w:tcBorders>
+          <w:top w:val="single" w:sz="4" w:space="0" w:color="FFFFFF" w:themeColor="background1"/>
+          <w:left w:val="single" w:sz="4" w:space="0" w:color="FFFFFF" w:themeColor="background1"/>
+          <w:bottom w:val="single" w:sz="4" w:space="0" w:color="FFFFFF" w:themeColor="background1"/>
+          <w:insideV w:val="nil"/>
+        </w:tcBorders>
+        <w:shd w:val="clear" w:color="auto" w:fill="666699" w:themeFill="accent3"/>
+      </w:tcPr>
+    </w:tblStylePr>
+    <w:tblStylePr w:type="lastCol">
+      <w:rPr>
+        <w:b/>
+        <w:bCs/>
+        <w:color w:val="FFFFFF" w:themeColor="background1"/>
+      </w:rPr>
+      <w:tblPr/>
+      <w:tcPr>
+        <w:tcBorders>
+          <w:top w:val="single" w:sz="4" w:space="0" w:color="FFFFFF" w:themeColor="background1"/>
+          <w:bottom w:val="single" w:sz="4" w:space="0" w:color="FFFFFF" w:themeColor="background1"/>
+          <w:right w:val="single" w:sz="4" w:space="0" w:color="FFFFFF" w:themeColor="background1"/>
+          <w:insideV w:val="nil"/>
+        </w:tcBorders>
+        <w:shd w:val="clear" w:color="auto" w:fill="666699" w:themeFill="accent3"/>
+      </w:tcPr>
+    </w:tblStylePr>
+    <w:tblStylePr w:type="band1Vert">
+      <w:tblPr/>
+      <w:tcPr>
+        <w:shd w:val="clear" w:color="auto" w:fill="C1C1D6" w:themeFill="accent3" w:themeFillTint="66"/>
+      </w:tcPr>
+    </w:tblStylePr>
+    <w:tblStylePr w:type="band1Horz">
+      <w:tblPr/>
+      <w:tcPr>
+        <w:shd w:val="clear" w:color="auto" w:fill="C1C1D6" w:themeFill="accent3" w:themeFillTint="66"/>
+      </w:tcPr>
+    </w:tblStylePr>
+  </w:style>
+  <w:style w:type="paragraph" w:styleId="BalloonText">
+    <w:name w:val="Balloon Text"/>
+    <w:basedOn w:val="Normal"/>
+    <w:link w:val="BalloonTextChar"/>
+    <w:uiPriority w:val="99"/>
+    <w:semiHidden/>
+    <w:unhideWhenUsed/>
+    <w:rsid w:val="00AB3CF7"/>
+    <w:rPr>
+      <w:rFonts w:ascii="Tahoma" w:hAnsi="Tahoma" w:cs="Tahoma"/>
+      <w:sz w:val="16"/>
+      <w:szCs w:val="16"/>
+    </w:rPr>
+  </w:style>
+  <w:style w:type="character" w:customStyle="1" w:styleId="BalloonTextChar">
+    <w:name w:val="Balloon Text Char"/>
+    <w:basedOn w:val="DefaultParagraphFont"/>
+    <w:link w:val="BalloonText"/>
+    <w:uiPriority w:val="99"/>
+    <w:semiHidden/>
+    <w:rsid w:val="00AB3CF7"/>
+    <w:rPr>
+      <w:rFonts w:ascii="Tahoma" w:hAnsi="Tahoma" w:cs="Tahoma"/>
+      <w:sz w:val="16"/>
+      <w:szCs w:val="16"/>
+    </w:rPr>
+  </w:style>
 </w:styles>
 </file>
 
 <file path=word/glossary/document.xml><?xml version="1.0" encoding="utf-8"?>
-<w:glossaryDocument xmlns:wpc="http://schemas.microsoft.com/office/word/2010/wordprocessingCanvas" xmlns:mo="http://schemas.microsoft.com/office/mac/office/2008/main" xmlns:mc="http://schemas.openxmlformats.org/markup-compatibility/2006" xmlns:mv="urn:schemas-microsoft-com:mac:vml" xmlns:o="urn:schemas-microsoft-com:office:office" xmlns:r="http://schemas.openxmlformats.org/officeDocument/2006/relationships" xmlns:m="http://schemas.openxmlformats.org/officeDocument/2006/math" xmlns:v="urn:schemas-microsoft-com:vml" xmlns:wp14="http://schemas.microsoft.com/office/word/2010/wordprocessingDrawing" xmlns:wp="http://schemas.openxmlformats.org/drawingml/2006/wordprocessingDrawing" xmlns:w10="urn:schemas-microsoft-com:office:word" xmlns:w="http://schemas.openxmlformats.org/wordprocessingml/2006/main" xmlns:w14="http://schemas.microsoft.com/office/word/2010/wordml" xmlns:w15="http://schemas.microsoft.com/office/word/2012/wordml" xmlns:wpg="http://schemas.microsoft.com/office/word/2010/wordprocessingGroup" xmlns:wpi="http://schemas.microsoft.com/office/word/2010/wordprocessingInk" xmlns:wne="http://schemas.microsoft.com/office/word/2006/wordml" xmlns:wps="http://schemas.microsoft.com/office/word/2010/wordprocessingShape" mc:Ignorable="w14 w15 wp14">
+<w:glossaryDocument xmlns:wpc="http://schemas.microsoft.com/office/word/2010/wordprocessingCanvas" xmlns:mc="http://schemas.openxmlformats.org/markup-compatibility/2006" xmlns:o="urn:schemas-microsoft-com:office:office" xmlns:r="http://schemas.openxmlformats.org/officeDocument/2006/relationships" xmlns:m="http://schemas.openxmlformats.org/officeDocument/2006/math" xmlns:v="urn:schemas-microsoft-com:vml" xmlns:wp14="http://schemas.microsoft.com/office/word/2010/wordprocessingDrawing" xmlns:wp="http://schemas.openxmlformats.org/drawingml/2006/wordprocessingDrawing" xmlns:w10="urn:schemas-microsoft-com:office:word" xmlns:w="http://schemas.openxmlformats.org/wordprocessingml/2006/main" xmlns:w14="http://schemas.microsoft.com/office/word/2010/wordml" xmlns:wpg="http://schemas.microsoft.com/office/word/2010/wordprocessingGroup" xmlns:wpi="http://schemas.microsoft.com/office/word/2010/wordprocessingInk" xmlns:wne="http://schemas.microsoft.com/office/word/2006/wordml" xmlns:wps="http://schemas.microsoft.com/office/word/2010/wordprocessingShape" mc:Ignorable="w14 wp14">
   <w:docParts>
     <w:docPart>
       <w:docPartPr>
@@ -8741,26 +13679,26 @@
 </file>
 
 <file path=word/glossary/fontTable.xml><?xml version="1.0" encoding="utf-8"?>
-<w:fonts xmlns:mc="http://schemas.openxmlformats.org/markup-compatibility/2006" xmlns:r="http://schemas.openxmlformats.org/officeDocument/2006/relationships" xmlns:w="http://schemas.openxmlformats.org/wordprocessingml/2006/main" xmlns:w14="http://schemas.microsoft.com/office/word/2010/wordml" xmlns:w15="http://schemas.microsoft.com/office/word/2012/wordml" mc:Ignorable="w14 w15">
+<w:fonts xmlns:mc="http://schemas.openxmlformats.org/markup-compatibility/2006" xmlns:r="http://schemas.openxmlformats.org/officeDocument/2006/relationships" xmlns:w="http://schemas.openxmlformats.org/wordprocessingml/2006/main" xmlns:w14="http://schemas.microsoft.com/office/word/2010/wordml" mc:Ignorable="w14">
   <w:font w:name="Symbol">
-    <w:panose1 w:val="00000000000000000000"/>
+    <w:panose1 w:val="05050102010706020507"/>
     <w:charset w:val="02"/>
-    <w:family w:val="auto"/>
+    <w:family w:val="roman"/>
     <w:pitch w:val="variable"/>
     <w:sig w:usb0="00000000" w:usb1="10000000" w:usb2="00000000" w:usb3="00000000" w:csb0="80000000" w:csb1="00000000"/>
   </w:font>
   <w:font w:name="Times New Roman">
     <w:panose1 w:val="02020603050405020304"/>
     <w:charset w:val="00"/>
-    <w:family w:val="auto"/>
+    <w:family w:val="roman"/>
     <w:pitch w:val="variable"/>
-    <w:sig w:usb0="E0002AEF" w:usb1="C0007841" w:usb2="00000009" w:usb3="00000000" w:csb0="000001FF" w:csb1="00000000"/>
+    <w:sig w:usb0="E0002AFF" w:usb1="C0007841" w:usb2="00000009" w:usb3="00000000" w:csb0="000001FF" w:csb1="00000000"/>
   </w:font>
   <w:font w:name="Courier New">
     <w:panose1 w:val="02070309020205020404"/>
     <w:charset w:val="00"/>
-    <w:family w:val="auto"/>
-    <w:pitch w:val="variable"/>
+    <w:family w:val="modern"/>
+    <w:pitch w:val="fixed"/>
     <w:sig w:usb0="E0002AFF" w:usb1="C0007843" w:usb2="00000009" w:usb3="00000000" w:csb0="000001FF" w:csb1="00000000"/>
   </w:font>
   <w:font w:name="Wingdings">
@@ -8773,58 +13711,59 @@
   <w:font w:name="Rockwell">
     <w:panose1 w:val="02060603020205020403"/>
     <w:charset w:val="00"/>
-    <w:family w:val="auto"/>
+    <w:family w:val="roman"/>
+    <w:pitch w:val="variable"/>
+    <w:sig w:usb0="00000007" w:usb1="00000000" w:usb2="00000000" w:usb3="00000000" w:csb0="00000003" w:csb1="00000000"/>
+  </w:font>
+  <w:font w:name="Tahoma">
+    <w:panose1 w:val="020B0604030504040204"/>
+    <w:charset w:val="00"/>
+    <w:family w:val="swiss"/>
+    <w:pitch w:val="variable"/>
+    <w:sig w:usb0="E1002EFF" w:usb1="C000605B" w:usb2="00000029" w:usb3="00000000" w:csb0="000101FF" w:csb1="00000000"/>
+  </w:font>
+  <w:font w:name="Helvetica">
+    <w:panose1 w:val="020B0604020202020204"/>
+    <w:charset w:val="00"/>
+    <w:family w:val="swiss"/>
+    <w:notTrueType/>
     <w:pitch w:val="variable"/>
     <w:sig w:usb0="00000003" w:usb1="00000000" w:usb2="00000000" w:usb3="00000000" w:csb0="00000001" w:csb1="00000000"/>
-  </w:font>
-  <w:font w:name="Helvetica">
-    <w:panose1 w:val="00000000000000000000"/>
-    <w:charset w:val="00"/>
-    <w:family w:val="auto"/>
-    <w:pitch w:val="variable"/>
-    <w:sig w:usb0="E00002FF" w:usb1="5000785B" w:usb2="00000000" w:usb3="00000000" w:csb0="0000019F" w:csb1="00000000"/>
-  </w:font>
-  <w:font w:name="Arial">
-    <w:panose1 w:val="020B0604020202020204"/>
-    <w:charset w:val="00"/>
-    <w:family w:val="auto"/>
-    <w:pitch w:val="variable"/>
-    <w:sig w:usb0="E0002AFF" w:usb1="C0007843" w:usb2="00000009" w:usb3="00000000" w:csb0="000001FF" w:csb1="00000000"/>
   </w:font>
   <w:font w:name="Calibri">
     <w:panose1 w:val="020F0502020204030204"/>
     <w:charset w:val="00"/>
-    <w:family w:val="auto"/>
+    <w:family w:val="swiss"/>
     <w:pitch w:val="variable"/>
     <w:sig w:usb0="E00002FF" w:usb1="4000ACFF" w:usb2="00000001" w:usb3="00000000" w:csb0="0000019F" w:csb1="00000000"/>
   </w:font>
-  <w:font w:name="Calibri Light">
-    <w:panose1 w:val="020F0302020204030204"/>
+  <w:font w:name="Cambria">
+    <w:panose1 w:val="02040503050406030204"/>
     <w:charset w:val="00"/>
-    <w:family w:val="auto"/>
+    <w:family w:val="roman"/>
     <w:pitch w:val="variable"/>
-    <w:sig w:usb0="A00002EF" w:usb1="4000207B" w:usb2="00000000" w:usb3="00000000" w:csb0="0000019F" w:csb1="00000000"/>
+    <w:sig w:usb0="E00002FF" w:usb1="400004FF" w:usb2="00000000" w:usb3="00000000" w:csb0="0000019F" w:csb1="00000000"/>
   </w:font>
 </w:fonts>
 </file>
 
 <file path=word/glossary/settings.xml><?xml version="1.0" encoding="utf-8"?>
-<w:settings xmlns:mc="http://schemas.openxmlformats.org/markup-compatibility/2006" xmlns:o="urn:schemas-microsoft-com:office:office" xmlns:r="http://schemas.openxmlformats.org/officeDocument/2006/relationships" xmlns:m="http://schemas.openxmlformats.org/officeDocument/2006/math" xmlns:v="urn:schemas-microsoft-com:vml" xmlns:w10="urn:schemas-microsoft-com:office:word" xmlns:w="http://schemas.openxmlformats.org/wordprocessingml/2006/main" xmlns:w14="http://schemas.microsoft.com/office/word/2010/wordml" xmlns:w15="http://schemas.microsoft.com/office/word/2012/wordml" xmlns:sl="http://schemas.openxmlformats.org/schemaLibrary/2006/main" mc:Ignorable="w14 w15">
+<w:settings xmlns:mc="http://schemas.openxmlformats.org/markup-compatibility/2006" xmlns:o="urn:schemas-microsoft-com:office:office" xmlns:r="http://schemas.openxmlformats.org/officeDocument/2006/relationships" xmlns:m="http://schemas.openxmlformats.org/officeDocument/2006/math" xmlns:v="urn:schemas-microsoft-com:vml" xmlns:w10="urn:schemas-microsoft-com:office:word" xmlns:w="http://schemas.openxmlformats.org/wordprocessingml/2006/main" xmlns:w14="http://schemas.microsoft.com/office/word/2010/wordml" xmlns:sl="http://schemas.openxmlformats.org/schemaLibrary/2006/main" mc:Ignorable="w14">
   <w:view w:val="normal"/>
   <w:defaultTabStop w:val="708"/>
   <w:hyphenationZone w:val="425"/>
   <w:characterSpacingControl w:val="doNotCompress"/>
   <w:compat>
     <w:useFELayout/>
-    <w:compatSetting w:name="compatibilityMode" w:uri="http://schemas.microsoft.com/office/word" w:val="15"/>
+    <w:compatSetting w:name="compatibilityMode" w:uri="http://schemas.microsoft.com/office/word" w:val="14"/>
     <w:compatSetting w:name="overrideTableStyleFontSizeAndJustification" w:uri="http://schemas.microsoft.com/office/word" w:val="1"/>
     <w:compatSetting w:name="enableOpenTypeFeatures" w:uri="http://schemas.microsoft.com/office/word" w:val="1"/>
     <w:compatSetting w:name="doNotFlipMirrorIndents" w:uri="http://schemas.microsoft.com/office/word" w:val="1"/>
-    <w:compatSetting w:name="differentiateMultirowTableHeaders" w:uri="http://schemas.microsoft.com/office/word" w:val="1"/>
   </w:compat>
   <w:rsids>
     <w:rsidRoot w:val="00D10D57"/>
     <w:rsid w:val="002805A2"/>
+    <w:rsid w:val="003E1E8C"/>
     <w:rsid w:val="0057159F"/>
     <w:rsid w:val="0077477E"/>
     <w:rsid w:val="00CE2E22"/>
@@ -8846,14 +13785,13 @@
   </m:mathPr>
   <w:themeFontLang w:val="pt-PT"/>
   <w:clrSchemeMapping w:bg1="light1" w:t1="dark1" w:bg2="light2" w:t2="dark2" w:accent1="accent1" w:accent2="accent2" w:accent3="accent3" w:accent4="accent4" w:accent5="accent5" w:accent6="accent6" w:hyperlink="hyperlink" w:followedHyperlink="followedHyperlink"/>
-  <w:decimalSymbol w:val=","/>
-  <w:listSeparator w:val=";"/>
-  <w15:chartTrackingRefBased/>
+  <w:decimalSymbol w:val="."/>
+  <w:listSeparator w:val=","/>
 </w:settings>
 </file>
 
 <file path=word/glossary/styles.xml><?xml version="1.0" encoding="utf-8"?>
-<w:styles xmlns:mc="http://schemas.openxmlformats.org/markup-compatibility/2006" xmlns:r="http://schemas.openxmlformats.org/officeDocument/2006/relationships" xmlns:w="http://schemas.openxmlformats.org/wordprocessingml/2006/main" xmlns:w14="http://schemas.microsoft.com/office/word/2010/wordml" xmlns:w15="http://schemas.microsoft.com/office/word/2012/wordml" mc:Ignorable="w14 w15">
+<w:styles xmlns:mc="http://schemas.openxmlformats.org/markup-compatibility/2006" xmlns:r="http://schemas.openxmlformats.org/officeDocument/2006/relationships" xmlns:w="http://schemas.openxmlformats.org/wordprocessingml/2006/main" xmlns:w14="http://schemas.microsoft.com/office/word/2010/wordml" mc:Ignorable="w14">
   <w:docDefaults>
     <w:rPrDefault>
       <w:rPr>
@@ -8865,399 +13803,156 @@
     </w:rPrDefault>
     <w:pPrDefault/>
   </w:docDefaults>
-  <w:latentStyles w:defLockedState="0" w:defUIPriority="99" w:defSemiHidden="0" w:defUnhideWhenUsed="0" w:defQFormat="0" w:count="380">
-    <w:lsdException w:name="Normal" w:uiPriority="0" w:qFormat="1"/>
-    <w:lsdException w:name="heading 1" w:uiPriority="9" w:qFormat="1"/>
-    <w:lsdException w:name="heading 2" w:semiHidden="1" w:uiPriority="9" w:unhideWhenUsed="1" w:qFormat="1"/>
-    <w:lsdException w:name="heading 3" w:semiHidden="1" w:uiPriority="9" w:unhideWhenUsed="1" w:qFormat="1"/>
-    <w:lsdException w:name="heading 4" w:semiHidden="1" w:uiPriority="9" w:unhideWhenUsed="1" w:qFormat="1"/>
-    <w:lsdException w:name="heading 5" w:semiHidden="1" w:uiPriority="9" w:unhideWhenUsed="1" w:qFormat="1"/>
-    <w:lsdException w:name="heading 6" w:semiHidden="1" w:uiPriority="9" w:unhideWhenUsed="1" w:qFormat="1"/>
-    <w:lsdException w:name="heading 7" w:semiHidden="1" w:uiPriority="9" w:unhideWhenUsed="1" w:qFormat="1"/>
-    <w:lsdException w:name="heading 8" w:semiHidden="1" w:uiPriority="9" w:unhideWhenUsed="1" w:qFormat="1"/>
-    <w:lsdException w:name="heading 9" w:semiHidden="1" w:uiPriority="9" w:unhideWhenUsed="1" w:qFormat="1"/>
-    <w:lsdException w:name="index 1" w:semiHidden="1" w:unhideWhenUsed="1"/>
-    <w:lsdException w:name="index 2" w:semiHidden="1" w:unhideWhenUsed="1"/>
-    <w:lsdException w:name="index 3" w:semiHidden="1" w:unhideWhenUsed="1"/>
-    <w:lsdException w:name="index 4" w:semiHidden="1" w:unhideWhenUsed="1"/>
-    <w:lsdException w:name="index 5" w:semiHidden="1" w:unhideWhenUsed="1"/>
-    <w:lsdException w:name="index 6" w:semiHidden="1" w:unhideWhenUsed="1"/>
-    <w:lsdException w:name="index 7" w:semiHidden="1" w:unhideWhenUsed="1"/>
-    <w:lsdException w:name="index 8" w:semiHidden="1" w:unhideWhenUsed="1"/>
-    <w:lsdException w:name="index 9" w:semiHidden="1" w:unhideWhenUsed="1"/>
-    <w:lsdException w:name="toc 1" w:semiHidden="1" w:uiPriority="39" w:unhideWhenUsed="1"/>
-    <w:lsdException w:name="toc 2" w:semiHidden="1" w:uiPriority="39" w:unhideWhenUsed="1"/>
-    <w:lsdException w:name="toc 3" w:semiHidden="1" w:uiPriority="39" w:unhideWhenUsed="1"/>
-    <w:lsdException w:name="toc 4" w:semiHidden="1" w:uiPriority="39" w:unhideWhenUsed="1"/>
-    <w:lsdException w:name="toc 5" w:semiHidden="1" w:uiPriority="39" w:unhideWhenUsed="1"/>
-    <w:lsdException w:name="toc 6" w:semiHidden="1" w:uiPriority="39" w:unhideWhenUsed="1"/>
-    <w:lsdException w:name="toc 7" w:semiHidden="1" w:uiPriority="39" w:unhideWhenUsed="1"/>
-    <w:lsdException w:name="toc 8" w:semiHidden="1" w:uiPriority="39" w:unhideWhenUsed="1"/>
-    <w:lsdException w:name="toc 9" w:semiHidden="1" w:uiPriority="39" w:unhideWhenUsed="1"/>
-    <w:lsdException w:name="Normal Indent" w:semiHidden="1" w:unhideWhenUsed="1"/>
-    <w:lsdException w:name="footnote text" w:semiHidden="1" w:unhideWhenUsed="1"/>
-    <w:lsdException w:name="annotation text" w:semiHidden="1" w:unhideWhenUsed="1"/>
-    <w:lsdException w:name="header" w:semiHidden="1" w:unhideWhenUsed="1"/>
-    <w:lsdException w:name="footer" w:semiHidden="1" w:unhideWhenUsed="1"/>
-    <w:lsdException w:name="index heading" w:semiHidden="1" w:unhideWhenUsed="1"/>
-    <w:lsdException w:name="caption" w:semiHidden="1" w:uiPriority="35" w:unhideWhenUsed="1" w:qFormat="1"/>
-    <w:lsdException w:name="table of figures" w:semiHidden="1" w:unhideWhenUsed="1"/>
-    <w:lsdException w:name="envelope address" w:semiHidden="1" w:unhideWhenUsed="1"/>
-    <w:lsdException w:name="envelope return" w:semiHidden="1" w:unhideWhenUsed="1"/>
-    <w:lsdException w:name="footnote reference" w:semiHidden="1" w:unhideWhenUsed="1"/>
-    <w:lsdException w:name="annotation reference" w:semiHidden="1" w:unhideWhenUsed="1"/>
-    <w:lsdException w:name="line number" w:semiHidden="1" w:unhideWhenUsed="1"/>
-    <w:lsdException w:name="page number" w:semiHidden="1" w:unhideWhenUsed="1"/>
-    <w:lsdException w:name="endnote reference" w:semiHidden="1" w:unhideWhenUsed="1"/>
-    <w:lsdException w:name="endnote text" w:semiHidden="1" w:unhideWhenUsed="1"/>
-    <w:lsdException w:name="table of authorities" w:semiHidden="1" w:unhideWhenUsed="1"/>
-    <w:lsdException w:name="macro" w:semiHidden="1" w:unhideWhenUsed="1"/>
-    <w:lsdException w:name="toa heading" w:semiHidden="1" w:unhideWhenUsed="1"/>
-    <w:lsdException w:name="List" w:semiHidden="1" w:unhideWhenUsed="1"/>
-    <w:lsdException w:name="List Bullet" w:semiHidden="1" w:unhideWhenUsed="1"/>
-    <w:lsdException w:name="List Number" w:semiHidden="1" w:unhideWhenUsed="1"/>
-    <w:lsdException w:name="List 2" w:semiHidden="1" w:unhideWhenUsed="1"/>
-    <w:lsdException w:name="List 3" w:semiHidden="1" w:unhideWhenUsed="1"/>
-    <w:lsdException w:name="List 4" w:semiHidden="1" w:unhideWhenUsed="1"/>
-    <w:lsdException w:name="List 5" w:semiHidden="1" w:unhideWhenUsed="1"/>
-    <w:lsdException w:name="List Bullet 2" w:semiHidden="1" w:unhideWhenUsed="1"/>
-    <w:lsdException w:name="List Bullet 3" w:semiHidden="1" w:unhideWhenUsed="1"/>
-    <w:lsdException w:name="List Bullet 4" w:semiHidden="1" w:unhideWhenUsed="1"/>
-    <w:lsdException w:name="List Bullet 5" w:semiHidden="1" w:unhideWhenUsed="1"/>
-    <w:lsdException w:name="List Number 2" w:semiHidden="1" w:unhideWhenUsed="1"/>
-    <w:lsdException w:name="List Number 3" w:semiHidden="1" w:unhideWhenUsed="1"/>
-    <w:lsdException w:name="List Number 4" w:semiHidden="1" w:unhideWhenUsed="1"/>
-    <w:lsdException w:name="List Number 5" w:semiHidden="1" w:unhideWhenUsed="1"/>
-    <w:lsdException w:name="Title" w:uiPriority="10" w:qFormat="1"/>
-    <w:lsdException w:name="Closing" w:semiHidden="1" w:unhideWhenUsed="1"/>
-    <w:lsdException w:name="Signature" w:semiHidden="1" w:unhideWhenUsed="1"/>
-    <w:lsdException w:name="Default Paragraph Font" w:semiHidden="1" w:uiPriority="1" w:unhideWhenUsed="1"/>
-    <w:lsdException w:name="Body Text" w:semiHidden="1" w:unhideWhenUsed="1"/>
-    <w:lsdException w:name="Body Text Indent" w:semiHidden="1" w:unhideWhenUsed="1"/>
-    <w:lsdException w:name="List Continue" w:semiHidden="1" w:unhideWhenUsed="1"/>
-    <w:lsdException w:name="List Continue 2" w:semiHidden="1" w:unhideWhenUsed="1"/>
-    <w:lsdException w:name="List Continue 3" w:semiHidden="1" w:unhideWhenUsed="1"/>
-    <w:lsdException w:name="List Continue 4" w:semiHidden="1" w:unhideWhenUsed="1"/>
-    <w:lsdException w:name="List Continue 5" w:semiHidden="1" w:unhideWhenUsed="1"/>
-    <w:lsdException w:name="Message Header" w:semiHidden="1" w:unhideWhenUsed="1"/>
-    <w:lsdException w:name="Subtitle" w:uiPriority="11" w:qFormat="1"/>
-    <w:lsdException w:name="Salutation" w:semiHidden="1" w:unhideWhenUsed="1"/>
-    <w:lsdException w:name="Date" w:semiHidden="1" w:unhideWhenUsed="1"/>
-    <w:lsdException w:name="Body Text First Indent" w:semiHidden="1" w:unhideWhenUsed="1"/>
-    <w:lsdException w:name="Body Text First Indent 2" w:semiHidden="1" w:unhideWhenUsed="1"/>
-    <w:lsdException w:name="Note Heading" w:semiHidden="1" w:unhideWhenUsed="1"/>
-    <w:lsdException w:name="Body Text 2" w:semiHidden="1" w:unhideWhenUsed="1"/>
-    <w:lsdException w:name="Body Text 3" w:semiHidden="1" w:unhideWhenUsed="1"/>
-    <w:lsdException w:name="Body Text Indent 2" w:semiHidden="1" w:unhideWhenUsed="1"/>
-    <w:lsdException w:name="Body Text Indent 3" w:semiHidden="1" w:unhideWhenUsed="1"/>
-    <w:lsdException w:name="Block Text" w:semiHidden="1" w:unhideWhenUsed="1"/>
-    <w:lsdException w:name="Hyperlink" w:semiHidden="1" w:unhideWhenUsed="1"/>
-    <w:lsdException w:name="FollowedHyperlink" w:semiHidden="1" w:unhideWhenUsed="1"/>
-    <w:lsdException w:name="Strong" w:uiPriority="22" w:qFormat="1"/>
-    <w:lsdException w:name="Emphasis" w:uiPriority="20" w:qFormat="1"/>
-    <w:lsdException w:name="Document Map" w:semiHidden="1" w:unhideWhenUsed="1"/>
-    <w:lsdException w:name="Plain Text" w:semiHidden="1" w:unhideWhenUsed="1"/>
-    <w:lsdException w:name="E-mail Signature" w:semiHidden="1" w:unhideWhenUsed="1"/>
-    <w:lsdException w:name="HTML Top of Form" w:semiHidden="1" w:unhideWhenUsed="1"/>
-    <w:lsdException w:name="HTML Bottom of Form" w:semiHidden="1" w:unhideWhenUsed="1"/>
-    <w:lsdException w:name="Normal (Web)" w:semiHidden="1" w:unhideWhenUsed="1"/>
-    <w:lsdException w:name="HTML Acronym" w:semiHidden="1" w:unhideWhenUsed="1"/>
-    <w:lsdException w:name="HTML Address" w:semiHidden="1" w:unhideWhenUsed="1"/>
-    <w:lsdException w:name="HTML Cite" w:semiHidden="1" w:unhideWhenUsed="1"/>
-    <w:lsdException w:name="HTML Code" w:semiHidden="1" w:unhideWhenUsed="1"/>
-    <w:lsdException w:name="HTML Definition" w:semiHidden="1" w:unhideWhenUsed="1"/>
-    <w:lsdException w:name="HTML Keyboard" w:semiHidden="1" w:unhideWhenUsed="1"/>
-    <w:lsdException w:name="HTML Preformatted" w:semiHidden="1" w:unhideWhenUsed="1"/>
-    <w:lsdException w:name="HTML Sample" w:semiHidden="1" w:unhideWhenUsed="1"/>
-    <w:lsdException w:name="HTML Typewriter" w:semiHidden="1" w:unhideWhenUsed="1"/>
-    <w:lsdException w:name="HTML Variable" w:semiHidden="1" w:unhideWhenUsed="1"/>
-    <w:lsdException w:name="Normal Table" w:semiHidden="1" w:unhideWhenUsed="1"/>
-    <w:lsdException w:name="annotation subject" w:semiHidden="1" w:unhideWhenUsed="1"/>
-    <w:lsdException w:name="No List" w:semiHidden="1" w:unhideWhenUsed="1"/>
-    <w:lsdException w:name="Outline List 1" w:semiHidden="1" w:unhideWhenUsed="1"/>
-    <w:lsdException w:name="Outline List 2" w:semiHidden="1" w:unhideWhenUsed="1"/>
-    <w:lsdException w:name="Outline List 3" w:semiHidden="1" w:unhideWhenUsed="1"/>
-    <w:lsdException w:name="Table Simple 1" w:semiHidden="1" w:unhideWhenUsed="1"/>
-    <w:lsdException w:name="Table Simple 2" w:semiHidden="1" w:unhideWhenUsed="1"/>
-    <w:lsdException w:name="Table Simple 3" w:semiHidden="1" w:unhideWhenUsed="1"/>
-    <w:lsdException w:name="Table Classic 1" w:semiHidden="1" w:unhideWhenUsed="1"/>
-    <w:lsdException w:name="Table Classic 2" w:semiHidden="1" w:unhideWhenUsed="1"/>
-    <w:lsdException w:name="Table Classic 3" w:semiHidden="1" w:unhideWhenUsed="1"/>
-    <w:lsdException w:name="Table Classic 4" w:semiHidden="1" w:unhideWhenUsed="1"/>
-    <w:lsdException w:name="Table Colorful 1" w:semiHidden="1" w:unhideWhenUsed="1"/>
-    <w:lsdException w:name="Table Colorful 2" w:semiHidden="1" w:unhideWhenUsed="1"/>
-    <w:lsdException w:name="Table Colorful 3" w:semiHidden="1" w:unhideWhenUsed="1"/>
-    <w:lsdException w:name="Table Columns 1" w:semiHidden="1" w:unhideWhenUsed="1"/>
-    <w:lsdException w:name="Table Columns 2" w:semiHidden="1" w:unhideWhenUsed="1"/>
-    <w:lsdException w:name="Table Columns 3" w:semiHidden="1" w:unhideWhenUsed="1"/>
-    <w:lsdException w:name="Table Columns 4" w:semiHidden="1" w:unhideWhenUsed="1"/>
-    <w:lsdException w:name="Table Columns 5" w:semiHidden="1" w:unhideWhenUsed="1"/>
-    <w:lsdException w:name="Table Grid 1" w:semiHidden="1" w:unhideWhenUsed="1"/>
-    <w:lsdException w:name="Table Grid 2" w:semiHidden="1" w:unhideWhenUsed="1"/>
-    <w:lsdException w:name="Table Grid 3" w:semiHidden="1" w:unhideWhenUsed="1"/>
-    <w:lsdException w:name="Table Grid 4" w:semiHidden="1" w:unhideWhenUsed="1"/>
-    <w:lsdException w:name="Table Grid 5" w:semiHidden="1" w:unhideWhenUsed="1"/>
-    <w:lsdException w:name="Table Grid 6" w:semiHidden="1" w:unhideWhenUsed="1"/>
-    <w:lsdException w:name="Table Grid 7" w:semiHidden="1" w:unhideWhenUsed="1"/>
-    <w:lsdException w:name="Table Grid 8" w:semiHidden="1" w:unhideWhenUsed="1"/>
-    <w:lsdException w:name="Table List 1" w:semiHidden="1" w:unhideWhenUsed="1"/>
-    <w:lsdException w:name="Table List 2" w:semiHidden="1" w:unhideWhenUsed="1"/>
-    <w:lsdException w:name="Table List 3" w:semiHidden="1" w:unhideWhenUsed="1"/>
-    <w:lsdException w:name="Table List 4" w:semiHidden="1" w:unhideWhenUsed="1"/>
-    <w:lsdException w:name="Table List 5" w:semiHidden="1" w:unhideWhenUsed="1"/>
-    <w:lsdException w:name="Table List 6" w:semiHidden="1" w:unhideWhenUsed="1"/>
-    <w:lsdException w:name="Table List 7" w:semiHidden="1" w:unhideWhenUsed="1"/>
-    <w:lsdException w:name="Table List 8" w:semiHidden="1" w:unhideWhenUsed="1"/>
-    <w:lsdException w:name="Table 3D effects 1" w:semiHidden="1" w:unhideWhenUsed="1"/>
-    <w:lsdException w:name="Table 3D effects 2" w:semiHidden="1" w:unhideWhenUsed="1"/>
-    <w:lsdException w:name="Table 3D effects 3" w:semiHidden="1" w:unhideWhenUsed="1"/>
-    <w:lsdException w:name="Table Contemporary" w:semiHidden="1" w:unhideWhenUsed="1"/>
-    <w:lsdException w:name="Table Elegant" w:semiHidden="1" w:unhideWhenUsed="1"/>
-    <w:lsdException w:name="Table Professional" w:semiHidden="1" w:unhideWhenUsed="1"/>
-    <w:lsdException w:name="Table Subtle 1" w:semiHidden="1" w:unhideWhenUsed="1"/>
-    <w:lsdException w:name="Table Subtle 2" w:semiHidden="1" w:unhideWhenUsed="1"/>
-    <w:lsdException w:name="Table Web 1" w:semiHidden="1" w:unhideWhenUsed="1"/>
-    <w:lsdException w:name="Table Web 2" w:semiHidden="1" w:unhideWhenUsed="1"/>
-    <w:lsdException w:name="Table Web 3" w:semiHidden="1" w:unhideWhenUsed="1"/>
-    <w:lsdException w:name="Balloon Text" w:semiHidden="1" w:unhideWhenUsed="1"/>
-    <w:lsdException w:name="Table Grid" w:uiPriority="39"/>
-    <w:lsdException w:name="Table Theme" w:semiHidden="1" w:unhideWhenUsed="1"/>
-    <w:lsdException w:name="Note Level 1" w:semiHidden="1" w:unhideWhenUsed="1"/>
-    <w:lsdException w:name="Note Level 2" w:semiHidden="1" w:unhideWhenUsed="1"/>
-    <w:lsdException w:name="Note Level 3" w:semiHidden="1" w:unhideWhenUsed="1"/>
-    <w:lsdException w:name="Note Level 4" w:semiHidden="1" w:unhideWhenUsed="1"/>
-    <w:lsdException w:name="Note Level 5" w:semiHidden="1" w:unhideWhenUsed="1"/>
-    <w:lsdException w:name="Note Level 6" w:semiHidden="1" w:unhideWhenUsed="1"/>
-    <w:lsdException w:name="Note Level 7" w:semiHidden="1" w:unhideWhenUsed="1"/>
-    <w:lsdException w:name="Note Level 8" w:semiHidden="1" w:unhideWhenUsed="1"/>
-    <w:lsdException w:name="Note Level 9" w:semiHidden="1" w:unhideWhenUsed="1"/>
-    <w:lsdException w:name="Placeholder Text" w:semiHidden="1"/>
-    <w:lsdException w:name="No Spacing" w:uiPriority="1" w:qFormat="1"/>
-    <w:lsdException w:name="Light Shading" w:uiPriority="60"/>
-    <w:lsdException w:name="Light List" w:uiPriority="61"/>
-    <w:lsdException w:name="Light Grid" w:uiPriority="62"/>
-    <w:lsdException w:name="Medium Shading 1" w:uiPriority="63"/>
-    <w:lsdException w:name="Medium Shading 2" w:uiPriority="64"/>
-    <w:lsdException w:name="Medium List 1" w:uiPriority="65"/>
-    <w:lsdException w:name="Medium List 2" w:uiPriority="66"/>
-    <w:lsdException w:name="Medium Grid 1" w:uiPriority="67"/>
-    <w:lsdException w:name="Medium Grid 2" w:uiPriority="68"/>
-    <w:lsdException w:name="Medium Grid 3" w:uiPriority="69"/>
-    <w:lsdException w:name="Dark List" w:uiPriority="70"/>
-    <w:lsdException w:name="Colorful Shading" w:uiPriority="71"/>
-    <w:lsdException w:name="Colorful List" w:uiPriority="72"/>
-    <w:lsdException w:name="Colorful Grid" w:uiPriority="73"/>
-    <w:lsdException w:name="Light Shading Accent 1" w:uiPriority="60"/>
-    <w:lsdException w:name="Light List Accent 1" w:uiPriority="61"/>
-    <w:lsdException w:name="Light Grid Accent 1" w:uiPriority="62"/>
-    <w:lsdException w:name="Medium Shading 1 Accent 1" w:uiPriority="63"/>
-    <w:lsdException w:name="Medium Shading 2 Accent 1" w:uiPriority="64"/>
-    <w:lsdException w:name="Medium List 1 Accent 1" w:uiPriority="65"/>
-    <w:lsdException w:name="Revision" w:semiHidden="1"/>
-    <w:lsdException w:name="List Paragraph" w:uiPriority="34" w:qFormat="1"/>
-    <w:lsdException w:name="Quote" w:uiPriority="29" w:qFormat="1"/>
-    <w:lsdException w:name="Intense Quote" w:uiPriority="30" w:qFormat="1"/>
-    <w:lsdException w:name="Medium List 2 Accent 1" w:uiPriority="66"/>
-    <w:lsdException w:name="Medium Grid 1 Accent 1" w:uiPriority="67"/>
-    <w:lsdException w:name="Medium Grid 2 Accent 1" w:uiPriority="68"/>
-    <w:lsdException w:name="Medium Grid 3 Accent 1" w:uiPriority="69"/>
-    <w:lsdException w:name="Dark List Accent 1" w:uiPriority="70"/>
-    <w:lsdException w:name="Colorful Shading Accent 1" w:uiPriority="71"/>
-    <w:lsdException w:name="Colorful List Accent 1" w:uiPriority="72"/>
-    <w:lsdException w:name="Colorful Grid Accent 1" w:uiPriority="73"/>
-    <w:lsdException w:name="Light Shading Accent 2" w:uiPriority="60"/>
-    <w:lsdException w:name="Light List Accent 2" w:uiPriority="61"/>
-    <w:lsdException w:name="Light Grid Accent 2" w:uiPriority="62"/>
-    <w:lsdException w:name="Medium Shading 1 Accent 2" w:uiPriority="63"/>
-    <w:lsdException w:name="Medium Shading 2 Accent 2" w:uiPriority="64"/>
-    <w:lsdException w:name="Medium List 1 Accent 2" w:uiPriority="65"/>
-    <w:lsdException w:name="Medium List 2 Accent 2" w:uiPriority="66"/>
-    <w:lsdException w:name="Medium Grid 1 Accent 2" w:uiPriority="67"/>
-    <w:lsdException w:name="Medium Grid 2 Accent 2" w:uiPriority="68"/>
-    <w:lsdException w:name="Medium Grid 3 Accent 2" w:uiPriority="69"/>
-    <w:lsdException w:name="Dark List Accent 2" w:uiPriority="70"/>
-    <w:lsdException w:name="Colorful Shading Accent 2" w:uiPriority="71"/>
-    <w:lsdException w:name="Colorful List Accent 2" w:uiPriority="72"/>
-    <w:lsdException w:name="Colorful Grid Accent 2" w:uiPriority="73"/>
-    <w:lsdException w:name="Light Shading Accent 3" w:uiPriority="60"/>
-    <w:lsdException w:name="Light List Accent 3" w:uiPriority="61"/>
-    <w:lsdException w:name="Light Grid Accent 3" w:uiPriority="62"/>
-    <w:lsdException w:name="Medium Shading 1 Accent 3" w:uiPriority="63"/>
-    <w:lsdException w:name="Medium Shading 2 Accent 3" w:uiPriority="64"/>
-    <w:lsdException w:name="Medium List 1 Accent 3" w:uiPriority="65"/>
-    <w:lsdException w:name="Medium List 2 Accent 3" w:uiPriority="66"/>
-    <w:lsdException w:name="Medium Grid 1 Accent 3" w:uiPriority="67"/>
-    <w:lsdException w:name="Medium Grid 2 Accent 3" w:uiPriority="68"/>
-    <w:lsdException w:name="Medium Grid 3 Accent 3" w:uiPriority="69"/>
-    <w:lsdException w:name="Dark List Accent 3" w:uiPriority="70"/>
-    <w:lsdException w:name="Colorful Shading Accent 3" w:uiPriority="71"/>
-    <w:lsdException w:name="Colorful List Accent 3" w:uiPriority="72"/>
-    <w:lsdException w:name="Colorful Grid Accent 3" w:uiPriority="73"/>
-    <w:lsdException w:name="Light Shading Accent 4" w:uiPriority="60"/>
-    <w:lsdException w:name="Light List Accent 4" w:uiPriority="61"/>
-    <w:lsdException w:name="Light Grid Accent 4" w:uiPriority="62"/>
-    <w:lsdException w:name="Medium Shading 1 Accent 4" w:uiPriority="63"/>
-    <w:lsdException w:name="Medium Shading 2 Accent 4" w:uiPriority="64"/>
-    <w:lsdException w:name="Medium List 1 Accent 4" w:uiPriority="65"/>
-    <w:lsdException w:name="Medium List 2 Accent 4" w:uiPriority="66"/>
-    <w:lsdException w:name="Medium Grid 1 Accent 4" w:uiPriority="67"/>
-    <w:lsdException w:name="Medium Grid 2 Accent 4" w:uiPriority="68"/>
-    <w:lsdException w:name="Medium Grid 3 Accent 4" w:uiPriority="69"/>
-    <w:lsdException w:name="Dark List Accent 4" w:uiPriority="70"/>
-    <w:lsdException w:name="Colorful Shading Accent 4" w:uiPriority="71"/>
-    <w:lsdException w:name="Colorful List Accent 4" w:uiPriority="72"/>
-    <w:lsdException w:name="Colorful Grid Accent 4" w:uiPriority="73"/>
-    <w:lsdException w:name="Light Shading Accent 5" w:uiPriority="60"/>
-    <w:lsdException w:name="Light List Accent 5" w:uiPriority="61"/>
-    <w:lsdException w:name="Light Grid Accent 5" w:uiPriority="62"/>
-    <w:lsdException w:name="Medium Shading 1 Accent 5" w:uiPriority="63"/>
-    <w:lsdException w:name="Medium Shading 2 Accent 5" w:uiPriority="64"/>
-    <w:lsdException w:name="Medium List 1 Accent 5" w:uiPriority="65"/>
-    <w:lsdException w:name="Medium List 2 Accent 5" w:uiPriority="66"/>
-    <w:lsdException w:name="Medium Grid 1 Accent 5" w:uiPriority="67"/>
-    <w:lsdException w:name="Medium Grid 2 Accent 5" w:uiPriority="68"/>
-    <w:lsdException w:name="Medium Grid 3 Accent 5" w:uiPriority="69"/>
-    <w:lsdException w:name="Dark List Accent 5" w:uiPriority="70"/>
-    <w:lsdException w:name="Colorful Shading Accent 5" w:uiPriority="71"/>
-    <w:lsdException w:name="Colorful List Accent 5" w:uiPriority="72"/>
-    <w:lsdException w:name="Colorful Grid Accent 5" w:uiPriority="73"/>
-    <w:lsdException w:name="Light Shading Accent 6" w:uiPriority="60"/>
-    <w:lsdException w:name="Light List Accent 6" w:uiPriority="61"/>
-    <w:lsdException w:name="Light Grid Accent 6" w:uiPriority="62"/>
-    <w:lsdException w:name="Medium Shading 1 Accent 6" w:uiPriority="63"/>
-    <w:lsdException w:name="Medium Shading 2 Accent 6" w:uiPriority="64"/>
-    <w:lsdException w:name="Medium List 1 Accent 6" w:uiPriority="65"/>
-    <w:lsdException w:name="Medium List 2 Accent 6" w:uiPriority="66"/>
-    <w:lsdException w:name="Medium Grid 1 Accent 6" w:uiPriority="67"/>
-    <w:lsdException w:name="Medium Grid 2 Accent 6" w:uiPriority="68"/>
-    <w:lsdException w:name="Medium Grid 3 Accent 6" w:uiPriority="69"/>
-    <w:lsdException w:name="Dark List Accent 6" w:uiPriority="70"/>
-    <w:lsdException w:name="Colorful Shading Accent 6" w:uiPriority="71"/>
-    <w:lsdException w:name="Colorful List Accent 6" w:uiPriority="72"/>
-    <w:lsdException w:name="Colorful Grid Accent 6" w:uiPriority="73"/>
-    <w:lsdException w:name="Subtle Emphasis" w:uiPriority="19" w:qFormat="1"/>
-    <w:lsdException w:name="Intense Emphasis" w:uiPriority="21" w:qFormat="1"/>
-    <w:lsdException w:name="Subtle Reference" w:uiPriority="31" w:qFormat="1"/>
-    <w:lsdException w:name="Intense Reference" w:uiPriority="32" w:qFormat="1"/>
-    <w:lsdException w:name="Book Title" w:uiPriority="33" w:qFormat="1"/>
-    <w:lsdException w:name="Bibliography" w:semiHidden="1" w:uiPriority="37" w:unhideWhenUsed="1"/>
-    <w:lsdException w:name="TOC Heading" w:semiHidden="1" w:uiPriority="39" w:unhideWhenUsed="1" w:qFormat="1"/>
-    <w:lsdException w:name="Plain Table 1" w:uiPriority="41"/>
-    <w:lsdException w:name="Plain Table 2" w:uiPriority="42"/>
-    <w:lsdException w:name="Plain Table 3" w:uiPriority="43"/>
-    <w:lsdException w:name="Plain Table 4" w:uiPriority="44"/>
-    <w:lsdException w:name="Plain Table 5" w:uiPriority="45"/>
-    <w:lsdException w:name="Grid Table Light" w:uiPriority="40"/>
-    <w:lsdException w:name="Grid Table 1 Light" w:uiPriority="46"/>
-    <w:lsdException w:name="Grid Table 2" w:uiPriority="47"/>
-    <w:lsdException w:name="Grid Table 3" w:uiPriority="48"/>
-    <w:lsdException w:name="Grid Table 4" w:uiPriority="49"/>
-    <w:lsdException w:name="Grid Table 5 Dark" w:uiPriority="50"/>
-    <w:lsdException w:name="Grid Table 6 Colorful" w:uiPriority="51"/>
-    <w:lsdException w:name="Grid Table 7 Colorful" w:uiPriority="52"/>
-    <w:lsdException w:name="Grid Table 1 Light Accent 1" w:uiPriority="46"/>
-    <w:lsdException w:name="Grid Table 2 Accent 1" w:uiPriority="47"/>
-    <w:lsdException w:name="Grid Table 3 Accent 1" w:uiPriority="48"/>
-    <w:lsdException w:name="Grid Table 4 Accent 1" w:uiPriority="49"/>
-    <w:lsdException w:name="Grid Table 5 Dark Accent 1" w:uiPriority="50"/>
-    <w:lsdException w:name="Grid Table 6 Colorful Accent 1" w:uiPriority="51"/>
-    <w:lsdException w:name="Grid Table 7 Colorful Accent 1" w:uiPriority="52"/>
-    <w:lsdException w:name="Grid Table 1 Light Accent 2" w:uiPriority="46"/>
-    <w:lsdException w:name="Grid Table 2 Accent 2" w:uiPriority="47"/>
-    <w:lsdException w:name="Grid Table 3 Accent 2" w:uiPriority="48"/>
-    <w:lsdException w:name="Grid Table 4 Accent 2" w:uiPriority="49"/>
-    <w:lsdException w:name="Grid Table 5 Dark Accent 2" w:uiPriority="50"/>
-    <w:lsdException w:name="Grid Table 6 Colorful Accent 2" w:uiPriority="51"/>
-    <w:lsdException w:name="Grid Table 7 Colorful Accent 2" w:uiPriority="52"/>
-    <w:lsdException w:name="Grid Table 1 Light Accent 3" w:uiPriority="46"/>
-    <w:lsdException w:name="Grid Table 2 Accent 3" w:uiPriority="47"/>
-    <w:lsdException w:name="Grid Table 3 Accent 3" w:uiPriority="48"/>
-    <w:lsdException w:name="Grid Table 4 Accent 3" w:uiPriority="49"/>
-    <w:lsdException w:name="Grid Table 5 Dark Accent 3" w:uiPriority="50"/>
-    <w:lsdException w:name="Grid Table 6 Colorful Accent 3" w:uiPriority="51"/>
-    <w:lsdException w:name="Grid Table 7 Colorful Accent 3" w:uiPriority="52"/>
-    <w:lsdException w:name="Grid Table 1 Light Accent 4" w:uiPriority="46"/>
-    <w:lsdException w:name="Grid Table 2 Accent 4" w:uiPriority="47"/>
-    <w:lsdException w:name="Grid Table 3 Accent 4" w:uiPriority="48"/>
-    <w:lsdException w:name="Grid Table 4 Accent 4" w:uiPriority="49"/>
-    <w:lsdException w:name="Grid Table 5 Dark Accent 4" w:uiPriority="50"/>
-    <w:lsdException w:name="Grid Table 6 Colorful Accent 4" w:uiPriority="51"/>
-    <w:lsdException w:name="Grid Table 7 Colorful Accent 4" w:uiPriority="52"/>
-    <w:lsdException w:name="Grid Table 1 Light Accent 5" w:uiPriority="46"/>
-    <w:lsdException w:name="Grid Table 2 Accent 5" w:uiPriority="47"/>
-    <w:lsdException w:name="Grid Table 3 Accent 5" w:uiPriority="48"/>
-    <w:lsdException w:name="Grid Table 4 Accent 5" w:uiPriority="49"/>
-    <w:lsdException w:name="Grid Table 5 Dark Accent 5" w:uiPriority="50"/>
-    <w:lsdException w:name="Grid Table 6 Colorful Accent 5" w:uiPriority="51"/>
-    <w:lsdException w:name="Grid Table 7 Colorful Accent 5" w:uiPriority="52"/>
-    <w:lsdException w:name="Grid Table 1 Light Accent 6" w:uiPriority="46"/>
-    <w:lsdException w:name="Grid Table 2 Accent 6" w:uiPriority="47"/>
-    <w:lsdException w:name="Grid Table 3 Accent 6" w:uiPriority="48"/>
-    <w:lsdException w:name="Grid Table 4 Accent 6" w:uiPriority="49"/>
-    <w:lsdException w:name="Grid Table 5 Dark Accent 6" w:uiPriority="50"/>
-    <w:lsdException w:name="Grid Table 6 Colorful Accent 6" w:uiPriority="51"/>
-    <w:lsdException w:name="Grid Table 7 Colorful Accent 6" w:uiPriority="52"/>
-    <w:lsdException w:name="List Table 1 Light" w:uiPriority="46"/>
-    <w:lsdException w:name="List Table 2" w:uiPriority="47"/>
-    <w:lsdException w:name="List Table 3" w:uiPriority="48"/>
-    <w:lsdException w:name="List Table 4" w:uiPriority="49"/>
-    <w:lsdException w:name="List Table 5 Dark" w:uiPriority="50"/>
-    <w:lsdException w:name="List Table 6 Colorful" w:uiPriority="51"/>
-    <w:lsdException w:name="List Table 7 Colorful" w:uiPriority="52"/>
-    <w:lsdException w:name="List Table 1 Light Accent 1" w:uiPriority="46"/>
-    <w:lsdException w:name="List Table 2 Accent 1" w:uiPriority="47"/>
-    <w:lsdException w:name="List Table 3 Accent 1" w:uiPriority="48"/>
-    <w:lsdException w:name="List Table 4 Accent 1" w:uiPriority="49"/>
-    <w:lsdException w:name="List Table 5 Dark Accent 1" w:uiPriority="50"/>
-    <w:lsdException w:name="List Table 6 Colorful Accent 1" w:uiPriority="51"/>
-    <w:lsdException w:name="List Table 7 Colorful Accent 1" w:uiPriority="52"/>
-    <w:lsdException w:name="List Table 1 Light Accent 2" w:uiPriority="46"/>
-    <w:lsdException w:name="List Table 2 Accent 2" w:uiPriority="47"/>
-    <w:lsdException w:name="List Table 3 Accent 2" w:uiPriority="48"/>
-    <w:lsdException w:name="List Table 4 Accent 2" w:uiPriority="49"/>
-    <w:lsdException w:name="List Table 5 Dark Accent 2" w:uiPriority="50"/>
-    <w:lsdException w:name="List Table 6 Colorful Accent 2" w:uiPriority="51"/>
-    <w:lsdException w:name="List Table 7 Colorful Accent 2" w:uiPriority="52"/>
-    <w:lsdException w:name="List Table 1 Light Accent 3" w:uiPriority="46"/>
-    <w:lsdException w:name="List Table 2 Accent 3" w:uiPriority="47"/>
-    <w:lsdException w:name="List Table 3 Accent 3" w:uiPriority="48"/>
-    <w:lsdException w:name="List Table 4 Accent 3" w:uiPriority="49"/>
-    <w:lsdException w:name="List Table 5 Dark Accent 3" w:uiPriority="50"/>
-    <w:lsdException w:name="List Table 6 Colorful Accent 3" w:uiPriority="51"/>
-    <w:lsdException w:name="List Table 7 Colorful Accent 3" w:uiPriority="52"/>
-    <w:lsdException w:name="List Table 1 Light Accent 4" w:uiPriority="46"/>
-    <w:lsdException w:name="List Table 2 Accent 4" w:uiPriority="47"/>
-    <w:lsdException w:name="List Table 3 Accent 4" w:uiPriority="48"/>
-    <w:lsdException w:name="List Table 4 Accent 4" w:uiPriority="49"/>
-    <w:lsdException w:name="List Table 5 Dark Accent 4" w:uiPriority="50"/>
-    <w:lsdException w:name="List Table 6 Colorful Accent 4" w:uiPriority="51"/>
-    <w:lsdException w:name="List Table 7 Colorful Accent 4" w:uiPriority="52"/>
-    <w:lsdException w:name="List Table 1 Light Accent 5" w:uiPriority="46"/>
-    <w:lsdException w:name="List Table 2 Accent 5" w:uiPriority="47"/>
-    <w:lsdException w:name="List Table 3 Accent 5" w:uiPriority="48"/>
-    <w:lsdException w:name="List Table 4 Accent 5" w:uiPriority="49"/>
-    <w:lsdException w:name="List Table 5 Dark Accent 5" w:uiPriority="50"/>
-    <w:lsdException w:name="List Table 6 Colorful Accent 5" w:uiPriority="51"/>
-    <w:lsdException w:name="List Table 7 Colorful Accent 5" w:uiPriority="52"/>
-    <w:lsdException w:name="List Table 1 Light Accent 6" w:uiPriority="46"/>
-    <w:lsdException w:name="List Table 2 Accent 6" w:uiPriority="47"/>
-    <w:lsdException w:name="List Table 3 Accent 6" w:uiPriority="48"/>
-    <w:lsdException w:name="List Table 4 Accent 6" w:uiPriority="49"/>
-    <w:lsdException w:name="List Table 5 Dark Accent 6" w:uiPriority="50"/>
-    <w:lsdException w:name="List Table 6 Colorful Accent 6" w:uiPriority="51"/>
-    <w:lsdException w:name="List Table 7 Colorful Accent 6" w:uiPriority="52"/>
+  <w:latentStyles w:defLockedState="0" w:defUIPriority="99" w:defSemiHidden="1" w:defUnhideWhenUsed="1" w:defQFormat="0" w:count="267">
+    <w:lsdException w:name="Normal" w:semiHidden="0" w:uiPriority="0" w:unhideWhenUsed="0" w:qFormat="1"/>
+    <w:lsdException w:name="heading 1" w:semiHidden="0" w:uiPriority="9" w:unhideWhenUsed="0" w:qFormat="1"/>
+    <w:lsdException w:name="heading 2" w:uiPriority="9" w:qFormat="1"/>
+    <w:lsdException w:name="heading 3" w:uiPriority="9" w:qFormat="1"/>
+    <w:lsdException w:name="heading 4" w:uiPriority="9" w:qFormat="1"/>
+    <w:lsdException w:name="heading 5" w:uiPriority="9" w:qFormat="1"/>
+    <w:lsdException w:name="heading 6" w:uiPriority="9" w:qFormat="1"/>
+    <w:lsdException w:name="heading 7" w:uiPriority="9" w:qFormat="1"/>
+    <w:lsdException w:name="heading 8" w:uiPriority="9" w:qFormat="1"/>
+    <w:lsdException w:name="heading 9" w:uiPriority="9" w:qFormat="1"/>
+    <w:lsdException w:name="toc 1" w:uiPriority="39"/>
+    <w:lsdException w:name="toc 2" w:uiPriority="39"/>
+    <w:lsdException w:name="toc 3" w:uiPriority="39"/>
+    <w:lsdException w:name="toc 4" w:uiPriority="39"/>
+    <w:lsdException w:name="toc 5" w:uiPriority="39"/>
+    <w:lsdException w:name="toc 6" w:uiPriority="39"/>
+    <w:lsdException w:name="toc 7" w:uiPriority="39"/>
+    <w:lsdException w:name="toc 8" w:uiPriority="39"/>
+    <w:lsdException w:name="toc 9" w:uiPriority="39"/>
+    <w:lsdException w:name="caption" w:uiPriority="35" w:qFormat="1"/>
+    <w:lsdException w:name="Title" w:semiHidden="0" w:uiPriority="10" w:unhideWhenUsed="0" w:qFormat="1"/>
+    <w:lsdException w:name="Default Paragraph Font" w:uiPriority="1"/>
+    <w:lsdException w:name="Subtitle" w:semiHidden="0" w:uiPriority="11" w:unhideWhenUsed="0" w:qFormat="1"/>
+    <w:lsdException w:name="Strong" w:semiHidden="0" w:uiPriority="22" w:unhideWhenUsed="0" w:qFormat="1"/>
+    <w:lsdException w:name="Emphasis" w:semiHidden="0" w:uiPriority="20" w:unhideWhenUsed="0" w:qFormat="1"/>
+    <w:lsdException w:name="Table Grid" w:semiHidden="0" w:uiPriority="39" w:unhideWhenUsed="0"/>
+    <w:lsdException w:name="Placeholder Text" w:unhideWhenUsed="0"/>
+    <w:lsdException w:name="No Spacing" w:semiHidden="0" w:uiPriority="1" w:unhideWhenUsed="0" w:qFormat="1"/>
+    <w:lsdException w:name="Light Shading" w:semiHidden="0" w:uiPriority="60" w:unhideWhenUsed="0"/>
+    <w:lsdException w:name="Light List" w:semiHidden="0" w:uiPriority="61" w:unhideWhenUsed="0"/>
+    <w:lsdException w:name="Light Grid" w:semiHidden="0" w:uiPriority="62" w:unhideWhenUsed="0"/>
+    <w:lsdException w:name="Medium Shading 1" w:semiHidden="0" w:uiPriority="63" w:unhideWhenUsed="0"/>
+    <w:lsdException w:name="Medium Shading 2" w:semiHidden="0" w:uiPriority="64" w:unhideWhenUsed="0"/>
+    <w:lsdException w:name="Medium List 1" w:semiHidden="0" w:uiPriority="65" w:unhideWhenUsed="0"/>
+    <w:lsdException w:name="Medium List 2" w:semiHidden="0" w:uiPriority="66" w:unhideWhenUsed="0"/>
+    <w:lsdException w:name="Medium Grid 1" w:semiHidden="0" w:uiPriority="67" w:unhideWhenUsed="0"/>
+    <w:lsdException w:name="Medium Grid 2" w:semiHidden="0" w:uiPriority="68" w:unhideWhenUsed="0"/>
+    <w:lsdException w:name="Medium Grid 3" w:semiHidden="0" w:uiPriority="69" w:unhideWhenUsed="0"/>
+    <w:lsdException w:name="Dark List" w:semiHidden="0" w:uiPriority="70" w:unhideWhenUsed="0"/>
+    <w:lsdException w:name="Colorful Shading" w:semiHidden="0" w:uiPriority="71" w:unhideWhenUsed="0"/>
+    <w:lsdException w:name="Colorful List" w:semiHidden="0" w:uiPriority="72" w:unhideWhenUsed="0"/>
+    <w:lsdException w:name="Colorful Grid" w:semiHidden="0" w:uiPriority="73" w:unhideWhenUsed="0"/>
+    <w:lsdException w:name="Light Shading Accent 1" w:semiHidden="0" w:uiPriority="60" w:unhideWhenUsed="0"/>
+    <w:lsdException w:name="Light List Accent 1" w:semiHidden="0" w:uiPriority="61" w:unhideWhenUsed="0"/>
+    <w:lsdException w:name="Light Grid Accent 1" w:semiHidden="0" w:uiPriority="62" w:unhideWhenUsed="0"/>
+    <w:lsdException w:name="Medium Shading 1 Accent 1" w:semiHidden="0" w:uiPriority="63" w:unhideWhenUsed="0"/>
+    <w:lsdException w:name="Medium Shading 2 Accent 1" w:semiHidden="0" w:uiPriority="64" w:unhideWhenUsed="0"/>
+    <w:lsdException w:name="Medium List 1 Accent 1" w:semiHidden="0" w:uiPriority="65" w:unhideWhenUsed="0"/>
+    <w:lsdException w:name="Revision" w:unhideWhenUsed="0"/>
+    <w:lsdException w:name="List Paragraph" w:semiHidden="0" w:uiPriority="34" w:unhideWhenUsed="0" w:qFormat="1"/>
+    <w:lsdException w:name="Quote" w:semiHidden="0" w:uiPriority="29" w:unhideWhenUsed="0" w:qFormat="1"/>
+    <w:lsdException w:name="Intense Quote" w:semiHidden="0" w:uiPriority="30" w:unhideWhenUsed="0" w:qFormat="1"/>
+    <w:lsdException w:name="Medium List 2 Accent 1" w:semiHidden="0" w:uiPriority="66" w:unhideWhenUsed="0"/>
+    <w:lsdException w:name="Medium Grid 1 Accent 1" w:semiHidden="0" w:uiPriority="67" w:unhideWhenUsed="0"/>
+    <w:lsdException w:name="Medium Grid 2 Accent 1" w:semiHidden="0" w:uiPriority="68" w:unhideWhenUsed="0"/>
+    <w:lsdException w:name="Medium Grid 3 Accent 1" w:semiHidden="0" w:uiPriority="69" w:unhideWhenUsed="0"/>
+    <w:lsdException w:name="Dark List Accent 1" w:semiHidden="0" w:uiPriority="70" w:unhideWhenUsed="0"/>
+    <w:lsdException w:name="Colorful Shading Accent 1" w:semiHidden="0" w:uiPriority="71" w:unhideWhenUsed="0"/>
+    <w:lsdException w:name="Colorful List Accent 1" w:semiHidden="0" w:uiPriority="72" w:unhideWhenUsed="0"/>
+    <w:lsdException w:name="Colorful Grid Accent 1" w:semiHidden="0" w:uiPriority="73" w:unhideWhenUsed="0"/>
+    <w:lsdException w:name="Light Shading Accent 2" w:semiHidden="0" w:uiPriority="60" w:unhideWhenUsed="0"/>
+    <w:lsdException w:name="Light List Accent 2" w:semiHidden="0" w:uiPriority="61" w:unhideWhenUsed="0"/>
+    <w:lsdException w:name="Light Grid Accent 2" w:semiHidden="0" w:uiPriority="62" w:unhideWhenUsed="0"/>
+    <w:lsdException w:name="Medium Shading 1 Accent 2" w:semiHidden="0" w:uiPriority="63" w:unhideWhenUsed="0"/>
+    <w:lsdException w:name="Medium Shading 2 Accent 2" w:semiHidden="0" w:uiPriority="64" w:unhideWhenUsed="0"/>
+    <w:lsdException w:name="Medium List 1 Accent 2" w:semiHidden="0" w:uiPriority="65" w:unhideWhenUsed="0"/>
+    <w:lsdException w:name="Medium List 2 Accent 2" w:semiHidden="0" w:uiPriority="66" w:unhideWhenUsed="0"/>
+    <w:lsdException w:name="Medium Grid 1 Accent 2" w:semiHidden="0" w:uiPriority="67" w:unhideWhenUsed="0"/>
+    <w:lsdException w:name="Medium Grid 2 Accent 2" w:semiHidden="0" w:uiPriority="68" w:unhideWhenUsed="0"/>
+    <w:lsdException w:name="Medium Grid 3 Accent 2" w:semiHidden="0" w:uiPriority="69" w:unhideWhenUsed="0"/>
+    <w:lsdException w:name="Dark List Accent 2" w:semiHidden="0" w:uiPriority="70" w:unhideWhenUsed="0"/>
+    <w:lsdException w:name="Colorful Shading Accent 2" w:semiHidden="0" w:uiPriority="71" w:unhideWhenUsed="0"/>
+    <w:lsdException w:name="Colorful List Accent 2" w:semiHidden="0" w:uiPriority="72" w:unhideWhenUsed="0"/>
+    <w:lsdException w:name="Colorful Grid Accent 2" w:semiHidden="0" w:uiPriority="73" w:unhideWhenUsed="0"/>
+    <w:lsdException w:name="Light Shading Accent 3" w:semiHidden="0" w:uiPriority="60" w:unhideWhenUsed="0"/>
+    <w:lsdException w:name="Light List Accent 3" w:semiHidden="0" w:uiPriority="61" w:unhideWhenUsed="0"/>
+    <w:lsdException w:name="Light Grid Accent 3" w:semiHidden="0" w:uiPriority="62" w:unhideWhenUsed="0"/>
+    <w:lsdException w:name="Medium Shading 1 Accent 3" w:semiHidden="0" w:uiPriority="63" w:unhideWhenUsed="0"/>
+    <w:lsdException w:name="Medium Shading 2 Accent 3" w:semiHidden="0" w:uiPriority="64" w:unhideWhenUsed="0"/>
+    <w:lsdException w:name="Medium List 1 Accent 3" w:semiHidden="0" w:uiPriority="65" w:unhideWhenUsed="0"/>
+    <w:lsdException w:name="Medium List 2 Accent 3" w:semiHidden="0" w:uiPriority="66" w:unhideWhenUsed="0"/>
+    <w:lsdException w:name="Medium Grid 1 Accent 3" w:semiHidden="0" w:uiPriority="67" w:unhideWhenUsed="0"/>
+    <w:lsdException w:name="Medium Grid 2 Accent 3" w:semiHidden="0" w:uiPriority="68" w:unhideWhenUsed="0"/>
+    <w:lsdException w:name="Medium Grid 3 Accent 3" w:semiHidden="0" w:uiPriority="69" w:unhideWhenUsed="0"/>
+    <w:lsdException w:name="Dark List Accent 3" w:semiHidden="0" w:uiPriority="70" w:unhideWhenUsed="0"/>
+    <w:lsdException w:name="Colorful Shading Accent 3" w:semiHidden="0" w:uiPriority="71" w:unhideWhenUsed="0"/>
+    <w:lsdException w:name="Colorful List Accent 3" w:semiHidden="0" w:uiPriority="72" w:unhideWhenUsed="0"/>
+    <w:lsdException w:name="Colorful Grid Accent 3" w:semiHidden="0" w:uiPriority="73" w:unhideWhenUsed="0"/>
+    <w:lsdException w:name="Light Shading Accent 4" w:semiHidden="0" w:uiPriority="60" w:unhideWhenUsed="0"/>
+    <w:lsdException w:name="Light List Accent 4" w:semiHidden="0" w:uiPriority="61" w:unhideWhenUsed="0"/>
+    <w:lsdException w:name="Light Grid Accent 4" w:semiHidden="0" w:uiPriority="62" w:unhideWhenUsed="0"/>
+    <w:lsdException w:name="Medium Shading 1 Accent 4" w:semiHidden="0" w:uiPriority="63" w:unhideWhenUsed="0"/>
+    <w:lsdException w:name="Medium Shading 2 Accent 4" w:semiHidden="0" w:uiPriority="64" w:unhideWhenUsed="0"/>
+    <w:lsdException w:name="Medium List 1 Accent 4" w:semiHidden="0" w:uiPriority="65" w:unhideWhenUsed="0"/>
+    <w:lsdException w:name="Medium List 2 Accent 4" w:semiHidden="0" w:uiPriority="66" w:unhideWhenUsed="0"/>
+    <w:lsdException w:name="Medium Grid 1 Accent 4" w:semiHidden="0" w:uiPriority="67" w:unhideWhenUsed="0"/>
+    <w:lsdException w:name="Medium Grid 2 Accent 4" w:semiHidden="0" w:uiPriority="68" w:unhideWhenUsed="0"/>
+    <w:lsdException w:name="Medium Grid 3 Accent 4" w:semiHidden="0" w:uiPriority="69" w:unhideWhenUsed="0"/>
+    <w:lsdException w:name="Dark List Accent 4" w:semiHidden="0" w:uiPriority="70" w:unhideWhenUsed="0"/>
+    <w:lsdException w:name="Colorful Shading Accent 4" w:semiHidden="0" w:uiPriority="71" w:unhideWhenUsed="0"/>
+    <w:lsdException w:name="Colorful List Accent 4" w:semiHidden="0" w:uiPriority="72" w:unhideWhenUsed="0"/>
+    <w:lsdException w:name="Colorful Grid Accent 4" w:semiHidden="0" w:uiPriority="73" w:unhideWhenUsed="0"/>
+    <w:lsdException w:name="Light Shading Accent 5" w:semiHidden="0" w:uiPriority="60" w:unhideWhenUsed="0"/>
+    <w:lsdException w:name="Light List Accent 5" w:semiHidden="0" w:uiPriority="61" w:unhideWhenUsed="0"/>
+    <w:lsdException w:name="Light Grid Accent 5" w:semiHidden="0" w:uiPriority="62" w:unhideWhenUsed="0"/>
+    <w:lsdException w:name="Medium Shading 1 Accent 5" w:semiHidden="0" w:uiPriority="63" w:unhideWhenUsed="0"/>
+    <w:lsdException w:name="Medium Shading 2 Accent 5" w:semiHidden="0" w:uiPriority="64" w:unhideWhenUsed="0"/>
+    <w:lsdException w:name="Medium List 1 Accent 5" w:semiHidden="0" w:uiPriority="65" w:unhideWhenUsed="0"/>
+    <w:lsdException w:name="Medium List 2 Accent 5" w:semiHidden="0" w:uiPriority="66" w:unhideWhenUsed="0"/>
+    <w:lsdException w:name="Medium Grid 1 Accent 5" w:semiHidden="0" w:uiPriority="67" w:unhideWhenUsed="0"/>
+    <w:lsdException w:name="Medium Grid 2 Accent 5" w:semiHidden="0" w:uiPriority="68" w:unhideWhenUsed="0"/>
+    <w:lsdException w:name="Medium Grid 3 Accent 5" w:semiHidden="0" w:uiPriority="69" w:unhideWhenUsed="0"/>
+    <w:lsdException w:name="Dark List Accent 5" w:semiHidden="0" w:uiPriority="70" w:unhideWhenUsed="0"/>
+    <w:lsdException w:name="Colorful Shading Accent 5" w:semiHidden="0" w:uiPriority="71" w:unhideWhenUsed="0"/>
+    <w:lsdException w:name="Colorful List Accent 5" w:semiHidden="0" w:uiPriority="72" w:unhideWhenUsed="0"/>
+    <w:lsdException w:name="Colorful Grid Accent 5" w:semiHidden="0" w:uiPriority="73" w:unhideWhenUsed="0"/>
+    <w:lsdException w:name="Light Shading Accent 6" w:semiHidden="0" w:uiPriority="60" w:unhideWhenUsed="0"/>
+    <w:lsdException w:name="Light List Accent 6" w:semiHidden="0" w:uiPriority="61" w:unhideWhenUsed="0"/>
+    <w:lsdException w:name="Light Grid Accent 6" w:semiHidden="0" w:uiPriority="62" w:unhideWhenUsed="0"/>
+    <w:lsdException w:name="Medium Shading 1 Accent 6" w:semiHidden="0" w:uiPriority="63" w:unhideWhenUsed="0"/>
+    <w:lsdException w:name="Medium Shading 2 Accent 6" w:semiHidden="0" w:uiPriority="64" w:unhideWhenUsed="0"/>
+    <w:lsdException w:name="Medium List 1 Accent 6" w:semiHidden="0" w:uiPriority="65" w:unhideWhenUsed="0"/>
+    <w:lsdException w:name="Medium List 2 Accent 6" w:semiHidden="0" w:uiPriority="66" w:unhideWhenUsed="0"/>
+    <w:lsdException w:name="Medium Grid 1 Accent 6" w:semiHidden="0" w:uiPriority="67" w:unhideWhenUsed="0"/>
+    <w:lsdException w:name="Medium Grid 2 Accent 6" w:semiHidden="0" w:uiPriority="68" w:unhideWhenUsed="0"/>
+    <w:lsdException w:name="Medium Grid 3 Accent 6" w:semiHidden="0" w:uiPriority="69" w:unhideWhenUsed="0"/>
+    <w:lsdException w:name="Dark List Accent 6" w:semiHidden="0" w:uiPriority="70" w:unhideWhenUsed="0"/>
+    <w:lsdException w:name="Colorful Shading Accent 6" w:semiHidden="0" w:uiPriority="71" w:unhideWhenUsed="0"/>
+    <w:lsdException w:name="Colorful List Accent 6" w:semiHidden="0" w:uiPriority="72" w:unhideWhenUsed="0"/>
+    <w:lsdException w:name="Colorful Grid Accent 6" w:semiHidden="0" w:uiPriority="73" w:unhideWhenUsed="0"/>
+    <w:lsdException w:name="Subtle Emphasis" w:semiHidden="0" w:uiPriority="19" w:unhideWhenUsed="0" w:qFormat="1"/>
+    <w:lsdException w:name="Intense Emphasis" w:semiHidden="0" w:uiPriority="21" w:unhideWhenUsed="0" w:qFormat="1"/>
+    <w:lsdException w:name="Subtle Reference" w:semiHidden="0" w:uiPriority="31" w:unhideWhenUsed="0" w:qFormat="1"/>
+    <w:lsdException w:name="Intense Reference" w:semiHidden="0" w:uiPriority="32" w:unhideWhenUsed="0" w:qFormat="1"/>
+    <w:lsdException w:name="Book Title" w:semiHidden="0" w:uiPriority="33" w:unhideWhenUsed="0" w:qFormat="1"/>
+    <w:lsdException w:name="Bibliography" w:uiPriority="37"/>
+    <w:lsdException w:name="TOC Heading" w:uiPriority="39" w:qFormat="1"/>
   </w:latentStyles>
   <w:style w:type="paragraph" w:default="1" w:styleId="Normal">
     <w:name w:val="Normal"/>
     <w:qFormat/>
   </w:style>
-  <w:style w:type="character" w:default="1" w:styleId="Tipodeletrapredefinidodopargrafo">
+  <w:style w:type="character" w:default="1" w:styleId="DefaultParagraphFont">
     <w:name w:val="Default Paragraph Font"/>
     <w:uiPriority w:val="1"/>
     <w:semiHidden/>
     <w:unhideWhenUsed/>
   </w:style>
-  <w:style w:type="table" w:default="1" w:styleId="Tabelanormal">
+  <w:style w:type="table" w:default="1" w:styleId="TableNormal">
     <w:name w:val="Normal Table"/>
     <w:uiPriority w:val="99"/>
     <w:semiHidden/>
@@ -9272,7 +13967,213 @@
       </w:tblCellMar>
     </w:tblPr>
   </w:style>
-  <w:style w:type="numbering" w:default="1" w:styleId="Semlista">
+  <w:style w:type="numbering" w:default="1" w:styleId="NoList">
+    <w:name w:val="No List"/>
+    <w:uiPriority w:val="99"/>
+    <w:semiHidden/>
+    <w:unhideWhenUsed/>
+  </w:style>
+  <w:style w:type="paragraph" w:customStyle="1" w:styleId="5F9144C7939ED344BC6A6C06997D229C">
+    <w:name w:val="5F9144C7939ED344BC6A6C06997D229C"/>
+    <w:rsid w:val="00D10D57"/>
+  </w:style>
+  <w:style w:type="paragraph" w:customStyle="1" w:styleId="8A58DFA2724E4E4BA5DF051182F4B4A1">
+    <w:name w:val="8A58DFA2724E4E4BA5DF051182F4B4A1"/>
+    <w:rsid w:val="00D10D57"/>
+  </w:style>
+  <w:style w:type="paragraph" w:customStyle="1" w:styleId="B5EEC3CD548F324ABC811CD463F14AD9">
+    <w:name w:val="B5EEC3CD548F324ABC811CD463F14AD9"/>
+    <w:rsid w:val="00D10D57"/>
+  </w:style>
+  <w:style w:type="paragraph" w:customStyle="1" w:styleId="F3FCE12E362B6B468A658833FA3A345C">
+    <w:name w:val="F3FCE12E362B6B468A658833FA3A345C"/>
+    <w:rsid w:val="00D10D57"/>
+  </w:style>
+  <w:style w:type="paragraph" w:customStyle="1" w:styleId="AFB8A0A7AF916B4799A5809E45CAC457">
+    <w:name w:val="AFB8A0A7AF916B4799A5809E45CAC457"/>
+    <w:rsid w:val="00D10D57"/>
+  </w:style>
+</w:styles>
+</file>
+
+<file path=word/glossary/stylesWithEffects.xml><?xml version="1.0" encoding="utf-8"?>
+<w:styles xmlns:wpc="http://schemas.microsoft.com/office/word/2010/wordprocessingCanvas" xmlns:mc="http://schemas.openxmlformats.org/markup-compatibility/2006" xmlns:o="urn:schemas-microsoft-com:office:office" xmlns:r="http://schemas.openxmlformats.org/officeDocument/2006/relationships" xmlns:m="http://schemas.openxmlformats.org/officeDocument/2006/math" xmlns:v="urn:schemas-microsoft-com:vml" xmlns:wp14="http://schemas.microsoft.com/office/word/2010/wordprocessingDrawing" xmlns:wp="http://schemas.openxmlformats.org/drawingml/2006/wordprocessingDrawing" xmlns:w10="urn:schemas-microsoft-com:office:word" xmlns:w="http://schemas.openxmlformats.org/wordprocessingml/2006/main" xmlns:w14="http://schemas.microsoft.com/office/word/2010/wordml" xmlns:wpg="http://schemas.microsoft.com/office/word/2010/wordprocessingGroup" xmlns:wpi="http://schemas.microsoft.com/office/word/2010/wordprocessingInk" xmlns:wne="http://schemas.microsoft.com/office/word/2006/wordml" xmlns:wps="http://schemas.microsoft.com/office/word/2010/wordprocessingShape" mc:Ignorable="w14 wp14">
+  <w:docDefaults>
+    <w:rPrDefault>
+      <w:rPr>
+        <w:rFonts w:asciiTheme="minorHAnsi" w:eastAsiaTheme="minorEastAsia" w:hAnsiTheme="minorHAnsi" w:cstheme="minorBidi"/>
+        <w:sz w:val="24"/>
+        <w:szCs w:val="24"/>
+        <w:lang w:val="pt-PT" w:eastAsia="pt-PT" w:bidi="ar-SA"/>
+      </w:rPr>
+    </w:rPrDefault>
+    <w:pPrDefault/>
+  </w:docDefaults>
+  <w:latentStyles w:defLockedState="0" w:defUIPriority="99" w:defSemiHidden="1" w:defUnhideWhenUsed="1" w:defQFormat="0" w:count="267">
+    <w:lsdException w:name="Normal" w:semiHidden="0" w:uiPriority="0" w:unhideWhenUsed="0" w:qFormat="1"/>
+    <w:lsdException w:name="heading 1" w:semiHidden="0" w:uiPriority="9" w:unhideWhenUsed="0" w:qFormat="1"/>
+    <w:lsdException w:name="heading 2" w:uiPriority="9" w:qFormat="1"/>
+    <w:lsdException w:name="heading 3" w:uiPriority="9" w:qFormat="1"/>
+    <w:lsdException w:name="heading 4" w:uiPriority="9" w:qFormat="1"/>
+    <w:lsdException w:name="heading 5" w:uiPriority="9" w:qFormat="1"/>
+    <w:lsdException w:name="heading 6" w:uiPriority="9" w:qFormat="1"/>
+    <w:lsdException w:name="heading 7" w:uiPriority="9" w:qFormat="1"/>
+    <w:lsdException w:name="heading 8" w:uiPriority="9" w:qFormat="1"/>
+    <w:lsdException w:name="heading 9" w:uiPriority="9" w:qFormat="1"/>
+    <w:lsdException w:name="toc 1" w:uiPriority="39"/>
+    <w:lsdException w:name="toc 2" w:uiPriority="39"/>
+    <w:lsdException w:name="toc 3" w:uiPriority="39"/>
+    <w:lsdException w:name="toc 4" w:uiPriority="39"/>
+    <w:lsdException w:name="toc 5" w:uiPriority="39"/>
+    <w:lsdException w:name="toc 6" w:uiPriority="39"/>
+    <w:lsdException w:name="toc 7" w:uiPriority="39"/>
+    <w:lsdException w:name="toc 8" w:uiPriority="39"/>
+    <w:lsdException w:name="toc 9" w:uiPriority="39"/>
+    <w:lsdException w:name="caption" w:uiPriority="35" w:qFormat="1"/>
+    <w:lsdException w:name="Title" w:semiHidden="0" w:uiPriority="10" w:unhideWhenUsed="0" w:qFormat="1"/>
+    <w:lsdException w:name="Default Paragraph Font" w:uiPriority="1"/>
+    <w:lsdException w:name="Subtitle" w:semiHidden="0" w:uiPriority="11" w:unhideWhenUsed="0" w:qFormat="1"/>
+    <w:lsdException w:name="Strong" w:semiHidden="0" w:uiPriority="22" w:unhideWhenUsed="0" w:qFormat="1"/>
+    <w:lsdException w:name="Emphasis" w:semiHidden="0" w:uiPriority="20" w:unhideWhenUsed="0" w:qFormat="1"/>
+    <w:lsdException w:name="Table Grid" w:semiHidden="0" w:uiPriority="39" w:unhideWhenUsed="0"/>
+    <w:lsdException w:name="Placeholder Text" w:unhideWhenUsed="0"/>
+    <w:lsdException w:name="No Spacing" w:semiHidden="0" w:uiPriority="1" w:unhideWhenUsed="0" w:qFormat="1"/>
+    <w:lsdException w:name="Light Shading" w:semiHidden="0" w:uiPriority="60" w:unhideWhenUsed="0"/>
+    <w:lsdException w:name="Light List" w:semiHidden="0" w:uiPriority="61" w:unhideWhenUsed="0"/>
+    <w:lsdException w:name="Light Grid" w:semiHidden="0" w:uiPriority="62" w:unhideWhenUsed="0"/>
+    <w:lsdException w:name="Medium Shading 1" w:semiHidden="0" w:uiPriority="63" w:unhideWhenUsed="0"/>
+    <w:lsdException w:name="Medium Shading 2" w:semiHidden="0" w:uiPriority="64" w:unhideWhenUsed="0"/>
+    <w:lsdException w:name="Medium List 1" w:semiHidden="0" w:uiPriority="65" w:unhideWhenUsed="0"/>
+    <w:lsdException w:name="Medium List 2" w:semiHidden="0" w:uiPriority="66" w:unhideWhenUsed="0"/>
+    <w:lsdException w:name="Medium Grid 1" w:semiHidden="0" w:uiPriority="67" w:unhideWhenUsed="0"/>
+    <w:lsdException w:name="Medium Grid 2" w:semiHidden="0" w:uiPriority="68" w:unhideWhenUsed="0"/>
+    <w:lsdException w:name="Medium Grid 3" w:semiHidden="0" w:uiPriority="69" w:unhideWhenUsed="0"/>
+    <w:lsdException w:name="Dark List" w:semiHidden="0" w:uiPriority="70" w:unhideWhenUsed="0"/>
+    <w:lsdException w:name="Colorful Shading" w:semiHidden="0" w:uiPriority="71" w:unhideWhenUsed="0"/>
+    <w:lsdException w:name="Colorful List" w:semiHidden="0" w:uiPriority="72" w:unhideWhenUsed="0"/>
+    <w:lsdException w:name="Colorful Grid" w:semiHidden="0" w:uiPriority="73" w:unhideWhenUsed="0"/>
+    <w:lsdException w:name="Light Shading Accent 1" w:semiHidden="0" w:uiPriority="60" w:unhideWhenUsed="0"/>
+    <w:lsdException w:name="Light List Accent 1" w:semiHidden="0" w:uiPriority="61" w:unhideWhenUsed="0"/>
+    <w:lsdException w:name="Light Grid Accent 1" w:semiHidden="0" w:uiPriority="62" w:unhideWhenUsed="0"/>
+    <w:lsdException w:name="Medium Shading 1 Accent 1" w:semiHidden="0" w:uiPriority="63" w:unhideWhenUsed="0"/>
+    <w:lsdException w:name="Medium Shading 2 Accent 1" w:semiHidden="0" w:uiPriority="64" w:unhideWhenUsed="0"/>
+    <w:lsdException w:name="Medium List 1 Accent 1" w:semiHidden="0" w:uiPriority="65" w:unhideWhenUsed="0"/>
+    <w:lsdException w:name="Revision" w:unhideWhenUsed="0"/>
+    <w:lsdException w:name="List Paragraph" w:semiHidden="0" w:uiPriority="34" w:unhideWhenUsed="0" w:qFormat="1"/>
+    <w:lsdException w:name="Quote" w:semiHidden="0" w:uiPriority="29" w:unhideWhenUsed="0" w:qFormat="1"/>
+    <w:lsdException w:name="Intense Quote" w:semiHidden="0" w:uiPriority="30" w:unhideWhenUsed="0" w:qFormat="1"/>
+    <w:lsdException w:name="Medium List 2 Accent 1" w:semiHidden="0" w:uiPriority="66" w:unhideWhenUsed="0"/>
+    <w:lsdException w:name="Medium Grid 1 Accent 1" w:semiHidden="0" w:uiPriority="67" w:unhideWhenUsed="0"/>
+    <w:lsdException w:name="Medium Grid 2 Accent 1" w:semiHidden="0" w:uiPriority="68" w:unhideWhenUsed="0"/>
+    <w:lsdException w:name="Medium Grid 3 Accent 1" w:semiHidden="0" w:uiPriority="69" w:unhideWhenUsed="0"/>
+    <w:lsdException w:name="Dark List Accent 1" w:semiHidden="0" w:uiPriority="70" w:unhideWhenUsed="0"/>
+    <w:lsdException w:name="Colorful Shading Accent 1" w:semiHidden="0" w:uiPriority="71" w:unhideWhenUsed="0"/>
+    <w:lsdException w:name="Colorful List Accent 1" w:semiHidden="0" w:uiPriority="72" w:unhideWhenUsed="0"/>
+    <w:lsdException w:name="Colorful Grid Accent 1" w:semiHidden="0" w:uiPriority="73" w:unhideWhenUsed="0"/>
+    <w:lsdException w:name="Light Shading Accent 2" w:semiHidden="0" w:uiPriority="60" w:unhideWhenUsed="0"/>
+    <w:lsdException w:name="Light List Accent 2" w:semiHidden="0" w:uiPriority="61" w:unhideWhenUsed="0"/>
+    <w:lsdException w:name="Light Grid Accent 2" w:semiHidden="0" w:uiPriority="62" w:unhideWhenUsed="0"/>
+    <w:lsdException w:name="Medium Shading 1 Accent 2" w:semiHidden="0" w:uiPriority="63" w:unhideWhenUsed="0"/>
+    <w:lsdException w:name="Medium Shading 2 Accent 2" w:semiHidden="0" w:uiPriority="64" w:unhideWhenUsed="0"/>
+    <w:lsdException w:name="Medium List 1 Accent 2" w:semiHidden="0" w:uiPriority="65" w:unhideWhenUsed="0"/>
+    <w:lsdException w:name="Medium List 2 Accent 2" w:semiHidden="0" w:uiPriority="66" w:unhideWhenUsed="0"/>
+    <w:lsdException w:name="Medium Grid 1 Accent 2" w:semiHidden="0" w:uiPriority="67" w:unhideWhenUsed="0"/>
+    <w:lsdException w:name="Medium Grid 2 Accent 2" w:semiHidden="0" w:uiPriority="68" w:unhideWhenUsed="0"/>
+    <w:lsdException w:name="Medium Grid 3 Accent 2" w:semiHidden="0" w:uiPriority="69" w:unhideWhenUsed="0"/>
+    <w:lsdException w:name="Dark List Accent 2" w:semiHidden="0" w:uiPriority="70" w:unhideWhenUsed="0"/>
+    <w:lsdException w:name="Colorful Shading Accent 2" w:semiHidden="0" w:uiPriority="71" w:unhideWhenUsed="0"/>
+    <w:lsdException w:name="Colorful List Accent 2" w:semiHidden="0" w:uiPriority="72" w:unhideWhenUsed="0"/>
+    <w:lsdException w:name="Colorful Grid Accent 2" w:semiHidden="0" w:uiPriority="73" w:unhideWhenUsed="0"/>
+    <w:lsdException w:name="Light Shading Accent 3" w:semiHidden="0" w:uiPriority="60" w:unhideWhenUsed="0"/>
+    <w:lsdException w:name="Light List Accent 3" w:semiHidden="0" w:uiPriority="61" w:unhideWhenUsed="0"/>
+    <w:lsdException w:name="Light Grid Accent 3" w:semiHidden="0" w:uiPriority="62" w:unhideWhenUsed="0"/>
+    <w:lsdException w:name="Medium Shading 1 Accent 3" w:semiHidden="0" w:uiPriority="63" w:unhideWhenUsed="0"/>
+    <w:lsdException w:name="Medium Shading 2 Accent 3" w:semiHidden="0" w:uiPriority="64" w:unhideWhenUsed="0"/>
+    <w:lsdException w:name="Medium List 1 Accent 3" w:semiHidden="0" w:uiPriority="65" w:unhideWhenUsed="0"/>
+    <w:lsdException w:name="Medium List 2 Accent 3" w:semiHidden="0" w:uiPriority="66" w:unhideWhenUsed="0"/>
+    <w:lsdException w:name="Medium Grid 1 Accent 3" w:semiHidden="0" w:uiPriority="67" w:unhideWhenUsed="0"/>
+    <w:lsdException w:name="Medium Grid 2 Accent 3" w:semiHidden="0" w:uiPriority="68" w:unhideWhenUsed="0"/>
+    <w:lsdException w:name="Medium Grid 3 Accent 3" w:semiHidden="0" w:uiPriority="69" w:unhideWhenUsed="0"/>
+    <w:lsdException w:name="Dark List Accent 3" w:semiHidden="0" w:uiPriority="70" w:unhideWhenUsed="0"/>
+    <w:lsdException w:name="Colorful Shading Accent 3" w:semiHidden="0" w:uiPriority="71" w:unhideWhenUsed="0"/>
+    <w:lsdException w:name="Colorful List Accent 3" w:semiHidden="0" w:uiPriority="72" w:unhideWhenUsed="0"/>
+    <w:lsdException w:name="Colorful Grid Accent 3" w:semiHidden="0" w:uiPriority="73" w:unhideWhenUsed="0"/>
+    <w:lsdException w:name="Light Shading Accent 4" w:semiHidden="0" w:uiPriority="60" w:unhideWhenUsed="0"/>
+    <w:lsdException w:name="Light List Accent 4" w:semiHidden="0" w:uiPriority="61" w:unhideWhenUsed="0"/>
+    <w:lsdException w:name="Light Grid Accent 4" w:semiHidden="0" w:uiPriority="62" w:unhideWhenUsed="0"/>
+    <w:lsdException w:name="Medium Shading 1 Accent 4" w:semiHidden="0" w:uiPriority="63" w:unhideWhenUsed="0"/>
+    <w:lsdException w:name="Medium Shading 2 Accent 4" w:semiHidden="0" w:uiPriority="64" w:unhideWhenUsed="0"/>
+    <w:lsdException w:name="Medium List 1 Accent 4" w:semiHidden="0" w:uiPriority="65" w:unhideWhenUsed="0"/>
+    <w:lsdException w:name="Medium List 2 Accent 4" w:semiHidden="0" w:uiPriority="66" w:unhideWhenUsed="0"/>
+    <w:lsdException w:name="Medium Grid 1 Accent 4" w:semiHidden="0" w:uiPriority="67" w:unhideWhenUsed="0"/>
+    <w:lsdException w:name="Medium Grid 2 Accent 4" w:semiHidden="0" w:uiPriority="68" w:unhideWhenUsed="0"/>
+    <w:lsdException w:name="Medium Grid 3 Accent 4" w:semiHidden="0" w:uiPriority="69" w:unhideWhenUsed="0"/>
+    <w:lsdException w:name="Dark List Accent 4" w:semiHidden="0" w:uiPriority="70" w:unhideWhenUsed="0"/>
+    <w:lsdException w:name="Colorful Shading Accent 4" w:semiHidden="0" w:uiPriority="71" w:unhideWhenUsed="0"/>
+    <w:lsdException w:name="Colorful List Accent 4" w:semiHidden="0" w:uiPriority="72" w:unhideWhenUsed="0"/>
+    <w:lsdException w:name="Colorful Grid Accent 4" w:semiHidden="0" w:uiPriority="73" w:unhideWhenUsed="0"/>
+    <w:lsdException w:name="Light Shading Accent 5" w:semiHidden="0" w:uiPriority="60" w:unhideWhenUsed="0"/>
+    <w:lsdException w:name="Light List Accent 5" w:semiHidden="0" w:uiPriority="61" w:unhideWhenUsed="0"/>
+    <w:lsdException w:name="Light Grid Accent 5" w:semiHidden="0" w:uiPriority="62" w:unhideWhenUsed="0"/>
+    <w:lsdException w:name="Medium Shading 1 Accent 5" w:semiHidden="0" w:uiPriority="63" w:unhideWhenUsed="0"/>
+    <w:lsdException w:name="Medium Shading 2 Accent 5" w:semiHidden="0" w:uiPriority="64" w:unhideWhenUsed="0"/>
+    <w:lsdException w:name="Medium List 1 Accent 5" w:semiHidden="0" w:uiPriority="65" w:unhideWhenUsed="0"/>
+    <w:lsdException w:name="Medium List 2 Accent 5" w:semiHidden="0" w:uiPriority="66" w:unhideWhenUsed="0"/>
+    <w:lsdException w:name="Medium Grid 1 Accent 5" w:semiHidden="0" w:uiPriority="67" w:unhideWhenUsed="0"/>
+    <w:lsdException w:name="Medium Grid 2 Accent 5" w:semiHidden="0" w:uiPriority="68" w:unhideWhenUsed="0"/>
+    <w:lsdException w:name="Medium Grid 3 Accent 5" w:semiHidden="0" w:uiPriority="69" w:unhideWhenUsed="0"/>
+    <w:lsdException w:name="Dark List Accent 5" w:semiHidden="0" w:uiPriority="70" w:unhideWhenUsed="0"/>
+    <w:lsdException w:name="Colorful Shading Accent 5" w:semiHidden="0" w:uiPriority="71" w:unhideWhenUsed="0"/>
+    <w:lsdException w:name="Colorful List Accent 5" w:semiHidden="0" w:uiPriority="72" w:unhideWhenUsed="0"/>
+    <w:lsdException w:name="Colorful Grid Accent 5" w:semiHidden="0" w:uiPriority="73" w:unhideWhenUsed="0"/>
+    <w:lsdException w:name="Light Shading Accent 6" w:semiHidden="0" w:uiPriority="60" w:unhideWhenUsed="0"/>
+    <w:lsdException w:name="Light List Accent 6" w:semiHidden="0" w:uiPriority="61" w:unhideWhenUsed="0"/>
+    <w:lsdException w:name="Light Grid Accent 6" w:semiHidden="0" w:uiPriority="62" w:unhideWhenUsed="0"/>
+    <w:lsdException w:name="Medium Shading 1 Accent 6" w:semiHidden="0" w:uiPriority="63" w:unhideWhenUsed="0"/>
+    <w:lsdException w:name="Medium Shading 2 Accent 6" w:semiHidden="0" w:uiPriority="64" w:unhideWhenUsed="0"/>
+    <w:lsdException w:name="Medium List 1 Accent 6" w:semiHidden="0" w:uiPriority="65" w:unhideWhenUsed="0"/>
+    <w:lsdException w:name="Medium List 2 Accent 6" w:semiHidden="0" w:uiPriority="66" w:unhideWhenUsed="0"/>
+    <w:lsdException w:name="Medium Grid 1 Accent 6" w:semiHidden="0" w:uiPriority="67" w:unhideWhenUsed="0"/>
+    <w:lsdException w:name="Medium Grid 2 Accent 6" w:semiHidden="0" w:uiPriority="68" w:unhideWhenUsed="0"/>
+    <w:lsdException w:name="Medium Grid 3 Accent 6" w:semiHidden="0" w:uiPriority="69" w:unhideWhenUsed="0"/>
+    <w:lsdException w:name="Dark List Accent 6" w:semiHidden="0" w:uiPriority="70" w:unhideWhenUsed="0"/>
+    <w:lsdException w:name="Colorful Shading Accent 6" w:semiHidden="0" w:uiPriority="71" w:unhideWhenUsed="0"/>
+    <w:lsdException w:name="Colorful List Accent 6" w:semiHidden="0" w:uiPriority="72" w:unhideWhenUsed="0"/>
+    <w:lsdException w:name="Colorful Grid Accent 6" w:semiHidden="0" w:uiPriority="73" w:unhideWhenUsed="0"/>
+    <w:lsdException w:name="Subtle Emphasis" w:semiHidden="0" w:uiPriority="19" w:unhideWhenUsed="0" w:qFormat="1"/>
+    <w:lsdException w:name="Intense Emphasis" w:semiHidden="0" w:uiPriority="21" w:unhideWhenUsed="0" w:qFormat="1"/>
+    <w:lsdException w:name="Subtle Reference" w:semiHidden="0" w:uiPriority="31" w:unhideWhenUsed="0" w:qFormat="1"/>
+    <w:lsdException w:name="Intense Reference" w:semiHidden="0" w:uiPriority="32" w:unhideWhenUsed="0" w:qFormat="1"/>
+    <w:lsdException w:name="Book Title" w:semiHidden="0" w:uiPriority="33" w:unhideWhenUsed="0" w:qFormat="1"/>
+    <w:lsdException w:name="Bibliography" w:uiPriority="37"/>
+    <w:lsdException w:name="TOC Heading" w:uiPriority="39" w:qFormat="1"/>
+  </w:latentStyles>
+  <w:style w:type="paragraph" w:default="1" w:styleId="Normal">
+    <w:name w:val="Normal"/>
+    <w:qFormat/>
+  </w:style>
+  <w:style w:type="character" w:default="1" w:styleId="DefaultParagraphFont">
+    <w:name w:val="Default Paragraph Font"/>
+    <w:uiPriority w:val="1"/>
+    <w:semiHidden/>
+    <w:unhideWhenUsed/>
+  </w:style>
+  <w:style w:type="table" w:default="1" w:styleId="TableNormal">
+    <w:name w:val="Normal Table"/>
+    <w:uiPriority w:val="99"/>
+    <w:semiHidden/>
+    <w:unhideWhenUsed/>
+    <w:tblPr>
+      <w:tblInd w:w="0" w:type="dxa"/>
+      <w:tblCellMar>
+        <w:top w:w="0" w:type="dxa"/>
+        <w:left w:w="108" w:type="dxa"/>
+        <w:bottom w:w="0" w:type="dxa"/>
+        <w:right w:w="108" w:type="dxa"/>
+      </w:tblCellMar>
+    </w:tblPr>
+  </w:style>
+  <w:style w:type="numbering" w:default="1" w:styleId="NoList">
     <w:name w:val="No List"/>
     <w:uiPriority w:val="99"/>
     <w:semiHidden/>
@@ -9302,10 +14203,8 @@
 </file>
 
 <file path=word/glossary/webSettings.xml><?xml version="1.0" encoding="utf-8"?>
-<w:webSettings xmlns:mc="http://schemas.openxmlformats.org/markup-compatibility/2006" xmlns:r="http://schemas.openxmlformats.org/officeDocument/2006/relationships" xmlns:w="http://schemas.openxmlformats.org/wordprocessingml/2006/main" xmlns:w14="http://schemas.microsoft.com/office/word/2010/wordml" xmlns:w15="http://schemas.microsoft.com/office/word/2012/wordml" mc:Ignorable="w14 w15">
+<w:webSettings xmlns:mc="http://schemas.openxmlformats.org/markup-compatibility/2006" xmlns:r="http://schemas.openxmlformats.org/officeDocument/2006/relationships" xmlns:w="http://schemas.openxmlformats.org/wordprocessingml/2006/main" xmlns:w14="http://schemas.microsoft.com/office/word/2010/wordml" mc:Ignorable="w14">
   <w:allowPNG/>
-  <w:doNotSaveAsSingleFile/>
-  <w:pixelsPerInch w:val="96"/>
 </w:webSettings>
 </file>
 
@@ -9574,8 +14473,20 @@
   <a:extraClrSchemeLst/>
   <a:extLst>
     <a:ext uri="{05A4C25C-085E-4340-85A3-A5531E510DB2}">
-      <thm15:themeFamily xmlns:thm15="http://schemas.microsoft.com/office/thememl/2012/main" name="TemaCCU" id="{5640A0AA-50A8-C143-B191-19633EA74418}" vid="{0EE1D3C8-05AC-4343-BC59-7F14B56CD8A9}"/>
+      <thm15:themeFamily xmlns:thm15="http://schemas.microsoft.com/office/thememl/2012/main" xmlns="" name="TemaCCU" id="{5640A0AA-50A8-C143-B191-19633EA74418}" vid="{0EE1D3C8-05AC-4343-BC59-7F14B56CD8A9}"/>
     </a:ext>
   </a:extLst>
 </a:theme>
+</file>
+
+<file path=customXml/item1.xml><?xml version="1.0" encoding="utf-8"?>
+<b:Sources xmlns:b="http://schemas.openxmlformats.org/officeDocument/2006/bibliography" xmlns="http://schemas.openxmlformats.org/officeDocument/2006/bibliography" SelectedStyle="\APA.XSL" StyleName="APA"/>
+</file>
+
+<file path=customXml/itemProps1.xml><?xml version="1.0" encoding="utf-8"?>
+<ds:datastoreItem xmlns:ds="http://schemas.openxmlformats.org/officeDocument/2006/customXml" ds:itemID="{B7C5CB34-A9F5-4872-B3A3-4609699368E3}">
+  <ds:schemaRefs>
+    <ds:schemaRef ds:uri="http://schemas.openxmlformats.org/officeDocument/2006/bibliography"/>
+  </ds:schemaRefs>
+</ds:datastoreItem>
 </file>
--- a/Relatório final/Relatorio_Projecto_CCU.docx
+++ b/Relatório final/Relatorio_Projecto_CCU.docx
@@ -2129,19 +2129,7 @@
         <w:rPr>
           <w:sz w:val="22"/>
         </w:rPr>
-        <w:t xml:space="preserve"> inic</w:t>
-      </w:r>
-      <w:r>
-        <w:rPr>
-          <w:sz w:val="22"/>
-        </w:rPr>
-        <w:t>iá</w:t>
-      </w:r>
-      <w:r>
-        <w:rPr>
-          <w:sz w:val="22"/>
-        </w:rPr>
-        <w:t>mos</w:t>
+        <w:t xml:space="preserve"> iniciámos</w:t>
       </w:r>
       <w:r>
         <w:rPr>
@@ -9632,6 +9620,12 @@
           <w:bCs/>
         </w:rPr>
         <w:br/>
+      </w:r>
+      <w:r>
+        <w:rPr>
+          <w:b/>
+          <w:bCs/>
+        </w:rPr>
         <w:t>Descrição:</w:t>
       </w:r>
       <w:r>
@@ -9654,27 +9648,20 @@
         <w:t xml:space="preserve">Justificação: </w:t>
       </w:r>
       <w:r>
-        <w:t>No caso dos cursos pagos expor todos os materiais a não inscritos torna o seu estatudo de “ser pago” inútil.</w:t>
-      </w:r>
-      <w:r>
-        <w:rPr>
-          <w:b/>
-        </w:rPr>
-        <w:br/>
-        <w:t>Critério de ajuste</w:t>
-      </w:r>
-      <w:r>
-        <w:rPr>
-          <w:b/>
-        </w:rPr>
-        <w:t>:</w:t>
-      </w:r>
-      <w:r>
-        <w:t xml:space="preserve"> </w:t>
-      </w:r>
-      <w:r>
-        <w:t>Verifica-se uma relação entre inscrito e quem tem capacidade de ver os materiais, num curso pago.</w:t>
-      </w:r>
+        <w:t>Só vale a pena exibir os materiais de ensino a pessoas que frequentem o curso.</w:t>
+      </w:r>
+      <w:r>
+        <w:rPr>
+          <w:b/>
+        </w:rPr>
+        <w:br/>
+        <w:t>Critério de ajuste:</w:t>
+      </w:r>
+      <w:r>
+        <w:t xml:space="preserve"> Verifica-se uma relação entre inscrito e quem tem capacidade de ver os materiais.</w:t>
+      </w:r>
+      <w:bookmarkStart w:id="0" w:name="_GoBack"/>
+      <w:bookmarkEnd w:id="0"/>
       <w:r>
         <w:br/>
       </w:r>
@@ -11337,8 +11324,6 @@
         <w:spacing w:line="360" w:lineRule="auto"/>
         <w:ind w:left="-426" w:right="-716"/>
       </w:pPr>
-      <w:bookmarkStart w:id="0" w:name="_GoBack"/>
-      <w:bookmarkEnd w:id="0"/>
     </w:p>
     <w:sectPr>
       <w:type w:val="continuous"/>
@@ -11473,7 +11458,7 @@
               <w:noProof/>
               <w:color w:val="FFFFFF" w:themeColor="background1"/>
             </w:rPr>
-            <w:t>10</w:t>
+            <w:t>14</w:t>
           </w:r>
           <w:r>
             <w:rPr>
@@ -11583,7 +11568,7 @@
             </wp:anchor>
           </w:drawing>
         </mc:Choice>
-        <mc:Fallback xmlns:w15="http://schemas.microsoft.com/office/word/2012/wordml" xmlns:mv="urn:schemas-microsoft-com:mac:vml" xmlns:mo="http://schemas.microsoft.com/office/mac/office/2008/main">
+        <mc:Fallback xmlns:mo="http://schemas.microsoft.com/office/mac/office/2008/main" xmlns:mv="urn:schemas-microsoft-com:mac:vml" xmlns:w15="http://schemas.microsoft.com/office/word/2012/wordml">
           <w:pict>
             <v:line w14:anchorId="5D32F4FB" id="Conex_x00e3_o_x0020_Reta_x0020_10" o:spid="_x0000_s1026" style="position:absolute;flip:y;z-index:251659264;visibility:visible;mso-wrap-style:square;mso-width-percent:0;mso-height-percent:0;mso-wrap-distance-left:9pt;mso-wrap-distance-top:0;mso-wrap-distance-right:9pt;mso-wrap-distance-bottom:0;mso-position-horizontal:absolute;mso-position-horizontal-relative:text;mso-position-vertical:absolute;mso-position-vertical-relative:text;mso-width-percent:0;mso-height-percent:0;mso-width-relative:margin;mso-height-relative:margin" from="-35pt,18.3pt" to="467.95pt,18.75pt" o:gfxdata="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" strokecolor="#636 [3204]" strokeweight="2pt"/>
           </w:pict>
@@ -13719,8 +13704,9 @@
     <w:panose1 w:val="020B0604030504040204"/>
     <w:charset w:val="00"/>
     <w:family w:val="swiss"/>
+    <w:notTrueType/>
     <w:pitch w:val="variable"/>
-    <w:sig w:usb0="E1002EFF" w:usb1="C000605B" w:usb2="00000029" w:usb3="00000000" w:csb0="000101FF" w:csb1="00000000"/>
+    <w:sig w:usb0="00000003" w:usb1="00000000" w:usb2="00000000" w:usb3="00000000" w:csb0="00000001" w:csb1="00000000"/>
   </w:font>
   <w:font w:name="Helvetica">
     <w:panose1 w:val="020B0604020202020204"/>
@@ -13768,6 +13754,7 @@
     <w:rsid w:val="0077477E"/>
     <w:rsid w:val="00CE2E22"/>
     <w:rsid w:val="00D10D57"/>
+    <w:rsid w:val="00EB1773"/>
     <w:rsid w:val="00FD2EC8"/>
   </w:rsids>
   <m:mathPr>
@@ -14473,7 +14460,7 @@
   <a:extraClrSchemeLst/>
   <a:extLst>
     <a:ext uri="{05A4C25C-085E-4340-85A3-A5531E510DB2}">
-      <thm15:themeFamily xmlns:thm15="http://schemas.microsoft.com/office/thememl/2012/main" xmlns="" name="TemaCCU" id="{5640A0AA-50A8-C143-B191-19633EA74418}" vid="{0EE1D3C8-05AC-4343-BC59-7F14B56CD8A9}"/>
+      <thm15:themeFamily xmlns="" xmlns:thm15="http://schemas.microsoft.com/office/thememl/2012/main" name="TemaCCU" id="{5640A0AA-50A8-C143-B191-19633EA74418}" vid="{0EE1D3C8-05AC-4343-BC59-7F14B56CD8A9}"/>
     </a:ext>
   </a:extLst>
 </a:theme>
@@ -14484,7 +14471,7 @@
 </file>
 
 <file path=customXml/itemProps1.xml><?xml version="1.0" encoding="utf-8"?>
-<ds:datastoreItem xmlns:ds="http://schemas.openxmlformats.org/officeDocument/2006/customXml" ds:itemID="{B7C5CB34-A9F5-4872-B3A3-4609699368E3}">
+<ds:datastoreItem xmlns:ds="http://schemas.openxmlformats.org/officeDocument/2006/customXml" ds:itemID="{A05943CA-6D17-4E44-9B4D-F500E4B4F038}">
   <ds:schemaRefs>
     <ds:schemaRef ds:uri="http://schemas.openxmlformats.org/officeDocument/2006/bibliography"/>
   </ds:schemaRefs>

--- a/Relatório final/Relatorio_Projecto_CCU.docx
+++ b/Relatório final/Relatorio_Projecto_CCU.docx
@@ -1,13 +1,13 @@
 
 <file path=word/document.xml><?xml version="1.0" encoding="utf-8"?>
-<w:document xmlns:wpc="http://schemas.microsoft.com/office/word/2010/wordprocessingCanvas" xmlns:mc="http://schemas.openxmlformats.org/markup-compatibility/2006" xmlns:o="urn:schemas-microsoft-com:office:office" xmlns:r="http://schemas.openxmlformats.org/officeDocument/2006/relationships" xmlns:m="http://schemas.openxmlformats.org/officeDocument/2006/math" xmlns:v="urn:schemas-microsoft-com:vml" xmlns:wp14="http://schemas.microsoft.com/office/word/2010/wordprocessingDrawing" xmlns:wp="http://schemas.openxmlformats.org/drawingml/2006/wordprocessingDrawing" xmlns:w10="urn:schemas-microsoft-com:office:word" xmlns:w="http://schemas.openxmlformats.org/wordprocessingml/2006/main" xmlns:w14="http://schemas.microsoft.com/office/word/2010/wordml" xmlns:wpg="http://schemas.microsoft.com/office/word/2010/wordprocessingGroup" xmlns:wpi="http://schemas.microsoft.com/office/word/2010/wordprocessingInk" xmlns:wne="http://schemas.microsoft.com/office/word/2006/wordml" xmlns:wps="http://schemas.microsoft.com/office/word/2010/wordprocessingShape" mc:Ignorable="w14 wp14">
+<w:document xmlns:wpc="http://schemas.microsoft.com/office/word/2010/wordprocessingCanvas" xmlns:mo="http://schemas.microsoft.com/office/mac/office/2008/main" xmlns:mc="http://schemas.openxmlformats.org/markup-compatibility/2006" xmlns:mv="urn:schemas-microsoft-com:mac:vml" xmlns:o="urn:schemas-microsoft-com:office:office" xmlns:r="http://schemas.openxmlformats.org/officeDocument/2006/relationships" xmlns:m="http://schemas.openxmlformats.org/officeDocument/2006/math" xmlns:v="urn:schemas-microsoft-com:vml" xmlns:wp14="http://schemas.microsoft.com/office/word/2010/wordprocessingDrawing" xmlns:wp="http://schemas.openxmlformats.org/drawingml/2006/wordprocessingDrawing" xmlns:w10="urn:schemas-microsoft-com:office:word" xmlns:w="http://schemas.openxmlformats.org/wordprocessingml/2006/main" xmlns:w14="http://schemas.microsoft.com/office/word/2010/wordml" xmlns:w15="http://schemas.microsoft.com/office/word/2012/wordml" xmlns:wpg="http://schemas.microsoft.com/office/word/2010/wordprocessingGroup" xmlns:wpi="http://schemas.microsoft.com/office/word/2010/wordprocessingInk" xmlns:wne="http://schemas.microsoft.com/office/word/2006/wordml" xmlns:wps="http://schemas.microsoft.com/office/word/2010/wordprocessingShape" mc:Ignorable="w14 w15 wp14">
   <w:body>
     <w:p>
       <w:r>
         <w:rPr>
           <w:rFonts w:ascii="Helvetica" w:hAnsi="Helvetica" w:cs="Helvetica"/>
           <w:noProof/>
-          <w:lang w:val="en-US"/>
+          <w:lang w:eastAsia="pt-PT"/>
         </w:rPr>
         <w:drawing>
           <wp:anchor distT="0" distB="0" distL="114300" distR="114300" simplePos="0" relativeHeight="251662336" behindDoc="0" locked="0" layoutInCell="1" allowOverlap="1" wp14:anchorId="31E6B858" wp14:editId="5BBF7D1D">
@@ -35,7 +35,7 @@
                     </pic:cNvPicPr>
                   </pic:nvPicPr>
                   <pic:blipFill>
-                    <a:blip r:embed="rId9">
+                    <a:blip r:embed="rId8">
                       <a:extLst>
                         <a:ext uri="{28A0092B-C50C-407E-A947-70E740481C1C}">
                           <a14:useLocalDpi xmlns:a14="http://schemas.microsoft.com/office/drawing/2010/main" val="0"/>
@@ -75,7 +75,7 @@
       <w:r>
         <w:rPr>
           <w:noProof/>
-          <w:lang w:val="en-US"/>
+          <w:lang w:eastAsia="pt-PT"/>
         </w:rPr>
         <mc:AlternateContent>
           <mc:Choice Requires="wps">
@@ -200,7 +200,7 @@
       <w:r>
         <w:rPr>
           <w:noProof/>
-          <w:lang w:val="en-US"/>
+          <w:lang w:eastAsia="pt-PT"/>
         </w:rPr>
         <mc:AlternateContent>
           <mc:Choice Requires="wps">
@@ -378,7 +378,7 @@
       <w:r>
         <w:rPr>
           <w:noProof/>
-          <w:lang w:val="en-US"/>
+          <w:lang w:eastAsia="pt-PT"/>
         </w:rPr>
         <w:drawing>
           <wp:anchor distT="0" distB="0" distL="114300" distR="114300" simplePos="0" relativeHeight="251661312" behindDoc="0" locked="0" layoutInCell="1" allowOverlap="1" wp14:anchorId="1C45C93F" wp14:editId="683AA1E5">
@@ -406,7 +406,7 @@
                     </pic:cNvPicPr>
                   </pic:nvPicPr>
                   <pic:blipFill>
-                    <a:blip r:embed="rId10">
+                    <a:blip r:embed="rId9">
                       <a:extLst>
                         <a:ext uri="{28A0092B-C50C-407E-A947-70E740481C1C}">
                           <a14:useLocalDpi xmlns:a14="http://schemas.microsoft.com/office/drawing/2010/main" val="0"/>
@@ -459,7 +459,7 @@
       <w:r>
         <w:rPr>
           <w:noProof/>
-          <w:lang w:val="en-US"/>
+          <w:lang w:eastAsia="pt-PT"/>
         </w:rPr>
         <mc:AlternateContent>
           <mc:Choice Requires="wps">
@@ -1086,7 +1086,6 @@
     <w:p/>
     <w:p/>
     <w:p/>
-    <w:p/>
     <w:p>
       <w:pPr>
         <w:ind w:right="-716"/>
@@ -1158,7 +1157,7 @@
     </w:p>
     <w:p>
       <w:pPr>
-        <w:pStyle w:val="ListParagraph"/>
+        <w:pStyle w:val="PargrafodaLista"/>
         <w:numPr>
           <w:ilvl w:val="0"/>
           <w:numId w:val="1"/>
@@ -1218,7 +1217,7 @@
     </w:p>
     <w:p>
       <w:pPr>
-        <w:pStyle w:val="ListParagraph"/>
+        <w:pStyle w:val="PargrafodaLista"/>
         <w:numPr>
           <w:ilvl w:val="0"/>
           <w:numId w:val="1"/>
@@ -1278,7 +1277,7 @@
     </w:p>
     <w:p>
       <w:pPr>
-        <w:pStyle w:val="ListParagraph"/>
+        <w:pStyle w:val="PargrafodaLista"/>
         <w:numPr>
           <w:ilvl w:val="0"/>
           <w:numId w:val="1"/>
@@ -1363,7 +1362,7 @@
     </w:p>
     <w:p>
       <w:pPr>
-        <w:pStyle w:val="ListParagraph"/>
+        <w:pStyle w:val="PargrafodaLista"/>
         <w:numPr>
           <w:ilvl w:val="0"/>
           <w:numId w:val="1"/>
@@ -1448,7 +1447,7 @@
     </w:p>
     <w:p>
       <w:pPr>
-        <w:pStyle w:val="ListParagraph"/>
+        <w:pStyle w:val="PargrafodaLista"/>
         <w:numPr>
           <w:ilvl w:val="0"/>
           <w:numId w:val="1"/>
@@ -1489,7 +1488,7 @@
     </w:p>
     <w:p>
       <w:pPr>
-        <w:pStyle w:val="ListParagraph"/>
+        <w:pStyle w:val="PargrafodaLista"/>
         <w:numPr>
           <w:ilvl w:val="0"/>
           <w:numId w:val="1"/>
@@ -1530,7 +1529,7 @@
     </w:p>
     <w:p>
       <w:pPr>
-        <w:pStyle w:val="ListParagraph"/>
+        <w:pStyle w:val="PargrafodaLista"/>
         <w:numPr>
           <w:ilvl w:val="0"/>
           <w:numId w:val="1"/>
@@ -1571,7 +1570,7 @@
     </w:p>
     <w:p>
       <w:pPr>
-        <w:pStyle w:val="ListParagraph"/>
+        <w:pStyle w:val="PargrafodaLista"/>
         <w:numPr>
           <w:ilvl w:val="0"/>
           <w:numId w:val="1"/>
@@ -1613,7 +1612,7 @@
     </w:p>
     <w:p>
       <w:pPr>
-        <w:pStyle w:val="ListParagraph"/>
+        <w:pStyle w:val="PargrafodaLista"/>
         <w:numPr>
           <w:ilvl w:val="0"/>
           <w:numId w:val="1"/>
@@ -1708,7 +1707,7 @@
     </w:p>
     <w:p>
       <w:pPr>
-        <w:pStyle w:val="ListParagraph"/>
+        <w:pStyle w:val="PargrafodaLista"/>
         <w:numPr>
           <w:ilvl w:val="0"/>
           <w:numId w:val="1"/>
@@ -1788,7 +1787,7 @@
     </w:p>
     <w:p>
       <w:pPr>
-        <w:pStyle w:val="ListParagraph"/>
+        <w:pStyle w:val="PargrafodaLista"/>
         <w:numPr>
           <w:ilvl w:val="0"/>
           <w:numId w:val="1"/>
@@ -1869,7 +1868,7 @@
     </w:p>
     <w:p>
       <w:pPr>
-        <w:pStyle w:val="ListParagraph"/>
+        <w:pStyle w:val="PargrafodaLista"/>
         <w:numPr>
           <w:ilvl w:val="0"/>
           <w:numId w:val="1"/>
@@ -1923,7 +1922,7 @@
     </w:p>
     <w:p>
       <w:pPr>
-        <w:pStyle w:val="ListParagraph"/>
+        <w:pStyle w:val="PargrafodaLista"/>
         <w:numPr>
           <w:ilvl w:val="0"/>
           <w:numId w:val="1"/>
@@ -1977,7 +1976,7 @@
     </w:p>
     <w:p>
       <w:pPr>
-        <w:pStyle w:val="ListParagraph"/>
+        <w:pStyle w:val="PargrafodaLista"/>
         <w:numPr>
           <w:ilvl w:val="0"/>
           <w:numId w:val="1"/>
@@ -2018,7 +2017,7 @@
     </w:p>
     <w:p>
       <w:pPr>
-        <w:pStyle w:val="ListParagraph"/>
+        <w:pStyle w:val="PargrafodaLista"/>
         <w:numPr>
           <w:ilvl w:val="0"/>
           <w:numId w:val="1"/>
@@ -2073,7 +2072,7 @@
     </w:p>
     <w:p>
       <w:pPr>
-        <w:pStyle w:val="ListParagraph"/>
+        <w:pStyle w:val="PargrafodaLista"/>
         <w:spacing w:line="360" w:lineRule="auto"/>
         <w:ind w:left="294" w:right="-716"/>
         <w:jc w:val="both"/>
@@ -2129,19 +2128,7 @@
         <w:rPr>
           <w:sz w:val="22"/>
         </w:rPr>
-        <w:t xml:space="preserve"> inic</w:t>
-      </w:r>
-      <w:r>
-        <w:rPr>
-          <w:sz w:val="22"/>
-        </w:rPr>
-        <w:t>iá</w:t>
-      </w:r>
-      <w:r>
-        <w:rPr>
-          <w:sz w:val="22"/>
-        </w:rPr>
-        <w:t>mos</w:t>
+        <w:t xml:space="preserve"> iniciámos</w:t>
       </w:r>
       <w:r>
         <w:rPr>
@@ -2269,11 +2256,6 @@
         </w:rPr>
         <w:t>trap para criar a nossa plataforma.</w:t>
       </w:r>
-    </w:p>
-    <w:p>
-      <w:pPr>
-        <w:ind w:left="-426" w:right="-716"/>
-      </w:pPr>
     </w:p>
     <w:p>
       <w:pPr>
@@ -2517,7 +2499,7 @@
         <w:rPr>
           <w:noProof/>
           <w:sz w:val="22"/>
-          <w:lang w:val="en-US"/>
+          <w:lang w:eastAsia="pt-PT"/>
         </w:rPr>
         <mc:AlternateContent>
           <mc:Choice Requires="wpg">
@@ -3568,8 +3550,8 @@
           <w:sz w:val="22"/>
         </w:rPr>
         <w:sectPr>
-          <w:headerReference w:type="default" r:id="rId11"/>
-          <w:footerReference w:type="default" r:id="rId12"/>
+          <w:headerReference w:type="default" r:id="rId10"/>
+          <w:footerReference w:type="default" r:id="rId11"/>
           <w:pgSz w:w="11900" w:h="16840"/>
           <w:pgMar w:top="1417" w:right="1701" w:bottom="1417" w:left="1701" w:header="708" w:footer="708" w:gutter="0"/>
           <w:cols w:space="708"/>
@@ -3580,7 +3562,7 @@
     </w:p>
     <w:p>
       <w:pPr>
-        <w:pStyle w:val="ListParagraph"/>
+        <w:pStyle w:val="PargrafodaLista"/>
         <w:numPr>
           <w:ilvl w:val="0"/>
           <w:numId w:val="2"/>
@@ -3600,7 +3582,7 @@
     </w:p>
     <w:p>
       <w:pPr>
-        <w:pStyle w:val="ListParagraph"/>
+        <w:pStyle w:val="PargrafodaLista"/>
         <w:numPr>
           <w:ilvl w:val="1"/>
           <w:numId w:val="2"/>
@@ -3619,7 +3601,7 @@
     </w:p>
     <w:p>
       <w:pPr>
-        <w:pStyle w:val="ListParagraph"/>
+        <w:pStyle w:val="PargrafodaLista"/>
         <w:numPr>
           <w:ilvl w:val="1"/>
           <w:numId w:val="2"/>
@@ -3638,7 +3620,7 @@
     </w:p>
     <w:p>
       <w:pPr>
-        <w:pStyle w:val="ListParagraph"/>
+        <w:pStyle w:val="PargrafodaLista"/>
         <w:numPr>
           <w:ilvl w:val="1"/>
           <w:numId w:val="2"/>
@@ -3665,7 +3647,7 @@
     </w:p>
     <w:p>
       <w:pPr>
-        <w:pStyle w:val="ListParagraph"/>
+        <w:pStyle w:val="PargrafodaLista"/>
         <w:numPr>
           <w:ilvl w:val="0"/>
           <w:numId w:val="2"/>
@@ -3684,7 +3666,7 @@
     </w:p>
     <w:p>
       <w:pPr>
-        <w:pStyle w:val="ListParagraph"/>
+        <w:pStyle w:val="PargrafodaLista"/>
         <w:numPr>
           <w:ilvl w:val="1"/>
           <w:numId w:val="2"/>
@@ -3703,7 +3685,7 @@
     </w:p>
     <w:p>
       <w:pPr>
-        <w:pStyle w:val="ListParagraph"/>
+        <w:pStyle w:val="PargrafodaLista"/>
         <w:numPr>
           <w:ilvl w:val="1"/>
           <w:numId w:val="2"/>
@@ -3722,7 +3704,7 @@
     </w:p>
     <w:p>
       <w:pPr>
-        <w:pStyle w:val="ListParagraph"/>
+        <w:pStyle w:val="PargrafodaLista"/>
         <w:numPr>
           <w:ilvl w:val="1"/>
           <w:numId w:val="2"/>
@@ -3749,7 +3731,7 @@
     </w:p>
     <w:p>
       <w:pPr>
-        <w:pStyle w:val="ListParagraph"/>
+        <w:pStyle w:val="PargrafodaLista"/>
         <w:numPr>
           <w:ilvl w:val="0"/>
           <w:numId w:val="3"/>
@@ -3774,7 +3756,7 @@
     </w:p>
     <w:p>
       <w:pPr>
-        <w:pStyle w:val="ListParagraph"/>
+        <w:pStyle w:val="PargrafodaLista"/>
         <w:numPr>
           <w:ilvl w:val="1"/>
           <w:numId w:val="3"/>
@@ -3793,7 +3775,7 @@
     </w:p>
     <w:p>
       <w:pPr>
-        <w:pStyle w:val="ListParagraph"/>
+        <w:pStyle w:val="PargrafodaLista"/>
         <w:numPr>
           <w:ilvl w:val="1"/>
           <w:numId w:val="3"/>
@@ -3812,7 +3794,7 @@
     </w:p>
     <w:p>
       <w:pPr>
-        <w:pStyle w:val="ListParagraph"/>
+        <w:pStyle w:val="PargrafodaLista"/>
         <w:numPr>
           <w:ilvl w:val="1"/>
           <w:numId w:val="3"/>
@@ -3831,7 +3813,7 @@
     </w:p>
     <w:p>
       <w:pPr>
-        <w:pStyle w:val="ListParagraph"/>
+        <w:pStyle w:val="PargrafodaLista"/>
         <w:numPr>
           <w:ilvl w:val="1"/>
           <w:numId w:val="3"/>
@@ -3858,7 +3840,7 @@
     </w:p>
     <w:p>
       <w:pPr>
-        <w:pStyle w:val="ListParagraph"/>
+        <w:pStyle w:val="PargrafodaLista"/>
         <w:numPr>
           <w:ilvl w:val="0"/>
           <w:numId w:val="3"/>
@@ -3878,7 +3860,7 @@
     </w:p>
     <w:p>
       <w:pPr>
-        <w:pStyle w:val="ListParagraph"/>
+        <w:pStyle w:val="PargrafodaLista"/>
         <w:numPr>
           <w:ilvl w:val="1"/>
           <w:numId w:val="3"/>
@@ -3897,7 +3879,7 @@
     </w:p>
     <w:p>
       <w:pPr>
-        <w:pStyle w:val="ListParagraph"/>
+        <w:pStyle w:val="PargrafodaLista"/>
         <w:numPr>
           <w:ilvl w:val="1"/>
           <w:numId w:val="3"/>
@@ -3924,7 +3906,7 @@
     </w:p>
     <w:p>
       <w:pPr>
-        <w:pStyle w:val="ListParagraph"/>
+        <w:pStyle w:val="PargrafodaLista"/>
         <w:numPr>
           <w:ilvl w:val="0"/>
           <w:numId w:val="3"/>
@@ -3943,7 +3925,7 @@
     </w:p>
     <w:p>
       <w:pPr>
-        <w:pStyle w:val="ListParagraph"/>
+        <w:pStyle w:val="PargrafodaLista"/>
         <w:numPr>
           <w:ilvl w:val="1"/>
           <w:numId w:val="3"/>
@@ -3962,7 +3944,7 @@
     </w:p>
     <w:p>
       <w:pPr>
-        <w:pStyle w:val="ListParagraph"/>
+        <w:pStyle w:val="PargrafodaLista"/>
         <w:numPr>
           <w:ilvl w:val="1"/>
           <w:numId w:val="3"/>
@@ -3981,7 +3963,7 @@
     </w:p>
     <w:p>
       <w:pPr>
-        <w:pStyle w:val="ListParagraph"/>
+        <w:pStyle w:val="PargrafodaLista"/>
         <w:numPr>
           <w:ilvl w:val="1"/>
           <w:numId w:val="3"/>
@@ -4000,7 +3982,7 @@
     </w:p>
     <w:p>
       <w:pPr>
-        <w:pStyle w:val="ListParagraph"/>
+        <w:pStyle w:val="PargrafodaLista"/>
         <w:numPr>
           <w:ilvl w:val="1"/>
           <w:numId w:val="3"/>
@@ -4027,7 +4009,7 @@
     </w:p>
     <w:p>
       <w:pPr>
-        <w:pStyle w:val="ListParagraph"/>
+        <w:pStyle w:val="PargrafodaLista"/>
         <w:numPr>
           <w:ilvl w:val="0"/>
           <w:numId w:val="3"/>
@@ -4046,7 +4028,7 @@
     </w:p>
     <w:p>
       <w:pPr>
-        <w:pStyle w:val="ListParagraph"/>
+        <w:pStyle w:val="PargrafodaLista"/>
         <w:numPr>
           <w:ilvl w:val="1"/>
           <w:numId w:val="3"/>
@@ -5423,7 +5405,7 @@
     </w:p>
     <w:p>
       <w:pPr>
-        <w:pStyle w:val="ListParagraph"/>
+        <w:pStyle w:val="PargrafodaLista"/>
         <w:numPr>
           <w:ilvl w:val="0"/>
           <w:numId w:val="4"/>
@@ -5468,7 +5450,7 @@
     </w:p>
     <w:p>
       <w:pPr>
-        <w:pStyle w:val="ListParagraph"/>
+        <w:pStyle w:val="PargrafodaLista"/>
         <w:ind w:left="426" w:right="-716"/>
         <w:jc w:val="both"/>
         <w:rPr>
@@ -5478,7 +5460,7 @@
     </w:p>
     <w:p>
       <w:pPr>
-        <w:pStyle w:val="ListParagraph"/>
+        <w:pStyle w:val="PargrafodaLista"/>
         <w:numPr>
           <w:ilvl w:val="0"/>
           <w:numId w:val="4"/>
@@ -5511,7 +5493,7 @@
     </w:p>
     <w:p>
       <w:pPr>
-        <w:pStyle w:val="ListParagraph"/>
+        <w:pStyle w:val="PargrafodaLista"/>
         <w:ind w:left="426" w:right="-716"/>
         <w:jc w:val="both"/>
         <w:rPr>
@@ -5521,7 +5503,7 @@
     </w:p>
     <w:p>
       <w:pPr>
-        <w:pStyle w:val="ListParagraph"/>
+        <w:pStyle w:val="PargrafodaLista"/>
         <w:numPr>
           <w:ilvl w:val="0"/>
           <w:numId w:val="4"/>
@@ -5583,7 +5565,7 @@
     </w:p>
     <w:tbl>
       <w:tblPr>
-        <w:tblStyle w:val="GridTable5DarkAccent3"/>
+        <w:tblStyle w:val="TabelacomGrelha5Escura-Destaque31"/>
         <w:tblW w:w="9209" w:type="dxa"/>
         <w:tblLook w:val="04A0" w:firstRow="1" w:lastRow="0" w:firstColumn="1" w:lastColumn="0" w:noHBand="0" w:noVBand="1"/>
       </w:tblPr>
@@ -5619,7 +5601,7 @@
               <w:rPr>
                 <w:noProof/>
                 <w:sz w:val="22"/>
-                <w:lang w:val="en-US"/>
+                <w:lang w:eastAsia="pt-PT"/>
               </w:rPr>
               <mc:AlternateContent>
                 <mc:Choice Requires="wps">
@@ -6345,7 +6327,7 @@
     </w:p>
     <w:p>
       <w:pPr>
-        <w:pStyle w:val="ListParagraph"/>
+        <w:pStyle w:val="PargrafodaLista"/>
         <w:numPr>
           <w:ilvl w:val="0"/>
           <w:numId w:val="5"/>
@@ -6391,7 +6373,7 @@
     </w:p>
     <w:p>
       <w:pPr>
-        <w:pStyle w:val="ListParagraph"/>
+        <w:pStyle w:val="PargrafodaLista"/>
         <w:spacing w:line="276" w:lineRule="auto"/>
         <w:ind w:left="709" w:right="-716"/>
         <w:jc w:val="both"/>
@@ -6402,7 +6384,7 @@
     </w:p>
     <w:p>
       <w:pPr>
-        <w:pStyle w:val="ListParagraph"/>
+        <w:pStyle w:val="PargrafodaLista"/>
         <w:numPr>
           <w:ilvl w:val="0"/>
           <w:numId w:val="5"/>
@@ -6449,40 +6431,13 @@
         <w:rPr>
           <w:sz w:val="22"/>
         </w:rPr>
-        <w:t>deu aulas online, mas que pode ter experiência em leccionar, ou seja, ser professor</w:t>
-      </w:r>
-      <w:r>
-        <w:rPr>
-          <w:sz w:val="36"/>
-          <w:highlight w:val="yellow"/>
-        </w:rPr>
-        <w:t>, ou nã</w:t>
-      </w:r>
-      <w:r>
-        <w:rPr>
-          <w:sz w:val="36"/>
-          <w:highlight w:val="yellow"/>
-        </w:rPr>
-        <w:t>o ter experiê</w:t>
-      </w:r>
-      <w:r>
-        <w:rPr>
-          <w:sz w:val="36"/>
-          <w:highlight w:val="yellow"/>
-        </w:rPr>
-        <w:t>ncia nenhuma dar professores</w:t>
-      </w:r>
-      <w:r>
-        <w:rPr>
-          <w:sz w:val="22"/>
-        </w:rPr>
-        <w:t>.</w:t>
-      </w:r>
-      <w:r>
-        <w:rPr>
-          <w:sz w:val="22"/>
-        </w:rPr>
-        <w:t xml:space="preserve">   &lt;wtf</w:t>
+        <w:t>deu aulas online</w:t>
+      </w:r>
+      <w:r>
+        <w:rPr>
+          <w:sz w:val="22"/>
+        </w:rPr>
+        <w:t>, e que pode ou não ter experiência como professor, ou seja, pode ter experiência em leccionar ou pode apenas ser um “explicador” (pessoa que percebe de uma determinada área).</w:t>
       </w:r>
     </w:p>
     <w:p>
@@ -6646,23 +6601,7 @@
     </w:p>
     <w:p>
       <w:pPr>
-        <w:ind w:left="-426" w:right="-716" w:firstLine="1134"/>
-        <w:rPr>
-          <w:sz w:val="22"/>
-        </w:rPr>
-      </w:pPr>
-    </w:p>
-    <w:p>
-      <w:pPr>
-        <w:ind w:left="-426" w:right="-716" w:firstLine="1134"/>
-        <w:rPr>
-          <w:sz w:val="22"/>
-        </w:rPr>
-      </w:pPr>
-    </w:p>
-    <w:p>
-      <w:pPr>
-        <w:ind w:left="-426" w:right="-716" w:firstLine="1134"/>
+        <w:ind w:right="-716"/>
         <w:rPr>
           <w:sz w:val="22"/>
         </w:rPr>
@@ -6689,6 +6628,7 @@
           <w:color w:val="663366" w:themeColor="accent1"/>
           <w:sz w:val="52"/>
         </w:rPr>
+        <w:lastRenderedPageBreak/>
         <w:t>Grupo de acompanhamento</w:t>
       </w:r>
     </w:p>
@@ -6710,7 +6650,7 @@
     </w:p>
     <w:p>
       <w:pPr>
-        <w:pStyle w:val="ListParagraph"/>
+        <w:pStyle w:val="PargrafodaLista"/>
         <w:numPr>
           <w:ilvl w:val="0"/>
           <w:numId w:val="6"/>
@@ -6750,7 +6690,7 @@
     </w:p>
     <w:p>
       <w:pPr>
-        <w:pStyle w:val="ListParagraph"/>
+        <w:pStyle w:val="PargrafodaLista"/>
         <w:numPr>
           <w:ilvl w:val="0"/>
           <w:numId w:val="6"/>
@@ -6784,7 +6724,7 @@
     </w:p>
     <w:p>
       <w:pPr>
-        <w:pStyle w:val="ListParagraph"/>
+        <w:pStyle w:val="PargrafodaLista"/>
         <w:numPr>
           <w:ilvl w:val="0"/>
           <w:numId w:val="6"/>
@@ -6812,7 +6752,7 @@
     </w:p>
     <w:p>
       <w:pPr>
-        <w:pStyle w:val="ListParagraph"/>
+        <w:pStyle w:val="PargrafodaLista"/>
         <w:numPr>
           <w:ilvl w:val="0"/>
           <w:numId w:val="6"/>
@@ -6840,7 +6780,7 @@
     </w:p>
     <w:p>
       <w:pPr>
-        <w:pStyle w:val="ListParagraph"/>
+        <w:pStyle w:val="PargrafodaLista"/>
         <w:numPr>
           <w:ilvl w:val="0"/>
           <w:numId w:val="6"/>
@@ -7052,22 +6992,6 @@
     </w:p>
     <w:p>
       <w:pPr>
-        <w:ind w:left="-426" w:right="-716" w:firstLine="1134"/>
-        <w:rPr>
-          <w:sz w:val="22"/>
-        </w:rPr>
-      </w:pPr>
-    </w:p>
-    <w:p>
-      <w:pPr>
-        <w:ind w:left="-426" w:right="-716" w:firstLine="1134"/>
-        <w:rPr>
-          <w:sz w:val="22"/>
-        </w:rPr>
-      </w:pPr>
-    </w:p>
-    <w:p>
-      <w:pPr>
         <w:spacing w:line="360" w:lineRule="auto"/>
         <w:ind w:right="-716"/>
         <w:rPr>
@@ -7091,6 +7015,7 @@
           <w:color w:val="663366" w:themeColor="accent1"/>
           <w:sz w:val="52"/>
         </w:rPr>
+        <w:lastRenderedPageBreak/>
         <w:t>Contacto com os utilizadores</w:t>
       </w:r>
     </w:p>
@@ -7122,6 +7047,1060 @@
     <w:p>
       <w:pPr>
         <w:spacing w:line="360" w:lineRule="auto"/>
+        <w:ind w:left="-426" w:right="-716" w:firstLine="710"/>
+        <w:jc w:val="both"/>
+        <w:rPr>
+          <w:sz w:val="22"/>
+        </w:rPr>
+      </w:pPr>
+      <w:r>
+        <w:rPr>
+          <w:sz w:val="22"/>
+        </w:rPr>
+        <w:t>Para conseguir fazer uma análise mais cuidada de certas perguntas mais importantes para o nosso trabalho, que foram realizadas no nosso questionário, vamos colocar todas as perguntas e respostas, que dele fazem parte, em anexo, sendo que aqui no relatório estudaremos as mais relevantes e as que se interligam com o estudo feito nas entrevistas e observação directa.</w:t>
+      </w:r>
+    </w:p>
+    <w:p>
+      <w:pPr>
+        <w:spacing w:line="360" w:lineRule="auto"/>
+        <w:ind w:left="-426" w:right="-716" w:firstLine="710"/>
+        <w:jc w:val="both"/>
+        <w:rPr>
+          <w:sz w:val="22"/>
+        </w:rPr>
+      </w:pPr>
+      <w:r>
+        <w:rPr>
+          <w:sz w:val="22"/>
+        </w:rPr>
+        <w:t>É de notar que a amostra deste questionário encontra-se um pouco poluída em relação ao que pretendíamos, uma vez que metade das pessoas inquiridas tem menos de 60 anos. No entanto vamos considerar todas as respostas, uma vez que parte dos nossos utilizadores vão ter menos de 60 anos, nomeadamente os professores que vão leccionar as aulas online.</w:t>
+      </w:r>
+    </w:p>
+    <w:p>
+      <w:pPr>
+        <w:spacing w:line="360" w:lineRule="auto"/>
+        <w:ind w:left="-426" w:right="-716" w:firstLine="710"/>
+        <w:jc w:val="both"/>
+        <w:rPr>
+          <w:sz w:val="22"/>
+        </w:rPr>
+      </w:pPr>
+    </w:p>
+    <w:p>
+      <w:pPr>
+        <w:spacing w:line="360" w:lineRule="auto"/>
+        <w:ind w:left="-426" w:right="-716" w:firstLine="710"/>
+        <w:jc w:val="both"/>
+        <w:rPr>
+          <w:sz w:val="22"/>
+        </w:rPr>
+      </w:pPr>
+      <w:r>
+        <w:rPr>
+          <w:sz w:val="22"/>
+        </w:rPr>
+        <w:t xml:space="preserve">Com este inquérito verificámos que apenas </w:t>
+      </w:r>
+      <w:r>
+        <w:rPr>
+          <w:b/>
+          <w:color w:val="A3A101" w:themeColor="accent6"/>
+          <w:sz w:val="22"/>
+        </w:rPr>
+        <w:t>10%</w:t>
+      </w:r>
+      <w:r>
+        <w:rPr>
+          <w:color w:val="A3A101" w:themeColor="accent6"/>
+          <w:sz w:val="22"/>
+        </w:rPr>
+        <w:t xml:space="preserve"> </w:t>
+      </w:r>
+      <w:r>
+        <w:rPr>
+          <w:sz w:val="22"/>
+        </w:rPr>
+        <w:t xml:space="preserve">dos inquiridos </w:t>
+      </w:r>
+      <w:r>
+        <w:rPr>
+          <w:b/>
+          <w:color w:val="A3A101" w:themeColor="accent6"/>
+          <w:sz w:val="22"/>
+        </w:rPr>
+        <w:t>frequentou cursos para seniores</w:t>
+      </w:r>
+      <w:r>
+        <w:rPr>
+          <w:sz w:val="22"/>
+        </w:rPr>
+        <w:t xml:space="preserve"> e que a forma que mais gostam de aprender é através de </w:t>
+      </w:r>
+      <w:r>
+        <w:rPr>
+          <w:b/>
+          <w:color w:val="663366" w:themeColor="accent1"/>
+          <w:sz w:val="22"/>
+        </w:rPr>
+        <w:t>aulas com professores</w:t>
+      </w:r>
+      <w:r>
+        <w:rPr>
+          <w:sz w:val="22"/>
+        </w:rPr>
+        <w:t>, mas também gostam de fazer pesquisas na internet, ler livros e ver documentários televisivos.</w:t>
+      </w:r>
+    </w:p>
+    <w:p>
+      <w:pPr>
+        <w:spacing w:line="360" w:lineRule="auto"/>
+        <w:ind w:left="-426" w:right="-716" w:firstLine="710"/>
+        <w:jc w:val="both"/>
+        <w:rPr>
+          <w:sz w:val="22"/>
+        </w:rPr>
+      </w:pPr>
+      <w:r>
+        <w:rPr>
+          <w:sz w:val="22"/>
+        </w:rPr>
+        <w:t xml:space="preserve">É de notar que </w:t>
+      </w:r>
+      <w:r>
+        <w:rPr>
+          <w:b/>
+          <w:color w:val="A3A101" w:themeColor="accent6"/>
+          <w:sz w:val="22"/>
+        </w:rPr>
+        <w:t xml:space="preserve">todos </w:t>
+      </w:r>
+      <w:r>
+        <w:rPr>
+          <w:sz w:val="22"/>
+        </w:rPr>
+        <w:t xml:space="preserve">os inquiridos </w:t>
+      </w:r>
+      <w:r>
+        <w:rPr>
+          <w:b/>
+          <w:color w:val="A3A101" w:themeColor="accent6"/>
+          <w:sz w:val="22"/>
+        </w:rPr>
+        <w:t>utilizam dispositivos electrónicos</w:t>
+      </w:r>
+      <w:r>
+        <w:rPr>
+          <w:sz w:val="22"/>
+        </w:rPr>
+        <w:t xml:space="preserve">, sendo o </w:t>
+      </w:r>
+      <w:r>
+        <w:rPr>
+          <w:b/>
+          <w:color w:val="663366" w:themeColor="accent1"/>
+          <w:sz w:val="22"/>
+        </w:rPr>
+        <w:t>computador portátil</w:t>
+      </w:r>
+      <w:r>
+        <w:rPr>
+          <w:sz w:val="22"/>
+        </w:rPr>
+        <w:t xml:space="preserve">, o </w:t>
+      </w:r>
+      <w:r>
+        <w:rPr>
+          <w:b/>
+          <w:color w:val="663366" w:themeColor="accent1"/>
+          <w:sz w:val="22"/>
+        </w:rPr>
+        <w:t>smartphone</w:t>
+      </w:r>
+      <w:r>
+        <w:rPr>
+          <w:sz w:val="22"/>
+        </w:rPr>
+        <w:t xml:space="preserve"> e o </w:t>
+      </w:r>
+      <w:r>
+        <w:rPr>
+          <w:b/>
+          <w:color w:val="663366" w:themeColor="accent1"/>
+          <w:sz w:val="22"/>
+        </w:rPr>
+        <w:t>telemóvel</w:t>
+      </w:r>
+      <w:r>
+        <w:rPr>
+          <w:sz w:val="22"/>
+        </w:rPr>
+        <w:t xml:space="preserve"> os mais utilizados.</w:t>
+      </w:r>
+    </w:p>
+    <w:p>
+      <w:pPr>
+        <w:spacing w:line="360" w:lineRule="auto"/>
+        <w:ind w:left="-426" w:right="-716" w:firstLine="710"/>
+        <w:jc w:val="both"/>
+        <w:rPr>
+          <w:sz w:val="22"/>
+        </w:rPr>
+      </w:pPr>
+      <w:r>
+        <w:rPr>
+          <w:sz w:val="22"/>
+        </w:rPr>
+        <w:t xml:space="preserve">Tendo em conta um </w:t>
+      </w:r>
+      <w:r>
+        <w:rPr>
+          <w:b/>
+          <w:color w:val="A3A101" w:themeColor="accent6"/>
+          <w:sz w:val="22"/>
+        </w:rPr>
+        <w:t>grau de dificuldade</w:t>
+      </w:r>
+      <w:r>
+        <w:rPr>
+          <w:color w:val="A3A101" w:themeColor="accent6"/>
+          <w:sz w:val="22"/>
+        </w:rPr>
+        <w:t xml:space="preserve"> </w:t>
+      </w:r>
+      <w:r>
+        <w:rPr>
+          <w:sz w:val="22"/>
+        </w:rPr>
+        <w:t xml:space="preserve">em manusear os vários dispositivos electrónicos, definido no questionário, numa escala de </w:t>
+      </w:r>
+      <w:r>
+        <w:rPr>
+          <w:b/>
+          <w:color w:val="A3A101" w:themeColor="accent6"/>
+          <w:sz w:val="22"/>
+        </w:rPr>
+        <w:t>1 a 5</w:t>
+      </w:r>
+      <w:r>
+        <w:rPr>
+          <w:sz w:val="22"/>
+        </w:rPr>
+        <w:t xml:space="preserve">, em que </w:t>
+      </w:r>
+      <w:r>
+        <w:rPr>
+          <w:b/>
+          <w:color w:val="A3A101" w:themeColor="accent6"/>
+          <w:sz w:val="22"/>
+        </w:rPr>
+        <w:t>1</w:t>
+      </w:r>
+      <w:r>
+        <w:rPr>
+          <w:sz w:val="22"/>
+        </w:rPr>
+        <w:t xml:space="preserve"> corresponde a </w:t>
+      </w:r>
+      <w:r>
+        <w:rPr>
+          <w:b/>
+          <w:color w:val="A3A101" w:themeColor="accent6"/>
+          <w:sz w:val="22"/>
+        </w:rPr>
+        <w:t>nenhuma dificuldade</w:t>
+      </w:r>
+      <w:r>
+        <w:rPr>
+          <w:sz w:val="22"/>
+        </w:rPr>
+        <w:t xml:space="preserve"> e </w:t>
+      </w:r>
+      <w:r>
+        <w:rPr>
+          <w:b/>
+          <w:color w:val="666699" w:themeColor="accent3"/>
+          <w:sz w:val="22"/>
+        </w:rPr>
+        <w:t>5 a muita dificuldade</w:t>
+      </w:r>
+      <w:r>
+        <w:rPr>
+          <w:sz w:val="22"/>
+        </w:rPr>
+        <w:t xml:space="preserve">, constatámos que o </w:t>
+      </w:r>
+      <w:r>
+        <w:rPr>
+          <w:b/>
+          <w:color w:val="663366" w:themeColor="accent1"/>
+          <w:sz w:val="22"/>
+        </w:rPr>
+        <w:t>telemóvel</w:t>
+      </w:r>
+      <w:r>
+        <w:rPr>
+          <w:sz w:val="22"/>
+        </w:rPr>
+        <w:t xml:space="preserve"> é o dispositivo electrónico que os inquiridos sentem </w:t>
+      </w:r>
+      <w:r>
+        <w:rPr>
+          <w:b/>
+          <w:color w:val="663366" w:themeColor="accent1"/>
+          <w:sz w:val="22"/>
+        </w:rPr>
+        <w:t>menos dificuldade</w:t>
+      </w:r>
+      <w:r>
+        <w:rPr>
+          <w:color w:val="663366" w:themeColor="accent1"/>
+          <w:sz w:val="22"/>
+        </w:rPr>
+        <w:t xml:space="preserve"> </w:t>
+      </w:r>
+      <w:r>
+        <w:rPr>
+          <w:sz w:val="22"/>
+        </w:rPr>
+        <w:t xml:space="preserve">em manusear. Verificámos também que o </w:t>
+      </w:r>
+      <w:r>
+        <w:rPr>
+          <w:b/>
+          <w:color w:val="666699" w:themeColor="accent3"/>
+          <w:sz w:val="22"/>
+        </w:rPr>
+        <w:t>smartphone</w:t>
+      </w:r>
+      <w:r>
+        <w:rPr>
+          <w:color w:val="666699" w:themeColor="accent3"/>
+          <w:sz w:val="22"/>
+        </w:rPr>
+        <w:t xml:space="preserve"> </w:t>
+      </w:r>
+      <w:r>
+        <w:rPr>
+          <w:sz w:val="22"/>
+        </w:rPr>
+        <w:t xml:space="preserve">é o dispositivo que os inquiridos sentem </w:t>
+      </w:r>
+      <w:r>
+        <w:rPr>
+          <w:b/>
+          <w:color w:val="666699" w:themeColor="accent3"/>
+          <w:sz w:val="22"/>
+        </w:rPr>
+        <w:t>mais dificuldade</w:t>
+      </w:r>
+      <w:r>
+        <w:rPr>
+          <w:color w:val="666699" w:themeColor="accent3"/>
+          <w:sz w:val="22"/>
+        </w:rPr>
+        <w:t xml:space="preserve"> </w:t>
+      </w:r>
+      <w:r>
+        <w:rPr>
+          <w:sz w:val="22"/>
+        </w:rPr>
+        <w:t xml:space="preserve">em manusear. É de salientar que as pessoas sentem </w:t>
+      </w:r>
+      <w:r>
+        <w:rPr>
+          <w:b/>
+          <w:color w:val="A3A101" w:themeColor="accent6"/>
+          <w:sz w:val="22"/>
+        </w:rPr>
+        <w:t>menos dificuldades</w:t>
+      </w:r>
+      <w:r>
+        <w:rPr>
+          <w:color w:val="A3A101" w:themeColor="accent6"/>
+          <w:sz w:val="22"/>
+        </w:rPr>
+        <w:t xml:space="preserve"> </w:t>
+      </w:r>
+      <w:r>
+        <w:rPr>
+          <w:sz w:val="22"/>
+        </w:rPr>
+        <w:t xml:space="preserve">em manusear um </w:t>
+      </w:r>
+      <w:r>
+        <w:rPr>
+          <w:b/>
+          <w:color w:val="A3A101" w:themeColor="accent6"/>
+          <w:sz w:val="22"/>
+        </w:rPr>
+        <w:t>computador portátil</w:t>
+      </w:r>
+      <w:r>
+        <w:rPr>
+          <w:color w:val="A3A101" w:themeColor="accent6"/>
+          <w:sz w:val="22"/>
+        </w:rPr>
+        <w:t xml:space="preserve"> </w:t>
+      </w:r>
+      <w:r>
+        <w:rPr>
+          <w:sz w:val="22"/>
+        </w:rPr>
+        <w:t xml:space="preserve">em vez de um </w:t>
+      </w:r>
+      <w:r>
+        <w:rPr>
+          <w:b/>
+          <w:color w:val="A3A101" w:themeColor="accent6"/>
+          <w:sz w:val="22"/>
+        </w:rPr>
+        <w:t>computador fixo</w:t>
+      </w:r>
+      <w:r>
+        <w:rPr>
+          <w:sz w:val="22"/>
+        </w:rPr>
+        <w:t xml:space="preserve">. </w:t>
+      </w:r>
+    </w:p>
+    <w:p>
+      <w:pPr>
+        <w:spacing w:line="360" w:lineRule="auto"/>
+        <w:ind w:left="-426" w:right="-716" w:firstLine="710"/>
+        <w:jc w:val="both"/>
+        <w:rPr>
+          <w:sz w:val="22"/>
+        </w:rPr>
+      </w:pPr>
+      <w:r>
+        <w:rPr>
+          <w:sz w:val="22"/>
+        </w:rPr>
+        <w:t xml:space="preserve">Cerca de </w:t>
+      </w:r>
+      <w:r>
+        <w:rPr>
+          <w:b/>
+          <w:color w:val="663366" w:themeColor="accent1"/>
+          <w:sz w:val="22"/>
+        </w:rPr>
+        <w:t>90%</w:t>
+      </w:r>
+      <w:r>
+        <w:rPr>
+          <w:sz w:val="22"/>
+        </w:rPr>
+        <w:t xml:space="preserve"> </w:t>
+      </w:r>
+      <w:r>
+        <w:rPr>
+          <w:b/>
+          <w:color w:val="663366" w:themeColor="accent1"/>
+          <w:sz w:val="22"/>
+        </w:rPr>
+        <w:t xml:space="preserve">utiliza os dispositivos </w:t>
+      </w:r>
+      <w:r>
+        <w:rPr>
+          <w:sz w:val="22"/>
+        </w:rPr>
+        <w:t xml:space="preserve">electrónicos </w:t>
+      </w:r>
+      <w:r>
+        <w:rPr>
+          <w:b/>
+          <w:color w:val="663366" w:themeColor="accent1"/>
+          <w:sz w:val="22"/>
+        </w:rPr>
+        <w:t>todos os dias</w:t>
+      </w:r>
+      <w:r>
+        <w:rPr>
+          <w:sz w:val="22"/>
+        </w:rPr>
+        <w:t xml:space="preserve">, e apenas </w:t>
+      </w:r>
+      <w:r>
+        <w:rPr>
+          <w:b/>
+          <w:color w:val="666699" w:themeColor="accent3"/>
+          <w:sz w:val="22"/>
+        </w:rPr>
+        <w:t>10%</w:t>
+      </w:r>
+      <w:r>
+        <w:rPr>
+          <w:sz w:val="22"/>
+        </w:rPr>
+        <w:t xml:space="preserve"> </w:t>
+      </w:r>
+      <w:r>
+        <w:rPr>
+          <w:b/>
+          <w:color w:val="666699" w:themeColor="accent3"/>
+          <w:sz w:val="22"/>
+        </w:rPr>
+        <w:t>utiliza 2 a 3 vezes por semana</w:t>
+      </w:r>
+      <w:r>
+        <w:rPr>
+          <w:sz w:val="22"/>
+        </w:rPr>
+        <w:t>, o que significa que os dispositivos electrónicos estão bem presentes na vida de todas as pessoas inquiridas.</w:t>
+      </w:r>
+    </w:p>
+    <w:p>
+      <w:pPr>
+        <w:spacing w:line="360" w:lineRule="auto"/>
+        <w:ind w:left="-426" w:right="-716" w:firstLine="710"/>
+        <w:jc w:val="both"/>
+        <w:rPr>
+          <w:sz w:val="22"/>
+        </w:rPr>
+      </w:pPr>
+      <w:r>
+        <w:rPr>
+          <w:sz w:val="22"/>
+        </w:rPr>
+        <w:t xml:space="preserve">Questionámos sobre quais eram as </w:t>
+      </w:r>
+      <w:r>
+        <w:rPr>
+          <w:b/>
+          <w:color w:val="A3A101" w:themeColor="accent6"/>
+          <w:sz w:val="22"/>
+        </w:rPr>
+        <w:t>aplicações/programas</w:t>
+      </w:r>
+      <w:r>
+        <w:rPr>
+          <w:color w:val="A3A101" w:themeColor="accent6"/>
+          <w:sz w:val="22"/>
+        </w:rPr>
+        <w:t xml:space="preserve"> </w:t>
+      </w:r>
+      <w:r>
+        <w:rPr>
+          <w:sz w:val="22"/>
+        </w:rPr>
+        <w:t xml:space="preserve">que as pessoas mais utilizam, e uma das respostas mais frequentes foi o </w:t>
+      </w:r>
+      <w:r>
+        <w:rPr>
+          <w:b/>
+          <w:color w:val="666699" w:themeColor="accent3"/>
+          <w:sz w:val="22"/>
+        </w:rPr>
+        <w:t>Facebook</w:t>
+      </w:r>
+      <w:r>
+        <w:rPr>
+          <w:sz w:val="22"/>
+        </w:rPr>
+        <w:t xml:space="preserve">, mas entre as respostas conseguimos perceber também que utilizam muito as </w:t>
+      </w:r>
+      <w:r>
+        <w:rPr>
+          <w:b/>
+          <w:color w:val="666699" w:themeColor="accent3"/>
+          <w:sz w:val="22"/>
+        </w:rPr>
+        <w:t>redes sociais</w:t>
+      </w:r>
+      <w:r>
+        <w:rPr>
+          <w:sz w:val="22"/>
+        </w:rPr>
+        <w:t xml:space="preserve">, os </w:t>
+      </w:r>
+      <w:r>
+        <w:rPr>
+          <w:b/>
+          <w:color w:val="666699" w:themeColor="accent3"/>
+          <w:sz w:val="22"/>
+        </w:rPr>
+        <w:t>browsers de pesquisa</w:t>
+      </w:r>
+      <w:r>
+        <w:rPr>
+          <w:color w:val="666699" w:themeColor="accent3"/>
+          <w:sz w:val="22"/>
+        </w:rPr>
+        <w:t xml:space="preserve"> </w:t>
+      </w:r>
+      <w:r>
+        <w:rPr>
+          <w:sz w:val="22"/>
+        </w:rPr>
+        <w:t xml:space="preserve">(como motor de pesquisa Google), </w:t>
+      </w:r>
+      <w:r>
+        <w:rPr>
+          <w:b/>
+          <w:color w:val="666699" w:themeColor="accent3"/>
+          <w:sz w:val="22"/>
+        </w:rPr>
+        <w:t>jogos</w:t>
+      </w:r>
+      <w:r>
+        <w:rPr>
+          <w:sz w:val="22"/>
+        </w:rPr>
+        <w:t xml:space="preserve">, </w:t>
+      </w:r>
+      <w:r>
+        <w:rPr>
+          <w:b/>
+          <w:color w:val="666699" w:themeColor="accent3"/>
+          <w:sz w:val="22"/>
+        </w:rPr>
+        <w:t>meios de comunicação</w:t>
+      </w:r>
+      <w:r>
+        <w:rPr>
+          <w:color w:val="666699" w:themeColor="accent3"/>
+          <w:sz w:val="22"/>
+        </w:rPr>
+        <w:t xml:space="preserve"> </w:t>
+      </w:r>
+      <w:r>
+        <w:rPr>
+          <w:sz w:val="22"/>
+        </w:rPr>
+        <w:t xml:space="preserve">(como FaceTime), </w:t>
+      </w:r>
+      <w:r>
+        <w:rPr>
+          <w:b/>
+          <w:color w:val="666699" w:themeColor="accent3"/>
+          <w:sz w:val="22"/>
+        </w:rPr>
+        <w:t>pesquisa informativa</w:t>
+      </w:r>
+      <w:r>
+        <w:rPr>
+          <w:sz w:val="22"/>
+        </w:rPr>
+        <w:t xml:space="preserve"> (como jornais online), entre outros.</w:t>
+      </w:r>
+    </w:p>
+    <w:p>
+      <w:pPr>
+        <w:spacing w:line="360" w:lineRule="auto"/>
+        <w:ind w:left="-426" w:right="-716" w:firstLine="710"/>
+        <w:jc w:val="both"/>
+        <w:rPr>
+          <w:sz w:val="22"/>
+        </w:rPr>
+      </w:pPr>
+      <w:r>
+        <w:rPr>
+          <w:sz w:val="22"/>
+        </w:rPr>
+        <w:lastRenderedPageBreak/>
+        <w:t xml:space="preserve">Verificámos que apenas cerca de </w:t>
+      </w:r>
+      <w:r>
+        <w:rPr>
+          <w:b/>
+          <w:color w:val="663366" w:themeColor="accent1"/>
+          <w:sz w:val="22"/>
+        </w:rPr>
+        <w:t>13%</w:t>
+      </w:r>
+      <w:r>
+        <w:rPr>
+          <w:sz w:val="22"/>
+        </w:rPr>
+        <w:t xml:space="preserve"> dos inquiridos é que já </w:t>
+      </w:r>
+      <w:r>
+        <w:rPr>
+          <w:b/>
+          <w:color w:val="663366" w:themeColor="accent1"/>
+          <w:sz w:val="22"/>
+        </w:rPr>
+        <w:t xml:space="preserve">frequentaram </w:t>
+      </w:r>
+      <w:r>
+        <w:rPr>
+          <w:sz w:val="22"/>
+        </w:rPr>
+        <w:t>algum tipo de</w:t>
+      </w:r>
+      <w:r>
+        <w:rPr>
+          <w:b/>
+          <w:color w:val="663366" w:themeColor="accent1"/>
+          <w:sz w:val="22"/>
+        </w:rPr>
+        <w:t xml:space="preserve"> curso online</w:t>
+      </w:r>
+      <w:r>
+        <w:rPr>
+          <w:sz w:val="22"/>
+        </w:rPr>
+        <w:t xml:space="preserve">. Cerca de </w:t>
+      </w:r>
+      <w:r>
+        <w:rPr>
+          <w:b/>
+          <w:color w:val="A3A101" w:themeColor="accent6"/>
+          <w:sz w:val="22"/>
+        </w:rPr>
+        <w:t>73%</w:t>
+      </w:r>
+      <w:r>
+        <w:rPr>
+          <w:sz w:val="22"/>
+        </w:rPr>
+        <w:t xml:space="preserve"> das pessoas questionadas fazem as suas </w:t>
+      </w:r>
+      <w:r>
+        <w:rPr>
+          <w:b/>
+          <w:color w:val="A3A101" w:themeColor="accent6"/>
+          <w:sz w:val="22"/>
+        </w:rPr>
+        <w:t>pesquisas de informação através da internet.</w:t>
+      </w:r>
+    </w:p>
+    <w:p>
+      <w:pPr>
+        <w:spacing w:line="360" w:lineRule="auto"/>
+        <w:ind w:left="-426" w:right="-716" w:firstLine="710"/>
+        <w:jc w:val="both"/>
+        <w:rPr>
+          <w:sz w:val="22"/>
+        </w:rPr>
+      </w:pPr>
+      <w:r>
+        <w:rPr>
+          <w:sz w:val="22"/>
+        </w:rPr>
+        <w:t xml:space="preserve">É importante que os nossos utilizadores estejam habituados a visualizar vídeos online, para tentar perceber se estes se conseguiriam adaptar bem às aulas por vídeo, e verificámos que cerca de </w:t>
+      </w:r>
+      <w:r>
+        <w:rPr>
+          <w:b/>
+          <w:color w:val="666699" w:themeColor="accent3"/>
+          <w:sz w:val="22"/>
+        </w:rPr>
+        <w:t>70%</w:t>
+      </w:r>
+      <w:r>
+        <w:rPr>
+          <w:sz w:val="22"/>
+        </w:rPr>
+        <w:t xml:space="preserve"> os inquiridos </w:t>
+      </w:r>
+      <w:r>
+        <w:rPr>
+          <w:b/>
+          <w:color w:val="666699" w:themeColor="accent3"/>
+          <w:sz w:val="22"/>
+        </w:rPr>
+        <w:t>fazem visualizações de vídeos online</w:t>
+      </w:r>
+      <w:r>
+        <w:rPr>
+          <w:sz w:val="22"/>
+        </w:rPr>
+        <w:t>.</w:t>
+      </w:r>
+    </w:p>
+    <w:p>
+      <w:pPr>
+        <w:spacing w:line="360" w:lineRule="auto"/>
+        <w:ind w:left="-426" w:right="-716" w:firstLine="710"/>
+        <w:jc w:val="both"/>
+        <w:rPr>
+          <w:sz w:val="22"/>
+        </w:rPr>
+      </w:pPr>
+      <w:r>
+        <w:rPr>
+          <w:sz w:val="22"/>
+        </w:rPr>
+        <w:t xml:space="preserve">Constatámos ainda que mais ou menos </w:t>
+      </w:r>
+      <w:r>
+        <w:rPr>
+          <w:b/>
+          <w:color w:val="666699" w:themeColor="accent3"/>
+          <w:sz w:val="22"/>
+        </w:rPr>
+        <w:t>metade</w:t>
+      </w:r>
+      <w:r>
+        <w:rPr>
+          <w:sz w:val="22"/>
+        </w:rPr>
+        <w:t xml:space="preserve"> dos questionados </w:t>
+      </w:r>
+      <w:r>
+        <w:rPr>
+          <w:b/>
+          <w:color w:val="666699" w:themeColor="accent3"/>
+          <w:sz w:val="22"/>
+        </w:rPr>
+        <w:t>fazem compras online</w:t>
+      </w:r>
+      <w:r>
+        <w:rPr>
+          <w:sz w:val="22"/>
+        </w:rPr>
+        <w:t xml:space="preserve">, e que entre os métodos de pagamento utilizados o </w:t>
+      </w:r>
+      <w:r>
+        <w:rPr>
+          <w:b/>
+          <w:color w:val="A3A101" w:themeColor="accent6"/>
+          <w:sz w:val="22"/>
+        </w:rPr>
+        <w:t>pagamento por multibanco</w:t>
+      </w:r>
+      <w:r>
+        <w:rPr>
+          <w:color w:val="A3A101" w:themeColor="accent6"/>
+          <w:sz w:val="22"/>
+        </w:rPr>
+        <w:t xml:space="preserve"> </w:t>
+      </w:r>
+      <w:r>
+        <w:rPr>
+          <w:sz w:val="22"/>
+        </w:rPr>
+        <w:t xml:space="preserve">ou por </w:t>
+      </w:r>
+      <w:r>
+        <w:rPr>
+          <w:b/>
+          <w:color w:val="A3A101" w:themeColor="accent6"/>
+          <w:sz w:val="22"/>
+        </w:rPr>
+        <w:t>cartão de crédito</w:t>
+      </w:r>
+      <w:r>
+        <w:rPr>
+          <w:color w:val="A3A101" w:themeColor="accent6"/>
+          <w:sz w:val="22"/>
+        </w:rPr>
+        <w:t xml:space="preserve"> </w:t>
+      </w:r>
+      <w:r>
+        <w:rPr>
+          <w:sz w:val="22"/>
+        </w:rPr>
+        <w:t xml:space="preserve">são os </w:t>
+      </w:r>
+      <w:r>
+        <w:rPr>
+          <w:b/>
+          <w:color w:val="A3A101" w:themeColor="accent6"/>
+          <w:sz w:val="22"/>
+        </w:rPr>
+        <w:t>mais comuns</w:t>
+      </w:r>
+      <w:r>
+        <w:rPr>
+          <w:sz w:val="22"/>
+        </w:rPr>
+        <w:t>.</w:t>
+      </w:r>
+    </w:p>
+    <w:p>
+      <w:pPr>
+        <w:spacing w:line="360" w:lineRule="auto"/>
+        <w:ind w:left="-426" w:right="-716" w:firstLine="1134"/>
+        <w:rPr>
+          <w:sz w:val="22"/>
+        </w:rPr>
+      </w:pPr>
+    </w:p>
+    <w:p>
+      <w:pPr>
+        <w:spacing w:line="360" w:lineRule="auto"/>
+        <w:ind w:left="-426" w:right="-716" w:firstLine="1134"/>
+        <w:rPr>
+          <w:sz w:val="22"/>
+        </w:rPr>
+      </w:pPr>
+    </w:p>
+    <w:p>
+      <w:pPr>
+        <w:spacing w:line="360" w:lineRule="auto"/>
+        <w:ind w:left="-426" w:right="-716" w:firstLine="1134"/>
+        <w:rPr>
+          <w:sz w:val="22"/>
+        </w:rPr>
+      </w:pPr>
+    </w:p>
+    <w:p>
+      <w:pPr>
+        <w:spacing w:line="360" w:lineRule="auto"/>
+        <w:ind w:left="-426" w:right="-716" w:firstLine="1134"/>
+        <w:rPr>
+          <w:sz w:val="22"/>
+        </w:rPr>
+      </w:pPr>
+    </w:p>
+    <w:p>
+      <w:pPr>
+        <w:spacing w:line="360" w:lineRule="auto"/>
+        <w:ind w:left="-426" w:right="-716" w:firstLine="1134"/>
+        <w:rPr>
+          <w:sz w:val="22"/>
+        </w:rPr>
+      </w:pPr>
+    </w:p>
+    <w:p>
+      <w:pPr>
+        <w:spacing w:line="360" w:lineRule="auto"/>
+        <w:ind w:left="-426" w:right="-716" w:firstLine="1134"/>
+        <w:rPr>
+          <w:sz w:val="22"/>
+        </w:rPr>
+      </w:pPr>
+    </w:p>
+    <w:p>
+      <w:pPr>
+        <w:spacing w:line="360" w:lineRule="auto"/>
+        <w:ind w:left="-426" w:right="-716" w:firstLine="1134"/>
+        <w:rPr>
+          <w:sz w:val="22"/>
+        </w:rPr>
+      </w:pPr>
+    </w:p>
+    <w:p>
+      <w:pPr>
+        <w:spacing w:line="360" w:lineRule="auto"/>
+        <w:ind w:left="-426" w:right="-716" w:firstLine="1134"/>
+        <w:rPr>
+          <w:sz w:val="22"/>
+        </w:rPr>
+      </w:pPr>
+    </w:p>
+    <w:p>
+      <w:pPr>
+        <w:spacing w:line="360" w:lineRule="auto"/>
+        <w:ind w:left="-426" w:right="-716" w:firstLine="1134"/>
+        <w:rPr>
+          <w:sz w:val="22"/>
+        </w:rPr>
+      </w:pPr>
+    </w:p>
+    <w:p>
+      <w:pPr>
+        <w:spacing w:line="360" w:lineRule="auto"/>
+        <w:ind w:left="-426" w:right="-716" w:firstLine="1134"/>
+        <w:rPr>
+          <w:sz w:val="22"/>
+        </w:rPr>
+      </w:pPr>
+    </w:p>
+    <w:p>
+      <w:pPr>
+        <w:spacing w:line="360" w:lineRule="auto"/>
+        <w:ind w:left="-426" w:right="-716" w:firstLine="1134"/>
+        <w:rPr>
+          <w:sz w:val="22"/>
+        </w:rPr>
+      </w:pPr>
+    </w:p>
+    <w:p>
+      <w:pPr>
+        <w:spacing w:line="360" w:lineRule="auto"/>
+        <w:ind w:left="-426" w:right="-716" w:firstLine="1134"/>
+        <w:rPr>
+          <w:sz w:val="22"/>
+        </w:rPr>
+      </w:pPr>
+    </w:p>
+    <w:p>
+      <w:pPr>
+        <w:spacing w:line="360" w:lineRule="auto"/>
+        <w:ind w:left="-426" w:right="-716" w:firstLine="1134"/>
+        <w:rPr>
+          <w:sz w:val="22"/>
+        </w:rPr>
+      </w:pPr>
+    </w:p>
+    <w:p>
+      <w:pPr>
+        <w:spacing w:line="360" w:lineRule="auto"/>
+        <w:ind w:left="-426" w:right="-716" w:firstLine="1134"/>
+        <w:rPr>
+          <w:sz w:val="22"/>
+        </w:rPr>
+      </w:pPr>
+    </w:p>
+    <w:p>
+      <w:pPr>
+        <w:spacing w:line="360" w:lineRule="auto"/>
+        <w:ind w:left="-426" w:right="-716" w:firstLine="1134"/>
+        <w:rPr>
+          <w:sz w:val="22"/>
+        </w:rPr>
+      </w:pPr>
+    </w:p>
+    <w:p>
+      <w:pPr>
+        <w:spacing w:line="360" w:lineRule="auto"/>
+        <w:ind w:left="-426" w:right="-716" w:firstLine="1134"/>
+        <w:rPr>
+          <w:sz w:val="22"/>
+        </w:rPr>
+      </w:pPr>
+    </w:p>
+    <w:p>
+      <w:pPr>
+        <w:spacing w:line="360" w:lineRule="auto"/>
+        <w:ind w:left="-426" w:right="-716" w:firstLine="1134"/>
+        <w:rPr>
+          <w:sz w:val="22"/>
+        </w:rPr>
+      </w:pPr>
+    </w:p>
+    <w:p>
+      <w:pPr>
+        <w:spacing w:line="360" w:lineRule="auto"/>
+        <w:ind w:left="-426" w:right="-716" w:firstLine="1134"/>
+        <w:rPr>
+          <w:sz w:val="22"/>
+        </w:rPr>
+      </w:pPr>
+    </w:p>
+    <w:p>
+      <w:pPr>
+        <w:spacing w:line="360" w:lineRule="auto"/>
+        <w:ind w:left="-426" w:right="-716" w:firstLine="1134"/>
+        <w:rPr>
+          <w:sz w:val="22"/>
+        </w:rPr>
+      </w:pPr>
+    </w:p>
+    <w:p>
+      <w:pPr>
+        <w:spacing w:line="360" w:lineRule="auto"/>
+        <w:ind w:left="-426" w:right="-716" w:firstLine="1134"/>
+        <w:rPr>
+          <w:sz w:val="22"/>
+        </w:rPr>
+      </w:pPr>
+    </w:p>
+    <w:p>
+      <w:pPr>
+        <w:spacing w:line="360" w:lineRule="auto"/>
+        <w:ind w:left="-426" w:right="-716" w:firstLine="1134"/>
+        <w:rPr>
+          <w:sz w:val="22"/>
+        </w:rPr>
+      </w:pPr>
+    </w:p>
+    <w:p>
+      <w:pPr>
+        <w:spacing w:line="360" w:lineRule="auto"/>
         <w:ind w:left="-426" w:right="-716" w:firstLine="1134"/>
         <w:rPr>
           <w:sz w:val="22"/>
@@ -7179,6 +8158,7 @@
           <w:color w:val="663366" w:themeColor="accent1"/>
           <w:sz w:val="52"/>
         </w:rPr>
+        <w:lastRenderedPageBreak/>
         <w:t>Requisitos</w:t>
       </w:r>
     </w:p>
@@ -7310,7 +8290,7 @@
     </w:p>
     <w:p>
       <w:pPr>
-        <w:pStyle w:val="ListParagraph"/>
+        <w:pStyle w:val="PargrafodaLista"/>
         <w:widowControl w:val="0"/>
         <w:numPr>
           <w:ilvl w:val="0"/>
@@ -7331,7 +8311,7 @@
     </w:p>
     <w:p>
       <w:pPr>
-        <w:pStyle w:val="ListParagraph"/>
+        <w:pStyle w:val="PargrafodaLista"/>
         <w:widowControl w:val="0"/>
         <w:numPr>
           <w:ilvl w:val="0"/>
@@ -7352,7 +8332,7 @@
     </w:p>
     <w:p>
       <w:pPr>
-        <w:pStyle w:val="ListParagraph"/>
+        <w:pStyle w:val="PargrafodaLista"/>
         <w:widowControl w:val="0"/>
         <w:numPr>
           <w:ilvl w:val="0"/>
@@ -7373,7 +8353,7 @@
     </w:p>
     <w:p>
       <w:pPr>
-        <w:pStyle w:val="ListParagraph"/>
+        <w:pStyle w:val="PargrafodaLista"/>
         <w:widowControl w:val="0"/>
         <w:numPr>
           <w:ilvl w:val="0"/>
@@ -7389,19 +8369,12 @@
         <w:rPr>
           <w:bCs/>
         </w:rPr>
-        <w:t xml:space="preserve">O site deve possuir escrita que seja fácil para os utilizadores perceber </w:t>
-      </w:r>
-      <w:r>
-        <w:rPr>
-          <w:bCs/>
-        </w:rPr>
-        <w:lastRenderedPageBreak/>
-        <w:t>e ler, isto é, possuir frases curtas e pouco condensadas, mas que se destaquem no ecrã.</w:t>
-      </w:r>
-    </w:p>
-    <w:p>
-      <w:pPr>
-        <w:pStyle w:val="ListParagraph"/>
+        <w:t>O site deve possuir escrita que seja fácil para os utilizadores perceber e ler, isto é, possuir frases curtas e pouco condensadas, mas que se destaquem no ecrã.</w:t>
+      </w:r>
+    </w:p>
+    <w:p>
+      <w:pPr>
+        <w:pStyle w:val="PargrafodaLista"/>
         <w:widowControl w:val="0"/>
         <w:numPr>
           <w:ilvl w:val="0"/>
@@ -7422,7 +8395,7 @@
     </w:p>
     <w:p>
       <w:pPr>
-        <w:pStyle w:val="ListParagraph"/>
+        <w:pStyle w:val="PargrafodaLista"/>
         <w:widowControl w:val="0"/>
         <w:numPr>
           <w:ilvl w:val="0"/>
@@ -7443,7 +8416,7 @@
     </w:p>
     <w:p>
       <w:pPr>
-        <w:pStyle w:val="ListParagraph"/>
+        <w:pStyle w:val="PargrafodaLista"/>
         <w:widowControl w:val="0"/>
         <w:numPr>
           <w:ilvl w:val="0"/>
@@ -7464,7 +8437,7 @@
     </w:p>
     <w:p>
       <w:pPr>
-        <w:pStyle w:val="ListParagraph"/>
+        <w:pStyle w:val="PargrafodaLista"/>
         <w:widowControl w:val="0"/>
         <w:numPr>
           <w:ilvl w:val="0"/>
@@ -7485,7 +8458,7 @@
     </w:p>
     <w:p>
       <w:pPr>
-        <w:pStyle w:val="ListParagraph"/>
+        <w:pStyle w:val="PargrafodaLista"/>
         <w:widowControl w:val="0"/>
         <w:numPr>
           <w:ilvl w:val="0"/>
@@ -7501,7 +8474,14 @@
         <w:rPr>
           <w:bCs/>
         </w:rPr>
-        <w:t>Ter uma sessão de login para que os utilizadores possa aceder aos seus dados. Essa sessão deve possuir um login automático para facilitar o seu uso.</w:t>
+        <w:t xml:space="preserve">Ter uma sessão de login para que os utilizadores possa aceder aos </w:t>
+      </w:r>
+      <w:r>
+        <w:rPr>
+          <w:bCs/>
+        </w:rPr>
+        <w:lastRenderedPageBreak/>
+        <w:t>seus dados. Essa sessão deve possuir um login automático para facilitar o seu uso.</w:t>
       </w:r>
     </w:p>
     <w:p>
@@ -7636,7 +8616,7 @@
     </w:p>
     <w:p>
       <w:pPr>
-        <w:pStyle w:val="ListParagraph"/>
+        <w:pStyle w:val="PargrafodaLista"/>
         <w:widowControl w:val="0"/>
         <w:numPr>
           <w:ilvl w:val="0"/>
@@ -7657,7 +8637,7 @@
     </w:p>
     <w:p>
       <w:pPr>
-        <w:pStyle w:val="ListParagraph"/>
+        <w:pStyle w:val="PargrafodaLista"/>
         <w:widowControl w:val="0"/>
         <w:numPr>
           <w:ilvl w:val="0"/>
@@ -7771,13 +8751,6 @@
           <w:bCs/>
         </w:rPr>
         <w:br/>
-      </w:r>
-      <w:r>
-        <w:rPr>
-          <w:b/>
-          <w:bCs/>
-        </w:rPr>
-        <w:lastRenderedPageBreak/>
         <w:t>Justificação:</w:t>
       </w:r>
       <w:r>
@@ -7983,6 +8956,7 @@
           <w:b/>
           <w:bCs/>
         </w:rPr>
+        <w:lastRenderedPageBreak/>
         <w:t>Fonte:</w:t>
       </w:r>
       <w:r>
@@ -8344,7 +9318,6 @@
           <w:b/>
           <w:bCs/>
         </w:rPr>
-        <w:lastRenderedPageBreak/>
         <w:t>Fonte:</w:t>
       </w:r>
       <w:r>
@@ -8623,6 +9596,7 @@
           <w:bCs/>
           <w:color w:val="999966" w:themeColor="accent4"/>
         </w:rPr>
+        <w:lastRenderedPageBreak/>
         <w:t>Requisito – ID:</w:t>
       </w:r>
       <w:r>
@@ -9006,14 +9980,7 @@
         <w:rPr>
           <w:bCs/>
         </w:rPr>
-        <w:t xml:space="preserve"> </w:t>
-      </w:r>
-      <w:r>
-        <w:rPr>
-          <w:bCs/>
-        </w:rPr>
-        <w:lastRenderedPageBreak/>
-        <w:t>maneira segura.</w:t>
+        <w:t xml:space="preserve"> maneira segura.</w:t>
       </w:r>
       <w:r>
         <w:rPr>
@@ -9267,6 +10234,13 @@
           <w:bCs/>
         </w:rPr>
         <w:br/>
+      </w:r>
+      <w:r>
+        <w:rPr>
+          <w:b/>
+          <w:bCs/>
+        </w:rPr>
+        <w:lastRenderedPageBreak/>
         <w:t>Dependências:</w:t>
       </w:r>
       <w:r>
@@ -9616,7 +10590,6 @@
           <w:bCs/>
           <w:color w:val="999966" w:themeColor="accent4"/>
         </w:rPr>
-        <w:lastRenderedPageBreak/>
         <w:t>Requisito – ID:</w:t>
       </w:r>
       <w:r>
@@ -9847,6 +10820,13 @@
           <w:bCs/>
         </w:rPr>
         <w:br/>
+      </w:r>
+      <w:r>
+        <w:rPr>
+          <w:b/>
+          <w:bCs/>
+        </w:rPr>
+        <w:lastRenderedPageBreak/>
         <w:t>Dependências:</w:t>
       </w:r>
       <w:r>
@@ -10165,7 +11145,6 @@
           <w:color w:val="72724C" w:themeColor="accent4" w:themeShade="BF"/>
           <w:sz w:val="36"/>
         </w:rPr>
-        <w:lastRenderedPageBreak/>
         <w:t>Usabilidade</w:t>
       </w:r>
     </w:p>
@@ -10411,6 +11390,13 @@
           <w:bCs/>
         </w:rPr>
         <w:br/>
+      </w:r>
+      <w:r>
+        <w:rPr>
+          <w:b/>
+          <w:bCs/>
+        </w:rPr>
+        <w:lastRenderedPageBreak/>
         <w:t>Dependências:</w:t>
       </w:r>
       <w:r>
@@ -10788,11 +11774,7 @@
         <w:t xml:space="preserve">Justificação: </w:t>
       </w:r>
       <w:r>
-        <w:t xml:space="preserve">Deve haver ajudas fornecidas pelos chats nas várias páginas, </w:t>
-      </w:r>
-      <w:r>
-        <w:lastRenderedPageBreak/>
-        <w:t>de modo a que o utilizador não se sinta incapaz de prosseguir com a aprendizagem ou navegação e desistir.</w:t>
+        <w:t>Deve haver ajudas fornecidas pelos chats nas várias páginas, de modo a que o utilizador não se sinta incapaz de prosseguir com a aprendizagem ou navegação e desistir.</w:t>
       </w:r>
       <w:r>
         <w:br/>
@@ -11067,7 +12049,14 @@
         <w:rPr>
           <w:bCs/>
         </w:rPr>
-        <w:t>, e deve estar presente nos casos já mencionados e como legendas ou etiquetas para elementos gráficos como vídeos e campos de preenchimento.</w:t>
+        <w:t xml:space="preserve">, e deve estar presente nos casos já mencionados e </w:t>
+      </w:r>
+      <w:r>
+        <w:rPr>
+          <w:bCs/>
+        </w:rPr>
+        <w:lastRenderedPageBreak/>
+        <w:t>como legendas ou etiquetas para elementos gráficos como vídeos e campos de preenchimento.</w:t>
       </w:r>
       <w:r>
         <w:rPr>
@@ -11337,8 +12326,2657 @@
         <w:spacing w:line="360" w:lineRule="auto"/>
         <w:ind w:left="-426" w:right="-716"/>
       </w:pPr>
+    </w:p>
+    <w:p>
+      <w:pPr>
+        <w:spacing w:line="360" w:lineRule="auto"/>
+        <w:ind w:left="-426" w:right="-716"/>
+      </w:pPr>
+    </w:p>
+    <w:p>
+      <w:pPr>
+        <w:spacing w:line="360" w:lineRule="auto"/>
+        <w:ind w:left="-426" w:right="-716"/>
+      </w:pPr>
+    </w:p>
+    <w:p>
+      <w:pPr>
+        <w:spacing w:line="360" w:lineRule="auto"/>
+        <w:ind w:left="-426" w:right="-716"/>
+      </w:pPr>
+    </w:p>
+    <w:p>
+      <w:pPr>
+        <w:spacing w:line="360" w:lineRule="auto"/>
+        <w:ind w:left="-426" w:right="-716"/>
+      </w:pPr>
+    </w:p>
+    <w:p>
+      <w:pPr>
+        <w:spacing w:line="360" w:lineRule="auto"/>
+        <w:ind w:left="-426" w:right="-716"/>
+      </w:pPr>
+    </w:p>
+    <w:p>
+      <w:pPr>
+        <w:spacing w:line="360" w:lineRule="auto"/>
+        <w:ind w:left="-426" w:right="-716"/>
+      </w:pPr>
+    </w:p>
+    <w:p>
+      <w:pPr>
+        <w:spacing w:line="360" w:lineRule="auto"/>
+        <w:ind w:left="-426" w:right="-716"/>
+      </w:pPr>
+    </w:p>
+    <w:p>
+      <w:pPr>
+        <w:spacing w:line="360" w:lineRule="auto"/>
+        <w:ind w:left="-426" w:right="-716"/>
+      </w:pPr>
+    </w:p>
+    <w:p>
+      <w:pPr>
+        <w:spacing w:line="360" w:lineRule="auto"/>
+        <w:ind w:left="-426" w:right="-716"/>
+      </w:pPr>
+    </w:p>
+    <w:p>
+      <w:pPr>
+        <w:spacing w:line="360" w:lineRule="auto"/>
+        <w:ind w:left="-426" w:right="-716"/>
+      </w:pPr>
+    </w:p>
+    <w:p>
+      <w:pPr>
+        <w:spacing w:line="360" w:lineRule="auto"/>
+        <w:ind w:left="-426" w:right="-716"/>
+      </w:pPr>
+    </w:p>
+    <w:p>
+      <w:pPr>
+        <w:spacing w:line="360" w:lineRule="auto"/>
+        <w:ind w:left="-426" w:right="-716"/>
+      </w:pPr>
+    </w:p>
+    <w:p>
+      <w:pPr>
+        <w:spacing w:line="360" w:lineRule="auto"/>
+        <w:ind w:left="-426" w:right="-716"/>
+      </w:pPr>
+    </w:p>
+    <w:p>
+      <w:pPr>
+        <w:spacing w:line="360" w:lineRule="auto"/>
+        <w:ind w:left="-426" w:right="-716"/>
+      </w:pPr>
+    </w:p>
+    <w:p>
+      <w:pPr>
+        <w:spacing w:line="360" w:lineRule="auto"/>
+        <w:ind w:left="-426" w:right="-716"/>
+      </w:pPr>
+    </w:p>
+    <w:p>
+      <w:pPr>
+        <w:spacing w:line="360" w:lineRule="auto"/>
+        <w:ind w:left="-426" w:right="-716"/>
+      </w:pPr>
+    </w:p>
+    <w:p>
+      <w:pPr>
+        <w:spacing w:line="360" w:lineRule="auto"/>
+        <w:ind w:left="-426" w:right="-716"/>
+      </w:pPr>
+    </w:p>
+    <w:p>
+      <w:pPr>
+        <w:spacing w:line="360" w:lineRule="auto"/>
+        <w:ind w:left="-426" w:right="-716"/>
+      </w:pPr>
+    </w:p>
+    <w:p>
+      <w:pPr>
+        <w:spacing w:line="360" w:lineRule="auto"/>
+        <w:ind w:left="-426" w:right="-716"/>
+      </w:pPr>
+    </w:p>
+    <w:p>
+      <w:pPr>
+        <w:spacing w:line="360" w:lineRule="auto"/>
+        <w:ind w:left="-426" w:right="-716"/>
+      </w:pPr>
+    </w:p>
+    <w:p>
+      <w:pPr>
+        <w:spacing w:line="360" w:lineRule="auto"/>
+        <w:ind w:left="-426" w:right="-716"/>
+      </w:pPr>
+    </w:p>
+    <w:p>
+      <w:pPr>
+        <w:spacing w:line="360" w:lineRule="auto"/>
+        <w:ind w:left="-426" w:right="-716"/>
+      </w:pPr>
+    </w:p>
+    <w:p>
+      <w:pPr>
+        <w:spacing w:line="360" w:lineRule="auto"/>
+        <w:ind w:left="-426" w:right="-716"/>
+      </w:pPr>
+    </w:p>
+    <w:p>
+      <w:pPr>
+        <w:spacing w:line="360" w:lineRule="auto"/>
+        <w:ind w:left="-426" w:right="-716"/>
+      </w:pPr>
+    </w:p>
+    <w:p>
+      <w:pPr>
+        <w:spacing w:line="360" w:lineRule="auto"/>
+        <w:ind w:left="-426" w:right="-716"/>
+      </w:pPr>
+    </w:p>
+    <w:p>
+      <w:pPr>
+        <w:spacing w:line="360" w:lineRule="auto"/>
+        <w:ind w:left="-426" w:right="-716"/>
+      </w:pPr>
+    </w:p>
+    <w:p>
+      <w:pPr>
+        <w:spacing w:line="360" w:lineRule="auto"/>
+        <w:ind w:left="-426" w:right="-716"/>
+      </w:pPr>
+    </w:p>
+    <w:p>
+      <w:pPr>
+        <w:spacing w:line="360" w:lineRule="auto"/>
+        <w:ind w:left="-426" w:right="-716"/>
+      </w:pPr>
+    </w:p>
+    <w:p>
+      <w:pPr>
+        <w:spacing w:line="360" w:lineRule="auto"/>
+        <w:ind w:left="-426" w:right="-716"/>
+      </w:pPr>
+    </w:p>
+    <w:p>
+      <w:pPr>
+        <w:spacing w:line="360" w:lineRule="auto"/>
+        <w:ind w:left="-426" w:right="-716"/>
+      </w:pPr>
+    </w:p>
+    <w:p>
+      <w:pPr>
+        <w:spacing w:line="360" w:lineRule="auto"/>
+        <w:ind w:left="-426" w:right="-716"/>
+      </w:pPr>
+    </w:p>
+    <w:p>
+      <w:pPr>
+        <w:spacing w:line="360" w:lineRule="auto"/>
+        <w:ind w:left="-426" w:right="-716"/>
+      </w:pPr>
+    </w:p>
+    <w:p>
+      <w:pPr>
+        <w:spacing w:line="360" w:lineRule="auto"/>
+        <w:ind w:left="-426" w:right="-716"/>
+      </w:pPr>
+    </w:p>
+    <w:p>
+      <w:pPr>
+        <w:spacing w:line="360" w:lineRule="auto"/>
+        <w:ind w:left="-426" w:right="-716"/>
+      </w:pPr>
+    </w:p>
+    <w:p>
+      <w:pPr>
+        <w:spacing w:line="360" w:lineRule="auto"/>
+        <w:ind w:left="-426" w:right="-716"/>
+      </w:pPr>
+    </w:p>
+    <w:p>
+      <w:pPr>
+        <w:spacing w:line="360" w:lineRule="auto"/>
+        <w:ind w:left="-426" w:right="-716"/>
+      </w:pPr>
+    </w:p>
+    <w:p>
+      <w:pPr>
+        <w:spacing w:line="360" w:lineRule="auto"/>
+        <w:ind w:left="-426" w:right="-716"/>
+      </w:pPr>
+    </w:p>
+    <w:p>
+      <w:pPr>
+        <w:spacing w:line="360" w:lineRule="auto"/>
+        <w:ind w:left="-426" w:right="-716"/>
+      </w:pPr>
+    </w:p>
+    <w:p>
+      <w:pPr>
+        <w:spacing w:line="360" w:lineRule="auto"/>
+        <w:ind w:left="-426" w:right="-716"/>
+      </w:pPr>
+    </w:p>
+    <w:p>
+      <w:pPr>
+        <w:spacing w:line="360" w:lineRule="auto"/>
+        <w:ind w:left="-426" w:right="-716"/>
+      </w:pPr>
+    </w:p>
+    <w:p>
+      <w:pPr>
+        <w:spacing w:line="360" w:lineRule="auto"/>
+        <w:ind w:left="-426" w:right="-716"/>
+      </w:pPr>
+    </w:p>
+    <w:p>
+      <w:pPr>
+        <w:spacing w:line="360" w:lineRule="auto"/>
+        <w:ind w:left="-426" w:right="-716"/>
+      </w:pPr>
+    </w:p>
+    <w:p>
+      <w:pPr>
+        <w:spacing w:line="360" w:lineRule="auto"/>
+        <w:ind w:left="-426" w:right="-716"/>
+      </w:pPr>
+    </w:p>
+    <w:p>
+      <w:pPr>
+        <w:spacing w:line="360" w:lineRule="auto"/>
+        <w:ind w:left="-426" w:right="-716"/>
+      </w:pPr>
+    </w:p>
+    <w:p>
+      <w:pPr>
+        <w:spacing w:line="360" w:lineRule="auto"/>
+        <w:ind w:left="-426" w:right="-716"/>
+      </w:pPr>
+    </w:p>
+    <w:p>
+      <w:pPr>
+        <w:spacing w:line="360" w:lineRule="auto"/>
+        <w:ind w:left="-426" w:right="-716"/>
+      </w:pPr>
+    </w:p>
+    <w:p>
+      <w:pPr>
+        <w:spacing w:line="360" w:lineRule="auto"/>
+        <w:ind w:left="-426" w:right="-716"/>
+      </w:pPr>
+    </w:p>
+    <w:p>
+      <w:pPr>
+        <w:spacing w:line="360" w:lineRule="auto"/>
+        <w:ind w:left="-426" w:right="-716"/>
+      </w:pPr>
+    </w:p>
+    <w:p>
+      <w:pPr>
+        <w:spacing w:line="360" w:lineRule="auto"/>
+        <w:ind w:left="-426" w:right="-716"/>
+      </w:pPr>
+    </w:p>
+    <w:p>
+      <w:pPr>
+        <w:spacing w:line="360" w:lineRule="auto"/>
+        <w:ind w:left="-426" w:right="-716" w:firstLine="426"/>
+        <w:rPr>
+          <w:b/>
+          <w:color w:val="663366" w:themeColor="accent1"/>
+          <w:sz w:val="52"/>
+        </w:rPr>
+      </w:pPr>
+      <w:r>
+        <w:rPr>
+          <w:b/>
+          <w:color w:val="663366" w:themeColor="accent1"/>
+          <w:sz w:val="52"/>
+        </w:rPr>
+        <w:lastRenderedPageBreak/>
+        <w:t>Anexos</w:t>
+      </w:r>
+    </w:p>
+    <w:p>
+      <w:pPr>
+        <w:spacing w:line="360" w:lineRule="auto"/>
+        <w:ind w:left="-426" w:right="-716"/>
+        <w:rPr>
+          <w:b/>
+          <w:color w:val="666699" w:themeColor="accent3"/>
+          <w:sz w:val="28"/>
+        </w:rPr>
+      </w:pPr>
+      <w:r>
+        <w:rPr>
+          <w:noProof/>
+          <w:lang w:eastAsia="pt-PT"/>
+        </w:rPr>
+        <w:drawing>
+          <wp:anchor distT="0" distB="0" distL="114300" distR="114300" simplePos="0" relativeHeight="251695104" behindDoc="0" locked="0" layoutInCell="1" allowOverlap="1" wp14:anchorId="1EECDE60" wp14:editId="001BDC46">
+            <wp:simplePos x="0" y="0"/>
+            <wp:positionH relativeFrom="column">
+              <wp:posOffset>-342635</wp:posOffset>
+            </wp:positionH>
+            <wp:positionV relativeFrom="paragraph">
+              <wp:posOffset>349708</wp:posOffset>
+            </wp:positionV>
+            <wp:extent cx="3882655" cy="1266640"/>
+            <wp:effectExtent l="0" t="0" r="3810" b="3810"/>
+            <wp:wrapNone/>
+            <wp:docPr id="1" name="Imagem 1" descr="Captura%20de%20ecrã%202015-12-24,%20às%2014.58.51.png"/>
+            <wp:cNvGraphicFramePr>
+              <a:graphicFrameLocks xmlns:a="http://schemas.openxmlformats.org/drawingml/2006/main" noChangeAspect="1"/>
+            </wp:cNvGraphicFramePr>
+            <a:graphic xmlns:a="http://schemas.openxmlformats.org/drawingml/2006/main">
+              <a:graphicData uri="http://schemas.openxmlformats.org/drawingml/2006/picture">
+                <pic:pic xmlns:pic="http://schemas.openxmlformats.org/drawingml/2006/picture">
+                  <pic:nvPicPr>
+                    <pic:cNvPr id="0" name="Picture 1" descr="Captura%20de%20ecrã%202015-12-24,%20às%2014.58.51.png"/>
+                    <pic:cNvPicPr>
+                      <a:picLocks noChangeAspect="1" noChangeArrowheads="1"/>
+                    </pic:cNvPicPr>
+                  </pic:nvPicPr>
+                  <pic:blipFill>
+                    <a:blip r:embed="rId12">
+                      <a:extLst>
+                        <a:ext uri="{28A0092B-C50C-407E-A947-70E740481C1C}">
+                          <a14:useLocalDpi xmlns:a14="http://schemas.microsoft.com/office/drawing/2010/main" val="0"/>
+                        </a:ext>
+                      </a:extLst>
+                    </a:blip>
+                    <a:srcRect/>
+                    <a:stretch>
+                      <a:fillRect/>
+                    </a:stretch>
+                  </pic:blipFill>
+                  <pic:spPr bwMode="auto">
+                    <a:xfrm>
+                      <a:off x="0" y="0"/>
+                      <a:ext cx="3882655" cy="1266640"/>
+                    </a:xfrm>
+                    <a:prstGeom prst="rect">
+                      <a:avLst/>
+                    </a:prstGeom>
+                    <a:noFill/>
+                    <a:ln>
+                      <a:noFill/>
+                    </a:ln>
+                  </pic:spPr>
+                </pic:pic>
+              </a:graphicData>
+            </a:graphic>
+            <wp14:sizeRelH relativeFrom="page">
+              <wp14:pctWidth>0</wp14:pctWidth>
+            </wp14:sizeRelH>
+            <wp14:sizeRelV relativeFrom="page">
+              <wp14:pctHeight>0</wp14:pctHeight>
+            </wp14:sizeRelV>
+          </wp:anchor>
+        </w:drawing>
+      </w:r>
+      <w:r>
+        <w:rPr>
+          <w:b/>
+          <w:color w:val="666699" w:themeColor="accent3"/>
+          <w:sz w:val="28"/>
+        </w:rPr>
+        <w:t>Questionário (perguntas e respostas)</w:t>
+      </w:r>
+    </w:p>
+    <w:p>
+      <w:pPr>
+        <w:spacing w:line="360" w:lineRule="auto"/>
+        <w:ind w:left="-426" w:right="-716"/>
+      </w:pPr>
+    </w:p>
+    <w:p>
+      <w:pPr>
+        <w:spacing w:line="360" w:lineRule="auto"/>
+        <w:ind w:left="-426" w:right="-716"/>
+      </w:pPr>
+    </w:p>
+    <w:p>
+      <w:pPr>
+        <w:spacing w:line="360" w:lineRule="auto"/>
+        <w:ind w:left="-426" w:right="-716"/>
+      </w:pPr>
+    </w:p>
+    <w:p>
+      <w:pPr>
+        <w:spacing w:line="360" w:lineRule="auto"/>
+        <w:ind w:left="-426" w:right="-716"/>
+      </w:pPr>
+    </w:p>
+    <w:p>
+      <w:pPr>
+        <w:spacing w:line="360" w:lineRule="auto"/>
+        <w:ind w:left="-426" w:right="-716"/>
+      </w:pPr>
+      <w:r>
+        <w:rPr>
+          <w:noProof/>
+          <w:lang w:eastAsia="pt-PT"/>
+        </w:rPr>
+        <w:drawing>
+          <wp:anchor distT="0" distB="0" distL="114300" distR="114300" simplePos="0" relativeHeight="251696128" behindDoc="0" locked="0" layoutInCell="1" allowOverlap="1" wp14:anchorId="47DE2346" wp14:editId="2FFC16F7">
+            <wp:simplePos x="0" y="0"/>
+            <wp:positionH relativeFrom="column">
+              <wp:posOffset>-342000</wp:posOffset>
+            </wp:positionH>
+            <wp:positionV relativeFrom="paragraph">
+              <wp:posOffset>216688</wp:posOffset>
+            </wp:positionV>
+            <wp:extent cx="4041807" cy="1300954"/>
+            <wp:effectExtent l="0" t="0" r="0" b="0"/>
+            <wp:wrapNone/>
+            <wp:docPr id="26" name="Imagem 26" descr="Captura%20de%20ecrã%202015-12-24,%20às%2015.06.58.png"/>
+            <wp:cNvGraphicFramePr>
+              <a:graphicFrameLocks xmlns:a="http://schemas.openxmlformats.org/drawingml/2006/main" noChangeAspect="1"/>
+            </wp:cNvGraphicFramePr>
+            <a:graphic xmlns:a="http://schemas.openxmlformats.org/drawingml/2006/main">
+              <a:graphicData uri="http://schemas.openxmlformats.org/drawingml/2006/picture">
+                <pic:pic xmlns:pic="http://schemas.openxmlformats.org/drawingml/2006/picture">
+                  <pic:nvPicPr>
+                    <pic:cNvPr id="0" name="Picture 3" descr="Captura%20de%20ecrã%202015-12-24,%20às%2015.06.58.png"/>
+                    <pic:cNvPicPr>
+                      <a:picLocks noChangeAspect="1" noChangeArrowheads="1"/>
+                    </pic:cNvPicPr>
+                  </pic:nvPicPr>
+                  <pic:blipFill>
+                    <a:blip r:embed="rId13">
+                      <a:extLst>
+                        <a:ext uri="{28A0092B-C50C-407E-A947-70E740481C1C}">
+                          <a14:useLocalDpi xmlns:a14="http://schemas.microsoft.com/office/drawing/2010/main" val="0"/>
+                        </a:ext>
+                      </a:extLst>
+                    </a:blip>
+                    <a:srcRect/>
+                    <a:stretch>
+                      <a:fillRect/>
+                    </a:stretch>
+                  </pic:blipFill>
+                  <pic:spPr bwMode="auto">
+                    <a:xfrm>
+                      <a:off x="0" y="0"/>
+                      <a:ext cx="4041807" cy="1300954"/>
+                    </a:xfrm>
+                    <a:prstGeom prst="rect">
+                      <a:avLst/>
+                    </a:prstGeom>
+                    <a:noFill/>
+                    <a:ln>
+                      <a:noFill/>
+                    </a:ln>
+                  </pic:spPr>
+                </pic:pic>
+              </a:graphicData>
+            </a:graphic>
+            <wp14:sizeRelH relativeFrom="page">
+              <wp14:pctWidth>0</wp14:pctWidth>
+            </wp14:sizeRelH>
+            <wp14:sizeRelV relativeFrom="page">
+              <wp14:pctHeight>0</wp14:pctHeight>
+            </wp14:sizeRelV>
+          </wp:anchor>
+        </w:drawing>
+      </w:r>
+    </w:p>
+    <w:p>
+      <w:pPr>
+        <w:spacing w:line="360" w:lineRule="auto"/>
+        <w:ind w:left="-426" w:right="-716"/>
+      </w:pPr>
+    </w:p>
+    <w:p>
+      <w:pPr>
+        <w:spacing w:line="360" w:lineRule="auto"/>
+        <w:ind w:left="-426" w:right="-716"/>
+      </w:pPr>
+    </w:p>
+    <w:p>
+      <w:pPr>
+        <w:spacing w:line="360" w:lineRule="auto"/>
+        <w:ind w:left="-426" w:right="-716"/>
+      </w:pPr>
+    </w:p>
+    <w:p>
+      <w:pPr>
+        <w:spacing w:line="360" w:lineRule="auto"/>
+        <w:ind w:left="-426" w:right="-716"/>
+      </w:pPr>
+    </w:p>
+    <w:p>
+      <w:pPr>
+        <w:spacing w:line="360" w:lineRule="auto"/>
+        <w:ind w:left="-426" w:right="-716"/>
+      </w:pPr>
+      <w:r>
+        <w:rPr>
+          <w:noProof/>
+          <w:lang w:eastAsia="pt-PT"/>
+        </w:rPr>
+        <w:drawing>
+          <wp:anchor distT="0" distB="0" distL="114300" distR="114300" simplePos="0" relativeHeight="251697152" behindDoc="0" locked="0" layoutInCell="1" allowOverlap="1" wp14:anchorId="7509BE1F" wp14:editId="11CF948A">
+            <wp:simplePos x="0" y="0"/>
+            <wp:positionH relativeFrom="column">
+              <wp:posOffset>-345810</wp:posOffset>
+            </wp:positionH>
+            <wp:positionV relativeFrom="paragraph">
+              <wp:posOffset>248566</wp:posOffset>
+            </wp:positionV>
+            <wp:extent cx="4568455" cy="1186486"/>
+            <wp:effectExtent l="0" t="0" r="3810" b="7620"/>
+            <wp:wrapNone/>
+            <wp:docPr id="27" name="Imagem 27" descr="Captura%20de%20ecrã%202015-12-24,%20às%2015.08.00.png"/>
+            <wp:cNvGraphicFramePr>
+              <a:graphicFrameLocks xmlns:a="http://schemas.openxmlformats.org/drawingml/2006/main" noChangeAspect="1"/>
+            </wp:cNvGraphicFramePr>
+            <a:graphic xmlns:a="http://schemas.openxmlformats.org/drawingml/2006/main">
+              <a:graphicData uri="http://schemas.openxmlformats.org/drawingml/2006/picture">
+                <pic:pic xmlns:pic="http://schemas.openxmlformats.org/drawingml/2006/picture">
+                  <pic:nvPicPr>
+                    <pic:cNvPr id="0" name="Picture 4" descr="Captura%20de%20ecrã%202015-12-24,%20às%2015.08.00.png"/>
+                    <pic:cNvPicPr>
+                      <a:picLocks noChangeAspect="1" noChangeArrowheads="1"/>
+                    </pic:cNvPicPr>
+                  </pic:nvPicPr>
+                  <pic:blipFill>
+                    <a:blip r:embed="rId14">
+                      <a:extLst>
+                        <a:ext uri="{28A0092B-C50C-407E-A947-70E740481C1C}">
+                          <a14:useLocalDpi xmlns:a14="http://schemas.microsoft.com/office/drawing/2010/main" val="0"/>
+                        </a:ext>
+                      </a:extLst>
+                    </a:blip>
+                    <a:srcRect/>
+                    <a:stretch>
+                      <a:fillRect/>
+                    </a:stretch>
+                  </pic:blipFill>
+                  <pic:spPr bwMode="auto">
+                    <a:xfrm>
+                      <a:off x="0" y="0"/>
+                      <a:ext cx="4568455" cy="1186486"/>
+                    </a:xfrm>
+                    <a:prstGeom prst="rect">
+                      <a:avLst/>
+                    </a:prstGeom>
+                    <a:noFill/>
+                    <a:ln>
+                      <a:noFill/>
+                    </a:ln>
+                  </pic:spPr>
+                </pic:pic>
+              </a:graphicData>
+            </a:graphic>
+            <wp14:sizeRelH relativeFrom="page">
+              <wp14:pctWidth>0</wp14:pctWidth>
+            </wp14:sizeRelH>
+            <wp14:sizeRelV relativeFrom="page">
+              <wp14:pctHeight>0</wp14:pctHeight>
+            </wp14:sizeRelV>
+          </wp:anchor>
+        </w:drawing>
+      </w:r>
+    </w:p>
+    <w:p>
+      <w:pPr>
+        <w:spacing w:line="360" w:lineRule="auto"/>
+        <w:ind w:left="-426" w:right="-716"/>
+      </w:pPr>
+    </w:p>
+    <w:p>
+      <w:pPr>
+        <w:spacing w:line="360" w:lineRule="auto"/>
+        <w:ind w:left="-426" w:right="-716"/>
+      </w:pPr>
+    </w:p>
+    <w:p>
+      <w:pPr>
+        <w:spacing w:line="360" w:lineRule="auto"/>
+        <w:ind w:left="-426" w:right="-716"/>
+      </w:pPr>
+    </w:p>
+    <w:p>
+      <w:pPr>
+        <w:spacing w:line="360" w:lineRule="auto"/>
+        <w:ind w:left="-426" w:right="-716"/>
+      </w:pPr>
+    </w:p>
+    <w:p>
+      <w:pPr>
+        <w:spacing w:line="360" w:lineRule="auto"/>
+        <w:ind w:left="-426" w:right="-716"/>
+      </w:pPr>
+      <w:r>
+        <w:rPr>
+          <w:noProof/>
+          <w:lang w:eastAsia="pt-PT"/>
+        </w:rPr>
+        <w:drawing>
+          <wp:anchor distT="0" distB="0" distL="114300" distR="114300" simplePos="0" relativeHeight="251698176" behindDoc="0" locked="0" layoutInCell="1" allowOverlap="1" wp14:anchorId="63822D8D" wp14:editId="141A55A3">
+            <wp:simplePos x="0" y="0"/>
+            <wp:positionH relativeFrom="column">
+              <wp:posOffset>-345810</wp:posOffset>
+            </wp:positionH>
+            <wp:positionV relativeFrom="paragraph">
+              <wp:posOffset>169264</wp:posOffset>
+            </wp:positionV>
+            <wp:extent cx="3426902" cy="1213576"/>
+            <wp:effectExtent l="0" t="0" r="2540" b="5715"/>
+            <wp:wrapNone/>
+            <wp:docPr id="28" name="Imagem 28" descr="Captura%20de%20ecrã%202015-12-24,%20às%2015.09.00.png"/>
+            <wp:cNvGraphicFramePr>
+              <a:graphicFrameLocks xmlns:a="http://schemas.openxmlformats.org/drawingml/2006/main" noChangeAspect="1"/>
+            </wp:cNvGraphicFramePr>
+            <a:graphic xmlns:a="http://schemas.openxmlformats.org/drawingml/2006/main">
+              <a:graphicData uri="http://schemas.openxmlformats.org/drawingml/2006/picture">
+                <pic:pic xmlns:pic="http://schemas.openxmlformats.org/drawingml/2006/picture">
+                  <pic:nvPicPr>
+                    <pic:cNvPr id="0" name="Picture 5" descr="Captura%20de%20ecrã%202015-12-24,%20às%2015.09.00.png"/>
+                    <pic:cNvPicPr>
+                      <a:picLocks noChangeAspect="1" noChangeArrowheads="1"/>
+                    </pic:cNvPicPr>
+                  </pic:nvPicPr>
+                  <pic:blipFill>
+                    <a:blip r:embed="rId15">
+                      <a:extLst>
+                        <a:ext uri="{28A0092B-C50C-407E-A947-70E740481C1C}">
+                          <a14:useLocalDpi xmlns:a14="http://schemas.microsoft.com/office/drawing/2010/main" val="0"/>
+                        </a:ext>
+                      </a:extLst>
+                    </a:blip>
+                    <a:srcRect/>
+                    <a:stretch>
+                      <a:fillRect/>
+                    </a:stretch>
+                  </pic:blipFill>
+                  <pic:spPr bwMode="auto">
+                    <a:xfrm>
+                      <a:off x="0" y="0"/>
+                      <a:ext cx="3426902" cy="1213576"/>
+                    </a:xfrm>
+                    <a:prstGeom prst="rect">
+                      <a:avLst/>
+                    </a:prstGeom>
+                    <a:noFill/>
+                    <a:ln>
+                      <a:noFill/>
+                    </a:ln>
+                  </pic:spPr>
+                </pic:pic>
+              </a:graphicData>
+            </a:graphic>
+            <wp14:sizeRelH relativeFrom="page">
+              <wp14:pctWidth>0</wp14:pctWidth>
+            </wp14:sizeRelH>
+            <wp14:sizeRelV relativeFrom="page">
+              <wp14:pctHeight>0</wp14:pctHeight>
+            </wp14:sizeRelV>
+          </wp:anchor>
+        </w:drawing>
+      </w:r>
+    </w:p>
+    <w:p>
+      <w:pPr>
+        <w:spacing w:line="360" w:lineRule="auto"/>
+        <w:ind w:left="-426" w:right="-716"/>
+      </w:pPr>
+    </w:p>
+    <w:p>
+      <w:pPr>
+        <w:spacing w:line="360" w:lineRule="auto"/>
+        <w:ind w:left="-426" w:right="-716"/>
+      </w:pPr>
+    </w:p>
+    <w:p>
+      <w:pPr>
+        <w:spacing w:line="360" w:lineRule="auto"/>
+        <w:ind w:left="-426" w:right="-716"/>
+      </w:pPr>
+    </w:p>
+    <w:p>
+      <w:pPr>
+        <w:spacing w:line="360" w:lineRule="auto"/>
+        <w:ind w:left="-426" w:right="-716"/>
+      </w:pPr>
+      <w:r>
+        <w:rPr>
+          <w:noProof/>
+          <w:lang w:eastAsia="pt-PT"/>
+        </w:rPr>
+        <w:drawing>
+          <wp:anchor distT="0" distB="0" distL="114300" distR="114300" simplePos="0" relativeHeight="251699200" behindDoc="0" locked="0" layoutInCell="1" allowOverlap="1" wp14:anchorId="515418C5" wp14:editId="22470D24">
+            <wp:simplePos x="0" y="0"/>
+            <wp:positionH relativeFrom="column">
+              <wp:posOffset>-453792</wp:posOffset>
+            </wp:positionH>
+            <wp:positionV relativeFrom="paragraph">
+              <wp:posOffset>352144</wp:posOffset>
+            </wp:positionV>
+            <wp:extent cx="4737735" cy="1372235"/>
+            <wp:effectExtent l="0" t="0" r="12065" b="0"/>
+            <wp:wrapNone/>
+            <wp:docPr id="29" name="Imagem 29" descr="Captura%20de%20ecrã%202015-12-24,%20às%2015.09.09.png"/>
+            <wp:cNvGraphicFramePr>
+              <a:graphicFrameLocks xmlns:a="http://schemas.openxmlformats.org/drawingml/2006/main" noChangeAspect="1"/>
+            </wp:cNvGraphicFramePr>
+            <a:graphic xmlns:a="http://schemas.openxmlformats.org/drawingml/2006/main">
+              <a:graphicData uri="http://schemas.openxmlformats.org/drawingml/2006/picture">
+                <pic:pic xmlns:pic="http://schemas.openxmlformats.org/drawingml/2006/picture">
+                  <pic:nvPicPr>
+                    <pic:cNvPr id="0" name="Picture 6" descr="Captura%20de%20ecrã%202015-12-24,%20às%2015.09.09.png"/>
+                    <pic:cNvPicPr>
+                      <a:picLocks noChangeAspect="1" noChangeArrowheads="1"/>
+                    </pic:cNvPicPr>
+                  </pic:nvPicPr>
+                  <pic:blipFill>
+                    <a:blip r:embed="rId16">
+                      <a:extLst>
+                        <a:ext uri="{28A0092B-C50C-407E-A947-70E740481C1C}">
+                          <a14:useLocalDpi xmlns:a14="http://schemas.microsoft.com/office/drawing/2010/main" val="0"/>
+                        </a:ext>
+                      </a:extLst>
+                    </a:blip>
+                    <a:srcRect/>
+                    <a:stretch>
+                      <a:fillRect/>
+                    </a:stretch>
+                  </pic:blipFill>
+                  <pic:spPr bwMode="auto">
+                    <a:xfrm>
+                      <a:off x="0" y="0"/>
+                      <a:ext cx="4737735" cy="1372235"/>
+                    </a:xfrm>
+                    <a:prstGeom prst="rect">
+                      <a:avLst/>
+                    </a:prstGeom>
+                    <a:noFill/>
+                    <a:ln>
+                      <a:noFill/>
+                    </a:ln>
+                  </pic:spPr>
+                </pic:pic>
+              </a:graphicData>
+            </a:graphic>
+            <wp14:sizeRelH relativeFrom="page">
+              <wp14:pctWidth>0</wp14:pctWidth>
+            </wp14:sizeRelH>
+            <wp14:sizeRelV relativeFrom="page">
+              <wp14:pctHeight>0</wp14:pctHeight>
+            </wp14:sizeRelV>
+          </wp:anchor>
+        </w:drawing>
+      </w:r>
+    </w:p>
+    <w:p>
+      <w:pPr>
+        <w:spacing w:line="360" w:lineRule="auto"/>
+        <w:ind w:left="-426" w:right="-716"/>
+      </w:pPr>
+    </w:p>
+    <w:p>
+      <w:pPr>
+        <w:spacing w:line="360" w:lineRule="auto"/>
+        <w:ind w:left="-426" w:right="-716"/>
+      </w:pPr>
+    </w:p>
+    <w:p>
+      <w:pPr>
+        <w:spacing w:line="360" w:lineRule="auto"/>
+        <w:ind w:left="-426" w:right="-716"/>
+      </w:pPr>
+    </w:p>
+    <w:p>
+      <w:pPr>
+        <w:spacing w:line="360" w:lineRule="auto"/>
+        <w:ind w:left="-426" w:right="-716"/>
+      </w:pPr>
+    </w:p>
+    <w:p>
+      <w:pPr>
+        <w:spacing w:line="360" w:lineRule="auto"/>
+        <w:ind w:left="-426" w:right="-716"/>
+      </w:pPr>
+    </w:p>
+    <w:p>
+      <w:pPr>
+        <w:spacing w:line="360" w:lineRule="auto"/>
+        <w:ind w:left="-426" w:right="-716"/>
+      </w:pPr>
+      <w:r>
+        <w:rPr>
+          <w:noProof/>
+          <w:lang w:eastAsia="pt-PT"/>
+        </w:rPr>
+        <w:drawing>
+          <wp:anchor distT="0" distB="0" distL="114300" distR="114300" simplePos="0" relativeHeight="251700224" behindDoc="0" locked="0" layoutInCell="1" allowOverlap="1" wp14:anchorId="1ACFF42C" wp14:editId="36D70A83">
+            <wp:simplePos x="0" y="0"/>
+            <wp:positionH relativeFrom="column">
+              <wp:posOffset>-342635</wp:posOffset>
+            </wp:positionH>
+            <wp:positionV relativeFrom="paragraph">
+              <wp:posOffset>223166</wp:posOffset>
+            </wp:positionV>
+            <wp:extent cx="3425455" cy="1337678"/>
+            <wp:effectExtent l="0" t="0" r="3810" b="8890"/>
+            <wp:wrapNone/>
+            <wp:docPr id="30" name="Imagem 30" descr="Captura%20de%20ecrã%202015-12-24,%20às%2015.11.12.png"/>
+            <wp:cNvGraphicFramePr>
+              <a:graphicFrameLocks xmlns:a="http://schemas.openxmlformats.org/drawingml/2006/main" noChangeAspect="1"/>
+            </wp:cNvGraphicFramePr>
+            <a:graphic xmlns:a="http://schemas.openxmlformats.org/drawingml/2006/main">
+              <a:graphicData uri="http://schemas.openxmlformats.org/drawingml/2006/picture">
+                <pic:pic xmlns:pic="http://schemas.openxmlformats.org/drawingml/2006/picture">
+                  <pic:nvPicPr>
+                    <pic:cNvPr id="0" name="Picture 7" descr="Captura%20de%20ecrã%202015-12-24,%20às%2015.11.12.png"/>
+                    <pic:cNvPicPr>
+                      <a:picLocks noChangeAspect="1" noChangeArrowheads="1"/>
+                    </pic:cNvPicPr>
+                  </pic:nvPicPr>
+                  <pic:blipFill>
+                    <a:blip r:embed="rId17">
+                      <a:extLst>
+                        <a:ext uri="{28A0092B-C50C-407E-A947-70E740481C1C}">
+                          <a14:useLocalDpi xmlns:a14="http://schemas.microsoft.com/office/drawing/2010/main" val="0"/>
+                        </a:ext>
+                      </a:extLst>
+                    </a:blip>
+                    <a:srcRect/>
+                    <a:stretch>
+                      <a:fillRect/>
+                    </a:stretch>
+                  </pic:blipFill>
+                  <pic:spPr bwMode="auto">
+                    <a:xfrm>
+                      <a:off x="0" y="0"/>
+                      <a:ext cx="3425455" cy="1337678"/>
+                    </a:xfrm>
+                    <a:prstGeom prst="rect">
+                      <a:avLst/>
+                    </a:prstGeom>
+                    <a:noFill/>
+                    <a:ln>
+                      <a:noFill/>
+                    </a:ln>
+                  </pic:spPr>
+                </pic:pic>
+              </a:graphicData>
+            </a:graphic>
+            <wp14:sizeRelH relativeFrom="page">
+              <wp14:pctWidth>0</wp14:pctWidth>
+            </wp14:sizeRelH>
+            <wp14:sizeRelV relativeFrom="page">
+              <wp14:pctHeight>0</wp14:pctHeight>
+            </wp14:sizeRelV>
+          </wp:anchor>
+        </w:drawing>
+      </w:r>
+    </w:p>
+    <w:p>
+      <w:pPr>
+        <w:spacing w:line="360" w:lineRule="auto"/>
+        <w:ind w:left="-426" w:right="-716"/>
+      </w:pPr>
+    </w:p>
+    <w:p>
+      <w:pPr>
+        <w:spacing w:line="360" w:lineRule="auto"/>
+        <w:ind w:left="-426" w:right="-716"/>
+      </w:pPr>
+    </w:p>
+    <w:p>
+      <w:pPr>
+        <w:spacing w:line="360" w:lineRule="auto"/>
+        <w:ind w:left="-426" w:right="-716"/>
+      </w:pPr>
+    </w:p>
+    <w:p>
+      <w:pPr>
+        <w:spacing w:line="360" w:lineRule="auto"/>
+        <w:ind w:left="-426" w:right="-716"/>
+      </w:pPr>
+    </w:p>
+    <w:p>
+      <w:pPr>
+        <w:spacing w:line="360" w:lineRule="auto"/>
+        <w:ind w:left="-426" w:right="-716"/>
+      </w:pPr>
+      <w:r>
+        <w:rPr>
+          <w:noProof/>
+          <w:lang w:eastAsia="pt-PT"/>
+        </w:rPr>
+        <w:lastRenderedPageBreak/>
+        <w:drawing>
+          <wp:anchor distT="0" distB="0" distL="114300" distR="114300" simplePos="0" relativeHeight="251701248" behindDoc="0" locked="0" layoutInCell="1" allowOverlap="1" wp14:anchorId="72BB04DA" wp14:editId="0BB6010E">
+            <wp:simplePos x="0" y="0"/>
+            <wp:positionH relativeFrom="column">
+              <wp:posOffset>-344954</wp:posOffset>
+            </wp:positionH>
+            <wp:positionV relativeFrom="paragraph">
+              <wp:posOffset>9151</wp:posOffset>
+            </wp:positionV>
+            <wp:extent cx="4112702" cy="1650601"/>
+            <wp:effectExtent l="0" t="0" r="2540" b="635"/>
+            <wp:wrapNone/>
+            <wp:docPr id="32" name="Imagem 32" descr="Captura%20de%20ecrã%202015-12-24,%20às%2015.58.29.png"/>
+            <wp:cNvGraphicFramePr>
+              <a:graphicFrameLocks xmlns:a="http://schemas.openxmlformats.org/drawingml/2006/main" noChangeAspect="1"/>
+            </wp:cNvGraphicFramePr>
+            <a:graphic xmlns:a="http://schemas.openxmlformats.org/drawingml/2006/main">
+              <a:graphicData uri="http://schemas.openxmlformats.org/drawingml/2006/picture">
+                <pic:pic xmlns:pic="http://schemas.openxmlformats.org/drawingml/2006/picture">
+                  <pic:nvPicPr>
+                    <pic:cNvPr id="0" name="Picture 9" descr="Captura%20de%20ecrã%202015-12-24,%20às%2015.58.29.png"/>
+                    <pic:cNvPicPr>
+                      <a:picLocks noChangeAspect="1" noChangeArrowheads="1"/>
+                    </pic:cNvPicPr>
+                  </pic:nvPicPr>
+                  <pic:blipFill>
+                    <a:blip r:embed="rId18">
+                      <a:extLst>
+                        <a:ext uri="{28A0092B-C50C-407E-A947-70E740481C1C}">
+                          <a14:useLocalDpi xmlns:a14="http://schemas.microsoft.com/office/drawing/2010/main" val="0"/>
+                        </a:ext>
+                      </a:extLst>
+                    </a:blip>
+                    <a:srcRect/>
+                    <a:stretch>
+                      <a:fillRect/>
+                    </a:stretch>
+                  </pic:blipFill>
+                  <pic:spPr bwMode="auto">
+                    <a:xfrm>
+                      <a:off x="0" y="0"/>
+                      <a:ext cx="4112702" cy="1650601"/>
+                    </a:xfrm>
+                    <a:prstGeom prst="rect">
+                      <a:avLst/>
+                    </a:prstGeom>
+                    <a:noFill/>
+                    <a:ln>
+                      <a:noFill/>
+                    </a:ln>
+                  </pic:spPr>
+                </pic:pic>
+              </a:graphicData>
+            </a:graphic>
+            <wp14:sizeRelH relativeFrom="page">
+              <wp14:pctWidth>0</wp14:pctWidth>
+            </wp14:sizeRelH>
+            <wp14:sizeRelV relativeFrom="page">
+              <wp14:pctHeight>0</wp14:pctHeight>
+            </wp14:sizeRelV>
+          </wp:anchor>
+        </w:drawing>
+      </w:r>
+    </w:p>
+    <w:p>
+      <w:pPr>
+        <w:spacing w:line="360" w:lineRule="auto"/>
+        <w:ind w:left="-426" w:right="-716"/>
+      </w:pPr>
+    </w:p>
+    <w:p>
+      <w:pPr>
+        <w:spacing w:line="360" w:lineRule="auto"/>
+        <w:ind w:left="-426" w:right="-716"/>
+      </w:pPr>
+    </w:p>
+    <w:p>
+      <w:pPr>
+        <w:spacing w:line="360" w:lineRule="auto"/>
+        <w:ind w:left="-426" w:right="-716"/>
+      </w:pPr>
+    </w:p>
+    <w:p>
+      <w:pPr>
+        <w:spacing w:line="360" w:lineRule="auto"/>
+        <w:ind w:left="-426" w:right="-716"/>
+      </w:pPr>
+    </w:p>
+    <w:p>
+      <w:pPr>
+        <w:spacing w:line="360" w:lineRule="auto"/>
+        <w:ind w:left="-426" w:right="-716"/>
+      </w:pPr>
+    </w:p>
+    <w:p>
+      <w:pPr>
+        <w:spacing w:line="360" w:lineRule="auto"/>
+        <w:ind w:left="-426" w:right="-716"/>
+      </w:pPr>
+    </w:p>
+    <w:p>
+      <w:pPr>
+        <w:spacing w:line="360" w:lineRule="auto"/>
+        <w:ind w:left="-426" w:right="-716"/>
+      </w:pPr>
+      <w:r>
+        <w:rPr>
+          <w:noProof/>
+          <w:lang w:eastAsia="pt-PT"/>
+        </w:rPr>
+        <w:drawing>
+          <wp:anchor distT="0" distB="0" distL="114300" distR="114300" simplePos="0" relativeHeight="251702272" behindDoc="0" locked="0" layoutInCell="1" allowOverlap="1" wp14:anchorId="60533240" wp14:editId="72BBBBFB">
+            <wp:simplePos x="0" y="0"/>
+            <wp:positionH relativeFrom="column">
+              <wp:posOffset>-344363</wp:posOffset>
+            </wp:positionH>
+            <wp:positionV relativeFrom="paragraph">
+              <wp:posOffset>312090</wp:posOffset>
+            </wp:positionV>
+            <wp:extent cx="4341302" cy="1353712"/>
+            <wp:effectExtent l="0" t="0" r="2540" b="0"/>
+            <wp:wrapNone/>
+            <wp:docPr id="33" name="Imagem 33" descr="Captura%20de%20ecrã%202015-12-24,%20às%2015.57.53.png"/>
+            <wp:cNvGraphicFramePr>
+              <a:graphicFrameLocks xmlns:a="http://schemas.openxmlformats.org/drawingml/2006/main" noChangeAspect="1"/>
+            </wp:cNvGraphicFramePr>
+            <a:graphic xmlns:a="http://schemas.openxmlformats.org/drawingml/2006/main">
+              <a:graphicData uri="http://schemas.openxmlformats.org/drawingml/2006/picture">
+                <pic:pic xmlns:pic="http://schemas.openxmlformats.org/drawingml/2006/picture">
+                  <pic:nvPicPr>
+                    <pic:cNvPr id="0" name="Picture 10" descr="Captura%20de%20ecrã%202015-12-24,%20às%2015.57.53.png"/>
+                    <pic:cNvPicPr>
+                      <a:picLocks noChangeAspect="1" noChangeArrowheads="1"/>
+                    </pic:cNvPicPr>
+                  </pic:nvPicPr>
+                  <pic:blipFill>
+                    <a:blip r:embed="rId19">
+                      <a:extLst>
+                        <a:ext uri="{28A0092B-C50C-407E-A947-70E740481C1C}">
+                          <a14:useLocalDpi xmlns:a14="http://schemas.microsoft.com/office/drawing/2010/main" val="0"/>
+                        </a:ext>
+                      </a:extLst>
+                    </a:blip>
+                    <a:srcRect/>
+                    <a:stretch>
+                      <a:fillRect/>
+                    </a:stretch>
+                  </pic:blipFill>
+                  <pic:spPr bwMode="auto">
+                    <a:xfrm>
+                      <a:off x="0" y="0"/>
+                      <a:ext cx="4341302" cy="1353712"/>
+                    </a:xfrm>
+                    <a:prstGeom prst="rect">
+                      <a:avLst/>
+                    </a:prstGeom>
+                    <a:noFill/>
+                    <a:ln>
+                      <a:noFill/>
+                    </a:ln>
+                  </pic:spPr>
+                </pic:pic>
+              </a:graphicData>
+            </a:graphic>
+            <wp14:sizeRelH relativeFrom="page">
+              <wp14:pctWidth>0</wp14:pctWidth>
+            </wp14:sizeRelH>
+            <wp14:sizeRelV relativeFrom="page">
+              <wp14:pctHeight>0</wp14:pctHeight>
+            </wp14:sizeRelV>
+          </wp:anchor>
+        </w:drawing>
+      </w:r>
+      <w:r>
+        <w:t xml:space="preserve">Grau de dificuldade: 1 – Nenhuma dificuldade </w:t>
+      </w:r>
+      <w:r>
+        <w:tab/>
+        <w:t>5 – Muita dificuldade</w:t>
+      </w:r>
+    </w:p>
+    <w:p>
+      <w:pPr>
+        <w:spacing w:line="360" w:lineRule="auto"/>
+        <w:ind w:left="-426" w:right="-716"/>
+      </w:pPr>
+    </w:p>
+    <w:p>
+      <w:pPr>
+        <w:spacing w:line="360" w:lineRule="auto"/>
+        <w:ind w:left="-426" w:right="-716"/>
+      </w:pPr>
+    </w:p>
+    <w:p>
+      <w:pPr>
+        <w:spacing w:line="360" w:lineRule="auto"/>
+        <w:ind w:left="-426" w:right="-716"/>
+      </w:pPr>
+    </w:p>
+    <w:p>
+      <w:pPr>
+        <w:spacing w:line="360" w:lineRule="auto"/>
+        <w:ind w:left="-426" w:right="-716"/>
+      </w:pPr>
+    </w:p>
+    <w:p>
+      <w:pPr>
+        <w:spacing w:line="360" w:lineRule="auto"/>
+        <w:ind w:left="-426" w:right="-716"/>
+      </w:pPr>
+    </w:p>
+    <w:p>
+      <w:pPr>
+        <w:spacing w:line="360" w:lineRule="auto"/>
+        <w:ind w:left="-426" w:right="-716"/>
+      </w:pPr>
+      <w:r>
+        <w:rPr>
+          <w:noProof/>
+          <w:lang w:eastAsia="pt-PT"/>
+        </w:rPr>
+        <w:drawing>
+          <wp:anchor distT="0" distB="0" distL="114300" distR="114300" simplePos="0" relativeHeight="251703296" behindDoc="0" locked="0" layoutInCell="1" allowOverlap="1" wp14:anchorId="27277A41" wp14:editId="3089E302">
+            <wp:simplePos x="0" y="0"/>
+            <wp:positionH relativeFrom="column">
+              <wp:posOffset>-343503</wp:posOffset>
+            </wp:positionH>
+            <wp:positionV relativeFrom="paragraph">
+              <wp:posOffset>299374</wp:posOffset>
+            </wp:positionV>
+            <wp:extent cx="4384707" cy="1367246"/>
+            <wp:effectExtent l="0" t="0" r="9525" b="4445"/>
+            <wp:wrapNone/>
+            <wp:docPr id="34" name="Imagem 34" descr="Captura%20de%20ecrã%202015-12-24,%20às%2015.58.36.png"/>
+            <wp:cNvGraphicFramePr>
+              <a:graphicFrameLocks xmlns:a="http://schemas.openxmlformats.org/drawingml/2006/main" noChangeAspect="1"/>
+            </wp:cNvGraphicFramePr>
+            <a:graphic xmlns:a="http://schemas.openxmlformats.org/drawingml/2006/main">
+              <a:graphicData uri="http://schemas.openxmlformats.org/drawingml/2006/picture">
+                <pic:pic xmlns:pic="http://schemas.openxmlformats.org/drawingml/2006/picture">
+                  <pic:nvPicPr>
+                    <pic:cNvPr id="0" name="Picture 11" descr="Captura%20de%20ecrã%202015-12-24,%20às%2015.58.36.png"/>
+                    <pic:cNvPicPr>
+                      <a:picLocks noChangeAspect="1" noChangeArrowheads="1"/>
+                    </pic:cNvPicPr>
+                  </pic:nvPicPr>
+                  <pic:blipFill>
+                    <a:blip r:embed="rId20">
+                      <a:extLst>
+                        <a:ext uri="{28A0092B-C50C-407E-A947-70E740481C1C}">
+                          <a14:useLocalDpi xmlns:a14="http://schemas.microsoft.com/office/drawing/2010/main" val="0"/>
+                        </a:ext>
+                      </a:extLst>
+                    </a:blip>
+                    <a:srcRect/>
+                    <a:stretch>
+                      <a:fillRect/>
+                    </a:stretch>
+                  </pic:blipFill>
+                  <pic:spPr bwMode="auto">
+                    <a:xfrm>
+                      <a:off x="0" y="0"/>
+                      <a:ext cx="4384707" cy="1367246"/>
+                    </a:xfrm>
+                    <a:prstGeom prst="rect">
+                      <a:avLst/>
+                    </a:prstGeom>
+                    <a:noFill/>
+                    <a:ln>
+                      <a:noFill/>
+                    </a:ln>
+                  </pic:spPr>
+                </pic:pic>
+              </a:graphicData>
+            </a:graphic>
+            <wp14:sizeRelH relativeFrom="page">
+              <wp14:pctWidth>0</wp14:pctWidth>
+            </wp14:sizeRelH>
+            <wp14:sizeRelV relativeFrom="page">
+              <wp14:pctHeight>0</wp14:pctHeight>
+            </wp14:sizeRelV>
+          </wp:anchor>
+        </w:drawing>
+      </w:r>
+    </w:p>
+    <w:p>
+      <w:pPr>
+        <w:spacing w:line="360" w:lineRule="auto"/>
+        <w:ind w:left="-426" w:right="-716"/>
+      </w:pPr>
+    </w:p>
+    <w:p>
+      <w:pPr>
+        <w:spacing w:line="360" w:lineRule="auto"/>
+        <w:ind w:left="-426" w:right="-716"/>
+      </w:pPr>
+    </w:p>
+    <w:p>
+      <w:pPr>
+        <w:spacing w:line="360" w:lineRule="auto"/>
+        <w:ind w:left="-426" w:right="-716"/>
+      </w:pPr>
+    </w:p>
+    <w:p>
+      <w:pPr>
+        <w:spacing w:line="360" w:lineRule="auto"/>
+        <w:ind w:left="-426" w:right="-716"/>
+      </w:pPr>
+    </w:p>
+    <w:p>
+      <w:pPr>
+        <w:spacing w:line="360" w:lineRule="auto"/>
+        <w:ind w:left="-426" w:right="-716"/>
+      </w:pPr>
+    </w:p>
+    <w:p>
+      <w:pPr>
+        <w:spacing w:line="360" w:lineRule="auto"/>
+        <w:ind w:left="-426" w:right="-716"/>
+      </w:pPr>
+      <w:r>
+        <w:rPr>
+          <w:noProof/>
+          <w:lang w:eastAsia="pt-PT"/>
+        </w:rPr>
+        <w:drawing>
+          <wp:anchor distT="0" distB="0" distL="114300" distR="114300" simplePos="0" relativeHeight="251704320" behindDoc="0" locked="0" layoutInCell="1" allowOverlap="1" wp14:anchorId="34D6A3EF" wp14:editId="295BEA5B">
+            <wp:simplePos x="0" y="0"/>
+            <wp:positionH relativeFrom="column">
+              <wp:posOffset>-456758</wp:posOffset>
+            </wp:positionH>
+            <wp:positionV relativeFrom="paragraph">
+              <wp:posOffset>174344</wp:posOffset>
+            </wp:positionV>
+            <wp:extent cx="4112702" cy="1394465"/>
+            <wp:effectExtent l="0" t="0" r="2540" b="2540"/>
+            <wp:wrapNone/>
+            <wp:docPr id="35" name="Imagem 35" descr="Captura%20de%20ecrã%202015-12-24,%20às%2015.58.42.png"/>
+            <wp:cNvGraphicFramePr>
+              <a:graphicFrameLocks xmlns:a="http://schemas.openxmlformats.org/drawingml/2006/main" noChangeAspect="1"/>
+            </wp:cNvGraphicFramePr>
+            <a:graphic xmlns:a="http://schemas.openxmlformats.org/drawingml/2006/main">
+              <a:graphicData uri="http://schemas.openxmlformats.org/drawingml/2006/picture">
+                <pic:pic xmlns:pic="http://schemas.openxmlformats.org/drawingml/2006/picture">
+                  <pic:nvPicPr>
+                    <pic:cNvPr id="0" name="Picture 12" descr="Captura%20de%20ecrã%202015-12-24,%20às%2015.58.42.png"/>
+                    <pic:cNvPicPr>
+                      <a:picLocks noChangeAspect="1" noChangeArrowheads="1"/>
+                    </pic:cNvPicPr>
+                  </pic:nvPicPr>
+                  <pic:blipFill>
+                    <a:blip r:embed="rId21">
+                      <a:extLst>
+                        <a:ext uri="{28A0092B-C50C-407E-A947-70E740481C1C}">
+                          <a14:useLocalDpi xmlns:a14="http://schemas.microsoft.com/office/drawing/2010/main" val="0"/>
+                        </a:ext>
+                      </a:extLst>
+                    </a:blip>
+                    <a:srcRect/>
+                    <a:stretch>
+                      <a:fillRect/>
+                    </a:stretch>
+                  </pic:blipFill>
+                  <pic:spPr bwMode="auto">
+                    <a:xfrm>
+                      <a:off x="0" y="0"/>
+                      <a:ext cx="4112702" cy="1394465"/>
+                    </a:xfrm>
+                    <a:prstGeom prst="rect">
+                      <a:avLst/>
+                    </a:prstGeom>
+                    <a:noFill/>
+                    <a:ln>
+                      <a:noFill/>
+                    </a:ln>
+                  </pic:spPr>
+                </pic:pic>
+              </a:graphicData>
+            </a:graphic>
+            <wp14:sizeRelH relativeFrom="page">
+              <wp14:pctWidth>0</wp14:pctWidth>
+            </wp14:sizeRelH>
+            <wp14:sizeRelV relativeFrom="page">
+              <wp14:pctHeight>0</wp14:pctHeight>
+            </wp14:sizeRelV>
+          </wp:anchor>
+        </w:drawing>
+      </w:r>
+    </w:p>
+    <w:p>
+      <w:pPr>
+        <w:spacing w:line="360" w:lineRule="auto"/>
+        <w:ind w:left="-426" w:right="-716"/>
+      </w:pPr>
+    </w:p>
+    <w:p>
+      <w:pPr>
+        <w:spacing w:line="360" w:lineRule="auto"/>
+        <w:ind w:left="-426" w:right="-716"/>
+      </w:pPr>
+    </w:p>
+    <w:p>
+      <w:pPr>
+        <w:spacing w:line="360" w:lineRule="auto"/>
+        <w:ind w:left="-426" w:right="-716"/>
+      </w:pPr>
+    </w:p>
+    <w:p>
+      <w:pPr>
+        <w:spacing w:line="360" w:lineRule="auto"/>
+        <w:ind w:left="-426" w:right="-716"/>
+      </w:pPr>
+    </w:p>
+    <w:p>
+      <w:pPr>
+        <w:spacing w:line="360" w:lineRule="auto"/>
+        <w:ind w:left="-426" w:right="-716"/>
+      </w:pPr>
+    </w:p>
+    <w:p>
+      <w:pPr>
+        <w:spacing w:line="360" w:lineRule="auto"/>
+        <w:ind w:left="-426" w:right="-716"/>
+      </w:pPr>
+      <w:r>
+        <w:rPr>
+          <w:noProof/>
+          <w:lang w:eastAsia="pt-PT"/>
+        </w:rPr>
+        <w:drawing>
+          <wp:anchor distT="0" distB="0" distL="114300" distR="114300" simplePos="0" relativeHeight="251705344" behindDoc="0" locked="0" layoutInCell="1" allowOverlap="1" wp14:anchorId="463A796E" wp14:editId="4C5138AB">
+            <wp:simplePos x="0" y="0"/>
+            <wp:positionH relativeFrom="column">
+              <wp:posOffset>-344363</wp:posOffset>
+            </wp:positionH>
+            <wp:positionV relativeFrom="paragraph">
+              <wp:posOffset>161394</wp:posOffset>
+            </wp:positionV>
+            <wp:extent cx="4227862" cy="1369799"/>
+            <wp:effectExtent l="0" t="0" r="0" b="1905"/>
+            <wp:wrapNone/>
+            <wp:docPr id="36" name="Imagem 36" descr="Captura%20de%20ecrã%202015-12-24,%20às%2015.58.49.png"/>
+            <wp:cNvGraphicFramePr>
+              <a:graphicFrameLocks xmlns:a="http://schemas.openxmlformats.org/drawingml/2006/main" noChangeAspect="1"/>
+            </wp:cNvGraphicFramePr>
+            <a:graphic xmlns:a="http://schemas.openxmlformats.org/drawingml/2006/main">
+              <a:graphicData uri="http://schemas.openxmlformats.org/drawingml/2006/picture">
+                <pic:pic xmlns:pic="http://schemas.openxmlformats.org/drawingml/2006/picture">
+                  <pic:nvPicPr>
+                    <pic:cNvPr id="0" name="Picture 13" descr="Captura%20de%20ecrã%202015-12-24,%20às%2015.58.49.png"/>
+                    <pic:cNvPicPr>
+                      <a:picLocks noChangeAspect="1" noChangeArrowheads="1"/>
+                    </pic:cNvPicPr>
+                  </pic:nvPicPr>
+                  <pic:blipFill>
+                    <a:blip r:embed="rId22">
+                      <a:extLst>
+                        <a:ext uri="{28A0092B-C50C-407E-A947-70E740481C1C}">
+                          <a14:useLocalDpi xmlns:a14="http://schemas.microsoft.com/office/drawing/2010/main" val="0"/>
+                        </a:ext>
+                      </a:extLst>
+                    </a:blip>
+                    <a:srcRect/>
+                    <a:stretch>
+                      <a:fillRect/>
+                    </a:stretch>
+                  </pic:blipFill>
+                  <pic:spPr bwMode="auto">
+                    <a:xfrm>
+                      <a:off x="0" y="0"/>
+                      <a:ext cx="4227862" cy="1369799"/>
+                    </a:xfrm>
+                    <a:prstGeom prst="rect">
+                      <a:avLst/>
+                    </a:prstGeom>
+                    <a:noFill/>
+                    <a:ln>
+                      <a:noFill/>
+                    </a:ln>
+                  </pic:spPr>
+                </pic:pic>
+              </a:graphicData>
+            </a:graphic>
+            <wp14:sizeRelH relativeFrom="page">
+              <wp14:pctWidth>0</wp14:pctWidth>
+            </wp14:sizeRelH>
+            <wp14:sizeRelV relativeFrom="page">
+              <wp14:pctHeight>0</wp14:pctHeight>
+            </wp14:sizeRelV>
+          </wp:anchor>
+        </w:drawing>
+      </w:r>
+    </w:p>
+    <w:p>
+      <w:pPr>
+        <w:spacing w:line="360" w:lineRule="auto"/>
+        <w:ind w:left="-426" w:right="-716"/>
+      </w:pPr>
+    </w:p>
+    <w:p>
+      <w:pPr>
+        <w:spacing w:line="360" w:lineRule="auto"/>
+        <w:ind w:left="-426" w:right="-716"/>
+      </w:pPr>
+    </w:p>
+    <w:p>
+      <w:pPr>
+        <w:spacing w:line="360" w:lineRule="auto"/>
+        <w:ind w:left="-426" w:right="-716"/>
+      </w:pPr>
+    </w:p>
+    <w:p>
+      <w:pPr>
+        <w:spacing w:line="360" w:lineRule="auto"/>
+        <w:ind w:left="-426" w:right="-716"/>
+      </w:pPr>
+    </w:p>
+    <w:p>
+      <w:pPr>
+        <w:spacing w:line="360" w:lineRule="auto"/>
+        <w:ind w:left="-426" w:right="-716"/>
+      </w:pPr>
+    </w:p>
+    <w:p>
+      <w:pPr>
+        <w:spacing w:line="360" w:lineRule="auto"/>
+        <w:ind w:left="-426" w:right="-716"/>
+      </w:pPr>
+    </w:p>
+    <w:p>
+      <w:pPr>
+        <w:spacing w:line="360" w:lineRule="auto"/>
+        <w:ind w:left="-426" w:right="-716"/>
+      </w:pPr>
+    </w:p>
+    <w:p>
+      <w:pPr>
+        <w:spacing w:line="360" w:lineRule="auto"/>
+        <w:ind w:left="-426" w:right="-716"/>
+      </w:pPr>
+      <w:r>
+        <w:rPr>
+          <w:noProof/>
+          <w:lang w:eastAsia="pt-PT"/>
+        </w:rPr>
+        <w:lastRenderedPageBreak/>
+        <w:drawing>
+          <wp:anchor distT="0" distB="0" distL="114300" distR="114300" simplePos="0" relativeHeight="251706368" behindDoc="0" locked="0" layoutInCell="1" allowOverlap="1" wp14:anchorId="62F7CB71" wp14:editId="5744874A">
+            <wp:simplePos x="0" y="0"/>
+            <wp:positionH relativeFrom="column">
+              <wp:posOffset>-342868</wp:posOffset>
+            </wp:positionH>
+            <wp:positionV relativeFrom="paragraph">
+              <wp:posOffset>16984</wp:posOffset>
+            </wp:positionV>
+            <wp:extent cx="4270407" cy="1423301"/>
+            <wp:effectExtent l="0" t="0" r="0" b="0"/>
+            <wp:wrapNone/>
+            <wp:docPr id="37" name="Imagem 37" descr="Captura%20de%20ecrã%202015-12-24,%20às%2015.58.54.png"/>
+            <wp:cNvGraphicFramePr>
+              <a:graphicFrameLocks xmlns:a="http://schemas.openxmlformats.org/drawingml/2006/main" noChangeAspect="1"/>
+            </wp:cNvGraphicFramePr>
+            <a:graphic xmlns:a="http://schemas.openxmlformats.org/drawingml/2006/main">
+              <a:graphicData uri="http://schemas.openxmlformats.org/drawingml/2006/picture">
+                <pic:pic xmlns:pic="http://schemas.openxmlformats.org/drawingml/2006/picture">
+                  <pic:nvPicPr>
+                    <pic:cNvPr id="0" name="Picture 14" descr="Captura%20de%20ecrã%202015-12-24,%20às%2015.58.54.png"/>
+                    <pic:cNvPicPr>
+                      <a:picLocks noChangeAspect="1" noChangeArrowheads="1"/>
+                    </pic:cNvPicPr>
+                  </pic:nvPicPr>
+                  <pic:blipFill>
+                    <a:blip r:embed="rId23">
+                      <a:extLst>
+                        <a:ext uri="{28A0092B-C50C-407E-A947-70E740481C1C}">
+                          <a14:useLocalDpi xmlns:a14="http://schemas.microsoft.com/office/drawing/2010/main" val="0"/>
+                        </a:ext>
+                      </a:extLst>
+                    </a:blip>
+                    <a:srcRect/>
+                    <a:stretch>
+                      <a:fillRect/>
+                    </a:stretch>
+                  </pic:blipFill>
+                  <pic:spPr bwMode="auto">
+                    <a:xfrm>
+                      <a:off x="0" y="0"/>
+                      <a:ext cx="4270407" cy="1423301"/>
+                    </a:xfrm>
+                    <a:prstGeom prst="rect">
+                      <a:avLst/>
+                    </a:prstGeom>
+                    <a:noFill/>
+                    <a:ln>
+                      <a:noFill/>
+                    </a:ln>
+                  </pic:spPr>
+                </pic:pic>
+              </a:graphicData>
+            </a:graphic>
+            <wp14:sizeRelH relativeFrom="page">
+              <wp14:pctWidth>0</wp14:pctWidth>
+            </wp14:sizeRelH>
+            <wp14:sizeRelV relativeFrom="page">
+              <wp14:pctHeight>0</wp14:pctHeight>
+            </wp14:sizeRelV>
+          </wp:anchor>
+        </w:drawing>
+      </w:r>
+    </w:p>
+    <w:p>
+      <w:pPr>
+        <w:spacing w:line="360" w:lineRule="auto"/>
+        <w:ind w:left="-426" w:right="-716"/>
+      </w:pPr>
+    </w:p>
+    <w:p>
+      <w:pPr>
+        <w:spacing w:line="360" w:lineRule="auto"/>
+        <w:ind w:left="-426" w:right="-716"/>
+      </w:pPr>
+    </w:p>
+    <w:p>
+      <w:pPr>
+        <w:spacing w:line="360" w:lineRule="auto"/>
+        <w:ind w:left="-426" w:right="-716"/>
+      </w:pPr>
+    </w:p>
+    <w:p>
+      <w:pPr>
+        <w:spacing w:line="360" w:lineRule="auto"/>
+        <w:ind w:left="-426" w:right="-716"/>
+      </w:pPr>
+    </w:p>
+    <w:p>
+      <w:pPr>
+        <w:spacing w:line="360" w:lineRule="auto"/>
+        <w:ind w:left="-426" w:right="-716"/>
+      </w:pPr>
+      <w:r>
+        <w:rPr>
+          <w:noProof/>
+          <w:lang w:eastAsia="pt-PT"/>
+        </w:rPr>
+        <w:drawing>
+          <wp:anchor distT="0" distB="0" distL="114300" distR="114300" simplePos="0" relativeHeight="251707392" behindDoc="0" locked="0" layoutInCell="1" allowOverlap="1" wp14:anchorId="7B070888" wp14:editId="57DF43C3">
+            <wp:simplePos x="0" y="0"/>
+            <wp:positionH relativeFrom="column">
+              <wp:posOffset>-339355</wp:posOffset>
+            </wp:positionH>
+            <wp:positionV relativeFrom="paragraph">
+              <wp:posOffset>269521</wp:posOffset>
+            </wp:positionV>
+            <wp:extent cx="4225555" cy="1432729"/>
+            <wp:effectExtent l="0" t="0" r="0" b="0"/>
+            <wp:wrapNone/>
+            <wp:docPr id="38" name="Imagem 38" descr="Captura%20de%20ecrã%202015-12-24,%20às%2015.58.59.png"/>
+            <wp:cNvGraphicFramePr>
+              <a:graphicFrameLocks xmlns:a="http://schemas.openxmlformats.org/drawingml/2006/main" noChangeAspect="1"/>
+            </wp:cNvGraphicFramePr>
+            <a:graphic xmlns:a="http://schemas.openxmlformats.org/drawingml/2006/main">
+              <a:graphicData uri="http://schemas.openxmlformats.org/drawingml/2006/picture">
+                <pic:pic xmlns:pic="http://schemas.openxmlformats.org/drawingml/2006/picture">
+                  <pic:nvPicPr>
+                    <pic:cNvPr id="0" name="Picture 15" descr="Captura%20de%20ecrã%202015-12-24,%20às%2015.58.59.png"/>
+                    <pic:cNvPicPr>
+                      <a:picLocks noChangeAspect="1" noChangeArrowheads="1"/>
+                    </pic:cNvPicPr>
+                  </pic:nvPicPr>
+                  <pic:blipFill>
+                    <a:blip r:embed="rId24">
+                      <a:extLst>
+                        <a:ext uri="{28A0092B-C50C-407E-A947-70E740481C1C}">
+                          <a14:useLocalDpi xmlns:a14="http://schemas.microsoft.com/office/drawing/2010/main" val="0"/>
+                        </a:ext>
+                      </a:extLst>
+                    </a:blip>
+                    <a:srcRect/>
+                    <a:stretch>
+                      <a:fillRect/>
+                    </a:stretch>
+                  </pic:blipFill>
+                  <pic:spPr bwMode="auto">
+                    <a:xfrm>
+                      <a:off x="0" y="0"/>
+                      <a:ext cx="4249559" cy="1440868"/>
+                    </a:xfrm>
+                    <a:prstGeom prst="rect">
+                      <a:avLst/>
+                    </a:prstGeom>
+                    <a:noFill/>
+                    <a:ln>
+                      <a:noFill/>
+                    </a:ln>
+                  </pic:spPr>
+                </pic:pic>
+              </a:graphicData>
+            </a:graphic>
+            <wp14:sizeRelH relativeFrom="page">
+              <wp14:pctWidth>0</wp14:pctWidth>
+            </wp14:sizeRelH>
+            <wp14:sizeRelV relativeFrom="page">
+              <wp14:pctHeight>0</wp14:pctHeight>
+            </wp14:sizeRelV>
+          </wp:anchor>
+        </w:drawing>
+      </w:r>
+    </w:p>
+    <w:p>
+      <w:pPr>
+        <w:spacing w:line="360" w:lineRule="auto"/>
+        <w:ind w:left="-426" w:right="-716"/>
+      </w:pPr>
+    </w:p>
+    <w:p>
+      <w:pPr>
+        <w:spacing w:line="360" w:lineRule="auto"/>
+        <w:ind w:left="-426" w:right="-716"/>
+      </w:pPr>
+    </w:p>
+    <w:p>
+      <w:pPr>
+        <w:spacing w:line="360" w:lineRule="auto"/>
+        <w:ind w:left="-426" w:right="-716"/>
+      </w:pPr>
+    </w:p>
+    <w:p>
+      <w:pPr>
+        <w:spacing w:line="360" w:lineRule="auto"/>
+        <w:ind w:left="-426" w:right="-716"/>
+      </w:pPr>
+    </w:p>
+    <w:p>
+      <w:pPr>
+        <w:spacing w:line="360" w:lineRule="auto"/>
+        <w:ind w:left="-426" w:right="-716"/>
+      </w:pPr>
+    </w:p>
+    <w:p>
+      <w:pPr>
+        <w:spacing w:line="360" w:lineRule="auto"/>
+        <w:ind w:left="-426" w:right="-716"/>
+      </w:pPr>
+      <w:r>
+        <w:rPr>
+          <w:noProof/>
+          <w:lang w:eastAsia="pt-PT"/>
+        </w:rPr>
+        <w:drawing>
+          <wp:anchor distT="0" distB="0" distL="114300" distR="114300" simplePos="0" relativeHeight="251708416" behindDoc="0" locked="0" layoutInCell="1" allowOverlap="1" wp14:anchorId="2B378182" wp14:editId="0B7020C3">
+            <wp:simplePos x="0" y="0"/>
+            <wp:positionH relativeFrom="column">
+              <wp:posOffset>-343503</wp:posOffset>
+            </wp:positionH>
+            <wp:positionV relativeFrom="paragraph">
+              <wp:posOffset>267745</wp:posOffset>
+            </wp:positionV>
+            <wp:extent cx="3927507" cy="1146255"/>
+            <wp:effectExtent l="0" t="0" r="9525" b="0"/>
+            <wp:wrapNone/>
+            <wp:docPr id="39" name="Imagem 39" descr="Captura%20de%20ecrã%202015-12-24,%20às%2015.59.14.png"/>
+            <wp:cNvGraphicFramePr>
+              <a:graphicFrameLocks xmlns:a="http://schemas.openxmlformats.org/drawingml/2006/main" noChangeAspect="1"/>
+            </wp:cNvGraphicFramePr>
+            <a:graphic xmlns:a="http://schemas.openxmlformats.org/drawingml/2006/main">
+              <a:graphicData uri="http://schemas.openxmlformats.org/drawingml/2006/picture">
+                <pic:pic xmlns:pic="http://schemas.openxmlformats.org/drawingml/2006/picture">
+                  <pic:nvPicPr>
+                    <pic:cNvPr id="0" name="Picture 16" descr="Captura%20de%20ecrã%202015-12-24,%20às%2015.59.14.png"/>
+                    <pic:cNvPicPr>
+                      <a:picLocks noChangeAspect="1" noChangeArrowheads="1"/>
+                    </pic:cNvPicPr>
+                  </pic:nvPicPr>
+                  <pic:blipFill>
+                    <a:blip r:embed="rId25">
+                      <a:extLst>
+                        <a:ext uri="{28A0092B-C50C-407E-A947-70E740481C1C}">
+                          <a14:useLocalDpi xmlns:a14="http://schemas.microsoft.com/office/drawing/2010/main" val="0"/>
+                        </a:ext>
+                      </a:extLst>
+                    </a:blip>
+                    <a:srcRect/>
+                    <a:stretch>
+                      <a:fillRect/>
+                    </a:stretch>
+                  </pic:blipFill>
+                  <pic:spPr bwMode="auto">
+                    <a:xfrm>
+                      <a:off x="0" y="0"/>
+                      <a:ext cx="3927507" cy="1146255"/>
+                    </a:xfrm>
+                    <a:prstGeom prst="rect">
+                      <a:avLst/>
+                    </a:prstGeom>
+                    <a:noFill/>
+                    <a:ln>
+                      <a:noFill/>
+                    </a:ln>
+                  </pic:spPr>
+                </pic:pic>
+              </a:graphicData>
+            </a:graphic>
+            <wp14:sizeRelH relativeFrom="page">
+              <wp14:pctWidth>0</wp14:pctWidth>
+            </wp14:sizeRelH>
+            <wp14:sizeRelV relativeFrom="page">
+              <wp14:pctHeight>0</wp14:pctHeight>
+            </wp14:sizeRelV>
+          </wp:anchor>
+        </w:drawing>
+      </w:r>
+    </w:p>
+    <w:p>
+      <w:pPr>
+        <w:spacing w:line="360" w:lineRule="auto"/>
+        <w:ind w:left="-426" w:right="-716"/>
+      </w:pPr>
+    </w:p>
+    <w:p>
+      <w:pPr>
+        <w:spacing w:line="360" w:lineRule="auto"/>
+        <w:ind w:left="-426" w:right="-716"/>
+      </w:pPr>
+    </w:p>
+    <w:p>
+      <w:pPr>
+        <w:spacing w:line="360" w:lineRule="auto"/>
+        <w:ind w:left="-426" w:right="-716"/>
+      </w:pPr>
+    </w:p>
+    <w:p>
+      <w:pPr>
+        <w:spacing w:line="360" w:lineRule="auto"/>
+        <w:ind w:left="-426" w:right="-716"/>
+      </w:pPr>
+    </w:p>
+    <w:p>
+      <w:pPr>
+        <w:spacing w:line="360" w:lineRule="auto"/>
+        <w:ind w:left="-426" w:right="-716"/>
+      </w:pPr>
+      <w:r>
+        <w:rPr>
+          <w:noProof/>
+          <w:lang w:eastAsia="pt-PT"/>
+        </w:rPr>
+        <w:drawing>
+          <wp:anchor distT="0" distB="0" distL="114300" distR="114300" simplePos="0" relativeHeight="251709440" behindDoc="0" locked="0" layoutInCell="1" allowOverlap="1" wp14:anchorId="67A585B8" wp14:editId="5407DC7A">
+            <wp:simplePos x="0" y="0"/>
+            <wp:positionH relativeFrom="column">
+              <wp:posOffset>-452605</wp:posOffset>
+            </wp:positionH>
+            <wp:positionV relativeFrom="paragraph">
+              <wp:posOffset>183889</wp:posOffset>
+            </wp:positionV>
+            <wp:extent cx="3012142" cy="1375363"/>
+            <wp:effectExtent l="0" t="0" r="10795" b="0"/>
+            <wp:wrapNone/>
+            <wp:docPr id="40" name="Imagem 40" descr="Captura%20de%20ecrã%202015-12-24,%20às%2015.59.25.png"/>
+            <wp:cNvGraphicFramePr>
+              <a:graphicFrameLocks xmlns:a="http://schemas.openxmlformats.org/drawingml/2006/main" noChangeAspect="1"/>
+            </wp:cNvGraphicFramePr>
+            <a:graphic xmlns:a="http://schemas.openxmlformats.org/drawingml/2006/main">
+              <a:graphicData uri="http://schemas.openxmlformats.org/drawingml/2006/picture">
+                <pic:pic xmlns:pic="http://schemas.openxmlformats.org/drawingml/2006/picture">
+                  <pic:nvPicPr>
+                    <pic:cNvPr id="0" name="Picture 17" descr="Captura%20de%20ecrã%202015-12-24,%20às%2015.59.25.png"/>
+                    <pic:cNvPicPr>
+                      <a:picLocks noChangeAspect="1" noChangeArrowheads="1"/>
+                    </pic:cNvPicPr>
+                  </pic:nvPicPr>
+                  <pic:blipFill rotWithShape="1">
+                    <a:blip r:embed="rId26">
+                      <a:extLst>
+                        <a:ext uri="{28A0092B-C50C-407E-A947-70E740481C1C}">
+                          <a14:useLocalDpi xmlns:a14="http://schemas.microsoft.com/office/drawing/2010/main" val="0"/>
+                        </a:ext>
+                      </a:extLst>
+                    </a:blip>
+                    <a:srcRect r="7875"/>
+                    <a:stretch/>
+                  </pic:blipFill>
+                  <pic:spPr bwMode="auto">
+                    <a:xfrm>
+                      <a:off x="0" y="0"/>
+                      <a:ext cx="3041143" cy="1388605"/>
+                    </a:xfrm>
+                    <a:prstGeom prst="rect">
+                      <a:avLst/>
+                    </a:prstGeom>
+                    <a:noFill/>
+                    <a:ln>
+                      <a:noFill/>
+                    </a:ln>
+                    <a:extLst>
+                      <a:ext uri="{53640926-AAD7-44D8-BBD7-CCE9431645EC}">
+                        <a14:shadowObscured xmlns:a14="http://schemas.microsoft.com/office/drawing/2010/main"/>
+                      </a:ext>
+                      <a:ext uri="{FAA26D3D-D897-4be2-8F04-BA451C77F1D7}">
+                        <ma14:placeholderFlag xmlns:ma14="http://schemas.microsoft.com/office/mac/drawingml/2011/main"/>
+                      </a:ext>
+                    </a:extLst>
+                  </pic:spPr>
+                </pic:pic>
+              </a:graphicData>
+            </a:graphic>
+            <wp14:sizeRelH relativeFrom="page">
+              <wp14:pctWidth>0</wp14:pctWidth>
+            </wp14:sizeRelH>
+            <wp14:sizeRelV relativeFrom="page">
+              <wp14:pctHeight>0</wp14:pctHeight>
+            </wp14:sizeRelV>
+          </wp:anchor>
+        </w:drawing>
+      </w:r>
+    </w:p>
+    <w:p>
+      <w:pPr>
+        <w:spacing w:line="360" w:lineRule="auto"/>
+        <w:ind w:left="-426" w:right="-716"/>
+      </w:pPr>
+      <w:r>
+        <w:rPr>
+          <w:noProof/>
+          <w:lang w:eastAsia="pt-PT"/>
+        </w:rPr>
+        <w:drawing>
+          <wp:anchor distT="0" distB="0" distL="114300" distR="114300" simplePos="0" relativeHeight="251710464" behindDoc="0" locked="0" layoutInCell="1" allowOverlap="1" wp14:anchorId="4CA21F18" wp14:editId="028FAF58">
+            <wp:simplePos x="0" y="0"/>
+            <wp:positionH relativeFrom="column">
+              <wp:posOffset>2629223</wp:posOffset>
+            </wp:positionH>
+            <wp:positionV relativeFrom="paragraph">
+              <wp:posOffset>143631</wp:posOffset>
+            </wp:positionV>
+            <wp:extent cx="3085777" cy="975168"/>
+            <wp:effectExtent l="0" t="0" r="0" b="0"/>
+            <wp:wrapNone/>
+            <wp:docPr id="41" name="Imagem 41" descr="Captura%20de%20ecrã%202015-12-24,%20às%2015.59.38.png"/>
+            <wp:cNvGraphicFramePr>
+              <a:graphicFrameLocks xmlns:a="http://schemas.openxmlformats.org/drawingml/2006/main" noChangeAspect="1"/>
+            </wp:cNvGraphicFramePr>
+            <a:graphic xmlns:a="http://schemas.openxmlformats.org/drawingml/2006/main">
+              <a:graphicData uri="http://schemas.openxmlformats.org/drawingml/2006/picture">
+                <pic:pic xmlns:pic="http://schemas.openxmlformats.org/drawingml/2006/picture">
+                  <pic:nvPicPr>
+                    <pic:cNvPr id="0" name="Picture 18" descr="Captura%20de%20ecrã%202015-12-24,%20às%2015.59.38.png"/>
+                    <pic:cNvPicPr>
+                      <a:picLocks noChangeAspect="1" noChangeArrowheads="1"/>
+                    </pic:cNvPicPr>
+                  </pic:nvPicPr>
+                  <pic:blipFill rotWithShape="1">
+                    <a:blip r:embed="rId27">
+                      <a:extLst>
+                        <a:ext uri="{28A0092B-C50C-407E-A947-70E740481C1C}">
+                          <a14:useLocalDpi xmlns:a14="http://schemas.microsoft.com/office/drawing/2010/main" val="0"/>
+                        </a:ext>
+                      </a:extLst>
+                    </a:blip>
+                    <a:srcRect l="1598" r="5665" b="7126"/>
+                    <a:stretch/>
+                  </pic:blipFill>
+                  <pic:spPr bwMode="auto">
+                    <a:xfrm>
+                      <a:off x="0" y="0"/>
+                      <a:ext cx="3286368" cy="1038559"/>
+                    </a:xfrm>
+                    <a:prstGeom prst="rect">
+                      <a:avLst/>
+                    </a:prstGeom>
+                    <a:noFill/>
+                    <a:ln>
+                      <a:noFill/>
+                    </a:ln>
+                    <a:extLst>
+                      <a:ext uri="{53640926-AAD7-44D8-BBD7-CCE9431645EC}">
+                        <a14:shadowObscured xmlns:a14="http://schemas.microsoft.com/office/drawing/2010/main"/>
+                      </a:ext>
+                      <a:ext uri="{FAA26D3D-D897-4be2-8F04-BA451C77F1D7}">
+                        <ma14:placeholderFlag xmlns:ma14="http://schemas.microsoft.com/office/mac/drawingml/2011/main"/>
+                      </a:ext>
+                    </a:extLst>
+                  </pic:spPr>
+                </pic:pic>
+              </a:graphicData>
+            </a:graphic>
+            <wp14:sizeRelH relativeFrom="page">
+              <wp14:pctWidth>0</wp14:pctWidth>
+            </wp14:sizeRelH>
+            <wp14:sizeRelV relativeFrom="page">
+              <wp14:pctHeight>0</wp14:pctHeight>
+            </wp14:sizeRelV>
+          </wp:anchor>
+        </w:drawing>
+      </w:r>
+    </w:p>
+    <w:p>
+      <w:pPr>
+        <w:spacing w:line="360" w:lineRule="auto"/>
+        <w:ind w:left="-426" w:right="-716"/>
+      </w:pPr>
+    </w:p>
+    <w:p>
+      <w:pPr>
+        <w:spacing w:line="360" w:lineRule="auto"/>
+        <w:ind w:left="-426" w:right="-716"/>
+      </w:pPr>
+    </w:p>
+    <w:p>
+      <w:pPr>
+        <w:spacing w:line="360" w:lineRule="auto"/>
+        <w:ind w:left="-426" w:right="-716"/>
+      </w:pPr>
+    </w:p>
+    <w:p>
+      <w:pPr>
+        <w:spacing w:line="360" w:lineRule="auto"/>
+        <w:ind w:left="-567" w:right="-716" w:firstLine="141"/>
+      </w:pPr>
+      <w:r>
+        <w:rPr>
+          <w:noProof/>
+          <w:lang w:eastAsia="pt-PT"/>
+        </w:rPr>
+        <w:drawing>
+          <wp:anchor distT="0" distB="0" distL="114300" distR="114300" simplePos="0" relativeHeight="251711488" behindDoc="0" locked="0" layoutInCell="1" allowOverlap="1" wp14:anchorId="5D466B5B" wp14:editId="7191583A">
+            <wp:simplePos x="0" y="0"/>
+            <wp:positionH relativeFrom="column">
+              <wp:posOffset>-342457</wp:posOffset>
+            </wp:positionH>
+            <wp:positionV relativeFrom="paragraph">
+              <wp:posOffset>323095</wp:posOffset>
+            </wp:positionV>
+            <wp:extent cx="3660943" cy="1253370"/>
+            <wp:effectExtent l="0" t="0" r="0" b="0"/>
+            <wp:wrapNone/>
+            <wp:docPr id="42" name="Imagem 42" descr="Captura%20de%20ecrã%202015-12-24,%20às%2015.59.50.png"/>
+            <wp:cNvGraphicFramePr>
+              <a:graphicFrameLocks xmlns:a="http://schemas.openxmlformats.org/drawingml/2006/main" noChangeAspect="1"/>
+            </wp:cNvGraphicFramePr>
+            <a:graphic xmlns:a="http://schemas.openxmlformats.org/drawingml/2006/main">
+              <a:graphicData uri="http://schemas.openxmlformats.org/drawingml/2006/picture">
+                <pic:pic xmlns:pic="http://schemas.openxmlformats.org/drawingml/2006/picture">
+                  <pic:nvPicPr>
+                    <pic:cNvPr id="0" name="Picture 19" descr="Captura%20de%20ecrã%202015-12-24,%20às%2015.59.50.png"/>
+                    <pic:cNvPicPr>
+                      <a:picLocks noChangeAspect="1" noChangeArrowheads="1"/>
+                    </pic:cNvPicPr>
+                  </pic:nvPicPr>
+                  <pic:blipFill>
+                    <a:blip r:embed="rId28">
+                      <a:extLst>
+                        <a:ext uri="{28A0092B-C50C-407E-A947-70E740481C1C}">
+                          <a14:useLocalDpi xmlns:a14="http://schemas.microsoft.com/office/drawing/2010/main" val="0"/>
+                        </a:ext>
+                      </a:extLst>
+                    </a:blip>
+                    <a:srcRect/>
+                    <a:stretch>
+                      <a:fillRect/>
+                    </a:stretch>
+                  </pic:blipFill>
+                  <pic:spPr bwMode="auto">
+                    <a:xfrm>
+                      <a:off x="0" y="0"/>
+                      <a:ext cx="3660943" cy="1253370"/>
+                    </a:xfrm>
+                    <a:prstGeom prst="rect">
+                      <a:avLst/>
+                    </a:prstGeom>
+                    <a:noFill/>
+                    <a:ln>
+                      <a:noFill/>
+                    </a:ln>
+                  </pic:spPr>
+                </pic:pic>
+              </a:graphicData>
+            </a:graphic>
+            <wp14:sizeRelH relativeFrom="page">
+              <wp14:pctWidth>0</wp14:pctWidth>
+            </wp14:sizeRelH>
+            <wp14:sizeRelV relativeFrom="page">
+              <wp14:pctHeight>0</wp14:pctHeight>
+            </wp14:sizeRelV>
+          </wp:anchor>
+        </w:drawing>
+      </w:r>
+    </w:p>
+    <w:p>
+      <w:pPr>
+        <w:spacing w:line="360" w:lineRule="auto"/>
+        <w:ind w:left="-426" w:right="-716"/>
+      </w:pPr>
+    </w:p>
+    <w:p>
+      <w:pPr>
+        <w:spacing w:line="360" w:lineRule="auto"/>
+        <w:ind w:left="-426" w:right="-716"/>
+      </w:pPr>
+    </w:p>
+    <w:p>
+      <w:pPr>
+        <w:spacing w:line="360" w:lineRule="auto"/>
+        <w:ind w:left="-426" w:right="-716"/>
+      </w:pPr>
+    </w:p>
+    <w:p>
+      <w:pPr>
+        <w:spacing w:line="360" w:lineRule="auto"/>
+        <w:ind w:left="-426" w:right="-716"/>
+      </w:pPr>
+    </w:p>
+    <w:p>
+      <w:pPr>
+        <w:spacing w:line="360" w:lineRule="auto"/>
+        <w:ind w:left="-426" w:right="-716"/>
+      </w:pPr>
+      <w:r>
+        <w:rPr>
+          <w:noProof/>
+          <w:lang w:eastAsia="pt-PT"/>
+        </w:rPr>
+        <w:drawing>
+          <wp:anchor distT="0" distB="0" distL="114300" distR="114300" simplePos="0" relativeHeight="251712512" behindDoc="0" locked="0" layoutInCell="1" allowOverlap="1" wp14:anchorId="6FF29590" wp14:editId="4860B61D">
+            <wp:simplePos x="0" y="0"/>
+            <wp:positionH relativeFrom="column">
+              <wp:posOffset>-345029</wp:posOffset>
+            </wp:positionH>
+            <wp:positionV relativeFrom="paragraph">
+              <wp:posOffset>349885</wp:posOffset>
+            </wp:positionV>
+            <wp:extent cx="3823195" cy="1259840"/>
+            <wp:effectExtent l="0" t="0" r="12700" b="10160"/>
+            <wp:wrapNone/>
+            <wp:docPr id="43" name="Imagem 43" descr="Captura%20de%20ecrã%202015-12-24,%20às%2015.59.57.png"/>
+            <wp:cNvGraphicFramePr>
+              <a:graphicFrameLocks xmlns:a="http://schemas.openxmlformats.org/drawingml/2006/main" noChangeAspect="1"/>
+            </wp:cNvGraphicFramePr>
+            <a:graphic xmlns:a="http://schemas.openxmlformats.org/drawingml/2006/main">
+              <a:graphicData uri="http://schemas.openxmlformats.org/drawingml/2006/picture">
+                <pic:pic xmlns:pic="http://schemas.openxmlformats.org/drawingml/2006/picture">
+                  <pic:nvPicPr>
+                    <pic:cNvPr id="0" name="Picture 20" descr="Captura%20de%20ecrã%202015-12-24,%20às%2015.59.57.png"/>
+                    <pic:cNvPicPr>
+                      <a:picLocks noChangeAspect="1" noChangeArrowheads="1"/>
+                    </pic:cNvPicPr>
+                  </pic:nvPicPr>
+                  <pic:blipFill>
+                    <a:blip r:embed="rId29">
+                      <a:extLst>
+                        <a:ext uri="{28A0092B-C50C-407E-A947-70E740481C1C}">
+                          <a14:useLocalDpi xmlns:a14="http://schemas.microsoft.com/office/drawing/2010/main" val="0"/>
+                        </a:ext>
+                      </a:extLst>
+                    </a:blip>
+                    <a:srcRect/>
+                    <a:stretch>
+                      <a:fillRect/>
+                    </a:stretch>
+                  </pic:blipFill>
+                  <pic:spPr bwMode="auto">
+                    <a:xfrm>
+                      <a:off x="0" y="0"/>
+                      <a:ext cx="3830184" cy="1262143"/>
+                    </a:xfrm>
+                    <a:prstGeom prst="rect">
+                      <a:avLst/>
+                    </a:prstGeom>
+                    <a:noFill/>
+                    <a:ln>
+                      <a:noFill/>
+                    </a:ln>
+                  </pic:spPr>
+                </pic:pic>
+              </a:graphicData>
+            </a:graphic>
+            <wp14:sizeRelH relativeFrom="page">
+              <wp14:pctWidth>0</wp14:pctWidth>
+            </wp14:sizeRelH>
+            <wp14:sizeRelV relativeFrom="page">
+              <wp14:pctHeight>0</wp14:pctHeight>
+            </wp14:sizeRelV>
+          </wp:anchor>
+        </w:drawing>
+      </w:r>
+    </w:p>
+    <w:p>
+      <w:pPr>
+        <w:spacing w:line="360" w:lineRule="auto"/>
+        <w:ind w:left="-426" w:right="-716"/>
+      </w:pPr>
+    </w:p>
+    <w:p>
+      <w:pPr>
+        <w:spacing w:line="360" w:lineRule="auto"/>
+        <w:ind w:left="-426" w:right="-716"/>
+      </w:pPr>
+    </w:p>
+    <w:p>
+      <w:pPr>
+        <w:spacing w:line="360" w:lineRule="auto"/>
+        <w:ind w:left="-426" w:right="-716"/>
+      </w:pPr>
+    </w:p>
+    <w:p>
+      <w:pPr>
+        <w:spacing w:line="360" w:lineRule="auto"/>
+        <w:ind w:left="-426" w:right="-716"/>
+      </w:pPr>
+    </w:p>
+    <w:p>
+      <w:pPr>
+        <w:spacing w:line="360" w:lineRule="auto"/>
+        <w:ind w:left="-426" w:right="-716"/>
+      </w:pPr>
+    </w:p>
+    <w:p>
+      <w:pPr>
+        <w:spacing w:line="360" w:lineRule="auto"/>
+        <w:ind w:left="-426" w:right="-716"/>
+      </w:pPr>
+    </w:p>
+    <w:p>
+      <w:pPr>
+        <w:spacing w:line="360" w:lineRule="auto"/>
+        <w:ind w:left="-426" w:right="-716"/>
+      </w:pPr>
+      <w:r>
+        <w:rPr>
+          <w:noProof/>
+          <w:lang w:eastAsia="pt-PT"/>
+        </w:rPr>
+        <w:lastRenderedPageBreak/>
+        <w:drawing>
+          <wp:anchor distT="0" distB="0" distL="114300" distR="114300" simplePos="0" relativeHeight="251713536" behindDoc="0" locked="0" layoutInCell="1" allowOverlap="1" wp14:anchorId="413759AA" wp14:editId="0377B484">
+            <wp:simplePos x="0" y="0"/>
+            <wp:positionH relativeFrom="column">
+              <wp:posOffset>-344805</wp:posOffset>
+            </wp:positionH>
+            <wp:positionV relativeFrom="paragraph">
+              <wp:posOffset>133948</wp:posOffset>
+            </wp:positionV>
+            <wp:extent cx="3659729" cy="1276750"/>
+            <wp:effectExtent l="0" t="0" r="0" b="0"/>
+            <wp:wrapNone/>
+            <wp:docPr id="44" name="Imagem 44" descr="Captura%20de%20ecrã%202015-12-24,%20às%2016.00.02.png"/>
+            <wp:cNvGraphicFramePr>
+              <a:graphicFrameLocks xmlns:a="http://schemas.openxmlformats.org/drawingml/2006/main" noChangeAspect="1"/>
+            </wp:cNvGraphicFramePr>
+            <a:graphic xmlns:a="http://schemas.openxmlformats.org/drawingml/2006/main">
+              <a:graphicData uri="http://schemas.openxmlformats.org/drawingml/2006/picture">
+                <pic:pic xmlns:pic="http://schemas.openxmlformats.org/drawingml/2006/picture">
+                  <pic:nvPicPr>
+                    <pic:cNvPr id="0" name="Picture 21" descr="Captura%20de%20ecrã%202015-12-24,%20às%2016.00.02.png"/>
+                    <pic:cNvPicPr>
+                      <a:picLocks noChangeAspect="1" noChangeArrowheads="1"/>
+                    </pic:cNvPicPr>
+                  </pic:nvPicPr>
+                  <pic:blipFill>
+                    <a:blip r:embed="rId30">
+                      <a:extLst>
+                        <a:ext uri="{28A0092B-C50C-407E-A947-70E740481C1C}">
+                          <a14:useLocalDpi xmlns:a14="http://schemas.microsoft.com/office/drawing/2010/main" val="0"/>
+                        </a:ext>
+                      </a:extLst>
+                    </a:blip>
+                    <a:srcRect/>
+                    <a:stretch>
+                      <a:fillRect/>
+                    </a:stretch>
+                  </pic:blipFill>
+                  <pic:spPr bwMode="auto">
+                    <a:xfrm>
+                      <a:off x="0" y="0"/>
+                      <a:ext cx="3659729" cy="1276750"/>
+                    </a:xfrm>
+                    <a:prstGeom prst="rect">
+                      <a:avLst/>
+                    </a:prstGeom>
+                    <a:noFill/>
+                    <a:ln>
+                      <a:noFill/>
+                    </a:ln>
+                  </pic:spPr>
+                </pic:pic>
+              </a:graphicData>
+            </a:graphic>
+            <wp14:sizeRelH relativeFrom="page">
+              <wp14:pctWidth>0</wp14:pctWidth>
+            </wp14:sizeRelH>
+            <wp14:sizeRelV relativeFrom="page">
+              <wp14:pctHeight>0</wp14:pctHeight>
+            </wp14:sizeRelV>
+          </wp:anchor>
+        </w:drawing>
+      </w:r>
+    </w:p>
+    <w:p>
+      <w:pPr>
+        <w:spacing w:line="360" w:lineRule="auto"/>
+        <w:ind w:left="-426" w:right="-716"/>
+      </w:pPr>
+    </w:p>
+    <w:p>
+      <w:pPr>
+        <w:spacing w:line="360" w:lineRule="auto"/>
+        <w:ind w:left="-426" w:right="-716"/>
+      </w:pPr>
+    </w:p>
+    <w:p>
+      <w:pPr>
+        <w:spacing w:line="360" w:lineRule="auto"/>
+        <w:ind w:left="-426" w:right="-716"/>
+      </w:pPr>
+    </w:p>
+    <w:p>
+      <w:pPr>
+        <w:spacing w:line="360" w:lineRule="auto"/>
+        <w:ind w:left="-426" w:right="-716"/>
+      </w:pPr>
+    </w:p>
+    <w:p>
+      <w:pPr>
+        <w:spacing w:line="360" w:lineRule="auto"/>
+        <w:ind w:left="-426" w:right="-716"/>
+      </w:pPr>
+      <w:r>
+        <w:rPr>
+          <w:noProof/>
+          <w:lang w:eastAsia="pt-PT"/>
+        </w:rPr>
+        <w:drawing>
+          <wp:anchor distT="0" distB="0" distL="114300" distR="114300" simplePos="0" relativeHeight="251714560" behindDoc="0" locked="0" layoutInCell="1" allowOverlap="1" wp14:anchorId="2254D2B1" wp14:editId="2B23A69F">
+            <wp:simplePos x="0" y="0"/>
+            <wp:positionH relativeFrom="column">
+              <wp:posOffset>-456565</wp:posOffset>
+            </wp:positionH>
+            <wp:positionV relativeFrom="paragraph">
+              <wp:posOffset>386080</wp:posOffset>
+            </wp:positionV>
+            <wp:extent cx="3995420" cy="1353820"/>
+            <wp:effectExtent l="0" t="0" r="0" b="0"/>
+            <wp:wrapNone/>
+            <wp:docPr id="45" name="Imagem 45" descr="Captura%20de%20ecrã%202015-12-24,%20às%2016.00.08.png"/>
+            <wp:cNvGraphicFramePr>
+              <a:graphicFrameLocks xmlns:a="http://schemas.openxmlformats.org/drawingml/2006/main" noChangeAspect="1"/>
+            </wp:cNvGraphicFramePr>
+            <a:graphic xmlns:a="http://schemas.openxmlformats.org/drawingml/2006/main">
+              <a:graphicData uri="http://schemas.openxmlformats.org/drawingml/2006/picture">
+                <pic:pic xmlns:pic="http://schemas.openxmlformats.org/drawingml/2006/picture">
+                  <pic:nvPicPr>
+                    <pic:cNvPr id="0" name="Picture 22" descr="Captura%20de%20ecrã%202015-12-24,%20às%2016.00.08.png"/>
+                    <pic:cNvPicPr>
+                      <a:picLocks noChangeAspect="1" noChangeArrowheads="1"/>
+                    </pic:cNvPicPr>
+                  </pic:nvPicPr>
+                  <pic:blipFill>
+                    <a:blip r:embed="rId31">
+                      <a:extLst>
+                        <a:ext uri="{28A0092B-C50C-407E-A947-70E740481C1C}">
+                          <a14:useLocalDpi xmlns:a14="http://schemas.microsoft.com/office/drawing/2010/main" val="0"/>
+                        </a:ext>
+                      </a:extLst>
+                    </a:blip>
+                    <a:srcRect/>
+                    <a:stretch>
+                      <a:fillRect/>
+                    </a:stretch>
+                  </pic:blipFill>
+                  <pic:spPr bwMode="auto">
+                    <a:xfrm>
+                      <a:off x="0" y="0"/>
+                      <a:ext cx="3995420" cy="1353820"/>
+                    </a:xfrm>
+                    <a:prstGeom prst="rect">
+                      <a:avLst/>
+                    </a:prstGeom>
+                    <a:noFill/>
+                    <a:ln>
+                      <a:noFill/>
+                    </a:ln>
+                  </pic:spPr>
+                </pic:pic>
+              </a:graphicData>
+            </a:graphic>
+            <wp14:sizeRelH relativeFrom="page">
+              <wp14:pctWidth>0</wp14:pctWidth>
+            </wp14:sizeRelH>
+            <wp14:sizeRelV relativeFrom="page">
+              <wp14:pctHeight>0</wp14:pctHeight>
+            </wp14:sizeRelV>
+          </wp:anchor>
+        </w:drawing>
+      </w:r>
+      <w:r>
+        <w:rPr>
+          <w:noProof/>
+          <w:lang w:eastAsia="pt-PT"/>
+        </w:rPr>
+        <w:drawing>
+          <wp:anchor distT="0" distB="0" distL="114300" distR="114300" simplePos="0" relativeHeight="251715584" behindDoc="0" locked="0" layoutInCell="1" allowOverlap="1" wp14:anchorId="11BBDED5" wp14:editId="6F604647">
+            <wp:simplePos x="0" y="0"/>
+            <wp:positionH relativeFrom="column">
+              <wp:posOffset>-456565</wp:posOffset>
+            </wp:positionH>
+            <wp:positionV relativeFrom="paragraph">
+              <wp:posOffset>1986280</wp:posOffset>
+            </wp:positionV>
+            <wp:extent cx="4159250" cy="1464310"/>
+            <wp:effectExtent l="0" t="0" r="6350" b="8890"/>
+            <wp:wrapNone/>
+            <wp:docPr id="46" name="Imagem 46" descr="Captura%20de%20ecrã%202015-12-24,%20às%2016.00.13.png"/>
+            <wp:cNvGraphicFramePr>
+              <a:graphicFrameLocks xmlns:a="http://schemas.openxmlformats.org/drawingml/2006/main" noChangeAspect="1"/>
+            </wp:cNvGraphicFramePr>
+            <a:graphic xmlns:a="http://schemas.openxmlformats.org/drawingml/2006/main">
+              <a:graphicData uri="http://schemas.openxmlformats.org/drawingml/2006/picture">
+                <pic:pic xmlns:pic="http://schemas.openxmlformats.org/drawingml/2006/picture">
+                  <pic:nvPicPr>
+                    <pic:cNvPr id="0" name="Picture 23" descr="Captura%20de%20ecrã%202015-12-24,%20às%2016.00.13.png"/>
+                    <pic:cNvPicPr>
+                      <a:picLocks noChangeAspect="1" noChangeArrowheads="1"/>
+                    </pic:cNvPicPr>
+                  </pic:nvPicPr>
+                  <pic:blipFill>
+                    <a:blip r:embed="rId32">
+                      <a:extLst>
+                        <a:ext uri="{28A0092B-C50C-407E-A947-70E740481C1C}">
+                          <a14:useLocalDpi xmlns:a14="http://schemas.microsoft.com/office/drawing/2010/main" val="0"/>
+                        </a:ext>
+                      </a:extLst>
+                    </a:blip>
+                    <a:srcRect/>
+                    <a:stretch>
+                      <a:fillRect/>
+                    </a:stretch>
+                  </pic:blipFill>
+                  <pic:spPr bwMode="auto">
+                    <a:xfrm>
+                      <a:off x="0" y="0"/>
+                      <a:ext cx="4159250" cy="1464310"/>
+                    </a:xfrm>
+                    <a:prstGeom prst="rect">
+                      <a:avLst/>
+                    </a:prstGeom>
+                    <a:noFill/>
+                    <a:ln>
+                      <a:noFill/>
+                    </a:ln>
+                  </pic:spPr>
+                </pic:pic>
+              </a:graphicData>
+            </a:graphic>
+            <wp14:sizeRelH relativeFrom="page">
+              <wp14:pctWidth>0</wp14:pctWidth>
+            </wp14:sizeRelH>
+            <wp14:sizeRelV relativeFrom="page">
+              <wp14:pctHeight>0</wp14:pctHeight>
+            </wp14:sizeRelV>
+          </wp:anchor>
+        </w:drawing>
+      </w:r>
+    </w:p>
+    <w:p>
+      <w:pPr>
+        <w:spacing w:line="360" w:lineRule="auto"/>
+        <w:ind w:left="-426" w:right="-716"/>
+      </w:pPr>
+    </w:p>
+    <w:p>
+      <w:pPr>
+        <w:spacing w:line="360" w:lineRule="auto"/>
+        <w:ind w:left="-426" w:right="-716"/>
+      </w:pPr>
+    </w:p>
+    <w:p>
+      <w:pPr>
+        <w:spacing w:line="360" w:lineRule="auto"/>
+        <w:ind w:left="-426" w:right="-716"/>
+      </w:pPr>
+    </w:p>
+    <w:p>
+      <w:pPr>
+        <w:spacing w:line="360" w:lineRule="auto"/>
+        <w:ind w:left="-426" w:right="-716"/>
+      </w:pPr>
+    </w:p>
+    <w:p>
+      <w:pPr>
+        <w:spacing w:line="360" w:lineRule="auto"/>
+        <w:ind w:left="-426" w:right="-716"/>
+      </w:pPr>
+    </w:p>
+    <w:p>
+      <w:pPr>
+        <w:spacing w:line="360" w:lineRule="auto"/>
+        <w:ind w:left="-426" w:right="-716"/>
+      </w:pPr>
+    </w:p>
+    <w:p>
+      <w:pPr>
+        <w:spacing w:line="360" w:lineRule="auto"/>
+        <w:ind w:left="-426" w:right="-716"/>
+      </w:pPr>
+    </w:p>
+    <w:p>
+      <w:pPr>
+        <w:spacing w:line="360" w:lineRule="auto"/>
+        <w:ind w:left="-426" w:right="-716"/>
+      </w:pPr>
+    </w:p>
+    <w:p>
+      <w:pPr>
+        <w:spacing w:line="360" w:lineRule="auto"/>
+        <w:ind w:left="-426" w:right="-716"/>
+      </w:pPr>
+    </w:p>
+    <w:p>
+      <w:pPr>
+        <w:spacing w:line="360" w:lineRule="auto"/>
+        <w:ind w:left="-426" w:right="-716"/>
+      </w:pPr>
+    </w:p>
+    <w:p>
+      <w:pPr>
+        <w:spacing w:line="360" w:lineRule="auto"/>
+        <w:ind w:left="-426" w:right="-716"/>
+      </w:pPr>
+    </w:p>
+    <w:p>
+      <w:pPr>
+        <w:spacing w:line="360" w:lineRule="auto"/>
+        <w:ind w:left="-426" w:right="-716"/>
+      </w:pPr>
+    </w:p>
+    <w:p>
+      <w:pPr>
+        <w:spacing w:line="360" w:lineRule="auto"/>
+        <w:ind w:left="-426" w:right="-716"/>
+      </w:pPr>
+      <w:r>
+        <w:rPr>
+          <w:noProof/>
+          <w:lang w:eastAsia="pt-PT"/>
+        </w:rPr>
+        <w:drawing>
+          <wp:anchor distT="0" distB="0" distL="114300" distR="114300" simplePos="0" relativeHeight="251716608" behindDoc="0" locked="0" layoutInCell="1" allowOverlap="1" wp14:anchorId="5B74F4C6" wp14:editId="30DF27D2">
+            <wp:simplePos x="0" y="0"/>
+            <wp:positionH relativeFrom="column">
+              <wp:posOffset>-454660</wp:posOffset>
+            </wp:positionH>
+            <wp:positionV relativeFrom="paragraph">
+              <wp:posOffset>206338</wp:posOffset>
+            </wp:positionV>
+            <wp:extent cx="5396865" cy="2061845"/>
+            <wp:effectExtent l="0" t="0" r="0" b="0"/>
+            <wp:wrapNone/>
+            <wp:docPr id="47" name="Imagem 47" descr="Captura%20de%20ecrã%202015-12-24,%20às%2016.00.21.png"/>
+            <wp:cNvGraphicFramePr>
+              <a:graphicFrameLocks xmlns:a="http://schemas.openxmlformats.org/drawingml/2006/main" noChangeAspect="1"/>
+            </wp:cNvGraphicFramePr>
+            <a:graphic xmlns:a="http://schemas.openxmlformats.org/drawingml/2006/main">
+              <a:graphicData uri="http://schemas.openxmlformats.org/drawingml/2006/picture">
+                <pic:pic xmlns:pic="http://schemas.openxmlformats.org/drawingml/2006/picture">
+                  <pic:nvPicPr>
+                    <pic:cNvPr id="0" name="Picture 24" descr="Captura%20de%20ecrã%202015-12-24,%20às%2016.00.21.png"/>
+                    <pic:cNvPicPr>
+                      <a:picLocks noChangeAspect="1" noChangeArrowheads="1"/>
+                    </pic:cNvPicPr>
+                  </pic:nvPicPr>
+                  <pic:blipFill>
+                    <a:blip r:embed="rId33">
+                      <a:extLst>
+                        <a:ext uri="{28A0092B-C50C-407E-A947-70E740481C1C}">
+                          <a14:useLocalDpi xmlns:a14="http://schemas.microsoft.com/office/drawing/2010/main" val="0"/>
+                        </a:ext>
+                      </a:extLst>
+                    </a:blip>
+                    <a:srcRect/>
+                    <a:stretch>
+                      <a:fillRect/>
+                    </a:stretch>
+                  </pic:blipFill>
+                  <pic:spPr bwMode="auto">
+                    <a:xfrm>
+                      <a:off x="0" y="0"/>
+                      <a:ext cx="5396865" cy="2061845"/>
+                    </a:xfrm>
+                    <a:prstGeom prst="rect">
+                      <a:avLst/>
+                    </a:prstGeom>
+                    <a:noFill/>
+                    <a:ln>
+                      <a:noFill/>
+                    </a:ln>
+                  </pic:spPr>
+                </pic:pic>
+              </a:graphicData>
+            </a:graphic>
+            <wp14:sizeRelH relativeFrom="page">
+              <wp14:pctWidth>0</wp14:pctWidth>
+            </wp14:sizeRelH>
+            <wp14:sizeRelV relativeFrom="page">
+              <wp14:pctHeight>0</wp14:pctHeight>
+            </wp14:sizeRelV>
+          </wp:anchor>
+        </w:drawing>
+      </w:r>
+    </w:p>
+    <w:p>
+      <w:pPr>
+        <w:spacing w:line="360" w:lineRule="auto"/>
+        <w:ind w:left="-426" w:right="-716"/>
+      </w:pPr>
+    </w:p>
+    <w:p>
+      <w:pPr>
+        <w:spacing w:line="360" w:lineRule="auto"/>
+        <w:ind w:left="-426" w:right="-716"/>
+      </w:pPr>
+    </w:p>
+    <w:p>
+      <w:pPr>
+        <w:spacing w:line="360" w:lineRule="auto"/>
+        <w:ind w:left="-426" w:right="-716"/>
+      </w:pPr>
       <w:bookmarkStart w:id="0" w:name="_GoBack"/>
       <w:bookmarkEnd w:id="0"/>
+    </w:p>
+    <w:p>
+      <w:pPr>
+        <w:spacing w:line="360" w:lineRule="auto"/>
+        <w:ind w:left="-426" w:right="-716"/>
+      </w:pPr>
+    </w:p>
+    <w:p>
+      <w:pPr>
+        <w:spacing w:line="360" w:lineRule="auto"/>
+        <w:ind w:left="-426" w:right="-716"/>
+      </w:pPr>
+    </w:p>
+    <w:p>
+      <w:pPr>
+        <w:spacing w:line="360" w:lineRule="auto"/>
+        <w:ind w:left="-426" w:right="-716"/>
+      </w:pPr>
+    </w:p>
+    <w:p>
+      <w:pPr>
+        <w:spacing w:line="360" w:lineRule="auto"/>
+        <w:ind w:left="-426" w:right="-716"/>
+      </w:pPr>
+    </w:p>
+    <w:p>
+      <w:pPr>
+        <w:spacing w:line="360" w:lineRule="auto"/>
+        <w:ind w:left="-426" w:right="-716"/>
+      </w:pPr>
+    </w:p>
+    <w:p>
+      <w:pPr>
+        <w:spacing w:line="360" w:lineRule="auto"/>
+        <w:ind w:left="-426" w:right="-716"/>
+      </w:pPr>
+    </w:p>
+    <w:p>
+      <w:pPr>
+        <w:spacing w:line="360" w:lineRule="auto"/>
+        <w:ind w:left="-426" w:right="-716"/>
+      </w:pPr>
+    </w:p>
+    <w:p>
+      <w:pPr>
+        <w:spacing w:line="360" w:lineRule="auto"/>
+        <w:ind w:left="-426" w:right="-716"/>
+      </w:pPr>
+    </w:p>
+    <w:p>
+      <w:pPr>
+        <w:spacing w:line="360" w:lineRule="auto"/>
+        <w:ind w:left="-426" w:right="-716"/>
+      </w:pPr>
+    </w:p>
+    <w:p>
+      <w:pPr>
+        <w:spacing w:line="360" w:lineRule="auto"/>
+        <w:ind w:left="-426" w:right="-716"/>
+      </w:pPr>
+    </w:p>
+    <w:p>
+      <w:pPr>
+        <w:spacing w:line="360" w:lineRule="auto"/>
+        <w:ind w:left="-426" w:right="-716"/>
+      </w:pPr>
+    </w:p>
+    <w:p>
+      <w:pPr>
+        <w:spacing w:line="360" w:lineRule="auto"/>
+        <w:ind w:left="-426" w:right="-716"/>
+      </w:pPr>
+    </w:p>
+    <w:p>
+      <w:pPr>
+        <w:spacing w:line="360" w:lineRule="auto"/>
+        <w:ind w:left="-426" w:right="-716"/>
+      </w:pPr>
+    </w:p>
+    <w:p>
+      <w:pPr>
+        <w:spacing w:line="360" w:lineRule="auto"/>
+        <w:ind w:left="-426" w:right="-716"/>
+      </w:pPr>
+    </w:p>
+    <w:p>
+      <w:pPr>
+        <w:spacing w:line="360" w:lineRule="auto"/>
+        <w:ind w:left="-426" w:right="-716"/>
+      </w:pPr>
+    </w:p>
+    <w:p>
+      <w:pPr>
+        <w:spacing w:line="360" w:lineRule="auto"/>
+        <w:ind w:left="-426" w:right="-716"/>
+      </w:pPr>
     </w:p>
     <w:sectPr>
       <w:type w:val="continuous"/>
@@ -11353,7 +14991,7 @@
 </file>
 
 <file path=word/endnotes.xml><?xml version="1.0" encoding="utf-8"?>
-<w:endnotes xmlns:wpc="http://schemas.microsoft.com/office/word/2010/wordprocessingCanvas" xmlns:mc="http://schemas.openxmlformats.org/markup-compatibility/2006" xmlns:o="urn:schemas-microsoft-com:office:office" xmlns:r="http://schemas.openxmlformats.org/officeDocument/2006/relationships" xmlns:m="http://schemas.openxmlformats.org/officeDocument/2006/math" xmlns:v="urn:schemas-microsoft-com:vml" xmlns:wp14="http://schemas.microsoft.com/office/word/2010/wordprocessingDrawing" xmlns:wp="http://schemas.openxmlformats.org/drawingml/2006/wordprocessingDrawing" xmlns:w10="urn:schemas-microsoft-com:office:word" xmlns:w="http://schemas.openxmlformats.org/wordprocessingml/2006/main" xmlns:w14="http://schemas.microsoft.com/office/word/2010/wordml" xmlns:wpg="http://schemas.microsoft.com/office/word/2010/wordprocessingGroup" xmlns:wpi="http://schemas.microsoft.com/office/word/2010/wordprocessingInk" xmlns:wne="http://schemas.microsoft.com/office/word/2006/wordml" xmlns:wps="http://schemas.microsoft.com/office/word/2010/wordprocessingShape" mc:Ignorable="w14 wp14">
+<w:endnotes xmlns:wpc="http://schemas.microsoft.com/office/word/2010/wordprocessingCanvas" xmlns:mo="http://schemas.microsoft.com/office/mac/office/2008/main" xmlns:mc="http://schemas.openxmlformats.org/markup-compatibility/2006" xmlns:mv="urn:schemas-microsoft-com:mac:vml" xmlns:o="urn:schemas-microsoft-com:office:office" xmlns:r="http://schemas.openxmlformats.org/officeDocument/2006/relationships" xmlns:m="http://schemas.openxmlformats.org/officeDocument/2006/math" xmlns:v="urn:schemas-microsoft-com:vml" xmlns:wp14="http://schemas.microsoft.com/office/word/2010/wordprocessingDrawing" xmlns:wp="http://schemas.openxmlformats.org/drawingml/2006/wordprocessingDrawing" xmlns:w10="urn:schemas-microsoft-com:office:word" xmlns:w="http://schemas.openxmlformats.org/wordprocessingml/2006/main" xmlns:w14="http://schemas.microsoft.com/office/word/2010/wordml" xmlns:w15="http://schemas.microsoft.com/office/word/2012/wordml" xmlns:wpg="http://schemas.microsoft.com/office/word/2010/wordprocessingGroup" xmlns:wpi="http://schemas.microsoft.com/office/word/2010/wordprocessingInk" xmlns:wne="http://schemas.microsoft.com/office/word/2006/wordml" xmlns:wps="http://schemas.microsoft.com/office/word/2010/wordprocessingShape" mc:Ignorable="w14 w15 wp14">
   <w:endnote w:type="separator" w:id="-1">
     <w:p>
       <w:r>
@@ -11372,10 +15010,10 @@
 </file>
 
 <file path=word/footer1.xml><?xml version="1.0" encoding="utf-8"?>
-<w:ftr xmlns:wpc="http://schemas.microsoft.com/office/word/2010/wordprocessingCanvas" xmlns:mc="http://schemas.openxmlformats.org/markup-compatibility/2006" xmlns:o="urn:schemas-microsoft-com:office:office" xmlns:r="http://schemas.openxmlformats.org/officeDocument/2006/relationships" xmlns:m="http://schemas.openxmlformats.org/officeDocument/2006/math" xmlns:v="urn:schemas-microsoft-com:vml" xmlns:wp14="http://schemas.microsoft.com/office/word/2010/wordprocessingDrawing" xmlns:wp="http://schemas.openxmlformats.org/drawingml/2006/wordprocessingDrawing" xmlns:w10="urn:schemas-microsoft-com:office:word" xmlns:w="http://schemas.openxmlformats.org/wordprocessingml/2006/main" xmlns:w14="http://schemas.microsoft.com/office/word/2010/wordml" xmlns:wpg="http://schemas.microsoft.com/office/word/2010/wordprocessingGroup" xmlns:wpi="http://schemas.microsoft.com/office/word/2010/wordprocessingInk" xmlns:wne="http://schemas.microsoft.com/office/word/2006/wordml" xmlns:wps="http://schemas.microsoft.com/office/word/2010/wordprocessingShape" mc:Ignorable="w14 wp14">
+<w:ftr xmlns:wpc="http://schemas.microsoft.com/office/word/2010/wordprocessingCanvas" xmlns:mo="http://schemas.microsoft.com/office/mac/office/2008/main" xmlns:mc="http://schemas.openxmlformats.org/markup-compatibility/2006" xmlns:mv="urn:schemas-microsoft-com:mac:vml" xmlns:o="urn:schemas-microsoft-com:office:office" xmlns:r="http://schemas.openxmlformats.org/officeDocument/2006/relationships" xmlns:m="http://schemas.openxmlformats.org/officeDocument/2006/math" xmlns:v="urn:schemas-microsoft-com:vml" xmlns:wp14="http://schemas.microsoft.com/office/word/2010/wordprocessingDrawing" xmlns:wp="http://schemas.openxmlformats.org/drawingml/2006/wordprocessingDrawing" xmlns:w10="urn:schemas-microsoft-com:office:word" xmlns:w="http://schemas.openxmlformats.org/wordprocessingml/2006/main" xmlns:w14="http://schemas.microsoft.com/office/word/2010/wordml" xmlns:w15="http://schemas.microsoft.com/office/word/2012/wordml" xmlns:wpg="http://schemas.microsoft.com/office/word/2010/wordprocessingGroup" xmlns:wpi="http://schemas.microsoft.com/office/word/2010/wordprocessingInk" xmlns:wne="http://schemas.microsoft.com/office/word/2006/wordml" xmlns:wps="http://schemas.microsoft.com/office/word/2010/wordprocessingShape" mc:Ignorable="w14 w15 wp14">
   <w:tbl>
     <w:tblPr>
-      <w:tblW w:w="5000" w:type="pct"/>
+      <w:tblW w:w="5101" w:type="pct"/>
       <w:jc w:val="right"/>
       <w:tblCellMar>
         <w:top w:w="115" w:type="dxa"/>
@@ -11387,7 +15025,7 @@
     </w:tblPr>
     <w:tblGrid>
       <w:gridCol w:w="8292"/>
-      <w:gridCol w:w="436"/>
+      <w:gridCol w:w="612"/>
     </w:tblGrid>
     <w:tr>
       <w:trPr>
@@ -11395,7 +15033,7 @@
       </w:trPr>
       <w:tc>
         <w:tcPr>
-          <w:tcW w:w="4795" w:type="dxa"/>
+          <w:tcW w:w="8292" w:type="dxa"/>
           <w:vAlign w:val="center"/>
         </w:tcPr>
         <w:sdt>
@@ -11418,7 +15056,10 @@
           <w:sdtContent>
             <w:p>
               <w:pPr>
-                <w:pStyle w:val="Header"/>
+                <w:pStyle w:val="Cabealho"/>
+                <w:tabs>
+                  <w:tab w:val="clear" w:pos="8504"/>
+                </w:tabs>
                 <w:jc w:val="right"/>
                 <w:rPr>
                   <w:caps/>
@@ -11438,13 +15079,13 @@
       </w:tc>
       <w:tc>
         <w:tcPr>
-          <w:tcW w:w="250" w:type="pct"/>
+          <w:tcW w:w="612" w:type="dxa"/>
           <w:shd w:val="clear" w:color="auto" w:fill="330F42" w:themeFill="accent2"/>
           <w:vAlign w:val="center"/>
         </w:tcPr>
         <w:p>
           <w:pPr>
-            <w:pStyle w:val="Footer"/>
+            <w:pStyle w:val="Rodap"/>
             <w:jc w:val="center"/>
             <w:rPr>
               <w:color w:val="FFFFFF" w:themeColor="background1"/>
@@ -11473,7 +15114,7 @@
               <w:noProof/>
               <w:color w:val="FFFFFF" w:themeColor="background1"/>
             </w:rPr>
-            <w:t>10</w:t>
+            <w:t>25</w:t>
           </w:r>
           <w:r>
             <w:rPr>
@@ -11487,14 +15128,14 @@
   </w:tbl>
   <w:p>
     <w:pPr>
-      <w:pStyle w:val="Footer"/>
+      <w:pStyle w:val="Rodap"/>
     </w:pPr>
   </w:p>
 </w:ftr>
 </file>
 
 <file path=word/footnotes.xml><?xml version="1.0" encoding="utf-8"?>
-<w:footnotes xmlns:wpc="http://schemas.microsoft.com/office/word/2010/wordprocessingCanvas" xmlns:mc="http://schemas.openxmlformats.org/markup-compatibility/2006" xmlns:o="urn:schemas-microsoft-com:office:office" xmlns:r="http://schemas.openxmlformats.org/officeDocument/2006/relationships" xmlns:m="http://schemas.openxmlformats.org/officeDocument/2006/math" xmlns:v="urn:schemas-microsoft-com:vml" xmlns:wp14="http://schemas.microsoft.com/office/word/2010/wordprocessingDrawing" xmlns:wp="http://schemas.openxmlformats.org/drawingml/2006/wordprocessingDrawing" xmlns:w10="urn:schemas-microsoft-com:office:word" xmlns:w="http://schemas.openxmlformats.org/wordprocessingml/2006/main" xmlns:w14="http://schemas.microsoft.com/office/word/2010/wordml" xmlns:wpg="http://schemas.microsoft.com/office/word/2010/wordprocessingGroup" xmlns:wpi="http://schemas.microsoft.com/office/word/2010/wordprocessingInk" xmlns:wne="http://schemas.microsoft.com/office/word/2006/wordml" xmlns:wps="http://schemas.microsoft.com/office/word/2010/wordprocessingShape" mc:Ignorable="w14 wp14">
+<w:footnotes xmlns:wpc="http://schemas.microsoft.com/office/word/2010/wordprocessingCanvas" xmlns:mo="http://schemas.microsoft.com/office/mac/office/2008/main" xmlns:mc="http://schemas.openxmlformats.org/markup-compatibility/2006" xmlns:mv="urn:schemas-microsoft-com:mac:vml" xmlns:o="urn:schemas-microsoft-com:office:office" xmlns:r="http://schemas.openxmlformats.org/officeDocument/2006/relationships" xmlns:m="http://schemas.openxmlformats.org/officeDocument/2006/math" xmlns:v="urn:schemas-microsoft-com:vml" xmlns:wp14="http://schemas.microsoft.com/office/word/2010/wordprocessingDrawing" xmlns:wp="http://schemas.openxmlformats.org/drawingml/2006/wordprocessingDrawing" xmlns:w10="urn:schemas-microsoft-com:office:word" xmlns:w="http://schemas.openxmlformats.org/wordprocessingml/2006/main" xmlns:w14="http://schemas.microsoft.com/office/word/2010/wordml" xmlns:w15="http://schemas.microsoft.com/office/word/2012/wordml" xmlns:wpg="http://schemas.microsoft.com/office/word/2010/wordprocessingGroup" xmlns:wpi="http://schemas.microsoft.com/office/word/2010/wordprocessingInk" xmlns:wne="http://schemas.microsoft.com/office/word/2006/wordml" xmlns:wps="http://schemas.microsoft.com/office/word/2010/wordprocessingShape" mc:Ignorable="w14 w15 wp14">
   <w:footnote w:type="separator" w:id="-1">
     <w:p>
       <w:r>
@@ -11513,10 +15154,10 @@
 </file>
 
 <file path=word/header1.xml><?xml version="1.0" encoding="utf-8"?>
-<w:hdr xmlns:wpc="http://schemas.microsoft.com/office/word/2010/wordprocessingCanvas" xmlns:mc="http://schemas.openxmlformats.org/markup-compatibility/2006" xmlns:o="urn:schemas-microsoft-com:office:office" xmlns:r="http://schemas.openxmlformats.org/officeDocument/2006/relationships" xmlns:m="http://schemas.openxmlformats.org/officeDocument/2006/math" xmlns:v="urn:schemas-microsoft-com:vml" xmlns:wp14="http://schemas.microsoft.com/office/word/2010/wordprocessingDrawing" xmlns:wp="http://schemas.openxmlformats.org/drawingml/2006/wordprocessingDrawing" xmlns:w10="urn:schemas-microsoft-com:office:word" xmlns:w="http://schemas.openxmlformats.org/wordprocessingml/2006/main" xmlns:w14="http://schemas.microsoft.com/office/word/2010/wordml" xmlns:wpg="http://schemas.microsoft.com/office/word/2010/wordprocessingGroup" xmlns:wpi="http://schemas.microsoft.com/office/word/2010/wordprocessingInk" xmlns:wne="http://schemas.microsoft.com/office/word/2006/wordml" xmlns:wps="http://schemas.microsoft.com/office/word/2010/wordprocessingShape" mc:Ignorable="w14 wp14">
+<w:hdr xmlns:wpc="http://schemas.microsoft.com/office/word/2010/wordprocessingCanvas" xmlns:mo="http://schemas.microsoft.com/office/mac/office/2008/main" xmlns:mc="http://schemas.openxmlformats.org/markup-compatibility/2006" xmlns:mv="urn:schemas-microsoft-com:mac:vml" xmlns:o="urn:schemas-microsoft-com:office:office" xmlns:r="http://schemas.openxmlformats.org/officeDocument/2006/relationships" xmlns:m="http://schemas.openxmlformats.org/officeDocument/2006/math" xmlns:v="urn:schemas-microsoft-com:vml" xmlns:wp14="http://schemas.microsoft.com/office/word/2010/wordprocessingDrawing" xmlns:wp="http://schemas.openxmlformats.org/drawingml/2006/wordprocessingDrawing" xmlns:w10="urn:schemas-microsoft-com:office:word" xmlns:w="http://schemas.openxmlformats.org/wordprocessingml/2006/main" xmlns:w14="http://schemas.microsoft.com/office/word/2010/wordml" xmlns:w15="http://schemas.microsoft.com/office/word/2012/wordml" xmlns:wpg="http://schemas.microsoft.com/office/word/2010/wordprocessingGroup" xmlns:wpi="http://schemas.microsoft.com/office/word/2010/wordprocessingInk" xmlns:wne="http://schemas.microsoft.com/office/word/2006/wordml" xmlns:wps="http://schemas.microsoft.com/office/word/2010/wordprocessingShape" mc:Ignorable="w14 w15 wp14">
   <w:p>
     <w:pPr>
-      <w:pStyle w:val="Header"/>
+      <w:pStyle w:val="Cabealho"/>
       <w:tabs>
         <w:tab w:val="clear" w:pos="8504"/>
       </w:tabs>
@@ -11525,7 +15166,7 @@
     <w:r>
       <w:rPr>
         <w:noProof/>
-        <w:lang w:val="en-US"/>
+        <w:lang w:eastAsia="pt-PT"/>
       </w:rPr>
       <mc:AlternateContent>
         <mc:Choice Requires="wps">
@@ -11583,7 +15224,7 @@
             </wp:anchor>
           </w:drawing>
         </mc:Choice>
-        <mc:Fallback xmlns:w15="http://schemas.microsoft.com/office/word/2012/wordml" xmlns:mv="urn:schemas-microsoft-com:mac:vml" xmlns:mo="http://schemas.microsoft.com/office/mac/office/2008/main">
+        <mc:Fallback>
           <w:pict>
             <v:line w14:anchorId="5D32F4FB" id="Conex_x00e3_o_x0020_Reta_x0020_10" o:spid="_x0000_s1026" style="position:absolute;flip:y;z-index:251659264;visibility:visible;mso-wrap-style:square;mso-width-percent:0;mso-height-percent:0;mso-wrap-distance-left:9pt;mso-wrap-distance-top:0;mso-wrap-distance-right:9pt;mso-wrap-distance-bottom:0;mso-position-horizontal:absolute;mso-position-horizontal-relative:text;mso-position-vertical:absolute;mso-position-vertical-relative:text;mso-width-percent:0;mso-height-percent:0;mso-width-relative:margin;mso-height-relative:margin" from="-35pt,18.3pt" to="467.95pt,18.75pt" o:gfxdata="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" strokecolor="#636 [3204]" strokeweight="2pt"/>
           </w:pict>
@@ -11616,14 +15257,14 @@
   </w:p>
   <w:p>
     <w:pPr>
-      <w:pStyle w:val="Header"/>
+      <w:pStyle w:val="Cabealho"/>
     </w:pPr>
   </w:p>
 </w:hdr>
 </file>
 
 <file path=word/numbering.xml><?xml version="1.0" encoding="utf-8"?>
-<w:numbering xmlns:wpc="http://schemas.microsoft.com/office/word/2010/wordprocessingCanvas" xmlns:mc="http://schemas.openxmlformats.org/markup-compatibility/2006" xmlns:o="urn:schemas-microsoft-com:office:office" xmlns:r="http://schemas.openxmlformats.org/officeDocument/2006/relationships" xmlns:m="http://schemas.openxmlformats.org/officeDocument/2006/math" xmlns:v="urn:schemas-microsoft-com:vml" xmlns:wp14="http://schemas.microsoft.com/office/word/2010/wordprocessingDrawing" xmlns:wp="http://schemas.openxmlformats.org/drawingml/2006/wordprocessingDrawing" xmlns:w10="urn:schemas-microsoft-com:office:word" xmlns:w="http://schemas.openxmlformats.org/wordprocessingml/2006/main" xmlns:w14="http://schemas.microsoft.com/office/word/2010/wordml" xmlns:wpg="http://schemas.microsoft.com/office/word/2010/wordprocessingGroup" xmlns:wpi="http://schemas.microsoft.com/office/word/2010/wordprocessingInk" xmlns:wne="http://schemas.microsoft.com/office/word/2006/wordml" xmlns:wps="http://schemas.microsoft.com/office/word/2010/wordprocessingShape" mc:Ignorable="w14 wp14">
+<w:numbering xmlns:wpc="http://schemas.microsoft.com/office/word/2010/wordprocessingCanvas" xmlns:mo="http://schemas.microsoft.com/office/mac/office/2008/main" xmlns:mc="http://schemas.openxmlformats.org/markup-compatibility/2006" xmlns:mv="urn:schemas-microsoft-com:mac:vml" xmlns:o="urn:schemas-microsoft-com:office:office" xmlns:r="http://schemas.openxmlformats.org/officeDocument/2006/relationships" xmlns:m="http://schemas.openxmlformats.org/officeDocument/2006/math" xmlns:v="urn:schemas-microsoft-com:vml" xmlns:wp14="http://schemas.microsoft.com/office/word/2010/wordprocessingDrawing" xmlns:wp="http://schemas.openxmlformats.org/drawingml/2006/wordprocessingDrawing" xmlns:w10="urn:schemas-microsoft-com:office:word" xmlns:w="http://schemas.openxmlformats.org/wordprocessingml/2006/main" xmlns:w14="http://schemas.microsoft.com/office/word/2010/wordml" xmlns:w15="http://schemas.microsoft.com/office/word/2012/wordml" xmlns:wpg="http://schemas.microsoft.com/office/word/2010/wordprocessingGroup" xmlns:wpi="http://schemas.microsoft.com/office/word/2010/wordprocessingInk" xmlns:wne="http://schemas.microsoft.com/office/word/2006/wordml" xmlns:wps="http://schemas.microsoft.com/office/word/2010/wordprocessingShape" mc:Ignorable="w14 w15 wp14">
   <w:abstractNum w:abstractNumId="0">
     <w:nsid w:val="043F1DA2"/>
     <w:multiLevelType w:val="hybridMultilevel"/>
@@ -12564,7 +16205,7 @@
 </file>
 
 <file path=word/styles.xml><?xml version="1.0" encoding="utf-8"?>
-<w:styles xmlns:mc="http://schemas.openxmlformats.org/markup-compatibility/2006" xmlns:r="http://schemas.openxmlformats.org/officeDocument/2006/relationships" xmlns:w="http://schemas.openxmlformats.org/wordprocessingml/2006/main" xmlns:w14="http://schemas.microsoft.com/office/word/2010/wordml" mc:Ignorable="w14">
+<w:styles xmlns:mc="http://schemas.openxmlformats.org/markup-compatibility/2006" xmlns:r="http://schemas.openxmlformats.org/officeDocument/2006/relationships" xmlns:w="http://schemas.openxmlformats.org/wordprocessingml/2006/main" xmlns:w14="http://schemas.microsoft.com/office/word/2010/wordml" xmlns:w15="http://schemas.microsoft.com/office/word/2012/wordml" mc:Ignorable="w14 w15">
   <w:docDefaults>
     <w:rPrDefault>
       <w:rPr>
@@ -12576,157 +16217,400 @@
     </w:rPrDefault>
     <w:pPrDefault/>
   </w:docDefaults>
-  <w:latentStyles w:defLockedState="0" w:defUIPriority="99" w:defSemiHidden="1" w:defUnhideWhenUsed="1" w:defQFormat="0" w:count="267">
-    <w:lsdException w:name="Normal" w:semiHidden="0" w:uiPriority="0" w:unhideWhenUsed="0" w:qFormat="1"/>
-    <w:lsdException w:name="heading 1" w:semiHidden="0" w:uiPriority="9" w:unhideWhenUsed="0" w:qFormat="1"/>
-    <w:lsdException w:name="heading 2" w:uiPriority="9" w:qFormat="1"/>
-    <w:lsdException w:name="heading 3" w:uiPriority="9" w:qFormat="1"/>
-    <w:lsdException w:name="heading 4" w:uiPriority="9" w:qFormat="1"/>
-    <w:lsdException w:name="heading 5" w:uiPriority="9" w:qFormat="1"/>
-    <w:lsdException w:name="heading 6" w:uiPriority="9" w:qFormat="1"/>
-    <w:lsdException w:name="heading 7" w:uiPriority="9" w:qFormat="1"/>
-    <w:lsdException w:name="heading 8" w:uiPriority="9" w:qFormat="1"/>
-    <w:lsdException w:name="heading 9" w:uiPriority="9" w:qFormat="1"/>
-    <w:lsdException w:name="toc 1" w:uiPriority="39"/>
-    <w:lsdException w:name="toc 2" w:uiPriority="39"/>
-    <w:lsdException w:name="toc 3" w:uiPriority="39"/>
-    <w:lsdException w:name="toc 4" w:uiPriority="39"/>
-    <w:lsdException w:name="toc 5" w:uiPriority="39"/>
-    <w:lsdException w:name="toc 6" w:uiPriority="39"/>
-    <w:lsdException w:name="toc 7" w:uiPriority="39"/>
-    <w:lsdException w:name="toc 8" w:uiPriority="39"/>
-    <w:lsdException w:name="toc 9" w:uiPriority="39"/>
-    <w:lsdException w:name="caption" w:uiPriority="35" w:qFormat="1"/>
-    <w:lsdException w:name="Title" w:semiHidden="0" w:uiPriority="10" w:unhideWhenUsed="0" w:qFormat="1"/>
-    <w:lsdException w:name="Default Paragraph Font" w:uiPriority="1"/>
-    <w:lsdException w:name="Subtitle" w:semiHidden="0" w:uiPriority="11" w:unhideWhenUsed="0" w:qFormat="1"/>
-    <w:lsdException w:name="Strong" w:semiHidden="0" w:uiPriority="22" w:unhideWhenUsed="0" w:qFormat="1"/>
-    <w:lsdException w:name="Emphasis" w:semiHidden="0" w:uiPriority="20" w:unhideWhenUsed="0" w:qFormat="1"/>
-    <w:lsdException w:name="Table Grid" w:semiHidden="0" w:uiPriority="39" w:unhideWhenUsed="0"/>
-    <w:lsdException w:name="Placeholder Text" w:unhideWhenUsed="0"/>
-    <w:lsdException w:name="No Spacing" w:semiHidden="0" w:uiPriority="1" w:unhideWhenUsed="0" w:qFormat="1"/>
-    <w:lsdException w:name="Light Shading" w:semiHidden="0" w:uiPriority="60" w:unhideWhenUsed="0"/>
-    <w:lsdException w:name="Light List" w:semiHidden="0" w:uiPriority="61" w:unhideWhenUsed="0"/>
-    <w:lsdException w:name="Light Grid" w:semiHidden="0" w:uiPriority="62" w:unhideWhenUsed="0"/>
-    <w:lsdException w:name="Medium Shading 1" w:semiHidden="0" w:uiPriority="63" w:unhideWhenUsed="0"/>
-    <w:lsdException w:name="Medium Shading 2" w:semiHidden="0" w:uiPriority="64" w:unhideWhenUsed="0"/>
-    <w:lsdException w:name="Medium List 1" w:semiHidden="0" w:uiPriority="65" w:unhideWhenUsed="0"/>
-    <w:lsdException w:name="Medium List 2" w:semiHidden="0" w:uiPriority="66" w:unhideWhenUsed="0"/>
-    <w:lsdException w:name="Medium Grid 1" w:semiHidden="0" w:uiPriority="67" w:unhideWhenUsed="0"/>
-    <w:lsdException w:name="Medium Grid 2" w:semiHidden="0" w:uiPriority="68" w:unhideWhenUsed="0"/>
-    <w:lsdException w:name="Medium Grid 3" w:semiHidden="0" w:uiPriority="69" w:unhideWhenUsed="0"/>
-    <w:lsdException w:name="Dark List" w:semiHidden="0" w:uiPriority="70" w:unhideWhenUsed="0"/>
-    <w:lsdException w:name="Colorful Shading" w:semiHidden="0" w:uiPriority="71" w:unhideWhenUsed="0"/>
-    <w:lsdException w:name="Colorful List" w:semiHidden="0" w:uiPriority="72" w:unhideWhenUsed="0"/>
-    <w:lsdException w:name="Colorful Grid" w:semiHidden="0" w:uiPriority="73" w:unhideWhenUsed="0"/>
-    <w:lsdException w:name="Light Shading Accent 1" w:semiHidden="0" w:uiPriority="60" w:unhideWhenUsed="0"/>
-    <w:lsdException w:name="Light List Accent 1" w:semiHidden="0" w:uiPriority="61" w:unhideWhenUsed="0"/>
-    <w:lsdException w:name="Light Grid Accent 1" w:semiHidden="0" w:uiPriority="62" w:unhideWhenUsed="0"/>
-    <w:lsdException w:name="Medium Shading 1 Accent 1" w:semiHidden="0" w:uiPriority="63" w:unhideWhenUsed="0"/>
-    <w:lsdException w:name="Medium Shading 2 Accent 1" w:semiHidden="0" w:uiPriority="64" w:unhideWhenUsed="0"/>
-    <w:lsdException w:name="Medium List 1 Accent 1" w:semiHidden="0" w:uiPriority="65" w:unhideWhenUsed="0"/>
-    <w:lsdException w:name="Revision" w:unhideWhenUsed="0"/>
-    <w:lsdException w:name="List Paragraph" w:semiHidden="0" w:uiPriority="34" w:unhideWhenUsed="0" w:qFormat="1"/>
-    <w:lsdException w:name="Quote" w:semiHidden="0" w:uiPriority="29" w:unhideWhenUsed="0" w:qFormat="1"/>
-    <w:lsdException w:name="Intense Quote" w:semiHidden="0" w:uiPriority="30" w:unhideWhenUsed="0" w:qFormat="1"/>
-    <w:lsdException w:name="Medium List 2 Accent 1" w:semiHidden="0" w:uiPriority="66" w:unhideWhenUsed="0"/>
-    <w:lsdException w:name="Medium Grid 1 Accent 1" w:semiHidden="0" w:uiPriority="67" w:unhideWhenUsed="0"/>
-    <w:lsdException w:name="Medium Grid 2 Accent 1" w:semiHidden="0" w:uiPriority="68" w:unhideWhenUsed="0"/>
-    <w:lsdException w:name="Medium Grid 3 Accent 1" w:semiHidden="0" w:uiPriority="69" w:unhideWhenUsed="0"/>
-    <w:lsdException w:name="Dark List Accent 1" w:semiHidden="0" w:uiPriority="70" w:unhideWhenUsed="0"/>
-    <w:lsdException w:name="Colorful Shading Accent 1" w:semiHidden="0" w:uiPriority="71" w:unhideWhenUsed="0"/>
-    <w:lsdException w:name="Colorful List Accent 1" w:semiHidden="0" w:uiPriority="72" w:unhideWhenUsed="0"/>
-    <w:lsdException w:name="Colorful Grid Accent 1" w:semiHidden="0" w:uiPriority="73" w:unhideWhenUsed="0"/>
-    <w:lsdException w:name="Light Shading Accent 2" w:semiHidden="0" w:uiPriority="60" w:unhideWhenUsed="0"/>
-    <w:lsdException w:name="Light List Accent 2" w:semiHidden="0" w:uiPriority="61" w:unhideWhenUsed="0"/>
-    <w:lsdException w:name="Light Grid Accent 2" w:semiHidden="0" w:uiPriority="62" w:unhideWhenUsed="0"/>
-    <w:lsdException w:name="Medium Shading 1 Accent 2" w:semiHidden="0" w:uiPriority="63" w:unhideWhenUsed="0"/>
-    <w:lsdException w:name="Medium Shading 2 Accent 2" w:semiHidden="0" w:uiPriority="64" w:unhideWhenUsed="0"/>
-    <w:lsdException w:name="Medium List 1 Accent 2" w:semiHidden="0" w:uiPriority="65" w:unhideWhenUsed="0"/>
-    <w:lsdException w:name="Medium List 2 Accent 2" w:semiHidden="0" w:uiPriority="66" w:unhideWhenUsed="0"/>
-    <w:lsdException w:name="Medium Grid 1 Accent 2" w:semiHidden="0" w:uiPriority="67" w:unhideWhenUsed="0"/>
-    <w:lsdException w:name="Medium Grid 2 Accent 2" w:semiHidden="0" w:uiPriority="68" w:unhideWhenUsed="0"/>
-    <w:lsdException w:name="Medium Grid 3 Accent 2" w:semiHidden="0" w:uiPriority="69" w:unhideWhenUsed="0"/>
-    <w:lsdException w:name="Dark List Accent 2" w:semiHidden="0" w:uiPriority="70" w:unhideWhenUsed="0"/>
-    <w:lsdException w:name="Colorful Shading Accent 2" w:semiHidden="0" w:uiPriority="71" w:unhideWhenUsed="0"/>
-    <w:lsdException w:name="Colorful List Accent 2" w:semiHidden="0" w:uiPriority="72" w:unhideWhenUsed="0"/>
-    <w:lsdException w:name="Colorful Grid Accent 2" w:semiHidden="0" w:uiPriority="73" w:unhideWhenUsed="0"/>
-    <w:lsdException w:name="Light Shading Accent 3" w:semiHidden="0" w:uiPriority="60" w:unhideWhenUsed="0"/>
-    <w:lsdException w:name="Light List Accent 3" w:semiHidden="0" w:uiPriority="61" w:unhideWhenUsed="0"/>
-    <w:lsdException w:name="Light Grid Accent 3" w:semiHidden="0" w:uiPriority="62" w:unhideWhenUsed="0"/>
-    <w:lsdException w:name="Medium Shading 1 Accent 3" w:semiHidden="0" w:uiPriority="63" w:unhideWhenUsed="0"/>
-    <w:lsdException w:name="Medium Shading 2 Accent 3" w:semiHidden="0" w:uiPriority="64" w:unhideWhenUsed="0"/>
-    <w:lsdException w:name="Medium List 1 Accent 3" w:semiHidden="0" w:uiPriority="65" w:unhideWhenUsed="0"/>
-    <w:lsdException w:name="Medium List 2 Accent 3" w:semiHidden="0" w:uiPriority="66" w:unhideWhenUsed="0"/>
-    <w:lsdException w:name="Medium Grid 1 Accent 3" w:semiHidden="0" w:uiPriority="67" w:unhideWhenUsed="0"/>
-    <w:lsdException w:name="Medium Grid 2 Accent 3" w:semiHidden="0" w:uiPriority="68" w:unhideWhenUsed="0"/>
-    <w:lsdException w:name="Medium Grid 3 Accent 3" w:semiHidden="0" w:uiPriority="69" w:unhideWhenUsed="0"/>
-    <w:lsdException w:name="Dark List Accent 3" w:semiHidden="0" w:uiPriority="70" w:unhideWhenUsed="0"/>
-    <w:lsdException w:name="Colorful Shading Accent 3" w:semiHidden="0" w:uiPriority="71" w:unhideWhenUsed="0"/>
-    <w:lsdException w:name="Colorful List Accent 3" w:semiHidden="0" w:uiPriority="72" w:unhideWhenUsed="0"/>
-    <w:lsdException w:name="Colorful Grid Accent 3" w:semiHidden="0" w:uiPriority="73" w:unhideWhenUsed="0"/>
-    <w:lsdException w:name="Light Shading Accent 4" w:semiHidden="0" w:uiPriority="60" w:unhideWhenUsed="0"/>
-    <w:lsdException w:name="Light List Accent 4" w:semiHidden="0" w:uiPriority="61" w:unhideWhenUsed="0"/>
-    <w:lsdException w:name="Light Grid Accent 4" w:semiHidden="0" w:uiPriority="62" w:unhideWhenUsed="0"/>
-    <w:lsdException w:name="Medium Shading 1 Accent 4" w:semiHidden="0" w:uiPriority="63" w:unhideWhenUsed="0"/>
-    <w:lsdException w:name="Medium Shading 2 Accent 4" w:semiHidden="0" w:uiPriority="64" w:unhideWhenUsed="0"/>
-    <w:lsdException w:name="Medium List 1 Accent 4" w:semiHidden="0" w:uiPriority="65" w:unhideWhenUsed="0"/>
-    <w:lsdException w:name="Medium List 2 Accent 4" w:semiHidden="0" w:uiPriority="66" w:unhideWhenUsed="0"/>
-    <w:lsdException w:name="Medium Grid 1 Accent 4" w:semiHidden="0" w:uiPriority="67" w:unhideWhenUsed="0"/>
-    <w:lsdException w:name="Medium Grid 2 Accent 4" w:semiHidden="0" w:uiPriority="68" w:unhideWhenUsed="0"/>
-    <w:lsdException w:name="Medium Grid 3 Accent 4" w:semiHidden="0" w:uiPriority="69" w:unhideWhenUsed="0"/>
-    <w:lsdException w:name="Dark List Accent 4" w:semiHidden="0" w:uiPriority="70" w:unhideWhenUsed="0"/>
-    <w:lsdException w:name="Colorful Shading Accent 4" w:semiHidden="0" w:uiPriority="71" w:unhideWhenUsed="0"/>
-    <w:lsdException w:name="Colorful List Accent 4" w:semiHidden="0" w:uiPriority="72" w:unhideWhenUsed="0"/>
-    <w:lsdException w:name="Colorful Grid Accent 4" w:semiHidden="0" w:uiPriority="73" w:unhideWhenUsed="0"/>
-    <w:lsdException w:name="Light Shading Accent 5" w:semiHidden="0" w:uiPriority="60" w:unhideWhenUsed="0"/>
-    <w:lsdException w:name="Light List Accent 5" w:semiHidden="0" w:uiPriority="61" w:unhideWhenUsed="0"/>
-    <w:lsdException w:name="Light Grid Accent 5" w:semiHidden="0" w:uiPriority="62" w:unhideWhenUsed="0"/>
-    <w:lsdException w:name="Medium Shading 1 Accent 5" w:semiHidden="0" w:uiPriority="63" w:unhideWhenUsed="0"/>
-    <w:lsdException w:name="Medium Shading 2 Accent 5" w:semiHidden="0" w:uiPriority="64" w:unhideWhenUsed="0"/>
-    <w:lsdException w:name="Medium List 1 Accent 5" w:semiHidden="0" w:uiPriority="65" w:unhideWhenUsed="0"/>
-    <w:lsdException w:name="Medium List 2 Accent 5" w:semiHidden="0" w:uiPriority="66" w:unhideWhenUsed="0"/>
-    <w:lsdException w:name="Medium Grid 1 Accent 5" w:semiHidden="0" w:uiPriority="67" w:unhideWhenUsed="0"/>
-    <w:lsdException w:name="Medium Grid 2 Accent 5" w:semiHidden="0" w:uiPriority="68" w:unhideWhenUsed="0"/>
-    <w:lsdException w:name="Medium Grid 3 Accent 5" w:semiHidden="0" w:uiPriority="69" w:unhideWhenUsed="0"/>
-    <w:lsdException w:name="Dark List Accent 5" w:semiHidden="0" w:uiPriority="70" w:unhideWhenUsed="0"/>
-    <w:lsdException w:name="Colorful Shading Accent 5" w:semiHidden="0" w:uiPriority="71" w:unhideWhenUsed="0"/>
-    <w:lsdException w:name="Colorful List Accent 5" w:semiHidden="0" w:uiPriority="72" w:unhideWhenUsed="0"/>
-    <w:lsdException w:name="Colorful Grid Accent 5" w:semiHidden="0" w:uiPriority="73" w:unhideWhenUsed="0"/>
-    <w:lsdException w:name="Light Shading Accent 6" w:semiHidden="0" w:uiPriority="60" w:unhideWhenUsed="0"/>
-    <w:lsdException w:name="Light List Accent 6" w:semiHidden="0" w:uiPriority="61" w:unhideWhenUsed="0"/>
-    <w:lsdException w:name="Light Grid Accent 6" w:semiHidden="0" w:uiPriority="62" w:unhideWhenUsed="0"/>
-    <w:lsdException w:name="Medium Shading 1 Accent 6" w:semiHidden="0" w:uiPriority="63" w:unhideWhenUsed="0"/>
-    <w:lsdException w:name="Medium Shading 2 Accent 6" w:semiHidden="0" w:uiPriority="64" w:unhideWhenUsed="0"/>
-    <w:lsdException w:name="Medium List 1 Accent 6" w:semiHidden="0" w:uiPriority="65" w:unhideWhenUsed="0"/>
-    <w:lsdException w:name="Medium List 2 Accent 6" w:semiHidden="0" w:uiPriority="66" w:unhideWhenUsed="0"/>
-    <w:lsdException w:name="Medium Grid 1 Accent 6" w:semiHidden="0" w:uiPriority="67" w:unhideWhenUsed="0"/>
-    <w:lsdException w:name="Medium Grid 2 Accent 6" w:semiHidden="0" w:uiPriority="68" w:unhideWhenUsed="0"/>
-    <w:lsdException w:name="Medium Grid 3 Accent 6" w:semiHidden="0" w:uiPriority="69" w:unhideWhenUsed="0"/>
-    <w:lsdException w:name="Dark List Accent 6" w:semiHidden="0" w:uiPriority="70" w:unhideWhenUsed="0"/>
-    <w:lsdException w:name="Colorful Shading Accent 6" w:semiHidden="0" w:uiPriority="71" w:unhideWhenUsed="0"/>
-    <w:lsdException w:name="Colorful List Accent 6" w:semiHidden="0" w:uiPriority="72" w:unhideWhenUsed="0"/>
-    <w:lsdException w:name="Colorful Grid Accent 6" w:semiHidden="0" w:uiPriority="73" w:unhideWhenUsed="0"/>
-    <w:lsdException w:name="Subtle Emphasis" w:semiHidden="0" w:uiPriority="19" w:unhideWhenUsed="0" w:qFormat="1"/>
-    <w:lsdException w:name="Intense Emphasis" w:semiHidden="0" w:uiPriority="21" w:unhideWhenUsed="0" w:qFormat="1"/>
-    <w:lsdException w:name="Subtle Reference" w:semiHidden="0" w:uiPriority="31" w:unhideWhenUsed="0" w:qFormat="1"/>
-    <w:lsdException w:name="Intense Reference" w:semiHidden="0" w:uiPriority="32" w:unhideWhenUsed="0" w:qFormat="1"/>
-    <w:lsdException w:name="Book Title" w:semiHidden="0" w:uiPriority="33" w:unhideWhenUsed="0" w:qFormat="1"/>
-    <w:lsdException w:name="Bibliography" w:uiPriority="37"/>
-    <w:lsdException w:name="TOC Heading" w:uiPriority="39" w:qFormat="1"/>
+  <w:latentStyles w:defLockedState="0" w:defUIPriority="99" w:defSemiHidden="0" w:defUnhideWhenUsed="0" w:defQFormat="0" w:count="380">
+    <w:lsdException w:name="Normal" w:uiPriority="0" w:qFormat="1"/>
+    <w:lsdException w:name="heading 1" w:uiPriority="9" w:qFormat="1"/>
+    <w:lsdException w:name="heading 2" w:semiHidden="1" w:uiPriority="9" w:unhideWhenUsed="1" w:qFormat="1"/>
+    <w:lsdException w:name="heading 3" w:semiHidden="1" w:uiPriority="9" w:unhideWhenUsed="1" w:qFormat="1"/>
+    <w:lsdException w:name="heading 4" w:semiHidden="1" w:uiPriority="9" w:unhideWhenUsed="1" w:qFormat="1"/>
+    <w:lsdException w:name="heading 5" w:semiHidden="1" w:uiPriority="9" w:unhideWhenUsed="1" w:qFormat="1"/>
+    <w:lsdException w:name="heading 6" w:semiHidden="1" w:uiPriority="9" w:unhideWhenUsed="1" w:qFormat="1"/>
+    <w:lsdException w:name="heading 7" w:semiHidden="1" w:uiPriority="9" w:unhideWhenUsed="1" w:qFormat="1"/>
+    <w:lsdException w:name="heading 8" w:semiHidden="1" w:uiPriority="9" w:unhideWhenUsed="1" w:qFormat="1"/>
+    <w:lsdException w:name="heading 9" w:semiHidden="1" w:uiPriority="9" w:unhideWhenUsed="1" w:qFormat="1"/>
+    <w:lsdException w:name="index 1" w:semiHidden="1" w:unhideWhenUsed="1"/>
+    <w:lsdException w:name="index 2" w:semiHidden="1" w:unhideWhenUsed="1"/>
+    <w:lsdException w:name="index 3" w:semiHidden="1" w:unhideWhenUsed="1"/>
+    <w:lsdException w:name="index 4" w:semiHidden="1" w:unhideWhenUsed="1"/>
+    <w:lsdException w:name="index 5" w:semiHidden="1" w:unhideWhenUsed="1"/>
+    <w:lsdException w:name="index 6" w:semiHidden="1" w:unhideWhenUsed="1"/>
+    <w:lsdException w:name="index 7" w:semiHidden="1" w:unhideWhenUsed="1"/>
+    <w:lsdException w:name="index 8" w:semiHidden="1" w:unhideWhenUsed="1"/>
+    <w:lsdException w:name="index 9" w:semiHidden="1" w:unhideWhenUsed="1"/>
+    <w:lsdException w:name="toc 1" w:semiHidden="1" w:uiPriority="39" w:unhideWhenUsed="1"/>
+    <w:lsdException w:name="toc 2" w:semiHidden="1" w:uiPriority="39" w:unhideWhenUsed="1"/>
+    <w:lsdException w:name="toc 3" w:semiHidden="1" w:uiPriority="39" w:unhideWhenUsed="1"/>
+    <w:lsdException w:name="toc 4" w:semiHidden="1" w:uiPriority="39" w:unhideWhenUsed="1"/>
+    <w:lsdException w:name="toc 5" w:semiHidden="1" w:uiPriority="39" w:unhideWhenUsed="1"/>
+    <w:lsdException w:name="toc 6" w:semiHidden="1" w:uiPriority="39" w:unhideWhenUsed="1"/>
+    <w:lsdException w:name="toc 7" w:semiHidden="1" w:uiPriority="39" w:unhideWhenUsed="1"/>
+    <w:lsdException w:name="toc 8" w:semiHidden="1" w:uiPriority="39" w:unhideWhenUsed="1"/>
+    <w:lsdException w:name="toc 9" w:semiHidden="1" w:uiPriority="39" w:unhideWhenUsed="1"/>
+    <w:lsdException w:name="Normal Indent" w:semiHidden="1" w:unhideWhenUsed="1"/>
+    <w:lsdException w:name="footnote text" w:semiHidden="1" w:unhideWhenUsed="1"/>
+    <w:lsdException w:name="annotation text" w:semiHidden="1" w:unhideWhenUsed="1"/>
+    <w:lsdException w:name="header" w:semiHidden="1" w:unhideWhenUsed="1"/>
+    <w:lsdException w:name="footer" w:semiHidden="1" w:unhideWhenUsed="1"/>
+    <w:lsdException w:name="index heading" w:semiHidden="1" w:unhideWhenUsed="1"/>
+    <w:lsdException w:name="caption" w:semiHidden="1" w:uiPriority="35" w:unhideWhenUsed="1" w:qFormat="1"/>
+    <w:lsdException w:name="table of figures" w:semiHidden="1" w:unhideWhenUsed="1"/>
+    <w:lsdException w:name="envelope address" w:semiHidden="1" w:unhideWhenUsed="1"/>
+    <w:lsdException w:name="envelope return" w:semiHidden="1" w:unhideWhenUsed="1"/>
+    <w:lsdException w:name="footnote reference" w:semiHidden="1" w:unhideWhenUsed="1"/>
+    <w:lsdException w:name="annotation reference" w:semiHidden="1" w:unhideWhenUsed="1"/>
+    <w:lsdException w:name="line number" w:semiHidden="1" w:unhideWhenUsed="1"/>
+    <w:lsdException w:name="page number" w:semiHidden="1" w:unhideWhenUsed="1"/>
+    <w:lsdException w:name="endnote reference" w:semiHidden="1" w:unhideWhenUsed="1"/>
+    <w:lsdException w:name="endnote text" w:semiHidden="1" w:unhideWhenUsed="1"/>
+    <w:lsdException w:name="table of authorities" w:semiHidden="1" w:unhideWhenUsed="1"/>
+    <w:lsdException w:name="macro" w:semiHidden="1" w:unhideWhenUsed="1"/>
+    <w:lsdException w:name="toa heading" w:semiHidden="1" w:unhideWhenUsed="1"/>
+    <w:lsdException w:name="List" w:semiHidden="1" w:unhideWhenUsed="1"/>
+    <w:lsdException w:name="List Bullet" w:semiHidden="1" w:unhideWhenUsed="1"/>
+    <w:lsdException w:name="List Number" w:semiHidden="1" w:unhideWhenUsed="1"/>
+    <w:lsdException w:name="List 2" w:semiHidden="1" w:unhideWhenUsed="1"/>
+    <w:lsdException w:name="List 3" w:semiHidden="1" w:unhideWhenUsed="1"/>
+    <w:lsdException w:name="List 4" w:semiHidden="1" w:unhideWhenUsed="1"/>
+    <w:lsdException w:name="List 5" w:semiHidden="1" w:unhideWhenUsed="1"/>
+    <w:lsdException w:name="List Bullet 2" w:semiHidden="1" w:unhideWhenUsed="1"/>
+    <w:lsdException w:name="List Bullet 3" w:semiHidden="1" w:unhideWhenUsed="1"/>
+    <w:lsdException w:name="List Bullet 4" w:semiHidden="1" w:unhideWhenUsed="1"/>
+    <w:lsdException w:name="List Bullet 5" w:semiHidden="1" w:unhideWhenUsed="1"/>
+    <w:lsdException w:name="List Number 2" w:semiHidden="1" w:unhideWhenUsed="1"/>
+    <w:lsdException w:name="List Number 3" w:semiHidden="1" w:unhideWhenUsed="1"/>
+    <w:lsdException w:name="List Number 4" w:semiHidden="1" w:unhideWhenUsed="1"/>
+    <w:lsdException w:name="List Number 5" w:semiHidden="1" w:unhideWhenUsed="1"/>
+    <w:lsdException w:name="Title" w:uiPriority="10" w:qFormat="1"/>
+    <w:lsdException w:name="Closing" w:semiHidden="1" w:unhideWhenUsed="1"/>
+    <w:lsdException w:name="Signature" w:semiHidden="1" w:unhideWhenUsed="1"/>
+    <w:lsdException w:name="Default Paragraph Font" w:semiHidden="1" w:uiPriority="1" w:unhideWhenUsed="1"/>
+    <w:lsdException w:name="Body Text" w:semiHidden="1" w:unhideWhenUsed="1"/>
+    <w:lsdException w:name="Body Text Indent" w:semiHidden="1" w:unhideWhenUsed="1"/>
+    <w:lsdException w:name="List Continue" w:semiHidden="1" w:unhideWhenUsed="1"/>
+    <w:lsdException w:name="List Continue 2" w:semiHidden="1" w:unhideWhenUsed="1"/>
+    <w:lsdException w:name="List Continue 3" w:semiHidden="1" w:unhideWhenUsed="1"/>
+    <w:lsdException w:name="List Continue 4" w:semiHidden="1" w:unhideWhenUsed="1"/>
+    <w:lsdException w:name="List Continue 5" w:semiHidden="1" w:unhideWhenUsed="1"/>
+    <w:lsdException w:name="Message Header" w:semiHidden="1" w:unhideWhenUsed="1"/>
+    <w:lsdException w:name="Subtitle" w:uiPriority="11" w:qFormat="1"/>
+    <w:lsdException w:name="Salutation" w:semiHidden="1" w:unhideWhenUsed="1"/>
+    <w:lsdException w:name="Date" w:semiHidden="1" w:unhideWhenUsed="1"/>
+    <w:lsdException w:name="Body Text First Indent" w:semiHidden="1" w:unhideWhenUsed="1"/>
+    <w:lsdException w:name="Body Text First Indent 2" w:semiHidden="1" w:unhideWhenUsed="1"/>
+    <w:lsdException w:name="Note Heading" w:semiHidden="1" w:unhideWhenUsed="1"/>
+    <w:lsdException w:name="Body Text 2" w:semiHidden="1" w:unhideWhenUsed="1"/>
+    <w:lsdException w:name="Body Text 3" w:semiHidden="1" w:unhideWhenUsed="1"/>
+    <w:lsdException w:name="Body Text Indent 2" w:semiHidden="1" w:unhideWhenUsed="1"/>
+    <w:lsdException w:name="Body Text Indent 3" w:semiHidden="1" w:unhideWhenUsed="1"/>
+    <w:lsdException w:name="Block Text" w:semiHidden="1" w:unhideWhenUsed="1"/>
+    <w:lsdException w:name="Hyperlink" w:semiHidden="1" w:unhideWhenUsed="1"/>
+    <w:lsdException w:name="FollowedHyperlink" w:semiHidden="1" w:unhideWhenUsed="1"/>
+    <w:lsdException w:name="Strong" w:uiPriority="22" w:qFormat="1"/>
+    <w:lsdException w:name="Emphasis" w:uiPriority="20" w:qFormat="1"/>
+    <w:lsdException w:name="Document Map" w:semiHidden="1" w:unhideWhenUsed="1"/>
+    <w:lsdException w:name="Plain Text" w:semiHidden="1" w:unhideWhenUsed="1"/>
+    <w:lsdException w:name="E-mail Signature" w:semiHidden="1" w:unhideWhenUsed="1"/>
+    <w:lsdException w:name="HTML Top of Form" w:semiHidden="1" w:unhideWhenUsed="1"/>
+    <w:lsdException w:name="HTML Bottom of Form" w:semiHidden="1" w:unhideWhenUsed="1"/>
+    <w:lsdException w:name="Normal (Web)" w:semiHidden="1" w:unhideWhenUsed="1"/>
+    <w:lsdException w:name="HTML Acronym" w:semiHidden="1" w:unhideWhenUsed="1"/>
+    <w:lsdException w:name="HTML Address" w:semiHidden="1" w:unhideWhenUsed="1"/>
+    <w:lsdException w:name="HTML Cite" w:semiHidden="1" w:unhideWhenUsed="1"/>
+    <w:lsdException w:name="HTML Code" w:semiHidden="1" w:unhideWhenUsed="1"/>
+    <w:lsdException w:name="HTML Definition" w:semiHidden="1" w:unhideWhenUsed="1"/>
+    <w:lsdException w:name="HTML Keyboard" w:semiHidden="1" w:unhideWhenUsed="1"/>
+    <w:lsdException w:name="HTML Preformatted" w:semiHidden="1" w:unhideWhenUsed="1"/>
+    <w:lsdException w:name="HTML Sample" w:semiHidden="1" w:unhideWhenUsed="1"/>
+    <w:lsdException w:name="HTML Typewriter" w:semiHidden="1" w:unhideWhenUsed="1"/>
+    <w:lsdException w:name="HTML Variable" w:semiHidden="1" w:unhideWhenUsed="1"/>
+    <w:lsdException w:name="Normal Table" w:semiHidden="1" w:unhideWhenUsed="1"/>
+    <w:lsdException w:name="annotation subject" w:semiHidden="1" w:unhideWhenUsed="1"/>
+    <w:lsdException w:name="No List" w:semiHidden="1" w:unhideWhenUsed="1"/>
+    <w:lsdException w:name="Outline List 1" w:semiHidden="1" w:unhideWhenUsed="1"/>
+    <w:lsdException w:name="Outline List 2" w:semiHidden="1" w:unhideWhenUsed="1"/>
+    <w:lsdException w:name="Outline List 3" w:semiHidden="1" w:unhideWhenUsed="1"/>
+    <w:lsdException w:name="Table Simple 1" w:semiHidden="1" w:unhideWhenUsed="1"/>
+    <w:lsdException w:name="Table Simple 2" w:semiHidden="1" w:unhideWhenUsed="1"/>
+    <w:lsdException w:name="Table Simple 3" w:semiHidden="1" w:unhideWhenUsed="1"/>
+    <w:lsdException w:name="Table Classic 1" w:semiHidden="1" w:unhideWhenUsed="1"/>
+    <w:lsdException w:name="Table Classic 2" w:semiHidden="1" w:unhideWhenUsed="1"/>
+    <w:lsdException w:name="Table Classic 3" w:semiHidden="1" w:unhideWhenUsed="1"/>
+    <w:lsdException w:name="Table Classic 4" w:semiHidden="1" w:unhideWhenUsed="1"/>
+    <w:lsdException w:name="Table Colorful 1" w:semiHidden="1" w:unhideWhenUsed="1"/>
+    <w:lsdException w:name="Table Colorful 2" w:semiHidden="1" w:unhideWhenUsed="1"/>
+    <w:lsdException w:name="Table Colorful 3" w:semiHidden="1" w:unhideWhenUsed="1"/>
+    <w:lsdException w:name="Table Columns 1" w:semiHidden="1" w:unhideWhenUsed="1"/>
+    <w:lsdException w:name="Table Columns 2" w:semiHidden="1" w:unhideWhenUsed="1"/>
+    <w:lsdException w:name="Table Columns 3" w:semiHidden="1" w:unhideWhenUsed="1"/>
+    <w:lsdException w:name="Table Columns 4" w:semiHidden="1" w:unhideWhenUsed="1"/>
+    <w:lsdException w:name="Table Columns 5" w:semiHidden="1" w:unhideWhenUsed="1"/>
+    <w:lsdException w:name="Table Grid 1" w:semiHidden="1" w:unhideWhenUsed="1"/>
+    <w:lsdException w:name="Table Grid 2" w:semiHidden="1" w:unhideWhenUsed="1"/>
+    <w:lsdException w:name="Table Grid 3" w:semiHidden="1" w:unhideWhenUsed="1"/>
+    <w:lsdException w:name="Table Grid 4" w:semiHidden="1" w:unhideWhenUsed="1"/>
+    <w:lsdException w:name="Table Grid 5" w:semiHidden="1" w:unhideWhenUsed="1"/>
+    <w:lsdException w:name="Table Grid 6" w:semiHidden="1" w:unhideWhenUsed="1"/>
+    <w:lsdException w:name="Table Grid 7" w:semiHidden="1" w:unhideWhenUsed="1"/>
+    <w:lsdException w:name="Table Grid 8" w:semiHidden="1" w:unhideWhenUsed="1"/>
+    <w:lsdException w:name="Table List 1" w:semiHidden="1" w:unhideWhenUsed="1"/>
+    <w:lsdException w:name="Table List 2" w:semiHidden="1" w:unhideWhenUsed="1"/>
+    <w:lsdException w:name="Table List 3" w:semiHidden="1" w:unhideWhenUsed="1"/>
+    <w:lsdException w:name="Table List 4" w:semiHidden="1" w:unhideWhenUsed="1"/>
+    <w:lsdException w:name="Table List 5" w:semiHidden="1" w:unhideWhenUsed="1"/>
+    <w:lsdException w:name="Table List 6" w:semiHidden="1" w:unhideWhenUsed="1"/>
+    <w:lsdException w:name="Table List 7" w:semiHidden="1" w:unhideWhenUsed="1"/>
+    <w:lsdException w:name="Table List 8" w:semiHidden="1" w:unhideWhenUsed="1"/>
+    <w:lsdException w:name="Table 3D effects 1" w:semiHidden="1" w:unhideWhenUsed="1"/>
+    <w:lsdException w:name="Table 3D effects 2" w:semiHidden="1" w:unhideWhenUsed="1"/>
+    <w:lsdException w:name="Table 3D effects 3" w:semiHidden="1" w:unhideWhenUsed="1"/>
+    <w:lsdException w:name="Table Contemporary" w:semiHidden="1" w:unhideWhenUsed="1"/>
+    <w:lsdException w:name="Table Elegant" w:semiHidden="1" w:unhideWhenUsed="1"/>
+    <w:lsdException w:name="Table Professional" w:semiHidden="1" w:unhideWhenUsed="1"/>
+    <w:lsdException w:name="Table Subtle 1" w:semiHidden="1" w:unhideWhenUsed="1"/>
+    <w:lsdException w:name="Table Subtle 2" w:semiHidden="1" w:unhideWhenUsed="1"/>
+    <w:lsdException w:name="Table Web 1" w:semiHidden="1" w:unhideWhenUsed="1"/>
+    <w:lsdException w:name="Table Web 2" w:semiHidden="1" w:unhideWhenUsed="1"/>
+    <w:lsdException w:name="Table Web 3" w:semiHidden="1" w:unhideWhenUsed="1"/>
+    <w:lsdException w:name="Balloon Text" w:semiHidden="1" w:unhideWhenUsed="1"/>
+    <w:lsdException w:name="Table Grid" w:uiPriority="39"/>
+    <w:lsdException w:name="Table Theme" w:semiHidden="1" w:unhideWhenUsed="1"/>
+    <w:lsdException w:name="Note Level 1" w:semiHidden="1" w:unhideWhenUsed="1"/>
+    <w:lsdException w:name="Note Level 2" w:semiHidden="1" w:unhideWhenUsed="1"/>
+    <w:lsdException w:name="Note Level 3" w:semiHidden="1" w:unhideWhenUsed="1"/>
+    <w:lsdException w:name="Note Level 4" w:semiHidden="1" w:unhideWhenUsed="1"/>
+    <w:lsdException w:name="Note Level 5" w:semiHidden="1" w:unhideWhenUsed="1"/>
+    <w:lsdException w:name="Note Level 6" w:semiHidden="1" w:unhideWhenUsed="1"/>
+    <w:lsdException w:name="Note Level 7" w:semiHidden="1" w:unhideWhenUsed="1"/>
+    <w:lsdException w:name="Note Level 8" w:semiHidden="1" w:unhideWhenUsed="1"/>
+    <w:lsdException w:name="Note Level 9" w:semiHidden="1" w:unhideWhenUsed="1"/>
+    <w:lsdException w:name="Placeholder Text" w:semiHidden="1"/>
+    <w:lsdException w:name="No Spacing" w:uiPriority="1" w:qFormat="1"/>
+    <w:lsdException w:name="Light Shading" w:uiPriority="60"/>
+    <w:lsdException w:name="Light List" w:uiPriority="61"/>
+    <w:lsdException w:name="Light Grid" w:uiPriority="62"/>
+    <w:lsdException w:name="Medium Shading 1" w:uiPriority="63"/>
+    <w:lsdException w:name="Medium Shading 2" w:uiPriority="64"/>
+    <w:lsdException w:name="Medium List 1" w:uiPriority="65"/>
+    <w:lsdException w:name="Medium List 2" w:uiPriority="66"/>
+    <w:lsdException w:name="Medium Grid 1" w:uiPriority="67"/>
+    <w:lsdException w:name="Medium Grid 2" w:uiPriority="68"/>
+    <w:lsdException w:name="Medium Grid 3" w:uiPriority="69"/>
+    <w:lsdException w:name="Dark List" w:uiPriority="70"/>
+    <w:lsdException w:name="Colorful Shading" w:uiPriority="71"/>
+    <w:lsdException w:name="Colorful List" w:uiPriority="72"/>
+    <w:lsdException w:name="Colorful Grid" w:uiPriority="73"/>
+    <w:lsdException w:name="Light Shading Accent 1" w:uiPriority="60"/>
+    <w:lsdException w:name="Light List Accent 1" w:uiPriority="61"/>
+    <w:lsdException w:name="Light Grid Accent 1" w:uiPriority="62"/>
+    <w:lsdException w:name="Medium Shading 1 Accent 1" w:uiPriority="63"/>
+    <w:lsdException w:name="Medium Shading 2 Accent 1" w:uiPriority="64"/>
+    <w:lsdException w:name="Medium List 1 Accent 1" w:uiPriority="65"/>
+    <w:lsdException w:name="Revision" w:semiHidden="1"/>
+    <w:lsdException w:name="List Paragraph" w:uiPriority="34" w:qFormat="1"/>
+    <w:lsdException w:name="Quote" w:uiPriority="29" w:qFormat="1"/>
+    <w:lsdException w:name="Intense Quote" w:uiPriority="30" w:qFormat="1"/>
+    <w:lsdException w:name="Medium List 2 Accent 1" w:uiPriority="66"/>
+    <w:lsdException w:name="Medium Grid 1 Accent 1" w:uiPriority="67"/>
+    <w:lsdException w:name="Medium Grid 2 Accent 1" w:uiPriority="68"/>
+    <w:lsdException w:name="Medium Grid 3 Accent 1" w:uiPriority="69"/>
+    <w:lsdException w:name="Dark List Accent 1" w:uiPriority="70"/>
+    <w:lsdException w:name="Colorful Shading Accent 1" w:uiPriority="71"/>
+    <w:lsdException w:name="Colorful List Accent 1" w:uiPriority="72"/>
+    <w:lsdException w:name="Colorful Grid Accent 1" w:uiPriority="73"/>
+    <w:lsdException w:name="Light Shading Accent 2" w:uiPriority="60"/>
+    <w:lsdException w:name="Light List Accent 2" w:uiPriority="61"/>
+    <w:lsdException w:name="Light Grid Accent 2" w:uiPriority="62"/>
+    <w:lsdException w:name="Medium Shading 1 Accent 2" w:uiPriority="63"/>
+    <w:lsdException w:name="Medium Shading 2 Accent 2" w:uiPriority="64"/>
+    <w:lsdException w:name="Medium List 1 Accent 2" w:uiPriority="65"/>
+    <w:lsdException w:name="Medium List 2 Accent 2" w:uiPriority="66"/>
+    <w:lsdException w:name="Medium Grid 1 Accent 2" w:uiPriority="67"/>
+    <w:lsdException w:name="Medium Grid 2 Accent 2" w:uiPriority="68"/>
+    <w:lsdException w:name="Medium Grid 3 Accent 2" w:uiPriority="69"/>
+    <w:lsdException w:name="Dark List Accent 2" w:uiPriority="70"/>
+    <w:lsdException w:name="Colorful Shading Accent 2" w:uiPriority="71"/>
+    <w:lsdException w:name="Colorful List Accent 2" w:uiPriority="72"/>
+    <w:lsdException w:name="Colorful Grid Accent 2" w:uiPriority="73"/>
+    <w:lsdException w:name="Light Shading Accent 3" w:uiPriority="60"/>
+    <w:lsdException w:name="Light List Accent 3" w:uiPriority="61"/>
+    <w:lsdException w:name="Light Grid Accent 3" w:uiPriority="62"/>
+    <w:lsdException w:name="Medium Shading 1 Accent 3" w:uiPriority="63"/>
+    <w:lsdException w:name="Medium Shading 2 Accent 3" w:uiPriority="64"/>
+    <w:lsdException w:name="Medium List 1 Accent 3" w:uiPriority="65"/>
+    <w:lsdException w:name="Medium List 2 Accent 3" w:uiPriority="66"/>
+    <w:lsdException w:name="Medium Grid 1 Accent 3" w:uiPriority="67"/>
+    <w:lsdException w:name="Medium Grid 2 Accent 3" w:uiPriority="68"/>
+    <w:lsdException w:name="Medium Grid 3 Accent 3" w:uiPriority="69"/>
+    <w:lsdException w:name="Dark List Accent 3" w:uiPriority="70"/>
+    <w:lsdException w:name="Colorful Shading Accent 3" w:uiPriority="71"/>
+    <w:lsdException w:name="Colorful List Accent 3" w:uiPriority="72"/>
+    <w:lsdException w:name="Colorful Grid Accent 3" w:uiPriority="73"/>
+    <w:lsdException w:name="Light Shading Accent 4" w:uiPriority="60"/>
+    <w:lsdException w:name="Light List Accent 4" w:uiPriority="61"/>
+    <w:lsdException w:name="Light Grid Accent 4" w:uiPriority="62"/>
+    <w:lsdException w:name="Medium Shading 1 Accent 4" w:uiPriority="63"/>
+    <w:lsdException w:name="Medium Shading 2 Accent 4" w:uiPriority="64"/>
+    <w:lsdException w:name="Medium List 1 Accent 4" w:uiPriority="65"/>
+    <w:lsdException w:name="Medium List 2 Accent 4" w:uiPriority="66"/>
+    <w:lsdException w:name="Medium Grid 1 Accent 4" w:uiPriority="67"/>
+    <w:lsdException w:name="Medium Grid 2 Accent 4" w:uiPriority="68"/>
+    <w:lsdException w:name="Medium Grid 3 Accent 4" w:uiPriority="69"/>
+    <w:lsdException w:name="Dark List Accent 4" w:uiPriority="70"/>
+    <w:lsdException w:name="Colorful Shading Accent 4" w:uiPriority="71"/>
+    <w:lsdException w:name="Colorful List Accent 4" w:uiPriority="72"/>
+    <w:lsdException w:name="Colorful Grid Accent 4" w:uiPriority="73"/>
+    <w:lsdException w:name="Light Shading Accent 5" w:uiPriority="60"/>
+    <w:lsdException w:name="Light List Accent 5" w:uiPriority="61"/>
+    <w:lsdException w:name="Light Grid Accent 5" w:uiPriority="62"/>
+    <w:lsdException w:name="Medium Shading 1 Accent 5" w:uiPriority="63"/>
+    <w:lsdException w:name="Medium Shading 2 Accent 5" w:uiPriority="64"/>
+    <w:lsdException w:name="Medium List 1 Accent 5" w:uiPriority="65"/>
+    <w:lsdException w:name="Medium List 2 Accent 5" w:uiPriority="66"/>
+    <w:lsdException w:name="Medium Grid 1 Accent 5" w:uiPriority="67"/>
+    <w:lsdException w:name="Medium Grid 2 Accent 5" w:uiPriority="68"/>
+    <w:lsdException w:name="Medium Grid 3 Accent 5" w:uiPriority="69"/>
+    <w:lsdException w:name="Dark List Accent 5" w:uiPriority="70"/>
+    <w:lsdException w:name="Colorful Shading Accent 5" w:uiPriority="71"/>
+    <w:lsdException w:name="Colorful List Accent 5" w:uiPriority="72"/>
+    <w:lsdException w:name="Colorful Grid Accent 5" w:uiPriority="73"/>
+    <w:lsdException w:name="Light Shading Accent 6" w:uiPriority="60"/>
+    <w:lsdException w:name="Light List Accent 6" w:uiPriority="61"/>
+    <w:lsdException w:name="Light Grid Accent 6" w:uiPriority="62"/>
+    <w:lsdException w:name="Medium Shading 1 Accent 6" w:uiPriority="63"/>
+    <w:lsdException w:name="Medium Shading 2 Accent 6" w:uiPriority="64"/>
+    <w:lsdException w:name="Medium List 1 Accent 6" w:uiPriority="65"/>
+    <w:lsdException w:name="Medium List 2 Accent 6" w:uiPriority="66"/>
+    <w:lsdException w:name="Medium Grid 1 Accent 6" w:uiPriority="67"/>
+    <w:lsdException w:name="Medium Grid 2 Accent 6" w:uiPriority="68"/>
+    <w:lsdException w:name="Medium Grid 3 Accent 6" w:uiPriority="69"/>
+    <w:lsdException w:name="Dark List Accent 6" w:uiPriority="70"/>
+    <w:lsdException w:name="Colorful Shading Accent 6" w:uiPriority="71"/>
+    <w:lsdException w:name="Colorful List Accent 6" w:uiPriority="72"/>
+    <w:lsdException w:name="Colorful Grid Accent 6" w:uiPriority="73"/>
+    <w:lsdException w:name="Subtle Emphasis" w:uiPriority="19" w:qFormat="1"/>
+    <w:lsdException w:name="Intense Emphasis" w:uiPriority="21" w:qFormat="1"/>
+    <w:lsdException w:name="Subtle Reference" w:uiPriority="31" w:qFormat="1"/>
+    <w:lsdException w:name="Intense Reference" w:uiPriority="32" w:qFormat="1"/>
+    <w:lsdException w:name="Book Title" w:uiPriority="33" w:qFormat="1"/>
+    <w:lsdException w:name="Bibliography" w:semiHidden="1" w:uiPriority="37" w:unhideWhenUsed="1"/>
+    <w:lsdException w:name="TOC Heading" w:semiHidden="1" w:uiPriority="39" w:unhideWhenUsed="1" w:qFormat="1"/>
+    <w:lsdException w:name="Plain Table 1" w:uiPriority="41"/>
+    <w:lsdException w:name="Plain Table 2" w:uiPriority="42"/>
+    <w:lsdException w:name="Plain Table 3" w:uiPriority="43"/>
+    <w:lsdException w:name="Plain Table 4" w:uiPriority="44"/>
+    <w:lsdException w:name="Plain Table 5" w:uiPriority="45"/>
+    <w:lsdException w:name="Grid Table Light" w:uiPriority="40"/>
+    <w:lsdException w:name="Grid Table 1 Light" w:uiPriority="46"/>
+    <w:lsdException w:name="Grid Table 2" w:uiPriority="47"/>
+    <w:lsdException w:name="Grid Table 3" w:uiPriority="48"/>
+    <w:lsdException w:name="Grid Table 4" w:uiPriority="49"/>
+    <w:lsdException w:name="Grid Table 5 Dark" w:uiPriority="50"/>
+    <w:lsdException w:name="Grid Table 6 Colorful" w:uiPriority="51"/>
+    <w:lsdException w:name="Grid Table 7 Colorful" w:uiPriority="52"/>
+    <w:lsdException w:name="Grid Table 1 Light Accent 1" w:uiPriority="46"/>
+    <w:lsdException w:name="Grid Table 2 Accent 1" w:uiPriority="47"/>
+    <w:lsdException w:name="Grid Table 3 Accent 1" w:uiPriority="48"/>
+    <w:lsdException w:name="Grid Table 4 Accent 1" w:uiPriority="49"/>
+    <w:lsdException w:name="Grid Table 5 Dark Accent 1" w:uiPriority="50"/>
+    <w:lsdException w:name="Grid Table 6 Colorful Accent 1" w:uiPriority="51"/>
+    <w:lsdException w:name="Grid Table 7 Colorful Accent 1" w:uiPriority="52"/>
+    <w:lsdException w:name="Grid Table 1 Light Accent 2" w:uiPriority="46"/>
+    <w:lsdException w:name="Grid Table 2 Accent 2" w:uiPriority="47"/>
+    <w:lsdException w:name="Grid Table 3 Accent 2" w:uiPriority="48"/>
+    <w:lsdException w:name="Grid Table 4 Accent 2" w:uiPriority="49"/>
+    <w:lsdException w:name="Grid Table 5 Dark Accent 2" w:uiPriority="50"/>
+    <w:lsdException w:name="Grid Table 6 Colorful Accent 2" w:uiPriority="51"/>
+    <w:lsdException w:name="Grid Table 7 Colorful Accent 2" w:uiPriority="52"/>
+    <w:lsdException w:name="Grid Table 1 Light Accent 3" w:uiPriority="46"/>
+    <w:lsdException w:name="Grid Table 2 Accent 3" w:uiPriority="47"/>
+    <w:lsdException w:name="Grid Table 3 Accent 3" w:uiPriority="48"/>
+    <w:lsdException w:name="Grid Table 4 Accent 3" w:uiPriority="49"/>
+    <w:lsdException w:name="Grid Table 5 Dark Accent 3" w:uiPriority="50"/>
+    <w:lsdException w:name="Grid Table 6 Colorful Accent 3" w:uiPriority="51"/>
+    <w:lsdException w:name="Grid Table 7 Colorful Accent 3" w:uiPriority="52"/>
+    <w:lsdException w:name="Grid Table 1 Light Accent 4" w:uiPriority="46"/>
+    <w:lsdException w:name="Grid Table 2 Accent 4" w:uiPriority="47"/>
+    <w:lsdException w:name="Grid Table 3 Accent 4" w:uiPriority="48"/>
+    <w:lsdException w:name="Grid Table 4 Accent 4" w:uiPriority="49"/>
+    <w:lsdException w:name="Grid Table 5 Dark Accent 4" w:uiPriority="50"/>
+    <w:lsdException w:name="Grid Table 6 Colorful Accent 4" w:uiPriority="51"/>
+    <w:lsdException w:name="Grid Table 7 Colorful Accent 4" w:uiPriority="52"/>
+    <w:lsdException w:name="Grid Table 1 Light Accent 5" w:uiPriority="46"/>
+    <w:lsdException w:name="Grid Table 2 Accent 5" w:uiPriority="47"/>
+    <w:lsdException w:name="Grid Table 3 Accent 5" w:uiPriority="48"/>
+    <w:lsdException w:name="Grid Table 4 Accent 5" w:uiPriority="49"/>
+    <w:lsdException w:name="Grid Table 5 Dark Accent 5" w:uiPriority="50"/>
+    <w:lsdException w:name="Grid Table 6 Colorful Accent 5" w:uiPriority="51"/>
+    <w:lsdException w:name="Grid Table 7 Colorful Accent 5" w:uiPriority="52"/>
+    <w:lsdException w:name="Grid Table 1 Light Accent 6" w:uiPriority="46"/>
+    <w:lsdException w:name="Grid Table 2 Accent 6" w:uiPriority="47"/>
+    <w:lsdException w:name="Grid Table 3 Accent 6" w:uiPriority="48"/>
+    <w:lsdException w:name="Grid Table 4 Accent 6" w:uiPriority="49"/>
+    <w:lsdException w:name="Grid Table 5 Dark Accent 6" w:uiPriority="50"/>
+    <w:lsdException w:name="Grid Table 6 Colorful Accent 6" w:uiPriority="51"/>
+    <w:lsdException w:name="Grid Table 7 Colorful Accent 6" w:uiPriority="52"/>
+    <w:lsdException w:name="List Table 1 Light" w:uiPriority="46"/>
+    <w:lsdException w:name="List Table 2" w:uiPriority="47"/>
+    <w:lsdException w:name="List Table 3" w:uiPriority="48"/>
+    <w:lsdException w:name="List Table 4" w:uiPriority="49"/>
+    <w:lsdException w:name="List Table 5 Dark" w:uiPriority="50"/>
+    <w:lsdException w:name="List Table 6 Colorful" w:uiPriority="51"/>
+    <w:lsdException w:name="List Table 7 Colorful" w:uiPriority="52"/>
+    <w:lsdException w:name="List Table 1 Light Accent 1" w:uiPriority="46"/>
+    <w:lsdException w:name="List Table 2 Accent 1" w:uiPriority="47"/>
+    <w:lsdException w:name="List Table 3 Accent 1" w:uiPriority="48"/>
+    <w:lsdException w:name="List Table 4 Accent 1" w:uiPriority="49"/>
+    <w:lsdException w:name="List Table 5 Dark Accent 1" w:uiPriority="50"/>
+    <w:lsdException w:name="List Table 6 Colorful Accent 1" w:uiPriority="51"/>
+    <w:lsdException w:name="List Table 7 Colorful Accent 1" w:uiPriority="52"/>
+    <w:lsdException w:name="List Table 1 Light Accent 2" w:uiPriority="46"/>
+    <w:lsdException w:name="List Table 2 Accent 2" w:uiPriority="47"/>
+    <w:lsdException w:name="List Table 3 Accent 2" w:uiPriority="48"/>
+    <w:lsdException w:name="List Table 4 Accent 2" w:uiPriority="49"/>
+    <w:lsdException w:name="List Table 5 Dark Accent 2" w:uiPriority="50"/>
+    <w:lsdException w:name="List Table 6 Colorful Accent 2" w:uiPriority="51"/>
+    <w:lsdException w:name="List Table 7 Colorful Accent 2" w:uiPriority="52"/>
+    <w:lsdException w:name="List Table 1 Light Accent 3" w:uiPriority="46"/>
+    <w:lsdException w:name="List Table 2 Accent 3" w:uiPriority="47"/>
+    <w:lsdException w:name="List Table 3 Accent 3" w:uiPriority="48"/>
+    <w:lsdException w:name="List Table 4 Accent 3" w:uiPriority="49"/>
+    <w:lsdException w:name="List Table 5 Dark Accent 3" w:uiPriority="50"/>
+    <w:lsdException w:name="List Table 6 Colorful Accent 3" w:uiPriority="51"/>
+    <w:lsdException w:name="List Table 7 Colorful Accent 3" w:uiPriority="52"/>
+    <w:lsdException w:name="List Table 1 Light Accent 4" w:uiPriority="46"/>
+    <w:lsdException w:name="List Table 2 Accent 4" w:uiPriority="47"/>
+    <w:lsdException w:name="List Table 3 Accent 4" w:uiPriority="48"/>
+    <w:lsdException w:name="List Table 4 Accent 4" w:uiPriority="49"/>
+    <w:lsdException w:name="List Table 5 Dark Accent 4" w:uiPriority="50"/>
+    <w:lsdException w:name="List Table 6 Colorful Accent 4" w:uiPriority="51"/>
+    <w:lsdException w:name="List Table 7 Colorful Accent 4" w:uiPriority="52"/>
+    <w:lsdException w:name="List Table 1 Light Accent 5" w:uiPriority="46"/>
+    <w:lsdException w:name="List Table 2 Accent 5" w:uiPriority="47"/>
+    <w:lsdException w:name="List Table 3 Accent 5" w:uiPriority="48"/>
+    <w:lsdException w:name="List Table 4 Accent 5" w:uiPriority="49"/>
+    <w:lsdException w:name="List Table 5 Dark Accent 5" w:uiPriority="50"/>
+    <w:lsdException w:name="List Table 6 Colorful Accent 5" w:uiPriority="51"/>
+    <w:lsdException w:name="List Table 7 Colorful Accent 5" w:uiPriority="52"/>
+    <w:lsdException w:name="List Table 1 Light Accent 6" w:uiPriority="46"/>
+    <w:lsdException w:name="List Table 2 Accent 6" w:uiPriority="47"/>
+    <w:lsdException w:name="List Table 3 Accent 6" w:uiPriority="48"/>
+    <w:lsdException w:name="List Table 4 Accent 6" w:uiPriority="49"/>
+    <w:lsdException w:name="List Table 5 Dark Accent 6" w:uiPriority="50"/>
+    <w:lsdException w:name="List Table 6 Colorful Accent 6" w:uiPriority="51"/>
+    <w:lsdException w:name="List Table 7 Colorful Accent 6" w:uiPriority="52"/>
   </w:latentStyles>
   <w:style w:type="paragraph" w:default="1" w:styleId="Normal">
     <w:name w:val="Normal"/>
     <w:qFormat/>
     <w:rsid w:val="00873556"/>
   </w:style>
-  <w:style w:type="character" w:default="1" w:styleId="DefaultParagraphFont">
+  <w:style w:type="character" w:default="1" w:styleId="Tipodeletrapredefinidodopargrafo">
     <w:name w:val="Default Paragraph Font"/>
     <w:uiPriority w:val="1"/>
     <w:semiHidden/>
     <w:unhideWhenUsed/>
   </w:style>
-  <w:style w:type="table" w:default="1" w:styleId="TableNormal">
+  <w:style w:type="table" w:default="1" w:styleId="Tabelanormal">
     <w:name w:val="Normal Table"/>
     <w:uiPriority w:val="99"/>
     <w:semiHidden/>
@@ -12741,16 +16625,16 @@
       </w:tblCellMar>
     </w:tblPr>
   </w:style>
-  <w:style w:type="numbering" w:default="1" w:styleId="NoList">
+  <w:style w:type="numbering" w:default="1" w:styleId="Semlista">
     <w:name w:val="No List"/>
     <w:uiPriority w:val="99"/>
     <w:semiHidden/>
     <w:unhideWhenUsed/>
   </w:style>
-  <w:style w:type="paragraph" w:styleId="Header">
+  <w:style w:type="paragraph" w:styleId="Cabealho">
     <w:name w:val="header"/>
     <w:basedOn w:val="Normal"/>
-    <w:link w:val="HeaderChar"/>
+    <w:link w:val="CabealhoCarter"/>
     <w:uiPriority w:val="99"/>
     <w:unhideWhenUsed/>
     <w:rsid w:val="00873556"/>
@@ -12761,17 +16645,17 @@
       </w:tabs>
     </w:pPr>
   </w:style>
-  <w:style w:type="character" w:customStyle="1" w:styleId="HeaderChar">
-    <w:name w:val="Header Char"/>
-    <w:basedOn w:val="DefaultParagraphFont"/>
-    <w:link w:val="Header"/>
+  <w:style w:type="character" w:customStyle="1" w:styleId="CabealhoCarter">
+    <w:name w:val="Cabeçalho Caráter"/>
+    <w:basedOn w:val="Tipodeletrapredefinidodopargrafo"/>
+    <w:link w:val="Cabealho"/>
     <w:uiPriority w:val="99"/>
     <w:rsid w:val="00873556"/>
   </w:style>
-  <w:style w:type="paragraph" w:styleId="Footer">
+  <w:style w:type="paragraph" w:styleId="Rodap">
     <w:name w:val="footer"/>
     <w:basedOn w:val="Normal"/>
-    <w:link w:val="FooterChar"/>
+    <w:link w:val="RodapCarter"/>
     <w:uiPriority w:val="99"/>
     <w:unhideWhenUsed/>
     <w:rsid w:val="00873556"/>
@@ -12782,14 +16666,14 @@
       </w:tabs>
     </w:pPr>
   </w:style>
-  <w:style w:type="character" w:customStyle="1" w:styleId="FooterChar">
-    <w:name w:val="Footer Char"/>
-    <w:basedOn w:val="DefaultParagraphFont"/>
-    <w:link w:val="Footer"/>
+  <w:style w:type="character" w:customStyle="1" w:styleId="RodapCarter">
+    <w:name w:val="Rodapé Caráter"/>
+    <w:basedOn w:val="Tipodeletrapredefinidodopargrafo"/>
+    <w:link w:val="Rodap"/>
     <w:uiPriority w:val="99"/>
     <w:rsid w:val="00873556"/>
   </w:style>
-  <w:style w:type="paragraph" w:styleId="NoSpacing">
+  <w:style w:type="paragraph" w:styleId="SemEspaamento">
     <w:name w:val="No Spacing"/>
     <w:uiPriority w:val="1"/>
     <w:qFormat/>
@@ -12801,7 +16685,7 @@
       <w:lang w:val="en-US" w:eastAsia="zh-CN"/>
     </w:rPr>
   </w:style>
-  <w:style w:type="paragraph" w:styleId="ListParagraph">
+  <w:style w:type="paragraph" w:styleId="PargrafodaLista">
     <w:name w:val="List Paragraph"/>
     <w:basedOn w:val="Normal"/>
     <w:uiPriority w:val="34"/>
@@ -12812,9 +16696,9 @@
       <w:contextualSpacing/>
     </w:pPr>
   </w:style>
-  <w:style w:type="table" w:styleId="TableGrid">
+  <w:style w:type="table" w:styleId="Tabelacomgrelha">
     <w:name w:val="Table Grid"/>
-    <w:basedOn w:val="TableNormal"/>
+    <w:basedOn w:val="Tabelanormal"/>
     <w:uiPriority w:val="39"/>
     <w:rsid w:val="0057240D"/>
     <w:tblPr>
@@ -12835,9 +16719,9 @@
       </w:tblCellMar>
     </w:tblPr>
   </w:style>
-  <w:style w:type="table" w:customStyle="1" w:styleId="ListTable7ColorfulAccent3">
-    <w:name w:val="List Table 7 Colorful Accent 3"/>
-    <w:basedOn w:val="TableNormal"/>
+  <w:style w:type="table" w:customStyle="1" w:styleId="TabelacomLista7Colorida-Destaque31">
+    <w:name w:val="Tabela com Lista 7 Colorida - Destaque 31"/>
+    <w:basedOn w:val="Tabelanormal"/>
     <w:uiPriority w:val="52"/>
     <w:rsid w:val="0057240D"/>
     <w:rPr>
@@ -12962,9 +16846,9 @@
       </w:tcPr>
     </w:tblStylePr>
   </w:style>
-  <w:style w:type="table" w:customStyle="1" w:styleId="GridTable5DarkAccent3">
-    <w:name w:val="Grid Table 5 Dark Accent 3"/>
-    <w:basedOn w:val="TableNormal"/>
+  <w:style w:type="table" w:customStyle="1" w:styleId="TabelacomGrelha5Escura-Destaque31">
+    <w:name w:val="Tabela com Grelha 5 Escura - Destaque 31"/>
+    <w:basedOn w:val="Tabelanormal"/>
     <w:uiPriority w:val="50"/>
     <w:rsid w:val="0057240D"/>
     <w:tblPr>
@@ -13072,10 +16956,10 @@
       </w:tcPr>
     </w:tblStylePr>
   </w:style>
-  <w:style w:type="paragraph" w:styleId="BalloonText">
+  <w:style w:type="paragraph" w:styleId="Textodebalo">
     <w:name w:val="Balloon Text"/>
     <w:basedOn w:val="Normal"/>
-    <w:link w:val="BalloonTextChar"/>
+    <w:link w:val="TextodebaloCarter"/>
     <w:uiPriority w:val="99"/>
     <w:semiHidden/>
     <w:unhideWhenUsed/>
@@ -13086,549 +16970,10 @@
       <w:szCs w:val="16"/>
     </w:rPr>
   </w:style>
-  <w:style w:type="character" w:customStyle="1" w:styleId="BalloonTextChar">
-    <w:name w:val="Balloon Text Char"/>
-    <w:basedOn w:val="DefaultParagraphFont"/>
-    <w:link w:val="BalloonText"/>
-    <w:uiPriority w:val="99"/>
-    <w:semiHidden/>
-    <w:rsid w:val="00AB3CF7"/>
-    <w:rPr>
-      <w:rFonts w:ascii="Tahoma" w:hAnsi="Tahoma" w:cs="Tahoma"/>
-      <w:sz w:val="16"/>
-      <w:szCs w:val="16"/>
-    </w:rPr>
-  </w:style>
-</w:styles>
-</file>
-
-<file path=word/stylesWithEffects.xml><?xml version="1.0" encoding="utf-8"?>
-<w:styles xmlns:wpc="http://schemas.microsoft.com/office/word/2010/wordprocessingCanvas" xmlns:mc="http://schemas.openxmlformats.org/markup-compatibility/2006" xmlns:o="urn:schemas-microsoft-com:office:office" xmlns:r="http://schemas.openxmlformats.org/officeDocument/2006/relationships" xmlns:m="http://schemas.openxmlformats.org/officeDocument/2006/math" xmlns:v="urn:schemas-microsoft-com:vml" xmlns:wp14="http://schemas.microsoft.com/office/word/2010/wordprocessingDrawing" xmlns:wp="http://schemas.openxmlformats.org/drawingml/2006/wordprocessingDrawing" xmlns:w10="urn:schemas-microsoft-com:office:word" xmlns:w="http://schemas.openxmlformats.org/wordprocessingml/2006/main" xmlns:w14="http://schemas.microsoft.com/office/word/2010/wordml" xmlns:wpg="http://schemas.microsoft.com/office/word/2010/wordprocessingGroup" xmlns:wpi="http://schemas.microsoft.com/office/word/2010/wordprocessingInk" xmlns:wne="http://schemas.microsoft.com/office/word/2006/wordml" xmlns:wps="http://schemas.microsoft.com/office/word/2010/wordprocessingShape" mc:Ignorable="w14 wp14">
-  <w:docDefaults>
-    <w:rPrDefault>
-      <w:rPr>
-        <w:rFonts w:asciiTheme="minorHAnsi" w:eastAsiaTheme="minorHAnsi" w:hAnsiTheme="minorHAnsi" w:cstheme="minorBidi"/>
-        <w:sz w:val="24"/>
-        <w:szCs w:val="24"/>
-        <w:lang w:val="pt-PT" w:eastAsia="en-US" w:bidi="ar-SA"/>
-      </w:rPr>
-    </w:rPrDefault>
-    <w:pPrDefault/>
-  </w:docDefaults>
-  <w:latentStyles w:defLockedState="0" w:defUIPriority="99" w:defSemiHidden="1" w:defUnhideWhenUsed="1" w:defQFormat="0" w:count="267">
-    <w:lsdException w:name="Normal" w:semiHidden="0" w:uiPriority="0" w:unhideWhenUsed="0" w:qFormat="1"/>
-    <w:lsdException w:name="heading 1" w:semiHidden="0" w:uiPriority="9" w:unhideWhenUsed="0" w:qFormat="1"/>
-    <w:lsdException w:name="heading 2" w:uiPriority="9" w:qFormat="1"/>
-    <w:lsdException w:name="heading 3" w:uiPriority="9" w:qFormat="1"/>
-    <w:lsdException w:name="heading 4" w:uiPriority="9" w:qFormat="1"/>
-    <w:lsdException w:name="heading 5" w:uiPriority="9" w:qFormat="1"/>
-    <w:lsdException w:name="heading 6" w:uiPriority="9" w:qFormat="1"/>
-    <w:lsdException w:name="heading 7" w:uiPriority="9" w:qFormat="1"/>
-    <w:lsdException w:name="heading 8" w:uiPriority="9" w:qFormat="1"/>
-    <w:lsdException w:name="heading 9" w:uiPriority="9" w:qFormat="1"/>
-    <w:lsdException w:name="toc 1" w:uiPriority="39"/>
-    <w:lsdException w:name="toc 2" w:uiPriority="39"/>
-    <w:lsdException w:name="toc 3" w:uiPriority="39"/>
-    <w:lsdException w:name="toc 4" w:uiPriority="39"/>
-    <w:lsdException w:name="toc 5" w:uiPriority="39"/>
-    <w:lsdException w:name="toc 6" w:uiPriority="39"/>
-    <w:lsdException w:name="toc 7" w:uiPriority="39"/>
-    <w:lsdException w:name="toc 8" w:uiPriority="39"/>
-    <w:lsdException w:name="toc 9" w:uiPriority="39"/>
-    <w:lsdException w:name="caption" w:uiPriority="35" w:qFormat="1"/>
-    <w:lsdException w:name="Title" w:semiHidden="0" w:uiPriority="10" w:unhideWhenUsed="0" w:qFormat="1"/>
-    <w:lsdException w:name="Default Paragraph Font" w:uiPriority="1"/>
-    <w:lsdException w:name="Subtitle" w:semiHidden="0" w:uiPriority="11" w:unhideWhenUsed="0" w:qFormat="1"/>
-    <w:lsdException w:name="Strong" w:semiHidden="0" w:uiPriority="22" w:unhideWhenUsed="0" w:qFormat="1"/>
-    <w:lsdException w:name="Emphasis" w:semiHidden="0" w:uiPriority="20" w:unhideWhenUsed="0" w:qFormat="1"/>
-    <w:lsdException w:name="Table Grid" w:semiHidden="0" w:uiPriority="39" w:unhideWhenUsed="0"/>
-    <w:lsdException w:name="Placeholder Text" w:unhideWhenUsed="0"/>
-    <w:lsdException w:name="No Spacing" w:semiHidden="0" w:uiPriority="1" w:unhideWhenUsed="0" w:qFormat="1"/>
-    <w:lsdException w:name="Light Shading" w:semiHidden="0" w:uiPriority="60" w:unhideWhenUsed="0"/>
-    <w:lsdException w:name="Light List" w:semiHidden="0" w:uiPriority="61" w:unhideWhenUsed="0"/>
-    <w:lsdException w:name="Light Grid" w:semiHidden="0" w:uiPriority="62" w:unhideWhenUsed="0"/>
-    <w:lsdException w:name="Medium Shading 1" w:semiHidden="0" w:uiPriority="63" w:unhideWhenUsed="0"/>
-    <w:lsdException w:name="Medium Shading 2" w:semiHidden="0" w:uiPriority="64" w:unhideWhenUsed="0"/>
-    <w:lsdException w:name="Medium List 1" w:semiHidden="0" w:uiPriority="65" w:unhideWhenUsed="0"/>
-    <w:lsdException w:name="Medium List 2" w:semiHidden="0" w:uiPriority="66" w:unhideWhenUsed="0"/>
-    <w:lsdException w:name="Medium Grid 1" w:semiHidden="0" w:uiPriority="67" w:unhideWhenUsed="0"/>
-    <w:lsdException w:name="Medium Grid 2" w:semiHidden="0" w:uiPriority="68" w:unhideWhenUsed="0"/>
-    <w:lsdException w:name="Medium Grid 3" w:semiHidden="0" w:uiPriority="69" w:unhideWhenUsed="0"/>
-    <w:lsdException w:name="Dark List" w:semiHidden="0" w:uiPriority="70" w:unhideWhenUsed="0"/>
-    <w:lsdException w:name="Colorful Shading" w:semiHidden="0" w:uiPriority="71" w:unhideWhenUsed="0"/>
-    <w:lsdException w:name="Colorful List" w:semiHidden="0" w:uiPriority="72" w:unhideWhenUsed="0"/>
-    <w:lsdException w:name="Colorful Grid" w:semiHidden="0" w:uiPriority="73" w:unhideWhenUsed="0"/>
-    <w:lsdException w:name="Light Shading Accent 1" w:semiHidden="0" w:uiPriority="60" w:unhideWhenUsed="0"/>
-    <w:lsdException w:name="Light List Accent 1" w:semiHidden="0" w:uiPriority="61" w:unhideWhenUsed="0"/>
-    <w:lsdException w:name="Light Grid Accent 1" w:semiHidden="0" w:uiPriority="62" w:unhideWhenUsed="0"/>
-    <w:lsdException w:name="Medium Shading 1 Accent 1" w:semiHidden="0" w:uiPriority="63" w:unhideWhenUsed="0"/>
-    <w:lsdException w:name="Medium Shading 2 Accent 1" w:semiHidden="0" w:uiPriority="64" w:unhideWhenUsed="0"/>
-    <w:lsdException w:name="Medium List 1 Accent 1" w:semiHidden="0" w:uiPriority="65" w:unhideWhenUsed="0"/>
-    <w:lsdException w:name="Revision" w:unhideWhenUsed="0"/>
-    <w:lsdException w:name="List Paragraph" w:semiHidden="0" w:uiPriority="34" w:unhideWhenUsed="0" w:qFormat="1"/>
-    <w:lsdException w:name="Quote" w:semiHidden="0" w:uiPriority="29" w:unhideWhenUsed="0" w:qFormat="1"/>
-    <w:lsdException w:name="Intense Quote" w:semiHidden="0" w:uiPriority="30" w:unhideWhenUsed="0" w:qFormat="1"/>
-    <w:lsdException w:name="Medium List 2 Accent 1" w:semiHidden="0" w:uiPriority="66" w:unhideWhenUsed="0"/>
-    <w:lsdException w:name="Medium Grid 1 Accent 1" w:semiHidden="0" w:uiPriority="67" w:unhideWhenUsed="0"/>
-    <w:lsdException w:name="Medium Grid 2 Accent 1" w:semiHidden="0" w:uiPriority="68" w:unhideWhenUsed="0"/>
-    <w:lsdException w:name="Medium Grid 3 Accent 1" w:semiHidden="0" w:uiPriority="69" w:unhideWhenUsed="0"/>
-    <w:lsdException w:name="Dark List Accent 1" w:semiHidden="0" w:uiPriority="70" w:unhideWhenUsed="0"/>
-    <w:lsdException w:name="Colorful Shading Accent 1" w:semiHidden="0" w:uiPriority="71" w:unhideWhenUsed="0"/>
-    <w:lsdException w:name="Colorful List Accent 1" w:semiHidden="0" w:uiPriority="72" w:unhideWhenUsed="0"/>
-    <w:lsdException w:name="Colorful Grid Accent 1" w:semiHidden="0" w:uiPriority="73" w:unhideWhenUsed="0"/>
-    <w:lsdException w:name="Light Shading Accent 2" w:semiHidden="0" w:uiPriority="60" w:unhideWhenUsed="0"/>
-    <w:lsdException w:name="Light List Accent 2" w:semiHidden="0" w:uiPriority="61" w:unhideWhenUsed="0"/>
-    <w:lsdException w:name="Light Grid Accent 2" w:semiHidden="0" w:uiPriority="62" w:unhideWhenUsed="0"/>
-    <w:lsdException w:name="Medium Shading 1 Accent 2" w:semiHidden="0" w:uiPriority="63" w:unhideWhenUsed="0"/>
-    <w:lsdException w:name="Medium Shading 2 Accent 2" w:semiHidden="0" w:uiPriority="64" w:unhideWhenUsed="0"/>
-    <w:lsdException w:name="Medium List 1 Accent 2" w:semiHidden="0" w:uiPriority="65" w:unhideWhenUsed="0"/>
-    <w:lsdException w:name="Medium List 2 Accent 2" w:semiHidden="0" w:uiPriority="66" w:unhideWhenUsed="0"/>
-    <w:lsdException w:name="Medium Grid 1 Accent 2" w:semiHidden="0" w:uiPriority="67" w:unhideWhenUsed="0"/>
-    <w:lsdException w:name="Medium Grid 2 Accent 2" w:semiHidden="0" w:uiPriority="68" w:unhideWhenUsed="0"/>
-    <w:lsdException w:name="Medium Grid 3 Accent 2" w:semiHidden="0" w:uiPriority="69" w:unhideWhenUsed="0"/>
-    <w:lsdException w:name="Dark List Accent 2" w:semiHidden="0" w:uiPriority="70" w:unhideWhenUsed="0"/>
-    <w:lsdException w:name="Colorful Shading Accent 2" w:semiHidden="0" w:uiPriority="71" w:unhideWhenUsed="0"/>
-    <w:lsdException w:name="Colorful List Accent 2" w:semiHidden="0" w:uiPriority="72" w:unhideWhenUsed="0"/>
-    <w:lsdException w:name="Colorful Grid Accent 2" w:semiHidden="0" w:uiPriority="73" w:unhideWhenUsed="0"/>
-    <w:lsdException w:name="Light Shading Accent 3" w:semiHidden="0" w:uiPriority="60" w:unhideWhenUsed="0"/>
-    <w:lsdException w:name="Light List Accent 3" w:semiHidden="0" w:uiPriority="61" w:unhideWhenUsed="0"/>
-    <w:lsdException w:name="Light Grid Accent 3" w:semiHidden="0" w:uiPriority="62" w:unhideWhenUsed="0"/>
-    <w:lsdException w:name="Medium Shading 1 Accent 3" w:semiHidden="0" w:uiPriority="63" w:unhideWhenUsed="0"/>
-    <w:lsdException w:name="Medium Shading 2 Accent 3" w:semiHidden="0" w:uiPriority="64" w:unhideWhenUsed="0"/>
-    <w:lsdException w:name="Medium List 1 Accent 3" w:semiHidden="0" w:uiPriority="65" w:unhideWhenUsed="0"/>
-    <w:lsdException w:name="Medium List 2 Accent 3" w:semiHidden="0" w:uiPriority="66" w:unhideWhenUsed="0"/>
-    <w:lsdException w:name="Medium Grid 1 Accent 3" w:semiHidden="0" w:uiPriority="67" w:unhideWhenUsed="0"/>
-    <w:lsdException w:name="Medium Grid 2 Accent 3" w:semiHidden="0" w:uiPriority="68" w:unhideWhenUsed="0"/>
-    <w:lsdException w:name="Medium Grid 3 Accent 3" w:semiHidden="0" w:uiPriority="69" w:unhideWhenUsed="0"/>
-    <w:lsdException w:name="Dark List Accent 3" w:semiHidden="0" w:uiPriority="70" w:unhideWhenUsed="0"/>
-    <w:lsdException w:name="Colorful Shading Accent 3" w:semiHidden="0" w:uiPriority="71" w:unhideWhenUsed="0"/>
-    <w:lsdException w:name="Colorful List Accent 3" w:semiHidden="0" w:uiPriority="72" w:unhideWhenUsed="0"/>
-    <w:lsdException w:name="Colorful Grid Accent 3" w:semiHidden="0" w:uiPriority="73" w:unhideWhenUsed="0"/>
-    <w:lsdException w:name="Light Shading Accent 4" w:semiHidden="0" w:uiPriority="60" w:unhideWhenUsed="0"/>
-    <w:lsdException w:name="Light List Accent 4" w:semiHidden="0" w:uiPriority="61" w:unhideWhenUsed="0"/>
-    <w:lsdException w:name="Light Grid Accent 4" w:semiHidden="0" w:uiPriority="62" w:unhideWhenUsed="0"/>
-    <w:lsdException w:name="Medium Shading 1 Accent 4" w:semiHidden="0" w:uiPriority="63" w:unhideWhenUsed="0"/>
-    <w:lsdException w:name="Medium Shading 2 Accent 4" w:semiHidden="0" w:uiPriority="64" w:unhideWhenUsed="0"/>
-    <w:lsdException w:name="Medium List 1 Accent 4" w:semiHidden="0" w:uiPriority="65" w:unhideWhenUsed="0"/>
-    <w:lsdException w:name="Medium List 2 Accent 4" w:semiHidden="0" w:uiPriority="66" w:unhideWhenUsed="0"/>
-    <w:lsdException w:name="Medium Grid 1 Accent 4" w:semiHidden="0" w:uiPriority="67" w:unhideWhenUsed="0"/>
-    <w:lsdException w:name="Medium Grid 2 Accent 4" w:semiHidden="0" w:uiPriority="68" w:unhideWhenUsed="0"/>
-    <w:lsdException w:name="Medium Grid 3 Accent 4" w:semiHidden="0" w:uiPriority="69" w:unhideWhenUsed="0"/>
-    <w:lsdException w:name="Dark List Accent 4" w:semiHidden="0" w:uiPriority="70" w:unhideWhenUsed="0"/>
-    <w:lsdException w:name="Colorful Shading Accent 4" w:semiHidden="0" w:uiPriority="71" w:unhideWhenUsed="0"/>
-    <w:lsdException w:name="Colorful List Accent 4" w:semiHidden="0" w:uiPriority="72" w:unhideWhenUsed="0"/>
-    <w:lsdException w:name="Colorful Grid Accent 4" w:semiHidden="0" w:uiPriority="73" w:unhideWhenUsed="0"/>
-    <w:lsdException w:name="Light Shading Accent 5" w:semiHidden="0" w:uiPriority="60" w:unhideWhenUsed="0"/>
-    <w:lsdException w:name="Light List Accent 5" w:semiHidden="0" w:uiPriority="61" w:unhideWhenUsed="0"/>
-    <w:lsdException w:name="Light Grid Accent 5" w:semiHidden="0" w:uiPriority="62" w:unhideWhenUsed="0"/>
-    <w:lsdException w:name="Medium Shading 1 Accent 5" w:semiHidden="0" w:uiPriority="63" w:unhideWhenUsed="0"/>
-    <w:lsdException w:name="Medium Shading 2 Accent 5" w:semiHidden="0" w:uiPriority="64" w:unhideWhenUsed="0"/>
-    <w:lsdException w:name="Medium List 1 Accent 5" w:semiHidden="0" w:uiPriority="65" w:unhideWhenUsed="0"/>
-    <w:lsdException w:name="Medium List 2 Accent 5" w:semiHidden="0" w:uiPriority="66" w:unhideWhenUsed="0"/>
-    <w:lsdException w:name="Medium Grid 1 Accent 5" w:semiHidden="0" w:uiPriority="67" w:unhideWhenUsed="0"/>
-    <w:lsdException w:name="Medium Grid 2 Accent 5" w:semiHidden="0" w:uiPriority="68" w:unhideWhenUsed="0"/>
-    <w:lsdException w:name="Medium Grid 3 Accent 5" w:semiHidden="0" w:uiPriority="69" w:unhideWhenUsed="0"/>
-    <w:lsdException w:name="Dark List Accent 5" w:semiHidden="0" w:uiPriority="70" w:unhideWhenUsed="0"/>
-    <w:lsdException w:name="Colorful Shading Accent 5" w:semiHidden="0" w:uiPriority="71" w:unhideWhenUsed="0"/>
-    <w:lsdException w:name="Colorful List Accent 5" w:semiHidden="0" w:uiPriority="72" w:unhideWhenUsed="0"/>
-    <w:lsdException w:name="Colorful Grid Accent 5" w:semiHidden="0" w:uiPriority="73" w:unhideWhenUsed="0"/>
-    <w:lsdException w:name="Light Shading Accent 6" w:semiHidden="0" w:uiPriority="60" w:unhideWhenUsed="0"/>
-    <w:lsdException w:name="Light List Accent 6" w:semiHidden="0" w:uiPriority="61" w:unhideWhenUsed="0"/>
-    <w:lsdException w:name="Light Grid Accent 6" w:semiHidden="0" w:uiPriority="62" w:unhideWhenUsed="0"/>
-    <w:lsdException w:name="Medium Shading 1 Accent 6" w:semiHidden="0" w:uiPriority="63" w:unhideWhenUsed="0"/>
-    <w:lsdException w:name="Medium Shading 2 Accent 6" w:semiHidden="0" w:uiPriority="64" w:unhideWhenUsed="0"/>
-    <w:lsdException w:name="Medium List 1 Accent 6" w:semiHidden="0" w:uiPriority="65" w:unhideWhenUsed="0"/>
-    <w:lsdException w:name="Medium List 2 Accent 6" w:semiHidden="0" w:uiPriority="66" w:unhideWhenUsed="0"/>
-    <w:lsdException w:name="Medium Grid 1 Accent 6" w:semiHidden="0" w:uiPriority="67" w:unhideWhenUsed="0"/>
-    <w:lsdException w:name="Medium Grid 2 Accent 6" w:semiHidden="0" w:uiPriority="68" w:unhideWhenUsed="0"/>
-    <w:lsdException w:name="Medium Grid 3 Accent 6" w:semiHidden="0" w:uiPriority="69" w:unhideWhenUsed="0"/>
-    <w:lsdException w:name="Dark List Accent 6" w:semiHidden="0" w:uiPriority="70" w:unhideWhenUsed="0"/>
-    <w:lsdException w:name="Colorful Shading Accent 6" w:semiHidden="0" w:uiPriority="71" w:unhideWhenUsed="0"/>
-    <w:lsdException w:name="Colorful List Accent 6" w:semiHidden="0" w:uiPriority="72" w:unhideWhenUsed="0"/>
-    <w:lsdException w:name="Colorful Grid Accent 6" w:semiHidden="0" w:uiPriority="73" w:unhideWhenUsed="0"/>
-    <w:lsdException w:name="Subtle Emphasis" w:semiHidden="0" w:uiPriority="19" w:unhideWhenUsed="0" w:qFormat="1"/>
-    <w:lsdException w:name="Intense Emphasis" w:semiHidden="0" w:uiPriority="21" w:unhideWhenUsed="0" w:qFormat="1"/>
-    <w:lsdException w:name="Subtle Reference" w:semiHidden="0" w:uiPriority="31" w:unhideWhenUsed="0" w:qFormat="1"/>
-    <w:lsdException w:name="Intense Reference" w:semiHidden="0" w:uiPriority="32" w:unhideWhenUsed="0" w:qFormat="1"/>
-    <w:lsdException w:name="Book Title" w:semiHidden="0" w:uiPriority="33" w:unhideWhenUsed="0" w:qFormat="1"/>
-    <w:lsdException w:name="Bibliography" w:uiPriority="37"/>
-    <w:lsdException w:name="TOC Heading" w:uiPriority="39" w:qFormat="1"/>
-  </w:latentStyles>
-  <w:style w:type="paragraph" w:default="1" w:styleId="Normal">
-    <w:name w:val="Normal"/>
-    <w:qFormat/>
-    <w:rsid w:val="00873556"/>
-  </w:style>
-  <w:style w:type="character" w:default="1" w:styleId="DefaultParagraphFont">
-    <w:name w:val="Default Paragraph Font"/>
-    <w:uiPriority w:val="1"/>
-    <w:semiHidden/>
-    <w:unhideWhenUsed/>
-  </w:style>
-  <w:style w:type="table" w:default="1" w:styleId="TableNormal">
-    <w:name w:val="Normal Table"/>
-    <w:uiPriority w:val="99"/>
-    <w:semiHidden/>
-    <w:unhideWhenUsed/>
-    <w:tblPr>
-      <w:tblInd w:w="0" w:type="dxa"/>
-      <w:tblCellMar>
-        <w:top w:w="0" w:type="dxa"/>
-        <w:left w:w="108" w:type="dxa"/>
-        <w:bottom w:w="0" w:type="dxa"/>
-        <w:right w:w="108" w:type="dxa"/>
-      </w:tblCellMar>
-    </w:tblPr>
-  </w:style>
-  <w:style w:type="numbering" w:default="1" w:styleId="NoList">
-    <w:name w:val="No List"/>
-    <w:uiPriority w:val="99"/>
-    <w:semiHidden/>
-    <w:unhideWhenUsed/>
-  </w:style>
-  <w:style w:type="paragraph" w:styleId="Header">
-    <w:name w:val="header"/>
-    <w:basedOn w:val="Normal"/>
-    <w:link w:val="HeaderChar"/>
-    <w:uiPriority w:val="99"/>
-    <w:unhideWhenUsed/>
-    <w:rsid w:val="00873556"/>
-    <w:pPr>
-      <w:tabs>
-        <w:tab w:val="center" w:pos="4252"/>
-        <w:tab w:val="right" w:pos="8504"/>
-      </w:tabs>
-    </w:pPr>
-  </w:style>
-  <w:style w:type="character" w:customStyle="1" w:styleId="HeaderChar">
-    <w:name w:val="Header Char"/>
-    <w:basedOn w:val="DefaultParagraphFont"/>
-    <w:link w:val="Header"/>
-    <w:uiPriority w:val="99"/>
-    <w:rsid w:val="00873556"/>
-  </w:style>
-  <w:style w:type="paragraph" w:styleId="Footer">
-    <w:name w:val="footer"/>
-    <w:basedOn w:val="Normal"/>
-    <w:link w:val="FooterChar"/>
-    <w:uiPriority w:val="99"/>
-    <w:unhideWhenUsed/>
-    <w:rsid w:val="00873556"/>
-    <w:pPr>
-      <w:tabs>
-        <w:tab w:val="center" w:pos="4252"/>
-        <w:tab w:val="right" w:pos="8504"/>
-      </w:tabs>
-    </w:pPr>
-  </w:style>
-  <w:style w:type="character" w:customStyle="1" w:styleId="FooterChar">
-    <w:name w:val="Footer Char"/>
-    <w:basedOn w:val="DefaultParagraphFont"/>
-    <w:link w:val="Footer"/>
-    <w:uiPriority w:val="99"/>
-    <w:rsid w:val="00873556"/>
-  </w:style>
-  <w:style w:type="paragraph" w:styleId="NoSpacing">
-    <w:name w:val="No Spacing"/>
-    <w:uiPriority w:val="1"/>
-    <w:qFormat/>
-    <w:rsid w:val="00873556"/>
-    <w:rPr>
-      <w:rFonts w:eastAsiaTheme="minorEastAsia"/>
-      <w:sz w:val="22"/>
-      <w:szCs w:val="22"/>
-      <w:lang w:val="en-US" w:eastAsia="zh-CN"/>
-    </w:rPr>
-  </w:style>
-  <w:style w:type="paragraph" w:styleId="ListParagraph">
-    <w:name w:val="List Paragraph"/>
-    <w:basedOn w:val="Normal"/>
-    <w:uiPriority w:val="34"/>
-    <w:qFormat/>
-    <w:rsid w:val="00D11B3F"/>
-    <w:pPr>
-      <w:ind w:left="720"/>
-      <w:contextualSpacing/>
-    </w:pPr>
-  </w:style>
-  <w:style w:type="table" w:styleId="TableGrid">
-    <w:name w:val="Table Grid"/>
-    <w:basedOn w:val="TableNormal"/>
-    <w:uiPriority w:val="39"/>
-    <w:rsid w:val="0057240D"/>
-    <w:tblPr>
-      <w:tblInd w:w="0" w:type="dxa"/>
-      <w:tblBorders>
-        <w:top w:val="single" w:sz="4" w:space="0" w:color="auto"/>
-        <w:left w:val="single" w:sz="4" w:space="0" w:color="auto"/>
-        <w:bottom w:val="single" w:sz="4" w:space="0" w:color="auto"/>
-        <w:right w:val="single" w:sz="4" w:space="0" w:color="auto"/>
-        <w:insideH w:val="single" w:sz="4" w:space="0" w:color="auto"/>
-        <w:insideV w:val="single" w:sz="4" w:space="0" w:color="auto"/>
-      </w:tblBorders>
-      <w:tblCellMar>
-        <w:top w:w="0" w:type="dxa"/>
-        <w:left w:w="108" w:type="dxa"/>
-        <w:bottom w:w="0" w:type="dxa"/>
-        <w:right w:w="108" w:type="dxa"/>
-      </w:tblCellMar>
-    </w:tblPr>
-  </w:style>
-  <w:style w:type="table" w:customStyle="1" w:styleId="ListTable7ColorfulAccent3">
-    <w:name w:val="List Table 7 Colorful Accent 3"/>
-    <w:basedOn w:val="TableNormal"/>
-    <w:uiPriority w:val="52"/>
-    <w:rsid w:val="0057240D"/>
-    <w:rPr>
-      <w:color w:val="4C4C72" w:themeColor="accent3" w:themeShade="BF"/>
-    </w:rPr>
-    <w:tblPr>
-      <w:tblStyleRowBandSize w:val="1"/>
-      <w:tblStyleColBandSize w:val="1"/>
-      <w:tblInd w:w="0" w:type="dxa"/>
-      <w:tblCellMar>
-        <w:top w:w="0" w:type="dxa"/>
-        <w:left w:w="108" w:type="dxa"/>
-        <w:bottom w:w="0" w:type="dxa"/>
-        <w:right w:w="108" w:type="dxa"/>
-      </w:tblCellMar>
-    </w:tblPr>
-    <w:tblStylePr w:type="firstRow">
-      <w:rPr>
-        <w:rFonts w:asciiTheme="majorHAnsi" w:eastAsiaTheme="majorEastAsia" w:hAnsiTheme="majorHAnsi" w:cstheme="majorBidi"/>
-        <w:i/>
-        <w:iCs/>
-        <w:sz w:val="26"/>
-      </w:rPr>
-      <w:tblPr/>
-      <w:tcPr>
-        <w:tcBorders>
-          <w:bottom w:val="single" w:sz="4" w:space="0" w:color="666699" w:themeColor="accent3"/>
-        </w:tcBorders>
-        <w:shd w:val="clear" w:color="auto" w:fill="FFFFFF" w:themeFill="background1"/>
-      </w:tcPr>
-    </w:tblStylePr>
-    <w:tblStylePr w:type="lastRow">
-      <w:rPr>
-        <w:rFonts w:asciiTheme="majorHAnsi" w:eastAsiaTheme="majorEastAsia" w:hAnsiTheme="majorHAnsi" w:cstheme="majorBidi"/>
-        <w:i/>
-        <w:iCs/>
-        <w:sz w:val="26"/>
-      </w:rPr>
-      <w:tblPr/>
-      <w:tcPr>
-        <w:tcBorders>
-          <w:top w:val="single" w:sz="4" w:space="0" w:color="666699" w:themeColor="accent3"/>
-        </w:tcBorders>
-        <w:shd w:val="clear" w:color="auto" w:fill="FFFFFF" w:themeFill="background1"/>
-      </w:tcPr>
-    </w:tblStylePr>
-    <w:tblStylePr w:type="firstCol">
-      <w:pPr>
-        <w:jc w:val="right"/>
-      </w:pPr>
-      <w:rPr>
-        <w:rFonts w:asciiTheme="majorHAnsi" w:eastAsiaTheme="majorEastAsia" w:hAnsiTheme="majorHAnsi" w:cstheme="majorBidi"/>
-        <w:i/>
-        <w:iCs/>
-        <w:sz w:val="26"/>
-      </w:rPr>
-      <w:tblPr/>
-      <w:tcPr>
-        <w:tcBorders>
-          <w:right w:val="single" w:sz="4" w:space="0" w:color="666699" w:themeColor="accent3"/>
-        </w:tcBorders>
-        <w:shd w:val="clear" w:color="auto" w:fill="FFFFFF" w:themeFill="background1"/>
-      </w:tcPr>
-    </w:tblStylePr>
-    <w:tblStylePr w:type="lastCol">
-      <w:rPr>
-        <w:rFonts w:asciiTheme="majorHAnsi" w:eastAsiaTheme="majorEastAsia" w:hAnsiTheme="majorHAnsi" w:cstheme="majorBidi"/>
-        <w:i/>
-        <w:iCs/>
-        <w:sz w:val="26"/>
-      </w:rPr>
-      <w:tblPr/>
-      <w:tcPr>
-        <w:tcBorders>
-          <w:left w:val="single" w:sz="4" w:space="0" w:color="666699" w:themeColor="accent3"/>
-        </w:tcBorders>
-        <w:shd w:val="clear" w:color="auto" w:fill="FFFFFF" w:themeFill="background1"/>
-      </w:tcPr>
-    </w:tblStylePr>
-    <w:tblStylePr w:type="band1Vert">
-      <w:tblPr/>
-      <w:tcPr>
-        <w:shd w:val="clear" w:color="auto" w:fill="E0E0EA" w:themeFill="accent3" w:themeFillTint="33"/>
-      </w:tcPr>
-    </w:tblStylePr>
-    <w:tblStylePr w:type="band1Horz">
-      <w:tblPr/>
-      <w:tcPr>
-        <w:shd w:val="clear" w:color="auto" w:fill="E0E0EA" w:themeFill="accent3" w:themeFillTint="33"/>
-      </w:tcPr>
-    </w:tblStylePr>
-    <w:tblStylePr w:type="neCell">
-      <w:tblPr/>
-      <w:tcPr>
-        <w:tcBorders>
-          <w:left w:val="nil"/>
-        </w:tcBorders>
-      </w:tcPr>
-    </w:tblStylePr>
-    <w:tblStylePr w:type="nwCell">
-      <w:tblPr/>
-      <w:tcPr>
-        <w:tcBorders>
-          <w:right w:val="nil"/>
-        </w:tcBorders>
-      </w:tcPr>
-    </w:tblStylePr>
-    <w:tblStylePr w:type="seCell">
-      <w:tblPr/>
-      <w:tcPr>
-        <w:tcBorders>
-          <w:left w:val="nil"/>
-        </w:tcBorders>
-      </w:tcPr>
-    </w:tblStylePr>
-    <w:tblStylePr w:type="swCell">
-      <w:tblPr/>
-      <w:tcPr>
-        <w:tcBorders>
-          <w:right w:val="nil"/>
-        </w:tcBorders>
-      </w:tcPr>
-    </w:tblStylePr>
-  </w:style>
-  <w:style w:type="table" w:customStyle="1" w:styleId="GridTable5DarkAccent3">
-    <w:name w:val="Grid Table 5 Dark Accent 3"/>
-    <w:basedOn w:val="TableNormal"/>
-    <w:uiPriority w:val="50"/>
-    <w:rsid w:val="0057240D"/>
-    <w:tblPr>
-      <w:tblStyleRowBandSize w:val="1"/>
-      <w:tblStyleColBandSize w:val="1"/>
-      <w:tblInd w:w="0" w:type="dxa"/>
-      <w:tblBorders>
-        <w:top w:val="single" w:sz="4" w:space="0" w:color="FFFFFF" w:themeColor="background1"/>
-        <w:left w:val="single" w:sz="4" w:space="0" w:color="FFFFFF" w:themeColor="background1"/>
-        <w:bottom w:val="single" w:sz="4" w:space="0" w:color="FFFFFF" w:themeColor="background1"/>
-        <w:right w:val="single" w:sz="4" w:space="0" w:color="FFFFFF" w:themeColor="background1"/>
-        <w:insideH w:val="single" w:sz="4" w:space="0" w:color="FFFFFF" w:themeColor="background1"/>
-        <w:insideV w:val="single" w:sz="4" w:space="0" w:color="FFFFFF" w:themeColor="background1"/>
-      </w:tblBorders>
-      <w:tblCellMar>
-        <w:top w:w="0" w:type="dxa"/>
-        <w:left w:w="108" w:type="dxa"/>
-        <w:bottom w:w="0" w:type="dxa"/>
-        <w:right w:w="108" w:type="dxa"/>
-      </w:tblCellMar>
-    </w:tblPr>
-    <w:tcPr>
-      <w:shd w:val="clear" w:color="auto" w:fill="E0E0EA" w:themeFill="accent3" w:themeFillTint="33"/>
-    </w:tcPr>
-    <w:tblStylePr w:type="firstRow">
-      <w:rPr>
-        <w:b/>
-        <w:bCs/>
-        <w:color w:val="FFFFFF" w:themeColor="background1"/>
-      </w:rPr>
-      <w:tblPr/>
-      <w:tcPr>
-        <w:tcBorders>
-          <w:top w:val="single" w:sz="4" w:space="0" w:color="FFFFFF" w:themeColor="background1"/>
-          <w:left w:val="single" w:sz="4" w:space="0" w:color="FFFFFF" w:themeColor="background1"/>
-          <w:right w:val="single" w:sz="4" w:space="0" w:color="FFFFFF" w:themeColor="background1"/>
-          <w:insideH w:val="nil"/>
-          <w:insideV w:val="nil"/>
-        </w:tcBorders>
-        <w:shd w:val="clear" w:color="auto" w:fill="666699" w:themeFill="accent3"/>
-      </w:tcPr>
-    </w:tblStylePr>
-    <w:tblStylePr w:type="lastRow">
-      <w:rPr>
-        <w:b/>
-        <w:bCs/>
-        <w:color w:val="FFFFFF" w:themeColor="background1"/>
-      </w:rPr>
-      <w:tblPr/>
-      <w:tcPr>
-        <w:tcBorders>
-          <w:left w:val="single" w:sz="4" w:space="0" w:color="FFFFFF" w:themeColor="background1"/>
-          <w:bottom w:val="single" w:sz="4" w:space="0" w:color="FFFFFF" w:themeColor="background1"/>
-          <w:right w:val="single" w:sz="4" w:space="0" w:color="FFFFFF" w:themeColor="background1"/>
-          <w:insideH w:val="nil"/>
-          <w:insideV w:val="nil"/>
-        </w:tcBorders>
-        <w:shd w:val="clear" w:color="auto" w:fill="666699" w:themeFill="accent3"/>
-      </w:tcPr>
-    </w:tblStylePr>
-    <w:tblStylePr w:type="firstCol">
-      <w:rPr>
-        <w:b/>
-        <w:bCs/>
-        <w:color w:val="FFFFFF" w:themeColor="background1"/>
-      </w:rPr>
-      <w:tblPr/>
-      <w:tcPr>
-        <w:tcBorders>
-          <w:top w:val="single" w:sz="4" w:space="0" w:color="FFFFFF" w:themeColor="background1"/>
-          <w:left w:val="single" w:sz="4" w:space="0" w:color="FFFFFF" w:themeColor="background1"/>
-          <w:bottom w:val="single" w:sz="4" w:space="0" w:color="FFFFFF" w:themeColor="background1"/>
-          <w:insideV w:val="nil"/>
-        </w:tcBorders>
-        <w:shd w:val="clear" w:color="auto" w:fill="666699" w:themeFill="accent3"/>
-      </w:tcPr>
-    </w:tblStylePr>
-    <w:tblStylePr w:type="lastCol">
-      <w:rPr>
-        <w:b/>
-        <w:bCs/>
-        <w:color w:val="FFFFFF" w:themeColor="background1"/>
-      </w:rPr>
-      <w:tblPr/>
-      <w:tcPr>
-        <w:tcBorders>
-          <w:top w:val="single" w:sz="4" w:space="0" w:color="FFFFFF" w:themeColor="background1"/>
-          <w:bottom w:val="single" w:sz="4" w:space="0" w:color="FFFFFF" w:themeColor="background1"/>
-          <w:right w:val="single" w:sz="4" w:space="0" w:color="FFFFFF" w:themeColor="background1"/>
-          <w:insideV w:val="nil"/>
-        </w:tcBorders>
-        <w:shd w:val="clear" w:color="auto" w:fill="666699" w:themeFill="accent3"/>
-      </w:tcPr>
-    </w:tblStylePr>
-    <w:tblStylePr w:type="band1Vert">
-      <w:tblPr/>
-      <w:tcPr>
-        <w:shd w:val="clear" w:color="auto" w:fill="C1C1D6" w:themeFill="accent3" w:themeFillTint="66"/>
-      </w:tcPr>
-    </w:tblStylePr>
-    <w:tblStylePr w:type="band1Horz">
-      <w:tblPr/>
-      <w:tcPr>
-        <w:shd w:val="clear" w:color="auto" w:fill="C1C1D6" w:themeFill="accent3" w:themeFillTint="66"/>
-      </w:tcPr>
-    </w:tblStylePr>
-  </w:style>
-  <w:style w:type="paragraph" w:styleId="BalloonText">
-    <w:name w:val="Balloon Text"/>
-    <w:basedOn w:val="Normal"/>
-    <w:link w:val="BalloonTextChar"/>
-    <w:uiPriority w:val="99"/>
-    <w:semiHidden/>
-    <w:unhideWhenUsed/>
-    <w:rsid w:val="00AB3CF7"/>
-    <w:rPr>
-      <w:rFonts w:ascii="Tahoma" w:hAnsi="Tahoma" w:cs="Tahoma"/>
-      <w:sz w:val="16"/>
-      <w:szCs w:val="16"/>
-    </w:rPr>
-  </w:style>
-  <w:style w:type="character" w:customStyle="1" w:styleId="BalloonTextChar">
-    <w:name w:val="Balloon Text Char"/>
-    <w:basedOn w:val="DefaultParagraphFont"/>
-    <w:link w:val="BalloonText"/>
+  <w:style w:type="character" w:customStyle="1" w:styleId="TextodebaloCarter">
+    <w:name w:val="Texto de balão Caráter"/>
+    <w:basedOn w:val="Tipodeletrapredefinidodopargrafo"/>
+    <w:link w:val="Textodebalo"/>
     <w:uiPriority w:val="99"/>
     <w:semiHidden/>
     <w:rsid w:val="00AB3CF7"/>
@@ -13642,7 +16987,7 @@
 </file>
 
 <file path=word/glossary/document.xml><?xml version="1.0" encoding="utf-8"?>
-<w:glossaryDocument xmlns:wpc="http://schemas.microsoft.com/office/word/2010/wordprocessingCanvas" xmlns:mc="http://schemas.openxmlformats.org/markup-compatibility/2006" xmlns:o="urn:schemas-microsoft-com:office:office" xmlns:r="http://schemas.openxmlformats.org/officeDocument/2006/relationships" xmlns:m="http://schemas.openxmlformats.org/officeDocument/2006/math" xmlns:v="urn:schemas-microsoft-com:vml" xmlns:wp14="http://schemas.microsoft.com/office/word/2010/wordprocessingDrawing" xmlns:wp="http://schemas.openxmlformats.org/drawingml/2006/wordprocessingDrawing" xmlns:w10="urn:schemas-microsoft-com:office:word" xmlns:w="http://schemas.openxmlformats.org/wordprocessingml/2006/main" xmlns:w14="http://schemas.microsoft.com/office/word/2010/wordml" xmlns:wpg="http://schemas.microsoft.com/office/word/2010/wordprocessingGroup" xmlns:wpi="http://schemas.microsoft.com/office/word/2010/wordprocessingInk" xmlns:wne="http://schemas.microsoft.com/office/word/2006/wordml" xmlns:wps="http://schemas.microsoft.com/office/word/2010/wordprocessingShape" mc:Ignorable="w14 wp14">
+<w:glossaryDocument xmlns:wpc="http://schemas.microsoft.com/office/word/2010/wordprocessingCanvas" xmlns:mo="http://schemas.microsoft.com/office/mac/office/2008/main" xmlns:mc="http://schemas.openxmlformats.org/markup-compatibility/2006" xmlns:mv="urn:schemas-microsoft-com:mac:vml" xmlns:o="urn:schemas-microsoft-com:office:office" xmlns:r="http://schemas.openxmlformats.org/officeDocument/2006/relationships" xmlns:m="http://schemas.openxmlformats.org/officeDocument/2006/math" xmlns:v="urn:schemas-microsoft-com:vml" xmlns:wp14="http://schemas.microsoft.com/office/word/2010/wordprocessingDrawing" xmlns:wp="http://schemas.openxmlformats.org/drawingml/2006/wordprocessingDrawing" xmlns:w10="urn:schemas-microsoft-com:office:word" xmlns:w="http://schemas.openxmlformats.org/wordprocessingml/2006/main" xmlns:w14="http://schemas.microsoft.com/office/word/2010/wordml" xmlns:w15="http://schemas.microsoft.com/office/word/2012/wordml" xmlns:wpg="http://schemas.microsoft.com/office/word/2010/wordprocessingGroup" xmlns:wpi="http://schemas.microsoft.com/office/word/2010/wordprocessingInk" xmlns:wne="http://schemas.microsoft.com/office/word/2006/wordml" xmlns:wps="http://schemas.microsoft.com/office/word/2010/wordprocessingShape" mc:Ignorable="w14 w15 wp14">
   <w:docParts>
     <w:docPart>
       <w:docPartPr>
@@ -13679,26 +17024,26 @@
 </file>
 
 <file path=word/glossary/fontTable.xml><?xml version="1.0" encoding="utf-8"?>
-<w:fonts xmlns:mc="http://schemas.openxmlformats.org/markup-compatibility/2006" xmlns:r="http://schemas.openxmlformats.org/officeDocument/2006/relationships" xmlns:w="http://schemas.openxmlformats.org/wordprocessingml/2006/main" xmlns:w14="http://schemas.microsoft.com/office/word/2010/wordml" mc:Ignorable="w14">
+<w:fonts xmlns:mc="http://schemas.openxmlformats.org/markup-compatibility/2006" xmlns:r="http://schemas.openxmlformats.org/officeDocument/2006/relationships" xmlns:w="http://schemas.openxmlformats.org/wordprocessingml/2006/main" xmlns:w14="http://schemas.microsoft.com/office/word/2010/wordml" xmlns:w15="http://schemas.microsoft.com/office/word/2012/wordml" mc:Ignorable="w14 w15">
   <w:font w:name="Symbol">
-    <w:panose1 w:val="05050102010706020507"/>
+    <w:panose1 w:val="00000000000000000000"/>
     <w:charset w:val="02"/>
-    <w:family w:val="roman"/>
+    <w:family w:val="auto"/>
     <w:pitch w:val="variable"/>
     <w:sig w:usb0="00000000" w:usb1="10000000" w:usb2="00000000" w:usb3="00000000" w:csb0="80000000" w:csb1="00000000"/>
   </w:font>
   <w:font w:name="Times New Roman">
     <w:panose1 w:val="02020603050405020304"/>
     <w:charset w:val="00"/>
-    <w:family w:val="roman"/>
+    <w:family w:val="auto"/>
     <w:pitch w:val="variable"/>
-    <w:sig w:usb0="E0002AFF" w:usb1="C0007841" w:usb2="00000009" w:usb3="00000000" w:csb0="000001FF" w:csb1="00000000"/>
+    <w:sig w:usb0="E0002AEF" w:usb1="C0007841" w:usb2="00000009" w:usb3="00000000" w:csb0="000001FF" w:csb1="00000000"/>
   </w:font>
   <w:font w:name="Courier New">
     <w:panose1 w:val="02070309020205020404"/>
     <w:charset w:val="00"/>
-    <w:family w:val="modern"/>
-    <w:pitch w:val="fixed"/>
+    <w:family w:val="auto"/>
+    <w:pitch w:val="variable"/>
     <w:sig w:usb0="E0002AFF" w:usb1="C0007843" w:usb2="00000009" w:usb3="00000000" w:csb0="000001FF" w:csb1="00000000"/>
   </w:font>
   <w:font w:name="Wingdings">
@@ -13711,9 +17056,9 @@
   <w:font w:name="Rockwell">
     <w:panose1 w:val="02060603020205020403"/>
     <w:charset w:val="00"/>
-    <w:family w:val="roman"/>
+    <w:family w:val="auto"/>
     <w:pitch w:val="variable"/>
-    <w:sig w:usb0="00000007" w:usb1="00000000" w:usb2="00000000" w:usb3="00000000" w:csb0="00000003" w:csb1="00000000"/>
+    <w:sig w:usb0="00000003" w:usb1="00000000" w:usb2="00000000" w:usb3="00000000" w:csb0="00000001" w:csb1="00000000"/>
   </w:font>
   <w:font w:name="Tahoma">
     <w:panose1 w:val="020B0604030504040204"/>
@@ -13723,32 +17068,38 @@
     <w:sig w:usb0="E1002EFF" w:usb1="C000605B" w:usb2="00000029" w:usb3="00000000" w:csb0="000101FF" w:csb1="00000000"/>
   </w:font>
   <w:font w:name="Helvetica">
+    <w:panose1 w:val="00000000000000000000"/>
+    <w:charset w:val="00"/>
+    <w:family w:val="auto"/>
+    <w:pitch w:val="variable"/>
+    <w:sig w:usb0="E00002FF" w:usb1="5000785B" w:usb2="00000000" w:usb3="00000000" w:csb0="0000019F" w:csb1="00000000"/>
+  </w:font>
+  <w:font w:name="Arial">
     <w:panose1 w:val="020B0604020202020204"/>
     <w:charset w:val="00"/>
-    <w:family w:val="swiss"/>
-    <w:notTrueType/>
+    <w:family w:val="auto"/>
     <w:pitch w:val="variable"/>
-    <w:sig w:usb0="00000003" w:usb1="00000000" w:usb2="00000000" w:usb3="00000000" w:csb0="00000001" w:csb1="00000000"/>
+    <w:sig w:usb0="E0002AFF" w:usb1="C0007843" w:usb2="00000009" w:usb3="00000000" w:csb0="000001FF" w:csb1="00000000"/>
   </w:font>
   <w:font w:name="Calibri">
     <w:panose1 w:val="020F0502020204030204"/>
     <w:charset w:val="00"/>
-    <w:family w:val="swiss"/>
+    <w:family w:val="auto"/>
     <w:pitch w:val="variable"/>
     <w:sig w:usb0="E00002FF" w:usb1="4000ACFF" w:usb2="00000001" w:usb3="00000000" w:csb0="0000019F" w:csb1="00000000"/>
   </w:font>
-  <w:font w:name="Cambria">
-    <w:panose1 w:val="02040503050406030204"/>
+  <w:font w:name="Calibri Light">
+    <w:panose1 w:val="020F0302020204030204"/>
     <w:charset w:val="00"/>
-    <w:family w:val="roman"/>
+    <w:family w:val="auto"/>
     <w:pitch w:val="variable"/>
-    <w:sig w:usb0="E00002FF" w:usb1="400004FF" w:usb2="00000000" w:usb3="00000000" w:csb0="0000019F" w:csb1="00000000"/>
+    <w:sig w:usb0="A00002EF" w:usb1="4000207B" w:usb2="00000000" w:usb3="00000000" w:csb0="0000019F" w:csb1="00000000"/>
   </w:font>
 </w:fonts>
 </file>
 
 <file path=word/glossary/settings.xml><?xml version="1.0" encoding="utf-8"?>
-<w:settings xmlns:mc="http://schemas.openxmlformats.org/markup-compatibility/2006" xmlns:o="urn:schemas-microsoft-com:office:office" xmlns:r="http://schemas.openxmlformats.org/officeDocument/2006/relationships" xmlns:m="http://schemas.openxmlformats.org/officeDocument/2006/math" xmlns:v="urn:schemas-microsoft-com:vml" xmlns:w10="urn:schemas-microsoft-com:office:word" xmlns:w="http://schemas.openxmlformats.org/wordprocessingml/2006/main" xmlns:w14="http://schemas.microsoft.com/office/word/2010/wordml" xmlns:sl="http://schemas.openxmlformats.org/schemaLibrary/2006/main" mc:Ignorable="w14">
+<w:settings xmlns:mc="http://schemas.openxmlformats.org/markup-compatibility/2006" xmlns:o="urn:schemas-microsoft-com:office:office" xmlns:r="http://schemas.openxmlformats.org/officeDocument/2006/relationships" xmlns:m="http://schemas.openxmlformats.org/officeDocument/2006/math" xmlns:v="urn:schemas-microsoft-com:vml" xmlns:w10="urn:schemas-microsoft-com:office:word" xmlns:w="http://schemas.openxmlformats.org/wordprocessingml/2006/main" xmlns:w14="http://schemas.microsoft.com/office/word/2010/wordml" xmlns:w15="http://schemas.microsoft.com/office/word/2012/wordml" xmlns:sl="http://schemas.openxmlformats.org/schemaLibrary/2006/main" mc:Ignorable="w14 w15">
   <w:view w:val="normal"/>
   <w:defaultTabStop w:val="708"/>
   <w:hyphenationZone w:val="425"/>
@@ -13766,8 +17117,10 @@
     <w:rsid w:val="003E1E8C"/>
     <w:rsid w:val="0057159F"/>
     <w:rsid w:val="0077477E"/>
+    <w:rsid w:val="008974DD"/>
     <w:rsid w:val="00CE2E22"/>
     <w:rsid w:val="00D10D57"/>
+    <w:rsid w:val="00E81684"/>
     <w:rsid w:val="00FD2EC8"/>
   </w:rsids>
   <m:mathPr>
@@ -13785,13 +17138,13 @@
   </m:mathPr>
   <w:themeFontLang w:val="pt-PT"/>
   <w:clrSchemeMapping w:bg1="light1" w:t1="dark1" w:bg2="light2" w:t2="dark2" w:accent1="accent1" w:accent2="accent2" w:accent3="accent3" w:accent4="accent4" w:accent5="accent5" w:accent6="accent6" w:hyperlink="hyperlink" w:followedHyperlink="followedHyperlink"/>
-  <w:decimalSymbol w:val="."/>
-  <w:listSeparator w:val=","/>
+  <w:decimalSymbol w:val=","/>
+  <w:listSeparator w:val=";"/>
 </w:settings>
 </file>
 
 <file path=word/glossary/styles.xml><?xml version="1.0" encoding="utf-8"?>
-<w:styles xmlns:mc="http://schemas.openxmlformats.org/markup-compatibility/2006" xmlns:r="http://schemas.openxmlformats.org/officeDocument/2006/relationships" xmlns:w="http://schemas.openxmlformats.org/wordprocessingml/2006/main" xmlns:w14="http://schemas.microsoft.com/office/word/2010/wordml" mc:Ignorable="w14">
+<w:styles xmlns:mc="http://schemas.openxmlformats.org/markup-compatibility/2006" xmlns:r="http://schemas.openxmlformats.org/officeDocument/2006/relationships" xmlns:w="http://schemas.openxmlformats.org/wordprocessingml/2006/main" xmlns:w14="http://schemas.microsoft.com/office/word/2010/wordml" xmlns:w15="http://schemas.microsoft.com/office/word/2012/wordml" mc:Ignorable="w14 w15">
   <w:docDefaults>
     <w:rPrDefault>
       <w:rPr>
@@ -13803,156 +17156,399 @@
     </w:rPrDefault>
     <w:pPrDefault/>
   </w:docDefaults>
-  <w:latentStyles w:defLockedState="0" w:defUIPriority="99" w:defSemiHidden="1" w:defUnhideWhenUsed="1" w:defQFormat="0" w:count="267">
-    <w:lsdException w:name="Normal" w:semiHidden="0" w:uiPriority="0" w:unhideWhenUsed="0" w:qFormat="1"/>
-    <w:lsdException w:name="heading 1" w:semiHidden="0" w:uiPriority="9" w:unhideWhenUsed="0" w:qFormat="1"/>
-    <w:lsdException w:name="heading 2" w:uiPriority="9" w:qFormat="1"/>
-    <w:lsdException w:name="heading 3" w:uiPriority="9" w:qFormat="1"/>
-    <w:lsdException w:name="heading 4" w:uiPriority="9" w:qFormat="1"/>
-    <w:lsdException w:name="heading 5" w:uiPriority="9" w:qFormat="1"/>
-    <w:lsdException w:name="heading 6" w:uiPriority="9" w:qFormat="1"/>
-    <w:lsdException w:name="heading 7" w:uiPriority="9" w:qFormat="1"/>
-    <w:lsdException w:name="heading 8" w:uiPriority="9" w:qFormat="1"/>
-    <w:lsdException w:name="heading 9" w:uiPriority="9" w:qFormat="1"/>
-    <w:lsdException w:name="toc 1" w:uiPriority="39"/>
-    <w:lsdException w:name="toc 2" w:uiPriority="39"/>
-    <w:lsdException w:name="toc 3" w:uiPriority="39"/>
-    <w:lsdException w:name="toc 4" w:uiPriority="39"/>
-    <w:lsdException w:name="toc 5" w:uiPriority="39"/>
-    <w:lsdException w:name="toc 6" w:uiPriority="39"/>
-    <w:lsdException w:name="toc 7" w:uiPriority="39"/>
-    <w:lsdException w:name="toc 8" w:uiPriority="39"/>
-    <w:lsdException w:name="toc 9" w:uiPriority="39"/>
-    <w:lsdException w:name="caption" w:uiPriority="35" w:qFormat="1"/>
-    <w:lsdException w:name="Title" w:semiHidden="0" w:uiPriority="10" w:unhideWhenUsed="0" w:qFormat="1"/>
-    <w:lsdException w:name="Default Paragraph Font" w:uiPriority="1"/>
-    <w:lsdException w:name="Subtitle" w:semiHidden="0" w:uiPriority="11" w:unhideWhenUsed="0" w:qFormat="1"/>
-    <w:lsdException w:name="Strong" w:semiHidden="0" w:uiPriority="22" w:unhideWhenUsed="0" w:qFormat="1"/>
-    <w:lsdException w:name="Emphasis" w:semiHidden="0" w:uiPriority="20" w:unhideWhenUsed="0" w:qFormat="1"/>
-    <w:lsdException w:name="Table Grid" w:semiHidden="0" w:uiPriority="39" w:unhideWhenUsed="0"/>
-    <w:lsdException w:name="Placeholder Text" w:unhideWhenUsed="0"/>
-    <w:lsdException w:name="No Spacing" w:semiHidden="0" w:uiPriority="1" w:unhideWhenUsed="0" w:qFormat="1"/>
-    <w:lsdException w:name="Light Shading" w:semiHidden="0" w:uiPriority="60" w:unhideWhenUsed="0"/>
-    <w:lsdException w:name="Light List" w:semiHidden="0" w:uiPriority="61" w:unhideWhenUsed="0"/>
-    <w:lsdException w:name="Light Grid" w:semiHidden="0" w:uiPriority="62" w:unhideWhenUsed="0"/>
-    <w:lsdException w:name="Medium Shading 1" w:semiHidden="0" w:uiPriority="63" w:unhideWhenUsed="0"/>
-    <w:lsdException w:name="Medium Shading 2" w:semiHidden="0" w:uiPriority="64" w:unhideWhenUsed="0"/>
-    <w:lsdException w:name="Medium List 1" w:semiHidden="0" w:uiPriority="65" w:unhideWhenUsed="0"/>
-    <w:lsdException w:name="Medium List 2" w:semiHidden="0" w:uiPriority="66" w:unhideWhenUsed="0"/>
-    <w:lsdException w:name="Medium Grid 1" w:semiHidden="0" w:uiPriority="67" w:unhideWhenUsed="0"/>
-    <w:lsdException w:name="Medium Grid 2" w:semiHidden="0" w:uiPriority="68" w:unhideWhenUsed="0"/>
-    <w:lsdException w:name="Medium Grid 3" w:semiHidden="0" w:uiPriority="69" w:unhideWhenUsed="0"/>
-    <w:lsdException w:name="Dark List" w:semiHidden="0" w:uiPriority="70" w:unhideWhenUsed="0"/>
-    <w:lsdException w:name="Colorful Shading" w:semiHidden="0" w:uiPriority="71" w:unhideWhenUsed="0"/>
-    <w:lsdException w:name="Colorful List" w:semiHidden="0" w:uiPriority="72" w:unhideWhenUsed="0"/>
-    <w:lsdException w:name="Colorful Grid" w:semiHidden="0" w:uiPriority="73" w:unhideWhenUsed="0"/>
-    <w:lsdException w:name="Light Shading Accent 1" w:semiHidden="0" w:uiPriority="60" w:unhideWhenUsed="0"/>
-    <w:lsdException w:name="Light List Accent 1" w:semiHidden="0" w:uiPriority="61" w:unhideWhenUsed="0"/>
-    <w:lsdException w:name="Light Grid Accent 1" w:semiHidden="0" w:uiPriority="62" w:unhideWhenUsed="0"/>
-    <w:lsdException w:name="Medium Shading 1 Accent 1" w:semiHidden="0" w:uiPriority="63" w:unhideWhenUsed="0"/>
-    <w:lsdException w:name="Medium Shading 2 Accent 1" w:semiHidden="0" w:uiPriority="64" w:unhideWhenUsed="0"/>
-    <w:lsdException w:name="Medium List 1 Accent 1" w:semiHidden="0" w:uiPriority="65" w:unhideWhenUsed="0"/>
-    <w:lsdException w:name="Revision" w:unhideWhenUsed="0"/>
-    <w:lsdException w:name="List Paragraph" w:semiHidden="0" w:uiPriority="34" w:unhideWhenUsed="0" w:qFormat="1"/>
-    <w:lsdException w:name="Quote" w:semiHidden="0" w:uiPriority="29" w:unhideWhenUsed="0" w:qFormat="1"/>
-    <w:lsdException w:name="Intense Quote" w:semiHidden="0" w:uiPriority="30" w:unhideWhenUsed="0" w:qFormat="1"/>
-    <w:lsdException w:name="Medium List 2 Accent 1" w:semiHidden="0" w:uiPriority="66" w:unhideWhenUsed="0"/>
-    <w:lsdException w:name="Medium Grid 1 Accent 1" w:semiHidden="0" w:uiPriority="67" w:unhideWhenUsed="0"/>
-    <w:lsdException w:name="Medium Grid 2 Accent 1" w:semiHidden="0" w:uiPriority="68" w:unhideWhenUsed="0"/>
-    <w:lsdException w:name="Medium Grid 3 Accent 1" w:semiHidden="0" w:uiPriority="69" w:unhideWhenUsed="0"/>
-    <w:lsdException w:name="Dark List Accent 1" w:semiHidden="0" w:uiPriority="70" w:unhideWhenUsed="0"/>
-    <w:lsdException w:name="Colorful Shading Accent 1" w:semiHidden="0" w:uiPriority="71" w:unhideWhenUsed="0"/>
-    <w:lsdException w:name="Colorful List Accent 1" w:semiHidden="0" w:uiPriority="72" w:unhideWhenUsed="0"/>
-    <w:lsdException w:name="Colorful Grid Accent 1" w:semiHidden="0" w:uiPriority="73" w:unhideWhenUsed="0"/>
-    <w:lsdException w:name="Light Shading Accent 2" w:semiHidden="0" w:uiPriority="60" w:unhideWhenUsed="0"/>
-    <w:lsdException w:name="Light List Accent 2" w:semiHidden="0" w:uiPriority="61" w:unhideWhenUsed="0"/>
-    <w:lsdException w:name="Light Grid Accent 2" w:semiHidden="0" w:uiPriority="62" w:unhideWhenUsed="0"/>
-    <w:lsdException w:name="Medium Shading 1 Accent 2" w:semiHidden="0" w:uiPriority="63" w:unhideWhenUsed="0"/>
-    <w:lsdException w:name="Medium Shading 2 Accent 2" w:semiHidden="0" w:uiPriority="64" w:unhideWhenUsed="0"/>
-    <w:lsdException w:name="Medium List 1 Accent 2" w:semiHidden="0" w:uiPriority="65" w:unhideWhenUsed="0"/>
-    <w:lsdException w:name="Medium List 2 Accent 2" w:semiHidden="0" w:uiPriority="66" w:unhideWhenUsed="0"/>
-    <w:lsdException w:name="Medium Grid 1 Accent 2" w:semiHidden="0" w:uiPriority="67" w:unhideWhenUsed="0"/>
-    <w:lsdException w:name="Medium Grid 2 Accent 2" w:semiHidden="0" w:uiPriority="68" w:unhideWhenUsed="0"/>
-    <w:lsdException w:name="Medium Grid 3 Accent 2" w:semiHidden="0" w:uiPriority="69" w:unhideWhenUsed="0"/>
-    <w:lsdException w:name="Dark List Accent 2" w:semiHidden="0" w:uiPriority="70" w:unhideWhenUsed="0"/>
-    <w:lsdException w:name="Colorful Shading Accent 2" w:semiHidden="0" w:uiPriority="71" w:unhideWhenUsed="0"/>
-    <w:lsdException w:name="Colorful List Accent 2" w:semiHidden="0" w:uiPriority="72" w:unhideWhenUsed="0"/>
-    <w:lsdException w:name="Colorful Grid Accent 2" w:semiHidden="0" w:uiPriority="73" w:unhideWhenUsed="0"/>
-    <w:lsdException w:name="Light Shading Accent 3" w:semiHidden="0" w:uiPriority="60" w:unhideWhenUsed="0"/>
-    <w:lsdException w:name="Light List Accent 3" w:semiHidden="0" w:uiPriority="61" w:unhideWhenUsed="0"/>
-    <w:lsdException w:name="Light Grid Accent 3" w:semiHidden="0" w:uiPriority="62" w:unhideWhenUsed="0"/>
-    <w:lsdException w:name="Medium Shading 1 Accent 3" w:semiHidden="0" w:uiPriority="63" w:unhideWhenUsed="0"/>
-    <w:lsdException w:name="Medium Shading 2 Accent 3" w:semiHidden="0" w:uiPriority="64" w:unhideWhenUsed="0"/>
-    <w:lsdException w:name="Medium List 1 Accent 3" w:semiHidden="0" w:uiPriority="65" w:unhideWhenUsed="0"/>
-    <w:lsdException w:name="Medium List 2 Accent 3" w:semiHidden="0" w:uiPriority="66" w:unhideWhenUsed="0"/>
-    <w:lsdException w:name="Medium Grid 1 Accent 3" w:semiHidden="0" w:uiPriority="67" w:unhideWhenUsed="0"/>
-    <w:lsdException w:name="Medium Grid 2 Accent 3" w:semiHidden="0" w:uiPriority="68" w:unhideWhenUsed="0"/>
-    <w:lsdException w:name="Medium Grid 3 Accent 3" w:semiHidden="0" w:uiPriority="69" w:unhideWhenUsed="0"/>
-    <w:lsdException w:name="Dark List Accent 3" w:semiHidden="0" w:uiPriority="70" w:unhideWhenUsed="0"/>
-    <w:lsdException w:name="Colorful Shading Accent 3" w:semiHidden="0" w:uiPriority="71" w:unhideWhenUsed="0"/>
-    <w:lsdException w:name="Colorful List Accent 3" w:semiHidden="0" w:uiPriority="72" w:unhideWhenUsed="0"/>
-    <w:lsdException w:name="Colorful Grid Accent 3" w:semiHidden="0" w:uiPriority="73" w:unhideWhenUsed="0"/>
-    <w:lsdException w:name="Light Shading Accent 4" w:semiHidden="0" w:uiPriority="60" w:unhideWhenUsed="0"/>
-    <w:lsdException w:name="Light List Accent 4" w:semiHidden="0" w:uiPriority="61" w:unhideWhenUsed="0"/>
-    <w:lsdException w:name="Light Grid Accent 4" w:semiHidden="0" w:uiPriority="62" w:unhideWhenUsed="0"/>
-    <w:lsdException w:name="Medium Shading 1 Accent 4" w:semiHidden="0" w:uiPriority="63" w:unhideWhenUsed="0"/>
-    <w:lsdException w:name="Medium Shading 2 Accent 4" w:semiHidden="0" w:uiPriority="64" w:unhideWhenUsed="0"/>
-    <w:lsdException w:name="Medium List 1 Accent 4" w:semiHidden="0" w:uiPriority="65" w:unhideWhenUsed="0"/>
-    <w:lsdException w:name="Medium List 2 Accent 4" w:semiHidden="0" w:uiPriority="66" w:unhideWhenUsed="0"/>
-    <w:lsdException w:name="Medium Grid 1 Accent 4" w:semiHidden="0" w:uiPriority="67" w:unhideWhenUsed="0"/>
-    <w:lsdException w:name="Medium Grid 2 Accent 4" w:semiHidden="0" w:uiPriority="68" w:unhideWhenUsed="0"/>
-    <w:lsdException w:name="Medium Grid 3 Accent 4" w:semiHidden="0" w:uiPriority="69" w:unhideWhenUsed="0"/>
-    <w:lsdException w:name="Dark List Accent 4" w:semiHidden="0" w:uiPriority="70" w:unhideWhenUsed="0"/>
-    <w:lsdException w:name="Colorful Shading Accent 4" w:semiHidden="0" w:uiPriority="71" w:unhideWhenUsed="0"/>
-    <w:lsdException w:name="Colorful List Accent 4" w:semiHidden="0" w:uiPriority="72" w:unhideWhenUsed="0"/>
-    <w:lsdException w:name="Colorful Grid Accent 4" w:semiHidden="0" w:uiPriority="73" w:unhideWhenUsed="0"/>
-    <w:lsdException w:name="Light Shading Accent 5" w:semiHidden="0" w:uiPriority="60" w:unhideWhenUsed="0"/>
-    <w:lsdException w:name="Light List Accent 5" w:semiHidden="0" w:uiPriority="61" w:unhideWhenUsed="0"/>
-    <w:lsdException w:name="Light Grid Accent 5" w:semiHidden="0" w:uiPriority="62" w:unhideWhenUsed="0"/>
-    <w:lsdException w:name="Medium Shading 1 Accent 5" w:semiHidden="0" w:uiPriority="63" w:unhideWhenUsed="0"/>
-    <w:lsdException w:name="Medium Shading 2 Accent 5" w:semiHidden="0" w:uiPriority="64" w:unhideWhenUsed="0"/>
-    <w:lsdException w:name="Medium List 1 Accent 5" w:semiHidden="0" w:uiPriority="65" w:unhideWhenUsed="0"/>
-    <w:lsdException w:name="Medium List 2 Accent 5" w:semiHidden="0" w:uiPriority="66" w:unhideWhenUsed="0"/>
-    <w:lsdException w:name="Medium Grid 1 Accent 5" w:semiHidden="0" w:uiPriority="67" w:unhideWhenUsed="0"/>
-    <w:lsdException w:name="Medium Grid 2 Accent 5" w:semiHidden="0" w:uiPriority="68" w:unhideWhenUsed="0"/>
-    <w:lsdException w:name="Medium Grid 3 Accent 5" w:semiHidden="0" w:uiPriority="69" w:unhideWhenUsed="0"/>
-    <w:lsdException w:name="Dark List Accent 5" w:semiHidden="0" w:uiPriority="70" w:unhideWhenUsed="0"/>
-    <w:lsdException w:name="Colorful Shading Accent 5" w:semiHidden="0" w:uiPriority="71" w:unhideWhenUsed="0"/>
-    <w:lsdException w:name="Colorful List Accent 5" w:semiHidden="0" w:uiPriority="72" w:unhideWhenUsed="0"/>
-    <w:lsdException w:name="Colorful Grid Accent 5" w:semiHidden="0" w:uiPriority="73" w:unhideWhenUsed="0"/>
-    <w:lsdException w:name="Light Shading Accent 6" w:semiHidden="0" w:uiPriority="60" w:unhideWhenUsed="0"/>
-    <w:lsdException w:name="Light List Accent 6" w:semiHidden="0" w:uiPriority="61" w:unhideWhenUsed="0"/>
-    <w:lsdException w:name="Light Grid Accent 6" w:semiHidden="0" w:uiPriority="62" w:unhideWhenUsed="0"/>
-    <w:lsdException w:name="Medium Shading 1 Accent 6" w:semiHidden="0" w:uiPriority="63" w:unhideWhenUsed="0"/>
-    <w:lsdException w:name="Medium Shading 2 Accent 6" w:semiHidden="0" w:uiPriority="64" w:unhideWhenUsed="0"/>
-    <w:lsdException w:name="Medium List 1 Accent 6" w:semiHidden="0" w:uiPriority="65" w:unhideWhenUsed="0"/>
-    <w:lsdException w:name="Medium List 2 Accent 6" w:semiHidden="0" w:uiPriority="66" w:unhideWhenUsed="0"/>
-    <w:lsdException w:name="Medium Grid 1 Accent 6" w:semiHidden="0" w:uiPriority="67" w:unhideWhenUsed="0"/>
-    <w:lsdException w:name="Medium Grid 2 Accent 6" w:semiHidden="0" w:uiPriority="68" w:unhideWhenUsed="0"/>
-    <w:lsdException w:name="Medium Grid 3 Accent 6" w:semiHidden="0" w:uiPriority="69" w:unhideWhenUsed="0"/>
-    <w:lsdException w:name="Dark List Accent 6" w:semiHidden="0" w:uiPriority="70" w:unhideWhenUsed="0"/>
-    <w:lsdException w:name="Colorful Shading Accent 6" w:semiHidden="0" w:uiPriority="71" w:unhideWhenUsed="0"/>
-    <w:lsdException w:name="Colorful List Accent 6" w:semiHidden="0" w:uiPriority="72" w:unhideWhenUsed="0"/>
-    <w:lsdException w:name="Colorful Grid Accent 6" w:semiHidden="0" w:uiPriority="73" w:unhideWhenUsed="0"/>
-    <w:lsdException w:name="Subtle Emphasis" w:semiHidden="0" w:uiPriority="19" w:unhideWhenUsed="0" w:qFormat="1"/>
-    <w:lsdException w:name="Intense Emphasis" w:semiHidden="0" w:uiPriority="21" w:unhideWhenUsed="0" w:qFormat="1"/>
-    <w:lsdException w:name="Subtle Reference" w:semiHidden="0" w:uiPriority="31" w:unhideWhenUsed="0" w:qFormat="1"/>
-    <w:lsdException w:name="Intense Reference" w:semiHidden="0" w:uiPriority="32" w:unhideWhenUsed="0" w:qFormat="1"/>
-    <w:lsdException w:name="Book Title" w:semiHidden="0" w:uiPriority="33" w:unhideWhenUsed="0" w:qFormat="1"/>
-    <w:lsdException w:name="Bibliography" w:uiPriority="37"/>
-    <w:lsdException w:name="TOC Heading" w:uiPriority="39" w:qFormat="1"/>
+  <w:latentStyles w:defLockedState="0" w:defUIPriority="99" w:defSemiHidden="0" w:defUnhideWhenUsed="0" w:defQFormat="0" w:count="380">
+    <w:lsdException w:name="Normal" w:uiPriority="0" w:qFormat="1"/>
+    <w:lsdException w:name="heading 1" w:uiPriority="9" w:qFormat="1"/>
+    <w:lsdException w:name="heading 2" w:semiHidden="1" w:uiPriority="9" w:unhideWhenUsed="1" w:qFormat="1"/>
+    <w:lsdException w:name="heading 3" w:semiHidden="1" w:uiPriority="9" w:unhideWhenUsed="1" w:qFormat="1"/>
+    <w:lsdException w:name="heading 4" w:semiHidden="1" w:uiPriority="9" w:unhideWhenUsed="1" w:qFormat="1"/>
+    <w:lsdException w:name="heading 5" w:semiHidden="1" w:uiPriority="9" w:unhideWhenUsed="1" w:qFormat="1"/>
+    <w:lsdException w:name="heading 6" w:semiHidden="1" w:uiPriority="9" w:unhideWhenUsed="1" w:qFormat="1"/>
+    <w:lsdException w:name="heading 7" w:semiHidden="1" w:uiPriority="9" w:unhideWhenUsed="1" w:qFormat="1"/>
+    <w:lsdException w:name="heading 8" w:semiHidden="1" w:uiPriority="9" w:unhideWhenUsed="1" w:qFormat="1"/>
+    <w:lsdException w:name="heading 9" w:semiHidden="1" w:uiPriority="9" w:unhideWhenUsed="1" w:qFormat="1"/>
+    <w:lsdException w:name="index 1" w:semiHidden="1" w:unhideWhenUsed="1"/>
+    <w:lsdException w:name="index 2" w:semiHidden="1" w:unhideWhenUsed="1"/>
+    <w:lsdException w:name="index 3" w:semiHidden="1" w:unhideWhenUsed="1"/>
+    <w:lsdException w:name="index 4" w:semiHidden="1" w:unhideWhenUsed="1"/>
+    <w:lsdException w:name="index 5" w:semiHidden="1" w:unhideWhenUsed="1"/>
+    <w:lsdException w:name="index 6" w:semiHidden="1" w:unhideWhenUsed="1"/>
+    <w:lsdException w:name="index 7" w:semiHidden="1" w:unhideWhenUsed="1"/>
+    <w:lsdException w:name="index 8" w:semiHidden="1" w:unhideWhenUsed="1"/>
+    <w:lsdException w:name="index 9" w:semiHidden="1" w:unhideWhenUsed="1"/>
+    <w:lsdException w:name="toc 1" w:semiHidden="1" w:uiPriority="39" w:unhideWhenUsed="1"/>
+    <w:lsdException w:name="toc 2" w:semiHidden="1" w:uiPriority="39" w:unhideWhenUsed="1"/>
+    <w:lsdException w:name="toc 3" w:semiHidden="1" w:uiPriority="39" w:unhideWhenUsed="1"/>
+    <w:lsdException w:name="toc 4" w:semiHidden="1" w:uiPriority="39" w:unhideWhenUsed="1"/>
+    <w:lsdException w:name="toc 5" w:semiHidden="1" w:uiPriority="39" w:unhideWhenUsed="1"/>
+    <w:lsdException w:name="toc 6" w:semiHidden="1" w:uiPriority="39" w:unhideWhenUsed="1"/>
+    <w:lsdException w:name="toc 7" w:semiHidden="1" w:uiPriority="39" w:unhideWhenUsed="1"/>
+    <w:lsdException w:name="toc 8" w:semiHidden="1" w:uiPriority="39" w:unhideWhenUsed="1"/>
+    <w:lsdException w:name="toc 9" w:semiHidden="1" w:uiPriority="39" w:unhideWhenUsed="1"/>
+    <w:lsdException w:name="Normal Indent" w:semiHidden="1" w:unhideWhenUsed="1"/>
+    <w:lsdException w:name="footnote text" w:semiHidden="1" w:unhideWhenUsed="1"/>
+    <w:lsdException w:name="annotation text" w:semiHidden="1" w:unhideWhenUsed="1"/>
+    <w:lsdException w:name="header" w:semiHidden="1" w:unhideWhenUsed="1"/>
+    <w:lsdException w:name="footer" w:semiHidden="1" w:unhideWhenUsed="1"/>
+    <w:lsdException w:name="index heading" w:semiHidden="1" w:unhideWhenUsed="1"/>
+    <w:lsdException w:name="caption" w:semiHidden="1" w:uiPriority="35" w:unhideWhenUsed="1" w:qFormat="1"/>
+    <w:lsdException w:name="table of figures" w:semiHidden="1" w:unhideWhenUsed="1"/>
+    <w:lsdException w:name="envelope address" w:semiHidden="1" w:unhideWhenUsed="1"/>
+    <w:lsdException w:name="envelope return" w:semiHidden="1" w:unhideWhenUsed="1"/>
+    <w:lsdException w:name="footnote reference" w:semiHidden="1" w:unhideWhenUsed="1"/>
+    <w:lsdException w:name="annotation reference" w:semiHidden="1" w:unhideWhenUsed="1"/>
+    <w:lsdException w:name="line number" w:semiHidden="1" w:unhideWhenUsed="1"/>
+    <w:lsdException w:name="page number" w:semiHidden="1" w:unhideWhenUsed="1"/>
+    <w:lsdException w:name="endnote reference" w:semiHidden="1" w:unhideWhenUsed="1"/>
+    <w:lsdException w:name="endnote text" w:semiHidden="1" w:unhideWhenUsed="1"/>
+    <w:lsdException w:name="table of authorities" w:semiHidden="1" w:unhideWhenUsed="1"/>
+    <w:lsdException w:name="macro" w:semiHidden="1" w:unhideWhenUsed="1"/>
+    <w:lsdException w:name="toa heading" w:semiHidden="1" w:unhideWhenUsed="1"/>
+    <w:lsdException w:name="List" w:semiHidden="1" w:unhideWhenUsed="1"/>
+    <w:lsdException w:name="List Bullet" w:semiHidden="1" w:unhideWhenUsed="1"/>
+    <w:lsdException w:name="List Number" w:semiHidden="1" w:unhideWhenUsed="1"/>
+    <w:lsdException w:name="List 2" w:semiHidden="1" w:unhideWhenUsed="1"/>
+    <w:lsdException w:name="List 3" w:semiHidden="1" w:unhideWhenUsed="1"/>
+    <w:lsdException w:name="List 4" w:semiHidden="1" w:unhideWhenUsed="1"/>
+    <w:lsdException w:name="List 5" w:semiHidden="1" w:unhideWhenUsed="1"/>
+    <w:lsdException w:name="List Bullet 2" w:semiHidden="1" w:unhideWhenUsed="1"/>
+    <w:lsdException w:name="List Bullet 3" w:semiHidden="1" w:unhideWhenUsed="1"/>
+    <w:lsdException w:name="List Bullet 4" w:semiHidden="1" w:unhideWhenUsed="1"/>
+    <w:lsdException w:name="List Bullet 5" w:semiHidden="1" w:unhideWhenUsed="1"/>
+    <w:lsdException w:name="List Number 2" w:semiHidden="1" w:unhideWhenUsed="1"/>
+    <w:lsdException w:name="List Number 3" w:semiHidden="1" w:unhideWhenUsed="1"/>
+    <w:lsdException w:name="List Number 4" w:semiHidden="1" w:unhideWhenUsed="1"/>
+    <w:lsdException w:name="List Number 5" w:semiHidden="1" w:unhideWhenUsed="1"/>
+    <w:lsdException w:name="Title" w:uiPriority="10" w:qFormat="1"/>
+    <w:lsdException w:name="Closing" w:semiHidden="1" w:unhideWhenUsed="1"/>
+    <w:lsdException w:name="Signature" w:semiHidden="1" w:unhideWhenUsed="1"/>
+    <w:lsdException w:name="Default Paragraph Font" w:semiHidden="1" w:uiPriority="1" w:unhideWhenUsed="1"/>
+    <w:lsdException w:name="Body Text" w:semiHidden="1" w:unhideWhenUsed="1"/>
+    <w:lsdException w:name="Body Text Indent" w:semiHidden="1" w:unhideWhenUsed="1"/>
+    <w:lsdException w:name="List Continue" w:semiHidden="1" w:unhideWhenUsed="1"/>
+    <w:lsdException w:name="List Continue 2" w:semiHidden="1" w:unhideWhenUsed="1"/>
+    <w:lsdException w:name="List Continue 3" w:semiHidden="1" w:unhideWhenUsed="1"/>
+    <w:lsdException w:name="List Continue 4" w:semiHidden="1" w:unhideWhenUsed="1"/>
+    <w:lsdException w:name="List Continue 5" w:semiHidden="1" w:unhideWhenUsed="1"/>
+    <w:lsdException w:name="Message Header" w:semiHidden="1" w:unhideWhenUsed="1"/>
+    <w:lsdException w:name="Subtitle" w:uiPriority="11" w:qFormat="1"/>
+    <w:lsdException w:name="Salutation" w:semiHidden="1" w:unhideWhenUsed="1"/>
+    <w:lsdException w:name="Date" w:semiHidden="1" w:unhideWhenUsed="1"/>
+    <w:lsdException w:name="Body Text First Indent" w:semiHidden="1" w:unhideWhenUsed="1"/>
+    <w:lsdException w:name="Body Text First Indent 2" w:semiHidden="1" w:unhideWhenUsed="1"/>
+    <w:lsdException w:name="Note Heading" w:semiHidden="1" w:unhideWhenUsed="1"/>
+    <w:lsdException w:name="Body Text 2" w:semiHidden="1" w:unhideWhenUsed="1"/>
+    <w:lsdException w:name="Body Text 3" w:semiHidden="1" w:unhideWhenUsed="1"/>
+    <w:lsdException w:name="Body Text Indent 2" w:semiHidden="1" w:unhideWhenUsed="1"/>
+    <w:lsdException w:name="Body Text Indent 3" w:semiHidden="1" w:unhideWhenUsed="1"/>
+    <w:lsdException w:name="Block Text" w:semiHidden="1" w:unhideWhenUsed="1"/>
+    <w:lsdException w:name="Hyperlink" w:semiHidden="1" w:unhideWhenUsed="1"/>
+    <w:lsdException w:name="FollowedHyperlink" w:semiHidden="1" w:unhideWhenUsed="1"/>
+    <w:lsdException w:name="Strong" w:uiPriority="22" w:qFormat="1"/>
+    <w:lsdException w:name="Emphasis" w:uiPriority="20" w:qFormat="1"/>
+    <w:lsdException w:name="Document Map" w:semiHidden="1" w:unhideWhenUsed="1"/>
+    <w:lsdException w:name="Plain Text" w:semiHidden="1" w:unhideWhenUsed="1"/>
+    <w:lsdException w:name="E-mail Signature" w:semiHidden="1" w:unhideWhenUsed="1"/>
+    <w:lsdException w:name="HTML Top of Form" w:semiHidden="1" w:unhideWhenUsed="1"/>
+    <w:lsdException w:name="HTML Bottom of Form" w:semiHidden="1" w:unhideWhenUsed="1"/>
+    <w:lsdException w:name="Normal (Web)" w:semiHidden="1" w:unhideWhenUsed="1"/>
+    <w:lsdException w:name="HTML Acronym" w:semiHidden="1" w:unhideWhenUsed="1"/>
+    <w:lsdException w:name="HTML Address" w:semiHidden="1" w:unhideWhenUsed="1"/>
+    <w:lsdException w:name="HTML Cite" w:semiHidden="1" w:unhideWhenUsed="1"/>
+    <w:lsdException w:name="HTML Code" w:semiHidden="1" w:unhideWhenUsed="1"/>
+    <w:lsdException w:name="HTML Definition" w:semiHidden="1" w:unhideWhenUsed="1"/>
+    <w:lsdException w:name="HTML Keyboard" w:semiHidden="1" w:unhideWhenUsed="1"/>
+    <w:lsdException w:name="HTML Preformatted" w:semiHidden="1" w:unhideWhenUsed="1"/>
+    <w:lsdException w:name="HTML Sample" w:semiHidden="1" w:unhideWhenUsed="1"/>
+    <w:lsdException w:name="HTML Typewriter" w:semiHidden="1" w:unhideWhenUsed="1"/>
+    <w:lsdException w:name="HTML Variable" w:semiHidden="1" w:unhideWhenUsed="1"/>
+    <w:lsdException w:name="Normal Table" w:semiHidden="1" w:unhideWhenUsed="1"/>
+    <w:lsdException w:name="annotation subject" w:semiHidden="1" w:unhideWhenUsed="1"/>
+    <w:lsdException w:name="No List" w:semiHidden="1" w:unhideWhenUsed="1"/>
+    <w:lsdException w:name="Outline List 1" w:semiHidden="1" w:unhideWhenUsed="1"/>
+    <w:lsdException w:name="Outline List 2" w:semiHidden="1" w:unhideWhenUsed="1"/>
+    <w:lsdException w:name="Outline List 3" w:semiHidden="1" w:unhideWhenUsed="1"/>
+    <w:lsdException w:name="Table Simple 1" w:semiHidden="1" w:unhideWhenUsed="1"/>
+    <w:lsdException w:name="Table Simple 2" w:semiHidden="1" w:unhideWhenUsed="1"/>
+    <w:lsdException w:name="Table Simple 3" w:semiHidden="1" w:unhideWhenUsed="1"/>
+    <w:lsdException w:name="Table Classic 1" w:semiHidden="1" w:unhideWhenUsed="1"/>
+    <w:lsdException w:name="Table Classic 2" w:semiHidden="1" w:unhideWhenUsed="1"/>
+    <w:lsdException w:name="Table Classic 3" w:semiHidden="1" w:unhideWhenUsed="1"/>
+    <w:lsdException w:name="Table Classic 4" w:semiHidden="1" w:unhideWhenUsed="1"/>
+    <w:lsdException w:name="Table Colorful 1" w:semiHidden="1" w:unhideWhenUsed="1"/>
+    <w:lsdException w:name="Table Colorful 2" w:semiHidden="1" w:unhideWhenUsed="1"/>
+    <w:lsdException w:name="Table Colorful 3" w:semiHidden="1" w:unhideWhenUsed="1"/>
+    <w:lsdException w:name="Table Columns 1" w:semiHidden="1" w:unhideWhenUsed="1"/>
+    <w:lsdException w:name="Table Columns 2" w:semiHidden="1" w:unhideWhenUsed="1"/>
+    <w:lsdException w:name="Table Columns 3" w:semiHidden="1" w:unhideWhenUsed="1"/>
+    <w:lsdException w:name="Table Columns 4" w:semiHidden="1" w:unhideWhenUsed="1"/>
+    <w:lsdException w:name="Table Columns 5" w:semiHidden="1" w:unhideWhenUsed="1"/>
+    <w:lsdException w:name="Table Grid 1" w:semiHidden="1" w:unhideWhenUsed="1"/>
+    <w:lsdException w:name="Table Grid 2" w:semiHidden="1" w:unhideWhenUsed="1"/>
+    <w:lsdException w:name="Table Grid 3" w:semiHidden="1" w:unhideWhenUsed="1"/>
+    <w:lsdException w:name="Table Grid 4" w:semiHidden="1" w:unhideWhenUsed="1"/>
+    <w:lsdException w:name="Table Grid 5" w:semiHidden="1" w:unhideWhenUsed="1"/>
+    <w:lsdException w:name="Table Grid 6" w:semiHidden="1" w:unhideWhenUsed="1"/>
+    <w:lsdException w:name="Table Grid 7" w:semiHidden="1" w:unhideWhenUsed="1"/>
+    <w:lsdException w:name="Table Grid 8" w:semiHidden="1" w:unhideWhenUsed="1"/>
+    <w:lsdException w:name="Table List 1" w:semiHidden="1" w:unhideWhenUsed="1"/>
+    <w:lsdException w:name="Table List 2" w:semiHidden="1" w:unhideWhenUsed="1"/>
+    <w:lsdException w:name="Table List 3" w:semiHidden="1" w:unhideWhenUsed="1"/>
+    <w:lsdException w:name="Table List 4" w:semiHidden="1" w:unhideWhenUsed="1"/>
+    <w:lsdException w:name="Table List 5" w:semiHidden="1" w:unhideWhenUsed="1"/>
+    <w:lsdException w:name="Table List 6" w:semiHidden="1" w:unhideWhenUsed="1"/>
+    <w:lsdException w:name="Table List 7" w:semiHidden="1" w:unhideWhenUsed="1"/>
+    <w:lsdException w:name="Table List 8" w:semiHidden="1" w:unhideWhenUsed="1"/>
+    <w:lsdException w:name="Table 3D effects 1" w:semiHidden="1" w:unhideWhenUsed="1"/>
+    <w:lsdException w:name="Table 3D effects 2" w:semiHidden="1" w:unhideWhenUsed="1"/>
+    <w:lsdException w:name="Table 3D effects 3" w:semiHidden="1" w:unhideWhenUsed="1"/>
+    <w:lsdException w:name="Table Contemporary" w:semiHidden="1" w:unhideWhenUsed="1"/>
+    <w:lsdException w:name="Table Elegant" w:semiHidden="1" w:unhideWhenUsed="1"/>
+    <w:lsdException w:name="Table Professional" w:semiHidden="1" w:unhideWhenUsed="1"/>
+    <w:lsdException w:name="Table Subtle 1" w:semiHidden="1" w:unhideWhenUsed="1"/>
+    <w:lsdException w:name="Table Subtle 2" w:semiHidden="1" w:unhideWhenUsed="1"/>
+    <w:lsdException w:name="Table Web 1" w:semiHidden="1" w:unhideWhenUsed="1"/>
+    <w:lsdException w:name="Table Web 2" w:semiHidden="1" w:unhideWhenUsed="1"/>
+    <w:lsdException w:name="Table Web 3" w:semiHidden="1" w:unhideWhenUsed="1"/>
+    <w:lsdException w:name="Balloon Text" w:semiHidden="1" w:unhideWhenUsed="1"/>
+    <w:lsdException w:name="Table Grid" w:uiPriority="39"/>
+    <w:lsdException w:name="Table Theme" w:semiHidden="1" w:unhideWhenUsed="1"/>
+    <w:lsdException w:name="Note Level 1" w:semiHidden="1" w:unhideWhenUsed="1"/>
+    <w:lsdException w:name="Note Level 2" w:semiHidden="1" w:unhideWhenUsed="1"/>
+    <w:lsdException w:name="Note Level 3" w:semiHidden="1" w:unhideWhenUsed="1"/>
+    <w:lsdException w:name="Note Level 4" w:semiHidden="1" w:unhideWhenUsed="1"/>
+    <w:lsdException w:name="Note Level 5" w:semiHidden="1" w:unhideWhenUsed="1"/>
+    <w:lsdException w:name="Note Level 6" w:semiHidden="1" w:unhideWhenUsed="1"/>
+    <w:lsdException w:name="Note Level 7" w:semiHidden="1" w:unhideWhenUsed="1"/>
+    <w:lsdException w:name="Note Level 8" w:semiHidden="1" w:unhideWhenUsed="1"/>
+    <w:lsdException w:name="Note Level 9" w:semiHidden="1" w:unhideWhenUsed="1"/>
+    <w:lsdException w:name="Placeholder Text" w:semiHidden="1"/>
+    <w:lsdException w:name="No Spacing" w:uiPriority="1" w:qFormat="1"/>
+    <w:lsdException w:name="Light Shading" w:uiPriority="60"/>
+    <w:lsdException w:name="Light List" w:uiPriority="61"/>
+    <w:lsdException w:name="Light Grid" w:uiPriority="62"/>
+    <w:lsdException w:name="Medium Shading 1" w:uiPriority="63"/>
+    <w:lsdException w:name="Medium Shading 2" w:uiPriority="64"/>
+    <w:lsdException w:name="Medium List 1" w:uiPriority="65"/>
+    <w:lsdException w:name="Medium List 2" w:uiPriority="66"/>
+    <w:lsdException w:name="Medium Grid 1" w:uiPriority="67"/>
+    <w:lsdException w:name="Medium Grid 2" w:uiPriority="68"/>
+    <w:lsdException w:name="Medium Grid 3" w:uiPriority="69"/>
+    <w:lsdException w:name="Dark List" w:uiPriority="70"/>
+    <w:lsdException w:name="Colorful Shading" w:uiPriority="71"/>
+    <w:lsdException w:name="Colorful List" w:uiPriority="72"/>
+    <w:lsdException w:name="Colorful Grid" w:uiPriority="73"/>
+    <w:lsdException w:name="Light Shading Accent 1" w:uiPriority="60"/>
+    <w:lsdException w:name="Light List Accent 1" w:uiPriority="61"/>
+    <w:lsdException w:name="Light Grid Accent 1" w:uiPriority="62"/>
+    <w:lsdException w:name="Medium Shading 1 Accent 1" w:uiPriority="63"/>
+    <w:lsdException w:name="Medium Shading 2 Accent 1" w:uiPriority="64"/>
+    <w:lsdException w:name="Medium List 1 Accent 1" w:uiPriority="65"/>
+    <w:lsdException w:name="Revision" w:semiHidden="1"/>
+    <w:lsdException w:name="List Paragraph" w:uiPriority="34" w:qFormat="1"/>
+    <w:lsdException w:name="Quote" w:uiPriority="29" w:qFormat="1"/>
+    <w:lsdException w:name="Intense Quote" w:uiPriority="30" w:qFormat="1"/>
+    <w:lsdException w:name="Medium List 2 Accent 1" w:uiPriority="66"/>
+    <w:lsdException w:name="Medium Grid 1 Accent 1" w:uiPriority="67"/>
+    <w:lsdException w:name="Medium Grid 2 Accent 1" w:uiPriority="68"/>
+    <w:lsdException w:name="Medium Grid 3 Accent 1" w:uiPriority="69"/>
+    <w:lsdException w:name="Dark List Accent 1" w:uiPriority="70"/>
+    <w:lsdException w:name="Colorful Shading Accent 1" w:uiPriority="71"/>
+    <w:lsdException w:name="Colorful List Accent 1" w:uiPriority="72"/>
+    <w:lsdException w:name="Colorful Grid Accent 1" w:uiPriority="73"/>
+    <w:lsdException w:name="Light Shading Accent 2" w:uiPriority="60"/>
+    <w:lsdException w:name="Light List Accent 2" w:uiPriority="61"/>
+    <w:lsdException w:name="Light Grid Accent 2" w:uiPriority="62"/>
+    <w:lsdException w:name="Medium Shading 1 Accent 2" w:uiPriority="63"/>
+    <w:lsdException w:name="Medium Shading 2 Accent 2" w:uiPriority="64"/>
+    <w:lsdException w:name="Medium List 1 Accent 2" w:uiPriority="65"/>
+    <w:lsdException w:name="Medium List 2 Accent 2" w:uiPriority="66"/>
+    <w:lsdException w:name="Medium Grid 1 Accent 2" w:uiPriority="67"/>
+    <w:lsdException w:name="Medium Grid 2 Accent 2" w:uiPriority="68"/>
+    <w:lsdException w:name="Medium Grid 3 Accent 2" w:uiPriority="69"/>
+    <w:lsdException w:name="Dark List Accent 2" w:uiPriority="70"/>
+    <w:lsdException w:name="Colorful Shading Accent 2" w:uiPriority="71"/>
+    <w:lsdException w:name="Colorful List Accent 2" w:uiPriority="72"/>
+    <w:lsdException w:name="Colorful Grid Accent 2" w:uiPriority="73"/>
+    <w:lsdException w:name="Light Shading Accent 3" w:uiPriority="60"/>
+    <w:lsdException w:name="Light List Accent 3" w:uiPriority="61"/>
+    <w:lsdException w:name="Light Grid Accent 3" w:uiPriority="62"/>
+    <w:lsdException w:name="Medium Shading 1 Accent 3" w:uiPriority="63"/>
+    <w:lsdException w:name="Medium Shading 2 Accent 3" w:uiPriority="64"/>
+    <w:lsdException w:name="Medium List 1 Accent 3" w:uiPriority="65"/>
+    <w:lsdException w:name="Medium List 2 Accent 3" w:uiPriority="66"/>
+    <w:lsdException w:name="Medium Grid 1 Accent 3" w:uiPriority="67"/>
+    <w:lsdException w:name="Medium Grid 2 Accent 3" w:uiPriority="68"/>
+    <w:lsdException w:name="Medium Grid 3 Accent 3" w:uiPriority="69"/>
+    <w:lsdException w:name="Dark List Accent 3" w:uiPriority="70"/>
+    <w:lsdException w:name="Colorful Shading Accent 3" w:uiPriority="71"/>
+    <w:lsdException w:name="Colorful List Accent 3" w:uiPriority="72"/>
+    <w:lsdException w:name="Colorful Grid Accent 3" w:uiPriority="73"/>
+    <w:lsdException w:name="Light Shading Accent 4" w:uiPriority="60"/>
+    <w:lsdException w:name="Light List Accent 4" w:uiPriority="61"/>
+    <w:lsdException w:name="Light Grid Accent 4" w:uiPriority="62"/>
+    <w:lsdException w:name="Medium Shading 1 Accent 4" w:uiPriority="63"/>
+    <w:lsdException w:name="Medium Shading 2 Accent 4" w:uiPriority="64"/>
+    <w:lsdException w:name="Medium List 1 Accent 4" w:uiPriority="65"/>
+    <w:lsdException w:name="Medium List 2 Accent 4" w:uiPriority="66"/>
+    <w:lsdException w:name="Medium Grid 1 Accent 4" w:uiPriority="67"/>
+    <w:lsdException w:name="Medium Grid 2 Accent 4" w:uiPriority="68"/>
+    <w:lsdException w:name="Medium Grid 3 Accent 4" w:uiPriority="69"/>
+    <w:lsdException w:name="Dark List Accent 4" w:uiPriority="70"/>
+    <w:lsdException w:name="Colorful Shading Accent 4" w:uiPriority="71"/>
+    <w:lsdException w:name="Colorful List Accent 4" w:uiPriority="72"/>
+    <w:lsdException w:name="Colorful Grid Accent 4" w:uiPriority="73"/>
+    <w:lsdException w:name="Light Shading Accent 5" w:uiPriority="60"/>
+    <w:lsdException w:name="Light List Accent 5" w:uiPriority="61"/>
+    <w:lsdException w:name="Light Grid Accent 5" w:uiPriority="62"/>
+    <w:lsdException w:name="Medium Shading 1 Accent 5" w:uiPriority="63"/>
+    <w:lsdException w:name="Medium Shading 2 Accent 5" w:uiPriority="64"/>
+    <w:lsdException w:name="Medium List 1 Accent 5" w:uiPriority="65"/>
+    <w:lsdException w:name="Medium List 2 Accent 5" w:uiPriority="66"/>
+    <w:lsdException w:name="Medium Grid 1 Accent 5" w:uiPriority="67"/>
+    <w:lsdException w:name="Medium Grid 2 Accent 5" w:uiPriority="68"/>
+    <w:lsdException w:name="Medium Grid 3 Accent 5" w:uiPriority="69"/>
+    <w:lsdException w:name="Dark List Accent 5" w:uiPriority="70"/>
+    <w:lsdException w:name="Colorful Shading Accent 5" w:uiPriority="71"/>
+    <w:lsdException w:name="Colorful List Accent 5" w:uiPriority="72"/>
+    <w:lsdException w:name="Colorful Grid Accent 5" w:uiPriority="73"/>
+    <w:lsdException w:name="Light Shading Accent 6" w:uiPriority="60"/>
+    <w:lsdException w:name="Light List Accent 6" w:uiPriority="61"/>
+    <w:lsdException w:name="Light Grid Accent 6" w:uiPriority="62"/>
+    <w:lsdException w:name="Medium Shading 1 Accent 6" w:uiPriority="63"/>
+    <w:lsdException w:name="Medium Shading 2 Accent 6" w:uiPriority="64"/>
+    <w:lsdException w:name="Medium List 1 Accent 6" w:uiPriority="65"/>
+    <w:lsdException w:name="Medium List 2 Accent 6" w:uiPriority="66"/>
+    <w:lsdException w:name="Medium Grid 1 Accent 6" w:uiPriority="67"/>
+    <w:lsdException w:name="Medium Grid 2 Accent 6" w:uiPriority="68"/>
+    <w:lsdException w:name="Medium Grid 3 Accent 6" w:uiPriority="69"/>
+    <w:lsdException w:name="Dark List Accent 6" w:uiPriority="70"/>
+    <w:lsdException w:name="Colorful Shading Accent 6" w:uiPriority="71"/>
+    <w:lsdException w:name="Colorful List Accent 6" w:uiPriority="72"/>
+    <w:lsdException w:name="Colorful Grid Accent 6" w:uiPriority="73"/>
+    <w:lsdException w:name="Subtle Emphasis" w:uiPriority="19" w:qFormat="1"/>
+    <w:lsdException w:name="Intense Emphasis" w:uiPriority="21" w:qFormat="1"/>
+    <w:lsdException w:name="Subtle Reference" w:uiPriority="31" w:qFormat="1"/>
+    <w:lsdException w:name="Intense Reference" w:uiPriority="32" w:qFormat="1"/>
+    <w:lsdException w:name="Book Title" w:uiPriority="33" w:qFormat="1"/>
+    <w:lsdException w:name="Bibliography" w:semiHidden="1" w:uiPriority="37" w:unhideWhenUsed="1"/>
+    <w:lsdException w:name="TOC Heading" w:semiHidden="1" w:uiPriority="39" w:unhideWhenUsed="1" w:qFormat="1"/>
+    <w:lsdException w:name="Plain Table 1" w:uiPriority="41"/>
+    <w:lsdException w:name="Plain Table 2" w:uiPriority="42"/>
+    <w:lsdException w:name="Plain Table 3" w:uiPriority="43"/>
+    <w:lsdException w:name="Plain Table 4" w:uiPriority="44"/>
+    <w:lsdException w:name="Plain Table 5" w:uiPriority="45"/>
+    <w:lsdException w:name="Grid Table Light" w:uiPriority="40"/>
+    <w:lsdException w:name="Grid Table 1 Light" w:uiPriority="46"/>
+    <w:lsdException w:name="Grid Table 2" w:uiPriority="47"/>
+    <w:lsdException w:name="Grid Table 3" w:uiPriority="48"/>
+    <w:lsdException w:name="Grid Table 4" w:uiPriority="49"/>
+    <w:lsdException w:name="Grid Table 5 Dark" w:uiPriority="50"/>
+    <w:lsdException w:name="Grid Table 6 Colorful" w:uiPriority="51"/>
+    <w:lsdException w:name="Grid Table 7 Colorful" w:uiPriority="52"/>
+    <w:lsdException w:name="Grid Table 1 Light Accent 1" w:uiPriority="46"/>
+    <w:lsdException w:name="Grid Table 2 Accent 1" w:uiPriority="47"/>
+    <w:lsdException w:name="Grid Table 3 Accent 1" w:uiPriority="48"/>
+    <w:lsdException w:name="Grid Table 4 Accent 1" w:uiPriority="49"/>
+    <w:lsdException w:name="Grid Table 5 Dark Accent 1" w:uiPriority="50"/>
+    <w:lsdException w:name="Grid Table 6 Colorful Accent 1" w:uiPriority="51"/>
+    <w:lsdException w:name="Grid Table 7 Colorful Accent 1" w:uiPriority="52"/>
+    <w:lsdException w:name="Grid Table 1 Light Accent 2" w:uiPriority="46"/>
+    <w:lsdException w:name="Grid Table 2 Accent 2" w:uiPriority="47"/>
+    <w:lsdException w:name="Grid Table 3 Accent 2" w:uiPriority="48"/>
+    <w:lsdException w:name="Grid Table 4 Accent 2" w:uiPriority="49"/>
+    <w:lsdException w:name="Grid Table 5 Dark Accent 2" w:uiPriority="50"/>
+    <w:lsdException w:name="Grid Table 6 Colorful Accent 2" w:uiPriority="51"/>
+    <w:lsdException w:name="Grid Table 7 Colorful Accent 2" w:uiPriority="52"/>
+    <w:lsdException w:name="Grid Table 1 Light Accent 3" w:uiPriority="46"/>
+    <w:lsdException w:name="Grid Table 2 Accent 3" w:uiPriority="47"/>
+    <w:lsdException w:name="Grid Table 3 Accent 3" w:uiPriority="48"/>
+    <w:lsdException w:name="Grid Table 4 Accent 3" w:uiPriority="49"/>
+    <w:lsdException w:name="Grid Table 5 Dark Accent 3" w:uiPriority="50"/>
+    <w:lsdException w:name="Grid Table 6 Colorful Accent 3" w:uiPriority="51"/>
+    <w:lsdException w:name="Grid Table 7 Colorful Accent 3" w:uiPriority="52"/>
+    <w:lsdException w:name="Grid Table 1 Light Accent 4" w:uiPriority="46"/>
+    <w:lsdException w:name="Grid Table 2 Accent 4" w:uiPriority="47"/>
+    <w:lsdException w:name="Grid Table 3 Accent 4" w:uiPriority="48"/>
+    <w:lsdException w:name="Grid Table 4 Accent 4" w:uiPriority="49"/>
+    <w:lsdException w:name="Grid Table 5 Dark Accent 4" w:uiPriority="50"/>
+    <w:lsdException w:name="Grid Table 6 Colorful Accent 4" w:uiPriority="51"/>
+    <w:lsdException w:name="Grid Table 7 Colorful Accent 4" w:uiPriority="52"/>
+    <w:lsdException w:name="Grid Table 1 Light Accent 5" w:uiPriority="46"/>
+    <w:lsdException w:name="Grid Table 2 Accent 5" w:uiPriority="47"/>
+    <w:lsdException w:name="Grid Table 3 Accent 5" w:uiPriority="48"/>
+    <w:lsdException w:name="Grid Table 4 Accent 5" w:uiPriority="49"/>
+    <w:lsdException w:name="Grid Table 5 Dark Accent 5" w:uiPriority="50"/>
+    <w:lsdException w:name="Grid Table 6 Colorful Accent 5" w:uiPriority="51"/>
+    <w:lsdException w:name="Grid Table 7 Colorful Accent 5" w:uiPriority="52"/>
+    <w:lsdException w:name="Grid Table 1 Light Accent 6" w:uiPriority="46"/>
+    <w:lsdException w:name="Grid Table 2 Accent 6" w:uiPriority="47"/>
+    <w:lsdException w:name="Grid Table 3 Accent 6" w:uiPriority="48"/>
+    <w:lsdException w:name="Grid Table 4 Accent 6" w:uiPriority="49"/>
+    <w:lsdException w:name="Grid Table 5 Dark Accent 6" w:uiPriority="50"/>
+    <w:lsdException w:name="Grid Table 6 Colorful Accent 6" w:uiPriority="51"/>
+    <w:lsdException w:name="Grid Table 7 Colorful Accent 6" w:uiPriority="52"/>
+    <w:lsdException w:name="List Table 1 Light" w:uiPriority="46"/>
+    <w:lsdException w:name="List Table 2" w:uiPriority="47"/>
+    <w:lsdException w:name="List Table 3" w:uiPriority="48"/>
+    <w:lsdException w:name="List Table 4" w:uiPriority="49"/>
+    <w:lsdException w:name="List Table 5 Dark" w:uiPriority="50"/>
+    <w:lsdException w:name="List Table 6 Colorful" w:uiPriority="51"/>
+    <w:lsdException w:name="List Table 7 Colorful" w:uiPriority="52"/>
+    <w:lsdException w:name="List Table 1 Light Accent 1" w:uiPriority="46"/>
+    <w:lsdException w:name="List Table 2 Accent 1" w:uiPriority="47"/>
+    <w:lsdException w:name="List Table 3 Accent 1" w:uiPriority="48"/>
+    <w:lsdException w:name="List Table 4 Accent 1" w:uiPriority="49"/>
+    <w:lsdException w:name="List Table 5 Dark Accent 1" w:uiPriority="50"/>
+    <w:lsdException w:name="List Table 6 Colorful Accent 1" w:uiPriority="51"/>
+    <w:lsdException w:name="List Table 7 Colorful Accent 1" w:uiPriority="52"/>
+    <w:lsdException w:name="List Table 1 Light Accent 2" w:uiPriority="46"/>
+    <w:lsdException w:name="List Table 2 Accent 2" w:uiPriority="47"/>
+    <w:lsdException w:name="List Table 3 Accent 2" w:uiPriority="48"/>
+    <w:lsdException w:name="List Table 4 Accent 2" w:uiPriority="49"/>
+    <w:lsdException w:name="List Table 5 Dark Accent 2" w:uiPriority="50"/>
+    <w:lsdException w:name="List Table 6 Colorful Accent 2" w:uiPriority="51"/>
+    <w:lsdException w:name="List Table 7 Colorful Accent 2" w:uiPriority="52"/>
+    <w:lsdException w:name="List Table 1 Light Accent 3" w:uiPriority="46"/>
+    <w:lsdException w:name="List Table 2 Accent 3" w:uiPriority="47"/>
+    <w:lsdException w:name="List Table 3 Accent 3" w:uiPriority="48"/>
+    <w:lsdException w:name="List Table 4 Accent 3" w:uiPriority="49"/>
+    <w:lsdException w:name="List Table 5 Dark Accent 3" w:uiPriority="50"/>
+    <w:lsdException w:name="List Table 6 Colorful Accent 3" w:uiPriority="51"/>
+    <w:lsdException w:name="List Table 7 Colorful Accent 3" w:uiPriority="52"/>
+    <w:lsdException w:name="List Table 1 Light Accent 4" w:uiPriority="46"/>
+    <w:lsdException w:name="List Table 2 Accent 4" w:uiPriority="47"/>
+    <w:lsdException w:name="List Table 3 Accent 4" w:uiPriority="48"/>
+    <w:lsdException w:name="List Table 4 Accent 4" w:uiPriority="49"/>
+    <w:lsdException w:name="List Table 5 Dark Accent 4" w:uiPriority="50"/>
+    <w:lsdException w:name="List Table 6 Colorful Accent 4" w:uiPriority="51"/>
+    <w:lsdException w:name="List Table 7 Colorful Accent 4" w:uiPriority="52"/>
+    <w:lsdException w:name="List Table 1 Light Accent 5" w:uiPriority="46"/>
+    <w:lsdException w:name="List Table 2 Accent 5" w:uiPriority="47"/>
+    <w:lsdException w:name="List Table 3 Accent 5" w:uiPriority="48"/>
+    <w:lsdException w:name="List Table 4 Accent 5" w:uiPriority="49"/>
+    <w:lsdException w:name="List Table 5 Dark Accent 5" w:uiPriority="50"/>
+    <w:lsdException w:name="List Table 6 Colorful Accent 5" w:uiPriority="51"/>
+    <w:lsdException w:name="List Table 7 Colorful Accent 5" w:uiPriority="52"/>
+    <w:lsdException w:name="List Table 1 Light Accent 6" w:uiPriority="46"/>
+    <w:lsdException w:name="List Table 2 Accent 6" w:uiPriority="47"/>
+    <w:lsdException w:name="List Table 3 Accent 6" w:uiPriority="48"/>
+    <w:lsdException w:name="List Table 4 Accent 6" w:uiPriority="49"/>
+    <w:lsdException w:name="List Table 5 Dark Accent 6" w:uiPriority="50"/>
+    <w:lsdException w:name="List Table 6 Colorful Accent 6" w:uiPriority="51"/>
+    <w:lsdException w:name="List Table 7 Colorful Accent 6" w:uiPriority="52"/>
   </w:latentStyles>
   <w:style w:type="paragraph" w:default="1" w:styleId="Normal">
     <w:name w:val="Normal"/>
     <w:qFormat/>
   </w:style>
-  <w:style w:type="character" w:default="1" w:styleId="DefaultParagraphFont">
+  <w:style w:type="character" w:default="1" w:styleId="Tipodeletrapredefinidodopargrafo">
     <w:name w:val="Default Paragraph Font"/>
     <w:uiPriority w:val="1"/>
     <w:semiHidden/>
     <w:unhideWhenUsed/>
   </w:style>
-  <w:style w:type="table" w:default="1" w:styleId="TableNormal">
+  <w:style w:type="table" w:default="1" w:styleId="Tabelanormal">
     <w:name w:val="Normal Table"/>
     <w:uiPriority w:val="99"/>
     <w:semiHidden/>
@@ -13967,213 +17563,7 @@
       </w:tblCellMar>
     </w:tblPr>
   </w:style>
-  <w:style w:type="numbering" w:default="1" w:styleId="NoList">
-    <w:name w:val="No List"/>
-    <w:uiPriority w:val="99"/>
-    <w:semiHidden/>
-    <w:unhideWhenUsed/>
-  </w:style>
-  <w:style w:type="paragraph" w:customStyle="1" w:styleId="5F9144C7939ED344BC6A6C06997D229C">
-    <w:name w:val="5F9144C7939ED344BC6A6C06997D229C"/>
-    <w:rsid w:val="00D10D57"/>
-  </w:style>
-  <w:style w:type="paragraph" w:customStyle="1" w:styleId="8A58DFA2724E4E4BA5DF051182F4B4A1">
-    <w:name w:val="8A58DFA2724E4E4BA5DF051182F4B4A1"/>
-    <w:rsid w:val="00D10D57"/>
-  </w:style>
-  <w:style w:type="paragraph" w:customStyle="1" w:styleId="B5EEC3CD548F324ABC811CD463F14AD9">
-    <w:name w:val="B5EEC3CD548F324ABC811CD463F14AD9"/>
-    <w:rsid w:val="00D10D57"/>
-  </w:style>
-  <w:style w:type="paragraph" w:customStyle="1" w:styleId="F3FCE12E362B6B468A658833FA3A345C">
-    <w:name w:val="F3FCE12E362B6B468A658833FA3A345C"/>
-    <w:rsid w:val="00D10D57"/>
-  </w:style>
-  <w:style w:type="paragraph" w:customStyle="1" w:styleId="AFB8A0A7AF916B4799A5809E45CAC457">
-    <w:name w:val="AFB8A0A7AF916B4799A5809E45CAC457"/>
-    <w:rsid w:val="00D10D57"/>
-  </w:style>
-</w:styles>
-</file>
-
-<file path=word/glossary/stylesWithEffects.xml><?xml version="1.0" encoding="utf-8"?>
-<w:styles xmlns:wpc="http://schemas.microsoft.com/office/word/2010/wordprocessingCanvas" xmlns:mc="http://schemas.openxmlformats.org/markup-compatibility/2006" xmlns:o="urn:schemas-microsoft-com:office:office" xmlns:r="http://schemas.openxmlformats.org/officeDocument/2006/relationships" xmlns:m="http://schemas.openxmlformats.org/officeDocument/2006/math" xmlns:v="urn:schemas-microsoft-com:vml" xmlns:wp14="http://schemas.microsoft.com/office/word/2010/wordprocessingDrawing" xmlns:wp="http://schemas.openxmlformats.org/drawingml/2006/wordprocessingDrawing" xmlns:w10="urn:schemas-microsoft-com:office:word" xmlns:w="http://schemas.openxmlformats.org/wordprocessingml/2006/main" xmlns:w14="http://schemas.microsoft.com/office/word/2010/wordml" xmlns:wpg="http://schemas.microsoft.com/office/word/2010/wordprocessingGroup" xmlns:wpi="http://schemas.microsoft.com/office/word/2010/wordprocessingInk" xmlns:wne="http://schemas.microsoft.com/office/word/2006/wordml" xmlns:wps="http://schemas.microsoft.com/office/word/2010/wordprocessingShape" mc:Ignorable="w14 wp14">
-  <w:docDefaults>
-    <w:rPrDefault>
-      <w:rPr>
-        <w:rFonts w:asciiTheme="minorHAnsi" w:eastAsiaTheme="minorEastAsia" w:hAnsiTheme="minorHAnsi" w:cstheme="minorBidi"/>
-        <w:sz w:val="24"/>
-        <w:szCs w:val="24"/>
-        <w:lang w:val="pt-PT" w:eastAsia="pt-PT" w:bidi="ar-SA"/>
-      </w:rPr>
-    </w:rPrDefault>
-    <w:pPrDefault/>
-  </w:docDefaults>
-  <w:latentStyles w:defLockedState="0" w:defUIPriority="99" w:defSemiHidden="1" w:defUnhideWhenUsed="1" w:defQFormat="0" w:count="267">
-    <w:lsdException w:name="Normal" w:semiHidden="0" w:uiPriority="0" w:unhideWhenUsed="0" w:qFormat="1"/>
-    <w:lsdException w:name="heading 1" w:semiHidden="0" w:uiPriority="9" w:unhideWhenUsed="0" w:qFormat="1"/>
-    <w:lsdException w:name="heading 2" w:uiPriority="9" w:qFormat="1"/>
-    <w:lsdException w:name="heading 3" w:uiPriority="9" w:qFormat="1"/>
-    <w:lsdException w:name="heading 4" w:uiPriority="9" w:qFormat="1"/>
-    <w:lsdException w:name="heading 5" w:uiPriority="9" w:qFormat="1"/>
-    <w:lsdException w:name="heading 6" w:uiPriority="9" w:qFormat="1"/>
-    <w:lsdException w:name="heading 7" w:uiPriority="9" w:qFormat="1"/>
-    <w:lsdException w:name="heading 8" w:uiPriority="9" w:qFormat="1"/>
-    <w:lsdException w:name="heading 9" w:uiPriority="9" w:qFormat="1"/>
-    <w:lsdException w:name="toc 1" w:uiPriority="39"/>
-    <w:lsdException w:name="toc 2" w:uiPriority="39"/>
-    <w:lsdException w:name="toc 3" w:uiPriority="39"/>
-    <w:lsdException w:name="toc 4" w:uiPriority="39"/>
-    <w:lsdException w:name="toc 5" w:uiPriority="39"/>
-    <w:lsdException w:name="toc 6" w:uiPriority="39"/>
-    <w:lsdException w:name="toc 7" w:uiPriority="39"/>
-    <w:lsdException w:name="toc 8" w:uiPriority="39"/>
-    <w:lsdException w:name="toc 9" w:uiPriority="39"/>
-    <w:lsdException w:name="caption" w:uiPriority="35" w:qFormat="1"/>
-    <w:lsdException w:name="Title" w:semiHidden="0" w:uiPriority="10" w:unhideWhenUsed="0" w:qFormat="1"/>
-    <w:lsdException w:name="Default Paragraph Font" w:uiPriority="1"/>
-    <w:lsdException w:name="Subtitle" w:semiHidden="0" w:uiPriority="11" w:unhideWhenUsed="0" w:qFormat="1"/>
-    <w:lsdException w:name="Strong" w:semiHidden="0" w:uiPriority="22" w:unhideWhenUsed="0" w:qFormat="1"/>
-    <w:lsdException w:name="Emphasis" w:semiHidden="0" w:uiPriority="20" w:unhideWhenUsed="0" w:qFormat="1"/>
-    <w:lsdException w:name="Table Grid" w:semiHidden="0" w:uiPriority="39" w:unhideWhenUsed="0"/>
-    <w:lsdException w:name="Placeholder Text" w:unhideWhenUsed="0"/>
-    <w:lsdException w:name="No Spacing" w:semiHidden="0" w:uiPriority="1" w:unhideWhenUsed="0" w:qFormat="1"/>
-    <w:lsdException w:name="Light Shading" w:semiHidden="0" w:uiPriority="60" w:unhideWhenUsed="0"/>
-    <w:lsdException w:name="Light List" w:semiHidden="0" w:uiPriority="61" w:unhideWhenUsed="0"/>
-    <w:lsdException w:name="Light Grid" w:semiHidden="0" w:uiPriority="62" w:unhideWhenUsed="0"/>
-    <w:lsdException w:name="Medium Shading 1" w:semiHidden="0" w:uiPriority="63" w:unhideWhenUsed="0"/>
-    <w:lsdException w:name="Medium Shading 2" w:semiHidden="0" w:uiPriority="64" w:unhideWhenUsed="0"/>
-    <w:lsdException w:name="Medium List 1" w:semiHidden="0" w:uiPriority="65" w:unhideWhenUsed="0"/>
-    <w:lsdException w:name="Medium List 2" w:semiHidden="0" w:uiPriority="66" w:unhideWhenUsed="0"/>
-    <w:lsdException w:name="Medium Grid 1" w:semiHidden="0" w:uiPriority="67" w:unhideWhenUsed="0"/>
-    <w:lsdException w:name="Medium Grid 2" w:semiHidden="0" w:uiPriority="68" w:unhideWhenUsed="0"/>
-    <w:lsdException w:name="Medium Grid 3" w:semiHidden="0" w:uiPriority="69" w:unhideWhenUsed="0"/>
-    <w:lsdException w:name="Dark List" w:semiHidden="0" w:uiPriority="70" w:unhideWhenUsed="0"/>
-    <w:lsdException w:name="Colorful Shading" w:semiHidden="0" w:uiPriority="71" w:unhideWhenUsed="0"/>
-    <w:lsdException w:name="Colorful List" w:semiHidden="0" w:uiPriority="72" w:unhideWhenUsed="0"/>
-    <w:lsdException w:name="Colorful Grid" w:semiHidden="0" w:uiPriority="73" w:unhideWhenUsed="0"/>
-    <w:lsdException w:name="Light Shading Accent 1" w:semiHidden="0" w:uiPriority="60" w:unhideWhenUsed="0"/>
-    <w:lsdException w:name="Light List Accent 1" w:semiHidden="0" w:uiPriority="61" w:unhideWhenUsed="0"/>
-    <w:lsdException w:name="Light Grid Accent 1" w:semiHidden="0" w:uiPriority="62" w:unhideWhenUsed="0"/>
-    <w:lsdException w:name="Medium Shading 1 Accent 1" w:semiHidden="0" w:uiPriority="63" w:unhideWhenUsed="0"/>
-    <w:lsdException w:name="Medium Shading 2 Accent 1" w:semiHidden="0" w:uiPriority="64" w:unhideWhenUsed="0"/>
-    <w:lsdException w:name="Medium List 1 Accent 1" w:semiHidden="0" w:uiPriority="65" w:unhideWhenUsed="0"/>
-    <w:lsdException w:name="Revision" w:unhideWhenUsed="0"/>
-    <w:lsdException w:name="List Paragraph" w:semiHidden="0" w:uiPriority="34" w:unhideWhenUsed="0" w:qFormat="1"/>
-    <w:lsdException w:name="Quote" w:semiHidden="0" w:uiPriority="29" w:unhideWhenUsed="0" w:qFormat="1"/>
-    <w:lsdException w:name="Intense Quote" w:semiHidden="0" w:uiPriority="30" w:unhideWhenUsed="0" w:qFormat="1"/>
-    <w:lsdException w:name="Medium List 2 Accent 1" w:semiHidden="0" w:uiPriority="66" w:unhideWhenUsed="0"/>
-    <w:lsdException w:name="Medium Grid 1 Accent 1" w:semiHidden="0" w:uiPriority="67" w:unhideWhenUsed="0"/>
-    <w:lsdException w:name="Medium Grid 2 Accent 1" w:semiHidden="0" w:uiPriority="68" w:unhideWhenUsed="0"/>
-    <w:lsdException w:name="Medium Grid 3 Accent 1" w:semiHidden="0" w:uiPriority="69" w:unhideWhenUsed="0"/>
-    <w:lsdException w:name="Dark List Accent 1" w:semiHidden="0" w:uiPriority="70" w:unhideWhenUsed="0"/>
-    <w:lsdException w:name="Colorful Shading Accent 1" w:semiHidden="0" w:uiPriority="71" w:unhideWhenUsed="0"/>
-    <w:lsdException w:name="Colorful List Accent 1" w:semiHidden="0" w:uiPriority="72" w:unhideWhenUsed="0"/>
-    <w:lsdException w:name="Colorful Grid Accent 1" w:semiHidden="0" w:uiPriority="73" w:unhideWhenUsed="0"/>
-    <w:lsdException w:name="Light Shading Accent 2" w:semiHidden="0" w:uiPriority="60" w:unhideWhenUsed="0"/>
-    <w:lsdException w:name="Light List Accent 2" w:semiHidden="0" w:uiPriority="61" w:unhideWhenUsed="0"/>
-    <w:lsdException w:name="Light Grid Accent 2" w:semiHidden="0" w:uiPriority="62" w:unhideWhenUsed="0"/>
-    <w:lsdException w:name="Medium Shading 1 Accent 2" w:semiHidden="0" w:uiPriority="63" w:unhideWhenUsed="0"/>
-    <w:lsdException w:name="Medium Shading 2 Accent 2" w:semiHidden="0" w:uiPriority="64" w:unhideWhenUsed="0"/>
-    <w:lsdException w:name="Medium List 1 Accent 2" w:semiHidden="0" w:uiPriority="65" w:unhideWhenUsed="0"/>
-    <w:lsdException w:name="Medium List 2 Accent 2" w:semiHidden="0" w:uiPriority="66" w:unhideWhenUsed="0"/>
-    <w:lsdException w:name="Medium Grid 1 Accent 2" w:semiHidden="0" w:uiPriority="67" w:unhideWhenUsed="0"/>
-    <w:lsdException w:name="Medium Grid 2 Accent 2" w:semiHidden="0" w:uiPriority="68" w:unhideWhenUsed="0"/>
-    <w:lsdException w:name="Medium Grid 3 Accent 2" w:semiHidden="0" w:uiPriority="69" w:unhideWhenUsed="0"/>
-    <w:lsdException w:name="Dark List Accent 2" w:semiHidden="0" w:uiPriority="70" w:unhideWhenUsed="0"/>
-    <w:lsdException w:name="Colorful Shading Accent 2" w:semiHidden="0" w:uiPriority="71" w:unhideWhenUsed="0"/>
-    <w:lsdException w:name="Colorful List Accent 2" w:semiHidden="0" w:uiPriority="72" w:unhideWhenUsed="0"/>
-    <w:lsdException w:name="Colorful Grid Accent 2" w:semiHidden="0" w:uiPriority="73" w:unhideWhenUsed="0"/>
-    <w:lsdException w:name="Light Shading Accent 3" w:semiHidden="0" w:uiPriority="60" w:unhideWhenUsed="0"/>
-    <w:lsdException w:name="Light List Accent 3" w:semiHidden="0" w:uiPriority="61" w:unhideWhenUsed="0"/>
-    <w:lsdException w:name="Light Grid Accent 3" w:semiHidden="0" w:uiPriority="62" w:unhideWhenUsed="0"/>
-    <w:lsdException w:name="Medium Shading 1 Accent 3" w:semiHidden="0" w:uiPriority="63" w:unhideWhenUsed="0"/>
-    <w:lsdException w:name="Medium Shading 2 Accent 3" w:semiHidden="0" w:uiPriority="64" w:unhideWhenUsed="0"/>
-    <w:lsdException w:name="Medium List 1 Accent 3" w:semiHidden="0" w:uiPriority="65" w:unhideWhenUsed="0"/>
-    <w:lsdException w:name="Medium List 2 Accent 3" w:semiHidden="0" w:uiPriority="66" w:unhideWhenUsed="0"/>
-    <w:lsdException w:name="Medium Grid 1 Accent 3" w:semiHidden="0" w:uiPriority="67" w:unhideWhenUsed="0"/>
-    <w:lsdException w:name="Medium Grid 2 Accent 3" w:semiHidden="0" w:uiPriority="68" w:unhideWhenUsed="0"/>
-    <w:lsdException w:name="Medium Grid 3 Accent 3" w:semiHidden="0" w:uiPriority="69" w:unhideWhenUsed="0"/>
-    <w:lsdException w:name="Dark List Accent 3" w:semiHidden="0" w:uiPriority="70" w:unhideWhenUsed="0"/>
-    <w:lsdException w:name="Colorful Shading Accent 3" w:semiHidden="0" w:uiPriority="71" w:unhideWhenUsed="0"/>
-    <w:lsdException w:name="Colorful List Accent 3" w:semiHidden="0" w:uiPriority="72" w:unhideWhenUsed="0"/>
-    <w:lsdException w:name="Colorful Grid Accent 3" w:semiHidden="0" w:uiPriority="73" w:unhideWhenUsed="0"/>
-    <w:lsdException w:name="Light Shading Accent 4" w:semiHidden="0" w:uiPriority="60" w:unhideWhenUsed="0"/>
-    <w:lsdException w:name="Light List Accent 4" w:semiHidden="0" w:uiPriority="61" w:unhideWhenUsed="0"/>
-    <w:lsdException w:name="Light Grid Accent 4" w:semiHidden="0" w:uiPriority="62" w:unhideWhenUsed="0"/>
-    <w:lsdException w:name="Medium Shading 1 Accent 4" w:semiHidden="0" w:uiPriority="63" w:unhideWhenUsed="0"/>
-    <w:lsdException w:name="Medium Shading 2 Accent 4" w:semiHidden="0" w:uiPriority="64" w:unhideWhenUsed="0"/>
-    <w:lsdException w:name="Medium List 1 Accent 4" w:semiHidden="0" w:uiPriority="65" w:unhideWhenUsed="0"/>
-    <w:lsdException w:name="Medium List 2 Accent 4" w:semiHidden="0" w:uiPriority="66" w:unhideWhenUsed="0"/>
-    <w:lsdException w:name="Medium Grid 1 Accent 4" w:semiHidden="0" w:uiPriority="67" w:unhideWhenUsed="0"/>
-    <w:lsdException w:name="Medium Grid 2 Accent 4" w:semiHidden="0" w:uiPriority="68" w:unhideWhenUsed="0"/>
-    <w:lsdException w:name="Medium Grid 3 Accent 4" w:semiHidden="0" w:uiPriority="69" w:unhideWhenUsed="0"/>
-    <w:lsdException w:name="Dark List Accent 4" w:semiHidden="0" w:uiPriority="70" w:unhideWhenUsed="0"/>
-    <w:lsdException w:name="Colorful Shading Accent 4" w:semiHidden="0" w:uiPriority="71" w:unhideWhenUsed="0"/>
-    <w:lsdException w:name="Colorful List Accent 4" w:semiHidden="0" w:uiPriority="72" w:unhideWhenUsed="0"/>
-    <w:lsdException w:name="Colorful Grid Accent 4" w:semiHidden="0" w:uiPriority="73" w:unhideWhenUsed="0"/>
-    <w:lsdException w:name="Light Shading Accent 5" w:semiHidden="0" w:uiPriority="60" w:unhideWhenUsed="0"/>
-    <w:lsdException w:name="Light List Accent 5" w:semiHidden="0" w:uiPriority="61" w:unhideWhenUsed="0"/>
-    <w:lsdException w:name="Light Grid Accent 5" w:semiHidden="0" w:uiPriority="62" w:unhideWhenUsed="0"/>
-    <w:lsdException w:name="Medium Shading 1 Accent 5" w:semiHidden="0" w:uiPriority="63" w:unhideWhenUsed="0"/>
-    <w:lsdException w:name="Medium Shading 2 Accent 5" w:semiHidden="0" w:uiPriority="64" w:unhideWhenUsed="0"/>
-    <w:lsdException w:name="Medium List 1 Accent 5" w:semiHidden="0" w:uiPriority="65" w:unhideWhenUsed="0"/>
-    <w:lsdException w:name="Medium List 2 Accent 5" w:semiHidden="0" w:uiPriority="66" w:unhideWhenUsed="0"/>
-    <w:lsdException w:name="Medium Grid 1 Accent 5" w:semiHidden="0" w:uiPriority="67" w:unhideWhenUsed="0"/>
-    <w:lsdException w:name="Medium Grid 2 Accent 5" w:semiHidden="0" w:uiPriority="68" w:unhideWhenUsed="0"/>
-    <w:lsdException w:name="Medium Grid 3 Accent 5" w:semiHidden="0" w:uiPriority="69" w:unhideWhenUsed="0"/>
-    <w:lsdException w:name="Dark List Accent 5" w:semiHidden="0" w:uiPriority="70" w:unhideWhenUsed="0"/>
-    <w:lsdException w:name="Colorful Shading Accent 5" w:semiHidden="0" w:uiPriority="71" w:unhideWhenUsed="0"/>
-    <w:lsdException w:name="Colorful List Accent 5" w:semiHidden="0" w:uiPriority="72" w:unhideWhenUsed="0"/>
-    <w:lsdException w:name="Colorful Grid Accent 5" w:semiHidden="0" w:uiPriority="73" w:unhideWhenUsed="0"/>
-    <w:lsdException w:name="Light Shading Accent 6" w:semiHidden="0" w:uiPriority="60" w:unhideWhenUsed="0"/>
-    <w:lsdException w:name="Light List Accent 6" w:semiHidden="0" w:uiPriority="61" w:unhideWhenUsed="0"/>
-    <w:lsdException w:name="Light Grid Accent 6" w:semiHidden="0" w:uiPriority="62" w:unhideWhenUsed="0"/>
-    <w:lsdException w:name="Medium Shading 1 Accent 6" w:semiHidden="0" w:uiPriority="63" w:unhideWhenUsed="0"/>
-    <w:lsdException w:name="Medium Shading 2 Accent 6" w:semiHidden="0" w:uiPriority="64" w:unhideWhenUsed="0"/>
-    <w:lsdException w:name="Medium List 1 Accent 6" w:semiHidden="0" w:uiPriority="65" w:unhideWhenUsed="0"/>
-    <w:lsdException w:name="Medium List 2 Accent 6" w:semiHidden="0" w:uiPriority="66" w:unhideWhenUsed="0"/>
-    <w:lsdException w:name="Medium Grid 1 Accent 6" w:semiHidden="0" w:uiPriority="67" w:unhideWhenUsed="0"/>
-    <w:lsdException w:name="Medium Grid 2 Accent 6" w:semiHidden="0" w:uiPriority="68" w:unhideWhenUsed="0"/>
-    <w:lsdException w:name="Medium Grid 3 Accent 6" w:semiHidden="0" w:uiPriority="69" w:unhideWhenUsed="0"/>
-    <w:lsdException w:name="Dark List Accent 6" w:semiHidden="0" w:uiPriority="70" w:unhideWhenUsed="0"/>
-    <w:lsdException w:name="Colorful Shading Accent 6" w:semiHidden="0" w:uiPriority="71" w:unhideWhenUsed="0"/>
-    <w:lsdException w:name="Colorful List Accent 6" w:semiHidden="0" w:uiPriority="72" w:unhideWhenUsed="0"/>
-    <w:lsdException w:name="Colorful Grid Accent 6" w:semiHidden="0" w:uiPriority="73" w:unhideWhenUsed="0"/>
-    <w:lsdException w:name="Subtle Emphasis" w:semiHidden="0" w:uiPriority="19" w:unhideWhenUsed="0" w:qFormat="1"/>
-    <w:lsdException w:name="Intense Emphasis" w:semiHidden="0" w:uiPriority="21" w:unhideWhenUsed="0" w:qFormat="1"/>
-    <w:lsdException w:name="Subtle Reference" w:semiHidden="0" w:uiPriority="31" w:unhideWhenUsed="0" w:qFormat="1"/>
-    <w:lsdException w:name="Intense Reference" w:semiHidden="0" w:uiPriority="32" w:unhideWhenUsed="0" w:qFormat="1"/>
-    <w:lsdException w:name="Book Title" w:semiHidden="0" w:uiPriority="33" w:unhideWhenUsed="0" w:qFormat="1"/>
-    <w:lsdException w:name="Bibliography" w:uiPriority="37"/>
-    <w:lsdException w:name="TOC Heading" w:uiPriority="39" w:qFormat="1"/>
-  </w:latentStyles>
-  <w:style w:type="paragraph" w:default="1" w:styleId="Normal">
-    <w:name w:val="Normal"/>
-    <w:qFormat/>
-  </w:style>
-  <w:style w:type="character" w:default="1" w:styleId="DefaultParagraphFont">
-    <w:name w:val="Default Paragraph Font"/>
-    <w:uiPriority w:val="1"/>
-    <w:semiHidden/>
-    <w:unhideWhenUsed/>
-  </w:style>
-  <w:style w:type="table" w:default="1" w:styleId="TableNormal">
-    <w:name w:val="Normal Table"/>
-    <w:uiPriority w:val="99"/>
-    <w:semiHidden/>
-    <w:unhideWhenUsed/>
-    <w:tblPr>
-      <w:tblInd w:w="0" w:type="dxa"/>
-      <w:tblCellMar>
-        <w:top w:w="0" w:type="dxa"/>
-        <w:left w:w="108" w:type="dxa"/>
-        <w:bottom w:w="0" w:type="dxa"/>
-        <w:right w:w="108" w:type="dxa"/>
-      </w:tblCellMar>
-    </w:tblPr>
-  </w:style>
-  <w:style w:type="numbering" w:default="1" w:styleId="NoList">
+  <w:style w:type="numbering" w:default="1" w:styleId="Semlista">
     <w:name w:val="No List"/>
     <w:uiPriority w:val="99"/>
     <w:semiHidden/>
@@ -14203,8 +17593,9 @@
 </file>
 
 <file path=word/glossary/webSettings.xml><?xml version="1.0" encoding="utf-8"?>
-<w:webSettings xmlns:mc="http://schemas.openxmlformats.org/markup-compatibility/2006" xmlns:r="http://schemas.openxmlformats.org/officeDocument/2006/relationships" xmlns:w="http://schemas.openxmlformats.org/wordprocessingml/2006/main" xmlns:w14="http://schemas.microsoft.com/office/word/2010/wordml" mc:Ignorable="w14">
+<w:webSettings xmlns:mc="http://schemas.openxmlformats.org/markup-compatibility/2006" xmlns:r="http://schemas.openxmlformats.org/officeDocument/2006/relationships" xmlns:w="http://schemas.openxmlformats.org/wordprocessingml/2006/main" xmlns:w14="http://schemas.microsoft.com/office/word/2010/wordml" xmlns:w15="http://schemas.microsoft.com/office/word/2012/wordml" mc:Ignorable="w14 w15">
   <w:allowPNG/>
+  <w:doNotSaveAsSingleFile/>
 </w:webSettings>
 </file>
 
@@ -14473,7 +17864,7 @@
   <a:extraClrSchemeLst/>
   <a:extLst>
     <a:ext uri="{05A4C25C-085E-4340-85A3-A5531E510DB2}">
-      <thm15:themeFamily xmlns:thm15="http://schemas.microsoft.com/office/thememl/2012/main" xmlns="" name="TemaCCU" id="{5640A0AA-50A8-C143-B191-19633EA74418}" vid="{0EE1D3C8-05AC-4343-BC59-7F14B56CD8A9}"/>
+      <thm15:themeFamily xmlns:thm15="http://schemas.microsoft.com/office/thememl/2012/main" name="TemaCCU" id="{5640A0AA-50A8-C143-B191-19633EA74418}" vid="{0EE1D3C8-05AC-4343-BC59-7F14B56CD8A9}"/>
     </a:ext>
   </a:extLst>
 </a:theme>
@@ -14484,7 +17875,7 @@
 </file>
 
 <file path=customXml/itemProps1.xml><?xml version="1.0" encoding="utf-8"?>
-<ds:datastoreItem xmlns:ds="http://schemas.openxmlformats.org/officeDocument/2006/customXml" ds:itemID="{B7C5CB34-A9F5-4872-B3A3-4609699368E3}">
+<ds:datastoreItem xmlns:ds="http://schemas.openxmlformats.org/officeDocument/2006/customXml" ds:itemID="{4D81CF3B-7406-8C4A-A5E0-475E1AF0CA93}">
   <ds:schemaRefs>
     <ds:schemaRef ds:uri="http://schemas.openxmlformats.org/officeDocument/2006/bibliography"/>
   </ds:schemaRefs>

--- a/Relatório final/Relatorio_Projecto_CCU.docx
+++ b/Relatório final/Relatorio_Projecto_CCU.docx
@@ -5664,7 +5664,7 @@
                     </wp:anchor>
                   </w:drawing>
                 </mc:Choice>
-                <mc:Fallback xmlns:w15="http://schemas.microsoft.com/office/word/2012/wordml" xmlns:mv="urn:schemas-microsoft-com:mac:vml" xmlns:mo="http://schemas.microsoft.com/office/mac/office/2008/main">
+                <mc:Fallback xmlns:mo="http://schemas.microsoft.com/office/mac/office/2008/main" xmlns:mv="urn:schemas-microsoft-com:mac:vml" xmlns:w15="http://schemas.microsoft.com/office/word/2012/wordml">
                   <w:pict>
                     <v:line id="Conexão Reta 25" o:spid="_x0000_s1026" style="position:absolute;z-index:251693056;visibility:visible;mso-wrap-style:square;mso-width-percent:0;mso-height-percent:0;mso-wrap-distance-left:9pt;mso-wrap-distance-top:0;mso-wrap-distance-right:9pt;mso-wrap-distance-bottom:0;mso-position-horizontal:absolute;mso-position-horizontal-relative:text;mso-position-vertical:absolute;mso-position-vertical-relative:text;mso-width-percent:0;mso-height-percent:0;mso-width-relative:margin;mso-height-relative:margin" from="-4.7pt,.3pt" to="141.3pt,37.95pt" o:gfxdata="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" strokecolor="white [3212]" strokeweight="2pt"/>
                   </w:pict>
@@ -6437,15 +6437,7 @@
         <w:rPr>
           <w:sz w:val="22"/>
         </w:rPr>
-        <w:t xml:space="preserve"> e que pode ou não ter experiência como professor, ou seja, pode ter experiência em leccionar ou pode apenas ser um “explicador” (pesso</w:t>
-      </w:r>
-      <w:bookmarkStart w:id="0" w:name="_GoBack"/>
-      <w:bookmarkEnd w:id="0"/>
-      <w:r>
-        <w:rPr>
-          <w:sz w:val="22"/>
-        </w:rPr>
-        <w:t>a que percebe de uma determinada área).</w:t>
+        <w:t xml:space="preserve"> e que pode ou não ter experiência como professor, ou seja, pode ter experiência em leccionar ou pode apenas ser um “explicador” (pessoa que percebe de uma determinada área).</w:t>
       </w:r>
     </w:p>
     <w:p>
@@ -8251,7 +8243,20 @@
     </w:p>
     <w:p>
       <w:pPr>
-        <w:ind w:right="-716"/>
+        <w:ind w:left="-426" w:right="-716" w:firstLine="426"/>
+        <w:jc w:val="both"/>
+      </w:pPr>
+      <w:r>
+        <w:t>Na 9ª fase do nosso trabalho, criámos um documento em que definimos requisitos para o sistema, e definimos personas e cenários. Nesta secção enunciamos os requisitos finais apenas com uma curta descrição. A especificação completa dos requisitos está incluí</w:t>
+      </w:r>
+      <w:r>
+        <w:t>da nos anexos.</w:t>
+      </w:r>
+    </w:p>
+    <w:p>
+      <w:pPr>
+        <w:ind w:left="-426" w:right="-716" w:firstLine="426"/>
+        <w:jc w:val="both"/>
       </w:pPr>
     </w:p>
     <w:p>
@@ -8519,7 +8524,14 @@
         <w:rPr>
           <w:bCs/>
         </w:rPr>
-        <w:t>A página do curso deve conter uma área de resumos onde o docente poderá colocar resumos referentes aos conteúdos que está a leccionar.</w:t>
+        <w:t xml:space="preserve">A página do curso deve conter uma área de resumos onde o docente poderá colocar resumos referentes aos conteúdos que está a </w:t>
+      </w:r>
+      <w:r>
+        <w:rPr>
+          <w:bCs/>
+        </w:rPr>
+        <w:lastRenderedPageBreak/>
+        <w:t>leccionar.</w:t>
       </w:r>
     </w:p>
     <w:p>
@@ -8561,7 +8573,6 @@
         <w:rPr>
           <w:bCs/>
         </w:rPr>
-        <w:lastRenderedPageBreak/>
         <w:t>Ter uma sessão de login para que os utilizadores possa aceder aos seus dados. Essa sessão deve possuir um login automático para facilitar o seu uso.</w:t>
       </w:r>
     </w:p>
@@ -8988,7 +8999,14 @@
         <w:rPr>
           <w:bCs/>
         </w:rPr>
-        <w:t>O website/plataforma deve considerar, para cada máquina que lhe acede, o tipo de uso que lhe vai ser dado, se será um computador público ou se será privado (neste caso, não deve haver auto-login), provavelmente sob a forma de cookies guardados na máquina cliente.</w:t>
+        <w:t xml:space="preserve">O website/plataforma deve considerar, para cada máquina que lhe acede, o tipo de uso que lhe vai ser dado, se será um computador público ou se será privado (neste caso, não deve haver auto-login), </w:t>
+      </w:r>
+      <w:r>
+        <w:rPr>
+          <w:bCs/>
+        </w:rPr>
+        <w:lastRenderedPageBreak/>
+        <w:t>provavelmente sob a forma de cookies guardados na máquina cliente.</w:t>
       </w:r>
       <w:r>
         <w:rPr>
@@ -9015,7 +9033,6 @@
         <w:rPr>
           <w:b/>
         </w:rPr>
-        <w:lastRenderedPageBreak/>
         <w:t>Critério de ajuste</w:t>
       </w:r>
       <w:r>
@@ -9608,6 +9625,13 @@
           <w:bCs/>
         </w:rPr>
         <w:br/>
+      </w:r>
+      <w:r>
+        <w:rPr>
+          <w:b/>
+          <w:bCs/>
+        </w:rPr>
+        <w:lastRenderedPageBreak/>
         <w:t>Satisfação/Insatisfação:</w:t>
       </w:r>
       <w:r>
@@ -10251,7 +10275,14 @@
         <w:rPr>
           <w:bCs/>
         </w:rPr>
-        <w:t xml:space="preserve"> Mudanças rápidas de ecrãs causam confusão a utilizadores menos experientes.</w:t>
+        <w:t xml:space="preserve"> Mudanças rápidas de ecrãs causam confusão a utilizadores </w:t>
+      </w:r>
+      <w:r>
+        <w:rPr>
+          <w:bCs/>
+        </w:rPr>
+        <w:lastRenderedPageBreak/>
+        <w:t>menos experientes.</w:t>
       </w:r>
       <w:r>
         <w:rPr>
@@ -10292,14 +10323,7 @@
         <w:rPr>
           <w:bCs/>
         </w:rPr>
-        <w:t xml:space="preserve"> Observação directa dos idosos revela dificuldades com ecrãs que se </w:t>
-      </w:r>
-      <w:r>
-        <w:rPr>
-          <w:bCs/>
-        </w:rPr>
-        <w:lastRenderedPageBreak/>
-        <w:t>movem depressa e subitamente.</w:t>
+        <w:t xml:space="preserve"> Observação directa dos idosos revela dificuldades com ecrãs que se movem depressa e subitamente.</w:t>
       </w:r>
       <w:r>
         <w:rPr>
@@ -10846,7 +10870,11 @@
         <w:t xml:space="preserve">Justificação: </w:t>
       </w:r>
       <w:r>
-        <w:t>Ter que explorar as categorias em busca de um curso demora mais tempo do que fazendo uma pesquisa pelos nomes.</w:t>
+        <w:t xml:space="preserve">Ter que explorar as categorias em busca de um curso demora </w:t>
+      </w:r>
+      <w:r>
+        <w:lastRenderedPageBreak/>
+        <w:t>mais tempo do que fazendo uma pesquisa pelos nomes.</w:t>
       </w:r>
       <w:r>
         <w:rPr>
@@ -10875,7 +10903,6 @@
           <w:b/>
           <w:bCs/>
         </w:rPr>
-        <w:lastRenderedPageBreak/>
         <w:t>Fonte:</w:t>
       </w:r>
       <w:r>
@@ -11429,7 +11456,11 @@
         <w:t xml:space="preserve">Justificação: </w:t>
       </w:r>
       <w:r>
-        <w:t>Os utilizadores podem ter problemas de visão, e precisar de letras maiores; outros podem ter mais facilidade a lê-las não tão grandes; o tamanho de letra deve ser ajustável para se adaptar a todos.</w:t>
+        <w:t xml:space="preserve">Os utilizadores podem ter problemas de visão, e precisar de </w:t>
+      </w:r>
+      <w:r>
+        <w:lastRenderedPageBreak/>
+        <w:t>letras maiores; outros podem ter mais facilidade a lê-las não tão grandes; o tamanho de letra deve ser ajustável para se adaptar a todos.</w:t>
       </w:r>
       <w:r>
         <w:br/>
@@ -11453,13 +11484,6 @@
           <w:bCs/>
         </w:rPr>
         <w:br/>
-      </w:r>
-      <w:r>
-        <w:rPr>
-          <w:b/>
-          <w:bCs/>
-        </w:rPr>
-        <w:lastRenderedPageBreak/>
         <w:t>Satisfação/Insatisfação:</w:t>
       </w:r>
       <w:r>
@@ -12086,6 +12110,7 @@
           <w:bCs/>
           <w:color w:val="999966" w:themeColor="accent4"/>
         </w:rPr>
+        <w:lastRenderedPageBreak/>
         <w:t>Requisito – ID:</w:t>
       </w:r>
       <w:r>
@@ -12120,14 +12145,7 @@
         <w:rPr>
           <w:bCs/>
         </w:rPr>
-        <w:t xml:space="preserve">O texto que acompanha elementos gráficos, por exemplo dentro botões ou as descrições de passos, deve ter a sua informação bem explicitada, sem ambiguidades (em vez de "Terminar", usar "Concluir o </w:t>
-      </w:r>
-      <w:r>
-        <w:rPr>
-          <w:bCs/>
-        </w:rPr>
-        <w:lastRenderedPageBreak/>
-        <w:t>registo na plataforma")</w:t>
+        <w:t>O texto que acompanha elementos gráficos, por exemplo dentro botões ou as descrições de passos, deve ter a sua informação bem explicitada, sem ambiguidades (em vez de "Terminar", usar "Concluir o registo na plataforma")</w:t>
       </w:r>
       <w:r>
         <w:rPr>
@@ -12400,12 +12418,6 @@
     </w:p>
     <w:p>
       <w:pPr>
-        <w:spacing w:line="360" w:lineRule="auto"/>
-        <w:ind w:left="-426" w:right="-716"/>
-      </w:pPr>
-    </w:p>
-    <w:p>
-      <w:pPr>
         <w:ind w:left="-426" w:right="-716"/>
         <w:rPr>
           <w:b/>
@@ -12413,22 +12425,42 @@
           <w:sz w:val="52"/>
         </w:rPr>
       </w:pPr>
-      <w:r>
+    </w:p>
+    <w:p>
+      <w:pPr>
+        <w:ind w:left="-426" w:right="-716"/>
         <w:rPr>
           <w:b/>
           <w:color w:val="663366" w:themeColor="accent1"/>
           <w:sz w:val="52"/>
         </w:rPr>
-        <w:t>Modelo conceptual e tarefas</w:t>
-      </w:r>
-    </w:p>
-    <w:p>
-      <w:pPr>
-        <w:ind w:right="-716"/>
-      </w:pPr>
-    </w:p>
-    <w:p>
-      <w:pPr>
+      </w:pPr>
+      <w:r>
+        <w:rPr>
+          <w:b/>
+          <w:color w:val="663366" w:themeColor="accent1"/>
+          <w:sz w:val="52"/>
+        </w:rPr>
+        <w:t>Personas e Cenários</w:t>
+      </w:r>
+    </w:p>
+    <w:p>
+      <w:pPr>
+        <w:ind w:left="-426" w:right="-716" w:firstLine="426"/>
+        <w:jc w:val="both"/>
+        <w:rPr>
+          <w:b/>
+          <w:color w:val="663366" w:themeColor="accent1"/>
+          <w:sz w:val="52"/>
+        </w:rPr>
+      </w:pPr>
+      <w:r>
+        <w:t>Na 9ª fase definimos os requisitos do sistema e definimos personas e cenários em que interagiriam com o sistema. Nesta secção vamos apresentar essas personas e cenários.</w:t>
+      </w:r>
+    </w:p>
+    <w:p>
+      <w:pPr>
+        <w:jc w:val="both"/>
         <w:rPr>
           <w:b/>
           <w:bCs/>
@@ -12443,6 +12475,1110 @@
           <w:color w:val="72724C" w:themeColor="accent4" w:themeShade="BF"/>
           <w:sz w:val="36"/>
         </w:rPr>
+        <w:t>Personas</w:t>
+      </w:r>
+    </w:p>
+    <w:p>
+      <w:pPr>
+        <w:spacing w:line="360" w:lineRule="auto"/>
+        <w:ind w:left="-426" w:right="-716" w:firstLine="426"/>
+        <w:jc w:val="both"/>
+      </w:pPr>
+      <w:r>
+        <w:t>Definimos quatro personas diferentes, representativas dos tipos de utilizadores principais que esperamos que a plataforma tenha: os três tipos de idosos e o professor.</w:t>
+      </w:r>
+    </w:p>
+    <w:p>
+      <w:pPr>
+        <w:spacing w:line="360" w:lineRule="auto"/>
+        <w:ind w:left="-426" w:right="-716" w:firstLine="426"/>
+      </w:pPr>
+      <w:r>
+        <w:rPr>
+          <w:b/>
+          <w:bCs/>
+          <w:color w:val="999966" w:themeColor="accent4"/>
+        </w:rPr>
+        <w:t>Sr. Antunes</w:t>
+      </w:r>
+      <w:r>
+        <w:rPr>
+          <w:b/>
+          <w:bCs/>
+          <w:color w:val="999966" w:themeColor="accent4"/>
+        </w:rPr>
+        <w:t>:</w:t>
+      </w:r>
+    </w:p>
+    <w:p>
+      <w:pPr>
+        <w:spacing w:line="360" w:lineRule="auto"/>
+        <w:ind w:left="-426" w:right="-716" w:firstLine="426"/>
+      </w:pPr>
+      <w:r>
+        <w:t xml:space="preserve">- </w:t>
+      </w:r>
+      <w:r>
+        <w:rPr>
+          <w:b/>
+          <w:bCs/>
+        </w:rPr>
+        <w:t xml:space="preserve">Papel: </w:t>
+      </w:r>
+      <w:r>
+        <w:t>Idoso tecnofóbico</w:t>
+      </w:r>
+    </w:p>
+    <w:p>
+      <w:pPr>
+        <w:spacing w:line="360" w:lineRule="auto"/>
+        <w:ind w:left="-426" w:right="-716" w:firstLine="426"/>
+      </w:pPr>
+      <w:r>
+        <w:t xml:space="preserve">- </w:t>
+      </w:r>
+      <w:r>
+        <w:rPr>
+          <w:b/>
+          <w:bCs/>
+        </w:rPr>
+        <w:t xml:space="preserve">Objectivo: </w:t>
+      </w:r>
+      <w:r>
+        <w:t>Aprender a jogar cartas</w:t>
+      </w:r>
+    </w:p>
+    <w:p>
+      <w:pPr>
+        <w:spacing w:line="360" w:lineRule="auto"/>
+        <w:ind w:left="-426" w:right="-716" w:firstLine="426"/>
+      </w:pPr>
+      <w:r>
+        <w:t xml:space="preserve">- </w:t>
+      </w:r>
+      <w:r>
+        <w:rPr>
+          <w:b/>
+          <w:bCs/>
+        </w:rPr>
+        <w:t xml:space="preserve">Atitude: </w:t>
+      </w:r>
+      <w:r>
+        <w:t>Não adepto das tecnologias, mas gosta de aprender e é curioso</w:t>
+      </w:r>
+    </w:p>
+    <w:p>
+      <w:pPr>
+        <w:spacing w:line="360" w:lineRule="auto"/>
+        <w:ind w:left="-426" w:right="-716" w:firstLine="426"/>
+      </w:pPr>
+      <w:r>
+        <w:t xml:space="preserve">- </w:t>
+      </w:r>
+      <w:r>
+        <w:rPr>
+          <w:b/>
+          <w:bCs/>
+        </w:rPr>
+        <w:t xml:space="preserve">Actividades: </w:t>
+      </w:r>
+      <w:r>
+        <w:t>Jogar cartas e pescar</w:t>
+      </w:r>
+    </w:p>
+    <w:p>
+      <w:pPr>
+        <w:spacing w:line="360" w:lineRule="auto"/>
+        <w:ind w:left="-426" w:right="-716" w:firstLine="426"/>
+      </w:pPr>
+      <w:r>
+        <w:t xml:space="preserve">- </w:t>
+      </w:r>
+      <w:r>
+        <w:rPr>
+          <w:b/>
+          <w:bCs/>
+        </w:rPr>
+        <w:t>Contexto</w:t>
+      </w:r>
+      <w:r>
+        <w:rPr>
+          <w:b/>
+          <w:bCs/>
+        </w:rPr>
+        <w:t>:</w:t>
+      </w:r>
+    </w:p>
+    <w:p>
+      <w:pPr>
+        <w:spacing w:line="360" w:lineRule="auto"/>
+        <w:ind w:left="-426" w:right="-716" w:firstLine="426"/>
+        <w:jc w:val="both"/>
+      </w:pPr>
+      <w:r>
+        <w:lastRenderedPageBreak/>
+        <w:t>O Sr. Antunes é um idoso que não é muito adepto das tecnologias. Um dos grandes problemas que tem é não conseguir ver as letras pequenas nos ecrãs. Passa a maior parte do tempo a pescar e a jogar cartas com os amigos, mas perde quase sempre. Há pouco tempo, deixou caducar a sua carta de condução e viu-se obrigado a ir refazer o exame de código da estrada, que é feito em computador. Sentiu-se um pouco inibido pois apenas tinha experiência a fazer chamadas pelo seu telemóvel antigo (de teclas). Sempre foi uma pessoa curiosa e com vontade de aprender, o que facilitou a aprendizagem da interação com o computador, para poder fazer o exame de código.</w:t>
+      </w:r>
+    </w:p>
+    <w:p>
+      <w:pPr>
+        <w:spacing w:line="360" w:lineRule="auto"/>
+        <w:ind w:left="-426" w:right="-716" w:firstLine="426"/>
+      </w:pPr>
+    </w:p>
+    <w:p>
+      <w:pPr>
+        <w:spacing w:line="360" w:lineRule="auto"/>
+        <w:ind w:left="-426" w:right="-716" w:firstLine="426"/>
+        <w:rPr>
+          <w:bCs/>
+          <w:color w:val="999966" w:themeColor="accent4"/>
+        </w:rPr>
+      </w:pPr>
+      <w:r>
+        <w:rPr>
+          <w:b/>
+          <w:bCs/>
+          <w:color w:val="999966" w:themeColor="accent4"/>
+        </w:rPr>
+        <w:t>Dª Mariana</w:t>
+      </w:r>
+      <w:r>
+        <w:rPr>
+          <w:b/>
+          <w:bCs/>
+          <w:color w:val="999966" w:themeColor="accent4"/>
+        </w:rPr>
+        <w:t>:</w:t>
+      </w:r>
+    </w:p>
+    <w:p>
+      <w:pPr>
+        <w:spacing w:line="360" w:lineRule="auto"/>
+        <w:ind w:left="-426" w:right="-716" w:firstLine="426"/>
+      </w:pPr>
+      <w:r>
+        <w:rPr>
+          <w:b/>
+          <w:bCs/>
+        </w:rPr>
+        <w:t xml:space="preserve">Papel: </w:t>
+      </w:r>
+      <w:r>
+        <w:t>Idoso empenhado (com alguma experiência)</w:t>
+      </w:r>
+    </w:p>
+    <w:p>
+      <w:pPr>
+        <w:spacing w:line="360" w:lineRule="auto"/>
+        <w:ind w:left="-426" w:right="-716" w:firstLine="426"/>
+      </w:pPr>
+      <w:r>
+        <w:rPr>
+          <w:b/>
+          <w:bCs/>
+        </w:rPr>
+        <w:t xml:space="preserve">Objectivo: </w:t>
+      </w:r>
+      <w:r>
+        <w:t>Aprender a fazer videochamadas</w:t>
+      </w:r>
+    </w:p>
+    <w:p>
+      <w:pPr>
+        <w:spacing w:line="360" w:lineRule="auto"/>
+        <w:ind w:left="-426" w:right="-716" w:firstLine="426"/>
+      </w:pPr>
+      <w:r>
+        <w:rPr>
+          <w:b/>
+          <w:bCs/>
+        </w:rPr>
+        <w:t xml:space="preserve">Atitude: </w:t>
+      </w:r>
+      <w:r>
+        <w:t>Disposta a aprender mais sobre as novas tecnologias</w:t>
+      </w:r>
+    </w:p>
+    <w:p>
+      <w:pPr>
+        <w:spacing w:line="360" w:lineRule="auto"/>
+        <w:ind w:left="-426" w:right="-716" w:firstLine="426"/>
+      </w:pPr>
+      <w:r>
+        <w:rPr>
+          <w:b/>
+          <w:bCs/>
+        </w:rPr>
+        <w:t xml:space="preserve">Actividades: </w:t>
+      </w:r>
+      <w:r>
+        <w:t>Passar tempo, em convívio, com as amigas</w:t>
+      </w:r>
+    </w:p>
+    <w:p>
+      <w:pPr>
+        <w:spacing w:line="360" w:lineRule="auto"/>
+        <w:ind w:left="-426" w:right="-716" w:firstLine="426"/>
+      </w:pPr>
+      <w:r>
+        <w:rPr>
+          <w:b/>
+          <w:bCs/>
+        </w:rPr>
+        <w:t>Context</w:t>
+      </w:r>
+      <w:r>
+        <w:rPr>
+          <w:b/>
+          <w:bCs/>
+        </w:rPr>
+        <w:t>o</w:t>
+      </w:r>
+      <w:r>
+        <w:rPr>
+          <w:b/>
+          <w:bCs/>
+        </w:rPr>
+        <w:t>:</w:t>
+      </w:r>
+    </w:p>
+    <w:p>
+      <w:pPr>
+        <w:spacing w:line="360" w:lineRule="auto"/>
+        <w:ind w:left="-426" w:right="-716" w:firstLine="426"/>
+        <w:jc w:val="both"/>
+      </w:pPr>
+      <w:r>
+        <w:t>A Dª Mariana é uma idosa que costuma usar o Facebook para comunicar com os netos que estão no estrangeiro. Gosta muito de estar com as amigas no café e mostrar as fotos que os netos publicam no Facebook. Apesar de comunicar  para os netos todos os dias, pelo chat do Facebook, já não os vê há muito tempo, a não ser pelas fotos publicadas, e gostava  muito de poder realizar videochamadas. No entanto, não sabe trabalhar muito bem com a aplicação de videochamadas do seu tablet.</w:t>
+      </w:r>
+    </w:p>
+    <w:p>
+      <w:pPr>
+        <w:spacing w:line="360" w:lineRule="auto"/>
+        <w:ind w:left="-426" w:right="-716" w:firstLine="426"/>
+        <w:jc w:val="both"/>
+      </w:pPr>
+    </w:p>
+    <w:p>
+      <w:pPr>
+        <w:spacing w:line="360" w:lineRule="auto"/>
+        <w:ind w:left="-426" w:right="-716" w:firstLine="426"/>
+        <w:rPr>
+          <w:bCs/>
+          <w:color w:val="999966" w:themeColor="accent4"/>
+        </w:rPr>
+      </w:pPr>
+      <w:r>
+        <w:rPr>
+          <w:b/>
+          <w:bCs/>
+          <w:color w:val="999966" w:themeColor="accent4"/>
+        </w:rPr>
+        <w:t>Sr. João</w:t>
+      </w:r>
+      <w:r>
+        <w:rPr>
+          <w:b/>
+          <w:bCs/>
+          <w:color w:val="999966" w:themeColor="accent4"/>
+        </w:rPr>
+        <w:t>:</w:t>
+      </w:r>
+    </w:p>
+    <w:p>
+      <w:pPr>
+        <w:spacing w:line="360" w:lineRule="auto"/>
+        <w:ind w:left="-426" w:right="-716" w:firstLine="426"/>
+      </w:pPr>
+      <w:r>
+        <w:rPr>
+          <w:b/>
+          <w:bCs/>
+        </w:rPr>
+        <w:t xml:space="preserve">Papel: </w:t>
+      </w:r>
+      <w:r>
+        <w:t>Idoso experiente no uso das tecnologias</w:t>
+      </w:r>
+    </w:p>
+    <w:p>
+      <w:pPr>
+        <w:spacing w:line="360" w:lineRule="auto"/>
+        <w:ind w:left="-426" w:right="-716" w:firstLine="426"/>
+      </w:pPr>
+      <w:r>
+        <w:rPr>
+          <w:b/>
+          <w:bCs/>
+        </w:rPr>
+        <w:t xml:space="preserve">Objectivo: </w:t>
+      </w:r>
+      <w:r>
+        <w:t>Aprender alemão</w:t>
+      </w:r>
+    </w:p>
+    <w:p>
+      <w:pPr>
+        <w:spacing w:line="360" w:lineRule="auto"/>
+        <w:ind w:left="-426" w:right="-716" w:firstLine="426"/>
+      </w:pPr>
+      <w:r>
+        <w:rPr>
+          <w:b/>
+          <w:bCs/>
+        </w:rPr>
+        <w:t xml:space="preserve">Atitude: </w:t>
+      </w:r>
+      <w:r>
+        <w:t>Muito empenhado e adepto das tecnologias</w:t>
+      </w:r>
+    </w:p>
+    <w:p>
+      <w:pPr>
+        <w:spacing w:line="360" w:lineRule="auto"/>
+        <w:ind w:left="-426" w:right="-716" w:firstLine="426"/>
+      </w:pPr>
+      <w:r>
+        <w:rPr>
+          <w:b/>
+          <w:bCs/>
+        </w:rPr>
+        <w:t xml:space="preserve">Actividades: </w:t>
+      </w:r>
+      <w:r>
+        <w:t>Gerir o seu negócio de lãs</w:t>
+      </w:r>
+    </w:p>
+    <w:p>
+      <w:pPr>
+        <w:spacing w:line="360" w:lineRule="auto"/>
+        <w:ind w:left="-426" w:right="-716" w:firstLine="426"/>
+      </w:pPr>
+      <w:r>
+        <w:rPr>
+          <w:b/>
+          <w:bCs/>
+        </w:rPr>
+        <w:t>Context</w:t>
+      </w:r>
+      <w:r>
+        <w:rPr>
+          <w:b/>
+          <w:bCs/>
+        </w:rPr>
+        <w:t>o</w:t>
+      </w:r>
+      <w:r>
+        <w:rPr>
+          <w:b/>
+          <w:bCs/>
+        </w:rPr>
+        <w:t>:</w:t>
+      </w:r>
+    </w:p>
+    <w:p>
+      <w:pPr>
+        <w:spacing w:line="360" w:lineRule="auto"/>
+        <w:ind w:left="-426" w:right="-716" w:firstLine="426"/>
+        <w:jc w:val="both"/>
+      </w:pPr>
+      <w:r>
+        <w:t xml:space="preserve">O Sr. João é um idoso que é muito adepto das tecnologias e empreendedor. Tem um negócio de lãs em França. À pouco tempo, surgiu-lhe uma proposta de parceria de uma empresa alemã. Embora saiba falar francês e inglês fluentemente, o Sr. João gostaria de poder comunicar com a outra empresa </w:t>
+      </w:r>
+      <w:r>
+        <w:t xml:space="preserve">na </w:t>
+      </w:r>
+      <w:r>
+        <w:t xml:space="preserve">da língua deles. No entanto, não tem tempo para ir a cursos intensivos por estar sempre a viajar. Surge-lhe a ideia de </w:t>
+      </w:r>
+      <w:r>
+        <w:lastRenderedPageBreak/>
+        <w:t>fazer um curso online de alemão, uma vez que tem muita destreza a manipular dispositivos electrónicos.</w:t>
+      </w:r>
+    </w:p>
+    <w:p>
+      <w:pPr>
+        <w:spacing w:line="360" w:lineRule="auto"/>
+        <w:ind w:left="-426" w:right="-716" w:firstLine="426"/>
+      </w:pPr>
+    </w:p>
+    <w:p>
+      <w:pPr>
+        <w:spacing w:line="360" w:lineRule="auto"/>
+        <w:ind w:left="-426" w:right="-716" w:firstLine="426"/>
+        <w:rPr>
+          <w:bCs/>
+          <w:color w:val="999966" w:themeColor="accent4"/>
+        </w:rPr>
+      </w:pPr>
+      <w:r>
+        <w:rPr>
+          <w:b/>
+          <w:bCs/>
+          <w:color w:val="999966" w:themeColor="accent4"/>
+        </w:rPr>
+        <w:t>Professora Teresa</w:t>
+      </w:r>
+      <w:r>
+        <w:rPr>
+          <w:b/>
+          <w:bCs/>
+          <w:color w:val="999966" w:themeColor="accent4"/>
+        </w:rPr>
+        <w:t>:</w:t>
+      </w:r>
+    </w:p>
+    <w:p>
+      <w:pPr>
+        <w:spacing w:line="360" w:lineRule="auto"/>
+        <w:ind w:left="-426" w:right="-716" w:firstLine="426"/>
+      </w:pPr>
+      <w:r>
+        <w:rPr>
+          <w:b/>
+          <w:bCs/>
+        </w:rPr>
+        <w:t xml:space="preserve">Papel: </w:t>
+      </w:r>
+      <w:r>
+        <w:t>Professora</w:t>
+      </w:r>
+    </w:p>
+    <w:p>
+      <w:pPr>
+        <w:spacing w:line="360" w:lineRule="auto"/>
+        <w:ind w:left="-426" w:right="-716" w:firstLine="426"/>
+      </w:pPr>
+      <w:r>
+        <w:rPr>
+          <w:b/>
+          <w:bCs/>
+        </w:rPr>
+        <w:t xml:space="preserve">Objectivo: </w:t>
+      </w:r>
+      <w:r>
+        <w:t>Ensinar os idosos a comunicar pela Internet</w:t>
+      </w:r>
+    </w:p>
+    <w:p>
+      <w:pPr>
+        <w:spacing w:line="360" w:lineRule="auto"/>
+        <w:ind w:left="-426" w:right="-716" w:firstLine="426"/>
+      </w:pPr>
+      <w:r>
+        <w:rPr>
+          <w:b/>
+          <w:bCs/>
+        </w:rPr>
+        <w:t xml:space="preserve">Atitude: </w:t>
+      </w:r>
+      <w:r>
+        <w:t>Empenhada em querer ensinar conhecimentos variados da informática</w:t>
+      </w:r>
+    </w:p>
+    <w:p>
+      <w:pPr>
+        <w:spacing w:line="360" w:lineRule="auto"/>
+        <w:ind w:left="-426" w:right="-716" w:firstLine="426"/>
+      </w:pPr>
+      <w:r>
+        <w:rPr>
+          <w:b/>
+          <w:bCs/>
+        </w:rPr>
+        <w:t xml:space="preserve">Actividades: </w:t>
+      </w:r>
+      <w:r>
+        <w:t>Ensinar informática no secundário</w:t>
+      </w:r>
+    </w:p>
+    <w:p>
+      <w:pPr>
+        <w:spacing w:line="360" w:lineRule="auto"/>
+        <w:ind w:left="-426" w:right="-716" w:firstLine="426"/>
+      </w:pPr>
+      <w:r>
+        <w:rPr>
+          <w:b/>
+          <w:bCs/>
+        </w:rPr>
+        <w:t>Context</w:t>
+      </w:r>
+      <w:r>
+        <w:rPr>
+          <w:b/>
+          <w:bCs/>
+        </w:rPr>
+        <w:t>o</w:t>
+      </w:r>
+      <w:r>
+        <w:rPr>
+          <w:b/>
+          <w:bCs/>
+        </w:rPr>
+        <w:t>:</w:t>
+      </w:r>
+    </w:p>
+    <w:p>
+      <w:pPr>
+        <w:spacing w:line="360" w:lineRule="auto"/>
+        <w:ind w:left="-426" w:right="-716" w:firstLine="426"/>
+        <w:jc w:val="both"/>
+      </w:pPr>
+      <w:r>
+        <w:t>A menina Teresa é uma professora de informática de secundário. Tem uns avós modernos, que gostam muito das redes sociais, e que gostavam de aprender mais sobre outros tipos de comunicação pela Internet. No entanto, a Teresa vive bastante longe e não tem disponibilidade para se deslocar até eles e ensiná-los. Como sabe que os amigos dos avós também gostariam de aprender mais sobre comunicação pela Internet, teve a ideia de fazer esse ensino numa plataforma online para chegar aos avós e seus amigos, uma vez que tem experiência em leccionar e com as novas tecnologias.</w:t>
+      </w:r>
+    </w:p>
+    <w:p>
+      <w:pPr>
+        <w:spacing w:line="360" w:lineRule="auto"/>
+        <w:ind w:left="-426" w:right="-716" w:firstLine="426"/>
+      </w:pPr>
+    </w:p>
+    <w:p>
+      <w:pPr>
+        <w:rPr>
+          <w:b/>
+          <w:bCs/>
+          <w:color w:val="72724C" w:themeColor="accent4" w:themeShade="BF"/>
+          <w:sz w:val="36"/>
+        </w:rPr>
+      </w:pPr>
+      <w:r>
+        <w:rPr>
+          <w:b/>
+          <w:bCs/>
+          <w:color w:val="72724C" w:themeColor="accent4" w:themeShade="BF"/>
+          <w:sz w:val="36"/>
+        </w:rPr>
+        <w:t>Cenários</w:t>
+      </w:r>
+    </w:p>
+    <w:p>
+      <w:pPr>
+        <w:spacing w:line="360" w:lineRule="auto"/>
+        <w:ind w:left="-426" w:right="-716" w:firstLine="426"/>
+        <w:jc w:val="both"/>
+      </w:pPr>
+      <w:r>
+        <w:t>Construimos cenários em que as personas interagissem com a plataforma abrangendo as tarefas principais que oferecemos e reflectindo as suas dificuldades e necessidades no desenrolar da história.</w:t>
+      </w:r>
+    </w:p>
+    <w:p>
+      <w:pPr>
+        <w:spacing w:line="360" w:lineRule="auto"/>
+        <w:ind w:left="-426" w:right="-716" w:firstLine="426"/>
+      </w:pPr>
+    </w:p>
+    <w:p>
+      <w:pPr>
+        <w:spacing w:line="360" w:lineRule="auto"/>
+        <w:ind w:left="-426" w:right="-716" w:firstLine="426"/>
+        <w:rPr>
+          <w:bCs/>
+          <w:color w:val="999966" w:themeColor="accent4"/>
+        </w:rPr>
+      </w:pPr>
+      <w:r>
+        <w:rPr>
+          <w:b/>
+          <w:bCs/>
+          <w:color w:val="999966" w:themeColor="accent4"/>
+        </w:rPr>
+        <w:t>Cenário 1 – Sr. Antunes</w:t>
+      </w:r>
+      <w:r>
+        <w:rPr>
+          <w:b/>
+          <w:bCs/>
+          <w:color w:val="999966" w:themeColor="accent4"/>
+        </w:rPr>
+        <w:t>:</w:t>
+      </w:r>
+    </w:p>
+    <w:p>
+      <w:pPr>
+        <w:spacing w:line="360" w:lineRule="auto"/>
+        <w:ind w:left="-426" w:right="-716" w:firstLine="426"/>
+        <w:jc w:val="both"/>
+      </w:pPr>
+      <w:r>
+        <w:t>A filha do Sr. Antunes pensou que seria interessante o pai aprender técnicas para jogar cartas, com a esperança de que começasse a ganhar aos a</w:t>
+      </w:r>
+      <w:r>
+        <w:t>migos e ficasse mais satisfeito. P</w:t>
+      </w:r>
+      <w:r>
+        <w:t xml:space="preserve">ensou em aulas pela internet, pois sabia que o pai já devia ter-se ambientado a navegar pelo computador, depois do exame de código que fez. Inscreveu-o numa plataforma de aprendizagem online, no curso de jogos de cartas. Inicialmente, o Sr. Antunes sentiu-se confuso, assustado e sem vontade de usar a plataforma, por esta pedir sempre para se identificar através do login. Decidiu falar sobre essa dificuldade com a filha, que lhe ligou o login automático. Depois disto, o Sr. Antunes começou a ficar mais interessado pela plataforma, mas continuava a ter </w:t>
+      </w:r>
+      <w:r>
+        <w:lastRenderedPageBreak/>
+        <w:t>dificuldades em</w:t>
+      </w:r>
+      <w:r>
+        <w:t xml:space="preserve"> ler as letras pequenas </w:t>
+      </w:r>
+      <w:r>
+        <w:t>do resumo que o professor deixar</w:t>
+      </w:r>
+      <w:r>
+        <w:t>a na página, pois queria consultá-lo para rever as técnicas que foram ensinadas na aula. Novamente, a sua filha ajudou-o, apontando uma função que permite regular o tamanho das letras, junto da área dos resumos. Desta forma, o Sr. Antunes passou a conseguir ver os resumos disponíveis na página e utilizar a plataforma normalmente. Ainda assim</w:t>
+      </w:r>
+      <w:r>
+        <w:t>,</w:t>
+      </w:r>
+      <w:r>
+        <w:t xml:space="preserve"> o Sr. Antunes liga muitas vezes à sua filha para tirar dúvidas em relação à manipulação da interface da plataforma, com “medo de errar” ou “estragar o computador”.</w:t>
+      </w:r>
+    </w:p>
+    <w:p>
+      <w:pPr>
+        <w:spacing w:line="360" w:lineRule="auto"/>
+        <w:ind w:left="-426" w:right="-716" w:firstLine="426"/>
+        <w:rPr>
+          <w:bCs/>
+          <w:color w:val="999966" w:themeColor="accent4"/>
+        </w:rPr>
+      </w:pPr>
+    </w:p>
+    <w:p>
+      <w:pPr>
+        <w:spacing w:line="360" w:lineRule="auto"/>
+        <w:ind w:left="-426" w:right="-716" w:firstLine="426"/>
+        <w:rPr>
+          <w:bCs/>
+          <w:color w:val="999966" w:themeColor="accent4"/>
+        </w:rPr>
+      </w:pPr>
+      <w:r>
+        <w:rPr>
+          <w:b/>
+          <w:bCs/>
+          <w:color w:val="999966" w:themeColor="accent4"/>
+        </w:rPr>
+        <w:t>Cenário 2 – Dª Mariana e Professora Teresa</w:t>
+      </w:r>
+      <w:r>
+        <w:rPr>
+          <w:b/>
+          <w:bCs/>
+          <w:color w:val="999966" w:themeColor="accent4"/>
+        </w:rPr>
+        <w:t>:</w:t>
+      </w:r>
+    </w:p>
+    <w:p>
+      <w:pPr>
+        <w:spacing w:line="360" w:lineRule="auto"/>
+        <w:ind w:left="-426" w:right="-716" w:firstLine="426"/>
+        <w:jc w:val="both"/>
+        <w:rPr>
+          <w:bCs/>
+          <w:color w:val="999966" w:themeColor="accent4"/>
+        </w:rPr>
+      </w:pPr>
+      <w:r>
+        <w:t xml:space="preserve">A Dª Mariana encontra uma plataforma de aprendizagem online e verifica que um dos cursos populares é sobre o uso do videochamadas. Verifica também que na página do curso existe uma janela de chat, onde pode falar com o </w:t>
+      </w:r>
+      <w:r>
+        <w:t>professor</w:t>
+      </w:r>
+      <w:r>
+        <w:t xml:space="preserve">. Como está habituada a usar o chat do Facebook, adapta-se facilmente e decide falar com o </w:t>
+      </w:r>
+      <w:r>
+        <w:t>profess</w:t>
+      </w:r>
+      <w:r>
+        <w:t>or para o conhecer melhor e saber ao certo se o curso seria útil para as suas necessidade</w:t>
+      </w:r>
+      <w:r>
+        <w:t>s</w:t>
+      </w:r>
+      <w:r>
+        <w:t xml:space="preserve"> (de falar com os netos, que se encontram no estrangeiro). Esse </w:t>
+      </w:r>
+      <w:r>
+        <w:t xml:space="preserve">professor </w:t>
+      </w:r>
+      <w:r>
+        <w:t>é a Teresa, que responde quase de imediato, e deixa a Dª Mariana mais à vontade quando lhe explica que o seu curso também aborda aplicações de videochamadas para tablets. Explicou também que todas as semanas iria p</w:t>
+      </w:r>
+      <w:r>
+        <w:t>ublicar dois vídeos que serviriam de aulas</w:t>
+      </w:r>
+      <w:r>
+        <w:t xml:space="preserve">, o que a Dª Mariana gostou, pois está habituada à interface dos vídeos, que vê no Facebook. </w:t>
+      </w:r>
+    </w:p>
+    <w:p>
+      <w:pPr>
+        <w:spacing w:line="360" w:lineRule="auto"/>
+        <w:ind w:left="-426" w:right="-716"/>
+        <w:jc w:val="both"/>
+      </w:pPr>
+      <w:r>
+        <w:tab/>
+        <w:t>A Dª Mariana ficou bastante satisfeita e inscreveu-se lo</w:t>
+      </w:r>
+      <w:r>
+        <w:t>go no curso, que era gratuito</w:t>
+      </w:r>
+      <w:r>
+        <w:t xml:space="preserve">, o que deixou a Dª Mariana ainda mais contente. Todas as semanas a Dª Mariana acede ao curso e vê os vídeos das </w:t>
+      </w:r>
+      <w:r>
+        <w:t>aulas, acede ainda ao resumo de cada aula</w:t>
+      </w:r>
+      <w:r>
+        <w:t xml:space="preserve">, onde a Teresa coloca dicas para o melhor uso destas aplicações e para poder rever </w:t>
+      </w:r>
+      <w:r>
+        <w:t>a matéria que já foi leccionada.</w:t>
+      </w:r>
+    </w:p>
+    <w:p>
+      <w:pPr>
+        <w:spacing w:line="360" w:lineRule="auto"/>
+        <w:ind w:left="-426" w:right="-716" w:firstLine="426"/>
+      </w:pPr>
+    </w:p>
+    <w:p>
+      <w:pPr>
+        <w:spacing w:line="360" w:lineRule="auto"/>
+        <w:ind w:left="-426" w:right="-716" w:firstLine="426"/>
+        <w:rPr>
+          <w:bCs/>
+          <w:color w:val="999966" w:themeColor="accent4"/>
+        </w:rPr>
+      </w:pPr>
+      <w:r>
+        <w:rPr>
+          <w:b/>
+          <w:bCs/>
+          <w:color w:val="999966" w:themeColor="accent4"/>
+        </w:rPr>
+        <w:t>Cenário 3 – Sr. João</w:t>
+      </w:r>
+      <w:r>
+        <w:rPr>
+          <w:b/>
+          <w:bCs/>
+          <w:color w:val="999966" w:themeColor="accent4"/>
+        </w:rPr>
+        <w:t>:</w:t>
+      </w:r>
+    </w:p>
+    <w:p>
+      <w:pPr>
+        <w:spacing w:line="360" w:lineRule="auto"/>
+        <w:ind w:left="-426" w:right="-716" w:firstLine="426"/>
+        <w:jc w:val="both"/>
+        <w:rPr>
+          <w:bCs/>
+          <w:color w:val="999966" w:themeColor="accent4"/>
+        </w:rPr>
+      </w:pPr>
+      <w:r>
+        <w:t xml:space="preserve">O Sr. João faz uma pesquisa e rapidamente encontra uma plataforma de aprendizagem, que explora, e verifica que oferece um curso de alemão. Embora tenha alguma experiência a fazer compras online, utiliza a janela de chat do ecrã inicial para averiguar a legitimidade da plataforma, </w:t>
+      </w:r>
+      <w:r>
+        <w:t>quanto à informação privada que deve inserir</w:t>
+      </w:r>
+      <w:r>
+        <w:t xml:space="preserve">. Depois de satisfeito, vai ainda explorar outro problema: visto ter pouca </w:t>
+      </w:r>
+      <w:r>
+        <w:lastRenderedPageBreak/>
+        <w:t>disponibilidade para um curso intensivo, não lhe interessa aprender apenas algumas palavras numa sessão e depois não poder revê-las caso só volte na semana seguinte. Desta forma consulta a página principal do curso e verifica que o professor tem uma área onde coloca resumos. Satisfeito com o que vê</w:t>
+      </w:r>
+      <w:r>
+        <w:t>,</w:t>
+      </w:r>
+      <w:r>
+        <w:t xml:space="preserve"> verifica ainda que a página apresenta um vídeo introdutório com a explicação de como irá decorrer o curso e o material que o professor irá disponibilizar. Int</w:t>
+      </w:r>
+      <w:r>
+        <w:t xml:space="preserve">eiramente convencido, fazer a inscrição </w:t>
+      </w:r>
+      <w:r>
+        <w:t>o curso. A plataforma, antes d</w:t>
+      </w:r>
+      <w:r>
+        <w:t>e concluir a inscrição no curso,</w:t>
+      </w:r>
+      <w:r>
+        <w:t xml:space="preserve"> pede para o Sr. João que se registe, e tal como está habituado, </w:t>
+      </w:r>
+      <w:r>
+        <w:t xml:space="preserve">este </w:t>
+      </w:r>
+      <w:r>
+        <w:t>procede ao preenchimento do formulário de inscrição</w:t>
+      </w:r>
+      <w:r>
+        <w:t xml:space="preserve"> na plataforma</w:t>
+      </w:r>
+      <w:r>
+        <w:t>. Depois de preenchido o registo</w:t>
+      </w:r>
+      <w:r>
+        <w:t>, aparece-lhe a confirmação de inscrição</w:t>
+      </w:r>
+      <w:r>
+        <w:t>. Depois deste passos o Sr. João volta para a página do curso em que se inscreveu e vê que todos os conteúdos do curso estão já disponíveis. É então que inicia o seu curso, começando por visualizar o vídeo da lição nº1, presente na lista de vídeos das aulas.</w:t>
+      </w:r>
+    </w:p>
+    <w:p>
+      <w:pPr>
+        <w:spacing w:line="360" w:lineRule="auto"/>
+        <w:ind w:left="-426" w:right="-716" w:firstLine="426"/>
+        <w:jc w:val="both"/>
+        <w:rPr>
+          <w:bCs/>
+          <w:color w:val="999966" w:themeColor="accent4"/>
+        </w:rPr>
+      </w:pPr>
+    </w:p>
+    <w:p>
+      <w:pPr>
+        <w:spacing w:line="360" w:lineRule="auto"/>
+        <w:ind w:left="-426" w:right="-716" w:firstLine="426"/>
+        <w:jc w:val="both"/>
+        <w:rPr>
+          <w:bCs/>
+          <w:color w:val="999966" w:themeColor="accent4"/>
+        </w:rPr>
+      </w:pPr>
+    </w:p>
+    <w:p>
+      <w:pPr>
+        <w:spacing w:line="360" w:lineRule="auto"/>
+        <w:ind w:left="-426" w:right="-716" w:firstLine="426"/>
+        <w:jc w:val="both"/>
+        <w:rPr>
+          <w:bCs/>
+          <w:color w:val="999966" w:themeColor="accent4"/>
+        </w:rPr>
+      </w:pPr>
+    </w:p>
+    <w:p>
+      <w:pPr>
+        <w:spacing w:line="360" w:lineRule="auto"/>
+        <w:ind w:left="-426" w:right="-716" w:firstLine="426"/>
+        <w:jc w:val="both"/>
+        <w:rPr>
+          <w:bCs/>
+          <w:color w:val="999966" w:themeColor="accent4"/>
+        </w:rPr>
+      </w:pPr>
+    </w:p>
+    <w:p>
+      <w:pPr>
+        <w:spacing w:line="360" w:lineRule="auto"/>
+        <w:ind w:left="-426" w:right="-716" w:firstLine="426"/>
+        <w:jc w:val="both"/>
+        <w:rPr>
+          <w:bCs/>
+          <w:color w:val="999966" w:themeColor="accent4"/>
+        </w:rPr>
+      </w:pPr>
+    </w:p>
+    <w:p>
+      <w:pPr>
+        <w:spacing w:line="360" w:lineRule="auto"/>
+        <w:ind w:left="-426" w:right="-716" w:firstLine="426"/>
+        <w:jc w:val="both"/>
+        <w:rPr>
+          <w:bCs/>
+          <w:color w:val="999966" w:themeColor="accent4"/>
+        </w:rPr>
+      </w:pPr>
+    </w:p>
+    <w:p>
+      <w:pPr>
+        <w:spacing w:line="360" w:lineRule="auto"/>
+        <w:ind w:left="-426" w:right="-716" w:firstLine="426"/>
+        <w:jc w:val="both"/>
+        <w:rPr>
+          <w:bCs/>
+          <w:color w:val="999966" w:themeColor="accent4"/>
+        </w:rPr>
+      </w:pPr>
+    </w:p>
+    <w:p>
+      <w:pPr>
+        <w:spacing w:line="360" w:lineRule="auto"/>
+        <w:ind w:left="-426" w:right="-716" w:firstLine="426"/>
+        <w:jc w:val="both"/>
+        <w:rPr>
+          <w:bCs/>
+          <w:color w:val="999966" w:themeColor="accent4"/>
+        </w:rPr>
+      </w:pPr>
+    </w:p>
+    <w:p>
+      <w:pPr>
+        <w:spacing w:line="360" w:lineRule="auto"/>
+        <w:ind w:left="-426" w:right="-716" w:firstLine="426"/>
+        <w:jc w:val="both"/>
+        <w:rPr>
+          <w:bCs/>
+          <w:color w:val="999966" w:themeColor="accent4"/>
+        </w:rPr>
+      </w:pPr>
+    </w:p>
+    <w:p>
+      <w:pPr>
+        <w:spacing w:line="360" w:lineRule="auto"/>
+        <w:ind w:left="-426" w:right="-716" w:firstLine="426"/>
+        <w:jc w:val="both"/>
+        <w:rPr>
+          <w:bCs/>
+          <w:color w:val="999966" w:themeColor="accent4"/>
+        </w:rPr>
+      </w:pPr>
+    </w:p>
+    <w:p>
+      <w:pPr>
+        <w:spacing w:line="360" w:lineRule="auto"/>
+        <w:ind w:left="-426" w:right="-716" w:firstLine="426"/>
+        <w:jc w:val="both"/>
+        <w:rPr>
+          <w:bCs/>
+          <w:color w:val="999966" w:themeColor="accent4"/>
+        </w:rPr>
+      </w:pPr>
+    </w:p>
+    <w:p>
+      <w:pPr>
+        <w:spacing w:line="360" w:lineRule="auto"/>
+        <w:ind w:left="-426" w:right="-716" w:firstLine="426"/>
+        <w:jc w:val="both"/>
+        <w:rPr>
+          <w:bCs/>
+          <w:color w:val="999966" w:themeColor="accent4"/>
+        </w:rPr>
+      </w:pPr>
+    </w:p>
+    <w:p>
+      <w:pPr>
+        <w:spacing w:line="360" w:lineRule="auto"/>
+        <w:ind w:left="-426" w:right="-716" w:firstLine="426"/>
+        <w:jc w:val="both"/>
+        <w:rPr>
+          <w:bCs/>
+          <w:color w:val="999966" w:themeColor="accent4"/>
+        </w:rPr>
+      </w:pPr>
+    </w:p>
+    <w:p>
+      <w:pPr>
+        <w:spacing w:line="360" w:lineRule="auto"/>
+        <w:ind w:left="-426" w:right="-716" w:firstLine="426"/>
+        <w:jc w:val="both"/>
+        <w:rPr>
+          <w:bCs/>
+          <w:color w:val="999966" w:themeColor="accent4"/>
+        </w:rPr>
+      </w:pPr>
+    </w:p>
+    <w:p>
+      <w:pPr>
+        <w:spacing w:line="360" w:lineRule="auto"/>
+        <w:ind w:left="-426" w:right="-716" w:firstLine="426"/>
+        <w:jc w:val="both"/>
+        <w:rPr>
+          <w:bCs/>
+          <w:color w:val="999966" w:themeColor="accent4"/>
+        </w:rPr>
+      </w:pPr>
+    </w:p>
+    <w:p>
+      <w:pPr>
+        <w:spacing w:line="360" w:lineRule="auto"/>
+        <w:ind w:left="-426" w:right="-716" w:firstLine="426"/>
+        <w:jc w:val="both"/>
+        <w:rPr>
+          <w:bCs/>
+          <w:color w:val="999966" w:themeColor="accent4"/>
+        </w:rPr>
+      </w:pPr>
+    </w:p>
+    <w:p>
+      <w:pPr>
+        <w:spacing w:line="360" w:lineRule="auto"/>
+        <w:ind w:left="-426" w:right="-716" w:firstLine="426"/>
+        <w:jc w:val="both"/>
+        <w:rPr>
+          <w:bCs/>
+          <w:color w:val="999966" w:themeColor="accent4"/>
+        </w:rPr>
+      </w:pPr>
+    </w:p>
+    <w:p>
+      <w:pPr>
+        <w:spacing w:line="360" w:lineRule="auto"/>
+        <w:ind w:left="-426" w:right="-716" w:firstLine="426"/>
+        <w:jc w:val="both"/>
+        <w:rPr>
+          <w:bCs/>
+          <w:color w:val="999966" w:themeColor="accent4"/>
+        </w:rPr>
+      </w:pPr>
+    </w:p>
+    <w:p>
+      <w:pPr>
+        <w:spacing w:line="360" w:lineRule="auto"/>
+        <w:ind w:left="-426" w:right="-716" w:firstLine="426"/>
+        <w:jc w:val="both"/>
+        <w:rPr>
+          <w:bCs/>
+          <w:color w:val="999966" w:themeColor="accent4"/>
+        </w:rPr>
+      </w:pPr>
+    </w:p>
+    <w:p>
+      <w:pPr>
+        <w:ind w:left="-426" w:right="-716"/>
+        <w:rPr>
+          <w:b/>
+          <w:color w:val="663366" w:themeColor="accent1"/>
+          <w:sz w:val="52"/>
+        </w:rPr>
+      </w:pPr>
+      <w:r>
+        <w:rPr>
+          <w:b/>
+          <w:color w:val="663366" w:themeColor="accent1"/>
+          <w:sz w:val="52"/>
+        </w:rPr>
+        <w:lastRenderedPageBreak/>
+        <w:t>Modelo conceptual e tarefas</w:t>
+      </w:r>
+    </w:p>
+    <w:p>
+      <w:pPr>
+        <w:ind w:right="-716"/>
+      </w:pPr>
+    </w:p>
+    <w:p>
+      <w:pPr>
+        <w:rPr>
+          <w:b/>
+          <w:bCs/>
+          <w:color w:val="72724C" w:themeColor="accent4" w:themeShade="BF"/>
+          <w:sz w:val="36"/>
+        </w:rPr>
+      </w:pPr>
+      <w:r>
+        <w:rPr>
+          <w:b/>
+          <w:bCs/>
+          <w:color w:val="72724C" w:themeColor="accent4" w:themeShade="BF"/>
+          <w:sz w:val="36"/>
+        </w:rPr>
         <w:t>Entidades principais no sistema</w:t>
       </w:r>
     </w:p>
@@ -12471,7 +13607,6 @@
           <w:noProof/>
           <w:lang w:val="en-US"/>
         </w:rPr>
-        <w:lastRenderedPageBreak/>
         <mc:AlternateContent>
           <mc:Choice Requires="wpg">
             <w:drawing>
@@ -12600,11 +13735,6 @@
                                   <w:sz w:val="20"/>
                                 </w:rPr>
                                 <w:br/>
-                              </w:r>
-                              <w:r>
-                                <w:rPr>
-                                  <w:sz w:val="20"/>
-                                </w:rPr>
                                 <w:t>-dificuldade</w:t>
                               </w:r>
                               <w:r>
@@ -12682,11 +13812,6 @@
                                   <w:sz w:val="20"/>
                                 </w:rPr>
                                 <w:br/>
-                              </w:r>
-                              <w:r>
-                                <w:rPr>
-                                  <w:sz w:val="20"/>
-                                </w:rPr>
                                 <w:t>-username/password</w:t>
                               </w:r>
                               <w:r>
@@ -12761,13 +13886,7 @@
                                 <w:rPr>
                                   <w:sz w:val="20"/>
                                 </w:rPr>
-                                <w:t xml:space="preserve">Aluno </w:t>
-                              </w:r>
-                              <w:r>
-                                <w:rPr>
-                                  <w:sz w:val="20"/>
-                                </w:rPr>
-                                <w:t>(idoso)</w:t>
+                                <w:t>Aluno (idoso)</w:t>
                               </w:r>
                             </w:p>
                           </w:txbxContent>
@@ -12827,11 +13946,6 @@
                                   <w:sz w:val="20"/>
                                 </w:rPr>
                                 <w:br/>
-                              </w:r>
-                              <w:r>
-                                <w:rPr>
-                                  <w:sz w:val="20"/>
-                                </w:rPr>
                                 <w:t>-info. experiência</w:t>
                               </w:r>
                             </w:p>
@@ -13263,13 +14377,7 @@
                                 <w:rPr>
                                   <w:sz w:val="20"/>
                                 </w:rPr>
-                                <w:t xml:space="preserve">Fazer </w:t>
-                              </w:r>
-                              <w:r>
-                                <w:rPr>
-                                  <w:sz w:val="20"/>
-                                </w:rPr>
-                                <w:t>publicações; Ler e responder</w:t>
+                                <w:t>Fazer publicações; Ler e responder</w:t>
                               </w:r>
                             </w:p>
                           </w:txbxContent>
@@ -13311,13 +14419,7 @@
                                 <w:rPr>
                                   <w:sz w:val="20"/>
                                 </w:rPr>
-                                <w:t xml:space="preserve">Criar; </w:t>
-                              </w:r>
-                              <w:r>
-                                <w:rPr>
-                                  <w:sz w:val="20"/>
-                                </w:rPr>
-                                <w:t>Inscrever; Adicionar aulas</w:t>
+                                <w:t>Criar; Inscrever; Adicionar aulas</w:t>
                               </w:r>
                               <w:r>
                                 <w:rPr>
@@ -13414,13 +14516,7 @@
                                 <w:rPr>
                                   <w:sz w:val="20"/>
                                 </w:rPr>
-                                <w:t xml:space="preserve">Pesquisa </w:t>
-                              </w:r>
-                              <w:r>
-                                <w:rPr>
-                                  <w:sz w:val="20"/>
-                                </w:rPr>
-                                <w:t>de cursos; Criar/entrar na Conta; Dúvidas sobre a plataforma;</w:t>
+                                <w:t>Pesquisa de cursos; Criar/entrar na Conta; Dúvidas sobre a plataforma;</w:t>
                               </w:r>
                             </w:p>
                           </w:txbxContent>
@@ -13496,13 +14592,7 @@
                                 <w:rPr>
                                   <w:sz w:val="20"/>
                                 </w:rPr>
-                                <w:t xml:space="preserve">Assistir </w:t>
-                              </w:r>
-                              <w:r>
-                                <w:rPr>
-                                  <w:sz w:val="20"/>
-                                </w:rPr>
-                                <w:t>ao vídeo;</w:t>
+                                <w:t>Assistir ao vídeo;</w:t>
                               </w:r>
                               <w:r>
                                 <w:rPr>
@@ -13637,13 +14727,7 @@
                                 <w:rPr>
                                   <w:sz w:val="20"/>
                                 </w:rPr>
-                                <w:t xml:space="preserve">Categoria </w:t>
-                              </w:r>
-                              <w:r>
-                                <w:rPr>
-                                  <w:sz w:val="20"/>
-                                </w:rPr>
-                                <w:t>de curso</w:t>
+                                <w:t>Categoria de curso</w:t>
                               </w:r>
                             </w:p>
                             <w:p>
@@ -14321,7 +15405,6 @@
         <w:ind w:left="-426" w:right="-716"/>
       </w:pPr>
       <w:r>
-        <w:lastRenderedPageBreak/>
         <w:t>- Criar de conta;</w:t>
       </w:r>
     </w:p>
@@ -14641,6 +15724,7 @@
           <w:color w:val="72724C" w:themeColor="accent4" w:themeShade="BF"/>
           <w:sz w:val="36"/>
         </w:rPr>
+        <w:lastRenderedPageBreak/>
         <w:t>Metáforas</w:t>
       </w:r>
     </w:p>
@@ -14988,6 +16072,8 @@
           <w:bCs/>
         </w:rPr>
       </w:pPr>
+      <w:bookmarkStart w:id="0" w:name="_GoBack"/>
+      <w:bookmarkEnd w:id="0"/>
       <w:r>
         <w:rPr>
           <w:b/>
@@ -15072,6 +16158,7 @@
                 <w:rFonts w:ascii="Rockwell" w:hAnsi="Rockwell"/>
                 <w:bCs w:val="0"/>
               </w:rPr>
+              <w:lastRenderedPageBreak/>
               <w:t>Leitor de cassetes</w:t>
             </w:r>
           </w:p>
@@ -15984,7 +17071,6 @@
           <w:noProof/>
           <w:lang w:val="en-US"/>
         </w:rPr>
-        <w:lastRenderedPageBreak/>
         <w:drawing>
           <wp:anchor distT="0" distB="0" distL="114300" distR="114300" simplePos="0" relativeHeight="251699200" behindDoc="0" locked="0" layoutInCell="1" allowOverlap="1" wp14:anchorId="515418C5" wp14:editId="22470D24">
             <wp:simplePos x="0" y="0"/>
@@ -17085,7 +18171,7 @@
                         <a14:shadowObscured xmlns:a14="http://schemas.microsoft.com/office/drawing/2010/main"/>
                       </a:ext>
                       <a:ext uri="{FAA26D3D-D897-4be2-8F04-BA451C77F1D7}">
-                        <ma14:placeholderFlag xmlns:ma14="http://schemas.microsoft.com/office/mac/drawingml/2011/main" xmlns:w15="http://schemas.microsoft.com/office/word/2012/wordml" xmlns:w="http://schemas.openxmlformats.org/wordprocessingml/2006/main" xmlns:w10="urn:schemas-microsoft-com:office:word" xmlns:v="urn:schemas-microsoft-com:vml" xmlns:o="urn:schemas-microsoft-com:office:office" xmlns:mv="urn:schemas-microsoft-com:mac:vml" xmlns:mo="http://schemas.microsoft.com/office/mac/office/2008/main" xmlns=""/>
+                        <ma14:placeholderFlag xmlns="" xmlns:mo="http://schemas.microsoft.com/office/mac/office/2008/main" xmlns:mv="urn:schemas-microsoft-com:mac:vml" xmlns:o="urn:schemas-microsoft-com:office:office" xmlns:v="urn:schemas-microsoft-com:vml" xmlns:w10="urn:schemas-microsoft-com:office:word" xmlns:w="http://schemas.openxmlformats.org/wordprocessingml/2006/main" xmlns:w15="http://schemas.microsoft.com/office/word/2012/wordml" xmlns:ma14="http://schemas.microsoft.com/office/mac/drawingml/2011/main"/>
                       </a:ext>
                     </a:extLst>
                   </pic:spPr>
@@ -17165,7 +18251,7 @@
                         <a14:shadowObscured xmlns:a14="http://schemas.microsoft.com/office/drawing/2010/main"/>
                       </a:ext>
                       <a:ext uri="{FAA26D3D-D897-4be2-8F04-BA451C77F1D7}">
-                        <ma14:placeholderFlag xmlns:ma14="http://schemas.microsoft.com/office/mac/drawingml/2011/main" xmlns:w15="http://schemas.microsoft.com/office/word/2012/wordml" xmlns:w="http://schemas.openxmlformats.org/wordprocessingml/2006/main" xmlns:w10="urn:schemas-microsoft-com:office:word" xmlns:v="urn:schemas-microsoft-com:vml" xmlns:o="urn:schemas-microsoft-com:office:office" xmlns:mv="urn:schemas-microsoft-com:mac:vml" xmlns:mo="http://schemas.microsoft.com/office/mac/office/2008/main" xmlns=""/>
+                        <ma14:placeholderFlag xmlns="" xmlns:mo="http://schemas.microsoft.com/office/mac/office/2008/main" xmlns:mv="urn:schemas-microsoft-com:mac:vml" xmlns:o="urn:schemas-microsoft-com:office:office" xmlns:v="urn:schemas-microsoft-com:vml" xmlns:w10="urn:schemas-microsoft-com:office:word" xmlns:w="http://schemas.openxmlformats.org/wordprocessingml/2006/main" xmlns:w15="http://schemas.microsoft.com/office/word/2012/wordml" xmlns:ma14="http://schemas.microsoft.com/office/mac/drawingml/2011/main"/>
                       </a:ext>
                     </a:extLst>
                   </pic:spPr>
@@ -18044,7 +19130,7 @@
               <w:noProof/>
               <w:color w:val="FFFFFF" w:themeColor="background1"/>
             </w:rPr>
-            <w:t>8</w:t>
+            <w:t>30</w:t>
           </w:r>
           <w:r>
             <w:rPr>
@@ -18154,7 +19240,7 @@
             </wp:anchor>
           </w:drawing>
         </mc:Choice>
-        <mc:Fallback xmlns:w15="http://schemas.microsoft.com/office/word/2012/wordml" xmlns:mv="urn:schemas-microsoft-com:mac:vml" xmlns:mo="http://schemas.microsoft.com/office/mac/office/2008/main">
+        <mc:Fallback xmlns:mo="http://schemas.microsoft.com/office/mac/office/2008/main" xmlns:mv="urn:schemas-microsoft-com:mac:vml" xmlns:w15="http://schemas.microsoft.com/office/word/2012/wordml">
           <w:pict>
             <v:line w14:anchorId="5D32F4FB" id="Conex_x00e3_o_x0020_Reta_x0020_10" o:spid="_x0000_s1026" style="position:absolute;flip:y;z-index:251659264;visibility:visible;mso-wrap-style:square;mso-width-percent:0;mso-height-percent:0;mso-wrap-distance-left:9pt;mso-wrap-distance-top:0;mso-wrap-distance-right:9pt;mso-wrap-distance-bottom:0;mso-position-horizontal:absolute;mso-position-horizontal-relative:text;mso-position-vertical:absolute;mso-position-vertical-relative:text;mso-width-percent:0;mso-height-percent:0;mso-width-relative:margin;mso-height-relative:margin" from="-35pt,18.3pt" to="467.95pt,18.75pt" o:gfxdata="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" strokecolor="#636 [3204]" strokeweight="2pt"/>
           </w:pict>
@@ -20557,6 +21643,7 @@
     <w:rsid w:val="002805A2"/>
     <w:rsid w:val="003E1E8C"/>
     <w:rsid w:val="003F2756"/>
+    <w:rsid w:val="00436C26"/>
     <w:rsid w:val="0057159F"/>
     <w:rsid w:val="0077477E"/>
     <w:rsid w:val="008974DD"/>
@@ -21268,7 +22355,7 @@
   <a:extraClrSchemeLst/>
   <a:extLst>
     <a:ext uri="{05A4C25C-085E-4340-85A3-A5531E510DB2}">
-      <thm15:themeFamily xmlns:thm15="http://schemas.microsoft.com/office/thememl/2012/main" xmlns="" name="TemaCCU" id="{5640A0AA-50A8-C143-B191-19633EA74418}" vid="{0EE1D3C8-05AC-4343-BC59-7F14B56CD8A9}"/>
+      <thm15:themeFamily xmlns="" xmlns:thm15="http://schemas.microsoft.com/office/thememl/2012/main" name="TemaCCU" id="{5640A0AA-50A8-C143-B191-19633EA74418}" vid="{0EE1D3C8-05AC-4343-BC59-7F14B56CD8A9}"/>
     </a:ext>
   </a:extLst>
 </a:theme>
@@ -21279,7 +22366,7 @@
 </file>
 
 <file path=customXml/itemProps1.xml><?xml version="1.0" encoding="utf-8"?>
-<ds:datastoreItem xmlns:ds="http://schemas.openxmlformats.org/officeDocument/2006/customXml" ds:itemID="{199BF76F-47F2-4557-81AB-E1E93E953B13}">
+<ds:datastoreItem xmlns:ds="http://schemas.openxmlformats.org/officeDocument/2006/customXml" ds:itemID="{015EE949-3D21-4D22-A80E-34E8FB28B714}">
   <ds:schemaRefs>
     <ds:schemaRef ds:uri="http://schemas.openxmlformats.org/officeDocument/2006/bibliography"/>
   </ds:schemaRefs>

--- a/Relatório final/Relatorio_Projecto_CCU.docx
+++ b/Relatório final/Relatorio_Projecto_CCU.docx
@@ -1,6 +1,6 @@
 
 <file path=word/document.xml><?xml version="1.0" encoding="utf-8"?>
-<w:document xmlns:wpc="http://schemas.microsoft.com/office/word/2010/wordprocessingCanvas" xmlns:mc="http://schemas.openxmlformats.org/markup-compatibility/2006" xmlns:o="urn:schemas-microsoft-com:office:office" xmlns:r="http://schemas.openxmlformats.org/officeDocument/2006/relationships" xmlns:m="http://schemas.openxmlformats.org/officeDocument/2006/math" xmlns:v="urn:schemas-microsoft-com:vml" xmlns:wp14="http://schemas.microsoft.com/office/word/2010/wordprocessingDrawing" xmlns:wp="http://schemas.openxmlformats.org/drawingml/2006/wordprocessingDrawing" xmlns:w10="urn:schemas-microsoft-com:office:word" xmlns:w="http://schemas.openxmlformats.org/wordprocessingml/2006/main" xmlns:w14="http://schemas.microsoft.com/office/word/2010/wordml" xmlns:w15="http://schemas.microsoft.com/office/word/2012/wordml" xmlns:wpg="http://schemas.microsoft.com/office/word/2010/wordprocessingGroup" xmlns:wpi="http://schemas.microsoft.com/office/word/2010/wordprocessingInk" xmlns:wne="http://schemas.microsoft.com/office/word/2006/wordml" xmlns:wps="http://schemas.microsoft.com/office/word/2010/wordprocessingShape" mc:Ignorable="w14 w15 wp14">
+<w:document xmlns:wpc="http://schemas.microsoft.com/office/word/2010/wordprocessingCanvas" xmlns:mo="http://schemas.microsoft.com/office/mac/office/2008/main" xmlns:mc="http://schemas.openxmlformats.org/markup-compatibility/2006" xmlns:mv="urn:schemas-microsoft-com:mac:vml" xmlns:o="urn:schemas-microsoft-com:office:office" xmlns:r="http://schemas.openxmlformats.org/officeDocument/2006/relationships" xmlns:m="http://schemas.openxmlformats.org/officeDocument/2006/math" xmlns:v="urn:schemas-microsoft-com:vml" xmlns:wp14="http://schemas.microsoft.com/office/word/2010/wordprocessingDrawing" xmlns:wp="http://schemas.openxmlformats.org/drawingml/2006/wordprocessingDrawing" xmlns:w10="urn:schemas-microsoft-com:office:word" xmlns:w="http://schemas.openxmlformats.org/wordprocessingml/2006/main" xmlns:w14="http://schemas.microsoft.com/office/word/2010/wordml" xmlns:w15="http://schemas.microsoft.com/office/word/2012/wordml" xmlns:wpg="http://schemas.microsoft.com/office/word/2010/wordprocessingGroup" xmlns:wpi="http://schemas.microsoft.com/office/word/2010/wordprocessingInk" xmlns:wne="http://schemas.microsoft.com/office/word/2006/wordml" xmlns:wps="http://schemas.microsoft.com/office/word/2010/wordprocessingShape" mc:Ignorable="w14 w15 wp14">
   <w:body>
     <w:p>
       <w:r>
@@ -158,7 +158,7 @@
           </mc:Choice>
           <mc:Fallback>
             <w:pict>
-              <v:rect w14:anchorId="607A8BA2" id="Retângulo 3" o:spid="_x0000_s1026" style="position:absolute;margin-left:-53.85pt;margin-top:-41.75pt;width:260.6pt;height:242.8pt;z-index:251658240;visibility:visible;mso-wrap-style:square;mso-width-percent:0;mso-height-percent:0;mso-wrap-distance-left:9pt;mso-wrap-distance-top:0;mso-wrap-distance-right:9pt;mso-wrap-distance-bottom:0;mso-position-horizontal:absolute;mso-position-horizontal-relative:text;mso-position-vertical:absolute;mso-position-vertical-relative:text;mso-width-percent:0;mso-height-percent:0;mso-width-relative:margin;mso-height-relative:margin;v-text-anchor:middle" o:gfxdata="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" fillcolor="#636 [3204]" strokecolor="white [3201]" strokeweight="3pt">
+              <v:rect w14:anchorId="607A8BA2" id="Ret_x00e2_ngulo_x0020_3" o:spid="_x0000_s1026" style="position:absolute;margin-left:-53.85pt;margin-top:-41.7pt;width:260.6pt;height:242.8pt;z-index:251658240;visibility:visible;mso-wrap-style:square;mso-width-percent:0;mso-height-percent:0;mso-wrap-distance-left:9pt;mso-wrap-distance-top:0;mso-wrap-distance-right:9pt;mso-wrap-distance-bottom:0;mso-position-horizontal:absolute;mso-position-horizontal-relative:text;mso-position-vertical:absolute;mso-position-vertical-relative:text;mso-width-percent:0;mso-height-percent:0;mso-width-relative:margin;mso-height-relative:margin;v-text-anchor:middle" o:gfxdata="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" fillcolor="#636 [3204]" strokecolor="white [3201]" strokeweight="3pt">
                 <v:textbox>
                   <w:txbxContent>
                     <w:p>
@@ -316,7 +316,7 @@
           </mc:Choice>
           <mc:Fallback>
             <w:pict>
-              <v:rect w14:anchorId="5ED3CED3" id="Retângulo 4" o:spid="_x0000_s1027" style="position:absolute;margin-left:215.05pt;margin-top:12.95pt;width:250.85pt;height:242.8pt;z-index:251659264;visibility:visible;mso-wrap-style:square;mso-width-percent:0;mso-height-percent:0;mso-wrap-distance-left:9pt;mso-wrap-distance-top:0;mso-wrap-distance-right:9pt;mso-wrap-distance-bottom:0;mso-position-horizontal:absolute;mso-position-horizontal-relative:text;mso-position-vertical:absolute;mso-position-vertical-relative:text;mso-width-percent:0;mso-height-percent:0;mso-width-relative:margin;mso-height-relative:margin;v-text-anchor:middle" o:gfxdata="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" fillcolor="#a3a101 [3209]" strokecolor="white [3201]" strokeweight="3pt">
+              <v:rect w14:anchorId="5ED3CED3" id="Ret_x00e2_ngulo_x0020_4" o:spid="_x0000_s1027" style="position:absolute;margin-left:215.05pt;margin-top:12.95pt;width:250.85pt;height:242.8pt;z-index:251659264;visibility:visible;mso-wrap-style:square;mso-width-percent:0;mso-height-percent:0;mso-wrap-distance-left:9pt;mso-wrap-distance-top:0;mso-wrap-distance-right:9pt;mso-wrap-distance-bottom:0;mso-position-horizontal:absolute;mso-position-horizontal-relative:text;mso-position-vertical:absolute;mso-position-vertical-relative:text;mso-width-percent:0;mso-height-percent:0;mso-width-relative:margin;mso-height-relative:margin;v-text-anchor:middle" o:gfxdata="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" fillcolor="#a3a101 [3209]" strokecolor="white [3201]" strokeweight="3pt">
                 <v:textbox>
                   <w:txbxContent>
                     <w:p>
@@ -675,7 +675,7 @@
           </mc:Choice>
           <mc:Fallback>
             <w:pict>
-              <v:rect w14:anchorId="765DC408" id="Retângulo 5" o:spid="_x0000_s1028" style="position:absolute;margin-left:-44.7pt;margin-top:17.25pt;width:512.5pt;height:270.7pt;z-index:251660288;visibility:visible;mso-wrap-style:square;mso-width-percent:0;mso-height-percent:0;mso-wrap-distance-left:9pt;mso-wrap-distance-top:0;mso-wrap-distance-right:9pt;mso-wrap-distance-bottom:0;mso-position-horizontal:absolute;mso-position-horizontal-relative:text;mso-position-vertical:absolute;mso-position-vertical-relative:text;mso-width-percent:0;mso-height-percent:0;mso-width-relative:margin;mso-height-relative:margin;v-text-anchor:top" o:gfxdata="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" fillcolor="#669 [3206]" stroked="f" strokeweight="2pt">
+              <v:rect w14:anchorId="765DC408" id="Ret_x00e2_ngulo_x0020_5" o:spid="_x0000_s1028" style="position:absolute;margin-left:-44.7pt;margin-top:17.25pt;width:512.5pt;height:270.7pt;z-index:251660288;visibility:visible;mso-wrap-style:square;mso-width-percent:0;mso-height-percent:0;mso-wrap-distance-left:9pt;mso-wrap-distance-top:0;mso-wrap-distance-right:9pt;mso-wrap-distance-bottom:0;mso-position-horizontal:absolute;mso-position-horizontal-relative:text;mso-position-vertical:absolute;mso-position-vertical-relative:text;mso-width-percent:0;mso-height-percent:0;mso-width-relative:margin;mso-height-relative:margin;v-text-anchor:top" o:gfxdata="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" fillcolor="#669 [3206]" stroked="f" strokeweight="2pt">
                 <v:textbox>
                   <w:txbxContent>
                     <w:p>
@@ -946,6 +946,15 @@
         <w:ind w:left="708"/>
       </w:pPr>
       <w:r>
+        <w:t>Observação Directa.........................................................................</w:t>
+      </w:r>
+    </w:p>
+    <w:p>
+      <w:pPr>
+        <w:spacing w:line="360" w:lineRule="auto"/>
+        <w:ind w:left="708"/>
+      </w:pPr>
+      <w:r>
         <w:t>Sondas Culturais</w:t>
       </w:r>
       <w:r>
@@ -962,18 +971,6 @@
       </w:r>
       <w:r>
         <w:t>.......................................................................................</w:t>
-      </w:r>
-    </w:p>
-    <w:p>
-      <w:pPr>
-        <w:spacing w:line="360" w:lineRule="auto"/>
-        <w:ind w:left="708"/>
-      </w:pPr>
-      <w:r>
-        <w:t>Outros</w:t>
-      </w:r>
-      <w:r>
-        <w:t>..............................................................................................</w:t>
       </w:r>
     </w:p>
     <w:p>
@@ -1157,7 +1154,7 @@
     </w:p>
     <w:p>
       <w:pPr>
-        <w:pStyle w:val="ListParagraph"/>
+        <w:pStyle w:val="PargrafodaLista"/>
         <w:numPr>
           <w:ilvl w:val="0"/>
           <w:numId w:val="1"/>
@@ -1217,7 +1214,7 @@
     </w:p>
     <w:p>
       <w:pPr>
-        <w:pStyle w:val="ListParagraph"/>
+        <w:pStyle w:val="PargrafodaLista"/>
         <w:numPr>
           <w:ilvl w:val="0"/>
           <w:numId w:val="1"/>
@@ -1277,7 +1274,7 @@
     </w:p>
     <w:p>
       <w:pPr>
-        <w:pStyle w:val="ListParagraph"/>
+        <w:pStyle w:val="PargrafodaLista"/>
         <w:numPr>
           <w:ilvl w:val="0"/>
           <w:numId w:val="1"/>
@@ -1362,7 +1359,7 @@
     </w:p>
     <w:p>
       <w:pPr>
-        <w:pStyle w:val="ListParagraph"/>
+        <w:pStyle w:val="PargrafodaLista"/>
         <w:numPr>
           <w:ilvl w:val="0"/>
           <w:numId w:val="1"/>
@@ -1447,7 +1444,7 @@
     </w:p>
     <w:p>
       <w:pPr>
-        <w:pStyle w:val="ListParagraph"/>
+        <w:pStyle w:val="PargrafodaLista"/>
         <w:numPr>
           <w:ilvl w:val="0"/>
           <w:numId w:val="1"/>
@@ -1488,7 +1485,7 @@
     </w:p>
     <w:p>
       <w:pPr>
-        <w:pStyle w:val="ListParagraph"/>
+        <w:pStyle w:val="PargrafodaLista"/>
         <w:numPr>
           <w:ilvl w:val="0"/>
           <w:numId w:val="1"/>
@@ -1529,7 +1526,7 @@
     </w:p>
     <w:p>
       <w:pPr>
-        <w:pStyle w:val="ListParagraph"/>
+        <w:pStyle w:val="PargrafodaLista"/>
         <w:numPr>
           <w:ilvl w:val="0"/>
           <w:numId w:val="1"/>
@@ -1570,7 +1567,7 @@
     </w:p>
     <w:p>
       <w:pPr>
-        <w:pStyle w:val="ListParagraph"/>
+        <w:pStyle w:val="PargrafodaLista"/>
         <w:numPr>
           <w:ilvl w:val="0"/>
           <w:numId w:val="1"/>
@@ -1612,7 +1609,7 @@
     </w:p>
     <w:p>
       <w:pPr>
-        <w:pStyle w:val="ListParagraph"/>
+        <w:pStyle w:val="PargrafodaLista"/>
         <w:numPr>
           <w:ilvl w:val="0"/>
           <w:numId w:val="1"/>
@@ -1707,7 +1704,7 @@
     </w:p>
     <w:p>
       <w:pPr>
-        <w:pStyle w:val="ListParagraph"/>
+        <w:pStyle w:val="PargrafodaLista"/>
         <w:numPr>
           <w:ilvl w:val="0"/>
           <w:numId w:val="1"/>
@@ -1787,7 +1784,7 @@
     </w:p>
     <w:p>
       <w:pPr>
-        <w:pStyle w:val="ListParagraph"/>
+        <w:pStyle w:val="PargrafodaLista"/>
         <w:numPr>
           <w:ilvl w:val="0"/>
           <w:numId w:val="1"/>
@@ -1868,7 +1865,7 @@
     </w:p>
     <w:p>
       <w:pPr>
-        <w:pStyle w:val="ListParagraph"/>
+        <w:pStyle w:val="PargrafodaLista"/>
         <w:numPr>
           <w:ilvl w:val="0"/>
           <w:numId w:val="1"/>
@@ -1922,7 +1919,7 @@
     </w:p>
     <w:p>
       <w:pPr>
-        <w:pStyle w:val="ListParagraph"/>
+        <w:pStyle w:val="PargrafodaLista"/>
         <w:numPr>
           <w:ilvl w:val="0"/>
           <w:numId w:val="1"/>
@@ -1976,7 +1973,7 @@
     </w:p>
     <w:p>
       <w:pPr>
-        <w:pStyle w:val="ListParagraph"/>
+        <w:pStyle w:val="PargrafodaLista"/>
         <w:numPr>
           <w:ilvl w:val="0"/>
           <w:numId w:val="1"/>
@@ -2017,7 +2014,7 @@
     </w:p>
     <w:p>
       <w:pPr>
-        <w:pStyle w:val="ListParagraph"/>
+        <w:pStyle w:val="PargrafodaLista"/>
         <w:numPr>
           <w:ilvl w:val="0"/>
           <w:numId w:val="1"/>
@@ -2072,7 +2069,7 @@
     </w:p>
     <w:p>
       <w:pPr>
-        <w:pStyle w:val="ListParagraph"/>
+        <w:pStyle w:val="PargrafodaLista"/>
         <w:spacing w:line="360" w:lineRule="auto"/>
         <w:ind w:left="294" w:right="-716"/>
         <w:jc w:val="both"/>
@@ -3210,8 +3207,8 @@
           </mc:Choice>
           <mc:Fallback>
             <w:pict>
-              <v:group w14:anchorId="70C794FF" id="Grupo 24" o:spid="_x0000_s1029" style="position:absolute;left:0;text-align:left;margin-left:-9.25pt;margin-top:7.8pt;width:458.55pt;height:234.55pt;z-index:251692032" coordsize="58238,29790" o:gfxdata="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">
-                <v:oval id="Oval 7" o:spid="_x0000_s1030" style="position:absolute;top:4629;width:14833;height:5715;visibility:visible;mso-wrap-style:square;v-text-anchor:middle" o:gfxdata="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" fillcolor="#669 [3206]" strokecolor="#32324c [1606]" strokeweight="2pt">
+              <v:group w14:anchorId="70C794FF" id="Grupo_x0020_24" o:spid="_x0000_s1029" style="position:absolute;left:0;text-align:left;margin-left:-9.25pt;margin-top:7.8pt;width:458.55pt;height:234.55pt;z-index:251692032" coordsize="5823867,2979034" o:gfxdata="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">
+                <v:oval id="Oval_x0020_7" o:spid="_x0000_s1030" style="position:absolute;top:462987;width:1483360;height:571500;visibility:visible;mso-wrap-style:square;v-text-anchor:middle" o:gfxdata="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" fillcolor="#669 [3206]" strokecolor="#32324c [1606]" strokeweight="2pt">
                   <v:textbox>
                     <w:txbxContent>
                       <w:p>
@@ -3231,7 +3228,7 @@
                     </w:txbxContent>
                   </v:textbox>
                 </v:oval>
-                <v:oval id="Oval 9" o:spid="_x0000_s1031" style="position:absolute;left:18172;width:19450;height:6864;visibility:visible;mso-wrap-style:square;v-text-anchor:middle" o:gfxdata="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" fillcolor="#669 [3206]" strokecolor="#32324c [1606]" strokeweight="2pt">
+                <v:oval id="Oval_x0020_9" o:spid="_x0000_s1031" style="position:absolute;left:1817226;width:1945005;height:686435;visibility:visible;mso-wrap-style:square;v-text-anchor:middle" o:gfxdata="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" fillcolor="#669 [3206]" strokecolor="#32324c [1606]" strokeweight="2pt">
                   <v:textbox>
                     <w:txbxContent>
                       <w:p>
@@ -3251,7 +3248,7 @@
                     </w:txbxContent>
                   </v:textbox>
                 </v:oval>
-                <v:oval id="Oval 12" o:spid="_x0000_s1032" style="position:absolute;left:41090;top:5671;width:14833;height:5715;visibility:visible;mso-wrap-style:square;v-text-anchor:middle" o:gfxdata="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" fillcolor="#669 [3206]" strokecolor="#32324c [1606]" strokeweight="2pt">
+                <v:oval id="Oval_x0020_12" o:spid="_x0000_s1032" style="position:absolute;left:4109013;top:567159;width:1483360;height:571500;visibility:visible;mso-wrap-style:square;v-text-anchor:middle" o:gfxdata="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" fillcolor="#669 [3206]" strokecolor="#32324c [1606]" strokeweight="2pt">
                   <v:textbox>
                     <w:txbxContent>
                       <w:p>
@@ -3271,7 +3268,7 @@
                     </w:txbxContent>
                   </v:textbox>
                 </v:oval>
-                <v:oval id="Oval 13" o:spid="_x0000_s1033" style="position:absolute;top:13658;width:14833;height:5715;visibility:visible;mso-wrap-style:square;v-text-anchor:middle" o:gfxdata="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" fillcolor="#669 [3206]" strokecolor="#32324c [1606]" strokeweight="2pt">
+                <v:oval id="Oval_x0020_13" o:spid="_x0000_s1033" style="position:absolute;top:1365812;width:1483360;height:571500;visibility:visible;mso-wrap-style:square;v-text-anchor:middle" o:gfxdata="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" fillcolor="#669 [3206]" strokecolor="#32324c [1606]" strokeweight="2pt">
                   <v:textbox>
                     <w:txbxContent>
                       <w:p>
@@ -3291,7 +3288,7 @@
                     </w:txbxContent>
                   </v:textbox>
                 </v:oval>
-                <v:oval id="Oval 14" o:spid="_x0000_s1034" style="position:absolute;left:43405;top:14815;width:14833;height:5715;visibility:visible;mso-wrap-style:square;v-text-anchor:middle" o:gfxdata="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" fillcolor="#669 [3206]" strokecolor="#32324c [1606]" strokeweight="2pt">
+                <v:oval id="Oval_x0020_14" o:spid="_x0000_s1034" style="position:absolute;left:4340507;top:1481559;width:1483360;height:571500;visibility:visible;mso-wrap-style:square;v-text-anchor:middle" o:gfxdata="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" fillcolor="#669 [3206]" strokecolor="#32324c [1606]" strokeweight="2pt">
                   <v:textbox>
                     <w:txbxContent>
                       <w:p>
@@ -3311,7 +3308,7 @@
                     </w:txbxContent>
                   </v:textbox>
                 </v:oval>
-                <v:oval id="Oval 15" o:spid="_x0000_s1035" style="position:absolute;left:30904;top:24075;width:17177;height:5715;visibility:visible;mso-wrap-style:square;v-text-anchor:middle" o:gfxdata="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" fillcolor="#669 [3206]" strokecolor="#32324c [1606]" strokeweight="2pt">
+                <v:oval id="Oval_x0020_15" o:spid="_x0000_s1035" style="position:absolute;left:3090441;top:2407534;width:1717675;height:571500;visibility:visible;mso-wrap-style:square;v-text-anchor:middle" o:gfxdata="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" fillcolor="#669 [3206]" strokecolor="#32324c [1606]" strokeweight="2pt">
                   <v:textbox>
                     <w:txbxContent>
                       <w:p>
@@ -3331,7 +3328,7 @@
                     </w:txbxContent>
                   </v:textbox>
                 </v:oval>
-                <v:oval id="Oval 16" o:spid="_x0000_s1036" style="position:absolute;left:10301;top:24075;width:14834;height:5715;visibility:visible;mso-wrap-style:square;v-text-anchor:middle" o:gfxdata="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" fillcolor="#669 [3206]" strokecolor="#32324c [1606]" strokeweight="2pt">
+                <v:oval id="Oval_x0020_16" o:spid="_x0000_s1036" style="position:absolute;left:1030147;top:2407534;width:1483360;height:571500;visibility:visible;mso-wrap-style:square;v-text-anchor:middle" o:gfxdata="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" fillcolor="#669 [3206]" strokecolor="#32324c [1606]" strokeweight="2pt">
                   <v:textbox>
                     <w:txbxContent>
                       <w:p>
@@ -3351,14 +3348,14 @@
                     </w:txbxContent>
                   </v:textbox>
                 </v:oval>
-                <v:line id="Conexão Reta 17" o:spid="_x0000_s1037" style="position:absolute;visibility:visible;mso-wrap-style:square" from="28473,6829" to="28473,11401" o:connectortype="straight" o:gfxdata="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" strokecolor="#636 [3204]" strokeweight="2pt"/>
-                <v:line id="Conexão Reta 18" o:spid="_x0000_s1038" style="position:absolute;flip:x;visibility:visible;mso-wrap-style:square" from="36576,9144" to="41083,12562" o:connectortype="straight" o:gfxdata="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" strokecolor="#636 [3204]" strokeweight="2pt"/>
-                <v:line id="Conexão Reta 19" o:spid="_x0000_s1039" style="position:absolute;flip:x;visibility:visible;mso-wrap-style:square" from="18172,20487" to="23882,23999" o:connectortype="straight" o:gfxdata="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" strokecolor="#636 [3204]" strokeweight="2pt"/>
-                <v:line id="Conexão Reta 20" o:spid="_x0000_s1040" style="position:absolute;visibility:visible;mso-wrap-style:square" from="34261,20487" to="39940,23999" o:connectortype="straight" o:gfxdata="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" strokecolor="#636 [3204]" strokeweight="2pt"/>
-                <v:line id="Conexão Reta 21" o:spid="_x0000_s1041" style="position:absolute;visibility:visible;mso-wrap-style:square" from="36576,17130" to="43369,17141" o:connectortype="straight" o:gfxdata="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" strokecolor="#636 [3204]" strokeweight="2pt"/>
-                <v:line id="Conexão Reta 22" o:spid="_x0000_s1042" style="position:absolute;visibility:visible;mso-wrap-style:square" from="14815,7986" to="20509,12569" o:connectortype="straight" o:gfxdata="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" strokecolor="#636 [3204]" strokeweight="2pt"/>
-                <v:line id="Conexão Reta 23" o:spid="_x0000_s1043" style="position:absolute;visibility:visible;mso-wrap-style:square" from="14815,17130" to="20509,17141" o:connectortype="straight" o:gfxdata="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" strokecolor="#636 [3204]" strokeweight="2pt"/>
-                <v:roundrect id="Retângulo Arredondado 6" o:spid="_x0000_s1044" style="position:absolute;left:20487;top:11458;width:15976;height:9144;visibility:visible;mso-wrap-style:square;v-text-anchor:middle" arcsize="10923f" o:gfxdata="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" fillcolor="#a3a101 [3209]" strokecolor="#514f00 [1609]" strokeweight="2pt">
+                <v:line id="Conex_x00e3_o_x0020_Reta_x0020_17" o:spid="_x0000_s1037" style="position:absolute;visibility:visible;mso-wrap-style:square" from="2847373,682906" to="2847373,1140106" o:connectortype="straight" o:gfxdata="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" strokecolor="#636 [3204]" strokeweight="2pt"/>
+                <v:line id="Conex_x00e3_o_x0020_Reta_x0020_18" o:spid="_x0000_s1038" style="position:absolute;flip:x;visibility:visible;mso-wrap-style:square" from="3657600,914400" to="4108362,1256207" o:connectortype="straight" o:gfxdata="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" strokecolor="#636 [3204]" strokeweight="2pt"/>
+                <v:line id="Conex_x00e3_o_x0020_Reta_x0020_19" o:spid="_x0000_s1039" style="position:absolute;flip:x;visibility:visible;mso-wrap-style:square" from="1817226,2048719" to="2388212,2399946" o:connectortype="straight" o:gfxdata="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" strokecolor="#636 [3204]" strokeweight="2pt"/>
+                <v:line id="Conex_x00e3_o_x0020_Reta_x0020_20" o:spid="_x0000_s1040" style="position:absolute;visibility:visible;mso-wrap-style:square" from="3426107,2048719" to="3994062,2399946" o:connectortype="straight" o:gfxdata="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" strokecolor="#636 [3204]" strokeweight="2pt"/>
+                <v:line id="Conex_x00e3_o_x0020_Reta_x0020_21" o:spid="_x0000_s1041" style="position:absolute;visibility:visible;mso-wrap-style:square" from="3657600,1713053" to="4336962,1714146" o:connectortype="straight" o:gfxdata="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" strokecolor="#636 [3204]" strokeweight="2pt"/>
+                <v:line id="Conex_x00e3_o_x0020_Reta_x0020_22" o:spid="_x0000_s1042" style="position:absolute;visibility:visible;mso-wrap-style:square" from="1481560,798653" to="2050962,1256946" o:connectortype="straight" o:gfxdata="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" strokecolor="#636 [3204]" strokeweight="2pt"/>
+                <v:line id="Conex_x00e3_o_x0020_Reta_x0020_23" o:spid="_x0000_s1043" style="position:absolute;visibility:visible;mso-wrap-style:square" from="1481560,1713053" to="2050962,1714146" o:connectortype="straight" o:gfxdata="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" strokecolor="#636 [3204]" strokeweight="2pt"/>
+                <v:roundrect id="Ret_x00e2_ngulo_x0020_Arredondado_x0020_6" o:spid="_x0000_s1044" style="position:absolute;left:2048719;top:1145893;width:1597660;height:914400;visibility:visible;mso-wrap-style:square;v-text-anchor:middle" arcsize="10923f" o:gfxdata="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" fillcolor="#a3a101 [3209]" strokecolor="#514f00 [1609]" strokeweight="2pt">
                   <v:textbox>
                     <w:txbxContent>
                       <w:p>
@@ -3562,7 +3559,7 @@
     </w:p>
     <w:p>
       <w:pPr>
-        <w:pStyle w:val="ListParagraph"/>
+        <w:pStyle w:val="PargrafodaLista"/>
         <w:numPr>
           <w:ilvl w:val="0"/>
           <w:numId w:val="2"/>
@@ -3582,7 +3579,7 @@
     </w:p>
     <w:p>
       <w:pPr>
-        <w:pStyle w:val="ListParagraph"/>
+        <w:pStyle w:val="PargrafodaLista"/>
         <w:numPr>
           <w:ilvl w:val="1"/>
           <w:numId w:val="2"/>
@@ -3601,7 +3598,7 @@
     </w:p>
     <w:p>
       <w:pPr>
-        <w:pStyle w:val="ListParagraph"/>
+        <w:pStyle w:val="PargrafodaLista"/>
         <w:numPr>
           <w:ilvl w:val="1"/>
           <w:numId w:val="2"/>
@@ -3620,7 +3617,7 @@
     </w:p>
     <w:p>
       <w:pPr>
-        <w:pStyle w:val="ListParagraph"/>
+        <w:pStyle w:val="PargrafodaLista"/>
         <w:numPr>
           <w:ilvl w:val="1"/>
           <w:numId w:val="2"/>
@@ -3647,7 +3644,7 @@
     </w:p>
     <w:p>
       <w:pPr>
-        <w:pStyle w:val="ListParagraph"/>
+        <w:pStyle w:val="PargrafodaLista"/>
         <w:numPr>
           <w:ilvl w:val="0"/>
           <w:numId w:val="2"/>
@@ -3666,7 +3663,7 @@
     </w:p>
     <w:p>
       <w:pPr>
-        <w:pStyle w:val="ListParagraph"/>
+        <w:pStyle w:val="PargrafodaLista"/>
         <w:numPr>
           <w:ilvl w:val="1"/>
           <w:numId w:val="2"/>
@@ -3685,7 +3682,7 @@
     </w:p>
     <w:p>
       <w:pPr>
-        <w:pStyle w:val="ListParagraph"/>
+        <w:pStyle w:val="PargrafodaLista"/>
         <w:numPr>
           <w:ilvl w:val="1"/>
           <w:numId w:val="2"/>
@@ -3704,7 +3701,7 @@
     </w:p>
     <w:p>
       <w:pPr>
-        <w:pStyle w:val="ListParagraph"/>
+        <w:pStyle w:val="PargrafodaLista"/>
         <w:numPr>
           <w:ilvl w:val="1"/>
           <w:numId w:val="2"/>
@@ -3731,7 +3728,7 @@
     </w:p>
     <w:p>
       <w:pPr>
-        <w:pStyle w:val="ListParagraph"/>
+        <w:pStyle w:val="PargrafodaLista"/>
         <w:numPr>
           <w:ilvl w:val="0"/>
           <w:numId w:val="3"/>
@@ -3756,7 +3753,7 @@
     </w:p>
     <w:p>
       <w:pPr>
-        <w:pStyle w:val="ListParagraph"/>
+        <w:pStyle w:val="PargrafodaLista"/>
         <w:numPr>
           <w:ilvl w:val="1"/>
           <w:numId w:val="3"/>
@@ -3775,7 +3772,7 @@
     </w:p>
     <w:p>
       <w:pPr>
-        <w:pStyle w:val="ListParagraph"/>
+        <w:pStyle w:val="PargrafodaLista"/>
         <w:numPr>
           <w:ilvl w:val="1"/>
           <w:numId w:val="3"/>
@@ -3794,7 +3791,7 @@
     </w:p>
     <w:p>
       <w:pPr>
-        <w:pStyle w:val="ListParagraph"/>
+        <w:pStyle w:val="PargrafodaLista"/>
         <w:numPr>
           <w:ilvl w:val="1"/>
           <w:numId w:val="3"/>
@@ -3813,7 +3810,7 @@
     </w:p>
     <w:p>
       <w:pPr>
-        <w:pStyle w:val="ListParagraph"/>
+        <w:pStyle w:val="PargrafodaLista"/>
         <w:numPr>
           <w:ilvl w:val="1"/>
           <w:numId w:val="3"/>
@@ -3840,7 +3837,7 @@
     </w:p>
     <w:p>
       <w:pPr>
-        <w:pStyle w:val="ListParagraph"/>
+        <w:pStyle w:val="PargrafodaLista"/>
         <w:numPr>
           <w:ilvl w:val="0"/>
           <w:numId w:val="3"/>
@@ -3860,7 +3857,7 @@
     </w:p>
     <w:p>
       <w:pPr>
-        <w:pStyle w:val="ListParagraph"/>
+        <w:pStyle w:val="PargrafodaLista"/>
         <w:numPr>
           <w:ilvl w:val="1"/>
           <w:numId w:val="3"/>
@@ -3879,7 +3876,7 @@
     </w:p>
     <w:p>
       <w:pPr>
-        <w:pStyle w:val="ListParagraph"/>
+        <w:pStyle w:val="PargrafodaLista"/>
         <w:numPr>
           <w:ilvl w:val="1"/>
           <w:numId w:val="3"/>
@@ -3906,7 +3903,7 @@
     </w:p>
     <w:p>
       <w:pPr>
-        <w:pStyle w:val="ListParagraph"/>
+        <w:pStyle w:val="PargrafodaLista"/>
         <w:numPr>
           <w:ilvl w:val="0"/>
           <w:numId w:val="3"/>
@@ -3925,7 +3922,7 @@
     </w:p>
     <w:p>
       <w:pPr>
-        <w:pStyle w:val="ListParagraph"/>
+        <w:pStyle w:val="PargrafodaLista"/>
         <w:numPr>
           <w:ilvl w:val="1"/>
           <w:numId w:val="3"/>
@@ -3944,7 +3941,7 @@
     </w:p>
     <w:p>
       <w:pPr>
-        <w:pStyle w:val="ListParagraph"/>
+        <w:pStyle w:val="PargrafodaLista"/>
         <w:numPr>
           <w:ilvl w:val="1"/>
           <w:numId w:val="3"/>
@@ -3963,7 +3960,7 @@
     </w:p>
     <w:p>
       <w:pPr>
-        <w:pStyle w:val="ListParagraph"/>
+        <w:pStyle w:val="PargrafodaLista"/>
         <w:numPr>
           <w:ilvl w:val="1"/>
           <w:numId w:val="3"/>
@@ -3982,7 +3979,7 @@
     </w:p>
     <w:p>
       <w:pPr>
-        <w:pStyle w:val="ListParagraph"/>
+        <w:pStyle w:val="PargrafodaLista"/>
         <w:numPr>
           <w:ilvl w:val="1"/>
           <w:numId w:val="3"/>
@@ -4009,7 +4006,7 @@
     </w:p>
     <w:p>
       <w:pPr>
-        <w:pStyle w:val="ListParagraph"/>
+        <w:pStyle w:val="PargrafodaLista"/>
         <w:numPr>
           <w:ilvl w:val="0"/>
           <w:numId w:val="3"/>
@@ -4028,7 +4025,7 @@
     </w:p>
     <w:p>
       <w:pPr>
-        <w:pStyle w:val="ListParagraph"/>
+        <w:pStyle w:val="PargrafodaLista"/>
         <w:numPr>
           <w:ilvl w:val="1"/>
           <w:numId w:val="3"/>
@@ -5405,7 +5402,7 @@
     </w:p>
     <w:p>
       <w:pPr>
-        <w:pStyle w:val="ListParagraph"/>
+        <w:pStyle w:val="PargrafodaLista"/>
         <w:numPr>
           <w:ilvl w:val="0"/>
           <w:numId w:val="4"/>
@@ -5450,7 +5447,7 @@
     </w:p>
     <w:p>
       <w:pPr>
-        <w:pStyle w:val="ListParagraph"/>
+        <w:pStyle w:val="PargrafodaLista"/>
         <w:ind w:left="426" w:right="-716"/>
         <w:jc w:val="both"/>
         <w:rPr>
@@ -5460,7 +5457,7 @@
     </w:p>
     <w:p>
       <w:pPr>
-        <w:pStyle w:val="ListParagraph"/>
+        <w:pStyle w:val="PargrafodaLista"/>
         <w:numPr>
           <w:ilvl w:val="0"/>
           <w:numId w:val="4"/>
@@ -5493,7 +5490,7 @@
     </w:p>
     <w:p>
       <w:pPr>
-        <w:pStyle w:val="ListParagraph"/>
+        <w:pStyle w:val="PargrafodaLista"/>
         <w:ind w:left="426" w:right="-716"/>
         <w:jc w:val="both"/>
         <w:rPr>
@@ -5503,7 +5500,7 @@
     </w:p>
     <w:p>
       <w:pPr>
-        <w:pStyle w:val="ListParagraph"/>
+        <w:pStyle w:val="PargrafodaLista"/>
         <w:numPr>
           <w:ilvl w:val="0"/>
           <w:numId w:val="4"/>
@@ -6327,7 +6324,7 @@
     </w:p>
     <w:p>
       <w:pPr>
-        <w:pStyle w:val="ListParagraph"/>
+        <w:pStyle w:val="PargrafodaLista"/>
         <w:numPr>
           <w:ilvl w:val="0"/>
           <w:numId w:val="5"/>
@@ -6373,7 +6370,7 @@
     </w:p>
     <w:p>
       <w:pPr>
-        <w:pStyle w:val="ListParagraph"/>
+        <w:pStyle w:val="PargrafodaLista"/>
         <w:spacing w:line="276" w:lineRule="auto"/>
         <w:ind w:left="709" w:right="-716"/>
         <w:jc w:val="both"/>
@@ -6384,7 +6381,7 @@
     </w:p>
     <w:p>
       <w:pPr>
-        <w:pStyle w:val="ListParagraph"/>
+        <w:pStyle w:val="PargrafodaLista"/>
         <w:numPr>
           <w:ilvl w:val="0"/>
           <w:numId w:val="5"/>
@@ -6650,7 +6647,7 @@
     </w:p>
     <w:p>
       <w:pPr>
-        <w:pStyle w:val="ListParagraph"/>
+        <w:pStyle w:val="PargrafodaLista"/>
         <w:numPr>
           <w:ilvl w:val="0"/>
           <w:numId w:val="6"/>
@@ -6690,7 +6687,7 @@
     </w:p>
     <w:p>
       <w:pPr>
-        <w:pStyle w:val="ListParagraph"/>
+        <w:pStyle w:val="PargrafodaLista"/>
         <w:numPr>
           <w:ilvl w:val="0"/>
           <w:numId w:val="6"/>
@@ -6724,7 +6721,7 @@
     </w:p>
     <w:p>
       <w:pPr>
-        <w:pStyle w:val="ListParagraph"/>
+        <w:pStyle w:val="PargrafodaLista"/>
         <w:numPr>
           <w:ilvl w:val="0"/>
           <w:numId w:val="6"/>
@@ -6752,7 +6749,7 @@
     </w:p>
     <w:p>
       <w:pPr>
-        <w:pStyle w:val="ListParagraph"/>
+        <w:pStyle w:val="PargrafodaLista"/>
         <w:numPr>
           <w:ilvl w:val="0"/>
           <w:numId w:val="6"/>
@@ -6780,7 +6777,7 @@
     </w:p>
     <w:p>
       <w:pPr>
-        <w:pStyle w:val="ListParagraph"/>
+        <w:pStyle w:val="PargrafodaLista"/>
         <w:numPr>
           <w:ilvl w:val="0"/>
           <w:numId w:val="6"/>
@@ -8325,7 +8322,7 @@
     </w:p>
     <w:p>
       <w:pPr>
-        <w:pStyle w:val="ListParagraph"/>
+        <w:pStyle w:val="PargrafodaLista"/>
         <w:numPr>
           <w:ilvl w:val="0"/>
           <w:numId w:val="11"/>
@@ -8346,7 +8343,7 @@
     </w:p>
     <w:p>
       <w:pPr>
-        <w:pStyle w:val="ListParagraph"/>
+        <w:pStyle w:val="PargrafodaLista"/>
         <w:numPr>
           <w:ilvl w:val="0"/>
           <w:numId w:val="11"/>
@@ -8398,7 +8395,7 @@
     </w:p>
     <w:p>
       <w:pPr>
-        <w:pStyle w:val="ListParagraph"/>
+        <w:pStyle w:val="PargrafodaLista"/>
         <w:numPr>
           <w:ilvl w:val="0"/>
           <w:numId w:val="11"/>
@@ -8450,7 +8447,7 @@
     </w:p>
     <w:p>
       <w:pPr>
-        <w:pStyle w:val="ListParagraph"/>
+        <w:pStyle w:val="PargrafodaLista"/>
         <w:numPr>
           <w:ilvl w:val="0"/>
           <w:numId w:val="11"/>
@@ -8486,7 +8483,7 @@
     </w:p>
     <w:p>
       <w:pPr>
-        <w:pStyle w:val="ListParagraph"/>
+        <w:pStyle w:val="PargrafodaLista"/>
         <w:numPr>
           <w:ilvl w:val="0"/>
           <w:numId w:val="11"/>
@@ -8522,7 +8519,7 @@
     </w:p>
     <w:p>
       <w:pPr>
-        <w:pStyle w:val="ListParagraph"/>
+        <w:pStyle w:val="PargrafodaLista"/>
         <w:numPr>
           <w:ilvl w:val="0"/>
           <w:numId w:val="11"/>
@@ -8558,7 +8555,7 @@
     </w:p>
     <w:p>
       <w:pPr>
-        <w:pStyle w:val="ListParagraph"/>
+        <w:pStyle w:val="PargrafodaLista"/>
         <w:numPr>
           <w:ilvl w:val="0"/>
           <w:numId w:val="11"/>
@@ -8594,7 +8591,7 @@
     </w:p>
     <w:p>
       <w:pPr>
-        <w:pStyle w:val="ListParagraph"/>
+        <w:pStyle w:val="PargrafodaLista"/>
         <w:numPr>
           <w:ilvl w:val="0"/>
           <w:numId w:val="11"/>
@@ -8671,7 +8668,7 @@
     </w:p>
     <w:p>
       <w:pPr>
-        <w:pStyle w:val="ListParagraph"/>
+        <w:pStyle w:val="PargrafodaLista"/>
         <w:numPr>
           <w:ilvl w:val="0"/>
           <w:numId w:val="12"/>
@@ -8732,7 +8729,7 @@
     </w:p>
     <w:p>
       <w:pPr>
-        <w:pStyle w:val="ListParagraph"/>
+        <w:pStyle w:val="PargrafodaLista"/>
         <w:numPr>
           <w:ilvl w:val="0"/>
           <w:numId w:val="12"/>
@@ -8753,7 +8750,7 @@
     </w:p>
     <w:p>
       <w:pPr>
-        <w:pStyle w:val="ListParagraph"/>
+        <w:pStyle w:val="PargrafodaLista"/>
         <w:numPr>
           <w:ilvl w:val="0"/>
           <w:numId w:val="12"/>
@@ -8789,7 +8786,7 @@
     </w:p>
     <w:p>
       <w:pPr>
-        <w:pStyle w:val="ListParagraph"/>
+        <w:pStyle w:val="PargrafodaLista"/>
         <w:numPr>
           <w:ilvl w:val="0"/>
           <w:numId w:val="12"/>
@@ -8865,7 +8862,7 @@
     </w:p>
     <w:p>
       <w:pPr>
-        <w:pStyle w:val="ListParagraph"/>
+        <w:pStyle w:val="PargrafodaLista"/>
         <w:numPr>
           <w:ilvl w:val="0"/>
           <w:numId w:val="13"/>
@@ -8886,7 +8883,7 @@
     </w:p>
     <w:p>
       <w:pPr>
-        <w:pStyle w:val="ListParagraph"/>
+        <w:pStyle w:val="PargrafodaLista"/>
         <w:numPr>
           <w:ilvl w:val="0"/>
           <w:numId w:val="13"/>
@@ -8922,7 +8919,7 @@
     </w:p>
     <w:p>
       <w:pPr>
-        <w:pStyle w:val="ListParagraph"/>
+        <w:pStyle w:val="PargrafodaLista"/>
         <w:numPr>
           <w:ilvl w:val="0"/>
           <w:numId w:val="13"/>
@@ -8958,7 +8955,7 @@
     </w:p>
     <w:p>
       <w:pPr>
-        <w:pStyle w:val="ListParagraph"/>
+        <w:pStyle w:val="PargrafodaLista"/>
         <w:numPr>
           <w:ilvl w:val="0"/>
           <w:numId w:val="13"/>
@@ -8987,7 +8984,7 @@
     </w:p>
     <w:p>
       <w:pPr>
-        <w:pStyle w:val="ListParagraph"/>
+        <w:pStyle w:val="PargrafodaLista"/>
         <w:numPr>
           <w:ilvl w:val="0"/>
           <w:numId w:val="13"/>
@@ -9030,7 +9027,7 @@
     </w:p>
     <w:p>
       <w:pPr>
-        <w:pStyle w:val="ListParagraph"/>
+        <w:pStyle w:val="PargrafodaLista"/>
         <w:numPr>
           <w:ilvl w:val="0"/>
           <w:numId w:val="13"/>
@@ -9066,7 +9063,7 @@
     </w:p>
     <w:p>
       <w:pPr>
-        <w:pStyle w:val="ListParagraph"/>
+        <w:pStyle w:val="PargrafodaLista"/>
         <w:numPr>
           <w:ilvl w:val="0"/>
           <w:numId w:val="13"/>
@@ -9148,7 +9145,7 @@
     </w:p>
     <w:p>
       <w:pPr>
-        <w:pStyle w:val="ListParagraph"/>
+        <w:pStyle w:val="PargrafodaLista"/>
         <w:numPr>
           <w:ilvl w:val="0"/>
           <w:numId w:val="14"/>
@@ -9338,7 +9335,7 @@
     </w:p>
     <w:p>
       <w:pPr>
-        <w:pStyle w:val="ListParagraph"/>
+        <w:pStyle w:val="PargrafodaLista"/>
         <w:numPr>
           <w:ilvl w:val="0"/>
           <w:numId w:val="15"/>
@@ -9406,7 +9403,7 @@
     </w:p>
     <w:p>
       <w:pPr>
-        <w:pStyle w:val="ListParagraph"/>
+        <w:pStyle w:val="PargrafodaLista"/>
         <w:numPr>
           <w:ilvl w:val="0"/>
           <w:numId w:val="15"/>
@@ -9467,7 +9464,7 @@
     </w:p>
     <w:p>
       <w:pPr>
-        <w:pStyle w:val="ListParagraph"/>
+        <w:pStyle w:val="PargrafodaLista"/>
         <w:numPr>
           <w:ilvl w:val="0"/>
           <w:numId w:val="15"/>
@@ -9563,7 +9560,7 @@
     </w:p>
     <w:p>
       <w:pPr>
-        <w:pStyle w:val="ListParagraph"/>
+        <w:pStyle w:val="PargrafodaLista"/>
         <w:numPr>
           <w:ilvl w:val="0"/>
           <w:numId w:val="15"/>
@@ -9636,7 +9633,7 @@
     </w:p>
     <w:p>
       <w:pPr>
-        <w:pStyle w:val="ListParagraph"/>
+        <w:pStyle w:val="PargrafodaLista"/>
         <w:numPr>
           <w:ilvl w:val="0"/>
           <w:numId w:val="15"/>
@@ -9697,7 +9694,7 @@
     </w:p>
     <w:p>
       <w:pPr>
-        <w:pStyle w:val="ListParagraph"/>
+        <w:pStyle w:val="PargrafodaLista"/>
         <w:numPr>
           <w:ilvl w:val="0"/>
           <w:numId w:val="15"/>
@@ -9758,7 +9755,7 @@
     </w:p>
     <w:p>
       <w:pPr>
-        <w:pStyle w:val="ListParagraph"/>
+        <w:pStyle w:val="PargrafodaLista"/>
         <w:numPr>
           <w:ilvl w:val="0"/>
           <w:numId w:val="15"/>
@@ -9795,7 +9792,7 @@
     </w:p>
     <w:p>
       <w:pPr>
-        <w:pStyle w:val="ListParagraph"/>
+        <w:pStyle w:val="PargrafodaLista"/>
         <w:numPr>
           <w:ilvl w:val="0"/>
           <w:numId w:val="15"/>
@@ -9856,7 +9853,7 @@
     </w:p>
     <w:p>
       <w:pPr>
-        <w:pStyle w:val="ListParagraph"/>
+        <w:pStyle w:val="PargrafodaLista"/>
         <w:numPr>
           <w:ilvl w:val="0"/>
           <w:numId w:val="16"/>
@@ -9920,7 +9917,7 @@
     </w:p>
     <w:p>
       <w:pPr>
-        <w:pStyle w:val="ListParagraph"/>
+        <w:pStyle w:val="PargrafodaLista"/>
         <w:numPr>
           <w:ilvl w:val="0"/>
           <w:numId w:val="16"/>
@@ -9971,7 +9968,1123 @@
     <w:p>
       <w:pPr>
         <w:spacing w:line="360" w:lineRule="auto"/>
+        <w:ind w:left="-426" w:right="-716" w:firstLine="1134"/>
+        <w:rPr>
+          <w:sz w:val="22"/>
+        </w:rPr>
+      </w:pPr>
+    </w:p>
+    <w:p>
+      <w:pPr>
+        <w:spacing w:line="360" w:lineRule="auto"/>
         <w:ind w:right="-716"/>
+        <w:rPr>
+          <w:color w:val="666699" w:themeColor="accent3"/>
+          <w:sz w:val="22"/>
+        </w:rPr>
+      </w:pPr>
+      <w:r>
+        <w:rPr>
+          <w:b/>
+          <w:color w:val="666699" w:themeColor="accent3"/>
+          <w:sz w:val="52"/>
+        </w:rPr>
+        <w:lastRenderedPageBreak/>
+        <w:t>Observação Directa</w:t>
+      </w:r>
+    </w:p>
+    <w:p>
+      <w:pPr>
+        <w:spacing w:line="360" w:lineRule="auto"/>
+        <w:ind w:left="-709" w:right="-716" w:firstLine="709"/>
+        <w:jc w:val="both"/>
+        <w:rPr>
+          <w:sz w:val="22"/>
+          <w:szCs w:val="22"/>
+        </w:rPr>
+      </w:pPr>
+      <w:r>
+        <w:rPr>
+          <w:sz w:val="22"/>
+          <w:szCs w:val="22"/>
+        </w:rPr>
+        <w:t>Realizámos a técnica de observação directa com o objectivo de conseguir perceber quais as possíveis dificuldades que os nossos seniores, do grupo de acompanhamento, sentiriam ao manusear um tablet ou um computador, para perceber se conseguiríamos de alguma forma ajudar ou eliminar essas dificuldades, na nossa plataforma.</w:t>
+      </w:r>
+    </w:p>
+    <w:p>
+      <w:pPr>
+        <w:spacing w:line="360" w:lineRule="auto"/>
+        <w:ind w:left="-709" w:right="-716" w:firstLine="709"/>
+        <w:jc w:val="both"/>
+        <w:rPr>
+          <w:sz w:val="22"/>
+          <w:szCs w:val="22"/>
+        </w:rPr>
+      </w:pPr>
+      <w:r>
+        <w:rPr>
+          <w:sz w:val="22"/>
+          <w:szCs w:val="22"/>
+        </w:rPr>
+        <w:t xml:space="preserve">Para esta técnica utilizámos um tablet (iPad) e um computador, uma vez que são os dois dispositivos onde pretendemos que a nossa plataforma funcione, e que seja possível de usar pelos dos nossos utilizadores. </w:t>
+      </w:r>
+    </w:p>
+    <w:p>
+      <w:pPr>
+        <w:spacing w:line="360" w:lineRule="auto"/>
+        <w:ind w:left="-709" w:right="-716" w:firstLine="709"/>
+        <w:jc w:val="both"/>
+        <w:rPr>
+          <w:sz w:val="22"/>
+          <w:szCs w:val="22"/>
+        </w:rPr>
+      </w:pPr>
+    </w:p>
+    <w:p>
+      <w:pPr>
+        <w:spacing w:line="360" w:lineRule="auto"/>
+        <w:ind w:left="-709" w:right="-716" w:firstLine="709"/>
+        <w:jc w:val="both"/>
+        <w:rPr>
+          <w:sz w:val="22"/>
+          <w:szCs w:val="22"/>
+        </w:rPr>
+      </w:pPr>
+      <w:r>
+        <w:rPr>
+          <w:sz w:val="22"/>
+          <w:szCs w:val="22"/>
+        </w:rPr>
+        <w:t xml:space="preserve">No </w:t>
+      </w:r>
+      <w:r>
+        <w:rPr>
+          <w:b/>
+          <w:color w:val="663366" w:themeColor="accent1"/>
+          <w:sz w:val="22"/>
+          <w:szCs w:val="22"/>
+        </w:rPr>
+        <w:t>teste de observação directa com o tablet</w:t>
+      </w:r>
+      <w:r>
+        <w:rPr>
+          <w:color w:val="663366" w:themeColor="accent1"/>
+          <w:sz w:val="22"/>
+          <w:szCs w:val="22"/>
+        </w:rPr>
+        <w:t xml:space="preserve"> </w:t>
+      </w:r>
+      <w:r>
+        <w:rPr>
+          <w:sz w:val="22"/>
+          <w:szCs w:val="22"/>
+        </w:rPr>
+        <w:t xml:space="preserve">decidimos colocar os idosos do nosso grupo de acompanhamento a responder ao nosso questionário (do nosso projecto). </w:t>
+      </w:r>
+    </w:p>
+    <w:p>
+      <w:pPr>
+        <w:spacing w:line="360" w:lineRule="auto"/>
+        <w:ind w:left="-709" w:right="-716" w:firstLine="709"/>
+        <w:jc w:val="both"/>
+        <w:rPr>
+          <w:b/>
+          <w:szCs w:val="22"/>
+        </w:rPr>
+      </w:pPr>
+      <w:r>
+        <w:rPr>
+          <w:b/>
+          <w:szCs w:val="22"/>
+        </w:rPr>
+        <w:t>Teste 1:</w:t>
+      </w:r>
+    </w:p>
+    <w:p>
+      <w:pPr>
+        <w:rPr>
+          <w:b/>
+          <w:sz w:val="22"/>
+        </w:rPr>
+      </w:pPr>
+      <w:r>
+        <w:rPr>
+          <w:b/>
+          <w:sz w:val="22"/>
+        </w:rPr>
+        <w:t xml:space="preserve">Disponibilizar </w:t>
+      </w:r>
+      <w:r>
+        <w:rPr>
+          <w:b/>
+          <w:sz w:val="22"/>
+        </w:rPr>
+        <w:t>o</w:t>
+      </w:r>
+      <w:r>
+        <w:rPr>
+          <w:b/>
+          <w:sz w:val="22"/>
+        </w:rPr>
+        <w:t xml:space="preserve"> tablet para os idosos poderem preencher o questionário.</w:t>
+      </w:r>
+    </w:p>
+    <w:p>
+      <w:pPr>
+        <w:rPr>
+          <w:b/>
+          <w:sz w:val="22"/>
+        </w:rPr>
+      </w:pPr>
+    </w:p>
+    <w:p>
+      <w:pPr>
+        <w:pStyle w:val="PargrafodaLista"/>
+        <w:numPr>
+          <w:ilvl w:val="0"/>
+          <w:numId w:val="17"/>
+        </w:numPr>
+        <w:spacing w:line="276" w:lineRule="auto"/>
+        <w:rPr>
+          <w:sz w:val="22"/>
+        </w:rPr>
+      </w:pPr>
+      <w:r>
+        <w:rPr>
+          <w:sz w:val="22"/>
+        </w:rPr>
+        <w:t>Verificar como manuseiam o dispositivo</w:t>
+      </w:r>
+    </w:p>
+    <w:p>
+      <w:pPr>
+        <w:pStyle w:val="PargrafodaLista"/>
+        <w:numPr>
+          <w:ilvl w:val="0"/>
+          <w:numId w:val="17"/>
+        </w:numPr>
+        <w:spacing w:line="276" w:lineRule="auto"/>
+        <w:rPr>
+          <w:sz w:val="22"/>
+        </w:rPr>
+      </w:pPr>
+      <w:r>
+        <w:rPr>
+          <w:sz w:val="22"/>
+        </w:rPr>
+        <w:t>Verificar a dificuldade que sentem em preencher o questionário</w:t>
+      </w:r>
+    </w:p>
+    <w:p>
+      <w:pPr>
+        <w:spacing w:line="360" w:lineRule="auto"/>
+        <w:ind w:right="-716"/>
+        <w:jc w:val="both"/>
+        <w:rPr>
+          <w:sz w:val="22"/>
+          <w:szCs w:val="22"/>
+        </w:rPr>
+      </w:pPr>
+    </w:p>
+    <w:p>
+      <w:pPr>
+        <w:spacing w:line="360" w:lineRule="auto"/>
+        <w:ind w:left="-709" w:right="-716" w:firstLine="709"/>
+        <w:jc w:val="both"/>
+        <w:rPr>
+          <w:sz w:val="22"/>
+          <w:szCs w:val="22"/>
+        </w:rPr>
+      </w:pPr>
+      <w:r>
+        <w:rPr>
+          <w:sz w:val="22"/>
+          <w:szCs w:val="22"/>
+        </w:rPr>
+        <w:t xml:space="preserve">No </w:t>
+      </w:r>
+      <w:r>
+        <w:rPr>
+          <w:b/>
+          <w:color w:val="663366" w:themeColor="accent1"/>
+          <w:sz w:val="22"/>
+          <w:szCs w:val="22"/>
+        </w:rPr>
+        <w:t>teste de observação directa com o computador</w:t>
+      </w:r>
+      <w:r>
+        <w:rPr>
+          <w:sz w:val="22"/>
+          <w:szCs w:val="22"/>
+        </w:rPr>
+        <w:t xml:space="preserve"> decidimos fazer um teste com uma plataforma de aprendizagem online “Udemy”, com o objectivo de ver como os nossos idosos conseguiam interagir com uma página do género da que estamos a criar, e para perceber quais as principais dificuldades que têm em manusear o computador. Para este teste fizemos uma sequência de tarefas que cada um dos nossos seniores do grupo de acompanhamento tinha que seguir.</w:t>
+      </w:r>
+    </w:p>
+    <w:p>
+      <w:pPr>
+        <w:spacing w:line="360" w:lineRule="auto"/>
+        <w:ind w:left="-709" w:right="-716" w:firstLine="709"/>
+        <w:jc w:val="both"/>
+        <w:rPr>
+          <w:sz w:val="22"/>
+          <w:szCs w:val="22"/>
+        </w:rPr>
+      </w:pPr>
+      <w:r>
+        <w:rPr>
+          <w:sz w:val="22"/>
+          <w:szCs w:val="22"/>
+        </w:rPr>
+        <w:t xml:space="preserve">Em anexo iremos dispor os ecrãs, com os passos assinalados, que os utilizadores deveriam seguir neste teste. </w:t>
+      </w:r>
+    </w:p>
+    <w:p>
+      <w:pPr>
+        <w:spacing w:line="360" w:lineRule="auto"/>
+        <w:ind w:left="-709" w:right="-716" w:firstLine="709"/>
+        <w:jc w:val="both"/>
+        <w:rPr>
+          <w:sz w:val="22"/>
+          <w:szCs w:val="22"/>
+        </w:rPr>
+      </w:pPr>
+      <w:r>
+        <w:rPr>
+          <w:sz w:val="22"/>
+          <w:szCs w:val="22"/>
+        </w:rPr>
+        <w:t>Cada um teve um nome, email e password, que foram dadas no início do teste, para realizar o registo na plataforma. (em anexo será posto um exemplo da informação que demos a cada um dos utilizadores)</w:t>
+      </w:r>
+    </w:p>
+    <w:p>
+      <w:pPr>
+        <w:rPr>
+          <w:b/>
+        </w:rPr>
+      </w:pPr>
+      <w:r>
+        <w:rPr>
+          <w:b/>
+        </w:rPr>
+        <w:t>Teste 2:</w:t>
+      </w:r>
+    </w:p>
+    <w:p>
+      <w:pPr>
+        <w:rPr>
+          <w:b/>
+          <w:sz w:val="20"/>
+        </w:rPr>
+      </w:pPr>
+    </w:p>
+    <w:p>
+      <w:pPr>
+        <w:rPr>
+          <w:b/>
+          <w:sz w:val="22"/>
+        </w:rPr>
+      </w:pPr>
+      <w:r>
+        <w:rPr>
+          <w:b/>
+          <w:sz w:val="22"/>
+        </w:rPr>
+        <w:t xml:space="preserve">Realizar a tarefa de navegar à plataforma </w:t>
+      </w:r>
+      <w:r>
+        <w:rPr>
+          <w:b/>
+          <w:i/>
+          <w:sz w:val="22"/>
+        </w:rPr>
+        <w:t>UDEMY</w:t>
+      </w:r>
+      <w:r>
+        <w:rPr>
+          <w:b/>
+          <w:sz w:val="22"/>
+        </w:rPr>
+        <w:t xml:space="preserve"> e selecionar um curso de inglês para iniciante.</w:t>
+      </w:r>
+    </w:p>
+    <w:p>
+      <w:pPr>
+        <w:rPr>
+          <w:b/>
+          <w:sz w:val="22"/>
+        </w:rPr>
+      </w:pPr>
+    </w:p>
+    <w:p>
+      <w:pPr>
+        <w:pStyle w:val="PargrafodaLista"/>
+        <w:numPr>
+          <w:ilvl w:val="0"/>
+          <w:numId w:val="18"/>
+        </w:numPr>
+        <w:spacing w:line="276" w:lineRule="auto"/>
+        <w:rPr>
+          <w:sz w:val="22"/>
+        </w:rPr>
+      </w:pPr>
+      <w:r>
+        <w:rPr>
+          <w:sz w:val="22"/>
+        </w:rPr>
+        <w:t>Verificar como acedem</w:t>
+      </w:r>
+    </w:p>
+    <w:p>
+      <w:pPr>
+        <w:pStyle w:val="PargrafodaLista"/>
+        <w:numPr>
+          <w:ilvl w:val="0"/>
+          <w:numId w:val="18"/>
+        </w:numPr>
+        <w:spacing w:line="276" w:lineRule="auto"/>
+        <w:rPr>
+          <w:sz w:val="22"/>
+        </w:rPr>
+      </w:pPr>
+      <w:r>
+        <w:rPr>
+          <w:sz w:val="22"/>
+        </w:rPr>
+        <w:t>Que dificuldades têm a manusear o dispositivo</w:t>
+      </w:r>
+    </w:p>
+    <w:p>
+      <w:pPr>
+        <w:pStyle w:val="PargrafodaLista"/>
+        <w:numPr>
+          <w:ilvl w:val="0"/>
+          <w:numId w:val="18"/>
+        </w:numPr>
+        <w:spacing w:line="276" w:lineRule="auto"/>
+        <w:rPr>
+          <w:sz w:val="22"/>
+        </w:rPr>
+      </w:pPr>
+      <w:r>
+        <w:rPr>
+          <w:sz w:val="22"/>
+        </w:rPr>
+        <w:t>As reações relativas à disposição das coisas no curso</w:t>
+      </w:r>
+    </w:p>
+    <w:p>
+      <w:pPr>
+        <w:pStyle w:val="PargrafodaLista"/>
+        <w:numPr>
+          <w:ilvl w:val="0"/>
+          <w:numId w:val="18"/>
+        </w:numPr>
+        <w:spacing w:line="276" w:lineRule="auto"/>
+        <w:rPr>
+          <w:sz w:val="22"/>
+        </w:rPr>
+      </w:pPr>
+      <w:r>
+        <w:rPr>
+          <w:sz w:val="22"/>
+        </w:rPr>
+        <w:t>Se conseguem navegar dentro da plataforma</w:t>
+      </w:r>
+    </w:p>
+    <w:p>
+      <w:pPr>
+        <w:pStyle w:val="PargrafodaLista"/>
+        <w:numPr>
+          <w:ilvl w:val="0"/>
+          <w:numId w:val="18"/>
+        </w:numPr>
+        <w:spacing w:line="276" w:lineRule="auto"/>
+        <w:rPr>
+          <w:sz w:val="22"/>
+        </w:rPr>
+      </w:pPr>
+      <w:r>
+        <w:rPr>
+          <w:sz w:val="22"/>
+        </w:rPr>
+        <w:t>O tamanho das letras (para saber se conseguem ver bem)</w:t>
+      </w:r>
+    </w:p>
+    <w:p>
+      <w:pPr>
+        <w:pStyle w:val="PargrafodaLista"/>
+        <w:numPr>
+          <w:ilvl w:val="0"/>
+          <w:numId w:val="18"/>
+        </w:numPr>
+        <w:spacing w:line="276" w:lineRule="auto"/>
+        <w:rPr>
+          <w:sz w:val="22"/>
+        </w:rPr>
+      </w:pPr>
+      <w:r>
+        <w:rPr>
+          <w:sz w:val="22"/>
+        </w:rPr>
+        <w:lastRenderedPageBreak/>
+        <w:t>Se cumprem o objetivo pretendido</w:t>
+      </w:r>
+    </w:p>
+    <w:p>
+      <w:pPr>
+        <w:pStyle w:val="PargrafodaLista"/>
+        <w:numPr>
+          <w:ilvl w:val="0"/>
+          <w:numId w:val="18"/>
+        </w:numPr>
+        <w:spacing w:line="276" w:lineRule="auto"/>
+        <w:rPr>
+          <w:sz w:val="22"/>
+        </w:rPr>
+      </w:pPr>
+      <w:r>
+        <w:rPr>
+          <w:sz w:val="22"/>
+        </w:rPr>
+        <w:t>Entre outras observações</w:t>
+      </w:r>
+    </w:p>
+    <w:p>
+      <w:pPr>
+        <w:spacing w:line="360" w:lineRule="auto"/>
+        <w:ind w:left="-709" w:right="-716" w:firstLine="709"/>
+        <w:jc w:val="both"/>
+        <w:rPr>
+          <w:sz w:val="22"/>
+          <w:szCs w:val="22"/>
+        </w:rPr>
+      </w:pPr>
+    </w:p>
+    <w:p>
+      <w:pPr>
+        <w:spacing w:line="360" w:lineRule="auto"/>
+        <w:ind w:left="-709" w:right="-716" w:firstLine="709"/>
+        <w:jc w:val="both"/>
+        <w:rPr>
+          <w:sz w:val="22"/>
+          <w:szCs w:val="22"/>
+        </w:rPr>
+      </w:pPr>
+      <w:r>
+        <w:rPr>
+          <w:sz w:val="22"/>
+          <w:szCs w:val="22"/>
+        </w:rPr>
+        <w:t xml:space="preserve">Começando pelo </w:t>
+      </w:r>
+      <w:r>
+        <w:rPr>
+          <w:b/>
+          <w:color w:val="663366" w:themeColor="accent1"/>
+          <w:sz w:val="22"/>
+          <w:szCs w:val="22"/>
+        </w:rPr>
+        <w:t>teste 1</w:t>
+      </w:r>
+      <w:r>
+        <w:rPr>
+          <w:sz w:val="22"/>
+          <w:szCs w:val="22"/>
+        </w:rPr>
+        <w:t>:</w:t>
+      </w:r>
+    </w:p>
+    <w:p>
+      <w:pPr>
+        <w:spacing w:line="360" w:lineRule="auto"/>
+        <w:ind w:left="-709" w:right="-716" w:firstLine="709"/>
+        <w:jc w:val="both"/>
+        <w:rPr>
+          <w:sz w:val="22"/>
+          <w:szCs w:val="22"/>
+        </w:rPr>
+      </w:pPr>
+      <w:r>
+        <w:rPr>
+          <w:b/>
+          <w:color w:val="B364BA" w:themeColor="text2" w:themeTint="80"/>
+          <w:sz w:val="22"/>
+          <w:szCs w:val="22"/>
+        </w:rPr>
+        <w:t>Sra. Fernanda</w:t>
+      </w:r>
+      <w:r>
+        <w:rPr>
+          <w:color w:val="B364BA" w:themeColor="text2" w:themeTint="80"/>
+          <w:sz w:val="22"/>
+          <w:szCs w:val="22"/>
+        </w:rPr>
+        <w:t xml:space="preserve"> </w:t>
+      </w:r>
+      <w:r>
+        <w:rPr>
+          <w:sz w:val="22"/>
+          <w:szCs w:val="22"/>
+        </w:rPr>
+        <w:t>– Teve alguma dificuldade em preencher o formulário, foi a primeira vez que contactou mas a sério com um tablet. Perdeu-se um pouco a preencher o questionário, uma vez que não tem a noção de scrool no tablet, e quando não conseguia selecionar as respostas pressionava com um pouco mais de força. Tem também o problema de querer selecionar a resposta e de querer ver ao mesmo tempo onde vai carregar, o que fazia com que carrega-se um pouco mais ao lado do sitio que queria seleccionar. Para conseguir preencher o questionário na totalidade precisou muito da nossa ajuda.</w:t>
+      </w:r>
+    </w:p>
+    <w:p>
+      <w:pPr>
+        <w:spacing w:line="360" w:lineRule="auto"/>
+        <w:ind w:left="-709" w:right="-716" w:firstLine="709"/>
+        <w:jc w:val="both"/>
+        <w:rPr>
+          <w:sz w:val="22"/>
+          <w:szCs w:val="22"/>
+        </w:rPr>
+      </w:pPr>
+      <w:r>
+        <w:rPr>
+          <w:b/>
+          <w:color w:val="B364BA" w:themeColor="text2" w:themeTint="80"/>
+          <w:sz w:val="22"/>
+          <w:szCs w:val="22"/>
+        </w:rPr>
+        <w:t>Sr. Joaquim</w:t>
+      </w:r>
+      <w:r>
+        <w:rPr>
+          <w:color w:val="B364BA" w:themeColor="text2" w:themeTint="80"/>
+          <w:sz w:val="22"/>
+          <w:szCs w:val="22"/>
+        </w:rPr>
+        <w:t xml:space="preserve"> </w:t>
+      </w:r>
+      <w:r>
+        <w:rPr>
+          <w:sz w:val="22"/>
+          <w:szCs w:val="22"/>
+        </w:rPr>
+        <w:t>– Teve um comportamento idêntico ao da Sra. Fernanda, dificuldade em selecionar as respostas, não tem noção de scrool, e para preencher todo o questionário teve de ter muita ajuda.</w:t>
+      </w:r>
+    </w:p>
+    <w:p>
+      <w:pPr>
+        <w:spacing w:line="360" w:lineRule="auto"/>
+        <w:ind w:left="-709" w:right="-716" w:firstLine="709"/>
+        <w:jc w:val="both"/>
+        <w:rPr>
+          <w:sz w:val="22"/>
+          <w:szCs w:val="22"/>
+        </w:rPr>
+      </w:pPr>
+      <w:r>
+        <w:rPr>
+          <w:b/>
+          <w:color w:val="B364BA" w:themeColor="text2" w:themeTint="80"/>
+          <w:sz w:val="22"/>
+          <w:szCs w:val="22"/>
+        </w:rPr>
+        <w:t>Sra. Beatriz</w:t>
+      </w:r>
+      <w:r>
+        <w:rPr>
+          <w:color w:val="B364BA" w:themeColor="text2" w:themeTint="80"/>
+          <w:sz w:val="22"/>
+          <w:szCs w:val="22"/>
+        </w:rPr>
+        <w:t xml:space="preserve"> </w:t>
+      </w:r>
+      <w:r>
+        <w:rPr>
+          <w:sz w:val="22"/>
+          <w:szCs w:val="22"/>
+        </w:rPr>
+        <w:t>– Teve poucas dificuldades, uma vez que tem um smartphone e um tablet, o que facilitou muito o preenchimento do questionário, visto estar habituada a manusear dispositivos touch. Conseguiu preencher o questionário com muito pouca ajuda.</w:t>
+      </w:r>
+    </w:p>
+    <w:p>
+      <w:pPr>
+        <w:spacing w:line="360" w:lineRule="auto"/>
+        <w:ind w:left="-709" w:right="-716" w:firstLine="709"/>
+        <w:jc w:val="both"/>
+        <w:rPr>
+          <w:sz w:val="22"/>
+          <w:szCs w:val="22"/>
+        </w:rPr>
+      </w:pPr>
+      <w:r>
+        <w:rPr>
+          <w:b/>
+          <w:color w:val="B364BA" w:themeColor="text2" w:themeTint="80"/>
+          <w:sz w:val="22"/>
+          <w:szCs w:val="22"/>
+        </w:rPr>
+        <w:t>Sra. Maria</w:t>
+      </w:r>
+      <w:r>
+        <w:rPr>
+          <w:color w:val="B364BA" w:themeColor="text2" w:themeTint="80"/>
+          <w:sz w:val="22"/>
+          <w:szCs w:val="22"/>
+        </w:rPr>
+        <w:t xml:space="preserve"> </w:t>
+      </w:r>
+      <w:r>
+        <w:rPr>
+          <w:sz w:val="22"/>
+          <w:szCs w:val="22"/>
+        </w:rPr>
+        <w:t>– Teve um comportamento idêntico ao da Sra. Beatriz, uma vez que todos os dias utiliza o seu smartphone, o que facilitou. Conseguiu preencher o questionário sem ajuda.</w:t>
+      </w:r>
+    </w:p>
+    <w:p>
+      <w:pPr>
+        <w:spacing w:line="360" w:lineRule="auto"/>
+        <w:ind w:left="-709" w:right="-716" w:firstLine="709"/>
+        <w:jc w:val="both"/>
+        <w:rPr>
+          <w:sz w:val="22"/>
+          <w:szCs w:val="22"/>
+        </w:rPr>
+      </w:pPr>
+      <w:r>
+        <w:rPr>
+          <w:b/>
+          <w:color w:val="B364BA" w:themeColor="text2" w:themeTint="80"/>
+          <w:sz w:val="22"/>
+          <w:szCs w:val="22"/>
+        </w:rPr>
+        <w:t>Sr. Zé</w:t>
+      </w:r>
+      <w:r>
+        <w:rPr>
+          <w:color w:val="B364BA" w:themeColor="text2" w:themeTint="80"/>
+          <w:sz w:val="22"/>
+          <w:szCs w:val="22"/>
+        </w:rPr>
+        <w:t xml:space="preserve"> </w:t>
+      </w:r>
+      <w:r>
+        <w:rPr>
+          <w:sz w:val="22"/>
+          <w:szCs w:val="22"/>
+        </w:rPr>
+        <w:t>– Teve algumas dificuldades em preencher o questionário, uma vez que está mais habituado a trabalhar com o computador e não com dispositivos touch. As principais dificuldades foram em querer selecionar uma resposta e estar a ver ao mesmo tempo o sitio que estava a selecionar. Conseguiu preencher todo o questionário com alguma ajuda para selecionar as respostas.</w:t>
+      </w:r>
+    </w:p>
+    <w:p>
+      <w:pPr>
+        <w:spacing w:line="360" w:lineRule="auto"/>
+        <w:ind w:left="-709" w:right="-716" w:firstLine="709"/>
+        <w:jc w:val="both"/>
+        <w:rPr>
+          <w:sz w:val="22"/>
+          <w:szCs w:val="22"/>
+        </w:rPr>
+      </w:pPr>
+      <w:r>
+        <w:rPr>
+          <w:b/>
+          <w:color w:val="B364BA" w:themeColor="text2" w:themeTint="80"/>
+          <w:sz w:val="22"/>
+          <w:szCs w:val="22"/>
+        </w:rPr>
+        <w:t xml:space="preserve">Sr. João </w:t>
+      </w:r>
+      <w:r>
+        <w:rPr>
+          <w:sz w:val="22"/>
+          <w:szCs w:val="22"/>
+        </w:rPr>
+        <w:t>– Não teve quase dificuldades nenhumas, uma vez que gosta muito de trabalhar no seu iPad. Conseguiu preencher o questionário sem ajuda.</w:t>
+      </w:r>
+    </w:p>
+    <w:p>
+      <w:pPr>
+        <w:spacing w:line="360" w:lineRule="auto"/>
+        <w:ind w:right="-716"/>
+        <w:jc w:val="both"/>
+        <w:rPr>
+          <w:sz w:val="22"/>
+          <w:szCs w:val="22"/>
+        </w:rPr>
+      </w:pPr>
+    </w:p>
+    <w:p>
+      <w:pPr>
+        <w:spacing w:line="360" w:lineRule="auto"/>
+        <w:ind w:right="-716"/>
+        <w:jc w:val="both"/>
+        <w:rPr>
+          <w:sz w:val="22"/>
+          <w:szCs w:val="22"/>
+        </w:rPr>
+      </w:pPr>
+      <w:r>
+        <w:rPr>
+          <w:sz w:val="22"/>
+          <w:szCs w:val="22"/>
+        </w:rPr>
+        <w:t xml:space="preserve">Relativamente ao </w:t>
+      </w:r>
+      <w:r>
+        <w:rPr>
+          <w:b/>
+          <w:color w:val="663366" w:themeColor="accent1"/>
+          <w:sz w:val="22"/>
+          <w:szCs w:val="22"/>
+        </w:rPr>
+        <w:t>teste 2</w:t>
+      </w:r>
+      <w:r>
+        <w:rPr>
+          <w:sz w:val="22"/>
+          <w:szCs w:val="22"/>
+        </w:rPr>
+        <w:t>:</w:t>
+      </w:r>
+    </w:p>
+    <w:p>
+      <w:pPr>
+        <w:spacing w:line="360" w:lineRule="auto"/>
+        <w:ind w:left="-709" w:right="-716" w:firstLine="709"/>
+        <w:jc w:val="both"/>
+        <w:rPr>
+          <w:sz w:val="22"/>
+          <w:szCs w:val="22"/>
+        </w:rPr>
+      </w:pPr>
+      <w:r>
+        <w:rPr>
+          <w:b/>
+          <w:color w:val="B364BA" w:themeColor="text2" w:themeTint="80"/>
+          <w:sz w:val="22"/>
+          <w:szCs w:val="22"/>
+        </w:rPr>
+        <w:t>Sra. Fernanda</w:t>
+      </w:r>
+      <w:r>
+        <w:rPr>
+          <w:color w:val="B364BA" w:themeColor="text2" w:themeTint="80"/>
+          <w:sz w:val="22"/>
+          <w:szCs w:val="22"/>
+        </w:rPr>
+        <w:t xml:space="preserve"> </w:t>
+      </w:r>
+      <w:r>
+        <w:rPr>
+          <w:sz w:val="22"/>
+          <w:szCs w:val="22"/>
+        </w:rPr>
+        <w:t xml:space="preserve">– Teve dificuldades em encontrar o sítio onde se registar na plataforma, teve de ter ajuda para encontrar o registo. Outra dificuldade era em mexer o rato do computador, mas com a nossa ajuda depressa conseguiu perceber o mecanismo. Quando começou a fazer o registo percebemos que o teclado era outro obstáculo, tem pouca habituação a ele, o que tornou o registo muito demorado (uma vez que demorou muito tempo a escrever). </w:t>
+      </w:r>
+      <w:r>
+        <w:rPr>
+          <w:sz w:val="22"/>
+          <w:szCs w:val="22"/>
+        </w:rPr>
+        <w:t>Tem pouco à cerca dos conhecimentos básicos das nomenclaturas da informática, como “espaço”, “@”, “enter”</w:t>
+      </w:r>
+      <w:r>
+        <w:rPr>
+          <w:sz w:val="22"/>
+          <w:szCs w:val="22"/>
+        </w:rPr>
+        <w:t>. Conseguiu realiza todo o teste em 15 minutos, com muita ajuda.</w:t>
+      </w:r>
+    </w:p>
+    <w:p>
+      <w:pPr>
+        <w:spacing w:line="360" w:lineRule="auto"/>
+        <w:ind w:left="-709" w:right="-716" w:firstLine="709"/>
+        <w:jc w:val="both"/>
+        <w:rPr>
+          <w:sz w:val="22"/>
+          <w:szCs w:val="22"/>
+        </w:rPr>
+      </w:pPr>
+      <w:r>
+        <w:rPr>
+          <w:b/>
+          <w:color w:val="B364BA" w:themeColor="text2" w:themeTint="80"/>
+          <w:sz w:val="22"/>
+          <w:szCs w:val="22"/>
+        </w:rPr>
+        <w:lastRenderedPageBreak/>
+        <w:t>Sr. Joaquim</w:t>
+      </w:r>
+      <w:r>
+        <w:rPr>
+          <w:color w:val="B364BA" w:themeColor="text2" w:themeTint="80"/>
+          <w:sz w:val="22"/>
+          <w:szCs w:val="22"/>
+        </w:rPr>
+        <w:t xml:space="preserve"> </w:t>
+      </w:r>
+      <w:r>
+        <w:rPr>
+          <w:sz w:val="22"/>
+          <w:szCs w:val="22"/>
+        </w:rPr>
+        <w:t>– Conseguiu ver logo o registar, no entanto tem muitas dificuldades em mexer com o rato, mas quando passou para o touchpad conseguiu melhorar muito. Para completar o registo teve dificuldades com o teclado, escreve muito devagar, deve-se à falta de hábito e ao facto de não saber a posição das teclas no teclado. Não sabe o que é ‘@’. Foi muito ao menu “procurar cursos” (que era demasiado grande) que confundiu com o “pesquisar curso”, o que fez perder algum tempo. Nomenclaturas básica desconhece.</w:t>
+      </w:r>
+      <w:r>
+        <w:rPr>
+          <w:sz w:val="22"/>
+          <w:szCs w:val="22"/>
+        </w:rPr>
+        <w:t xml:space="preserve"> </w:t>
+      </w:r>
+      <w:r>
+        <w:rPr>
+          <w:sz w:val="22"/>
+          <w:szCs w:val="22"/>
+        </w:rPr>
+        <w:t>Conseguiu realiza todo o teste em 15 minutos, com alguma ajuda.</w:t>
+      </w:r>
+    </w:p>
+    <w:p>
+      <w:pPr>
+        <w:spacing w:line="360" w:lineRule="auto"/>
+        <w:ind w:left="-709" w:right="-716" w:firstLine="709"/>
+        <w:jc w:val="both"/>
+        <w:rPr>
+          <w:sz w:val="22"/>
+          <w:szCs w:val="22"/>
+        </w:rPr>
+      </w:pPr>
+      <w:r>
+        <w:rPr>
+          <w:b/>
+          <w:color w:val="B364BA" w:themeColor="text2" w:themeTint="80"/>
+          <w:sz w:val="22"/>
+          <w:szCs w:val="22"/>
+        </w:rPr>
+        <w:t>Sra. Beatriz</w:t>
+      </w:r>
+      <w:r>
+        <w:rPr>
+          <w:sz w:val="22"/>
+          <w:szCs w:val="22"/>
+        </w:rPr>
+        <w:t xml:space="preserve"> – Conseguiu encontrar bem o sítio de registar, mas no fim de estar a fazer o registo tinha o botão “cadastrar” o que a deixou um pouco confusa, conseguiu encontrar depressa o sítio onde pesquisar e utilizou ainda a pesquisa inteligente. Conseguiu fazer o teste em 7 minutos, com muito pouca ajuda.</w:t>
+      </w:r>
+    </w:p>
+    <w:p>
+      <w:pPr>
+        <w:spacing w:line="360" w:lineRule="auto"/>
+        <w:ind w:left="-709" w:right="-716" w:firstLine="709"/>
+        <w:jc w:val="both"/>
+        <w:rPr>
+          <w:sz w:val="22"/>
+          <w:szCs w:val="22"/>
+        </w:rPr>
+      </w:pPr>
+      <w:r>
+        <w:rPr>
+          <w:b/>
+          <w:color w:val="B364BA" w:themeColor="text2" w:themeTint="80"/>
+          <w:sz w:val="22"/>
+          <w:szCs w:val="22"/>
+        </w:rPr>
+        <w:t>Sra. Maria</w:t>
+      </w:r>
+      <w:r>
+        <w:rPr>
+          <w:sz w:val="22"/>
+          <w:szCs w:val="22"/>
+        </w:rPr>
+        <w:t xml:space="preserve"> – Teve alguma dificuldade em encontrar o sítio onde se registar. Teve alguma dificuldade também em encontrar a “pesquisa por cursos”, mas depois utilizou a pesquisa inteligente. Conseguiu fazer o teste em 10 minutos, com alguma ajuda.</w:t>
+      </w:r>
+    </w:p>
+    <w:p>
+      <w:pPr>
+        <w:spacing w:line="360" w:lineRule="auto"/>
+        <w:ind w:left="-709" w:right="-716" w:firstLine="709"/>
+        <w:jc w:val="both"/>
+        <w:rPr>
+          <w:sz w:val="22"/>
+          <w:szCs w:val="22"/>
+        </w:rPr>
+      </w:pPr>
+      <w:r>
+        <w:rPr>
+          <w:b/>
+          <w:color w:val="B364BA" w:themeColor="text2" w:themeTint="80"/>
+          <w:sz w:val="22"/>
+          <w:szCs w:val="22"/>
+        </w:rPr>
+        <w:t>Sr. Zé</w:t>
+      </w:r>
+      <w:r>
+        <w:rPr>
+          <w:color w:val="B364BA" w:themeColor="text2" w:themeTint="80"/>
+          <w:sz w:val="22"/>
+          <w:szCs w:val="22"/>
+        </w:rPr>
+        <w:t xml:space="preserve"> </w:t>
+      </w:r>
+      <w:r>
+        <w:rPr>
+          <w:sz w:val="22"/>
+          <w:szCs w:val="22"/>
+        </w:rPr>
+        <w:t xml:space="preserve">– Demorou algum tempo a localizar o sítio de, entrou num menu e noutra página e só ai é que conseguiu registar, depois de estar noutra página. Sabe perfeitamente as noções do teclado e sabe mexer muito bem no rato. Perde-se um pouco nas páginas (está muito habituado ao Facebook e aos jogos na internet). Perdeu-se um pouco para encontrar o curso, mas soube usar a ajuda inteligente para pesquisa. Comentou a má interface de mudar de registar para cadastrar, leva a que se confunda um pouco. </w:t>
+      </w:r>
+      <w:r>
+        <w:rPr>
+          <w:sz w:val="22"/>
+          <w:szCs w:val="22"/>
+        </w:rPr>
+        <w:t>Conseguiu fazer o teste em 8 minutos, sem ajuda.</w:t>
+      </w:r>
+    </w:p>
+    <w:p>
+      <w:pPr>
+        <w:spacing w:line="360" w:lineRule="auto"/>
+        <w:ind w:left="-709" w:right="-716" w:firstLine="709"/>
+        <w:jc w:val="both"/>
+        <w:rPr>
+          <w:sz w:val="22"/>
+          <w:szCs w:val="22"/>
+        </w:rPr>
+      </w:pPr>
+      <w:r>
+        <w:rPr>
+          <w:b/>
+          <w:color w:val="B364BA" w:themeColor="text2" w:themeTint="80"/>
+          <w:sz w:val="22"/>
+          <w:szCs w:val="22"/>
+        </w:rPr>
+        <w:t>Sr. João</w:t>
+      </w:r>
+      <w:r>
+        <w:rPr>
+          <w:color w:val="B364BA" w:themeColor="text2" w:themeTint="80"/>
+          <w:sz w:val="22"/>
+          <w:szCs w:val="22"/>
+        </w:rPr>
+        <w:t xml:space="preserve"> </w:t>
+      </w:r>
+      <w:r>
+        <w:rPr>
+          <w:sz w:val="22"/>
+          <w:szCs w:val="22"/>
+        </w:rPr>
+        <w:t xml:space="preserve">- Não conseguiu ver o registo (muito difícil até encontrar a palavra registo). Demorou algum tempo a registar-se e o termo cadastrar confundiu-o. Perdeu-se muito nos menus, ao final de um minuto é que encontrou o sítio de “pesquisa por curso”. </w:t>
+      </w:r>
+      <w:r>
+        <w:rPr>
+          <w:sz w:val="22"/>
+          <w:szCs w:val="22"/>
+        </w:rPr>
+        <w:t>Conseguiu fazer o teste em 11</w:t>
+      </w:r>
+      <w:r>
+        <w:rPr>
+          <w:sz w:val="22"/>
+          <w:szCs w:val="22"/>
+        </w:rPr>
+        <w:t xml:space="preserve"> minutos, com alguma ajuda.</w:t>
+      </w:r>
+    </w:p>
+    <w:p>
+      <w:pPr>
+        <w:spacing w:line="360" w:lineRule="auto"/>
+        <w:ind w:left="-709" w:right="-716" w:firstLine="709"/>
+        <w:jc w:val="both"/>
+        <w:rPr>
+          <w:sz w:val="22"/>
+          <w:szCs w:val="22"/>
+        </w:rPr>
+      </w:pPr>
+    </w:p>
+    <w:p>
+      <w:pPr>
+        <w:spacing w:line="360" w:lineRule="auto"/>
+        <w:ind w:left="-709" w:right="-716" w:firstLine="709"/>
+        <w:jc w:val="both"/>
+        <w:rPr>
+          <w:sz w:val="22"/>
+          <w:szCs w:val="22"/>
+        </w:rPr>
+      </w:pPr>
+      <w:r>
+        <w:rPr>
+          <w:sz w:val="22"/>
+          <w:szCs w:val="22"/>
+        </w:rPr>
+        <w:t>Todos conseguiram encontrar bem o curso e todos conseguiram visualizar o vídeo com secesso.</w:t>
+      </w:r>
+    </w:p>
+    <w:p>
+      <w:pPr>
+        <w:spacing w:line="360" w:lineRule="auto"/>
+        <w:ind w:left="-709" w:right="-716" w:firstLine="709"/>
+        <w:jc w:val="both"/>
+        <w:rPr>
+          <w:sz w:val="22"/>
+          <w:szCs w:val="22"/>
+        </w:rPr>
+      </w:pPr>
+    </w:p>
+    <w:p>
+      <w:pPr>
+        <w:spacing w:line="360" w:lineRule="auto"/>
+        <w:ind w:left="-709" w:right="-716" w:firstLine="709"/>
+        <w:jc w:val="both"/>
+        <w:rPr>
+          <w:b/>
+          <w:color w:val="666699" w:themeColor="accent3"/>
+          <w:szCs w:val="22"/>
+        </w:rPr>
+      </w:pPr>
+      <w:r>
+        <w:rPr>
+          <w:b/>
+          <w:color w:val="666699" w:themeColor="accent3"/>
+          <w:szCs w:val="22"/>
+        </w:rPr>
+        <w:t>Conclusão:</w:t>
+      </w:r>
+    </w:p>
+    <w:p>
+      <w:pPr>
+        <w:spacing w:line="360" w:lineRule="auto"/>
+        <w:ind w:left="-709" w:right="-716" w:firstLine="709"/>
+        <w:jc w:val="both"/>
+        <w:rPr>
+          <w:sz w:val="22"/>
+          <w:szCs w:val="22"/>
+        </w:rPr>
+      </w:pPr>
+      <w:r>
+        <w:rPr>
+          <w:sz w:val="22"/>
+          <w:szCs w:val="22"/>
+        </w:rPr>
+        <w:t>Os seniores que tiveram melhor desempenho no teste 1 foram os que têm smartphones ou tablets.</w:t>
+      </w:r>
+    </w:p>
+    <w:p>
+      <w:pPr>
+        <w:spacing w:line="360" w:lineRule="auto"/>
+        <w:ind w:left="-709" w:right="-716" w:firstLine="709"/>
+        <w:jc w:val="both"/>
+        <w:rPr>
+          <w:sz w:val="22"/>
+          <w:szCs w:val="22"/>
+        </w:rPr>
+      </w:pPr>
+      <w:r>
+        <w:rPr>
+          <w:sz w:val="22"/>
+          <w:szCs w:val="22"/>
+        </w:rPr>
+        <w:t>Relativamente ao teste 2 serviu também para ver coisas que no site do Udemy não estivessem claras e que desta forma nós identificássemos para não cometer os mesmos erros na nossa plataforma. Este teste serviu também para que se ambientassem com um tipo de plataforma diferente dos sites a que estão habituados, como o Facebook.</w:t>
+      </w:r>
+    </w:p>
+    <w:p>
+      <w:pPr>
+        <w:spacing w:line="360" w:lineRule="auto"/>
+        <w:ind w:left="-426" w:right="-716" w:firstLine="1134"/>
         <w:rPr>
           <w:sz w:val="22"/>
         </w:rPr>
@@ -12549,8 +13662,6 @@
           <w:sz w:val="52"/>
         </w:rPr>
       </w:pPr>
-      <w:bookmarkStart w:id="0" w:name="_GoBack"/>
-      <w:bookmarkEnd w:id="0"/>
       <w:r>
         <w:rPr>
           <w:b/>
@@ -13790,8 +14901,8 @@
           </mc:Choice>
           <mc:Fallback>
             <w:pict>
-              <v:group w14:anchorId="1DE91846" id="Group 11" o:spid="_x0000_s1045" style="width:513.8pt;height:382.2pt;mso-position-horizontal-relative:char;mso-position-vertical-relative:line" coordsize="65252,48544" o:gfxdata="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">
-                <v:rect id="Rectangle 31" o:spid="_x0000_s1046" style="position:absolute;left:27006;width:13335;height:6477;visibility:visible;mso-wrap-style:square;v-text-anchor:middle" o:gfxdata="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" fillcolor="#636 [3204]" strokecolor="#321932 [1604]" strokeweight="2pt">
+              <v:group w14:anchorId="1DE91846" id="Group_x0020_11" o:spid="_x0000_s1045" style="width:513.8pt;height:382.2pt;mso-position-horizontal-relative:char;mso-position-vertical-relative:line" coordsize="6525289,4854402" o:gfxdata="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">
+                <v:rect id="Rectangle_x0020_31" o:spid="_x0000_s1046" style="position:absolute;left:2700669;width:1333500;height:647700;visibility:visible;mso-wrap-style:square;v-text-anchor:middle" o:gfxdata="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" fillcolor="#636 [3204]" strokecolor="#321932 [1604]" strokeweight="2pt">
                   <v:textbox>
                     <w:txbxContent>
                       <w:p>
@@ -13818,7 +14929,7 @@
                     </w:txbxContent>
                   </v:textbox>
                 </v:rect>
-                <v:rect id="Rectangle 48" o:spid="_x0000_s1047" style="position:absolute;left:47527;top:18713;width:11240;height:7651;visibility:visible;mso-wrap-style:square;v-text-anchor:middle" o:gfxdata="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" fillcolor="#636 [3204]" strokecolor="#321932 [1604]" strokeweight="2pt">
+                <v:rect id="Rectangle_x0020_48" o:spid="_x0000_s1047" style="position:absolute;left:4752753;top:1871330;width:1123950;height:765102;visibility:visible;mso-wrap-style:square;v-text-anchor:middle" o:gfxdata="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" fillcolor="#636 [3204]" strokecolor="#321932 [1604]" strokeweight="2pt">
                   <v:textbox>
                     <w:txbxContent>
                       <w:p>
@@ -13863,7 +14974,7 @@
                     </w:txbxContent>
                   </v:textbox>
                 </v:rect>
-                <v:rect id="Rectangle 49" o:spid="_x0000_s1048" style="position:absolute;top:7123;width:14954;height:9519;visibility:visible;mso-wrap-style:square;v-text-anchor:middle" o:gfxdata="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" fillcolor="#636 [3204]" strokecolor="#321932 [1604]" strokeweight="2pt">
+                <v:rect id="Rectangle_x0020_49" o:spid="_x0000_s1048" style="position:absolute;top:712382;width:1495425;height:951865;visibility:visible;mso-wrap-style:square;v-text-anchor:middle" o:gfxdata="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" fillcolor="#636 [3204]" strokecolor="#321932 [1604]" strokeweight="2pt">
                   <v:textbox>
                     <w:txbxContent>
                       <w:p>
@@ -13910,7 +15021,7 @@
                     </w:txbxContent>
                   </v:textbox>
                 </v:rect>
-                <v:rect id="Rectangle 50" o:spid="_x0000_s1049" style="position:absolute;left:12865;top:21158;width:11239;height:5525;visibility:visible;mso-wrap-style:square;v-text-anchor:middle" o:gfxdata="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" fillcolor="#636 [3204]" strokecolor="#321932 [1604]" strokeweight="2pt">
+                <v:rect id="Rectangle_x0020_50" o:spid="_x0000_s1049" style="position:absolute;left:1286539;top:2115879;width:1123950;height:552450;visibility:visible;mso-wrap-style:square;v-text-anchor:middle" o:gfxdata="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" fillcolor="#636 [3204]" strokecolor="#321932 [1604]" strokeweight="2pt">
                   <v:textbox>
                     <w:txbxContent>
                       <w:p>
@@ -13930,7 +15041,7 @@
                     </w:txbxContent>
                   </v:textbox>
                 </v:rect>
-                <v:rect id="Rectangle 51" o:spid="_x0000_s1050" style="position:absolute;left:12865;top:33917;width:12440;height:5525;visibility:visible;mso-wrap-style:square;v-text-anchor:middle" o:gfxdata="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" fillcolor="#636 [3204]" strokecolor="#321932 [1604]" strokeweight="2pt">
+                <v:rect id="Rectangle_x0020_51" o:spid="_x0000_s1050" style="position:absolute;left:1286539;top:3391786;width:1243965;height:552450;visibility:visible;mso-wrap-style:square;v-text-anchor:middle" o:gfxdata="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" fillcolor="#636 [3204]" strokecolor="#321932 [1604]" strokeweight="2pt">
                   <v:textbox>
                     <w:txbxContent>
                       <w:p>
@@ -13957,7 +15068,7 @@
                     </w:txbxContent>
                   </v:textbox>
                 </v:rect>
-                <v:rect id="Rectangle 52" o:spid="_x0000_s1051" style="position:absolute;left:31578;top:39978;width:11240;height:5524;visibility:visible;mso-wrap-style:square;v-text-anchor:middle" o:gfxdata="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" fillcolor="#636 [3204]" strokecolor="#321932 [1604]" strokeweight="2pt">
+                <v:rect id="Rectangle_x0020_52" o:spid="_x0000_s1051" style="position:absolute;left:3157869;top:3997842;width:1123950;height:552450;visibility:visible;mso-wrap-style:square;v-text-anchor:middle" o:gfxdata="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" fillcolor="#636 [3204]" strokecolor="#321932 [1604]" strokeweight="2pt">
                   <v:textbox>
                     <w:txbxContent>
                       <w:p>
@@ -13977,7 +15088,7 @@
                     </w:txbxContent>
                   </v:textbox>
                 </v:rect>
-                <v:rect id="Rectangle 53" o:spid="_x0000_s1052" style="position:absolute;left:44337;top:30515;width:11240;height:8382;visibility:visible;mso-wrap-style:square;v-text-anchor:middle" o:gfxdata="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" fillcolor="#636 [3204]" strokecolor="#321932 [1604]" strokeweight="2pt">
+                <v:rect id="Rectangle_x0020_53" o:spid="_x0000_s1052" style="position:absolute;left:4433776;top:3051544;width:1123950;height:838200;visibility:visible;mso-wrap-style:square;v-text-anchor:middle" o:gfxdata="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" fillcolor="#636 [3204]" strokecolor="#321932 [1604]" strokeweight="2pt">
                   <v:textbox>
                     <w:txbxContent>
                       <w:p>
@@ -14024,7 +15135,7 @@
                     </w:txbxContent>
                   </v:textbox>
                 </v:rect>
-                <v:shapetype id="_x0000_t34" coordsize="21600,21600" o:spt="34" o:oned="t" adj="10800" path="m,l@0,0@0,21600,21600,21600e" filled="f">
+                <v:shapetype id="_x0000_t34" coordsize="21600,21600" o:spt="34" o:oned="t" adj="10800" path="m0,0l@0,0@0,21600,21600,21600e" filled="f">
                   <v:stroke joinstyle="miter"/>
                   <v:formulas>
                     <v:f eqn="val #0"/>
@@ -14035,36 +15146,36 @@
                   </v:handles>
                   <o:lock v:ext="edit" shapetype="t"/>
                 </v:shapetype>
-                <v:shape id="Straight Arrow Connector 12" o:spid="_x0000_s1053" type="#_x0000_t34" style="position:absolute;left:7123;top:18394;width:7423;height:3994;rotation:90;flip:y;visibility:visible;mso-wrap-style:square" o:connectortype="elbow" o:gfxdata="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" adj="268" strokecolor="black [3213]" strokeweight="3pt">
+                <v:shape id="Straight_x0020_Arrow_x0020_Connector_x0020_12" o:spid="_x0000_s1053" type="#_x0000_t34" style="position:absolute;left:712381;top:1839433;width:742315;height:399415;rotation:90;flip:y;visibility:visible;mso-wrap-style:square" o:connectortype="elbow" o:gfxdata="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" adj="268" strokecolor="black [3213]" strokeweight="3pt">
                   <v:stroke startarrow="oval" endarrow="block"/>
                 </v:shape>
-                <v:shape id="Straight Arrow Connector 12" o:spid="_x0000_s1054" type="#_x0000_t34" style="position:absolute;left:-1117;top:23338;width:20663;height:7137;rotation:90;flip:y;visibility:visible;mso-wrap-style:square" o:connectortype="elbow" o:gfxdata="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" adj="345" strokecolor="black [3213]" strokeweight="3pt">
+                <v:shape id="Straight_x0020_Arrow_x0020_Connector_x0020_12" o:spid="_x0000_s1054" type="#_x0000_t34" style="position:absolute;left:-111643;top:2333847;width:2066290;height:713740;rotation:90;flip:y;visibility:visible;mso-wrap-style:square" o:connectortype="elbow" o:gfxdata="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" adj="345" strokecolor="black [3213]" strokeweight="3pt">
                   <v:stroke startarrow="oval" endarrow="block"/>
                 </v:shape>
-                <v:shapetype id="_x0000_t32" coordsize="21600,21600" o:spt="32" o:oned="t" path="m,l21600,21600e" filled="f">
+                <v:shapetype id="_x0000_t32" coordsize="21600,21600" o:spt="32" o:oned="t" path="m0,0l21600,21600e" filled="f">
                   <v:path arrowok="t" fillok="f" o:connecttype="none"/>
                   <o:lock v:ext="edit" shapetype="t"/>
                 </v:shapetype>
-                <v:shape id="Straight Arrow Connector 12" o:spid="_x0000_s1055" type="#_x0000_t32" style="position:absolute;left:7549;top:2232;width:18859;height:4763;flip:x;visibility:visible;mso-wrap-style:square" o:connectortype="straight" o:gfxdata="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" strokecolor="black [3213]" strokeweight="3pt">
+                <v:shape id="Straight_x0020_Arrow_x0020_Connector_x0020_12" o:spid="_x0000_s1055" type="#_x0000_t32" style="position:absolute;left:754911;top:223284;width:1885950;height:476250;flip:x;visibility:visible;mso-wrap-style:square" o:connectortype="straight" o:gfxdata="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" strokecolor="black [3213]" strokeweight="3pt">
                   <v:stroke startarrow="diamond" endarrow="block"/>
                 </v:shape>
-                <v:shape id="Straight Arrow Connector 12" o:spid="_x0000_s1056" type="#_x0000_t34" style="position:absolute;left:1594;top:16693;width:30049;height:27571;visibility:visible;mso-wrap-style:square" o:connectortype="elbow" o:gfxdata="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" adj="-87" strokecolor="black [3213]" strokeweight="3pt">
+                <v:shape id="Straight_x0020_Arrow_x0020_Connector_x0020_12" o:spid="_x0000_s1056" type="#_x0000_t34" style="position:absolute;left:159488;top:1669312;width:3004820;height:2757170;visibility:visible;mso-wrap-style:square" o:connectortype="elbow" o:gfxdata="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" adj="-87" strokecolor="black [3213]" strokeweight="3pt">
                   <v:stroke endarrow="open"/>
                 </v:shape>
-                <v:shape id="Straight Arrow Connector 12" o:spid="_x0000_s1057" type="#_x0000_t32" style="position:absolute;left:56990;top:4784;width:0;height:13929;visibility:visible;mso-wrap-style:square" o:connectortype="straight" o:gfxdata="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" strokecolor="black [3213]" strokeweight="3pt">
+                <v:shape id="Straight_x0020_Arrow_x0020_Connector_x0020_12" o:spid="_x0000_s1057" type="#_x0000_t32" style="position:absolute;left:5699051;top:478465;width:0;height:1392866;visibility:visible;mso-wrap-style:square" o:connectortype="straight" o:gfxdata="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" strokecolor="black [3213]" strokeweight="3pt">
                   <v:stroke startarrow="diamond" endarrow="block"/>
                 </v:shape>
-                <v:shape id="Straight Arrow Connector 12" o:spid="_x0000_s1058" type="#_x0000_t32" style="position:absolute;left:50504;top:26475;width:2286;height:3232;flip:y;visibility:visible;mso-wrap-style:square" o:connectortype="straight" o:gfxdata="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" strokecolor="black [3213]" strokeweight="3pt">
+                <v:shape id="Straight_x0020_Arrow_x0020_Connector_x0020_12" o:spid="_x0000_s1058" type="#_x0000_t32" style="position:absolute;left:5050465;top:2647507;width:228600;height:323215;flip:y;visibility:visible;mso-wrap-style:square" o:connectortype="straight" o:gfxdata="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" strokecolor="black [3213]" strokeweight="3pt">
                   <v:stroke startarrow="diamond" endarrow="block"/>
                 </v:shape>
-                <v:shape id="Straight Arrow Connector 12" o:spid="_x0000_s1059" type="#_x0000_t34" style="position:absolute;left:41679;top:28069;width:17564;height:15202;rotation:90;visibility:visible;mso-wrap-style:square" o:connectortype="elbow" o:gfxdata="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" adj="21577" strokecolor="black [3213]" strokeweight="3pt">
+                <v:shape id="Straight_x0020_Arrow_x0020_Connector_x0020_12" o:spid="_x0000_s1059" type="#_x0000_t34" style="position:absolute;left:4167963;top:2806995;width:1756410;height:1520190;rotation:90;visibility:visible;mso-wrap-style:square" o:connectortype="elbow" o:gfxdata="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" adj="21577" strokecolor="black [3213]" strokeweight="3pt">
                   <v:stroke startarrow="diamond" endarrow="block"/>
                 </v:shape>
-                <v:shapetype id="_x0000_t202" coordsize="21600,21600" o:spt="202" path="m,l,21600r21600,l21600,xe">
+                <v:shapetype id="_x0000_t202" coordsize="21600,21600" o:spt="202" path="m0,0l0,21600,21600,21600,21600,0xe">
                   <v:stroke joinstyle="miter"/>
                   <v:path gradientshapeok="t" o:connecttype="rect"/>
                 </v:shapetype>
-                <v:shape id="Text Box 2" o:spid="_x0000_s1060" type="#_x0000_t202" style="position:absolute;left:1488;top:44549;width:21584;height:3995;visibility:visible;mso-wrap-style:square;v-text-anchor:top" o:gfxdata="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" filled="f" stroked="f">
+                <v:shape id="Text_x0020_Box_x0020_2" o:spid="_x0000_s1060" type="#_x0000_t202" style="position:absolute;left:148854;top:4454988;width:2158364;height:399414;visibility:visible;mso-wrap-style:square;v-text-anchor:top" o:gfxdata="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" filled="f" stroked="f">
                   <v:textbox style="mso-fit-shape-to-text:t">
                     <w:txbxContent>
                       <w:p>
@@ -14084,7 +15195,7 @@
                     </w:txbxContent>
                   </v:textbox>
                 </v:shape>
-                <v:shape id="Text Box 2" o:spid="_x0000_s1061" type="#_x0000_t202" style="position:absolute;left:29452;top:14672;width:21584;height:4041;visibility:visible;mso-wrap-style:square;v-text-anchor:top" o:gfxdata="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" filled="f" stroked="f">
+                <v:shape id="Text_x0020_Box_x0020_2" o:spid="_x0000_s1061" type="#_x0000_t202" style="position:absolute;left:2945218;top:1467293;width:2158410;height:404037;visibility:visible;mso-wrap-style:square;v-text-anchor:top" o:gfxdata="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" filled="f" stroked="f">
                   <v:textbox style="mso-fit-shape-to-text:t">
                     <w:txbxContent>
                       <w:p>
@@ -14124,10 +15235,10 @@
                     </w:txbxContent>
                   </v:textbox>
                 </v:shape>
-                <v:shape id="Straight Arrow Connector 12" o:spid="_x0000_s1062" type="#_x0000_t32" style="position:absolute;left:15098;top:5847;width:11620;height:2477;flip:y;visibility:visible;mso-wrap-style:square" o:connectortype="straight" o:gfxdata="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" strokecolor="black [3213]" strokeweight="3pt">
+                <v:shape id="Straight_x0020_Arrow_x0020_Connector_x0020_12" o:spid="_x0000_s1062" type="#_x0000_t32" style="position:absolute;left:1509823;top:584791;width:1162050;height:247650;flip:y;visibility:visible;mso-wrap-style:square" o:connectortype="straight" o:gfxdata="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" strokecolor="black [3213]" strokeweight="3pt">
                   <v:stroke endarrow="open"/>
                 </v:shape>
-                <v:shape id="Text Box 2" o:spid="_x0000_s1063" type="#_x0000_t202" style="position:absolute;left:19670;top:7017;width:26050;height:4040;visibility:visible;mso-wrap-style:square;v-text-anchor:top" o:gfxdata="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" filled="f" stroked="f">
+                <v:shape id="Text_x0020_Box_x0020_2" o:spid="_x0000_s1063" type="#_x0000_t202" style="position:absolute;left:1967023;top:701749;width:2604977;height:404037;visibility:visible;mso-wrap-style:square;v-text-anchor:top" o:gfxdata="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" filled="f" stroked="f">
                   <v:textbox style="mso-fit-shape-to-text:t">
                     <w:txbxContent>
                       <w:p>
@@ -14146,10 +15257,10 @@
                     </w:txbxContent>
                   </v:textbox>
                 </v:shape>
-                <v:shape id="Straight Arrow Connector 12" o:spid="_x0000_s1064" type="#_x0000_t32" style="position:absolute;left:15098;top:10632;width:32480;height:13519;visibility:visible;mso-wrap-style:square" o:connectortype="straight" o:gfxdata="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" strokecolor="black [3213]" strokeweight="3pt">
+                <v:shape id="Straight_x0020_Arrow_x0020_Connector_x0020_12" o:spid="_x0000_s1064" type="#_x0000_t32" style="position:absolute;left:1509823;top:1063256;width:3248025;height:1351915;visibility:visible;mso-wrap-style:square" o:connectortype="straight" o:gfxdata="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" strokecolor="black [3213]" strokeweight="3pt">
                   <v:stroke endarrow="open"/>
                 </v:shape>
-                <v:shape id="Text Box 2" o:spid="_x0000_s1065" type="#_x0000_t202" style="position:absolute;left:25730;top:27644;width:15907;height:7620;visibility:visible;mso-wrap-style:square;v-text-anchor:top" o:gfxdata="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" filled="f" stroked="f">
+                <v:shape id="Text_x0020_Box_x0020_2" o:spid="_x0000_s1065" type="#_x0000_t202" style="position:absolute;left:2573079;top:2764465;width:1590675;height:762000;visibility:visible;mso-wrap-style:square;v-text-anchor:top" o:gfxdata="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" filled="f" stroked="f">
                   <v:textbox>
                     <w:txbxContent>
                       <w:p>
@@ -14182,13 +15293,13 @@
                     </w:txbxContent>
                   </v:textbox>
                 </v:shape>
-                <v:shape id="Straight Arrow Connector 12" o:spid="_x0000_s1066" type="#_x0000_t32" style="position:absolute;left:15098;top:13397;width:29241;height:20002;visibility:visible;mso-wrap-style:square" o:connectortype="straight" o:gfxdata="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" strokecolor="black [3213]" strokeweight="3pt">
+                <v:shape id="Straight_x0020_Arrow_x0020_Connector_x0020_12" o:spid="_x0000_s1066" type="#_x0000_t32" style="position:absolute;left:1509823;top:1339703;width:2924175;height:2000250;visibility:visible;mso-wrap-style:square" o:connectortype="straight" o:gfxdata="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" strokecolor="black [3213]" strokeweight="3pt">
                   <v:stroke endarrow="open"/>
                 </v:shape>
-                <v:shape id="Straight Arrow Connector 12" o:spid="_x0000_s1067" type="#_x0000_t34" style="position:absolute;left:39477;top:6242;width:13867;height:11075;rotation:90;flip:x;visibility:visible;mso-wrap-style:square" o:connectortype="elbow" o:gfxdata="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" adj="440" strokecolor="black [3213]" strokeweight="3pt">
+                <v:shape id="Straight_x0020_Arrow_x0020_Connector_x0020_12" o:spid="_x0000_s1067" type="#_x0000_t34" style="position:absolute;left:3947737;top:624263;width:1386697;height:1107441;rotation:90;flip:x;visibility:visible;mso-wrap-style:square" o:connectortype="elbow" o:gfxdata="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" adj="440" strokecolor="black [3213]" strokeweight="3pt">
                   <v:stroke startarrow="diamond" endarrow="block"/>
                 </v:shape>
-                <v:rect id="Rectangle 69" o:spid="_x0000_s1068" style="position:absolute;left:54013;width:11239;height:4114;visibility:visible;mso-wrap-style:square;v-text-anchor:middle" o:gfxdata="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" fillcolor="#636 [3204]" strokecolor="#321932 [1604]" strokeweight="2pt">
+                <v:rect id="Rectangle_x0020_69" o:spid="_x0000_s1068" style="position:absolute;left:5401339;width:1123950;height:411480;visibility:visible;mso-wrap-style:square;v-text-anchor:middle" o:gfxdata="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" fillcolor="#636 [3204]" strokecolor="#321932 [1604]" strokeweight="2pt">
                   <v:textbox>
                     <w:txbxContent>
                       <w:p>
@@ -14213,7 +15324,7 @@
                     </w:txbxContent>
                   </v:textbox>
                 </v:rect>
-                <v:shape id="Straight Arrow Connector 12" o:spid="_x0000_s1069" type="#_x0000_t32" style="position:absolute;left:40935;top:2232;width:13078;height:426;flip:y;visibility:visible;mso-wrap-style:square" o:connectortype="straight" o:gfxdata="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" strokecolor="black [3213]" strokeweight="3pt">
+                <v:shape id="Straight_x0020_Arrow_x0020_Connector_x0020_12" o:spid="_x0000_s1069" type="#_x0000_t32" style="position:absolute;left:4093534;top:223284;width:1307805;height:42530;flip:y;visibility:visible;mso-wrap-style:square" o:connectortype="straight" o:gfxdata="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" strokecolor="black [3213]" strokeweight="3pt">
                   <v:stroke startarrow="diamond" endarrow="block"/>
                 </v:shape>
                 <w10:anchorlock/>
@@ -16697,6 +17808,36 @@
     <w:p>
       <w:pPr>
         <w:spacing w:line="360" w:lineRule="auto"/>
+        <w:ind w:left="-426" w:right="-716"/>
+      </w:pPr>
+    </w:p>
+    <w:p>
+      <w:pPr>
+        <w:spacing w:line="360" w:lineRule="auto"/>
+        <w:ind w:left="-426" w:right="-716"/>
+      </w:pPr>
+    </w:p>
+    <w:p>
+      <w:pPr>
+        <w:spacing w:line="360" w:lineRule="auto"/>
+        <w:ind w:left="-426" w:right="-716"/>
+      </w:pPr>
+    </w:p>
+    <w:p>
+      <w:pPr>
+        <w:spacing w:line="360" w:lineRule="auto"/>
+        <w:ind w:left="-426" w:right="-716"/>
+      </w:pPr>
+    </w:p>
+    <w:p>
+      <w:pPr>
+        <w:spacing w:line="360" w:lineRule="auto"/>
+        <w:ind w:left="-426" w:right="-716"/>
+      </w:pPr>
+    </w:p>
+    <w:p>
+      <w:pPr>
+        <w:spacing w:line="360" w:lineRule="auto"/>
         <w:ind w:left="-426" w:right="-716" w:firstLine="426"/>
         <w:rPr>
           <w:b/>
@@ -16710,6 +17851,7 @@
           <w:color w:val="663366" w:themeColor="accent1"/>
           <w:sz w:val="52"/>
         </w:rPr>
+        <w:lastRenderedPageBreak/>
         <w:t>Anexos</w:t>
       </w:r>
     </w:p>
@@ -17324,6 +18466,7 @@
           <w:noProof/>
           <w:lang w:eastAsia="pt-PT"/>
         </w:rPr>
+        <w:lastRenderedPageBreak/>
         <w:drawing>
           <wp:anchor distT="0" distB="0" distL="114300" distR="114300" simplePos="0" relativeHeight="251701248" behindDoc="0" locked="0" layoutInCell="1" allowOverlap="1" wp14:anchorId="72BB04DA" wp14:editId="0BB6010E">
             <wp:simplePos x="0" y="0"/>
@@ -17869,6 +19012,7 @@
           <w:noProof/>
           <w:lang w:eastAsia="pt-PT"/>
         </w:rPr>
+        <w:lastRenderedPageBreak/>
         <w:drawing>
           <wp:anchor distT="0" distB="0" distL="114300" distR="114300" simplePos="0" relativeHeight="251706368" behindDoc="0" locked="0" layoutInCell="1" allowOverlap="1" wp14:anchorId="62F7CB71" wp14:editId="5744874A">
             <wp:simplePos x="0" y="0"/>
@@ -18222,7 +19366,7 @@
                         <a14:shadowObscured xmlns:a14="http://schemas.microsoft.com/office/drawing/2010/main"/>
                       </a:ext>
                       <a:ext uri="{FAA26D3D-D897-4be2-8F04-BA451C77F1D7}">
-                        <ma14:placeholderFlag xmlns:ma14="http://schemas.microsoft.com/office/mac/drawingml/2011/main" xmlns:w="http://schemas.openxmlformats.org/wordprocessingml/2006/main" xmlns:w10="urn:schemas-microsoft-com:office:word" xmlns:v="urn:schemas-microsoft-com:vml" xmlns:o="urn:schemas-microsoft-com:office:office" xmlns:mv="urn:schemas-microsoft-com:mac:vml" xmlns:mo="http://schemas.microsoft.com/office/mac/office/2008/main" xmlns=""/>
+                        <ma14:placeholderFlag xmlns:ma14="http://schemas.microsoft.com/office/mac/drawingml/2011/main"/>
                       </a:ext>
                     </a:extLst>
                   </pic:spPr>
@@ -18302,7 +19446,7 @@
                         <a14:shadowObscured xmlns:a14="http://schemas.microsoft.com/office/drawing/2010/main"/>
                       </a:ext>
                       <a:ext uri="{FAA26D3D-D897-4be2-8F04-BA451C77F1D7}">
-                        <ma14:placeholderFlag xmlns:ma14="http://schemas.microsoft.com/office/mac/drawingml/2011/main" xmlns:w="http://schemas.openxmlformats.org/wordprocessingml/2006/main" xmlns:w10="urn:schemas-microsoft-com:office:word" xmlns:v="urn:schemas-microsoft-com:vml" xmlns:o="urn:schemas-microsoft-com:office:office" xmlns:mv="urn:schemas-microsoft-com:mac:vml" xmlns:mo="http://schemas.microsoft.com/office/mac/office/2008/main" xmlns=""/>
+                        <ma14:placeholderFlag xmlns:ma14="http://schemas.microsoft.com/office/mac/drawingml/2011/main"/>
                       </a:ext>
                     </a:extLst>
                   </pic:spPr>
@@ -18555,6 +19699,7 @@
           <w:noProof/>
           <w:lang w:eastAsia="pt-PT"/>
         </w:rPr>
+        <w:lastRenderedPageBreak/>
         <w:drawing>
           <wp:anchor distT="0" distB="0" distL="114300" distR="114300" simplePos="0" relativeHeight="251713536" behindDoc="0" locked="0" layoutInCell="1" allowOverlap="1" wp14:anchorId="413759AA" wp14:editId="0377B484">
             <wp:simplePos x="0" y="0"/>
@@ -19031,12 +20176,13 @@
           <w:color w:val="666699" w:themeColor="accent3"/>
           <w:sz w:val="28"/>
         </w:rPr>
+        <w:lastRenderedPageBreak/>
         <w:t>Entrevista aos idosos (perguntas)</w:t>
       </w:r>
     </w:p>
     <w:p>
       <w:pPr>
-        <w:pStyle w:val="ListParagraph"/>
+        <w:pStyle w:val="PargrafodaLista"/>
         <w:numPr>
           <w:ilvl w:val="0"/>
           <w:numId w:val="9"/>
@@ -19076,7 +20222,7 @@
     </w:p>
     <w:p>
       <w:pPr>
-        <w:pStyle w:val="ListParagraph"/>
+        <w:pStyle w:val="PargrafodaLista"/>
         <w:numPr>
           <w:ilvl w:val="0"/>
           <w:numId w:val="9"/>
@@ -19098,7 +20244,7 @@
     </w:p>
     <w:p>
       <w:pPr>
-        <w:pStyle w:val="ListParagraph"/>
+        <w:pStyle w:val="PargrafodaLista"/>
         <w:numPr>
           <w:ilvl w:val="2"/>
           <w:numId w:val="9"/>
@@ -19115,13 +20261,12 @@
           <w:rFonts w:asciiTheme="majorHAnsi" w:hAnsiTheme="majorHAnsi"/>
           <w:sz w:val="21"/>
         </w:rPr>
-        <w:lastRenderedPageBreak/>
         <w:t>Se sim, com que frequência usa?</w:t>
       </w:r>
     </w:p>
     <w:p>
       <w:pPr>
-        <w:pStyle w:val="ListParagraph"/>
+        <w:pStyle w:val="PargrafodaLista"/>
         <w:numPr>
           <w:ilvl w:val="2"/>
           <w:numId w:val="9"/>
@@ -19143,7 +20288,7 @@
     </w:p>
     <w:p>
       <w:pPr>
-        <w:pStyle w:val="ListParagraph"/>
+        <w:pStyle w:val="PargrafodaLista"/>
         <w:numPr>
           <w:ilvl w:val="0"/>
           <w:numId w:val="9"/>
@@ -19165,7 +20310,7 @@
     </w:p>
     <w:p>
       <w:pPr>
-        <w:pStyle w:val="ListParagraph"/>
+        <w:pStyle w:val="PargrafodaLista"/>
         <w:numPr>
           <w:ilvl w:val="0"/>
           <w:numId w:val="9"/>
@@ -19187,7 +20332,7 @@
     </w:p>
     <w:p>
       <w:pPr>
-        <w:pStyle w:val="ListParagraph"/>
+        <w:pStyle w:val="PargrafodaLista"/>
         <w:numPr>
           <w:ilvl w:val="2"/>
           <w:numId w:val="9"/>
@@ -19209,7 +20354,7 @@
     </w:p>
     <w:p>
       <w:pPr>
-        <w:pStyle w:val="ListParagraph"/>
+        <w:pStyle w:val="PargrafodaLista"/>
         <w:numPr>
           <w:ilvl w:val="2"/>
           <w:numId w:val="9"/>
@@ -19231,7 +20376,7 @@
     </w:p>
     <w:p>
       <w:pPr>
-        <w:pStyle w:val="ListParagraph"/>
+        <w:pStyle w:val="PargrafodaLista"/>
         <w:numPr>
           <w:ilvl w:val="2"/>
           <w:numId w:val="9"/>
@@ -19253,7 +20398,7 @@
     </w:p>
     <w:p>
       <w:pPr>
-        <w:pStyle w:val="ListParagraph"/>
+        <w:pStyle w:val="PargrafodaLista"/>
         <w:numPr>
           <w:ilvl w:val="0"/>
           <w:numId w:val="9"/>
@@ -19275,7 +20420,7 @@
     </w:p>
     <w:p>
       <w:pPr>
-        <w:pStyle w:val="ListParagraph"/>
+        <w:pStyle w:val="PargrafodaLista"/>
         <w:numPr>
           <w:ilvl w:val="0"/>
           <w:numId w:val="9"/>
@@ -19296,7 +20441,7 @@
     </w:p>
     <w:p>
       <w:pPr>
-        <w:pStyle w:val="ListParagraph"/>
+        <w:pStyle w:val="PargrafodaLista"/>
         <w:numPr>
           <w:ilvl w:val="1"/>
           <w:numId w:val="9"/>
@@ -19415,12 +20560,13 @@
           <w:color w:val="666699" w:themeColor="accent3"/>
           <w:sz w:val="28"/>
         </w:rPr>
+        <w:lastRenderedPageBreak/>
         <w:t>Entrevista à professora (perguntas)</w:t>
       </w:r>
     </w:p>
     <w:p>
       <w:pPr>
-        <w:pStyle w:val="ListParagraph"/>
+        <w:pStyle w:val="PargrafodaLista"/>
         <w:numPr>
           <w:ilvl w:val="0"/>
           <w:numId w:val="10"/>
@@ -19442,7 +20588,7 @@
     </w:p>
     <w:p>
       <w:pPr>
-        <w:pStyle w:val="ListParagraph"/>
+        <w:pStyle w:val="PargrafodaLista"/>
         <w:numPr>
           <w:ilvl w:val="0"/>
           <w:numId w:val="10"/>
@@ -19501,7 +20647,7 @@
     </w:p>
     <w:p>
       <w:pPr>
-        <w:pStyle w:val="ListParagraph"/>
+        <w:pStyle w:val="PargrafodaLista"/>
         <w:numPr>
           <w:ilvl w:val="0"/>
           <w:numId w:val="10"/>
@@ -19519,13 +20665,12 @@
           <w:rFonts w:asciiTheme="majorHAnsi" w:hAnsiTheme="majorHAnsi"/>
           <w:sz w:val="21"/>
         </w:rPr>
-        <w:lastRenderedPageBreak/>
         <w:t>Quais são as principais dificuldades que um idoso sente ao manusear um computador?</w:t>
       </w:r>
     </w:p>
     <w:p>
       <w:pPr>
-        <w:pStyle w:val="ListParagraph"/>
+        <w:pStyle w:val="PargrafodaLista"/>
         <w:numPr>
           <w:ilvl w:val="0"/>
           <w:numId w:val="10"/>
@@ -19568,7 +20713,7 @@
     </w:p>
     <w:p>
       <w:pPr>
-        <w:pStyle w:val="ListParagraph"/>
+        <w:pStyle w:val="PargrafodaLista"/>
         <w:numPr>
           <w:ilvl w:val="0"/>
           <w:numId w:val="10"/>
@@ -19591,7 +20736,7 @@
     </w:p>
     <w:p>
       <w:pPr>
-        <w:pStyle w:val="ListParagraph"/>
+        <w:pStyle w:val="PargrafodaLista"/>
         <w:numPr>
           <w:ilvl w:val="0"/>
           <w:numId w:val="10"/>
@@ -19614,7 +20759,7 @@
     </w:p>
     <w:p>
       <w:pPr>
-        <w:pStyle w:val="ListParagraph"/>
+        <w:pStyle w:val="PargrafodaLista"/>
         <w:numPr>
           <w:ilvl w:val="0"/>
           <w:numId w:val="10"/>
@@ -19674,7 +20819,7 @@
     </w:p>
     <w:p>
       <w:pPr>
-        <w:pStyle w:val="ListParagraph"/>
+        <w:pStyle w:val="PargrafodaLista"/>
         <w:numPr>
           <w:ilvl w:val="0"/>
           <w:numId w:val="10"/>
@@ -19697,7 +20842,7 @@
     </w:p>
     <w:p>
       <w:pPr>
-        <w:pStyle w:val="ListParagraph"/>
+        <w:pStyle w:val="PargrafodaLista"/>
         <w:numPr>
           <w:ilvl w:val="0"/>
           <w:numId w:val="10"/>
@@ -19740,6 +20885,42 @@
       <w:pPr>
         <w:spacing w:line="360" w:lineRule="auto"/>
         <w:ind w:left="-426" w:right="-716"/>
+      </w:pPr>
+    </w:p>
+    <w:p>
+      <w:pPr>
+        <w:spacing w:line="360" w:lineRule="auto"/>
+        <w:ind w:left="-426" w:right="-716"/>
+      </w:pPr>
+    </w:p>
+    <w:p>
+      <w:pPr>
+        <w:spacing w:line="360" w:lineRule="auto"/>
+        <w:ind w:left="-426" w:right="-716"/>
+      </w:pPr>
+    </w:p>
+    <w:p>
+      <w:pPr>
+        <w:spacing w:line="360" w:lineRule="auto"/>
+        <w:ind w:left="-426" w:right="-716"/>
+      </w:pPr>
+    </w:p>
+    <w:p>
+      <w:pPr>
+        <w:spacing w:line="360" w:lineRule="auto"/>
+        <w:ind w:left="-426" w:right="-716"/>
+      </w:pPr>
+    </w:p>
+    <w:p>
+      <w:pPr>
+        <w:spacing w:line="360" w:lineRule="auto"/>
+        <w:ind w:left="-426" w:right="-716"/>
+      </w:pPr>
+    </w:p>
+    <w:p>
+      <w:pPr>
+        <w:spacing w:line="360" w:lineRule="auto"/>
+        <w:ind w:left="-426" w:right="-716"/>
         <w:rPr>
           <w:b/>
           <w:color w:val="666699" w:themeColor="accent3"/>
@@ -19752,6 +20933,1020 @@
           <w:color w:val="666699" w:themeColor="accent3"/>
           <w:sz w:val="28"/>
         </w:rPr>
+        <w:lastRenderedPageBreak/>
+        <w:t>Observação Directa (teste 2)</w:t>
+      </w:r>
+    </w:p>
+    <w:p>
+      <w:pPr>
+        <w:spacing w:line="360" w:lineRule="auto"/>
+        <w:ind w:left="-426" w:right="-716"/>
+        <w:rPr>
+          <w:b/>
+          <w:color w:val="7F7F7F" w:themeColor="text1" w:themeTint="80"/>
+        </w:rPr>
+      </w:pPr>
+      <w:r>
+        <w:rPr>
+          <w:b/>
+          <w:noProof/>
+          <w:color w:val="7F7F7F" w:themeColor="text1" w:themeTint="80"/>
+          <w:lang w:eastAsia="pt-PT"/>
+        </w:rPr>
+        <w:drawing>
+          <wp:anchor distT="0" distB="0" distL="114300" distR="114300" simplePos="0" relativeHeight="251718656" behindDoc="0" locked="0" layoutInCell="1" allowOverlap="1" wp14:anchorId="61A4C50D" wp14:editId="0928606A">
+            <wp:simplePos x="0" y="0"/>
+            <wp:positionH relativeFrom="column">
+              <wp:posOffset>-228600</wp:posOffset>
+            </wp:positionH>
+            <wp:positionV relativeFrom="paragraph">
+              <wp:posOffset>274955</wp:posOffset>
+            </wp:positionV>
+            <wp:extent cx="5829935" cy="3317671"/>
+            <wp:effectExtent l="0" t="0" r="0" b="10160"/>
+            <wp:wrapNone/>
+            <wp:docPr id="71" name="Imagem 71" descr="Captura%20de%20ecrã%202015-10-5,%20às%2022.33.44.png"/>
+            <wp:cNvGraphicFramePr>
+              <a:graphicFrameLocks xmlns:a="http://schemas.openxmlformats.org/drawingml/2006/main" noChangeAspect="1"/>
+            </wp:cNvGraphicFramePr>
+            <a:graphic xmlns:a="http://schemas.openxmlformats.org/drawingml/2006/main">
+              <a:graphicData uri="http://schemas.openxmlformats.org/drawingml/2006/picture">
+                <pic:pic xmlns:pic="http://schemas.openxmlformats.org/drawingml/2006/picture">
+                  <pic:nvPicPr>
+                    <pic:cNvPr id="0" name="Picture 1" descr="Captura%20de%20ecrã%202015-10-5,%20às%2022.33.44.png"/>
+                    <pic:cNvPicPr>
+                      <a:picLocks noChangeAspect="1" noChangeArrowheads="1"/>
+                    </pic:cNvPicPr>
+                  </pic:nvPicPr>
+                  <pic:blipFill>
+                    <a:blip r:embed="rId34">
+                      <a:extLst>
+                        <a:ext uri="{28A0092B-C50C-407E-A947-70E740481C1C}">
+                          <a14:useLocalDpi xmlns:a14="http://schemas.microsoft.com/office/drawing/2010/main" val="0"/>
+                        </a:ext>
+                      </a:extLst>
+                    </a:blip>
+                    <a:srcRect/>
+                    <a:stretch>
+                      <a:fillRect/>
+                    </a:stretch>
+                  </pic:blipFill>
+                  <pic:spPr bwMode="auto">
+                    <a:xfrm>
+                      <a:off x="0" y="0"/>
+                      <a:ext cx="5829935" cy="3317671"/>
+                    </a:xfrm>
+                    <a:prstGeom prst="rect">
+                      <a:avLst/>
+                    </a:prstGeom>
+                    <a:noFill/>
+                    <a:ln>
+                      <a:noFill/>
+                    </a:ln>
+                  </pic:spPr>
+                </pic:pic>
+              </a:graphicData>
+            </a:graphic>
+            <wp14:sizeRelH relativeFrom="page">
+              <wp14:pctWidth>0</wp14:pctWidth>
+            </wp14:sizeRelH>
+            <wp14:sizeRelV relativeFrom="page">
+              <wp14:pctHeight>0</wp14:pctHeight>
+            </wp14:sizeRelV>
+          </wp:anchor>
+        </w:drawing>
+      </w:r>
+      <w:r>
+        <w:rPr>
+          <w:b/>
+          <w:color w:val="7F7F7F" w:themeColor="text1" w:themeTint="80"/>
+        </w:rPr>
+        <w:t>Passo 1:</w:t>
+      </w:r>
+    </w:p>
+    <w:p>
+      <w:pPr>
+        <w:spacing w:line="360" w:lineRule="auto"/>
+        <w:ind w:left="-426" w:right="-716"/>
+      </w:pPr>
+    </w:p>
+    <w:p>
+      <w:pPr>
+        <w:spacing w:line="360" w:lineRule="auto"/>
+        <w:ind w:left="-426" w:right="-716"/>
+      </w:pPr>
+    </w:p>
+    <w:p>
+      <w:pPr>
+        <w:spacing w:line="360" w:lineRule="auto"/>
+        <w:ind w:left="-426" w:right="-716"/>
+      </w:pPr>
+    </w:p>
+    <w:p>
+      <w:pPr>
+        <w:spacing w:line="360" w:lineRule="auto"/>
+        <w:ind w:left="-426" w:right="-716"/>
+      </w:pPr>
+    </w:p>
+    <w:p>
+      <w:pPr>
+        <w:spacing w:line="360" w:lineRule="auto"/>
+        <w:ind w:left="-426" w:right="-716"/>
+      </w:pPr>
+    </w:p>
+    <w:p>
+      <w:pPr>
+        <w:spacing w:line="360" w:lineRule="auto"/>
+        <w:ind w:left="-426" w:right="-716"/>
+      </w:pPr>
+    </w:p>
+    <w:p>
+      <w:pPr>
+        <w:spacing w:line="360" w:lineRule="auto"/>
+        <w:ind w:left="-426" w:right="-716"/>
+      </w:pPr>
+    </w:p>
+    <w:p>
+      <w:pPr>
+        <w:spacing w:line="360" w:lineRule="auto"/>
+        <w:ind w:left="-426" w:right="-716"/>
+      </w:pPr>
+    </w:p>
+    <w:p>
+      <w:pPr>
+        <w:spacing w:line="360" w:lineRule="auto"/>
+        <w:ind w:left="-426" w:right="-716"/>
+      </w:pPr>
+    </w:p>
+    <w:p>
+      <w:pPr>
+        <w:spacing w:line="360" w:lineRule="auto"/>
+        <w:ind w:left="-426" w:right="-716"/>
+      </w:pPr>
+    </w:p>
+    <w:p>
+      <w:pPr>
+        <w:spacing w:line="360" w:lineRule="auto"/>
+        <w:ind w:left="-426" w:right="-716"/>
+      </w:pPr>
+    </w:p>
+    <w:p>
+      <w:pPr>
+        <w:spacing w:line="360" w:lineRule="auto"/>
+        <w:ind w:left="-426" w:right="-716"/>
+      </w:pPr>
+    </w:p>
+    <w:p>
+      <w:pPr>
+        <w:spacing w:line="360" w:lineRule="auto"/>
+        <w:ind w:left="-426" w:right="-716"/>
+      </w:pPr>
+    </w:p>
+    <w:p>
+      <w:pPr>
+        <w:spacing w:line="360" w:lineRule="auto"/>
+        <w:ind w:left="-426" w:right="-716"/>
+      </w:pPr>
+    </w:p>
+    <w:p>
+      <w:pPr>
+        <w:spacing w:line="360" w:lineRule="auto"/>
+        <w:ind w:left="-426" w:right="-716"/>
+        <w:rPr>
+          <w:b/>
+          <w:color w:val="7F7F7F" w:themeColor="text1" w:themeTint="80"/>
+        </w:rPr>
+      </w:pPr>
+      <w:r>
+        <w:rPr>
+          <w:b/>
+          <w:color w:val="7F7F7F" w:themeColor="text1" w:themeTint="80"/>
+        </w:rPr>
+        <w:t>Passo 2:</w:t>
+      </w:r>
+    </w:p>
+    <w:p>
+      <w:pPr>
+        <w:spacing w:line="360" w:lineRule="auto"/>
+        <w:ind w:left="-426" w:right="-716"/>
+      </w:pPr>
+      <w:r>
+        <w:rPr>
+          <w:noProof/>
+          <w:lang w:eastAsia="pt-PT"/>
+        </w:rPr>
+        <w:drawing>
+          <wp:anchor distT="0" distB="0" distL="114300" distR="114300" simplePos="0" relativeHeight="251719680" behindDoc="0" locked="0" layoutInCell="1" allowOverlap="1" wp14:anchorId="6D076A11" wp14:editId="507D0AC8">
+            <wp:simplePos x="0" y="0"/>
+            <wp:positionH relativeFrom="column">
+              <wp:posOffset>-228177</wp:posOffset>
+            </wp:positionH>
+            <wp:positionV relativeFrom="paragraph">
+              <wp:posOffset>94827</wp:posOffset>
+            </wp:positionV>
+            <wp:extent cx="5861154" cy="3325707"/>
+            <wp:effectExtent l="0" t="0" r="6350" b="1905"/>
+            <wp:wrapNone/>
+            <wp:docPr id="72" name="Imagem 72" descr="Captura%20de%20ecrã%202015-10-5,%20às%2022.34.09.png"/>
+            <wp:cNvGraphicFramePr>
+              <a:graphicFrameLocks xmlns:a="http://schemas.openxmlformats.org/drawingml/2006/main" noChangeAspect="1"/>
+            </wp:cNvGraphicFramePr>
+            <a:graphic xmlns:a="http://schemas.openxmlformats.org/drawingml/2006/main">
+              <a:graphicData uri="http://schemas.openxmlformats.org/drawingml/2006/picture">
+                <pic:pic xmlns:pic="http://schemas.openxmlformats.org/drawingml/2006/picture">
+                  <pic:nvPicPr>
+                    <pic:cNvPr id="0" name="Picture 2" descr="Captura%20de%20ecrã%202015-10-5,%20às%2022.34.09.png"/>
+                    <pic:cNvPicPr>
+                      <a:picLocks noChangeAspect="1" noChangeArrowheads="1"/>
+                    </pic:cNvPicPr>
+                  </pic:nvPicPr>
+                  <pic:blipFill>
+                    <a:blip r:embed="rId35">
+                      <a:extLst>
+                        <a:ext uri="{28A0092B-C50C-407E-A947-70E740481C1C}">
+                          <a14:useLocalDpi xmlns:a14="http://schemas.microsoft.com/office/drawing/2010/main" val="0"/>
+                        </a:ext>
+                      </a:extLst>
+                    </a:blip>
+                    <a:srcRect/>
+                    <a:stretch>
+                      <a:fillRect/>
+                    </a:stretch>
+                  </pic:blipFill>
+                  <pic:spPr bwMode="auto">
+                    <a:xfrm>
+                      <a:off x="0" y="0"/>
+                      <a:ext cx="5861154" cy="3325707"/>
+                    </a:xfrm>
+                    <a:prstGeom prst="rect">
+                      <a:avLst/>
+                    </a:prstGeom>
+                    <a:noFill/>
+                    <a:ln>
+                      <a:noFill/>
+                    </a:ln>
+                  </pic:spPr>
+                </pic:pic>
+              </a:graphicData>
+            </a:graphic>
+            <wp14:sizeRelH relativeFrom="page">
+              <wp14:pctWidth>0</wp14:pctWidth>
+            </wp14:sizeRelH>
+            <wp14:sizeRelV relativeFrom="page">
+              <wp14:pctHeight>0</wp14:pctHeight>
+            </wp14:sizeRelV>
+          </wp:anchor>
+        </w:drawing>
+      </w:r>
+    </w:p>
+    <w:p>
+      <w:pPr>
+        <w:spacing w:line="360" w:lineRule="auto"/>
+        <w:ind w:left="-426" w:right="-716"/>
+      </w:pPr>
+    </w:p>
+    <w:p>
+      <w:pPr>
+        <w:spacing w:line="360" w:lineRule="auto"/>
+        <w:ind w:left="-426" w:right="-716"/>
+      </w:pPr>
+    </w:p>
+    <w:p>
+      <w:pPr>
+        <w:spacing w:line="360" w:lineRule="auto"/>
+        <w:ind w:left="-426" w:right="-716"/>
+      </w:pPr>
+    </w:p>
+    <w:p>
+      <w:pPr>
+        <w:spacing w:line="360" w:lineRule="auto"/>
+        <w:ind w:left="-426" w:right="-716"/>
+      </w:pPr>
+    </w:p>
+    <w:p>
+      <w:pPr>
+        <w:spacing w:line="360" w:lineRule="auto"/>
+        <w:ind w:left="-426" w:right="-716"/>
+      </w:pPr>
+    </w:p>
+    <w:p>
+      <w:pPr>
+        <w:spacing w:line="360" w:lineRule="auto"/>
+        <w:ind w:left="-426" w:right="-716"/>
+      </w:pPr>
+    </w:p>
+    <w:p>
+      <w:pPr>
+        <w:spacing w:line="360" w:lineRule="auto"/>
+        <w:ind w:left="-426" w:right="-716"/>
+      </w:pPr>
+    </w:p>
+    <w:p>
+      <w:pPr>
+        <w:spacing w:line="360" w:lineRule="auto"/>
+        <w:ind w:left="-426" w:right="-716"/>
+      </w:pPr>
+    </w:p>
+    <w:p>
+      <w:pPr>
+        <w:spacing w:line="360" w:lineRule="auto"/>
+        <w:ind w:left="-426" w:right="-716"/>
+      </w:pPr>
+    </w:p>
+    <w:p>
+      <w:pPr>
+        <w:spacing w:line="360" w:lineRule="auto"/>
+        <w:ind w:left="-426" w:right="-716"/>
+      </w:pPr>
+    </w:p>
+    <w:p>
+      <w:pPr>
+        <w:spacing w:line="360" w:lineRule="auto"/>
+        <w:ind w:left="-426" w:right="-716"/>
+      </w:pPr>
+    </w:p>
+    <w:p>
+      <w:pPr>
+        <w:spacing w:line="360" w:lineRule="auto"/>
+        <w:ind w:left="-426" w:right="-716"/>
+      </w:pPr>
+    </w:p>
+    <w:p>
+      <w:pPr>
+        <w:spacing w:line="360" w:lineRule="auto"/>
+        <w:ind w:left="-426" w:right="-716"/>
+      </w:pPr>
+    </w:p>
+    <w:p>
+      <w:pPr>
+        <w:spacing w:line="360" w:lineRule="auto"/>
+        <w:ind w:left="-426" w:right="-716"/>
+      </w:pPr>
+    </w:p>
+    <w:p>
+      <w:pPr>
+        <w:spacing w:line="360" w:lineRule="auto"/>
+        <w:ind w:left="-426" w:right="-716"/>
+      </w:pPr>
+    </w:p>
+    <w:p>
+      <w:pPr>
+        <w:spacing w:line="360" w:lineRule="auto"/>
+        <w:ind w:left="-426" w:right="-716"/>
+        <w:rPr>
+          <w:b/>
+          <w:color w:val="7F7F7F" w:themeColor="text1" w:themeTint="80"/>
+        </w:rPr>
+      </w:pPr>
+      <w:r>
+        <w:rPr>
+          <w:b/>
+          <w:noProof/>
+          <w:color w:val="7F7F7F" w:themeColor="text1" w:themeTint="80"/>
+          <w:lang w:eastAsia="pt-PT"/>
+        </w:rPr>
+        <w:lastRenderedPageBreak/>
+        <w:drawing>
+          <wp:anchor distT="0" distB="0" distL="114300" distR="114300" simplePos="0" relativeHeight="251720704" behindDoc="0" locked="0" layoutInCell="1" allowOverlap="1" wp14:anchorId="68137731" wp14:editId="4DD07927">
+            <wp:simplePos x="0" y="0"/>
+            <wp:positionH relativeFrom="column">
+              <wp:posOffset>-228177</wp:posOffset>
+            </wp:positionH>
+            <wp:positionV relativeFrom="paragraph">
+              <wp:posOffset>354118</wp:posOffset>
+            </wp:positionV>
+            <wp:extent cx="5784173" cy="3274060"/>
+            <wp:effectExtent l="0" t="0" r="7620" b="2540"/>
+            <wp:wrapNone/>
+            <wp:docPr id="73" name="Imagem 73" descr="Captura%20de%20ecrã%202015-10-5,%20às%2022.43.21.png"/>
+            <wp:cNvGraphicFramePr>
+              <a:graphicFrameLocks xmlns:a="http://schemas.openxmlformats.org/drawingml/2006/main" noChangeAspect="1"/>
+            </wp:cNvGraphicFramePr>
+            <a:graphic xmlns:a="http://schemas.openxmlformats.org/drawingml/2006/main">
+              <a:graphicData uri="http://schemas.openxmlformats.org/drawingml/2006/picture">
+                <pic:pic xmlns:pic="http://schemas.openxmlformats.org/drawingml/2006/picture">
+                  <pic:nvPicPr>
+                    <pic:cNvPr id="0" name="Picture 3" descr="Captura%20de%20ecrã%202015-10-5,%20às%2022.43.21.png"/>
+                    <pic:cNvPicPr>
+                      <a:picLocks noChangeAspect="1" noChangeArrowheads="1"/>
+                    </pic:cNvPicPr>
+                  </pic:nvPicPr>
+                  <pic:blipFill>
+                    <a:blip r:embed="rId36">
+                      <a:extLst>
+                        <a:ext uri="{28A0092B-C50C-407E-A947-70E740481C1C}">
+                          <a14:useLocalDpi xmlns:a14="http://schemas.microsoft.com/office/drawing/2010/main" val="0"/>
+                        </a:ext>
+                      </a:extLst>
+                    </a:blip>
+                    <a:srcRect/>
+                    <a:stretch>
+                      <a:fillRect/>
+                    </a:stretch>
+                  </pic:blipFill>
+                  <pic:spPr bwMode="auto">
+                    <a:xfrm>
+                      <a:off x="0" y="0"/>
+                      <a:ext cx="5784173" cy="3274060"/>
+                    </a:xfrm>
+                    <a:prstGeom prst="rect">
+                      <a:avLst/>
+                    </a:prstGeom>
+                    <a:noFill/>
+                    <a:ln>
+                      <a:noFill/>
+                    </a:ln>
+                  </pic:spPr>
+                </pic:pic>
+              </a:graphicData>
+            </a:graphic>
+            <wp14:sizeRelH relativeFrom="page">
+              <wp14:pctWidth>0</wp14:pctWidth>
+            </wp14:sizeRelH>
+            <wp14:sizeRelV relativeFrom="page">
+              <wp14:pctHeight>0</wp14:pctHeight>
+            </wp14:sizeRelV>
+          </wp:anchor>
+        </w:drawing>
+      </w:r>
+      <w:r>
+        <w:rPr>
+          <w:b/>
+          <w:color w:val="7F7F7F" w:themeColor="text1" w:themeTint="80"/>
+        </w:rPr>
+        <w:t>Passo 3:</w:t>
+      </w:r>
+    </w:p>
+    <w:p>
+      <w:pPr>
+        <w:spacing w:line="360" w:lineRule="auto"/>
+        <w:ind w:left="-426" w:right="-716"/>
+      </w:pPr>
+    </w:p>
+    <w:p>
+      <w:pPr>
+        <w:spacing w:line="360" w:lineRule="auto"/>
+        <w:ind w:left="-426" w:right="-716"/>
+      </w:pPr>
+    </w:p>
+    <w:p>
+      <w:pPr>
+        <w:spacing w:line="360" w:lineRule="auto"/>
+        <w:ind w:left="-426" w:right="-716"/>
+      </w:pPr>
+    </w:p>
+    <w:p>
+      <w:pPr>
+        <w:spacing w:line="360" w:lineRule="auto"/>
+        <w:ind w:left="-426" w:right="-716"/>
+      </w:pPr>
+    </w:p>
+    <w:p>
+      <w:pPr>
+        <w:spacing w:line="360" w:lineRule="auto"/>
+        <w:ind w:left="-426" w:right="-716"/>
+      </w:pPr>
+    </w:p>
+    <w:p>
+      <w:pPr>
+        <w:spacing w:line="360" w:lineRule="auto"/>
+        <w:ind w:left="-426" w:right="-716"/>
+      </w:pPr>
+    </w:p>
+    <w:p>
+      <w:pPr>
+        <w:spacing w:line="360" w:lineRule="auto"/>
+        <w:ind w:left="-426" w:right="-716"/>
+      </w:pPr>
+    </w:p>
+    <w:p>
+      <w:pPr>
+        <w:spacing w:line="360" w:lineRule="auto"/>
+        <w:ind w:left="-426" w:right="-716"/>
+      </w:pPr>
+    </w:p>
+    <w:p>
+      <w:pPr>
+        <w:spacing w:line="360" w:lineRule="auto"/>
+        <w:ind w:left="-426" w:right="-716"/>
+      </w:pPr>
+    </w:p>
+    <w:p>
+      <w:pPr>
+        <w:spacing w:line="360" w:lineRule="auto"/>
+        <w:ind w:left="-426" w:right="-716"/>
+      </w:pPr>
+    </w:p>
+    <w:p>
+      <w:pPr>
+        <w:spacing w:line="360" w:lineRule="auto"/>
+        <w:ind w:left="-426" w:right="-716"/>
+      </w:pPr>
+    </w:p>
+    <w:p>
+      <w:pPr>
+        <w:spacing w:line="360" w:lineRule="auto"/>
+        <w:ind w:left="-426" w:right="-716"/>
+      </w:pPr>
+    </w:p>
+    <w:p>
+      <w:pPr>
+        <w:spacing w:line="360" w:lineRule="auto"/>
+        <w:ind w:left="-426" w:right="-716"/>
+      </w:pPr>
+    </w:p>
+    <w:p>
+      <w:pPr>
+        <w:spacing w:line="360" w:lineRule="auto"/>
+        <w:ind w:left="-426" w:right="-716"/>
+      </w:pPr>
+    </w:p>
+    <w:p>
+      <w:pPr>
+        <w:spacing w:line="360" w:lineRule="auto"/>
+        <w:ind w:left="-426" w:right="-716"/>
+        <w:rPr>
+          <w:b/>
+          <w:color w:val="7F7F7F" w:themeColor="text1" w:themeTint="80"/>
+        </w:rPr>
+      </w:pPr>
+      <w:r>
+        <w:rPr>
+          <w:b/>
+          <w:color w:val="7F7F7F" w:themeColor="text1" w:themeTint="80"/>
+        </w:rPr>
+        <w:t>Passo 4:</w:t>
+      </w:r>
+    </w:p>
+    <w:p>
+      <w:pPr>
+        <w:spacing w:line="360" w:lineRule="auto"/>
+        <w:ind w:left="-426" w:right="-716"/>
+      </w:pPr>
+      <w:r>
+        <w:rPr>
+          <w:noProof/>
+          <w:lang w:eastAsia="pt-PT"/>
+        </w:rPr>
+        <w:drawing>
+          <wp:anchor distT="0" distB="0" distL="114300" distR="114300" simplePos="0" relativeHeight="251721728" behindDoc="0" locked="0" layoutInCell="1" allowOverlap="1" wp14:anchorId="51C4ABA7" wp14:editId="00FA0162">
+            <wp:simplePos x="0" y="0"/>
+            <wp:positionH relativeFrom="column">
+              <wp:posOffset>-228177</wp:posOffset>
+            </wp:positionH>
+            <wp:positionV relativeFrom="paragraph">
+              <wp:posOffset>179705</wp:posOffset>
+            </wp:positionV>
+            <wp:extent cx="5860457" cy="3317240"/>
+            <wp:effectExtent l="0" t="0" r="6985" b="10160"/>
+            <wp:wrapNone/>
+            <wp:docPr id="74" name="Imagem 74" descr="Captura%20de%20ecrã%202015-10-5,%20às%2022.36.20.png"/>
+            <wp:cNvGraphicFramePr>
+              <a:graphicFrameLocks xmlns:a="http://schemas.openxmlformats.org/drawingml/2006/main" noChangeAspect="1"/>
+            </wp:cNvGraphicFramePr>
+            <a:graphic xmlns:a="http://schemas.openxmlformats.org/drawingml/2006/main">
+              <a:graphicData uri="http://schemas.openxmlformats.org/drawingml/2006/picture">
+                <pic:pic xmlns:pic="http://schemas.openxmlformats.org/drawingml/2006/picture">
+                  <pic:nvPicPr>
+                    <pic:cNvPr id="0" name="Picture 4" descr="Captura%20de%20ecrã%202015-10-5,%20às%2022.36.20.png"/>
+                    <pic:cNvPicPr>
+                      <a:picLocks noChangeAspect="1" noChangeArrowheads="1"/>
+                    </pic:cNvPicPr>
+                  </pic:nvPicPr>
+                  <pic:blipFill>
+                    <a:blip r:embed="rId37">
+                      <a:extLst>
+                        <a:ext uri="{28A0092B-C50C-407E-A947-70E740481C1C}">
+                          <a14:useLocalDpi xmlns:a14="http://schemas.microsoft.com/office/drawing/2010/main" val="0"/>
+                        </a:ext>
+                      </a:extLst>
+                    </a:blip>
+                    <a:srcRect/>
+                    <a:stretch>
+                      <a:fillRect/>
+                    </a:stretch>
+                  </pic:blipFill>
+                  <pic:spPr bwMode="auto">
+                    <a:xfrm>
+                      <a:off x="0" y="0"/>
+                      <a:ext cx="5860457" cy="3317240"/>
+                    </a:xfrm>
+                    <a:prstGeom prst="rect">
+                      <a:avLst/>
+                    </a:prstGeom>
+                    <a:noFill/>
+                    <a:ln>
+                      <a:noFill/>
+                    </a:ln>
+                  </pic:spPr>
+                </pic:pic>
+              </a:graphicData>
+            </a:graphic>
+            <wp14:sizeRelH relativeFrom="page">
+              <wp14:pctWidth>0</wp14:pctWidth>
+            </wp14:sizeRelH>
+            <wp14:sizeRelV relativeFrom="page">
+              <wp14:pctHeight>0</wp14:pctHeight>
+            </wp14:sizeRelV>
+          </wp:anchor>
+        </w:drawing>
+      </w:r>
+    </w:p>
+    <w:p>
+      <w:pPr>
+        <w:spacing w:line="360" w:lineRule="auto"/>
+        <w:ind w:left="-426" w:right="-716"/>
+      </w:pPr>
+    </w:p>
+    <w:p>
+      <w:pPr>
+        <w:spacing w:line="360" w:lineRule="auto"/>
+        <w:ind w:left="-426" w:right="-716"/>
+      </w:pPr>
+    </w:p>
+    <w:p>
+      <w:pPr>
+        <w:spacing w:line="360" w:lineRule="auto"/>
+        <w:ind w:left="-426" w:right="-716"/>
+      </w:pPr>
+    </w:p>
+    <w:p>
+      <w:pPr>
+        <w:spacing w:line="360" w:lineRule="auto"/>
+        <w:ind w:left="-426" w:right="-716"/>
+      </w:pPr>
+    </w:p>
+    <w:p>
+      <w:pPr>
+        <w:spacing w:line="360" w:lineRule="auto"/>
+        <w:ind w:left="-426" w:right="-716"/>
+      </w:pPr>
+    </w:p>
+    <w:p>
+      <w:pPr>
+        <w:spacing w:line="360" w:lineRule="auto"/>
+        <w:ind w:left="-426" w:right="-716"/>
+      </w:pPr>
+    </w:p>
+    <w:p>
+      <w:pPr>
+        <w:spacing w:line="360" w:lineRule="auto"/>
+        <w:ind w:left="-426" w:right="-716"/>
+      </w:pPr>
+    </w:p>
+    <w:p>
+      <w:pPr>
+        <w:spacing w:line="360" w:lineRule="auto"/>
+        <w:ind w:left="-426" w:right="-716"/>
+      </w:pPr>
+    </w:p>
+    <w:p>
+      <w:pPr>
+        <w:spacing w:line="360" w:lineRule="auto"/>
+        <w:ind w:left="-426" w:right="-716"/>
+      </w:pPr>
+    </w:p>
+    <w:p>
+      <w:pPr>
+        <w:spacing w:line="360" w:lineRule="auto"/>
+        <w:ind w:left="-426" w:right="-716"/>
+      </w:pPr>
+    </w:p>
+    <w:p>
+      <w:pPr>
+        <w:spacing w:line="360" w:lineRule="auto"/>
+        <w:ind w:left="-426" w:right="-716"/>
+      </w:pPr>
+    </w:p>
+    <w:p>
+      <w:pPr>
+        <w:spacing w:line="360" w:lineRule="auto"/>
+        <w:ind w:left="-426" w:right="-716"/>
+      </w:pPr>
+    </w:p>
+    <w:p>
+      <w:pPr>
+        <w:spacing w:line="360" w:lineRule="auto"/>
+        <w:ind w:left="-426" w:right="-716"/>
+      </w:pPr>
+    </w:p>
+    <w:p>
+      <w:pPr>
+        <w:spacing w:line="360" w:lineRule="auto"/>
+        <w:ind w:left="-426" w:right="-716"/>
+      </w:pPr>
+    </w:p>
+    <w:p>
+      <w:pPr>
+        <w:spacing w:line="360" w:lineRule="auto"/>
+        <w:ind w:left="-426" w:right="-716"/>
+      </w:pPr>
+    </w:p>
+    <w:p>
+      <w:pPr>
+        <w:spacing w:line="360" w:lineRule="auto"/>
+        <w:ind w:left="-426" w:right="-716"/>
+      </w:pPr>
+    </w:p>
+    <w:p>
+      <w:pPr>
+        <w:spacing w:line="360" w:lineRule="auto"/>
+        <w:ind w:left="-426" w:right="-716"/>
+        <w:rPr>
+          <w:b/>
+          <w:color w:val="7F7F7F" w:themeColor="text1" w:themeTint="80"/>
+        </w:rPr>
+      </w:pPr>
+      <w:r>
+        <w:rPr>
+          <w:b/>
+          <w:noProof/>
+          <w:color w:val="7F7F7F" w:themeColor="text1" w:themeTint="80"/>
+          <w:lang w:eastAsia="pt-PT"/>
+        </w:rPr>
+        <w:lastRenderedPageBreak/>
+        <w:drawing>
+          <wp:anchor distT="0" distB="0" distL="114300" distR="114300" simplePos="0" relativeHeight="251722752" behindDoc="0" locked="0" layoutInCell="1" allowOverlap="1" wp14:anchorId="1213CCAB" wp14:editId="1C9F7B37">
+            <wp:simplePos x="0" y="0"/>
+            <wp:positionH relativeFrom="column">
+              <wp:posOffset>-233468</wp:posOffset>
+            </wp:positionH>
+            <wp:positionV relativeFrom="paragraph">
+              <wp:posOffset>353272</wp:posOffset>
+            </wp:positionV>
+            <wp:extent cx="5834168" cy="3302359"/>
+            <wp:effectExtent l="0" t="0" r="8255" b="0"/>
+            <wp:wrapNone/>
+            <wp:docPr id="75" name="Imagem 75" descr="Captura%20de%20ecrã%202015-10-5,%20às%2022.44.15.png"/>
+            <wp:cNvGraphicFramePr>
+              <a:graphicFrameLocks xmlns:a="http://schemas.openxmlformats.org/drawingml/2006/main" noChangeAspect="1"/>
+            </wp:cNvGraphicFramePr>
+            <a:graphic xmlns:a="http://schemas.openxmlformats.org/drawingml/2006/main">
+              <a:graphicData uri="http://schemas.openxmlformats.org/drawingml/2006/picture">
+                <pic:pic xmlns:pic="http://schemas.openxmlformats.org/drawingml/2006/picture">
+                  <pic:nvPicPr>
+                    <pic:cNvPr id="0" name="Picture 5" descr="Captura%20de%20ecrã%202015-10-5,%20às%2022.44.15.png"/>
+                    <pic:cNvPicPr>
+                      <a:picLocks noChangeAspect="1" noChangeArrowheads="1"/>
+                    </pic:cNvPicPr>
+                  </pic:nvPicPr>
+                  <pic:blipFill>
+                    <a:blip r:embed="rId38">
+                      <a:extLst>
+                        <a:ext uri="{28A0092B-C50C-407E-A947-70E740481C1C}">
+                          <a14:useLocalDpi xmlns:a14="http://schemas.microsoft.com/office/drawing/2010/main" val="0"/>
+                        </a:ext>
+                      </a:extLst>
+                    </a:blip>
+                    <a:srcRect/>
+                    <a:stretch>
+                      <a:fillRect/>
+                    </a:stretch>
+                  </pic:blipFill>
+                  <pic:spPr bwMode="auto">
+                    <a:xfrm>
+                      <a:off x="0" y="0"/>
+                      <a:ext cx="5844292" cy="3308090"/>
+                    </a:xfrm>
+                    <a:prstGeom prst="rect">
+                      <a:avLst/>
+                    </a:prstGeom>
+                    <a:noFill/>
+                    <a:ln>
+                      <a:noFill/>
+                    </a:ln>
+                  </pic:spPr>
+                </pic:pic>
+              </a:graphicData>
+            </a:graphic>
+            <wp14:sizeRelH relativeFrom="page">
+              <wp14:pctWidth>0</wp14:pctWidth>
+            </wp14:sizeRelH>
+            <wp14:sizeRelV relativeFrom="page">
+              <wp14:pctHeight>0</wp14:pctHeight>
+            </wp14:sizeRelV>
+          </wp:anchor>
+        </w:drawing>
+      </w:r>
+      <w:r>
+        <w:rPr>
+          <w:b/>
+          <w:color w:val="7F7F7F" w:themeColor="text1" w:themeTint="80"/>
+        </w:rPr>
+        <w:t>Passo 5:</w:t>
+      </w:r>
+    </w:p>
+    <w:p>
+      <w:pPr>
+        <w:spacing w:line="360" w:lineRule="auto"/>
+        <w:ind w:left="-426" w:right="-716"/>
+      </w:pPr>
+    </w:p>
+    <w:p>
+      <w:pPr>
+        <w:spacing w:line="360" w:lineRule="auto"/>
+        <w:ind w:left="-426" w:right="-716"/>
+      </w:pPr>
+    </w:p>
+    <w:p>
+      <w:pPr>
+        <w:spacing w:line="360" w:lineRule="auto"/>
+        <w:ind w:left="-426" w:right="-716"/>
+      </w:pPr>
+    </w:p>
+    <w:p>
+      <w:pPr>
+        <w:spacing w:line="360" w:lineRule="auto"/>
+        <w:ind w:left="-426" w:right="-716"/>
+      </w:pPr>
+    </w:p>
+    <w:p>
+      <w:pPr>
+        <w:spacing w:line="360" w:lineRule="auto"/>
+        <w:ind w:left="-426" w:right="-716"/>
+      </w:pPr>
+    </w:p>
+    <w:p>
+      <w:pPr>
+        <w:spacing w:line="360" w:lineRule="auto"/>
+        <w:ind w:left="-426" w:right="-716"/>
+      </w:pPr>
+    </w:p>
+    <w:p>
+      <w:pPr>
+        <w:spacing w:line="360" w:lineRule="auto"/>
+        <w:ind w:left="-426" w:right="-716"/>
+      </w:pPr>
+    </w:p>
+    <w:p>
+      <w:pPr>
+        <w:spacing w:line="360" w:lineRule="auto"/>
+        <w:ind w:left="-426" w:right="-716"/>
+      </w:pPr>
+    </w:p>
+    <w:p>
+      <w:pPr>
+        <w:spacing w:line="360" w:lineRule="auto"/>
+        <w:ind w:left="-426" w:right="-716"/>
+      </w:pPr>
+    </w:p>
+    <w:p>
+      <w:pPr>
+        <w:spacing w:line="360" w:lineRule="auto"/>
+        <w:ind w:left="-426" w:right="-716"/>
+      </w:pPr>
+    </w:p>
+    <w:p>
+      <w:pPr>
+        <w:spacing w:line="360" w:lineRule="auto"/>
+        <w:ind w:left="-426" w:right="-716"/>
+      </w:pPr>
+    </w:p>
+    <w:p>
+      <w:pPr>
+        <w:spacing w:line="360" w:lineRule="auto"/>
+        <w:ind w:left="-426" w:right="-716"/>
+      </w:pPr>
+    </w:p>
+    <w:p>
+      <w:pPr>
+        <w:spacing w:line="360" w:lineRule="auto"/>
+        <w:ind w:left="-426" w:right="-716"/>
+      </w:pPr>
+    </w:p>
+    <w:p>
+      <w:pPr>
+        <w:spacing w:line="360" w:lineRule="auto"/>
+        <w:ind w:left="-426" w:right="-716"/>
+      </w:pPr>
+    </w:p>
+    <w:p>
+      <w:pPr>
+        <w:spacing w:line="360" w:lineRule="auto"/>
+        <w:ind w:left="-426" w:right="-716"/>
+      </w:pPr>
+    </w:p>
+    <w:p>
+      <w:pPr>
+        <w:spacing w:line="360" w:lineRule="auto"/>
+        <w:ind w:left="-426" w:right="-716"/>
+      </w:pPr>
+    </w:p>
+    <w:p>
+      <w:pPr>
+        <w:spacing w:line="360" w:lineRule="auto"/>
+        <w:ind w:left="-426" w:right="-716"/>
+      </w:pPr>
+    </w:p>
+    <w:p>
+      <w:pPr>
+        <w:spacing w:line="360" w:lineRule="auto"/>
+        <w:ind w:left="-426" w:right="-716"/>
+      </w:pPr>
+    </w:p>
+    <w:p>
+      <w:pPr>
+        <w:spacing w:line="360" w:lineRule="auto"/>
+        <w:ind w:left="-426" w:right="-716"/>
+      </w:pPr>
+    </w:p>
+    <w:p>
+      <w:pPr>
+        <w:spacing w:line="360" w:lineRule="auto"/>
+        <w:ind w:left="-426" w:right="-716"/>
+      </w:pPr>
+    </w:p>
+    <w:p>
+      <w:pPr>
+        <w:spacing w:line="360" w:lineRule="auto"/>
+        <w:ind w:left="-426" w:right="-716"/>
+      </w:pPr>
+    </w:p>
+    <w:p>
+      <w:pPr>
+        <w:spacing w:line="360" w:lineRule="auto"/>
+        <w:ind w:left="-426" w:right="-716"/>
+      </w:pPr>
+    </w:p>
+    <w:p>
+      <w:pPr>
+        <w:spacing w:line="360" w:lineRule="auto"/>
+        <w:ind w:left="-426" w:right="-716"/>
+      </w:pPr>
+    </w:p>
+    <w:p>
+      <w:pPr>
+        <w:spacing w:line="360" w:lineRule="auto"/>
+        <w:ind w:left="-426" w:right="-716"/>
+      </w:pPr>
+    </w:p>
+    <w:p>
+      <w:pPr>
+        <w:spacing w:line="360" w:lineRule="auto"/>
+        <w:ind w:left="-426" w:right="-716"/>
+      </w:pPr>
+    </w:p>
+    <w:p>
+      <w:pPr>
+        <w:spacing w:line="360" w:lineRule="auto"/>
+        <w:ind w:left="-426" w:right="-716"/>
+      </w:pPr>
+    </w:p>
+    <w:p>
+      <w:pPr>
+        <w:spacing w:line="360" w:lineRule="auto"/>
+        <w:ind w:left="-426" w:right="-716"/>
+      </w:pPr>
+    </w:p>
+    <w:p>
+      <w:pPr>
+        <w:spacing w:line="360" w:lineRule="auto"/>
+        <w:ind w:left="-426" w:right="-716"/>
+      </w:pPr>
+    </w:p>
+    <w:p>
+      <w:pPr>
+        <w:spacing w:line="360" w:lineRule="auto"/>
+        <w:ind w:left="-426" w:right="-716"/>
+      </w:pPr>
+    </w:p>
+    <w:p>
+      <w:pPr>
+        <w:spacing w:line="360" w:lineRule="auto"/>
+        <w:ind w:left="-426" w:right="-716"/>
+      </w:pPr>
+    </w:p>
+    <w:p>
+      <w:pPr>
+        <w:spacing w:line="360" w:lineRule="auto"/>
+        <w:ind w:left="-426" w:right="-716"/>
+      </w:pPr>
+    </w:p>
+    <w:p>
+      <w:pPr>
+        <w:spacing w:line="360" w:lineRule="auto"/>
+        <w:ind w:right="-716"/>
+      </w:pPr>
+      <w:bookmarkStart w:id="0" w:name="_GoBack"/>
+      <w:bookmarkEnd w:id="0"/>
+    </w:p>
+    <w:p>
+      <w:pPr>
+        <w:spacing w:line="360" w:lineRule="auto"/>
+        <w:ind w:left="-426" w:right="-716"/>
+        <w:rPr>
+          <w:b/>
+          <w:color w:val="666699" w:themeColor="accent3"/>
+          <w:sz w:val="28"/>
+        </w:rPr>
+      </w:pPr>
+      <w:r>
+        <w:rPr>
+          <w:b/>
+          <w:color w:val="666699" w:themeColor="accent3"/>
+          <w:sz w:val="28"/>
+        </w:rPr>
+        <w:lastRenderedPageBreak/>
         <w:t>Especificação completa dos requisitos</w:t>
       </w:r>
     </w:p>
@@ -19864,11 +22059,7 @@
         <w:t>Insatisfação:</w:t>
       </w:r>
       <w:r>
-        <w:t xml:space="preserve"> 4 (pois se não implementássemos este requisito teríamos muito menos material de leitura e a plataforma teria de ter menos páginas de organização, e passaria a ter mais conteúdos vídeos e áudio, deixando de parte a ideia dos resumos que foi solicitada durante as várias actividades </w:t>
-      </w:r>
-      <w:r>
-        <w:lastRenderedPageBreak/>
-        <w:t>que tivemos com os utilizadores)</w:t>
+        <w:t xml:space="preserve"> 4 (pois se não implementássemos este requisito teríamos muito menos material de leitura e a plataforma teria de ter menos páginas de organização, e passaria a ter mais conteúdos vídeos e áudio, deixando de parte a ideia dos resumos que foi solicitada durante as várias actividades que tivemos com os utilizadores)</w:t>
       </w:r>
       <w:r>
         <w:br/>
@@ -19882,7 +22073,7 @@
     </w:p>
     <w:p>
       <w:pPr>
-        <w:pStyle w:val="ListParagraph"/>
+        <w:pStyle w:val="PargrafodaLista"/>
         <w:widowControl w:val="0"/>
         <w:numPr>
           <w:ilvl w:val="0"/>
@@ -19903,7 +22094,7 @@
     </w:p>
     <w:p>
       <w:pPr>
-        <w:pStyle w:val="ListParagraph"/>
+        <w:pStyle w:val="PargrafodaLista"/>
         <w:widowControl w:val="0"/>
         <w:numPr>
           <w:ilvl w:val="0"/>
@@ -19924,7 +22115,7 @@
     </w:p>
     <w:p>
       <w:pPr>
-        <w:pStyle w:val="ListParagraph"/>
+        <w:pStyle w:val="PargrafodaLista"/>
         <w:widowControl w:val="0"/>
         <w:numPr>
           <w:ilvl w:val="0"/>
@@ -19945,7 +22136,7 @@
     </w:p>
     <w:p>
       <w:pPr>
-        <w:pStyle w:val="ListParagraph"/>
+        <w:pStyle w:val="PargrafodaLista"/>
         <w:widowControl w:val="0"/>
         <w:numPr>
           <w:ilvl w:val="0"/>
@@ -19966,7 +22157,7 @@
     </w:p>
     <w:p>
       <w:pPr>
-        <w:pStyle w:val="ListParagraph"/>
+        <w:pStyle w:val="PargrafodaLista"/>
         <w:widowControl w:val="0"/>
         <w:numPr>
           <w:ilvl w:val="0"/>
@@ -19987,7 +22178,7 @@
     </w:p>
     <w:p>
       <w:pPr>
-        <w:pStyle w:val="ListParagraph"/>
+        <w:pStyle w:val="PargrafodaLista"/>
         <w:widowControl w:val="0"/>
         <w:numPr>
           <w:ilvl w:val="0"/>
@@ -20008,7 +22199,7 @@
     </w:p>
     <w:p>
       <w:pPr>
-        <w:pStyle w:val="ListParagraph"/>
+        <w:pStyle w:val="PargrafodaLista"/>
         <w:widowControl w:val="0"/>
         <w:numPr>
           <w:ilvl w:val="0"/>
@@ -20029,7 +22220,7 @@
     </w:p>
     <w:p>
       <w:pPr>
-        <w:pStyle w:val="ListParagraph"/>
+        <w:pStyle w:val="PargrafodaLista"/>
         <w:widowControl w:val="0"/>
         <w:numPr>
           <w:ilvl w:val="0"/>
@@ -20050,7 +22241,7 @@
     </w:p>
     <w:p>
       <w:pPr>
-        <w:pStyle w:val="ListParagraph"/>
+        <w:pStyle w:val="PargrafodaLista"/>
         <w:widowControl w:val="0"/>
         <w:numPr>
           <w:ilvl w:val="0"/>
@@ -20066,7 +22257,14 @@
         <w:rPr>
           <w:bCs/>
         </w:rPr>
-        <w:t>Ter uma sessão de login para que os utilizadores possa aceder aos seus dados. Essa sessão deve possuir um login automático para facilitar o seu uso.</w:t>
+        <w:t xml:space="preserve">Ter uma sessão de login para que os utilizadores possa aceder aos seus dados. Essa sessão deve possuir um login automático para </w:t>
+      </w:r>
+      <w:r>
+        <w:rPr>
+          <w:bCs/>
+        </w:rPr>
+        <w:lastRenderedPageBreak/>
+        <w:t>facilitar o seu uso.</w:t>
       </w:r>
     </w:p>
     <w:p>
@@ -20201,7 +22399,7 @@
     </w:p>
     <w:p>
       <w:pPr>
-        <w:pStyle w:val="ListParagraph"/>
+        <w:pStyle w:val="PargrafodaLista"/>
         <w:widowControl w:val="0"/>
         <w:numPr>
           <w:ilvl w:val="0"/>
@@ -20217,19 +22415,12 @@
         <w:rPr>
           <w:bCs/>
         </w:rPr>
-        <w:t xml:space="preserve">O website/plataforma deve considerar, para cada máquina que lhe acede, o tipo de uso que lhe vai ser dado, se será um computador </w:t>
-      </w:r>
-      <w:r>
-        <w:rPr>
-          <w:bCs/>
-        </w:rPr>
-        <w:lastRenderedPageBreak/>
-        <w:t>público ou se será privado (neste caso, não deve haver auto-login), provavelmente sob a forma de cookies guardados na máquina cliente.</w:t>
-      </w:r>
-    </w:p>
-    <w:p>
-      <w:pPr>
-        <w:pStyle w:val="ListParagraph"/>
+        <w:t>O website/plataforma deve considerar, para cada máquina que lhe acede, o tipo de uso que lhe vai ser dado, se será um computador público ou se será privado (neste caso, não deve haver auto-login), provavelmente sob a forma de cookies guardados na máquina cliente.</w:t>
+      </w:r>
+    </w:p>
+    <w:p>
+      <w:pPr>
+        <w:pStyle w:val="PargrafodaLista"/>
         <w:widowControl w:val="0"/>
         <w:numPr>
           <w:ilvl w:val="0"/>
@@ -20562,6 +22753,13 @@
           <w:bCs/>
         </w:rPr>
         <w:br/>
+      </w:r>
+      <w:r>
+        <w:rPr>
+          <w:b/>
+          <w:bCs/>
+        </w:rPr>
+        <w:lastRenderedPageBreak/>
         <w:t>Satisfação/Insatisfação:</w:t>
       </w:r>
       <w:r>
@@ -21187,6 +23385,7 @@
           <w:bCs/>
           <w:color w:val="999966" w:themeColor="accent4"/>
         </w:rPr>
+        <w:lastRenderedPageBreak/>
         <w:t>Requisito – ID:</w:t>
       </w:r>
       <w:r>
@@ -21444,14 +23643,7 @@
         <w:rPr>
           <w:bCs/>
         </w:rPr>
-        <w:t xml:space="preserve"> A existência de ajuda em directo aumenta o grau de confiança </w:t>
-      </w:r>
-      <w:r>
-        <w:rPr>
-          <w:bCs/>
-        </w:rPr>
-        <w:lastRenderedPageBreak/>
-        <w:t>que os utilizadores têm na plataforma.</w:t>
+        <w:t xml:space="preserve"> A existência de ajuda em directo aumenta o grau de confiança que os utilizadores têm na plataforma.</w:t>
       </w:r>
       <w:r>
         <w:rPr>
@@ -21831,6 +24023,13 @@
           <w:bCs/>
         </w:rPr>
         <w:br/>
+      </w:r>
+      <w:r>
+        <w:rPr>
+          <w:b/>
+          <w:bCs/>
+        </w:rPr>
+        <w:lastRenderedPageBreak/>
         <w:t>Dependências:</w:t>
       </w:r>
       <w:r>
@@ -22078,7 +24277,6 @@
         <w:rPr>
           <w:b/>
         </w:rPr>
-        <w:lastRenderedPageBreak/>
         <w:t xml:space="preserve">Justificação: </w:t>
       </w:r>
       <w:r>
@@ -22411,6 +24609,13 @@
           <w:bCs/>
         </w:rPr>
         <w:br/>
+      </w:r>
+      <w:r>
+        <w:rPr>
+          <w:b/>
+          <w:bCs/>
+        </w:rPr>
+        <w:lastRenderedPageBreak/>
         <w:t>Dependências:</w:t>
       </w:r>
       <w:r>
@@ -22633,12 +24838,6 @@
           <w:b/>
         </w:rPr>
         <w:br/>
-      </w:r>
-      <w:r>
-        <w:rPr>
-          <w:b/>
-        </w:rPr>
-        <w:lastRenderedPageBreak/>
         <w:t>Critério de ajuste</w:t>
       </w:r>
       <w:r>
@@ -22980,6 +25179,13 @@
           <w:bCs/>
         </w:rPr>
         <w:br/>
+      </w:r>
+      <w:r>
+        <w:rPr>
+          <w:b/>
+          <w:bCs/>
+        </w:rPr>
+        <w:lastRenderedPageBreak/>
         <w:t>Dependências:</w:t>
       </w:r>
       <w:r>
@@ -23268,13 +25474,6 @@
           <w:bCs/>
         </w:rPr>
         <w:br/>
-      </w:r>
-      <w:r>
-        <w:rPr>
-          <w:b/>
-          <w:bCs/>
-        </w:rPr>
-        <w:lastRenderedPageBreak/>
         <w:t>Suporte:</w:t>
       </w:r>
       <w:r>
@@ -23639,7 +25838,14 @@
         <w:rPr>
           <w:bCs/>
         </w:rPr>
-        <w:t>, e deve estar presente nos casos já mencionados e como legendas ou etiquetas para elementos gráficos como vídeos e campos de preenchimento.</w:t>
+        <w:t xml:space="preserve">, e deve estar presente nos casos já mencionados e </w:t>
+      </w:r>
+      <w:r>
+        <w:rPr>
+          <w:bCs/>
+        </w:rPr>
+        <w:lastRenderedPageBreak/>
+        <w:t>como legendas ou etiquetas para elementos gráficos como vídeos e campos de preenchimento.</w:t>
       </w:r>
       <w:r>
         <w:rPr>
@@ -23860,13 +26066,6 @@
           <w:bCs/>
         </w:rPr>
         <w:br/>
-      </w:r>
-      <w:r>
-        <w:rPr>
-          <w:b/>
-          <w:bCs/>
-        </w:rPr>
-        <w:lastRenderedPageBreak/>
         <w:t>Satisfação/Insatisfação:</w:t>
       </w:r>
       <w:r>
@@ -23930,7 +26129,7 @@
 </file>
 
 <file path=word/endnotes.xml><?xml version="1.0" encoding="utf-8"?>
-<w:endnotes xmlns:wpc="http://schemas.microsoft.com/office/word/2010/wordprocessingCanvas" xmlns:mc="http://schemas.openxmlformats.org/markup-compatibility/2006" xmlns:o="urn:schemas-microsoft-com:office:office" xmlns:r="http://schemas.openxmlformats.org/officeDocument/2006/relationships" xmlns:m="http://schemas.openxmlformats.org/officeDocument/2006/math" xmlns:v="urn:schemas-microsoft-com:vml" xmlns:wp14="http://schemas.microsoft.com/office/word/2010/wordprocessingDrawing" xmlns:wp="http://schemas.openxmlformats.org/drawingml/2006/wordprocessingDrawing" xmlns:w10="urn:schemas-microsoft-com:office:word" xmlns:w="http://schemas.openxmlformats.org/wordprocessingml/2006/main" xmlns:w14="http://schemas.microsoft.com/office/word/2010/wordml" xmlns:w15="http://schemas.microsoft.com/office/word/2012/wordml" xmlns:wpg="http://schemas.microsoft.com/office/word/2010/wordprocessingGroup" xmlns:wpi="http://schemas.microsoft.com/office/word/2010/wordprocessingInk" xmlns:wne="http://schemas.microsoft.com/office/word/2006/wordml" xmlns:wps="http://schemas.microsoft.com/office/word/2010/wordprocessingShape" mc:Ignorable="w14 w15 wp14">
+<w:endnotes xmlns:wpc="http://schemas.microsoft.com/office/word/2010/wordprocessingCanvas" xmlns:mo="http://schemas.microsoft.com/office/mac/office/2008/main" xmlns:mc="http://schemas.openxmlformats.org/markup-compatibility/2006" xmlns:mv="urn:schemas-microsoft-com:mac:vml" xmlns:o="urn:schemas-microsoft-com:office:office" xmlns:r="http://schemas.openxmlformats.org/officeDocument/2006/relationships" xmlns:m="http://schemas.openxmlformats.org/officeDocument/2006/math" xmlns:v="urn:schemas-microsoft-com:vml" xmlns:wp14="http://schemas.microsoft.com/office/word/2010/wordprocessingDrawing" xmlns:wp="http://schemas.openxmlformats.org/drawingml/2006/wordprocessingDrawing" xmlns:w10="urn:schemas-microsoft-com:office:word" xmlns:w="http://schemas.openxmlformats.org/wordprocessingml/2006/main" xmlns:w14="http://schemas.microsoft.com/office/word/2010/wordml" xmlns:w15="http://schemas.microsoft.com/office/word/2012/wordml" xmlns:wpg="http://schemas.microsoft.com/office/word/2010/wordprocessingGroup" xmlns:wpi="http://schemas.microsoft.com/office/word/2010/wordprocessingInk" xmlns:wne="http://schemas.microsoft.com/office/word/2006/wordml" xmlns:wps="http://schemas.microsoft.com/office/word/2010/wordprocessingShape" mc:Ignorable="w14 w15 wp14">
   <w:endnote w:type="separator" w:id="-1">
     <w:p>
       <w:r>
@@ -23949,7 +26148,7 @@
 </file>
 
 <file path=word/footer1.xml><?xml version="1.0" encoding="utf-8"?>
-<w:ftr xmlns:wpc="http://schemas.microsoft.com/office/word/2010/wordprocessingCanvas" xmlns:mc="http://schemas.openxmlformats.org/markup-compatibility/2006" xmlns:o="urn:schemas-microsoft-com:office:office" xmlns:r="http://schemas.openxmlformats.org/officeDocument/2006/relationships" xmlns:m="http://schemas.openxmlformats.org/officeDocument/2006/math" xmlns:v="urn:schemas-microsoft-com:vml" xmlns:wp14="http://schemas.microsoft.com/office/word/2010/wordprocessingDrawing" xmlns:wp="http://schemas.openxmlformats.org/drawingml/2006/wordprocessingDrawing" xmlns:w10="urn:schemas-microsoft-com:office:word" xmlns:w="http://schemas.openxmlformats.org/wordprocessingml/2006/main" xmlns:w14="http://schemas.microsoft.com/office/word/2010/wordml" xmlns:w15="http://schemas.microsoft.com/office/word/2012/wordml" xmlns:wpg="http://schemas.microsoft.com/office/word/2010/wordprocessingGroup" xmlns:wpi="http://schemas.microsoft.com/office/word/2010/wordprocessingInk" xmlns:wne="http://schemas.microsoft.com/office/word/2006/wordml" xmlns:wps="http://schemas.microsoft.com/office/word/2010/wordprocessingShape" mc:Ignorable="w14 w15 wp14">
+<w:ftr xmlns:wpc="http://schemas.microsoft.com/office/word/2010/wordprocessingCanvas" xmlns:mo="http://schemas.microsoft.com/office/mac/office/2008/main" xmlns:mc="http://schemas.openxmlformats.org/markup-compatibility/2006" xmlns:mv="urn:schemas-microsoft-com:mac:vml" xmlns:o="urn:schemas-microsoft-com:office:office" xmlns:r="http://schemas.openxmlformats.org/officeDocument/2006/relationships" xmlns:m="http://schemas.openxmlformats.org/officeDocument/2006/math" xmlns:v="urn:schemas-microsoft-com:vml" xmlns:wp14="http://schemas.microsoft.com/office/word/2010/wordprocessingDrawing" xmlns:wp="http://schemas.openxmlformats.org/drawingml/2006/wordprocessingDrawing" xmlns:w10="urn:schemas-microsoft-com:office:word" xmlns:w="http://schemas.openxmlformats.org/wordprocessingml/2006/main" xmlns:w14="http://schemas.microsoft.com/office/word/2010/wordml" xmlns:w15="http://schemas.microsoft.com/office/word/2012/wordml" xmlns:wpg="http://schemas.microsoft.com/office/word/2010/wordprocessingGroup" xmlns:wpi="http://schemas.microsoft.com/office/word/2010/wordprocessingInk" xmlns:wne="http://schemas.microsoft.com/office/word/2006/wordml" xmlns:wps="http://schemas.microsoft.com/office/word/2010/wordprocessingShape" mc:Ignorable="w14 w15 wp14">
   <w:tbl>
     <w:tblPr>
       <w:tblW w:w="5101" w:type="pct"/>
@@ -23995,7 +26194,7 @@
           <w:sdtContent>
             <w:p>
               <w:pPr>
-                <w:pStyle w:val="Header"/>
+                <w:pStyle w:val="Cabealho"/>
                 <w:tabs>
                   <w:tab w:val="clear" w:pos="8504"/>
                 </w:tabs>
@@ -24024,7 +26223,7 @@
         </w:tcPr>
         <w:p>
           <w:pPr>
-            <w:pStyle w:val="Footer"/>
+            <w:pStyle w:val="Rodap"/>
             <w:jc w:val="center"/>
             <w:rPr>
               <w:color w:val="FFFFFF" w:themeColor="background1"/>
@@ -24053,7 +26252,7 @@
               <w:noProof/>
               <w:color w:val="FFFFFF" w:themeColor="background1"/>
             </w:rPr>
-            <w:t>32</w:t>
+            <w:t>50</w:t>
           </w:r>
           <w:r>
             <w:rPr>
@@ -24067,14 +26266,14 @@
   </w:tbl>
   <w:p>
     <w:pPr>
-      <w:pStyle w:val="Footer"/>
+      <w:pStyle w:val="Rodap"/>
     </w:pPr>
   </w:p>
 </w:ftr>
 </file>
 
 <file path=word/footnotes.xml><?xml version="1.0" encoding="utf-8"?>
-<w:footnotes xmlns:wpc="http://schemas.microsoft.com/office/word/2010/wordprocessingCanvas" xmlns:mc="http://schemas.openxmlformats.org/markup-compatibility/2006" xmlns:o="urn:schemas-microsoft-com:office:office" xmlns:r="http://schemas.openxmlformats.org/officeDocument/2006/relationships" xmlns:m="http://schemas.openxmlformats.org/officeDocument/2006/math" xmlns:v="urn:schemas-microsoft-com:vml" xmlns:wp14="http://schemas.microsoft.com/office/word/2010/wordprocessingDrawing" xmlns:wp="http://schemas.openxmlformats.org/drawingml/2006/wordprocessingDrawing" xmlns:w10="urn:schemas-microsoft-com:office:word" xmlns:w="http://schemas.openxmlformats.org/wordprocessingml/2006/main" xmlns:w14="http://schemas.microsoft.com/office/word/2010/wordml" xmlns:w15="http://schemas.microsoft.com/office/word/2012/wordml" xmlns:wpg="http://schemas.microsoft.com/office/word/2010/wordprocessingGroup" xmlns:wpi="http://schemas.microsoft.com/office/word/2010/wordprocessingInk" xmlns:wne="http://schemas.microsoft.com/office/word/2006/wordml" xmlns:wps="http://schemas.microsoft.com/office/word/2010/wordprocessingShape" mc:Ignorable="w14 w15 wp14">
+<w:footnotes xmlns:wpc="http://schemas.microsoft.com/office/word/2010/wordprocessingCanvas" xmlns:mo="http://schemas.microsoft.com/office/mac/office/2008/main" xmlns:mc="http://schemas.openxmlformats.org/markup-compatibility/2006" xmlns:mv="urn:schemas-microsoft-com:mac:vml" xmlns:o="urn:schemas-microsoft-com:office:office" xmlns:r="http://schemas.openxmlformats.org/officeDocument/2006/relationships" xmlns:m="http://schemas.openxmlformats.org/officeDocument/2006/math" xmlns:v="urn:schemas-microsoft-com:vml" xmlns:wp14="http://schemas.microsoft.com/office/word/2010/wordprocessingDrawing" xmlns:wp="http://schemas.openxmlformats.org/drawingml/2006/wordprocessingDrawing" xmlns:w10="urn:schemas-microsoft-com:office:word" xmlns:w="http://schemas.openxmlformats.org/wordprocessingml/2006/main" xmlns:w14="http://schemas.microsoft.com/office/word/2010/wordml" xmlns:w15="http://schemas.microsoft.com/office/word/2012/wordml" xmlns:wpg="http://schemas.microsoft.com/office/word/2010/wordprocessingGroup" xmlns:wpi="http://schemas.microsoft.com/office/word/2010/wordprocessingInk" xmlns:wne="http://schemas.microsoft.com/office/word/2006/wordml" xmlns:wps="http://schemas.microsoft.com/office/word/2010/wordprocessingShape" mc:Ignorable="w14 w15 wp14">
   <w:footnote w:type="separator" w:id="-1">
     <w:p>
       <w:r>
@@ -24093,10 +26292,10 @@
 </file>
 
 <file path=word/header1.xml><?xml version="1.0" encoding="utf-8"?>
-<w:hdr xmlns:wpc="http://schemas.microsoft.com/office/word/2010/wordprocessingCanvas" xmlns:mc="http://schemas.openxmlformats.org/markup-compatibility/2006" xmlns:o="urn:schemas-microsoft-com:office:office" xmlns:r="http://schemas.openxmlformats.org/officeDocument/2006/relationships" xmlns:m="http://schemas.openxmlformats.org/officeDocument/2006/math" xmlns:v="urn:schemas-microsoft-com:vml" xmlns:wp14="http://schemas.microsoft.com/office/word/2010/wordprocessingDrawing" xmlns:wp="http://schemas.openxmlformats.org/drawingml/2006/wordprocessingDrawing" xmlns:w10="urn:schemas-microsoft-com:office:word" xmlns:w="http://schemas.openxmlformats.org/wordprocessingml/2006/main" xmlns:w14="http://schemas.microsoft.com/office/word/2010/wordml" xmlns:w15="http://schemas.microsoft.com/office/word/2012/wordml" xmlns:wpg="http://schemas.microsoft.com/office/word/2010/wordprocessingGroup" xmlns:wpi="http://schemas.microsoft.com/office/word/2010/wordprocessingInk" xmlns:wne="http://schemas.microsoft.com/office/word/2006/wordml" xmlns:wps="http://schemas.microsoft.com/office/word/2010/wordprocessingShape" mc:Ignorable="w14 w15 wp14">
+<w:hdr xmlns:wpc="http://schemas.microsoft.com/office/word/2010/wordprocessingCanvas" xmlns:mo="http://schemas.microsoft.com/office/mac/office/2008/main" xmlns:mc="http://schemas.openxmlformats.org/markup-compatibility/2006" xmlns:mv="urn:schemas-microsoft-com:mac:vml" xmlns:o="urn:schemas-microsoft-com:office:office" xmlns:r="http://schemas.openxmlformats.org/officeDocument/2006/relationships" xmlns:m="http://schemas.openxmlformats.org/officeDocument/2006/math" xmlns:v="urn:schemas-microsoft-com:vml" xmlns:wp14="http://schemas.microsoft.com/office/word/2010/wordprocessingDrawing" xmlns:wp="http://schemas.openxmlformats.org/drawingml/2006/wordprocessingDrawing" xmlns:w10="urn:schemas-microsoft-com:office:word" xmlns:w="http://schemas.openxmlformats.org/wordprocessingml/2006/main" xmlns:w14="http://schemas.microsoft.com/office/word/2010/wordml" xmlns:w15="http://schemas.microsoft.com/office/word/2012/wordml" xmlns:wpg="http://schemas.microsoft.com/office/word/2010/wordprocessingGroup" xmlns:wpi="http://schemas.microsoft.com/office/word/2010/wordprocessingInk" xmlns:wne="http://schemas.microsoft.com/office/word/2006/wordml" xmlns:wps="http://schemas.microsoft.com/office/word/2010/wordprocessingShape" mc:Ignorable="w14 w15 wp14">
   <w:p>
     <w:pPr>
-      <w:pStyle w:val="Header"/>
+      <w:pStyle w:val="Cabealho"/>
       <w:tabs>
         <w:tab w:val="clear" w:pos="8504"/>
       </w:tabs>
@@ -24196,15 +26395,104 @@
   </w:p>
   <w:p>
     <w:pPr>
-      <w:pStyle w:val="Header"/>
+      <w:pStyle w:val="Cabealho"/>
     </w:pPr>
   </w:p>
 </w:hdr>
 </file>
 
 <file path=word/numbering.xml><?xml version="1.0" encoding="utf-8"?>
-<w:numbering xmlns:wpc="http://schemas.microsoft.com/office/word/2010/wordprocessingCanvas" xmlns:mc="http://schemas.openxmlformats.org/markup-compatibility/2006" xmlns:o="urn:schemas-microsoft-com:office:office" xmlns:r="http://schemas.openxmlformats.org/officeDocument/2006/relationships" xmlns:m="http://schemas.openxmlformats.org/officeDocument/2006/math" xmlns:v="urn:schemas-microsoft-com:vml" xmlns:wp14="http://schemas.microsoft.com/office/word/2010/wordprocessingDrawing" xmlns:wp="http://schemas.openxmlformats.org/drawingml/2006/wordprocessingDrawing" xmlns:w10="urn:schemas-microsoft-com:office:word" xmlns:w="http://schemas.openxmlformats.org/wordprocessingml/2006/main" xmlns:w14="http://schemas.microsoft.com/office/word/2010/wordml" xmlns:w15="http://schemas.microsoft.com/office/word/2012/wordml" xmlns:wpg="http://schemas.microsoft.com/office/word/2010/wordprocessingGroup" xmlns:wpi="http://schemas.microsoft.com/office/word/2010/wordprocessingInk" xmlns:wne="http://schemas.microsoft.com/office/word/2006/wordml" xmlns:wps="http://schemas.microsoft.com/office/word/2010/wordprocessingShape" mc:Ignorable="w14 w15 wp14">
+<w:numbering xmlns:wpc="http://schemas.microsoft.com/office/word/2010/wordprocessingCanvas" xmlns:mo="http://schemas.microsoft.com/office/mac/office/2008/main" xmlns:mc="http://schemas.openxmlformats.org/markup-compatibility/2006" xmlns:mv="urn:schemas-microsoft-com:mac:vml" xmlns:o="urn:schemas-microsoft-com:office:office" xmlns:r="http://schemas.openxmlformats.org/officeDocument/2006/relationships" xmlns:m="http://schemas.openxmlformats.org/officeDocument/2006/math" xmlns:v="urn:schemas-microsoft-com:vml" xmlns:wp14="http://schemas.microsoft.com/office/word/2010/wordprocessingDrawing" xmlns:wp="http://schemas.openxmlformats.org/drawingml/2006/wordprocessingDrawing" xmlns:w10="urn:schemas-microsoft-com:office:word" xmlns:w="http://schemas.openxmlformats.org/wordprocessingml/2006/main" xmlns:w14="http://schemas.microsoft.com/office/word/2010/wordml" xmlns:w15="http://schemas.microsoft.com/office/word/2012/wordml" xmlns:wpg="http://schemas.microsoft.com/office/word/2010/wordprocessingGroup" xmlns:wpi="http://schemas.microsoft.com/office/word/2010/wordprocessingInk" xmlns:wne="http://schemas.microsoft.com/office/word/2006/wordml" xmlns:wps="http://schemas.microsoft.com/office/word/2010/wordprocessingShape" mc:Ignorable="w14 w15 wp14">
   <w:abstractNum w:abstractNumId="0">
+    <w:nsid w:val="008F2913"/>
+    <w:multiLevelType w:val="hybridMultilevel"/>
+    <w:tmpl w:val="347E0F4C"/>
+    <w:lvl w:ilvl="0" w:tplc="08160017">
+      <w:start w:val="1"/>
+      <w:numFmt w:val="lowerLetter"/>
+      <w:lvlText w:val="%1)"/>
+      <w:lvlJc w:val="left"/>
+      <w:pPr>
+        <w:ind w:left="1060" w:hanging="360"/>
+      </w:pPr>
+      <w:rPr>
+        <w:rFonts w:hint="default"/>
+      </w:rPr>
+    </w:lvl>
+    <w:lvl w:ilvl="1" w:tplc="08160019" w:tentative="1">
+      <w:start w:val="1"/>
+      <w:numFmt w:val="lowerLetter"/>
+      <w:lvlText w:val="%2."/>
+      <w:lvlJc w:val="left"/>
+      <w:pPr>
+        <w:ind w:left="1780" w:hanging="360"/>
+      </w:pPr>
+    </w:lvl>
+    <w:lvl w:ilvl="2" w:tplc="0816001B" w:tentative="1">
+      <w:start w:val="1"/>
+      <w:numFmt w:val="lowerRoman"/>
+      <w:lvlText w:val="%3."/>
+      <w:lvlJc w:val="right"/>
+      <w:pPr>
+        <w:ind w:left="2500" w:hanging="180"/>
+      </w:pPr>
+    </w:lvl>
+    <w:lvl w:ilvl="3" w:tplc="0816000F" w:tentative="1">
+      <w:start w:val="1"/>
+      <w:numFmt w:val="decimal"/>
+      <w:lvlText w:val="%4."/>
+      <w:lvlJc w:val="left"/>
+      <w:pPr>
+        <w:ind w:left="3220" w:hanging="360"/>
+      </w:pPr>
+    </w:lvl>
+    <w:lvl w:ilvl="4" w:tplc="08160019" w:tentative="1">
+      <w:start w:val="1"/>
+      <w:numFmt w:val="lowerLetter"/>
+      <w:lvlText w:val="%5."/>
+      <w:lvlJc w:val="left"/>
+      <w:pPr>
+        <w:ind w:left="3940" w:hanging="360"/>
+      </w:pPr>
+    </w:lvl>
+    <w:lvl w:ilvl="5" w:tplc="0816001B" w:tentative="1">
+      <w:start w:val="1"/>
+      <w:numFmt w:val="lowerRoman"/>
+      <w:lvlText w:val="%6."/>
+      <w:lvlJc w:val="right"/>
+      <w:pPr>
+        <w:ind w:left="4660" w:hanging="180"/>
+      </w:pPr>
+    </w:lvl>
+    <w:lvl w:ilvl="6" w:tplc="0816000F" w:tentative="1">
+      <w:start w:val="1"/>
+      <w:numFmt w:val="decimal"/>
+      <w:lvlText w:val="%7."/>
+      <w:lvlJc w:val="left"/>
+      <w:pPr>
+        <w:ind w:left="5380" w:hanging="360"/>
+      </w:pPr>
+    </w:lvl>
+    <w:lvl w:ilvl="7" w:tplc="08160019" w:tentative="1">
+      <w:start w:val="1"/>
+      <w:numFmt w:val="lowerLetter"/>
+      <w:lvlText w:val="%8."/>
+      <w:lvlJc w:val="left"/>
+      <w:pPr>
+        <w:ind w:left="6100" w:hanging="360"/>
+      </w:pPr>
+    </w:lvl>
+    <w:lvl w:ilvl="8" w:tplc="0816001B" w:tentative="1">
+      <w:start w:val="1"/>
+      <w:numFmt w:val="lowerRoman"/>
+      <w:lvlText w:val="%9."/>
+      <w:lvlJc w:val="right"/>
+      <w:pPr>
+        <w:ind w:left="6820" w:hanging="180"/>
+      </w:pPr>
+    </w:lvl>
+  </w:abstractNum>
+  <w:abstractNum w:abstractNumId="1">
     <w:nsid w:val="043F1DA2"/>
     <w:multiLevelType w:val="hybridMultilevel"/>
     <w:tmpl w:val="DD361CAE"/>
@@ -24318,7 +26606,7 @@
       </w:rPr>
     </w:lvl>
   </w:abstractNum>
-  <w:abstractNum w:abstractNumId="1">
+  <w:abstractNum w:abstractNumId="2">
     <w:nsid w:val="072428D6"/>
     <w:multiLevelType w:val="hybridMultilevel"/>
     <w:tmpl w:val="D062BD72"/>
@@ -24432,7 +26720,93 @@
       </w:rPr>
     </w:lvl>
   </w:abstractNum>
-  <w:abstractNum w:abstractNumId="2">
+  <w:abstractNum w:abstractNumId="3">
+    <w:nsid w:val="086B0E8B"/>
+    <w:multiLevelType w:val="hybridMultilevel"/>
+    <w:tmpl w:val="199E0D14"/>
+    <w:lvl w:ilvl="0" w:tplc="08160017">
+      <w:start w:val="1"/>
+      <w:numFmt w:val="lowerLetter"/>
+      <w:lvlText w:val="%1)"/>
+      <w:lvlJc w:val="left"/>
+      <w:pPr>
+        <w:ind w:left="1060" w:hanging="360"/>
+      </w:pPr>
+    </w:lvl>
+    <w:lvl w:ilvl="1" w:tplc="08160019" w:tentative="1">
+      <w:start w:val="1"/>
+      <w:numFmt w:val="lowerLetter"/>
+      <w:lvlText w:val="%2."/>
+      <w:lvlJc w:val="left"/>
+      <w:pPr>
+        <w:ind w:left="1440" w:hanging="360"/>
+      </w:pPr>
+    </w:lvl>
+    <w:lvl w:ilvl="2" w:tplc="0816001B" w:tentative="1">
+      <w:start w:val="1"/>
+      <w:numFmt w:val="lowerRoman"/>
+      <w:lvlText w:val="%3."/>
+      <w:lvlJc w:val="right"/>
+      <w:pPr>
+        <w:ind w:left="2160" w:hanging="180"/>
+      </w:pPr>
+    </w:lvl>
+    <w:lvl w:ilvl="3" w:tplc="0816000F" w:tentative="1">
+      <w:start w:val="1"/>
+      <w:numFmt w:val="decimal"/>
+      <w:lvlText w:val="%4."/>
+      <w:lvlJc w:val="left"/>
+      <w:pPr>
+        <w:ind w:left="2880" w:hanging="360"/>
+      </w:pPr>
+    </w:lvl>
+    <w:lvl w:ilvl="4" w:tplc="08160019" w:tentative="1">
+      <w:start w:val="1"/>
+      <w:numFmt w:val="lowerLetter"/>
+      <w:lvlText w:val="%5."/>
+      <w:lvlJc w:val="left"/>
+      <w:pPr>
+        <w:ind w:left="3600" w:hanging="360"/>
+      </w:pPr>
+    </w:lvl>
+    <w:lvl w:ilvl="5" w:tplc="0816001B" w:tentative="1">
+      <w:start w:val="1"/>
+      <w:numFmt w:val="lowerRoman"/>
+      <w:lvlText w:val="%6."/>
+      <w:lvlJc w:val="right"/>
+      <w:pPr>
+        <w:ind w:left="4320" w:hanging="180"/>
+      </w:pPr>
+    </w:lvl>
+    <w:lvl w:ilvl="6" w:tplc="0816000F" w:tentative="1">
+      <w:start w:val="1"/>
+      <w:numFmt w:val="decimal"/>
+      <w:lvlText w:val="%7."/>
+      <w:lvlJc w:val="left"/>
+      <w:pPr>
+        <w:ind w:left="5040" w:hanging="360"/>
+      </w:pPr>
+    </w:lvl>
+    <w:lvl w:ilvl="7" w:tplc="08160019" w:tentative="1">
+      <w:start w:val="1"/>
+      <w:numFmt w:val="lowerLetter"/>
+      <w:lvlText w:val="%8."/>
+      <w:lvlJc w:val="left"/>
+      <w:pPr>
+        <w:ind w:left="5760" w:hanging="360"/>
+      </w:pPr>
+    </w:lvl>
+    <w:lvl w:ilvl="8" w:tplc="0816001B" w:tentative="1">
+      <w:start w:val="1"/>
+      <w:numFmt w:val="lowerRoman"/>
+      <w:lvlText w:val="%9."/>
+      <w:lvlJc w:val="right"/>
+      <w:pPr>
+        <w:ind w:left="6480" w:hanging="180"/>
+      </w:pPr>
+    </w:lvl>
+  </w:abstractNum>
+  <w:abstractNum w:abstractNumId="4">
     <w:nsid w:val="0A4D6352"/>
     <w:multiLevelType w:val="hybridMultilevel"/>
     <w:tmpl w:val="FEDA92D2"/>
@@ -24546,7 +26920,7 @@
       </w:rPr>
     </w:lvl>
   </w:abstractNum>
-  <w:abstractNum w:abstractNumId="3">
+  <w:abstractNum w:abstractNumId="5">
     <w:nsid w:val="140955AB"/>
     <w:multiLevelType w:val="hybridMultilevel"/>
     <w:tmpl w:val="940AE412"/>
@@ -24660,7 +27034,7 @@
       </w:rPr>
     </w:lvl>
   </w:abstractNum>
-  <w:abstractNum w:abstractNumId="4">
+  <w:abstractNum w:abstractNumId="6">
     <w:nsid w:val="16C069BE"/>
     <w:multiLevelType w:val="hybridMultilevel"/>
     <w:tmpl w:val="E8D48A78"/>
@@ -24774,7 +27148,7 @@
       </w:rPr>
     </w:lvl>
   </w:abstractNum>
-  <w:abstractNum w:abstractNumId="5">
+  <w:abstractNum w:abstractNumId="7">
     <w:nsid w:val="26A00330"/>
     <w:multiLevelType w:val="hybridMultilevel"/>
     <w:tmpl w:val="7E108CE4"/>
@@ -24889,7 +27263,7 @@
       </w:rPr>
     </w:lvl>
   </w:abstractNum>
-  <w:abstractNum w:abstractNumId="6">
+  <w:abstractNum w:abstractNumId="8">
     <w:nsid w:val="353605FC"/>
     <w:multiLevelType w:val="hybridMultilevel"/>
     <w:tmpl w:val="6492A880"/>
@@ -25003,7 +27377,7 @@
       </w:rPr>
     </w:lvl>
   </w:abstractNum>
-  <w:abstractNum w:abstractNumId="7">
+  <w:abstractNum w:abstractNumId="9">
     <w:nsid w:val="49754B43"/>
     <w:multiLevelType w:val="hybridMultilevel"/>
     <w:tmpl w:val="0EA64422"/>
@@ -25117,7 +27491,7 @@
       </w:rPr>
     </w:lvl>
   </w:abstractNum>
-  <w:abstractNum w:abstractNumId="8">
+  <w:abstractNum w:abstractNumId="10">
     <w:nsid w:val="5BB62326"/>
     <w:multiLevelType w:val="hybridMultilevel"/>
     <w:tmpl w:val="6DA021EE"/>
@@ -25230,7 +27604,7 @@
       </w:rPr>
     </w:lvl>
   </w:abstractNum>
-  <w:abstractNum w:abstractNumId="9">
+  <w:abstractNum w:abstractNumId="11">
     <w:nsid w:val="61814B46"/>
     <w:multiLevelType w:val="hybridMultilevel"/>
     <w:tmpl w:val="E5163640"/>
@@ -25343,7 +27717,7 @@
       </w:rPr>
     </w:lvl>
   </w:abstractNum>
-  <w:abstractNum w:abstractNumId="10">
+  <w:abstractNum w:abstractNumId="12">
     <w:nsid w:val="62860A63"/>
     <w:multiLevelType w:val="hybridMultilevel"/>
     <w:tmpl w:val="7AEC4754"/>
@@ -25458,7 +27832,7 @@
       </w:rPr>
     </w:lvl>
   </w:abstractNum>
-  <w:abstractNum w:abstractNumId="11">
+  <w:abstractNum w:abstractNumId="13">
     <w:nsid w:val="675E545A"/>
     <w:multiLevelType w:val="hybridMultilevel"/>
     <w:tmpl w:val="6A5247D6"/>
@@ -25571,7 +27945,7 @@
       </w:rPr>
     </w:lvl>
   </w:abstractNum>
-  <w:abstractNum w:abstractNumId="12">
+  <w:abstractNum w:abstractNumId="14">
     <w:nsid w:val="68943E1D"/>
     <w:multiLevelType w:val="hybridMultilevel"/>
     <w:tmpl w:val="199CD1EE"/>
@@ -25684,7 +28058,7 @@
       </w:rPr>
     </w:lvl>
   </w:abstractNum>
-  <w:abstractNum w:abstractNumId="13">
+  <w:abstractNum w:abstractNumId="15">
     <w:nsid w:val="69006F8B"/>
     <w:multiLevelType w:val="hybridMultilevel"/>
     <w:tmpl w:val="5D526F82"/>
@@ -25798,7 +28172,7 @@
       </w:rPr>
     </w:lvl>
   </w:abstractNum>
-  <w:abstractNum w:abstractNumId="14">
+  <w:abstractNum w:abstractNumId="16">
     <w:nsid w:val="6F126108"/>
     <w:multiLevelType w:val="hybridMultilevel"/>
     <w:tmpl w:val="63A6468E"/>
@@ -25912,7 +28286,7 @@
       </w:rPr>
     </w:lvl>
   </w:abstractNum>
-  <w:abstractNum w:abstractNumId="15">
+  <w:abstractNum w:abstractNumId="17">
     <w:nsid w:val="70355F53"/>
     <w:multiLevelType w:val="hybridMultilevel"/>
     <w:tmpl w:val="7BA04C66"/>
@@ -26027,52 +28401,58 @@
     </w:lvl>
   </w:abstractNum>
   <w:num w:numId="1">
+    <w:abstractNumId w:val="1"/>
+  </w:num>
+  <w:num w:numId="2">
+    <w:abstractNumId w:val="7"/>
+  </w:num>
+  <w:num w:numId="3">
+    <w:abstractNumId w:val="12"/>
+  </w:num>
+  <w:num w:numId="4">
+    <w:abstractNumId w:val="6"/>
+  </w:num>
+  <w:num w:numId="5">
+    <w:abstractNumId w:val="8"/>
+  </w:num>
+  <w:num w:numId="6">
+    <w:abstractNumId w:val="16"/>
+  </w:num>
+  <w:num w:numId="7">
+    <w:abstractNumId w:val="13"/>
+  </w:num>
+  <w:num w:numId="8">
+    <w:abstractNumId w:val="11"/>
+  </w:num>
+  <w:num w:numId="9">
+    <w:abstractNumId w:val="10"/>
+  </w:num>
+  <w:num w:numId="10">
+    <w:abstractNumId w:val="14"/>
+  </w:num>
+  <w:num w:numId="11">
+    <w:abstractNumId w:val="15"/>
+  </w:num>
+  <w:num w:numId="12">
+    <w:abstractNumId w:val="5"/>
+  </w:num>
+  <w:num w:numId="13">
+    <w:abstractNumId w:val="4"/>
+  </w:num>
+  <w:num w:numId="14">
+    <w:abstractNumId w:val="17"/>
+  </w:num>
+  <w:num w:numId="15">
+    <w:abstractNumId w:val="2"/>
+  </w:num>
+  <w:num w:numId="16">
+    <w:abstractNumId w:val="9"/>
+  </w:num>
+  <w:num w:numId="17">
     <w:abstractNumId w:val="0"/>
   </w:num>
-  <w:num w:numId="2">
-    <w:abstractNumId w:val="5"/>
-  </w:num>
-  <w:num w:numId="3">
-    <w:abstractNumId w:val="10"/>
-  </w:num>
-  <w:num w:numId="4">
-    <w:abstractNumId w:val="4"/>
-  </w:num>
-  <w:num w:numId="5">
-    <w:abstractNumId w:val="6"/>
-  </w:num>
-  <w:num w:numId="6">
-    <w:abstractNumId w:val="14"/>
-  </w:num>
-  <w:num w:numId="7">
-    <w:abstractNumId w:val="11"/>
-  </w:num>
-  <w:num w:numId="8">
-    <w:abstractNumId w:val="9"/>
-  </w:num>
-  <w:num w:numId="9">
-    <w:abstractNumId w:val="8"/>
-  </w:num>
-  <w:num w:numId="10">
-    <w:abstractNumId w:val="12"/>
-  </w:num>
-  <w:num w:numId="11">
-    <w:abstractNumId w:val="13"/>
-  </w:num>
-  <w:num w:numId="12">
+  <w:num w:numId="18">
     <w:abstractNumId w:val="3"/>
-  </w:num>
-  <w:num w:numId="13">
-    <w:abstractNumId w:val="2"/>
-  </w:num>
-  <w:num w:numId="14">
-    <w:abstractNumId w:val="15"/>
-  </w:num>
-  <w:num w:numId="15">
-    <w:abstractNumId w:val="1"/>
-  </w:num>
-  <w:num w:numId="16">
-    <w:abstractNumId w:val="7"/>
   </w:num>
 </w:numbering>
 </file>
@@ -26090,7 +28470,7 @@
     </w:rPrDefault>
     <w:pPrDefault/>
   </w:docDefaults>
-  <w:latentStyles w:defLockedState="0" w:defUIPriority="99" w:defSemiHidden="0" w:defUnhideWhenUsed="0" w:defQFormat="0" w:count="371">
+  <w:latentStyles w:defLockedState="0" w:defUIPriority="99" w:defSemiHidden="0" w:defUnhideWhenUsed="0" w:defQFormat="0" w:count="380">
     <w:lsdException w:name="Normal" w:uiPriority="0" w:qFormat="1"/>
     <w:lsdException w:name="heading 1" w:uiPriority="9" w:qFormat="1"/>
     <w:lsdException w:name="heading 2" w:semiHidden="1" w:uiPriority="9" w:unhideWhenUsed="1" w:qFormat="1"/>
@@ -26468,13 +28848,13 @@
     <w:qFormat/>
     <w:rsid w:val="00873556"/>
   </w:style>
-  <w:style w:type="character" w:default="1" w:styleId="DefaultParagraphFont">
+  <w:style w:type="character" w:default="1" w:styleId="Tipodeletrapredefinidodopargrafo">
     <w:name w:val="Default Paragraph Font"/>
     <w:uiPriority w:val="1"/>
     <w:semiHidden/>
     <w:unhideWhenUsed/>
   </w:style>
-  <w:style w:type="table" w:default="1" w:styleId="TableNormal">
+  <w:style w:type="table" w:default="1" w:styleId="Tabelanormal">
     <w:name w:val="Normal Table"/>
     <w:uiPriority w:val="99"/>
     <w:semiHidden/>
@@ -26489,16 +28869,16 @@
       </w:tblCellMar>
     </w:tblPr>
   </w:style>
-  <w:style w:type="numbering" w:default="1" w:styleId="NoList">
+  <w:style w:type="numbering" w:default="1" w:styleId="Semlista">
     <w:name w:val="No List"/>
     <w:uiPriority w:val="99"/>
     <w:semiHidden/>
     <w:unhideWhenUsed/>
   </w:style>
-  <w:style w:type="paragraph" w:styleId="Header">
+  <w:style w:type="paragraph" w:styleId="Cabealho">
     <w:name w:val="header"/>
     <w:basedOn w:val="Normal"/>
-    <w:link w:val="HeaderChar"/>
+    <w:link w:val="CabealhoCarter"/>
     <w:uiPriority w:val="99"/>
     <w:unhideWhenUsed/>
     <w:rsid w:val="00873556"/>
@@ -26509,17 +28889,17 @@
       </w:tabs>
     </w:pPr>
   </w:style>
-  <w:style w:type="character" w:customStyle="1" w:styleId="HeaderChar">
-    <w:name w:val="Header Char"/>
-    <w:basedOn w:val="DefaultParagraphFont"/>
-    <w:link w:val="Header"/>
+  <w:style w:type="character" w:customStyle="1" w:styleId="CabealhoCarter">
+    <w:name w:val="Cabeçalho Caráter"/>
+    <w:basedOn w:val="Tipodeletrapredefinidodopargrafo"/>
+    <w:link w:val="Cabealho"/>
     <w:uiPriority w:val="99"/>
     <w:rsid w:val="00873556"/>
   </w:style>
-  <w:style w:type="paragraph" w:styleId="Footer">
+  <w:style w:type="paragraph" w:styleId="Rodap">
     <w:name w:val="footer"/>
     <w:basedOn w:val="Normal"/>
-    <w:link w:val="FooterChar"/>
+    <w:link w:val="RodapCarter"/>
     <w:uiPriority w:val="99"/>
     <w:unhideWhenUsed/>
     <w:rsid w:val="00873556"/>
@@ -26530,14 +28910,14 @@
       </w:tabs>
     </w:pPr>
   </w:style>
-  <w:style w:type="character" w:customStyle="1" w:styleId="FooterChar">
-    <w:name w:val="Footer Char"/>
-    <w:basedOn w:val="DefaultParagraphFont"/>
-    <w:link w:val="Footer"/>
+  <w:style w:type="character" w:customStyle="1" w:styleId="RodapCarter">
+    <w:name w:val="Rodapé Caráter"/>
+    <w:basedOn w:val="Tipodeletrapredefinidodopargrafo"/>
+    <w:link w:val="Rodap"/>
     <w:uiPriority w:val="99"/>
     <w:rsid w:val="00873556"/>
   </w:style>
-  <w:style w:type="paragraph" w:styleId="NoSpacing">
+  <w:style w:type="paragraph" w:styleId="SemEspaamento">
     <w:name w:val="No Spacing"/>
     <w:uiPriority w:val="1"/>
     <w:qFormat/>
@@ -26549,7 +28929,7 @@
       <w:lang w:val="en-US" w:eastAsia="zh-CN"/>
     </w:rPr>
   </w:style>
-  <w:style w:type="paragraph" w:styleId="ListParagraph">
+  <w:style w:type="paragraph" w:styleId="PargrafodaLista">
     <w:name w:val="List Paragraph"/>
     <w:basedOn w:val="Normal"/>
     <w:uiPriority w:val="34"/>
@@ -26560,9 +28940,9 @@
       <w:contextualSpacing/>
     </w:pPr>
   </w:style>
-  <w:style w:type="table" w:styleId="TableGrid">
+  <w:style w:type="table" w:styleId="Tabelacomgrelha">
     <w:name w:val="Table Grid"/>
-    <w:basedOn w:val="TableNormal"/>
+    <w:basedOn w:val="Tabelanormal"/>
     <w:uiPriority w:val="39"/>
     <w:rsid w:val="0057240D"/>
     <w:tblPr>
@@ -26585,7 +28965,7 @@
   </w:style>
   <w:style w:type="table" w:customStyle="1" w:styleId="TabelacomLista7Colorida-Destaque31">
     <w:name w:val="Tabela com Lista 7 Colorida - Destaque 31"/>
-    <w:basedOn w:val="TableNormal"/>
+    <w:basedOn w:val="Tabelanormal"/>
     <w:uiPriority w:val="52"/>
     <w:rsid w:val="0057240D"/>
     <w:rPr>
@@ -26712,7 +29092,7 @@
   </w:style>
   <w:style w:type="table" w:customStyle="1" w:styleId="TabelacomGrelha5Escura-Destaque31">
     <w:name w:val="Tabela com Grelha 5 Escura - Destaque 31"/>
-    <w:basedOn w:val="TableNormal"/>
+    <w:basedOn w:val="Tabelanormal"/>
     <w:uiPriority w:val="50"/>
     <w:rsid w:val="0057240D"/>
     <w:tblPr>
@@ -26820,10 +29200,10 @@
       </w:tcPr>
     </w:tblStylePr>
   </w:style>
-  <w:style w:type="paragraph" w:styleId="BalloonText">
+  <w:style w:type="paragraph" w:styleId="Textodebalo">
     <w:name w:val="Balloon Text"/>
     <w:basedOn w:val="Normal"/>
-    <w:link w:val="BalloonTextChar"/>
+    <w:link w:val="TextodebaloCarter"/>
     <w:uiPriority w:val="99"/>
     <w:semiHidden/>
     <w:unhideWhenUsed/>
@@ -26834,10 +29214,10 @@
       <w:szCs w:val="16"/>
     </w:rPr>
   </w:style>
-  <w:style w:type="character" w:customStyle="1" w:styleId="BalloonTextChar">
-    <w:name w:val="Balloon Text Char"/>
-    <w:basedOn w:val="DefaultParagraphFont"/>
-    <w:link w:val="BalloonText"/>
+  <w:style w:type="character" w:customStyle="1" w:styleId="TextodebaloCarter">
+    <w:name w:val="Texto de balão Caráter"/>
+    <w:basedOn w:val="Tipodeletrapredefinidodopargrafo"/>
+    <w:link w:val="Textodebalo"/>
     <w:uiPriority w:val="99"/>
     <w:semiHidden/>
     <w:rsid w:val="00AB3CF7"/>
@@ -26849,7 +29229,7 @@
   </w:style>
   <w:style w:type="table" w:customStyle="1" w:styleId="TabelacomGrelha5Escura-Destaque32">
     <w:name w:val="Tabela com Grelha 5 Escura - Destaque 32"/>
-    <w:basedOn w:val="TableNormal"/>
+    <w:basedOn w:val="Tabelanormal"/>
     <w:uiPriority w:val="50"/>
     <w:rsid w:val="00201E8C"/>
     <w:tblPr>
@@ -26961,7 +29341,7 @@
 </file>
 
 <file path=word/glossary/document.xml><?xml version="1.0" encoding="utf-8"?>
-<w:glossaryDocument xmlns:wpc="http://schemas.microsoft.com/office/word/2010/wordprocessingCanvas" xmlns:mc="http://schemas.openxmlformats.org/markup-compatibility/2006" xmlns:o="urn:schemas-microsoft-com:office:office" xmlns:r="http://schemas.openxmlformats.org/officeDocument/2006/relationships" xmlns:m="http://schemas.openxmlformats.org/officeDocument/2006/math" xmlns:v="urn:schemas-microsoft-com:vml" xmlns:wp14="http://schemas.microsoft.com/office/word/2010/wordprocessingDrawing" xmlns:wp="http://schemas.openxmlformats.org/drawingml/2006/wordprocessingDrawing" xmlns:w10="urn:schemas-microsoft-com:office:word" xmlns:w="http://schemas.openxmlformats.org/wordprocessingml/2006/main" xmlns:w14="http://schemas.microsoft.com/office/word/2010/wordml" xmlns:w15="http://schemas.microsoft.com/office/word/2012/wordml" xmlns:wpg="http://schemas.microsoft.com/office/word/2010/wordprocessingGroup" xmlns:wpi="http://schemas.microsoft.com/office/word/2010/wordprocessingInk" xmlns:wne="http://schemas.microsoft.com/office/word/2006/wordml" xmlns:wps="http://schemas.microsoft.com/office/word/2010/wordprocessingShape" mc:Ignorable="w14 w15 wp14">
+<w:glossaryDocument xmlns:wpc="http://schemas.microsoft.com/office/word/2010/wordprocessingCanvas" xmlns:mo="http://schemas.microsoft.com/office/mac/office/2008/main" xmlns:mc="http://schemas.openxmlformats.org/markup-compatibility/2006" xmlns:mv="urn:schemas-microsoft-com:mac:vml" xmlns:o="urn:schemas-microsoft-com:office:office" xmlns:r="http://schemas.openxmlformats.org/officeDocument/2006/relationships" xmlns:m="http://schemas.openxmlformats.org/officeDocument/2006/math" xmlns:v="urn:schemas-microsoft-com:vml" xmlns:wp14="http://schemas.microsoft.com/office/word/2010/wordprocessingDrawing" xmlns:wp="http://schemas.openxmlformats.org/drawingml/2006/wordprocessingDrawing" xmlns:w10="urn:schemas-microsoft-com:office:word" xmlns:w="http://schemas.openxmlformats.org/wordprocessingml/2006/main" xmlns:w14="http://schemas.microsoft.com/office/word/2010/wordml" xmlns:w15="http://schemas.microsoft.com/office/word/2012/wordml" xmlns:wpg="http://schemas.microsoft.com/office/word/2010/wordprocessingGroup" xmlns:wpi="http://schemas.microsoft.com/office/word/2010/wordprocessingInk" xmlns:wne="http://schemas.microsoft.com/office/word/2006/wordml" xmlns:wps="http://schemas.microsoft.com/office/word/2010/wordprocessingShape" mc:Ignorable="w14 w15 wp14">
   <w:docParts>
     <w:docPart>
       <w:docPartPr>
@@ -26999,25 +29379,25 @@
 
 <file path=word/glossary/fontTable.xml><?xml version="1.0" encoding="utf-8"?>
 <w:fonts xmlns:mc="http://schemas.openxmlformats.org/markup-compatibility/2006" xmlns:r="http://schemas.openxmlformats.org/officeDocument/2006/relationships" xmlns:w="http://schemas.openxmlformats.org/wordprocessingml/2006/main" xmlns:w14="http://schemas.microsoft.com/office/word/2010/wordml" xmlns:w15="http://schemas.microsoft.com/office/word/2012/wordml" mc:Ignorable="w14 w15">
-  <w:font w:name="Symbol">
-    <w:panose1 w:val="05050102010706020507"/>
-    <w:charset w:val="02"/>
-    <w:family w:val="roman"/>
-    <w:pitch w:val="variable"/>
-    <w:sig w:usb0="00000000" w:usb1="10000000" w:usb2="00000000" w:usb3="00000000" w:csb0="80000000" w:csb1="00000000"/>
-  </w:font>
   <w:font w:name="Times New Roman">
     <w:panose1 w:val="02020603050405020304"/>
     <w:charset w:val="00"/>
-    <w:family w:val="roman"/>
+    <w:family w:val="auto"/>
     <w:pitch w:val="variable"/>
-    <w:sig w:usb0="E0002EFF" w:usb1="C0007843" w:usb2="00000009" w:usb3="00000000" w:csb0="000001FF" w:csb1="00000000"/>
+    <w:sig w:usb0="E0002AEF" w:usb1="C0007841" w:usb2="00000009" w:usb3="00000000" w:csb0="000001FF" w:csb1="00000000"/>
+  </w:font>
+  <w:font w:name="Symbol">
+    <w:panose1 w:val="00000000000000000000"/>
+    <w:charset w:val="02"/>
+    <w:family w:val="auto"/>
+    <w:pitch w:val="variable"/>
+    <w:sig w:usb0="00000000" w:usb1="10000000" w:usb2="00000000" w:usb3="00000000" w:csb0="80000000" w:csb1="00000000"/>
   </w:font>
   <w:font w:name="Courier New">
     <w:panose1 w:val="02070309020205020404"/>
     <w:charset w:val="00"/>
-    <w:family w:val="modern"/>
-    <w:pitch w:val="fixed"/>
+    <w:family w:val="auto"/>
+    <w:pitch w:val="variable"/>
     <w:sig w:usb0="E0002AFF" w:usb1="C0007843" w:usb2="00000009" w:usb3="00000000" w:csb0="000001FF" w:csb1="00000000"/>
   </w:font>
   <w:font w:name="Wingdings">
@@ -27030,9 +29410,9 @@
   <w:font w:name="Rockwell">
     <w:panose1 w:val="02060603020205020403"/>
     <w:charset w:val="00"/>
-    <w:family w:val="roman"/>
+    <w:family w:val="auto"/>
     <w:pitch w:val="variable"/>
-    <w:sig w:usb0="00000007" w:usb1="00000000" w:usb2="00000000" w:usb3="00000000" w:csb0="00000003" w:csb1="00000000"/>
+    <w:sig w:usb0="00000003" w:usb1="00000000" w:usb2="00000000" w:usb3="00000000" w:csb0="00000001" w:csb1="00000000"/>
   </w:font>
   <w:font w:name="Tahoma">
     <w:panose1 w:val="020B0604030504040204"/>
@@ -27042,23 +29422,30 @@
     <w:sig w:usb0="E1002EFF" w:usb1="C000605B" w:usb2="00000029" w:usb3="00000000" w:csb0="000101FF" w:csb1="00000000"/>
   </w:font>
   <w:font w:name="Helvetica">
+    <w:panose1 w:val="00000000000000000000"/>
+    <w:charset w:val="00"/>
+    <w:family w:val="auto"/>
+    <w:pitch w:val="variable"/>
+    <w:sig w:usb0="E00002FF" w:usb1="5000785B" w:usb2="00000000" w:usb3="00000000" w:csb0="0000019F" w:csb1="00000000"/>
+  </w:font>
+  <w:font w:name="Arial">
     <w:panose1 w:val="020B0604020202020204"/>
     <w:charset w:val="00"/>
-    <w:family w:val="swiss"/>
+    <w:family w:val="auto"/>
     <w:pitch w:val="variable"/>
     <w:sig w:usb0="E0002AFF" w:usb1="C0007843" w:usb2="00000009" w:usb3="00000000" w:csb0="000001FF" w:csb1="00000000"/>
   </w:font>
   <w:font w:name="Calibri">
     <w:panose1 w:val="020F0502020204030204"/>
     <w:charset w:val="00"/>
-    <w:family w:val="swiss"/>
+    <w:family w:val="auto"/>
     <w:pitch w:val="variable"/>
     <w:sig w:usb0="E00002FF" w:usb1="4000ACFF" w:usb2="00000001" w:usb3="00000000" w:csb0="0000019F" w:csb1="00000000"/>
   </w:font>
   <w:font w:name="Calibri Light">
     <w:panose1 w:val="020F0302020204030204"/>
     <w:charset w:val="00"/>
-    <w:family w:val="swiss"/>
+    <w:family w:val="auto"/>
     <w:pitch w:val="variable"/>
     <w:sig w:usb0="A00002EF" w:usb1="4000207B" w:usb2="00000000" w:usb3="00000000" w:csb0="0000019F" w:csb1="00000000"/>
   </w:font>
@@ -27088,6 +29475,7 @@
     <w:rsid w:val="0057159F"/>
     <w:rsid w:val="0077477E"/>
     <w:rsid w:val="008974DD"/>
+    <w:rsid w:val="00B3280B"/>
     <w:rsid w:val="00B95F0A"/>
     <w:rsid w:val="00CE2E22"/>
     <w:rsid w:val="00D10D57"/>
@@ -27110,7 +29498,7 @@
   <w:themeFontLang w:val="pt-PT"/>
   <w:clrSchemeMapping w:bg1="light1" w:t1="dark1" w:bg2="light2" w:t2="dark2" w:accent1="accent1" w:accent2="accent2" w:accent3="accent3" w:accent4="accent4" w:accent5="accent5" w:accent6="accent6" w:hyperlink="hyperlink" w:followedHyperlink="followedHyperlink"/>
   <w:decimalSymbol w:val=","/>
-  <w:listSeparator w:val=","/>
+  <w:listSeparator w:val=";"/>
 </w:settings>
 </file>
 
@@ -27127,7 +29515,7 @@
     </w:rPrDefault>
     <w:pPrDefault/>
   </w:docDefaults>
-  <w:latentStyles w:defLockedState="0" w:defUIPriority="99" w:defSemiHidden="0" w:defUnhideWhenUsed="0" w:defQFormat="0" w:count="371">
+  <w:latentStyles w:defLockedState="0" w:defUIPriority="99" w:defSemiHidden="0" w:defUnhideWhenUsed="0" w:defQFormat="0" w:count="380">
     <w:lsdException w:name="Normal" w:uiPriority="0" w:qFormat="1"/>
     <w:lsdException w:name="heading 1" w:uiPriority="9" w:qFormat="1"/>
     <w:lsdException w:name="heading 2" w:semiHidden="1" w:uiPriority="9" w:unhideWhenUsed="1" w:qFormat="1"/>
@@ -27504,13 +29892,13 @@
     <w:name w:val="Normal"/>
     <w:qFormat/>
   </w:style>
-  <w:style w:type="character" w:default="1" w:styleId="DefaultParagraphFont">
+  <w:style w:type="character" w:default="1" w:styleId="Tipodeletrapredefinidodopargrafo">
     <w:name w:val="Default Paragraph Font"/>
     <w:uiPriority w:val="1"/>
     <w:semiHidden/>
     <w:unhideWhenUsed/>
   </w:style>
-  <w:style w:type="table" w:default="1" w:styleId="TableNormal">
+  <w:style w:type="table" w:default="1" w:styleId="Tabelanormal">
     <w:name w:val="Normal Table"/>
     <w:uiPriority w:val="99"/>
     <w:semiHidden/>
@@ -27525,7 +29913,7 @@
       </w:tblCellMar>
     </w:tblPr>
   </w:style>
-  <w:style w:type="numbering" w:default="1" w:styleId="NoList">
+  <w:style w:type="numbering" w:default="1" w:styleId="Semlista">
     <w:name w:val="No List"/>
     <w:uiPriority w:val="99"/>
     <w:semiHidden/>
@@ -27557,6 +29945,7 @@
 <file path=word/glossary/webSettings.xml><?xml version="1.0" encoding="utf-8"?>
 <w:webSettings xmlns:mc="http://schemas.openxmlformats.org/markup-compatibility/2006" xmlns:r="http://schemas.openxmlformats.org/officeDocument/2006/relationships" xmlns:w="http://schemas.openxmlformats.org/wordprocessingml/2006/main" xmlns:w14="http://schemas.microsoft.com/office/word/2010/wordml" xmlns:w15="http://schemas.microsoft.com/office/word/2012/wordml" mc:Ignorable="w14 w15">
   <w:allowPNG/>
+  <w:doNotSaveAsSingleFile/>
 </w:webSettings>
 </file>
 
@@ -27836,7 +30225,7 @@
 </file>
 
 <file path=customXml/itemProps1.xml><?xml version="1.0" encoding="utf-8"?>
-<ds:datastoreItem xmlns:ds="http://schemas.openxmlformats.org/officeDocument/2006/customXml" ds:itemID="{DFB148A0-6744-4FF6-83BA-6E471C12D58C}">
+<ds:datastoreItem xmlns:ds="http://schemas.openxmlformats.org/officeDocument/2006/customXml" ds:itemID="{E1EB770E-D270-9B49-8CD9-9827E472B422}">
   <ds:schemaRefs>
     <ds:schemaRef ds:uri="http://schemas.openxmlformats.org/officeDocument/2006/bibliography"/>
   </ds:schemaRefs>
